--- a/Notes.docx
+++ b/Notes.docx
@@ -688,7 +688,6 @@
           <w:lang w:val="en-US"/>
         </w:rPr>
       </w:pPr>
-      <w:proofErr w:type="spellStart"/>
       <w:r>
         <w:rPr>
           <w:sz w:val="28"/>
@@ -697,7 +696,6 @@
         </w:rPr>
         <w:t>getTitle</w:t>
       </w:r>
-      <w:proofErr w:type="spellEnd"/>
     </w:p>
     <w:p>
       <w:pPr>
@@ -712,7 +710,6 @@
           <w:lang w:val="en-US"/>
         </w:rPr>
       </w:pPr>
-      <w:proofErr w:type="spellStart"/>
       <w:r>
         <w:rPr>
           <w:sz w:val="28"/>
@@ -721,7 +718,6 @@
         </w:rPr>
         <w:t>getCurrentUrl</w:t>
       </w:r>
-      <w:proofErr w:type="spellEnd"/>
     </w:p>
     <w:p>
       <w:pPr>
@@ -736,7 +732,6 @@
           <w:lang w:val="en-US"/>
         </w:rPr>
       </w:pPr>
-      <w:proofErr w:type="spellStart"/>
       <w:r>
         <w:rPr>
           <w:sz w:val="28"/>
@@ -751,16 +746,7 @@
           <w:szCs w:val="24"/>
           <w:lang w:val="en-US"/>
         </w:rPr>
-        <w:t>PageSource</w:t>
-      </w:r>
-      <w:proofErr w:type="spellEnd"/>
-      <w:r>
-        <w:rPr>
-          <w:sz w:val="28"/>
-          <w:szCs w:val="24"/>
-          <w:lang w:val="en-US"/>
-        </w:rPr>
-        <w:t xml:space="preserve"> </w:t>
+        <w:t xml:space="preserve">PageSource </w:t>
       </w:r>
     </w:p>
     <w:p>
@@ -886,7 +872,6 @@
           <w:lang w:val="en-US"/>
         </w:rPr>
       </w:pPr>
-      <w:proofErr w:type="spellStart"/>
       <w:r>
         <w:rPr>
           <w:sz w:val="28"/>
@@ -895,7 +880,6 @@
         </w:rPr>
         <w:t>Cssselector</w:t>
       </w:r>
-      <w:proofErr w:type="spellEnd"/>
     </w:p>
     <w:p>
       <w:pPr>
@@ -1444,25 +1428,7 @@
           <w:szCs w:val="24"/>
           <w:lang w:val="en-US"/>
         </w:rPr>
-        <w:t>Scrolling the window (</w:t>
-      </w:r>
-      <w:proofErr w:type="spellStart"/>
-      <w:r>
-        <w:rPr>
-          <w:sz w:val="28"/>
-          <w:szCs w:val="24"/>
-          <w:lang w:val="en-US"/>
-        </w:rPr>
-        <w:t>JavascriptExecutor</w:t>
-      </w:r>
-      <w:proofErr w:type="spellEnd"/>
-      <w:r>
-        <w:rPr>
-          <w:sz w:val="28"/>
-          <w:szCs w:val="24"/>
-          <w:lang w:val="en-US"/>
-        </w:rPr>
-        <w:t>)</w:t>
+        <w:t>Scrolling the window (JavascriptExecutor)</w:t>
       </w:r>
     </w:p>
     <w:p>
@@ -2646,18 +2612,8 @@
           <w:szCs w:val="24"/>
           <w:lang w:val="en-US"/>
         </w:rPr>
-        <w:t xml:space="preserve">Postman, </w:t>
-      </w:r>
-      <w:proofErr w:type="spellStart"/>
-      <w:r>
-        <w:rPr>
-          <w:sz w:val="28"/>
-          <w:szCs w:val="24"/>
-          <w:lang w:val="en-US"/>
-        </w:rPr>
-        <w:t>RestAPI</w:t>
-      </w:r>
-      <w:proofErr w:type="spellEnd"/>
+        <w:t>Postman, RestAPI</w:t>
+      </w:r>
     </w:p>
     <w:p>
       <w:pPr>
@@ -3411,7 +3367,6 @@
           <w:lang w:val="en-US"/>
         </w:rPr>
       </w:pPr>
-      <w:proofErr w:type="spellStart"/>
       <w:r>
         <w:rPr>
           <w:sz w:val="28"/>
@@ -3420,7 +3375,6 @@
         </w:rPr>
         <w:t>IntelliJ</w:t>
       </w:r>
-      <w:proofErr w:type="spellEnd"/>
     </w:p>
     <w:p>
       <w:pPr>
@@ -3506,25 +3460,7 @@
           <w:szCs w:val="24"/>
           <w:lang w:val="en-US"/>
         </w:rPr>
-        <w:t xml:space="preserve">Create 2 folders on any drive (If possible except </w:t>
-      </w:r>
-      <w:proofErr w:type="gramStart"/>
-      <w:r>
-        <w:rPr>
-          <w:sz w:val="28"/>
-          <w:szCs w:val="24"/>
-          <w:lang w:val="en-US"/>
-        </w:rPr>
-        <w:t>C:</w:t>
-      </w:r>
-      <w:proofErr w:type="gramEnd"/>
-      <w:r>
-        <w:rPr>
-          <w:sz w:val="28"/>
-          <w:szCs w:val="24"/>
-          <w:lang w:val="en-US"/>
-        </w:rPr>
-        <w:t>)</w:t>
+        <w:t>Create 2 folders on any drive (If possible except C:)</w:t>
       </w:r>
     </w:p>
     <w:p>
@@ -3540,7 +3476,6 @@
           <w:lang w:val="en-US"/>
         </w:rPr>
       </w:pPr>
-      <w:proofErr w:type="spellStart"/>
       <w:r>
         <w:rPr>
           <w:sz w:val="28"/>
@@ -3549,7 +3484,6 @@
         </w:rPr>
         <w:t>YourName_SeleniumDemos</w:t>
       </w:r>
-      <w:proofErr w:type="spellEnd"/>
       <w:r>
         <w:rPr>
           <w:sz w:val="28"/>
@@ -3625,25 +3559,7 @@
           <w:szCs w:val="24"/>
           <w:lang w:val="en-US"/>
         </w:rPr>
-        <w:t xml:space="preserve">Open </w:t>
-      </w:r>
-      <w:proofErr w:type="spellStart"/>
-      <w:r>
-        <w:rPr>
-          <w:sz w:val="28"/>
-          <w:szCs w:val="24"/>
-          <w:lang w:val="en-US"/>
-        </w:rPr>
-        <w:t>selenium.dev</w:t>
-      </w:r>
-      <w:proofErr w:type="spellEnd"/>
-      <w:r>
-        <w:rPr>
-          <w:sz w:val="28"/>
-          <w:szCs w:val="24"/>
-          <w:lang w:val="en-US"/>
-        </w:rPr>
-        <w:t xml:space="preserve">/downloads </w:t>
+        <w:t xml:space="preserve">Open selenium.dev/downloads </w:t>
       </w:r>
     </w:p>
     <w:p>
@@ -3786,25 +3702,7 @@
           <w:lang w:val="en-US"/>
         </w:rPr>
         <w:br/>
-        <w:t xml:space="preserve">Select Java version as </w:t>
-      </w:r>
-      <w:proofErr w:type="spellStart"/>
-      <w:r>
-        <w:rPr>
-          <w:sz w:val="28"/>
-          <w:szCs w:val="24"/>
-          <w:lang w:val="en-US"/>
-        </w:rPr>
-        <w:t>JavaSE</w:t>
-      </w:r>
-      <w:proofErr w:type="spellEnd"/>
-      <w:r>
-        <w:rPr>
-          <w:sz w:val="28"/>
-          <w:szCs w:val="24"/>
-          <w:lang w:val="en-US"/>
-        </w:rPr>
-        <w:t xml:space="preserve"> 11</w:t>
+        <w:t>Select Java version as JavaSE 11</w:t>
       </w:r>
       <w:r>
         <w:rPr>
@@ -3943,18 +3841,8 @@
           <w:szCs w:val="24"/>
           <w:lang w:val="en-US"/>
         </w:rPr>
-        <w:t xml:space="preserve"> Click on </w:t>
-      </w:r>
-      <w:proofErr w:type="spellStart"/>
-      <w:r>
-        <w:rPr>
-          <w:sz w:val="28"/>
-          <w:szCs w:val="24"/>
-          <w:lang w:val="en-US"/>
-        </w:rPr>
-        <w:t>ClassPath</w:t>
-      </w:r>
-      <w:proofErr w:type="spellEnd"/>
+        <w:t xml:space="preserve"> Click on ClassPath</w:t>
+      </w:r>
       <w:r>
         <w:rPr>
           <w:sz w:val="28"/>
@@ -4107,23 +3995,13 @@
           <w:lang w:val="en-US"/>
         </w:rPr>
       </w:pPr>
-      <w:proofErr w:type="gramStart"/>
-      <w:r>
-        <w:rPr>
-          <w:sz w:val="28"/>
-          <w:szCs w:val="24"/>
-          <w:lang w:val="en-US"/>
-        </w:rPr>
-        <w:t>get(</w:t>
-      </w:r>
-      <w:proofErr w:type="gramEnd"/>
-      <w:r>
-        <w:rPr>
-          <w:sz w:val="28"/>
-          <w:szCs w:val="24"/>
-          <w:lang w:val="en-US"/>
-        </w:rPr>
-        <w:t xml:space="preserve">) – Used to open any URL. </w:t>
+      <w:r>
+        <w:rPr>
+          <w:sz w:val="28"/>
+          <w:szCs w:val="24"/>
+          <w:lang w:val="en-US"/>
+        </w:rPr>
+        <w:t xml:space="preserve">get() – Used to open any URL. </w:t>
       </w:r>
       <w:r>
         <w:rPr>
@@ -4147,33 +4025,13 @@
           <w:lang w:val="en-US"/>
         </w:rPr>
       </w:pPr>
-      <w:proofErr w:type="spellStart"/>
-      <w:proofErr w:type="gramStart"/>
-      <w:r>
-        <w:rPr>
-          <w:sz w:val="28"/>
-          <w:szCs w:val="24"/>
-          <w:lang w:val="en-US"/>
-        </w:rPr>
-        <w:t>driver.manage</w:t>
-      </w:r>
-      <w:proofErr w:type="spellEnd"/>
-      <w:r>
-        <w:rPr>
-          <w:sz w:val="28"/>
-          <w:szCs w:val="24"/>
-          <w:lang w:val="en-US"/>
-        </w:rPr>
-        <w:t>(</w:t>
-      </w:r>
-      <w:proofErr w:type="gramEnd"/>
-      <w:r>
-        <w:rPr>
-          <w:sz w:val="28"/>
-          <w:szCs w:val="24"/>
-          <w:lang w:val="en-US"/>
-        </w:rPr>
-        <w:t>).window().maximize() – This method will maximize the browser window.</w:t>
+      <w:r>
+        <w:rPr>
+          <w:sz w:val="28"/>
+          <w:szCs w:val="24"/>
+          <w:lang w:val="en-US"/>
+        </w:rPr>
+        <w:t>driver.manage().window().maximize() – This method will maximize the browser window.</w:t>
       </w:r>
     </w:p>
     <w:p>
@@ -4196,27 +4054,531 @@
           <w:lang w:val="en-US"/>
         </w:rPr>
         <w:t>close() – Used to close the browser window which is opened by WebDriver object</w:t>
+      </w:r>
+    </w:p>
+    <w:p>
+      <w:pPr>
+        <w:pStyle w:val="ListParagraph"/>
+        <w:numPr>
+          <w:ilvl w:val="0"/>
+          <w:numId w:val="16"/>
+        </w:numPr>
+        <w:rPr>
+          <w:sz w:val="28"/>
+          <w:szCs w:val="24"/>
+          <w:lang w:val="en-US"/>
+        </w:rPr>
+      </w:pPr>
+      <w:r>
+        <w:rPr>
+          <w:sz w:val="28"/>
+          <w:szCs w:val="24"/>
+          <w:lang w:val="en-US"/>
+        </w:rPr>
+        <w:t>getTitle() – Returns the title of browser window. (String)</w:t>
+      </w:r>
+    </w:p>
+    <w:p>
+      <w:pPr>
+        <w:pStyle w:val="ListParagraph"/>
+        <w:numPr>
+          <w:ilvl w:val="0"/>
+          <w:numId w:val="16"/>
+        </w:numPr>
+        <w:rPr>
+          <w:sz w:val="28"/>
+          <w:szCs w:val="24"/>
+          <w:lang w:val="en-US"/>
+        </w:rPr>
+      </w:pPr>
+      <w:r>
+        <w:rPr>
+          <w:sz w:val="28"/>
+          <w:szCs w:val="24"/>
+          <w:lang w:val="en-US"/>
+        </w:rPr>
+        <w:t>getCurrentUrl() – Returns the URL of the page. (String)</w:t>
+      </w:r>
+    </w:p>
+    <w:p>
+      <w:pPr>
+        <w:pStyle w:val="ListParagraph"/>
+        <w:numPr>
+          <w:ilvl w:val="0"/>
+          <w:numId w:val="16"/>
+        </w:numPr>
+        <w:rPr>
+          <w:sz w:val="28"/>
+          <w:szCs w:val="24"/>
+          <w:lang w:val="en-US"/>
+        </w:rPr>
+      </w:pPr>
+      <w:r>
+        <w:rPr>
+          <w:sz w:val="28"/>
+          <w:szCs w:val="24"/>
+          <w:lang w:val="en-US"/>
+        </w:rPr>
+        <w:t xml:space="preserve">findElement() </w:t>
+      </w:r>
+      <w:r>
+        <w:rPr>
+          <w:sz w:val="28"/>
+          <w:szCs w:val="24"/>
+          <w:lang w:val="en-US"/>
+        </w:rPr>
+        <w:t>–</w:t>
+      </w:r>
+      <w:r>
+        <w:rPr>
+          <w:sz w:val="28"/>
+          <w:szCs w:val="24"/>
+          <w:lang w:val="en-US"/>
+        </w:rPr>
+        <w:t xml:space="preserve"> </w:t>
+      </w:r>
+      <w:r>
+        <w:rPr>
+          <w:sz w:val="28"/>
+          <w:szCs w:val="24"/>
+          <w:lang w:val="en-US"/>
+        </w:rPr>
+        <w:t xml:space="preserve">Is used to read / find any control on the page. </w:t>
+      </w:r>
+      <w:r>
+        <w:rPr>
+          <w:sz w:val="28"/>
+          <w:szCs w:val="24"/>
+          <w:lang w:val="en-US"/>
+        </w:rPr>
+        <w:t>(WebElement)</w:t>
+      </w:r>
+    </w:p>
+    <w:p>
+      <w:pPr>
+        <w:rPr>
+          <w:sz w:val="28"/>
+          <w:szCs w:val="24"/>
+          <w:lang w:val="en-US"/>
+        </w:rPr>
+      </w:pPr>
+    </w:p>
+    <w:p>
+      <w:pPr>
+        <w:rPr>
+          <w:sz w:val="28"/>
+          <w:szCs w:val="24"/>
+          <w:lang w:val="en-US"/>
+        </w:rPr>
+      </w:pPr>
+    </w:p>
+    <w:p>
+      <w:pPr>
+        <w:rPr>
+          <w:sz w:val="28"/>
+          <w:szCs w:val="24"/>
+          <w:lang w:val="en-US"/>
+        </w:rPr>
+      </w:pPr>
+      <w:r>
+        <w:rPr>
+          <w:sz w:val="28"/>
+          <w:szCs w:val="24"/>
+          <w:lang w:val="en-US"/>
+        </w:rPr>
+        <w:t>WebElement</w:t>
+      </w:r>
+    </w:p>
+    <w:p>
+      <w:pPr>
+        <w:pStyle w:val="ListParagraph"/>
+        <w:numPr>
+          <w:ilvl w:val="0"/>
+          <w:numId w:val="18"/>
+        </w:numPr>
+        <w:rPr>
+          <w:sz w:val="28"/>
+          <w:szCs w:val="24"/>
+          <w:lang w:val="en-US"/>
+        </w:rPr>
+      </w:pPr>
+      <w:r>
+        <w:rPr>
+          <w:sz w:val="28"/>
+          <w:szCs w:val="24"/>
+          <w:lang w:val="en-US"/>
+        </w:rPr>
+        <w:t>Is an interface</w:t>
+      </w:r>
+      <w:r>
+        <w:rPr>
+          <w:sz w:val="28"/>
+          <w:szCs w:val="24"/>
+          <w:lang w:val="en-US"/>
+        </w:rPr>
+        <w:t xml:space="preserve"> in Selenium WebDriver</w:t>
+      </w:r>
+    </w:p>
+    <w:p>
+      <w:pPr>
+        <w:pStyle w:val="ListParagraph"/>
+        <w:numPr>
+          <w:ilvl w:val="0"/>
+          <w:numId w:val="18"/>
+        </w:numPr>
+        <w:rPr>
+          <w:sz w:val="28"/>
+          <w:szCs w:val="24"/>
+          <w:lang w:val="en-US"/>
+        </w:rPr>
+      </w:pPr>
+      <w:r>
+        <w:rPr>
+          <w:sz w:val="28"/>
+          <w:szCs w:val="24"/>
+          <w:lang w:val="en-US"/>
+        </w:rPr>
+        <w:t>Every control on the web page is treated as WebElement</w:t>
+      </w:r>
+    </w:p>
+    <w:p>
+      <w:pPr>
+        <w:rPr>
+          <w:sz w:val="28"/>
+          <w:szCs w:val="24"/>
+          <w:lang w:val="en-US"/>
+        </w:rPr>
+      </w:pPr>
+      <w:r>
+        <w:rPr>
+          <w:sz w:val="28"/>
+          <w:szCs w:val="24"/>
+          <w:lang w:val="en-US"/>
+        </w:rPr>
+        <w:t>Methods of WebElement Interface</w:t>
+      </w:r>
+    </w:p>
+    <w:p>
+      <w:pPr>
+        <w:pStyle w:val="ListParagraph"/>
+        <w:numPr>
+          <w:ilvl w:val="0"/>
+          <w:numId w:val="21"/>
+        </w:numPr>
+        <w:rPr>
+          <w:sz w:val="28"/>
+          <w:szCs w:val="24"/>
+          <w:lang w:val="en-US"/>
+        </w:rPr>
+      </w:pPr>
+      <w:r>
+        <w:rPr>
+          <w:sz w:val="28"/>
+          <w:szCs w:val="24"/>
+          <w:lang w:val="en-US"/>
+        </w:rPr>
+        <w:t>sendKeys() – Used to write some text in the text box.</w:t>
+      </w:r>
+      <w:r>
+        <w:rPr>
+          <w:sz w:val="28"/>
+          <w:szCs w:val="24"/>
+          <w:lang w:val="en-US"/>
+        </w:rPr>
+        <w:t xml:space="preserve"> Appends the text in the text box. (If already there is some text in the text box the new text will be added next to the previous text)</w:t>
       </w:r>
       <w:bookmarkStart w:id="0" w:name="_GoBack"/>
       <w:bookmarkEnd w:id="0"/>
     </w:p>
     <w:p>
       <w:pPr>
-        <w:rPr>
-          <w:sz w:val="28"/>
-          <w:szCs w:val="24"/>
-          <w:lang w:val="en-US"/>
-        </w:rPr>
-      </w:pPr>
-    </w:p>
-    <w:p>
-      <w:pPr>
-        <w:rPr>
-          <w:sz w:val="28"/>
-          <w:szCs w:val="24"/>
-          <w:lang w:val="en-US"/>
-        </w:rPr>
-      </w:pPr>
+        <w:pStyle w:val="ListParagraph"/>
+        <w:numPr>
+          <w:ilvl w:val="0"/>
+          <w:numId w:val="21"/>
+        </w:numPr>
+        <w:rPr>
+          <w:sz w:val="28"/>
+          <w:szCs w:val="24"/>
+          <w:lang w:val="en-US"/>
+        </w:rPr>
+      </w:pPr>
+      <w:r>
+        <w:rPr>
+          <w:sz w:val="28"/>
+          <w:szCs w:val="24"/>
+          <w:lang w:val="en-US"/>
+        </w:rPr>
+        <w:t>click() – Used to click on any control.</w:t>
+      </w:r>
+    </w:p>
+    <w:p>
+      <w:pPr>
+        <w:rPr>
+          <w:sz w:val="28"/>
+          <w:szCs w:val="24"/>
+          <w:lang w:val="en-US"/>
+        </w:rPr>
+      </w:pPr>
+    </w:p>
+    <w:p>
+      <w:pPr>
+        <w:rPr>
+          <w:sz w:val="28"/>
+          <w:szCs w:val="24"/>
+          <w:lang w:val="en-US"/>
+        </w:rPr>
+      </w:pPr>
+      <w:r>
+        <w:rPr>
+          <w:b/>
+          <w:bCs/>
+          <w:sz w:val="28"/>
+          <w:szCs w:val="24"/>
+          <w:lang w:val="en-US"/>
+        </w:rPr>
+        <w:t xml:space="preserve">Locator: </w:t>
+      </w:r>
+    </w:p>
+    <w:p>
+      <w:pPr>
+        <w:rPr>
+          <w:sz w:val="28"/>
+          <w:szCs w:val="24"/>
+          <w:lang w:val="en-US"/>
+        </w:rPr>
+      </w:pPr>
+      <w:r>
+        <w:rPr>
+          <w:sz w:val="28"/>
+          <w:szCs w:val="24"/>
+          <w:lang w:val="en-US"/>
+        </w:rPr>
+        <w:tab/>
+      </w:r>
+      <w:r>
+        <w:rPr>
+          <w:sz w:val="28"/>
+          <w:szCs w:val="24"/>
+          <w:lang w:val="en-US"/>
+        </w:rPr>
+        <w:t>These a</w:t>
+      </w:r>
+      <w:r>
+        <w:rPr>
+          <w:sz w:val="28"/>
+          <w:szCs w:val="24"/>
+          <w:lang w:val="en-US"/>
+        </w:rPr>
+        <w:t>re the way to locate any control / WebElement on the page</w:t>
+      </w:r>
+      <w:r>
+        <w:rPr>
+          <w:sz w:val="28"/>
+          <w:szCs w:val="24"/>
+          <w:lang w:val="en-US"/>
+        </w:rPr>
+        <w:t>.</w:t>
+      </w:r>
+    </w:p>
+    <w:p>
+      <w:pPr>
+        <w:pStyle w:val="ListParagraph"/>
+        <w:numPr>
+          <w:ilvl w:val="0"/>
+          <w:numId w:val="20"/>
+        </w:numPr>
+        <w:rPr>
+          <w:sz w:val="28"/>
+          <w:szCs w:val="24"/>
+          <w:lang w:val="en-US"/>
+        </w:rPr>
+      </w:pPr>
+      <w:r>
+        <w:rPr>
+          <w:sz w:val="28"/>
+          <w:szCs w:val="24"/>
+          <w:lang w:val="en-US"/>
+        </w:rPr>
+        <w:t>Name</w:t>
+      </w:r>
+    </w:p>
+    <w:p>
+      <w:pPr>
+        <w:pStyle w:val="ListParagraph"/>
+        <w:numPr>
+          <w:ilvl w:val="0"/>
+          <w:numId w:val="20"/>
+        </w:numPr>
+        <w:rPr>
+          <w:sz w:val="28"/>
+          <w:szCs w:val="24"/>
+          <w:lang w:val="en-US"/>
+        </w:rPr>
+      </w:pPr>
+      <w:r>
+        <w:rPr>
+          <w:sz w:val="28"/>
+          <w:szCs w:val="24"/>
+          <w:lang w:val="en-US"/>
+        </w:rPr>
+        <w:t>Id</w:t>
+      </w:r>
+    </w:p>
+    <w:p>
+      <w:pPr>
+        <w:pStyle w:val="ListParagraph"/>
+        <w:numPr>
+          <w:ilvl w:val="0"/>
+          <w:numId w:val="20"/>
+        </w:numPr>
+        <w:rPr>
+          <w:sz w:val="28"/>
+          <w:szCs w:val="24"/>
+          <w:lang w:val="en-US"/>
+        </w:rPr>
+      </w:pPr>
+      <w:r>
+        <w:rPr>
+          <w:sz w:val="28"/>
+          <w:szCs w:val="24"/>
+          <w:lang w:val="en-US"/>
+        </w:rPr>
+        <w:t>CssSelector</w:t>
+      </w:r>
+    </w:p>
+    <w:p>
+      <w:pPr>
+        <w:pStyle w:val="ListParagraph"/>
+        <w:numPr>
+          <w:ilvl w:val="0"/>
+          <w:numId w:val="20"/>
+        </w:numPr>
+        <w:rPr>
+          <w:sz w:val="28"/>
+          <w:szCs w:val="24"/>
+          <w:lang w:val="en-US"/>
+        </w:rPr>
+      </w:pPr>
+      <w:r>
+        <w:rPr>
+          <w:sz w:val="28"/>
+          <w:szCs w:val="24"/>
+          <w:lang w:val="en-US"/>
+        </w:rPr>
+        <w:t>ClassName</w:t>
+      </w:r>
+    </w:p>
+    <w:p>
+      <w:pPr>
+        <w:pStyle w:val="ListParagraph"/>
+        <w:numPr>
+          <w:ilvl w:val="0"/>
+          <w:numId w:val="20"/>
+        </w:numPr>
+        <w:rPr>
+          <w:sz w:val="28"/>
+          <w:szCs w:val="24"/>
+          <w:lang w:val="en-US"/>
+        </w:rPr>
+      </w:pPr>
+      <w:r>
+        <w:rPr>
+          <w:sz w:val="28"/>
+          <w:szCs w:val="24"/>
+          <w:lang w:val="en-US"/>
+        </w:rPr>
+        <w:t>Xpath</w:t>
+      </w:r>
+    </w:p>
+    <w:p>
+      <w:pPr>
+        <w:pStyle w:val="ListParagraph"/>
+        <w:numPr>
+          <w:ilvl w:val="0"/>
+          <w:numId w:val="20"/>
+        </w:numPr>
+        <w:rPr>
+          <w:sz w:val="28"/>
+          <w:szCs w:val="24"/>
+          <w:lang w:val="en-US"/>
+        </w:rPr>
+      </w:pPr>
+      <w:r>
+        <w:rPr>
+          <w:sz w:val="28"/>
+          <w:szCs w:val="24"/>
+          <w:lang w:val="en-US"/>
+        </w:rPr>
+        <w:t>LinkText</w:t>
+      </w:r>
+    </w:p>
+    <w:p>
+      <w:pPr>
+        <w:pStyle w:val="ListParagraph"/>
+        <w:numPr>
+          <w:ilvl w:val="0"/>
+          <w:numId w:val="20"/>
+        </w:numPr>
+        <w:rPr>
+          <w:sz w:val="28"/>
+          <w:szCs w:val="24"/>
+          <w:lang w:val="en-US"/>
+        </w:rPr>
+      </w:pPr>
+      <w:r>
+        <w:rPr>
+          <w:sz w:val="28"/>
+          <w:szCs w:val="24"/>
+          <w:lang w:val="en-US"/>
+        </w:rPr>
+        <w:t>PartialLinkText</w:t>
+      </w:r>
+    </w:p>
+    <w:p>
+      <w:pPr>
+        <w:pStyle w:val="ListParagraph"/>
+        <w:numPr>
+          <w:ilvl w:val="0"/>
+          <w:numId w:val="20"/>
+        </w:numPr>
+        <w:rPr>
+          <w:sz w:val="28"/>
+          <w:szCs w:val="24"/>
+          <w:lang w:val="en-US"/>
+        </w:rPr>
+      </w:pPr>
+      <w:r>
+        <w:rPr>
+          <w:sz w:val="28"/>
+          <w:szCs w:val="24"/>
+          <w:lang w:val="en-US"/>
+        </w:rPr>
+        <w:t>TagName</w:t>
+      </w:r>
+    </w:p>
+    <w:p>
+      <w:pPr>
+        <w:pStyle w:val="ListParagraph"/>
+        <w:numPr>
+          <w:ilvl w:val="0"/>
+          <w:numId w:val="20"/>
+        </w:numPr>
+        <w:rPr>
+          <w:sz w:val="28"/>
+          <w:szCs w:val="24"/>
+          <w:lang w:val="en-US"/>
+        </w:rPr>
+      </w:pPr>
+      <w:r>
+        <w:rPr>
+          <w:sz w:val="28"/>
+          <w:szCs w:val="24"/>
+          <w:lang w:val="en-US"/>
+        </w:rPr>
+        <w:lastRenderedPageBreak/>
+        <w:t>RelativeLocator</w:t>
+      </w:r>
     </w:p>
     <w:p>
       <w:pPr>
@@ -4257,23 +4619,13 @@
           <w:lang w:val="en-US"/>
         </w:rPr>
       </w:pPr>
-      <w:proofErr w:type="spellStart"/>
-      <w:r>
-        <w:rPr>
-          <w:sz w:val="28"/>
-          <w:szCs w:val="24"/>
-          <w:lang w:val="en-US"/>
-        </w:rPr>
-        <w:t>InvalidArgumentException</w:t>
-      </w:r>
-      <w:proofErr w:type="spellEnd"/>
-      <w:r>
-        <w:rPr>
-          <w:sz w:val="28"/>
-          <w:szCs w:val="24"/>
-          <w:lang w:val="en-US"/>
-        </w:rPr>
-        <w:t xml:space="preserve"> – The URL is not in the correct format.</w:t>
+      <w:r>
+        <w:rPr>
+          <w:sz w:val="28"/>
+          <w:szCs w:val="24"/>
+          <w:lang w:val="en-US"/>
+        </w:rPr>
+        <w:t>InvalidArgumentException – The URL is not in the correct format.</w:t>
       </w:r>
       <w:r>
         <w:rPr>
@@ -4297,15 +4649,159 @@
           <w:lang w:val="en-US"/>
         </w:rPr>
       </w:pPr>
-    </w:p>
-    <w:p>
-      <w:pPr>
-        <w:rPr>
-          <w:sz w:val="28"/>
-          <w:szCs w:val="24"/>
-          <w:lang w:val="en-US"/>
-        </w:rPr>
-      </w:pPr>
+      <w:r>
+        <w:rPr>
+          <w:sz w:val="28"/>
+          <w:szCs w:val="24"/>
+          <w:lang w:val="en-US"/>
+        </w:rPr>
+        <w:t xml:space="preserve">SessionNotCreatedException – The WebDriver and Browser versions are mismatching. </w:t>
+      </w:r>
+    </w:p>
+    <w:p>
+      <w:pPr>
+        <w:pStyle w:val="ListParagraph"/>
+        <w:numPr>
+          <w:ilvl w:val="0"/>
+          <w:numId w:val="17"/>
+        </w:numPr>
+        <w:rPr>
+          <w:sz w:val="28"/>
+          <w:szCs w:val="24"/>
+          <w:lang w:val="en-US"/>
+        </w:rPr>
+      </w:pPr>
+      <w:r>
+        <w:rPr>
+          <w:sz w:val="28"/>
+          <w:szCs w:val="24"/>
+          <w:lang w:val="en-US"/>
+        </w:rPr>
+        <w:t>NoSuchElementException – WebDriver is unable to locate the control</w:t>
+      </w:r>
+    </w:p>
+    <w:p>
+      <w:pPr>
+        <w:pStyle w:val="ListParagraph"/>
+        <w:numPr>
+          <w:ilvl w:val="1"/>
+          <w:numId w:val="17"/>
+        </w:numPr>
+        <w:rPr>
+          <w:sz w:val="28"/>
+          <w:szCs w:val="24"/>
+          <w:lang w:val="en-US"/>
+        </w:rPr>
+      </w:pPr>
+      <w:r>
+        <w:rPr>
+          <w:sz w:val="28"/>
+          <w:szCs w:val="24"/>
+          <w:lang w:val="en-US"/>
+        </w:rPr>
+        <w:t>The value of locator is wrong.</w:t>
+      </w:r>
+    </w:p>
+    <w:p>
+      <w:pPr>
+        <w:pStyle w:val="ListParagraph"/>
+        <w:numPr>
+          <w:ilvl w:val="1"/>
+          <w:numId w:val="17"/>
+        </w:numPr>
+        <w:rPr>
+          <w:sz w:val="28"/>
+          <w:szCs w:val="24"/>
+          <w:lang w:val="en-US"/>
+        </w:rPr>
+      </w:pPr>
+      <w:r>
+        <w:rPr>
+          <w:sz w:val="28"/>
+          <w:szCs w:val="24"/>
+          <w:lang w:val="en-US"/>
+        </w:rPr>
+        <w:t>The value of locator may be dynamic</w:t>
+      </w:r>
+      <w:r>
+        <w:rPr>
+          <w:sz w:val="28"/>
+          <w:szCs w:val="24"/>
+          <w:lang w:val="en-US"/>
+        </w:rPr>
+        <w:t>.</w:t>
+      </w:r>
+    </w:p>
+    <w:p>
+      <w:pPr>
+        <w:pStyle w:val="ListParagraph"/>
+        <w:numPr>
+          <w:ilvl w:val="1"/>
+          <w:numId w:val="17"/>
+        </w:numPr>
+        <w:rPr>
+          <w:sz w:val="28"/>
+          <w:szCs w:val="24"/>
+          <w:lang w:val="en-US"/>
+        </w:rPr>
+      </w:pPr>
+    </w:p>
+    <w:p>
+      <w:pPr>
+        <w:rPr>
+          <w:sz w:val="28"/>
+          <w:szCs w:val="24"/>
+          <w:lang w:val="en-US"/>
+        </w:rPr>
+      </w:pPr>
+      <w:r>
+        <w:rPr>
+          <w:noProof/>
+          <w:lang w:eastAsia="en-IN"/>
+        </w:rPr>
+        <w:drawing>
+          <wp:inline distT="0" distB="0" distL="0" distR="0" wp14:anchorId="4D507892" wp14:editId="7498D02B">
+            <wp:extent cx="3803563" cy="2139315"/>
+            <wp:effectExtent l="0" t="0" r="6985" b="0"/>
+            <wp:docPr id="1" name="Picture 1"/>
+            <wp:cNvGraphicFramePr>
+              <a:graphicFrameLocks xmlns:a="http://schemas.openxmlformats.org/drawingml/2006/main" noChangeAspect="1"/>
+            </wp:cNvGraphicFramePr>
+            <a:graphic xmlns:a="http://schemas.openxmlformats.org/drawingml/2006/main">
+              <a:graphicData uri="http://schemas.openxmlformats.org/drawingml/2006/picture">
+                <pic:pic xmlns:pic="http://schemas.openxmlformats.org/drawingml/2006/picture">
+                  <pic:nvPicPr>
+                    <pic:cNvPr id="1" name=""/>
+                    <pic:cNvPicPr/>
+                  </pic:nvPicPr>
+                  <pic:blipFill rotWithShape="1">
+                    <a:blip r:embed="rId6"/>
+                    <a:srcRect l="23936" t="20880" r="9687" b="12721"/>
+                    <a:stretch/>
+                  </pic:blipFill>
+                  <pic:spPr bwMode="auto">
+                    <a:xfrm>
+                      <a:off x="0" y="0"/>
+                      <a:ext cx="3804424" cy="2139799"/>
+                    </a:xfrm>
+                    <a:prstGeom prst="rect">
+                      <a:avLst/>
+                    </a:prstGeom>
+                    <a:ln>
+                      <a:noFill/>
+                    </a:ln>
+                    <a:extLst>
+                      <a:ext uri="{53640926-AAD7-44D8-BBD7-CCE9431645EC}">
+                        <a14:shadowObscured xmlns:a14="http://schemas.microsoft.com/office/drawing/2010/main"/>
+                      </a:ext>
+                    </a:extLst>
+                  </pic:spPr>
+                </pic:pic>
+              </a:graphicData>
+            </a:graphic>
+          </wp:inline>
+        </w:drawing>
+      </w:r>
     </w:p>
     <w:sectPr>
       <w:pgSz w:w="11906" w:h="16838"/>
@@ -4320,6 +4816,119 @@
 <file path=word/numbering.xml><?xml version="1.0" encoding="utf-8"?>
 <w:numbering xmlns:wpc="http://schemas.microsoft.com/office/word/2010/wordprocessingCanvas" xmlns:mc="http://schemas.openxmlformats.org/markup-compatibility/2006" xmlns:o="urn:schemas-microsoft-com:office:office" xmlns:r="http://schemas.openxmlformats.org/officeDocument/2006/relationships" xmlns:m="http://schemas.openxmlformats.org/officeDocument/2006/math" xmlns:v="urn:schemas-microsoft-com:vml" xmlns:wp14="http://schemas.microsoft.com/office/word/2010/wordprocessingDrawing" xmlns:wp="http://schemas.openxmlformats.org/drawingml/2006/wordprocessingDrawing" xmlns:w10="urn:schemas-microsoft-com:office:word" xmlns:w="http://schemas.openxmlformats.org/wordprocessingml/2006/main" xmlns:w14="http://schemas.microsoft.com/office/word/2010/wordml" xmlns:w15="http://schemas.microsoft.com/office/word/2012/wordml" xmlns:wpg="http://schemas.microsoft.com/office/word/2010/wordprocessingGroup" xmlns:wpi="http://schemas.microsoft.com/office/word/2010/wordprocessingInk" xmlns:wne="http://schemas.microsoft.com/office/word/2006/wordml" xmlns:wps="http://schemas.microsoft.com/office/word/2010/wordprocessingShape" mc:Ignorable="w14 w15 wp14">
   <w:abstractNum w:abstractNumId="0">
+    <w:nsid w:val="029A7C22"/>
+    <w:multiLevelType w:val="hybridMultilevel"/>
+    <w:tmpl w:val="CCA45F56"/>
+    <w:lvl w:ilvl="0" w:tplc="40090001">
+      <w:start w:val="1"/>
+      <w:numFmt w:val="bullet"/>
+      <w:lvlText w:val=""/>
+      <w:lvlJc w:val="left"/>
+      <w:pPr>
+        <w:ind w:left="720" w:hanging="360"/>
+      </w:pPr>
+      <w:rPr>
+        <w:rFonts w:ascii="Symbol" w:hAnsi="Symbol" w:hint="default"/>
+      </w:rPr>
+    </w:lvl>
+    <w:lvl w:ilvl="1" w:tplc="40090003" w:tentative="1">
+      <w:start w:val="1"/>
+      <w:numFmt w:val="bullet"/>
+      <w:lvlText w:val="o"/>
+      <w:lvlJc w:val="left"/>
+      <w:pPr>
+        <w:ind w:left="1440" w:hanging="360"/>
+      </w:pPr>
+      <w:rPr>
+        <w:rFonts w:ascii="Courier New" w:hAnsi="Courier New" w:cs="Courier New" w:hint="default"/>
+      </w:rPr>
+    </w:lvl>
+    <w:lvl w:ilvl="2" w:tplc="40090005" w:tentative="1">
+      <w:start w:val="1"/>
+      <w:numFmt w:val="bullet"/>
+      <w:lvlText w:val=""/>
+      <w:lvlJc w:val="left"/>
+      <w:pPr>
+        <w:ind w:left="2160" w:hanging="360"/>
+      </w:pPr>
+      <w:rPr>
+        <w:rFonts w:ascii="Wingdings" w:hAnsi="Wingdings" w:hint="default"/>
+      </w:rPr>
+    </w:lvl>
+    <w:lvl w:ilvl="3" w:tplc="40090001" w:tentative="1">
+      <w:start w:val="1"/>
+      <w:numFmt w:val="bullet"/>
+      <w:lvlText w:val=""/>
+      <w:lvlJc w:val="left"/>
+      <w:pPr>
+        <w:ind w:left="2880" w:hanging="360"/>
+      </w:pPr>
+      <w:rPr>
+        <w:rFonts w:ascii="Symbol" w:hAnsi="Symbol" w:hint="default"/>
+      </w:rPr>
+    </w:lvl>
+    <w:lvl w:ilvl="4" w:tplc="40090003" w:tentative="1">
+      <w:start w:val="1"/>
+      <w:numFmt w:val="bullet"/>
+      <w:lvlText w:val="o"/>
+      <w:lvlJc w:val="left"/>
+      <w:pPr>
+        <w:ind w:left="3600" w:hanging="360"/>
+      </w:pPr>
+      <w:rPr>
+        <w:rFonts w:ascii="Courier New" w:hAnsi="Courier New" w:cs="Courier New" w:hint="default"/>
+      </w:rPr>
+    </w:lvl>
+    <w:lvl w:ilvl="5" w:tplc="40090005" w:tentative="1">
+      <w:start w:val="1"/>
+      <w:numFmt w:val="bullet"/>
+      <w:lvlText w:val=""/>
+      <w:lvlJc w:val="left"/>
+      <w:pPr>
+        <w:ind w:left="4320" w:hanging="360"/>
+      </w:pPr>
+      <w:rPr>
+        <w:rFonts w:ascii="Wingdings" w:hAnsi="Wingdings" w:hint="default"/>
+      </w:rPr>
+    </w:lvl>
+    <w:lvl w:ilvl="6" w:tplc="40090001" w:tentative="1">
+      <w:start w:val="1"/>
+      <w:numFmt w:val="bullet"/>
+      <w:lvlText w:val=""/>
+      <w:lvlJc w:val="left"/>
+      <w:pPr>
+        <w:ind w:left="5040" w:hanging="360"/>
+      </w:pPr>
+      <w:rPr>
+        <w:rFonts w:ascii="Symbol" w:hAnsi="Symbol" w:hint="default"/>
+      </w:rPr>
+    </w:lvl>
+    <w:lvl w:ilvl="7" w:tplc="40090003" w:tentative="1">
+      <w:start w:val="1"/>
+      <w:numFmt w:val="bullet"/>
+      <w:lvlText w:val="o"/>
+      <w:lvlJc w:val="left"/>
+      <w:pPr>
+        <w:ind w:left="5760" w:hanging="360"/>
+      </w:pPr>
+      <w:rPr>
+        <w:rFonts w:ascii="Courier New" w:hAnsi="Courier New" w:cs="Courier New" w:hint="default"/>
+      </w:rPr>
+    </w:lvl>
+    <w:lvl w:ilvl="8" w:tplc="40090005" w:tentative="1">
+      <w:start w:val="1"/>
+      <w:numFmt w:val="bullet"/>
+      <w:lvlText w:val=""/>
+      <w:lvlJc w:val="left"/>
+      <w:pPr>
+        <w:ind w:left="6480" w:hanging="360"/>
+      </w:pPr>
+      <w:rPr>
+        <w:rFonts w:ascii="Wingdings" w:hAnsi="Wingdings" w:hint="default"/>
+      </w:rPr>
+    </w:lvl>
+  </w:abstractNum>
+  <w:abstractNum w:abstractNumId="1">
     <w:nsid w:val="07532BCA"/>
     <w:multiLevelType w:val="hybridMultilevel"/>
     <w:tmpl w:val="9D0C4CE0"/>
@@ -4408,7 +5017,7 @@
       </w:pPr>
     </w:lvl>
   </w:abstractNum>
-  <w:abstractNum w:abstractNumId="1">
+  <w:abstractNum w:abstractNumId="2">
     <w:nsid w:val="104266F8"/>
     <w:multiLevelType w:val="hybridMultilevel"/>
     <w:tmpl w:val="F53ED4F6"/>
@@ -4521,7 +5130,7 @@
       </w:rPr>
     </w:lvl>
   </w:abstractNum>
-  <w:abstractNum w:abstractNumId="2">
+  <w:abstractNum w:abstractNumId="3">
     <w:nsid w:val="279B1824"/>
     <w:multiLevelType w:val="hybridMultilevel"/>
     <w:tmpl w:val="A64C40E8"/>
@@ -4634,7 +5243,7 @@
       </w:rPr>
     </w:lvl>
   </w:abstractNum>
-  <w:abstractNum w:abstractNumId="3">
+  <w:abstractNum w:abstractNumId="4">
     <w:nsid w:val="27F92F7A"/>
     <w:multiLevelType w:val="hybridMultilevel"/>
     <w:tmpl w:val="3E3C174E"/>
@@ -4747,7 +5356,7 @@
       </w:rPr>
     </w:lvl>
   </w:abstractNum>
-  <w:abstractNum w:abstractNumId="4">
+  <w:abstractNum w:abstractNumId="5">
     <w:nsid w:val="2DB35D64"/>
     <w:multiLevelType w:val="hybridMultilevel"/>
     <w:tmpl w:val="84B826D8"/>
@@ -4836,7 +5445,206 @@
       </w:pPr>
     </w:lvl>
   </w:abstractNum>
-  <w:abstractNum w:abstractNumId="5">
+  <w:abstractNum w:abstractNumId="6">
+    <w:nsid w:val="2E633A6C"/>
+    <w:multiLevelType w:val="hybridMultilevel"/>
+    <w:tmpl w:val="E8EAE7C0"/>
+    <w:lvl w:ilvl="0" w:tplc="4009000F">
+      <w:start w:val="1"/>
+      <w:numFmt w:val="decimal"/>
+      <w:lvlText w:val="%1."/>
+      <w:lvlJc w:val="left"/>
+      <w:pPr>
+        <w:ind w:left="720" w:hanging="360"/>
+      </w:pPr>
+    </w:lvl>
+    <w:lvl w:ilvl="1" w:tplc="40090019" w:tentative="1">
+      <w:start w:val="1"/>
+      <w:numFmt w:val="lowerLetter"/>
+      <w:lvlText w:val="%2."/>
+      <w:lvlJc w:val="left"/>
+      <w:pPr>
+        <w:ind w:left="1440" w:hanging="360"/>
+      </w:pPr>
+    </w:lvl>
+    <w:lvl w:ilvl="2" w:tplc="4009001B" w:tentative="1">
+      <w:start w:val="1"/>
+      <w:numFmt w:val="lowerRoman"/>
+      <w:lvlText w:val="%3."/>
+      <w:lvlJc w:val="right"/>
+      <w:pPr>
+        <w:ind w:left="2160" w:hanging="180"/>
+      </w:pPr>
+    </w:lvl>
+    <w:lvl w:ilvl="3" w:tplc="4009000F" w:tentative="1">
+      <w:start w:val="1"/>
+      <w:numFmt w:val="decimal"/>
+      <w:lvlText w:val="%4."/>
+      <w:lvlJc w:val="left"/>
+      <w:pPr>
+        <w:ind w:left="2880" w:hanging="360"/>
+      </w:pPr>
+    </w:lvl>
+    <w:lvl w:ilvl="4" w:tplc="40090019" w:tentative="1">
+      <w:start w:val="1"/>
+      <w:numFmt w:val="lowerLetter"/>
+      <w:lvlText w:val="%5."/>
+      <w:lvlJc w:val="left"/>
+      <w:pPr>
+        <w:ind w:left="3600" w:hanging="360"/>
+      </w:pPr>
+    </w:lvl>
+    <w:lvl w:ilvl="5" w:tplc="4009001B" w:tentative="1">
+      <w:start w:val="1"/>
+      <w:numFmt w:val="lowerRoman"/>
+      <w:lvlText w:val="%6."/>
+      <w:lvlJc w:val="right"/>
+      <w:pPr>
+        <w:ind w:left="4320" w:hanging="180"/>
+      </w:pPr>
+    </w:lvl>
+    <w:lvl w:ilvl="6" w:tplc="4009000F" w:tentative="1">
+      <w:start w:val="1"/>
+      <w:numFmt w:val="decimal"/>
+      <w:lvlText w:val="%7."/>
+      <w:lvlJc w:val="left"/>
+      <w:pPr>
+        <w:ind w:left="5040" w:hanging="360"/>
+      </w:pPr>
+    </w:lvl>
+    <w:lvl w:ilvl="7" w:tplc="40090019" w:tentative="1">
+      <w:start w:val="1"/>
+      <w:numFmt w:val="lowerLetter"/>
+      <w:lvlText w:val="%8."/>
+      <w:lvlJc w:val="left"/>
+      <w:pPr>
+        <w:ind w:left="5760" w:hanging="360"/>
+      </w:pPr>
+    </w:lvl>
+    <w:lvl w:ilvl="8" w:tplc="4009001B" w:tentative="1">
+      <w:start w:val="1"/>
+      <w:numFmt w:val="lowerRoman"/>
+      <w:lvlText w:val="%9."/>
+      <w:lvlJc w:val="right"/>
+      <w:pPr>
+        <w:ind w:left="6480" w:hanging="180"/>
+      </w:pPr>
+    </w:lvl>
+  </w:abstractNum>
+  <w:abstractNum w:abstractNumId="7">
+    <w:nsid w:val="2F715128"/>
+    <w:multiLevelType w:val="hybridMultilevel"/>
+    <w:tmpl w:val="7C206444"/>
+    <w:lvl w:ilvl="0" w:tplc="40090001">
+      <w:start w:val="1"/>
+      <w:numFmt w:val="bullet"/>
+      <w:lvlText w:val=""/>
+      <w:lvlJc w:val="left"/>
+      <w:pPr>
+        <w:ind w:left="720" w:hanging="360"/>
+      </w:pPr>
+      <w:rPr>
+        <w:rFonts w:ascii="Symbol" w:hAnsi="Symbol" w:hint="default"/>
+      </w:rPr>
+    </w:lvl>
+    <w:lvl w:ilvl="1" w:tplc="40090003" w:tentative="1">
+      <w:start w:val="1"/>
+      <w:numFmt w:val="bullet"/>
+      <w:lvlText w:val="o"/>
+      <w:lvlJc w:val="left"/>
+      <w:pPr>
+        <w:ind w:left="1440" w:hanging="360"/>
+      </w:pPr>
+      <w:rPr>
+        <w:rFonts w:ascii="Courier New" w:hAnsi="Courier New" w:cs="Courier New" w:hint="default"/>
+      </w:rPr>
+    </w:lvl>
+    <w:lvl w:ilvl="2" w:tplc="40090005" w:tentative="1">
+      <w:start w:val="1"/>
+      <w:numFmt w:val="bullet"/>
+      <w:lvlText w:val=""/>
+      <w:lvlJc w:val="left"/>
+      <w:pPr>
+        <w:ind w:left="2160" w:hanging="360"/>
+      </w:pPr>
+      <w:rPr>
+        <w:rFonts w:ascii="Wingdings" w:hAnsi="Wingdings" w:hint="default"/>
+      </w:rPr>
+    </w:lvl>
+    <w:lvl w:ilvl="3" w:tplc="40090001" w:tentative="1">
+      <w:start w:val="1"/>
+      <w:numFmt w:val="bullet"/>
+      <w:lvlText w:val=""/>
+      <w:lvlJc w:val="left"/>
+      <w:pPr>
+        <w:ind w:left="2880" w:hanging="360"/>
+      </w:pPr>
+      <w:rPr>
+        <w:rFonts w:ascii="Symbol" w:hAnsi="Symbol" w:hint="default"/>
+      </w:rPr>
+    </w:lvl>
+    <w:lvl w:ilvl="4" w:tplc="40090003" w:tentative="1">
+      <w:start w:val="1"/>
+      <w:numFmt w:val="bullet"/>
+      <w:lvlText w:val="o"/>
+      <w:lvlJc w:val="left"/>
+      <w:pPr>
+        <w:ind w:left="3600" w:hanging="360"/>
+      </w:pPr>
+      <w:rPr>
+        <w:rFonts w:ascii="Courier New" w:hAnsi="Courier New" w:cs="Courier New" w:hint="default"/>
+      </w:rPr>
+    </w:lvl>
+    <w:lvl w:ilvl="5" w:tplc="40090005" w:tentative="1">
+      <w:start w:val="1"/>
+      <w:numFmt w:val="bullet"/>
+      <w:lvlText w:val=""/>
+      <w:lvlJc w:val="left"/>
+      <w:pPr>
+        <w:ind w:left="4320" w:hanging="360"/>
+      </w:pPr>
+      <w:rPr>
+        <w:rFonts w:ascii="Wingdings" w:hAnsi="Wingdings" w:hint="default"/>
+      </w:rPr>
+    </w:lvl>
+    <w:lvl w:ilvl="6" w:tplc="40090001" w:tentative="1">
+      <w:start w:val="1"/>
+      <w:numFmt w:val="bullet"/>
+      <w:lvlText w:val=""/>
+      <w:lvlJc w:val="left"/>
+      <w:pPr>
+        <w:ind w:left="5040" w:hanging="360"/>
+      </w:pPr>
+      <w:rPr>
+        <w:rFonts w:ascii="Symbol" w:hAnsi="Symbol" w:hint="default"/>
+      </w:rPr>
+    </w:lvl>
+    <w:lvl w:ilvl="7" w:tplc="40090003" w:tentative="1">
+      <w:start w:val="1"/>
+      <w:numFmt w:val="bullet"/>
+      <w:lvlText w:val="o"/>
+      <w:lvlJc w:val="left"/>
+      <w:pPr>
+        <w:ind w:left="5760" w:hanging="360"/>
+      </w:pPr>
+      <w:rPr>
+        <w:rFonts w:ascii="Courier New" w:hAnsi="Courier New" w:cs="Courier New" w:hint="default"/>
+      </w:rPr>
+    </w:lvl>
+    <w:lvl w:ilvl="8" w:tplc="40090005" w:tentative="1">
+      <w:start w:val="1"/>
+      <w:numFmt w:val="bullet"/>
+      <w:lvlText w:val=""/>
+      <w:lvlJc w:val="left"/>
+      <w:pPr>
+        <w:ind w:left="6480" w:hanging="360"/>
+      </w:pPr>
+      <w:rPr>
+        <w:rFonts w:ascii="Wingdings" w:hAnsi="Wingdings" w:hint="default"/>
+      </w:rPr>
+    </w:lvl>
+  </w:abstractNum>
+  <w:abstractNum w:abstractNumId="8">
     <w:nsid w:val="32DD743A"/>
     <w:multiLevelType w:val="hybridMultilevel"/>
     <w:tmpl w:val="1494D848"/>
@@ -4925,7 +5733,7 @@
       </w:pPr>
     </w:lvl>
   </w:abstractNum>
-  <w:abstractNum w:abstractNumId="6">
+  <w:abstractNum w:abstractNumId="9">
     <w:nsid w:val="35FA00AA"/>
     <w:multiLevelType w:val="hybridMultilevel"/>
     <w:tmpl w:val="6B68DDE0"/>
@@ -5038,7 +5846,7 @@
       </w:rPr>
     </w:lvl>
   </w:abstractNum>
-  <w:abstractNum w:abstractNumId="7">
+  <w:abstractNum w:abstractNumId="10">
     <w:nsid w:val="39F51E01"/>
     <w:multiLevelType w:val="hybridMultilevel"/>
     <w:tmpl w:val="FAA2B81E"/>
@@ -5054,7 +5862,7 @@
         <w:rFonts w:hint="default"/>
       </w:rPr>
     </w:lvl>
-    <w:lvl w:ilvl="1" w:tplc="40090019" w:tentative="1">
+    <w:lvl w:ilvl="1" w:tplc="40090019">
       <w:start w:val="1"/>
       <w:numFmt w:val="lowerLetter"/>
       <w:lvlText w:val="%2."/>
@@ -5127,7 +5935,7 @@
       </w:pPr>
     </w:lvl>
   </w:abstractNum>
-  <w:abstractNum w:abstractNumId="8">
+  <w:abstractNum w:abstractNumId="11">
     <w:nsid w:val="3FAB47C0"/>
     <w:multiLevelType w:val="hybridMultilevel"/>
     <w:tmpl w:val="01C675DE"/>
@@ -5216,7 +6024,7 @@
       </w:pPr>
     </w:lvl>
   </w:abstractNum>
-  <w:abstractNum w:abstractNumId="9">
+  <w:abstractNum w:abstractNumId="12">
     <w:nsid w:val="3FF6730A"/>
     <w:multiLevelType w:val="hybridMultilevel"/>
     <w:tmpl w:val="15E2E64E"/>
@@ -5305,7 +6113,7 @@
       </w:pPr>
     </w:lvl>
   </w:abstractNum>
-  <w:abstractNum w:abstractNumId="10">
+  <w:abstractNum w:abstractNumId="13">
     <w:nsid w:val="47194D5D"/>
     <w:multiLevelType w:val="hybridMultilevel"/>
     <w:tmpl w:val="FA3A157C"/>
@@ -5394,7 +6202,7 @@
       </w:pPr>
     </w:lvl>
   </w:abstractNum>
-  <w:abstractNum w:abstractNumId="11">
+  <w:abstractNum w:abstractNumId="14">
     <w:nsid w:val="56F12C9C"/>
     <w:multiLevelType w:val="hybridMultilevel"/>
     <w:tmpl w:val="4398796C"/>
@@ -5507,7 +6315,7 @@
       </w:rPr>
     </w:lvl>
   </w:abstractNum>
-  <w:abstractNum w:abstractNumId="12">
+  <w:abstractNum w:abstractNumId="15">
     <w:nsid w:val="5D497EB8"/>
     <w:multiLevelType w:val="hybridMultilevel"/>
     <w:tmpl w:val="669E362E"/>
@@ -5620,7 +6428,7 @@
       </w:rPr>
     </w:lvl>
   </w:abstractNum>
-  <w:abstractNum w:abstractNumId="13">
+  <w:abstractNum w:abstractNumId="16">
     <w:nsid w:val="5E854D8C"/>
     <w:multiLevelType w:val="hybridMultilevel"/>
     <w:tmpl w:val="5AEEBE8A"/>
@@ -5733,7 +6541,120 @@
       </w:rPr>
     </w:lvl>
   </w:abstractNum>
-  <w:abstractNum w:abstractNumId="14">
+  <w:abstractNum w:abstractNumId="17">
+    <w:nsid w:val="65250A21"/>
+    <w:multiLevelType w:val="hybridMultilevel"/>
+    <w:tmpl w:val="6F88123E"/>
+    <w:lvl w:ilvl="0" w:tplc="40090001">
+      <w:start w:val="1"/>
+      <w:numFmt w:val="bullet"/>
+      <w:lvlText w:val=""/>
+      <w:lvlJc w:val="left"/>
+      <w:pPr>
+        <w:ind w:left="720" w:hanging="360"/>
+      </w:pPr>
+      <w:rPr>
+        <w:rFonts w:ascii="Symbol" w:hAnsi="Symbol" w:hint="default"/>
+      </w:rPr>
+    </w:lvl>
+    <w:lvl w:ilvl="1" w:tplc="40090003" w:tentative="1">
+      <w:start w:val="1"/>
+      <w:numFmt w:val="bullet"/>
+      <w:lvlText w:val="o"/>
+      <w:lvlJc w:val="left"/>
+      <w:pPr>
+        <w:ind w:left="1440" w:hanging="360"/>
+      </w:pPr>
+      <w:rPr>
+        <w:rFonts w:ascii="Courier New" w:hAnsi="Courier New" w:cs="Courier New" w:hint="default"/>
+      </w:rPr>
+    </w:lvl>
+    <w:lvl w:ilvl="2" w:tplc="40090005" w:tentative="1">
+      <w:start w:val="1"/>
+      <w:numFmt w:val="bullet"/>
+      <w:lvlText w:val=""/>
+      <w:lvlJc w:val="left"/>
+      <w:pPr>
+        <w:ind w:left="2160" w:hanging="360"/>
+      </w:pPr>
+      <w:rPr>
+        <w:rFonts w:ascii="Wingdings" w:hAnsi="Wingdings" w:hint="default"/>
+      </w:rPr>
+    </w:lvl>
+    <w:lvl w:ilvl="3" w:tplc="40090001" w:tentative="1">
+      <w:start w:val="1"/>
+      <w:numFmt w:val="bullet"/>
+      <w:lvlText w:val=""/>
+      <w:lvlJc w:val="left"/>
+      <w:pPr>
+        <w:ind w:left="2880" w:hanging="360"/>
+      </w:pPr>
+      <w:rPr>
+        <w:rFonts w:ascii="Symbol" w:hAnsi="Symbol" w:hint="default"/>
+      </w:rPr>
+    </w:lvl>
+    <w:lvl w:ilvl="4" w:tplc="40090003" w:tentative="1">
+      <w:start w:val="1"/>
+      <w:numFmt w:val="bullet"/>
+      <w:lvlText w:val="o"/>
+      <w:lvlJc w:val="left"/>
+      <w:pPr>
+        <w:ind w:left="3600" w:hanging="360"/>
+      </w:pPr>
+      <w:rPr>
+        <w:rFonts w:ascii="Courier New" w:hAnsi="Courier New" w:cs="Courier New" w:hint="default"/>
+      </w:rPr>
+    </w:lvl>
+    <w:lvl w:ilvl="5" w:tplc="40090005" w:tentative="1">
+      <w:start w:val="1"/>
+      <w:numFmt w:val="bullet"/>
+      <w:lvlText w:val=""/>
+      <w:lvlJc w:val="left"/>
+      <w:pPr>
+        <w:ind w:left="4320" w:hanging="360"/>
+      </w:pPr>
+      <w:rPr>
+        <w:rFonts w:ascii="Wingdings" w:hAnsi="Wingdings" w:hint="default"/>
+      </w:rPr>
+    </w:lvl>
+    <w:lvl w:ilvl="6" w:tplc="40090001" w:tentative="1">
+      <w:start w:val="1"/>
+      <w:numFmt w:val="bullet"/>
+      <w:lvlText w:val=""/>
+      <w:lvlJc w:val="left"/>
+      <w:pPr>
+        <w:ind w:left="5040" w:hanging="360"/>
+      </w:pPr>
+      <w:rPr>
+        <w:rFonts w:ascii="Symbol" w:hAnsi="Symbol" w:hint="default"/>
+      </w:rPr>
+    </w:lvl>
+    <w:lvl w:ilvl="7" w:tplc="40090003" w:tentative="1">
+      <w:start w:val="1"/>
+      <w:numFmt w:val="bullet"/>
+      <w:lvlText w:val="o"/>
+      <w:lvlJc w:val="left"/>
+      <w:pPr>
+        <w:ind w:left="5760" w:hanging="360"/>
+      </w:pPr>
+      <w:rPr>
+        <w:rFonts w:ascii="Courier New" w:hAnsi="Courier New" w:cs="Courier New" w:hint="default"/>
+      </w:rPr>
+    </w:lvl>
+    <w:lvl w:ilvl="8" w:tplc="40090005" w:tentative="1">
+      <w:start w:val="1"/>
+      <w:numFmt w:val="bullet"/>
+      <w:lvlText w:val=""/>
+      <w:lvlJc w:val="left"/>
+      <w:pPr>
+        <w:ind w:left="6480" w:hanging="360"/>
+      </w:pPr>
+      <w:rPr>
+        <w:rFonts w:ascii="Wingdings" w:hAnsi="Wingdings" w:hint="default"/>
+      </w:rPr>
+    </w:lvl>
+  </w:abstractNum>
+  <w:abstractNum w:abstractNumId="18">
     <w:nsid w:val="70123F92"/>
     <w:multiLevelType w:val="hybridMultilevel"/>
     <w:tmpl w:val="1E342D46"/>
@@ -5846,7 +6767,7 @@
       </w:rPr>
     </w:lvl>
   </w:abstractNum>
-  <w:abstractNum w:abstractNumId="15">
+  <w:abstractNum w:abstractNumId="19">
     <w:nsid w:val="704267B8"/>
     <w:multiLevelType w:val="hybridMultilevel"/>
     <w:tmpl w:val="5DAE4A30"/>
@@ -5935,7 +6856,7 @@
       </w:pPr>
     </w:lvl>
   </w:abstractNum>
-  <w:abstractNum w:abstractNumId="16">
+  <w:abstractNum w:abstractNumId="20">
     <w:nsid w:val="71D07DB3"/>
     <w:multiLevelType w:val="hybridMultilevel"/>
     <w:tmpl w:val="443890B6"/>
@@ -6049,55 +6970,67 @@
     </w:lvl>
   </w:abstractNum>
   <w:num w:numId="1">
+    <w:abstractNumId w:val="5"/>
+  </w:num>
+  <w:num w:numId="2">
+    <w:abstractNumId w:val="1"/>
+  </w:num>
+  <w:num w:numId="3">
+    <w:abstractNumId w:val="11"/>
+  </w:num>
+  <w:num w:numId="4">
+    <w:abstractNumId w:val="12"/>
+  </w:num>
+  <w:num w:numId="5">
+    <w:abstractNumId w:val="14"/>
+  </w:num>
+  <w:num w:numId="6">
+    <w:abstractNumId w:val="16"/>
+  </w:num>
+  <w:num w:numId="7">
+    <w:abstractNumId w:val="20"/>
+  </w:num>
+  <w:num w:numId="8">
+    <w:abstractNumId w:val="2"/>
+  </w:num>
+  <w:num w:numId="9">
+    <w:abstractNumId w:val="18"/>
+  </w:num>
+  <w:num w:numId="10">
+    <w:abstractNumId w:val="15"/>
+  </w:num>
+  <w:num w:numId="11">
     <w:abstractNumId w:val="4"/>
   </w:num>
-  <w:num w:numId="2">
+  <w:num w:numId="12">
+    <w:abstractNumId w:val="3"/>
+  </w:num>
+  <w:num w:numId="13">
+    <w:abstractNumId w:val="9"/>
+  </w:num>
+  <w:num w:numId="14">
+    <w:abstractNumId w:val="8"/>
+  </w:num>
+  <w:num w:numId="15">
+    <w:abstractNumId w:val="13"/>
+  </w:num>
+  <w:num w:numId="16">
+    <w:abstractNumId w:val="19"/>
+  </w:num>
+  <w:num w:numId="17">
+    <w:abstractNumId w:val="10"/>
+  </w:num>
+  <w:num w:numId="18">
+    <w:abstractNumId w:val="7"/>
+  </w:num>
+  <w:num w:numId="19">
     <w:abstractNumId w:val="0"/>
   </w:num>
-  <w:num w:numId="3">
-    <w:abstractNumId w:val="8"/>
-  </w:num>
-  <w:num w:numId="4">
-    <w:abstractNumId w:val="9"/>
-  </w:num>
-  <w:num w:numId="5">
-    <w:abstractNumId w:val="11"/>
-  </w:num>
-  <w:num w:numId="6">
-    <w:abstractNumId w:val="13"/>
-  </w:num>
-  <w:num w:numId="7">
-    <w:abstractNumId w:val="16"/>
-  </w:num>
-  <w:num w:numId="8">
-    <w:abstractNumId w:val="1"/>
-  </w:num>
-  <w:num w:numId="9">
-    <w:abstractNumId w:val="14"/>
-  </w:num>
-  <w:num w:numId="10">
-    <w:abstractNumId w:val="12"/>
-  </w:num>
-  <w:num w:numId="11">
-    <w:abstractNumId w:val="3"/>
-  </w:num>
-  <w:num w:numId="12">
-    <w:abstractNumId w:val="2"/>
-  </w:num>
-  <w:num w:numId="13">
+  <w:num w:numId="20">
     <w:abstractNumId w:val="6"/>
   </w:num>
-  <w:num w:numId="14">
-    <w:abstractNumId w:val="5"/>
-  </w:num>
-  <w:num w:numId="15">
-    <w:abstractNumId w:val="10"/>
-  </w:num>
-  <w:num w:numId="16">
-    <w:abstractNumId w:val="15"/>
-  </w:num>
-  <w:num w:numId="17">
-    <w:abstractNumId w:val="7"/>
+  <w:num w:numId="21">
+    <w:abstractNumId w:val="17"/>
   </w:num>
 </w:numbering>
 </file>
@@ -6805,7 +7738,7 @@
 </file>
 
 <file path=customXml/itemProps1.xml><?xml version="1.0" encoding="utf-8"?>
-<ds:datastoreItem xmlns:ds="http://schemas.openxmlformats.org/officeDocument/2006/customXml" ds:itemID="{84DEA01A-09B8-4897-B83D-7B2EAFE7FEA3}">
+<ds:datastoreItem xmlns:ds="http://schemas.openxmlformats.org/officeDocument/2006/customXml" ds:itemID="{7EBDB849-5ADD-4B63-A254-2628E8FA3D3C}">
   <ds:schemaRefs>
     <ds:schemaRef ds:uri="http://schemas.openxmlformats.org/officeDocument/2006/bibliography"/>
   </ds:schemaRefs>

--- a/Notes.docx
+++ b/Notes.docx
@@ -688,6 +688,7 @@
           <w:lang w:val="en-US"/>
         </w:rPr>
       </w:pPr>
+      <w:proofErr w:type="spellStart"/>
       <w:r>
         <w:rPr>
           <w:sz w:val="28"/>
@@ -696,6 +697,7 @@
         </w:rPr>
         <w:t>getTitle</w:t>
       </w:r>
+      <w:proofErr w:type="spellEnd"/>
     </w:p>
     <w:p>
       <w:pPr>
@@ -710,6 +712,7 @@
           <w:lang w:val="en-US"/>
         </w:rPr>
       </w:pPr>
+      <w:proofErr w:type="spellStart"/>
       <w:r>
         <w:rPr>
           <w:sz w:val="28"/>
@@ -718,6 +721,7 @@
         </w:rPr>
         <w:t>getCurrentUrl</w:t>
       </w:r>
+      <w:proofErr w:type="spellEnd"/>
     </w:p>
     <w:p>
       <w:pPr>
@@ -732,6 +736,7 @@
           <w:lang w:val="en-US"/>
         </w:rPr>
       </w:pPr>
+      <w:proofErr w:type="spellStart"/>
       <w:r>
         <w:rPr>
           <w:sz w:val="28"/>
@@ -746,7 +751,16 @@
           <w:szCs w:val="24"/>
           <w:lang w:val="en-US"/>
         </w:rPr>
-        <w:t xml:space="preserve">PageSource </w:t>
+        <w:t>PageSource</w:t>
+      </w:r>
+      <w:proofErr w:type="spellEnd"/>
+      <w:r>
+        <w:rPr>
+          <w:sz w:val="28"/>
+          <w:szCs w:val="24"/>
+          <w:lang w:val="en-US"/>
+        </w:rPr>
+        <w:t xml:space="preserve"> </w:t>
       </w:r>
     </w:p>
     <w:p>
@@ -872,6 +886,7 @@
           <w:lang w:val="en-US"/>
         </w:rPr>
       </w:pPr>
+      <w:proofErr w:type="spellStart"/>
       <w:r>
         <w:rPr>
           <w:sz w:val="28"/>
@@ -880,6 +895,7 @@
         </w:rPr>
         <w:t>Cssselector</w:t>
       </w:r>
+      <w:proofErr w:type="spellEnd"/>
     </w:p>
     <w:p>
       <w:pPr>
@@ -1428,7 +1444,25 @@
           <w:szCs w:val="24"/>
           <w:lang w:val="en-US"/>
         </w:rPr>
-        <w:t>Scrolling the window (JavascriptExecutor)</w:t>
+        <w:t>Scrolling the window (</w:t>
+      </w:r>
+      <w:proofErr w:type="spellStart"/>
+      <w:r>
+        <w:rPr>
+          <w:sz w:val="28"/>
+          <w:szCs w:val="24"/>
+          <w:lang w:val="en-US"/>
+        </w:rPr>
+        <w:t>JavascriptExecutor</w:t>
+      </w:r>
+      <w:proofErr w:type="spellEnd"/>
+      <w:r>
+        <w:rPr>
+          <w:sz w:val="28"/>
+          <w:szCs w:val="24"/>
+          <w:lang w:val="en-US"/>
+        </w:rPr>
+        <w:t>)</w:t>
       </w:r>
     </w:p>
     <w:p>
@@ -2612,8 +2646,18 @@
           <w:szCs w:val="24"/>
           <w:lang w:val="en-US"/>
         </w:rPr>
-        <w:t>Postman, RestAPI</w:t>
-      </w:r>
+        <w:t xml:space="preserve">Postman, </w:t>
+      </w:r>
+      <w:proofErr w:type="spellStart"/>
+      <w:r>
+        <w:rPr>
+          <w:sz w:val="28"/>
+          <w:szCs w:val="24"/>
+          <w:lang w:val="en-US"/>
+        </w:rPr>
+        <w:t>RestAPI</w:t>
+      </w:r>
+      <w:proofErr w:type="spellEnd"/>
     </w:p>
     <w:p>
       <w:pPr>
@@ -3367,6 +3411,7 @@
           <w:lang w:val="en-US"/>
         </w:rPr>
       </w:pPr>
+      <w:proofErr w:type="spellStart"/>
       <w:r>
         <w:rPr>
           <w:sz w:val="28"/>
@@ -3375,6 +3420,7 @@
         </w:rPr>
         <w:t>IntelliJ</w:t>
       </w:r>
+      <w:proofErr w:type="spellEnd"/>
     </w:p>
     <w:p>
       <w:pPr>
@@ -3460,7 +3506,25 @@
           <w:szCs w:val="24"/>
           <w:lang w:val="en-US"/>
         </w:rPr>
-        <w:t>Create 2 folders on any drive (If possible except C:)</w:t>
+        <w:t xml:space="preserve">Create 2 folders on any drive (If possible except </w:t>
+      </w:r>
+      <w:proofErr w:type="gramStart"/>
+      <w:r>
+        <w:rPr>
+          <w:sz w:val="28"/>
+          <w:szCs w:val="24"/>
+          <w:lang w:val="en-US"/>
+        </w:rPr>
+        <w:t>C:</w:t>
+      </w:r>
+      <w:proofErr w:type="gramEnd"/>
+      <w:r>
+        <w:rPr>
+          <w:sz w:val="28"/>
+          <w:szCs w:val="24"/>
+          <w:lang w:val="en-US"/>
+        </w:rPr>
+        <w:t>)</w:t>
       </w:r>
     </w:p>
     <w:p>
@@ -3476,6 +3540,7 @@
           <w:lang w:val="en-US"/>
         </w:rPr>
       </w:pPr>
+      <w:proofErr w:type="spellStart"/>
       <w:r>
         <w:rPr>
           <w:sz w:val="28"/>
@@ -3484,6 +3549,7 @@
         </w:rPr>
         <w:t>YourName_SeleniumDemos</w:t>
       </w:r>
+      <w:proofErr w:type="spellEnd"/>
       <w:r>
         <w:rPr>
           <w:sz w:val="28"/>
@@ -3559,7 +3625,25 @@
           <w:szCs w:val="24"/>
           <w:lang w:val="en-US"/>
         </w:rPr>
-        <w:t xml:space="preserve">Open selenium.dev/downloads </w:t>
+        <w:t xml:space="preserve">Open </w:t>
+      </w:r>
+      <w:proofErr w:type="spellStart"/>
+      <w:r>
+        <w:rPr>
+          <w:sz w:val="28"/>
+          <w:szCs w:val="24"/>
+          <w:lang w:val="en-US"/>
+        </w:rPr>
+        <w:t>selenium.dev</w:t>
+      </w:r>
+      <w:proofErr w:type="spellEnd"/>
+      <w:r>
+        <w:rPr>
+          <w:sz w:val="28"/>
+          <w:szCs w:val="24"/>
+          <w:lang w:val="en-US"/>
+        </w:rPr>
+        <w:t xml:space="preserve">/downloads </w:t>
       </w:r>
     </w:p>
     <w:p>
@@ -3702,7 +3786,25 @@
           <w:lang w:val="en-US"/>
         </w:rPr>
         <w:br/>
-        <w:t>Select Java version as JavaSE 11</w:t>
+        <w:t xml:space="preserve">Select Java version as </w:t>
+      </w:r>
+      <w:proofErr w:type="spellStart"/>
+      <w:r>
+        <w:rPr>
+          <w:sz w:val="28"/>
+          <w:szCs w:val="24"/>
+          <w:lang w:val="en-US"/>
+        </w:rPr>
+        <w:t>JavaSE</w:t>
+      </w:r>
+      <w:proofErr w:type="spellEnd"/>
+      <w:r>
+        <w:rPr>
+          <w:sz w:val="28"/>
+          <w:szCs w:val="24"/>
+          <w:lang w:val="en-US"/>
+        </w:rPr>
+        <w:t xml:space="preserve"> 11</w:t>
       </w:r>
       <w:r>
         <w:rPr>
@@ -3841,8 +3943,18 @@
           <w:szCs w:val="24"/>
           <w:lang w:val="en-US"/>
         </w:rPr>
-        <w:t xml:space="preserve"> Click on ClassPath</w:t>
-      </w:r>
+        <w:t xml:space="preserve"> Click on </w:t>
+      </w:r>
+      <w:proofErr w:type="spellStart"/>
+      <w:r>
+        <w:rPr>
+          <w:sz w:val="28"/>
+          <w:szCs w:val="24"/>
+          <w:lang w:val="en-US"/>
+        </w:rPr>
+        <w:t>ClassPath</w:t>
+      </w:r>
+      <w:proofErr w:type="spellEnd"/>
       <w:r>
         <w:rPr>
           <w:sz w:val="28"/>
@@ -3995,13 +4107,23 @@
           <w:lang w:val="en-US"/>
         </w:rPr>
       </w:pPr>
-      <w:r>
-        <w:rPr>
-          <w:sz w:val="28"/>
-          <w:szCs w:val="24"/>
-          <w:lang w:val="en-US"/>
-        </w:rPr>
-        <w:t xml:space="preserve">get() – Used to open any URL. </w:t>
+      <w:proofErr w:type="gramStart"/>
+      <w:r>
+        <w:rPr>
+          <w:sz w:val="28"/>
+          <w:szCs w:val="24"/>
+          <w:lang w:val="en-US"/>
+        </w:rPr>
+        <w:t>get(</w:t>
+      </w:r>
+      <w:proofErr w:type="gramEnd"/>
+      <w:r>
+        <w:rPr>
+          <w:sz w:val="28"/>
+          <w:szCs w:val="24"/>
+          <w:lang w:val="en-US"/>
+        </w:rPr>
+        <w:t xml:space="preserve">) – Used to open any URL. </w:t>
       </w:r>
       <w:r>
         <w:rPr>
@@ -4025,13 +4147,33 @@
           <w:lang w:val="en-US"/>
         </w:rPr>
       </w:pPr>
-      <w:r>
-        <w:rPr>
-          <w:sz w:val="28"/>
-          <w:szCs w:val="24"/>
-          <w:lang w:val="en-US"/>
-        </w:rPr>
-        <w:t>driver.manage().window().maximize() – This method will maximize the browser window.</w:t>
+      <w:proofErr w:type="spellStart"/>
+      <w:proofErr w:type="gramStart"/>
+      <w:r>
+        <w:rPr>
+          <w:sz w:val="28"/>
+          <w:szCs w:val="24"/>
+          <w:lang w:val="en-US"/>
+        </w:rPr>
+        <w:t>driver.manage</w:t>
+      </w:r>
+      <w:proofErr w:type="spellEnd"/>
+      <w:r>
+        <w:rPr>
+          <w:sz w:val="28"/>
+          <w:szCs w:val="24"/>
+          <w:lang w:val="en-US"/>
+        </w:rPr>
+        <w:t>(</w:t>
+      </w:r>
+      <w:proofErr w:type="gramEnd"/>
+      <w:r>
+        <w:rPr>
+          <w:sz w:val="28"/>
+          <w:szCs w:val="24"/>
+          <w:lang w:val="en-US"/>
+        </w:rPr>
+        <w:t>).window().maximize() – This method will maximize the browser window.</w:t>
       </w:r>
     </w:p>
     <w:p>
@@ -4069,13 +4211,33 @@
           <w:lang w:val="en-US"/>
         </w:rPr>
       </w:pPr>
-      <w:r>
-        <w:rPr>
-          <w:sz w:val="28"/>
-          <w:szCs w:val="24"/>
-          <w:lang w:val="en-US"/>
-        </w:rPr>
-        <w:t>getTitle() – Returns the title of browser window. (String)</w:t>
+      <w:proofErr w:type="spellStart"/>
+      <w:proofErr w:type="gramStart"/>
+      <w:r>
+        <w:rPr>
+          <w:sz w:val="28"/>
+          <w:szCs w:val="24"/>
+          <w:lang w:val="en-US"/>
+        </w:rPr>
+        <w:t>getTitle</w:t>
+      </w:r>
+      <w:proofErr w:type="spellEnd"/>
+      <w:r>
+        <w:rPr>
+          <w:sz w:val="28"/>
+          <w:szCs w:val="24"/>
+          <w:lang w:val="en-US"/>
+        </w:rPr>
+        <w:t>(</w:t>
+      </w:r>
+      <w:proofErr w:type="gramEnd"/>
+      <w:r>
+        <w:rPr>
+          <w:sz w:val="28"/>
+          <w:szCs w:val="24"/>
+          <w:lang w:val="en-US"/>
+        </w:rPr>
+        <w:t>) – Returns the title of browser window. (String)</w:t>
       </w:r>
     </w:p>
     <w:p>
@@ -4091,13 +4253,33 @@
           <w:lang w:val="en-US"/>
         </w:rPr>
       </w:pPr>
-      <w:r>
-        <w:rPr>
-          <w:sz w:val="28"/>
-          <w:szCs w:val="24"/>
-          <w:lang w:val="en-US"/>
-        </w:rPr>
-        <w:t>getCurrentUrl() – Returns the URL of the page. (String)</w:t>
+      <w:proofErr w:type="spellStart"/>
+      <w:proofErr w:type="gramStart"/>
+      <w:r>
+        <w:rPr>
+          <w:sz w:val="28"/>
+          <w:szCs w:val="24"/>
+          <w:lang w:val="en-US"/>
+        </w:rPr>
+        <w:t>getCurrentUrl</w:t>
+      </w:r>
+      <w:proofErr w:type="spellEnd"/>
+      <w:r>
+        <w:rPr>
+          <w:sz w:val="28"/>
+          <w:szCs w:val="24"/>
+          <w:lang w:val="en-US"/>
+        </w:rPr>
+        <w:t>(</w:t>
+      </w:r>
+      <w:proofErr w:type="gramEnd"/>
+      <w:r>
+        <w:rPr>
+          <w:sz w:val="28"/>
+          <w:szCs w:val="24"/>
+          <w:lang w:val="en-US"/>
+        </w:rPr>
+        <w:t>) – Returns the URL of the page. (String)</w:t>
       </w:r>
     </w:p>
     <w:p>
@@ -4113,13 +4295,83 @@
           <w:lang w:val="en-US"/>
         </w:rPr>
       </w:pPr>
-      <w:r>
-        <w:rPr>
-          <w:sz w:val="28"/>
-          <w:szCs w:val="24"/>
-          <w:lang w:val="en-US"/>
-        </w:rPr>
-        <w:t xml:space="preserve">findElement() </w:t>
+      <w:proofErr w:type="spellStart"/>
+      <w:proofErr w:type="gramStart"/>
+      <w:r>
+        <w:rPr>
+          <w:sz w:val="28"/>
+          <w:szCs w:val="24"/>
+          <w:lang w:val="en-US"/>
+        </w:rPr>
+        <w:t>getPageSource</w:t>
+      </w:r>
+      <w:proofErr w:type="spellEnd"/>
+      <w:r>
+        <w:rPr>
+          <w:sz w:val="28"/>
+          <w:szCs w:val="24"/>
+          <w:lang w:val="en-US"/>
+        </w:rPr>
+        <w:t>(</w:t>
+      </w:r>
+      <w:proofErr w:type="gramEnd"/>
+      <w:r>
+        <w:rPr>
+          <w:sz w:val="28"/>
+          <w:szCs w:val="24"/>
+          <w:lang w:val="en-US"/>
+        </w:rPr>
+        <w:t>) – Returns the html code of the page. (</w:t>
+      </w:r>
+      <w:r>
+        <w:rPr>
+          <w:sz w:val="28"/>
+          <w:szCs w:val="24"/>
+          <w:lang w:val="en-US"/>
+        </w:rPr>
+        <w:t>String)</w:t>
+      </w:r>
+    </w:p>
+    <w:p>
+      <w:pPr>
+        <w:pStyle w:val="ListParagraph"/>
+        <w:numPr>
+          <w:ilvl w:val="0"/>
+          <w:numId w:val="16"/>
+        </w:numPr>
+        <w:rPr>
+          <w:sz w:val="28"/>
+          <w:szCs w:val="24"/>
+          <w:lang w:val="en-US"/>
+        </w:rPr>
+      </w:pPr>
+      <w:proofErr w:type="spellStart"/>
+      <w:proofErr w:type="gramStart"/>
+      <w:r>
+        <w:rPr>
+          <w:sz w:val="28"/>
+          <w:szCs w:val="24"/>
+          <w:lang w:val="en-US"/>
+        </w:rPr>
+        <w:t>findElement</w:t>
+      </w:r>
+      <w:proofErr w:type="spellEnd"/>
+      <w:r>
+        <w:rPr>
+          <w:sz w:val="28"/>
+          <w:szCs w:val="24"/>
+          <w:lang w:val="en-US"/>
+        </w:rPr>
+        <w:t>(</w:t>
+      </w:r>
+      <w:proofErr w:type="gramEnd"/>
+      <w:r>
+        <w:rPr>
+          <w:sz w:val="28"/>
+          <w:szCs w:val="24"/>
+          <w:lang w:val="en-US"/>
+        </w:rPr>
+        <w:t xml:space="preserve">) </w:t>
       </w:r>
       <w:r>
         <w:rPr>
@@ -4151,6 +4403,14 @@
           <w:szCs w:val="24"/>
           <w:lang w:val="en-US"/>
         </w:rPr>
+        <w:t xml:space="preserve">ALWAYS LOCATES THE FIRST OCCURANCE. </w:t>
+      </w:r>
+      <w:r>
+        <w:rPr>
+          <w:sz w:val="28"/>
+          <w:szCs w:val="24"/>
+          <w:lang w:val="en-US"/>
+        </w:rPr>
         <w:t>(WebElement)</w:t>
       </w:r>
     </w:p>
@@ -4271,13 +4531,33 @@
           <w:lang w:val="en-US"/>
         </w:rPr>
       </w:pPr>
-      <w:r>
-        <w:rPr>
-          <w:sz w:val="28"/>
-          <w:szCs w:val="24"/>
-          <w:lang w:val="en-US"/>
-        </w:rPr>
-        <w:t>sendKeys() – Used to write some text in the text box.</w:t>
+      <w:proofErr w:type="spellStart"/>
+      <w:proofErr w:type="gramStart"/>
+      <w:r>
+        <w:rPr>
+          <w:sz w:val="28"/>
+          <w:szCs w:val="24"/>
+          <w:lang w:val="en-US"/>
+        </w:rPr>
+        <w:t>sendKeys</w:t>
+      </w:r>
+      <w:proofErr w:type="spellEnd"/>
+      <w:r>
+        <w:rPr>
+          <w:sz w:val="28"/>
+          <w:szCs w:val="24"/>
+          <w:lang w:val="en-US"/>
+        </w:rPr>
+        <w:t>(</w:t>
+      </w:r>
+      <w:proofErr w:type="gramEnd"/>
+      <w:r>
+        <w:rPr>
+          <w:sz w:val="28"/>
+          <w:szCs w:val="24"/>
+          <w:lang w:val="en-US"/>
+        </w:rPr>
+        <w:t>) – Used to write some text in the text box.</w:t>
       </w:r>
       <w:r>
         <w:rPr>
@@ -4287,8 +4567,6 @@
         </w:rPr>
         <w:t xml:space="preserve"> Appends the text in the text box. (If already there is some text in the text box the new text will be added next to the previous text)</w:t>
       </w:r>
-      <w:bookmarkStart w:id="0" w:name="_GoBack"/>
-      <w:bookmarkEnd w:id="0"/>
     </w:p>
     <w:p>
       <w:pPr>
@@ -4303,13 +4581,73 @@
           <w:lang w:val="en-US"/>
         </w:rPr>
       </w:pPr>
-      <w:r>
-        <w:rPr>
-          <w:sz w:val="28"/>
-          <w:szCs w:val="24"/>
-          <w:lang w:val="en-US"/>
-        </w:rPr>
-        <w:t>click() – Used to click on any control.</w:t>
+      <w:proofErr w:type="gramStart"/>
+      <w:r>
+        <w:rPr>
+          <w:sz w:val="28"/>
+          <w:szCs w:val="24"/>
+          <w:lang w:val="en-US"/>
+        </w:rPr>
+        <w:t>click(</w:t>
+      </w:r>
+      <w:proofErr w:type="gramEnd"/>
+      <w:r>
+        <w:rPr>
+          <w:sz w:val="28"/>
+          <w:szCs w:val="24"/>
+          <w:lang w:val="en-US"/>
+        </w:rPr>
+        <w:t>) – Used to click on any control.</w:t>
+      </w:r>
+    </w:p>
+    <w:p>
+      <w:pPr>
+        <w:pStyle w:val="ListParagraph"/>
+        <w:numPr>
+          <w:ilvl w:val="0"/>
+          <w:numId w:val="21"/>
+        </w:numPr>
+        <w:rPr>
+          <w:sz w:val="28"/>
+          <w:szCs w:val="24"/>
+          <w:lang w:val="en-US"/>
+        </w:rPr>
+      </w:pPr>
+      <w:proofErr w:type="spellStart"/>
+      <w:proofErr w:type="gramStart"/>
+      <w:r>
+        <w:rPr>
+          <w:sz w:val="28"/>
+          <w:szCs w:val="24"/>
+          <w:lang w:val="en-US"/>
+        </w:rPr>
+        <w:t>getText</w:t>
+      </w:r>
+      <w:proofErr w:type="spellEnd"/>
+      <w:r>
+        <w:rPr>
+          <w:sz w:val="28"/>
+          <w:szCs w:val="24"/>
+          <w:lang w:val="en-US"/>
+        </w:rPr>
+        <w:t>(</w:t>
+      </w:r>
+      <w:proofErr w:type="gramEnd"/>
+      <w:r>
+        <w:rPr>
+          <w:sz w:val="28"/>
+          <w:szCs w:val="24"/>
+          <w:lang w:val="en-US"/>
+        </w:rPr>
+        <w:t>) – Used to read the text on any control.</w:t>
+      </w:r>
+      <w:r>
+        <w:rPr>
+          <w:sz w:val="28"/>
+          <w:szCs w:val="24"/>
+          <w:lang w:val="en-US"/>
+        </w:rPr>
+        <w:t xml:space="preserve"> (String)</w:t>
       </w:r>
     </w:p>
     <w:p>
@@ -4438,6 +4776,7 @@
           <w:lang w:val="en-US"/>
         </w:rPr>
       </w:pPr>
+      <w:proofErr w:type="spellStart"/>
       <w:r>
         <w:rPr>
           <w:sz w:val="28"/>
@@ -4446,6 +4785,7 @@
         </w:rPr>
         <w:t>CssSelector</w:t>
       </w:r>
+      <w:proofErr w:type="spellEnd"/>
     </w:p>
     <w:p>
       <w:pPr>
@@ -4460,6 +4800,7 @@
           <w:lang w:val="en-US"/>
         </w:rPr>
       </w:pPr>
+      <w:proofErr w:type="spellStart"/>
       <w:r>
         <w:rPr>
           <w:sz w:val="28"/>
@@ -4468,6 +4809,7 @@
         </w:rPr>
         <w:t>ClassName</w:t>
       </w:r>
+      <w:proofErr w:type="spellEnd"/>
     </w:p>
     <w:p>
       <w:pPr>
@@ -4504,6 +4846,7 @@
           <w:lang w:val="en-US"/>
         </w:rPr>
       </w:pPr>
+      <w:proofErr w:type="spellStart"/>
       <w:r>
         <w:rPr>
           <w:sz w:val="28"/>
@@ -4512,6 +4855,7 @@
         </w:rPr>
         <w:t>LinkText</w:t>
       </w:r>
+      <w:proofErr w:type="spellEnd"/>
     </w:p>
     <w:p>
       <w:pPr>
@@ -4526,14 +4870,17 @@
           <w:lang w:val="en-US"/>
         </w:rPr>
       </w:pPr>
-      <w:r>
-        <w:rPr>
-          <w:sz w:val="28"/>
-          <w:szCs w:val="24"/>
-          <w:lang w:val="en-US"/>
-        </w:rPr>
+      <w:proofErr w:type="spellStart"/>
+      <w:r>
+        <w:rPr>
+          <w:sz w:val="28"/>
+          <w:szCs w:val="24"/>
+          <w:lang w:val="en-US"/>
+        </w:rPr>
+        <w:lastRenderedPageBreak/>
         <w:t>PartialLinkText</w:t>
       </w:r>
+      <w:proofErr w:type="spellEnd"/>
     </w:p>
     <w:p>
       <w:pPr>
@@ -4548,6 +4895,7 @@
           <w:lang w:val="en-US"/>
         </w:rPr>
       </w:pPr>
+      <w:proofErr w:type="spellStart"/>
       <w:r>
         <w:rPr>
           <w:sz w:val="28"/>
@@ -4556,6 +4904,7 @@
         </w:rPr>
         <w:t>TagName</w:t>
       </w:r>
+      <w:proofErr w:type="spellEnd"/>
     </w:p>
     <w:p>
       <w:pPr>
@@ -4570,15 +4919,16 @@
           <w:lang w:val="en-US"/>
         </w:rPr>
       </w:pPr>
-      <w:r>
-        <w:rPr>
-          <w:sz w:val="28"/>
-          <w:szCs w:val="24"/>
-          <w:lang w:val="en-US"/>
-        </w:rPr>
-        <w:lastRenderedPageBreak/>
+      <w:proofErr w:type="spellStart"/>
+      <w:r>
+        <w:rPr>
+          <w:sz w:val="28"/>
+          <w:szCs w:val="24"/>
+          <w:lang w:val="en-US"/>
+        </w:rPr>
         <w:t>RelativeLocator</w:t>
       </w:r>
+      <w:proofErr w:type="spellEnd"/>
     </w:p>
     <w:p>
       <w:pPr>
@@ -4619,13 +4969,23 @@
           <w:lang w:val="en-US"/>
         </w:rPr>
       </w:pPr>
-      <w:r>
-        <w:rPr>
-          <w:sz w:val="28"/>
-          <w:szCs w:val="24"/>
-          <w:lang w:val="en-US"/>
-        </w:rPr>
-        <w:t>InvalidArgumentException – The URL is not in the correct format.</w:t>
+      <w:proofErr w:type="spellStart"/>
+      <w:r>
+        <w:rPr>
+          <w:sz w:val="28"/>
+          <w:szCs w:val="24"/>
+          <w:lang w:val="en-US"/>
+        </w:rPr>
+        <w:t>InvalidArgumentException</w:t>
+      </w:r>
+      <w:proofErr w:type="spellEnd"/>
+      <w:r>
+        <w:rPr>
+          <w:sz w:val="28"/>
+          <w:szCs w:val="24"/>
+          <w:lang w:val="en-US"/>
+        </w:rPr>
+        <w:t xml:space="preserve"> – The URL is not in the correct format.</w:t>
       </w:r>
       <w:r>
         <w:rPr>
@@ -4649,13 +5009,23 @@
           <w:lang w:val="en-US"/>
         </w:rPr>
       </w:pPr>
-      <w:r>
-        <w:rPr>
-          <w:sz w:val="28"/>
-          <w:szCs w:val="24"/>
-          <w:lang w:val="en-US"/>
-        </w:rPr>
-        <w:t xml:space="preserve">SessionNotCreatedException – The WebDriver and Browser versions are mismatching. </w:t>
+      <w:proofErr w:type="spellStart"/>
+      <w:r>
+        <w:rPr>
+          <w:sz w:val="28"/>
+          <w:szCs w:val="24"/>
+          <w:lang w:val="en-US"/>
+        </w:rPr>
+        <w:t>SessionNotCreatedException</w:t>
+      </w:r>
+      <w:proofErr w:type="spellEnd"/>
+      <w:r>
+        <w:rPr>
+          <w:sz w:val="28"/>
+          <w:szCs w:val="24"/>
+          <w:lang w:val="en-US"/>
+        </w:rPr>
+        <w:t xml:space="preserve"> – The WebDriver and Browser versions are mismatching. </w:t>
       </w:r>
     </w:p>
     <w:p>
@@ -4671,13 +5041,23 @@
           <w:lang w:val="en-US"/>
         </w:rPr>
       </w:pPr>
-      <w:r>
-        <w:rPr>
-          <w:sz w:val="28"/>
-          <w:szCs w:val="24"/>
-          <w:lang w:val="en-US"/>
-        </w:rPr>
-        <w:t>NoSuchElementException – WebDriver is unable to locate the control</w:t>
+      <w:proofErr w:type="spellStart"/>
+      <w:r>
+        <w:rPr>
+          <w:sz w:val="28"/>
+          <w:szCs w:val="24"/>
+          <w:lang w:val="en-US"/>
+        </w:rPr>
+        <w:t>NoSuchElementException</w:t>
+      </w:r>
+      <w:proofErr w:type="spellEnd"/>
+      <w:r>
+        <w:rPr>
+          <w:sz w:val="28"/>
+          <w:szCs w:val="24"/>
+          <w:lang w:val="en-US"/>
+        </w:rPr>
+        <w:t xml:space="preserve"> – WebDriver is unable to locate the control</w:t>
       </w:r>
     </w:p>
     <w:p>
@@ -4736,7 +5116,7 @@
       <w:pPr>
         <w:pStyle w:val="ListParagraph"/>
         <w:numPr>
-          <w:ilvl w:val="1"/>
+          <w:ilvl w:val="0"/>
           <w:numId w:val="17"/>
         </w:numPr>
         <w:rPr>
@@ -4745,6 +5125,48 @@
           <w:lang w:val="en-US"/>
         </w:rPr>
       </w:pPr>
+      <w:proofErr w:type="spellStart"/>
+      <w:r>
+        <w:rPr>
+          <w:sz w:val="28"/>
+          <w:szCs w:val="24"/>
+          <w:lang w:val="en-US"/>
+        </w:rPr>
+        <w:t>InvalidSelectorException</w:t>
+      </w:r>
+      <w:proofErr w:type="spellEnd"/>
+      <w:r>
+        <w:rPr>
+          <w:sz w:val="28"/>
+          <w:szCs w:val="24"/>
+          <w:lang w:val="en-US"/>
+        </w:rPr>
+        <w:t xml:space="preserve"> </w:t>
+      </w:r>
+      <w:r>
+        <w:rPr>
+          <w:sz w:val="28"/>
+          <w:szCs w:val="24"/>
+          <w:lang w:val="en-US"/>
+        </w:rPr>
+        <w:t>–</w:t>
+      </w:r>
+      <w:r>
+        <w:rPr>
+          <w:sz w:val="28"/>
+          <w:szCs w:val="24"/>
+          <w:lang w:val="en-US"/>
+        </w:rPr>
+        <w:t xml:space="preserve"> </w:t>
+      </w:r>
+      <w:r>
+        <w:rPr>
+          <w:sz w:val="28"/>
+          <w:szCs w:val="24"/>
+          <w:lang w:val="en-US"/>
+        </w:rPr>
+        <w:t>The value of locator is not in the correct format.</w:t>
+      </w:r>
     </w:p>
     <w:p>
       <w:pPr>
@@ -4760,7 +5182,7 @@
           <w:lang w:eastAsia="en-IN"/>
         </w:rPr>
         <w:drawing>
-          <wp:inline distT="0" distB="0" distL="0" distR="0" wp14:anchorId="4D507892" wp14:editId="7498D02B">
+          <wp:inline distT="0" distB="0" distL="0" distR="0" wp14:anchorId="49A55DDB" wp14:editId="680E815C">
             <wp:extent cx="3803563" cy="2139315"/>
             <wp:effectExtent l="0" t="0" r="6985" b="0"/>
             <wp:docPr id="1" name="Picture 1"/>
@@ -4803,6 +5225,620 @@
         </w:drawing>
       </w:r>
     </w:p>
+    <w:p>
+      <w:pPr>
+        <w:rPr>
+          <w:sz w:val="28"/>
+          <w:szCs w:val="24"/>
+          <w:lang w:val="en-US"/>
+        </w:rPr>
+      </w:pPr>
+    </w:p>
+    <w:p>
+      <w:pPr>
+        <w:rPr>
+          <w:sz w:val="28"/>
+          <w:szCs w:val="24"/>
+          <w:lang w:val="en-US"/>
+        </w:rPr>
+      </w:pPr>
+      <w:proofErr w:type="spellStart"/>
+      <w:r>
+        <w:rPr>
+          <w:sz w:val="28"/>
+          <w:szCs w:val="24"/>
+          <w:lang w:val="en-US"/>
+        </w:rPr>
+        <w:t>CssSelector</w:t>
+      </w:r>
+      <w:proofErr w:type="spellEnd"/>
+    </w:p>
+    <w:p>
+      <w:pPr>
+        <w:pStyle w:val="ListParagraph"/>
+        <w:numPr>
+          <w:ilvl w:val="0"/>
+          <w:numId w:val="22"/>
+        </w:numPr>
+        <w:rPr>
+          <w:sz w:val="28"/>
+          <w:szCs w:val="24"/>
+          <w:lang w:val="en-US"/>
+        </w:rPr>
+      </w:pPr>
+      <w:r>
+        <w:rPr>
+          <w:sz w:val="28"/>
+          <w:szCs w:val="24"/>
+          <w:lang w:val="en-US"/>
+        </w:rPr>
+        <w:t>Single Attribute</w:t>
+      </w:r>
+      <w:r>
+        <w:rPr>
+          <w:sz w:val="28"/>
+          <w:szCs w:val="24"/>
+          <w:lang w:val="en-US"/>
+        </w:rPr>
+        <w:tab/>
+      </w:r>
+      <w:r>
+        <w:rPr>
+          <w:sz w:val="28"/>
+          <w:szCs w:val="24"/>
+          <w:lang w:val="en-US"/>
+        </w:rPr>
+        <w:br/>
+        <w:t>syntax</w:t>
+      </w:r>
+      <w:r>
+        <w:rPr>
+          <w:sz w:val="28"/>
+          <w:szCs w:val="24"/>
+          <w:lang w:val="en-US"/>
+        </w:rPr>
+        <w:br/>
+      </w:r>
+      <w:proofErr w:type="spellStart"/>
+      <w:r>
+        <w:rPr>
+          <w:sz w:val="28"/>
+          <w:szCs w:val="24"/>
+          <w:lang w:val="en-US"/>
+        </w:rPr>
+        <w:t>tagName</w:t>
+      </w:r>
+      <w:proofErr w:type="spellEnd"/>
+      <w:r>
+        <w:rPr>
+          <w:sz w:val="28"/>
+          <w:szCs w:val="24"/>
+          <w:lang w:val="en-US"/>
+        </w:rPr>
+        <w:t>[attribute=”value”]</w:t>
+      </w:r>
+      <w:r>
+        <w:rPr>
+          <w:sz w:val="28"/>
+          <w:szCs w:val="24"/>
+          <w:lang w:val="en-US"/>
+        </w:rPr>
+        <w:br/>
+        <w:t>input[</w:t>
+      </w:r>
+      <w:r>
+        <w:rPr>
+          <w:sz w:val="28"/>
+          <w:szCs w:val="24"/>
+          <w:lang w:val="en-US"/>
+        </w:rPr>
+        <w:t>type</w:t>
+      </w:r>
+      <w:r>
+        <w:rPr>
+          <w:sz w:val="28"/>
+          <w:szCs w:val="24"/>
+          <w:lang w:val="en-US"/>
+        </w:rPr>
+        <w:t>="</w:t>
+      </w:r>
+      <w:r>
+        <w:rPr>
+          <w:sz w:val="28"/>
+          <w:szCs w:val="24"/>
+          <w:lang w:val="en-US"/>
+        </w:rPr>
+        <w:t>text</w:t>
+      </w:r>
+      <w:r>
+        <w:rPr>
+          <w:sz w:val="28"/>
+          <w:szCs w:val="24"/>
+          <w:lang w:val="en-US"/>
+        </w:rPr>
+        <w:t>"</w:t>
+      </w:r>
+      <w:r>
+        <w:rPr>
+          <w:sz w:val="28"/>
+          <w:szCs w:val="24"/>
+          <w:lang w:val="en-US"/>
+        </w:rPr>
+        <w:t>]</w:t>
+      </w:r>
+    </w:p>
+    <w:p>
+      <w:pPr>
+        <w:pStyle w:val="ListParagraph"/>
+        <w:numPr>
+          <w:ilvl w:val="0"/>
+          <w:numId w:val="22"/>
+        </w:numPr>
+        <w:rPr>
+          <w:sz w:val="28"/>
+          <w:szCs w:val="24"/>
+          <w:lang w:val="en-US"/>
+        </w:rPr>
+      </w:pPr>
+      <w:r>
+        <w:rPr>
+          <w:sz w:val="28"/>
+          <w:szCs w:val="24"/>
+          <w:lang w:val="en-US"/>
+        </w:rPr>
+        <w:t>Multiple Attributes</w:t>
+      </w:r>
+      <w:r>
+        <w:rPr>
+          <w:sz w:val="28"/>
+          <w:szCs w:val="24"/>
+          <w:lang w:val="en-US"/>
+        </w:rPr>
+        <w:br/>
+      </w:r>
+      <w:proofErr w:type="spellStart"/>
+      <w:r>
+        <w:rPr>
+          <w:sz w:val="28"/>
+          <w:szCs w:val="24"/>
+          <w:lang w:val="en-US"/>
+        </w:rPr>
+        <w:t>tagName</w:t>
+      </w:r>
+      <w:proofErr w:type="spellEnd"/>
+      <w:r>
+        <w:rPr>
+          <w:sz w:val="28"/>
+          <w:szCs w:val="24"/>
+          <w:lang w:val="en-US"/>
+        </w:rPr>
+        <w:t>[attribute1=”value”][attribute2=”Value”]</w:t>
+      </w:r>
+      <w:r>
+        <w:rPr>
+          <w:sz w:val="28"/>
+          <w:szCs w:val="24"/>
+          <w:lang w:val="en-US"/>
+        </w:rPr>
+        <w:br/>
+      </w:r>
+    </w:p>
+    <w:p>
+      <w:pPr>
+        <w:pStyle w:val="ListParagraph"/>
+        <w:numPr>
+          <w:ilvl w:val="0"/>
+          <w:numId w:val="22"/>
+        </w:numPr>
+        <w:rPr>
+          <w:sz w:val="28"/>
+          <w:szCs w:val="24"/>
+          <w:lang w:val="en-US"/>
+        </w:rPr>
+      </w:pPr>
+      <w:r>
+        <w:rPr>
+          <w:sz w:val="28"/>
+          <w:szCs w:val="24"/>
+          <w:lang w:val="en-US"/>
+        </w:rPr>
+        <w:t>Special Characters</w:t>
+      </w:r>
+    </w:p>
+    <w:p>
+      <w:pPr>
+        <w:pStyle w:val="ListParagraph"/>
+        <w:numPr>
+          <w:ilvl w:val="1"/>
+          <w:numId w:val="22"/>
+        </w:numPr>
+        <w:rPr>
+          <w:sz w:val="28"/>
+          <w:szCs w:val="24"/>
+          <w:lang w:val="en-US"/>
+        </w:rPr>
+      </w:pPr>
+      <w:r>
+        <w:rPr>
+          <w:sz w:val="28"/>
+          <w:szCs w:val="24"/>
+          <w:lang w:val="en-US"/>
+        </w:rPr>
+        <w:lastRenderedPageBreak/>
+        <w:t>^ - Starts With</w:t>
+      </w:r>
+      <w:r>
+        <w:rPr>
+          <w:sz w:val="28"/>
+          <w:szCs w:val="24"/>
+          <w:lang w:val="en-US"/>
+        </w:rPr>
+        <w:br/>
+      </w:r>
+      <w:proofErr w:type="spellStart"/>
+      <w:r>
+        <w:rPr>
+          <w:sz w:val="28"/>
+          <w:szCs w:val="24"/>
+          <w:lang w:val="en-US"/>
+        </w:rPr>
+        <w:t>tagName</w:t>
+      </w:r>
+      <w:proofErr w:type="spellEnd"/>
+      <w:r>
+        <w:rPr>
+          <w:sz w:val="28"/>
+          <w:szCs w:val="24"/>
+          <w:lang w:val="en-US"/>
+        </w:rPr>
+        <w:t>[attribute^=”Value”]</w:t>
+      </w:r>
+    </w:p>
+    <w:p>
+      <w:pPr>
+        <w:pStyle w:val="ListParagraph"/>
+        <w:numPr>
+          <w:ilvl w:val="1"/>
+          <w:numId w:val="22"/>
+        </w:numPr>
+        <w:rPr>
+          <w:sz w:val="28"/>
+          <w:szCs w:val="24"/>
+          <w:lang w:val="en-US"/>
+        </w:rPr>
+      </w:pPr>
+      <w:r>
+        <w:rPr>
+          <w:sz w:val="28"/>
+          <w:szCs w:val="24"/>
+          <w:lang w:val="en-US"/>
+        </w:rPr>
+        <w:t>$ - Ends with</w:t>
+      </w:r>
+    </w:p>
+    <w:p>
+      <w:pPr>
+        <w:pStyle w:val="ListParagraph"/>
+        <w:numPr>
+          <w:ilvl w:val="1"/>
+          <w:numId w:val="22"/>
+        </w:numPr>
+        <w:rPr>
+          <w:sz w:val="28"/>
+          <w:szCs w:val="24"/>
+          <w:lang w:val="en-US"/>
+        </w:rPr>
+      </w:pPr>
+      <w:r>
+        <w:rPr>
+          <w:sz w:val="28"/>
+          <w:szCs w:val="24"/>
+          <w:lang w:val="en-US"/>
+        </w:rPr>
+        <w:t>* - Contains</w:t>
+      </w:r>
+      <w:r>
+        <w:rPr>
+          <w:sz w:val="28"/>
+          <w:szCs w:val="24"/>
+          <w:lang w:val="en-US"/>
+        </w:rPr>
+        <w:t xml:space="preserve"> </w:t>
+      </w:r>
+    </w:p>
+    <w:p>
+      <w:pPr>
+        <w:pStyle w:val="ListParagraph"/>
+        <w:numPr>
+          <w:ilvl w:val="1"/>
+          <w:numId w:val="22"/>
+        </w:numPr>
+        <w:rPr>
+          <w:sz w:val="28"/>
+          <w:szCs w:val="24"/>
+          <w:lang w:val="en-US"/>
+        </w:rPr>
+      </w:pPr>
+      <w:r>
+        <w:rPr>
+          <w:sz w:val="28"/>
+          <w:szCs w:val="24"/>
+          <w:lang w:val="en-US"/>
+        </w:rPr>
+        <w:t xml:space="preserve"># - </w:t>
+      </w:r>
+    </w:p>
+    <w:p>
+      <w:pPr>
+        <w:pStyle w:val="ListParagraph"/>
+        <w:numPr>
+          <w:ilvl w:val="1"/>
+          <w:numId w:val="22"/>
+        </w:numPr>
+        <w:rPr>
+          <w:sz w:val="28"/>
+          <w:szCs w:val="24"/>
+          <w:lang w:val="en-US"/>
+        </w:rPr>
+      </w:pPr>
+      <w:r>
+        <w:rPr>
+          <w:sz w:val="28"/>
+          <w:szCs w:val="24"/>
+          <w:lang w:val="en-US"/>
+        </w:rPr>
+        <w:t xml:space="preserve">. </w:t>
+      </w:r>
+      <w:r>
+        <w:rPr>
+          <w:sz w:val="28"/>
+          <w:szCs w:val="24"/>
+          <w:lang w:val="en-US"/>
+        </w:rPr>
+        <w:t>–</w:t>
+      </w:r>
+      <w:r>
+        <w:rPr>
+          <w:sz w:val="28"/>
+          <w:szCs w:val="24"/>
+          <w:lang w:val="en-US"/>
+        </w:rPr>
+        <w:t xml:space="preserve"> </w:t>
+      </w:r>
+    </w:p>
+    <w:p>
+      <w:pPr>
+        <w:rPr>
+          <w:sz w:val="28"/>
+          <w:szCs w:val="24"/>
+          <w:lang w:val="en-US"/>
+        </w:rPr>
+      </w:pPr>
+    </w:p>
+    <w:p>
+      <w:pPr>
+        <w:rPr>
+          <w:sz w:val="28"/>
+          <w:szCs w:val="24"/>
+          <w:lang w:val="en-US"/>
+        </w:rPr>
+      </w:pPr>
+      <w:r>
+        <w:rPr>
+          <w:sz w:val="28"/>
+          <w:szCs w:val="24"/>
+          <w:lang w:val="en-US"/>
+        </w:rPr>
+        <w:t>Xpath – XML Path</w:t>
+      </w:r>
+    </w:p>
+    <w:p>
+      <w:pPr>
+        <w:rPr>
+          <w:sz w:val="28"/>
+          <w:szCs w:val="24"/>
+          <w:lang w:val="en-US"/>
+        </w:rPr>
+      </w:pPr>
+    </w:p>
+    <w:p>
+      <w:pPr>
+        <w:rPr>
+          <w:sz w:val="28"/>
+          <w:szCs w:val="24"/>
+          <w:lang w:val="en-US"/>
+        </w:rPr>
+      </w:pPr>
+      <w:proofErr w:type="spellStart"/>
+      <w:r>
+        <w:rPr>
+          <w:sz w:val="28"/>
+          <w:szCs w:val="24"/>
+          <w:lang w:val="en-US"/>
+        </w:rPr>
+        <w:t>Pattankodoli</w:t>
+      </w:r>
+      <w:proofErr w:type="spellEnd"/>
+      <w:r>
+        <w:rPr>
+          <w:sz w:val="28"/>
+          <w:szCs w:val="24"/>
+          <w:lang w:val="en-US"/>
+        </w:rPr>
+        <w:t xml:space="preserve"> Bus Stand </w:t>
+      </w:r>
+      <w:r>
+        <w:rPr>
+          <w:sz w:val="28"/>
+          <w:szCs w:val="24"/>
+          <w:lang w:val="en-US"/>
+        </w:rPr>
+        <w:sym w:font="Wingdings" w:char="F0E0"/>
+      </w:r>
+      <w:r>
+        <w:rPr>
+          <w:sz w:val="28"/>
+          <w:szCs w:val="24"/>
+          <w:lang w:val="en-US"/>
+        </w:rPr>
+        <w:t xml:space="preserve"> Take a right turn </w:t>
+      </w:r>
+      <w:r>
+        <w:rPr>
+          <w:sz w:val="28"/>
+          <w:szCs w:val="24"/>
+          <w:lang w:val="en-US"/>
+        </w:rPr>
+        <w:sym w:font="Wingdings" w:char="F0E0"/>
+      </w:r>
+      <w:r>
+        <w:rPr>
+          <w:sz w:val="28"/>
+          <w:szCs w:val="24"/>
+          <w:lang w:val="en-US"/>
+        </w:rPr>
+        <w:t xml:space="preserve"> </w:t>
+      </w:r>
+      <w:proofErr w:type="spellStart"/>
+      <w:r>
+        <w:rPr>
+          <w:sz w:val="28"/>
+          <w:szCs w:val="24"/>
+          <w:lang w:val="en-US"/>
+        </w:rPr>
+        <w:t>Hupare</w:t>
+      </w:r>
+      <w:proofErr w:type="spellEnd"/>
+      <w:r>
+        <w:rPr>
+          <w:sz w:val="28"/>
+          <w:szCs w:val="24"/>
+          <w:lang w:val="en-US"/>
+        </w:rPr>
+        <w:t xml:space="preserve"> Nagar </w:t>
+      </w:r>
+      <w:r>
+        <w:rPr>
+          <w:sz w:val="28"/>
+          <w:szCs w:val="24"/>
+          <w:lang w:val="en-US"/>
+        </w:rPr>
+        <w:sym w:font="Wingdings" w:char="F0E0"/>
+      </w:r>
+      <w:r>
+        <w:rPr>
+          <w:sz w:val="28"/>
+          <w:szCs w:val="24"/>
+          <w:lang w:val="en-US"/>
+        </w:rPr>
+        <w:t xml:space="preserve"> Water Tank </w:t>
+      </w:r>
+      <w:r>
+        <w:rPr>
+          <w:sz w:val="28"/>
+          <w:szCs w:val="24"/>
+          <w:lang w:val="en-US"/>
+        </w:rPr>
+        <w:sym w:font="Wingdings" w:char="F0E0"/>
+      </w:r>
+      <w:r>
+        <w:rPr>
+          <w:sz w:val="28"/>
+          <w:szCs w:val="24"/>
+          <w:lang w:val="en-US"/>
+        </w:rPr>
+        <w:t xml:space="preserve"> Lane No 9 </w:t>
+      </w:r>
+      <w:r>
+        <w:rPr>
+          <w:sz w:val="28"/>
+          <w:szCs w:val="24"/>
+          <w:lang w:val="en-US"/>
+        </w:rPr>
+        <w:sym w:font="Wingdings" w:char="F0E0"/>
+      </w:r>
+      <w:r>
+        <w:rPr>
+          <w:sz w:val="28"/>
+          <w:szCs w:val="24"/>
+          <w:lang w:val="en-US"/>
+        </w:rPr>
+        <w:t xml:space="preserve"> House No 1128</w:t>
+      </w:r>
+    </w:p>
+    <w:p>
+      <w:pPr>
+        <w:rPr>
+          <w:sz w:val="28"/>
+          <w:szCs w:val="24"/>
+          <w:lang w:val="en-US"/>
+        </w:rPr>
+      </w:pPr>
+    </w:p>
+    <w:p>
+      <w:pPr>
+        <w:pStyle w:val="ListParagraph"/>
+        <w:numPr>
+          <w:ilvl w:val="0"/>
+          <w:numId w:val="23"/>
+        </w:numPr>
+        <w:rPr>
+          <w:sz w:val="28"/>
+          <w:szCs w:val="24"/>
+          <w:lang w:val="en-US"/>
+        </w:rPr>
+      </w:pPr>
+      <w:r>
+        <w:rPr>
+          <w:sz w:val="28"/>
+          <w:szCs w:val="24"/>
+          <w:lang w:val="en-US"/>
+        </w:rPr>
+        <w:t>Absolute Xpath</w:t>
+      </w:r>
+      <w:r>
+        <w:rPr>
+          <w:sz w:val="28"/>
+          <w:szCs w:val="24"/>
+          <w:lang w:val="en-US"/>
+        </w:rPr>
+        <w:br/>
+        <w:t>Starts with html</w:t>
+      </w:r>
+    </w:p>
+    <w:p>
+      <w:pPr>
+        <w:pStyle w:val="ListParagraph"/>
+        <w:numPr>
+          <w:ilvl w:val="0"/>
+          <w:numId w:val="23"/>
+        </w:numPr>
+        <w:rPr>
+          <w:sz w:val="28"/>
+          <w:szCs w:val="24"/>
+          <w:lang w:val="en-US"/>
+        </w:rPr>
+      </w:pPr>
+      <w:r>
+        <w:rPr>
+          <w:sz w:val="28"/>
+          <w:szCs w:val="24"/>
+          <w:lang w:val="en-US"/>
+        </w:rPr>
+        <w:t>Relative Xpath</w:t>
+      </w:r>
+      <w:r>
+        <w:rPr>
+          <w:sz w:val="28"/>
+          <w:szCs w:val="24"/>
+          <w:lang w:val="en-US"/>
+        </w:rPr>
+        <w:br/>
+        <w:t>Starts with //</w:t>
+      </w:r>
+      <w:bookmarkStart w:id="0" w:name="_GoBack"/>
+      <w:bookmarkEnd w:id="0"/>
+    </w:p>
     <w:sectPr>
       <w:pgSz w:w="11906" w:h="16838"/>
       <w:pgMar w:top="1440" w:right="1440" w:bottom="1440" w:left="1440" w:header="708" w:footer="708" w:gutter="0"/>
@@ -5018,6 +6054,95 @@
     </w:lvl>
   </w:abstractNum>
   <w:abstractNum w:abstractNumId="2">
+    <w:nsid w:val="0B572B5B"/>
+    <w:multiLevelType w:val="hybridMultilevel"/>
+    <w:tmpl w:val="E2BCF1A0"/>
+    <w:lvl w:ilvl="0" w:tplc="4009000F">
+      <w:start w:val="1"/>
+      <w:numFmt w:val="decimal"/>
+      <w:lvlText w:val="%1."/>
+      <w:lvlJc w:val="left"/>
+      <w:pPr>
+        <w:ind w:left="720" w:hanging="360"/>
+      </w:pPr>
+      <w:rPr>
+        <w:rFonts w:hint="default"/>
+      </w:rPr>
+    </w:lvl>
+    <w:lvl w:ilvl="1" w:tplc="40090019" w:tentative="1">
+      <w:start w:val="1"/>
+      <w:numFmt w:val="lowerLetter"/>
+      <w:lvlText w:val="%2."/>
+      <w:lvlJc w:val="left"/>
+      <w:pPr>
+        <w:ind w:left="1440" w:hanging="360"/>
+      </w:pPr>
+    </w:lvl>
+    <w:lvl w:ilvl="2" w:tplc="4009001B" w:tentative="1">
+      <w:start w:val="1"/>
+      <w:numFmt w:val="lowerRoman"/>
+      <w:lvlText w:val="%3."/>
+      <w:lvlJc w:val="right"/>
+      <w:pPr>
+        <w:ind w:left="2160" w:hanging="180"/>
+      </w:pPr>
+    </w:lvl>
+    <w:lvl w:ilvl="3" w:tplc="4009000F" w:tentative="1">
+      <w:start w:val="1"/>
+      <w:numFmt w:val="decimal"/>
+      <w:lvlText w:val="%4."/>
+      <w:lvlJc w:val="left"/>
+      <w:pPr>
+        <w:ind w:left="2880" w:hanging="360"/>
+      </w:pPr>
+    </w:lvl>
+    <w:lvl w:ilvl="4" w:tplc="40090019" w:tentative="1">
+      <w:start w:val="1"/>
+      <w:numFmt w:val="lowerLetter"/>
+      <w:lvlText w:val="%5."/>
+      <w:lvlJc w:val="left"/>
+      <w:pPr>
+        <w:ind w:left="3600" w:hanging="360"/>
+      </w:pPr>
+    </w:lvl>
+    <w:lvl w:ilvl="5" w:tplc="4009001B" w:tentative="1">
+      <w:start w:val="1"/>
+      <w:numFmt w:val="lowerRoman"/>
+      <w:lvlText w:val="%6."/>
+      <w:lvlJc w:val="right"/>
+      <w:pPr>
+        <w:ind w:left="4320" w:hanging="180"/>
+      </w:pPr>
+    </w:lvl>
+    <w:lvl w:ilvl="6" w:tplc="4009000F" w:tentative="1">
+      <w:start w:val="1"/>
+      <w:numFmt w:val="decimal"/>
+      <w:lvlText w:val="%7."/>
+      <w:lvlJc w:val="left"/>
+      <w:pPr>
+        <w:ind w:left="5040" w:hanging="360"/>
+      </w:pPr>
+    </w:lvl>
+    <w:lvl w:ilvl="7" w:tplc="40090019" w:tentative="1">
+      <w:start w:val="1"/>
+      <w:numFmt w:val="lowerLetter"/>
+      <w:lvlText w:val="%8."/>
+      <w:lvlJc w:val="left"/>
+      <w:pPr>
+        <w:ind w:left="5760" w:hanging="360"/>
+      </w:pPr>
+    </w:lvl>
+    <w:lvl w:ilvl="8" w:tplc="4009001B" w:tentative="1">
+      <w:start w:val="1"/>
+      <w:numFmt w:val="lowerRoman"/>
+      <w:lvlText w:val="%9."/>
+      <w:lvlJc w:val="right"/>
+      <w:pPr>
+        <w:ind w:left="6480" w:hanging="180"/>
+      </w:pPr>
+    </w:lvl>
+  </w:abstractNum>
+  <w:abstractNum w:abstractNumId="3">
     <w:nsid w:val="104266F8"/>
     <w:multiLevelType w:val="hybridMultilevel"/>
     <w:tmpl w:val="F53ED4F6"/>
@@ -5130,7 +6255,96 @@
       </w:rPr>
     </w:lvl>
   </w:abstractNum>
-  <w:abstractNum w:abstractNumId="3">
+  <w:abstractNum w:abstractNumId="4">
+    <w:nsid w:val="1C092F67"/>
+    <w:multiLevelType w:val="hybridMultilevel"/>
+    <w:tmpl w:val="3744B328"/>
+    <w:lvl w:ilvl="0" w:tplc="4009000F">
+      <w:start w:val="1"/>
+      <w:numFmt w:val="decimal"/>
+      <w:lvlText w:val="%1."/>
+      <w:lvlJc w:val="left"/>
+      <w:pPr>
+        <w:ind w:left="720" w:hanging="360"/>
+      </w:pPr>
+      <w:rPr>
+        <w:rFonts w:hint="default"/>
+      </w:rPr>
+    </w:lvl>
+    <w:lvl w:ilvl="1" w:tplc="40090019">
+      <w:start w:val="1"/>
+      <w:numFmt w:val="lowerLetter"/>
+      <w:lvlText w:val="%2."/>
+      <w:lvlJc w:val="left"/>
+      <w:pPr>
+        <w:ind w:left="1440" w:hanging="360"/>
+      </w:pPr>
+    </w:lvl>
+    <w:lvl w:ilvl="2" w:tplc="4009001B" w:tentative="1">
+      <w:start w:val="1"/>
+      <w:numFmt w:val="lowerRoman"/>
+      <w:lvlText w:val="%3."/>
+      <w:lvlJc w:val="right"/>
+      <w:pPr>
+        <w:ind w:left="2160" w:hanging="180"/>
+      </w:pPr>
+    </w:lvl>
+    <w:lvl w:ilvl="3" w:tplc="4009000F" w:tentative="1">
+      <w:start w:val="1"/>
+      <w:numFmt w:val="decimal"/>
+      <w:lvlText w:val="%4."/>
+      <w:lvlJc w:val="left"/>
+      <w:pPr>
+        <w:ind w:left="2880" w:hanging="360"/>
+      </w:pPr>
+    </w:lvl>
+    <w:lvl w:ilvl="4" w:tplc="40090019" w:tentative="1">
+      <w:start w:val="1"/>
+      <w:numFmt w:val="lowerLetter"/>
+      <w:lvlText w:val="%5."/>
+      <w:lvlJc w:val="left"/>
+      <w:pPr>
+        <w:ind w:left="3600" w:hanging="360"/>
+      </w:pPr>
+    </w:lvl>
+    <w:lvl w:ilvl="5" w:tplc="4009001B" w:tentative="1">
+      <w:start w:val="1"/>
+      <w:numFmt w:val="lowerRoman"/>
+      <w:lvlText w:val="%6."/>
+      <w:lvlJc w:val="right"/>
+      <w:pPr>
+        <w:ind w:left="4320" w:hanging="180"/>
+      </w:pPr>
+    </w:lvl>
+    <w:lvl w:ilvl="6" w:tplc="4009000F" w:tentative="1">
+      <w:start w:val="1"/>
+      <w:numFmt w:val="decimal"/>
+      <w:lvlText w:val="%7."/>
+      <w:lvlJc w:val="left"/>
+      <w:pPr>
+        <w:ind w:left="5040" w:hanging="360"/>
+      </w:pPr>
+    </w:lvl>
+    <w:lvl w:ilvl="7" w:tplc="40090019" w:tentative="1">
+      <w:start w:val="1"/>
+      <w:numFmt w:val="lowerLetter"/>
+      <w:lvlText w:val="%8."/>
+      <w:lvlJc w:val="left"/>
+      <w:pPr>
+        <w:ind w:left="5760" w:hanging="360"/>
+      </w:pPr>
+    </w:lvl>
+    <w:lvl w:ilvl="8" w:tplc="4009001B" w:tentative="1">
+      <w:start w:val="1"/>
+      <w:numFmt w:val="lowerRoman"/>
+      <w:lvlText w:val="%9."/>
+      <w:lvlJc w:val="right"/>
+      <w:pPr>
+        <w:ind w:left="6480" w:hanging="180"/>
+      </w:pPr>
+    </w:lvl>
+  </w:abstractNum>
+  <w:abstractNum w:abstractNumId="5">
     <w:nsid w:val="279B1824"/>
     <w:multiLevelType w:val="hybridMultilevel"/>
     <w:tmpl w:val="A64C40E8"/>
@@ -5243,7 +6457,7 @@
       </w:rPr>
     </w:lvl>
   </w:abstractNum>
-  <w:abstractNum w:abstractNumId="4">
+  <w:abstractNum w:abstractNumId="6">
     <w:nsid w:val="27F92F7A"/>
     <w:multiLevelType w:val="hybridMultilevel"/>
     <w:tmpl w:val="3E3C174E"/>
@@ -5356,7 +6570,7 @@
       </w:rPr>
     </w:lvl>
   </w:abstractNum>
-  <w:abstractNum w:abstractNumId="5">
+  <w:abstractNum w:abstractNumId="7">
     <w:nsid w:val="2DB35D64"/>
     <w:multiLevelType w:val="hybridMultilevel"/>
     <w:tmpl w:val="84B826D8"/>
@@ -5445,7 +6659,7 @@
       </w:pPr>
     </w:lvl>
   </w:abstractNum>
-  <w:abstractNum w:abstractNumId="6">
+  <w:abstractNum w:abstractNumId="8">
     <w:nsid w:val="2E633A6C"/>
     <w:multiLevelType w:val="hybridMultilevel"/>
     <w:tmpl w:val="E8EAE7C0"/>
@@ -5531,7 +6745,7 @@
       </w:pPr>
     </w:lvl>
   </w:abstractNum>
-  <w:abstractNum w:abstractNumId="7">
+  <w:abstractNum w:abstractNumId="9">
     <w:nsid w:val="2F715128"/>
     <w:multiLevelType w:val="hybridMultilevel"/>
     <w:tmpl w:val="7C206444"/>
@@ -5644,7 +6858,7 @@
       </w:rPr>
     </w:lvl>
   </w:abstractNum>
-  <w:abstractNum w:abstractNumId="8">
+  <w:abstractNum w:abstractNumId="10">
     <w:nsid w:val="32DD743A"/>
     <w:multiLevelType w:val="hybridMultilevel"/>
     <w:tmpl w:val="1494D848"/>
@@ -5733,7 +6947,7 @@
       </w:pPr>
     </w:lvl>
   </w:abstractNum>
-  <w:abstractNum w:abstractNumId="9">
+  <w:abstractNum w:abstractNumId="11">
     <w:nsid w:val="35FA00AA"/>
     <w:multiLevelType w:val="hybridMultilevel"/>
     <w:tmpl w:val="6B68DDE0"/>
@@ -5846,7 +7060,7 @@
       </w:rPr>
     </w:lvl>
   </w:abstractNum>
-  <w:abstractNum w:abstractNumId="10">
+  <w:abstractNum w:abstractNumId="12">
     <w:nsid w:val="39F51E01"/>
     <w:multiLevelType w:val="hybridMultilevel"/>
     <w:tmpl w:val="FAA2B81E"/>
@@ -5935,7 +7149,7 @@
       </w:pPr>
     </w:lvl>
   </w:abstractNum>
-  <w:abstractNum w:abstractNumId="11">
+  <w:abstractNum w:abstractNumId="13">
     <w:nsid w:val="3FAB47C0"/>
     <w:multiLevelType w:val="hybridMultilevel"/>
     <w:tmpl w:val="01C675DE"/>
@@ -6024,7 +7238,7 @@
       </w:pPr>
     </w:lvl>
   </w:abstractNum>
-  <w:abstractNum w:abstractNumId="12">
+  <w:abstractNum w:abstractNumId="14">
     <w:nsid w:val="3FF6730A"/>
     <w:multiLevelType w:val="hybridMultilevel"/>
     <w:tmpl w:val="15E2E64E"/>
@@ -6113,7 +7327,7 @@
       </w:pPr>
     </w:lvl>
   </w:abstractNum>
-  <w:abstractNum w:abstractNumId="13">
+  <w:abstractNum w:abstractNumId="15">
     <w:nsid w:val="47194D5D"/>
     <w:multiLevelType w:val="hybridMultilevel"/>
     <w:tmpl w:val="FA3A157C"/>
@@ -6202,7 +7416,7 @@
       </w:pPr>
     </w:lvl>
   </w:abstractNum>
-  <w:abstractNum w:abstractNumId="14">
+  <w:abstractNum w:abstractNumId="16">
     <w:nsid w:val="56F12C9C"/>
     <w:multiLevelType w:val="hybridMultilevel"/>
     <w:tmpl w:val="4398796C"/>
@@ -6315,7 +7529,7 @@
       </w:rPr>
     </w:lvl>
   </w:abstractNum>
-  <w:abstractNum w:abstractNumId="15">
+  <w:abstractNum w:abstractNumId="17">
     <w:nsid w:val="5D497EB8"/>
     <w:multiLevelType w:val="hybridMultilevel"/>
     <w:tmpl w:val="669E362E"/>
@@ -6428,7 +7642,7 @@
       </w:rPr>
     </w:lvl>
   </w:abstractNum>
-  <w:abstractNum w:abstractNumId="16">
+  <w:abstractNum w:abstractNumId="18">
     <w:nsid w:val="5E854D8C"/>
     <w:multiLevelType w:val="hybridMultilevel"/>
     <w:tmpl w:val="5AEEBE8A"/>
@@ -6541,7 +7755,7 @@
       </w:rPr>
     </w:lvl>
   </w:abstractNum>
-  <w:abstractNum w:abstractNumId="17">
+  <w:abstractNum w:abstractNumId="19">
     <w:nsid w:val="65250A21"/>
     <w:multiLevelType w:val="hybridMultilevel"/>
     <w:tmpl w:val="6F88123E"/>
@@ -6654,7 +7868,7 @@
       </w:rPr>
     </w:lvl>
   </w:abstractNum>
-  <w:abstractNum w:abstractNumId="18">
+  <w:abstractNum w:abstractNumId="20">
     <w:nsid w:val="70123F92"/>
     <w:multiLevelType w:val="hybridMultilevel"/>
     <w:tmpl w:val="1E342D46"/>
@@ -6767,7 +7981,7 @@
       </w:rPr>
     </w:lvl>
   </w:abstractNum>
-  <w:abstractNum w:abstractNumId="19">
+  <w:abstractNum w:abstractNumId="21">
     <w:nsid w:val="704267B8"/>
     <w:multiLevelType w:val="hybridMultilevel"/>
     <w:tmpl w:val="5DAE4A30"/>
@@ -6856,7 +8070,7 @@
       </w:pPr>
     </w:lvl>
   </w:abstractNum>
-  <w:abstractNum w:abstractNumId="20">
+  <w:abstractNum w:abstractNumId="22">
     <w:nsid w:val="71D07DB3"/>
     <w:multiLevelType w:val="hybridMultilevel"/>
     <w:tmpl w:val="443890B6"/>
@@ -6970,67 +8184,73 @@
     </w:lvl>
   </w:abstractNum>
   <w:num w:numId="1">
-    <w:abstractNumId w:val="5"/>
+    <w:abstractNumId w:val="7"/>
   </w:num>
   <w:num w:numId="2">
     <w:abstractNumId w:val="1"/>
   </w:num>
   <w:num w:numId="3">
+    <w:abstractNumId w:val="13"/>
+  </w:num>
+  <w:num w:numId="4">
+    <w:abstractNumId w:val="14"/>
+  </w:num>
+  <w:num w:numId="5">
+    <w:abstractNumId w:val="16"/>
+  </w:num>
+  <w:num w:numId="6">
+    <w:abstractNumId w:val="18"/>
+  </w:num>
+  <w:num w:numId="7">
+    <w:abstractNumId w:val="22"/>
+  </w:num>
+  <w:num w:numId="8">
+    <w:abstractNumId w:val="3"/>
+  </w:num>
+  <w:num w:numId="9">
+    <w:abstractNumId w:val="20"/>
+  </w:num>
+  <w:num w:numId="10">
+    <w:abstractNumId w:val="17"/>
+  </w:num>
+  <w:num w:numId="11">
+    <w:abstractNumId w:val="6"/>
+  </w:num>
+  <w:num w:numId="12">
+    <w:abstractNumId w:val="5"/>
+  </w:num>
+  <w:num w:numId="13">
     <w:abstractNumId w:val="11"/>
   </w:num>
-  <w:num w:numId="4">
+  <w:num w:numId="14">
+    <w:abstractNumId w:val="10"/>
+  </w:num>
+  <w:num w:numId="15">
+    <w:abstractNumId w:val="15"/>
+  </w:num>
+  <w:num w:numId="16">
+    <w:abstractNumId w:val="21"/>
+  </w:num>
+  <w:num w:numId="17">
     <w:abstractNumId w:val="12"/>
   </w:num>
-  <w:num w:numId="5">
-    <w:abstractNumId w:val="14"/>
-  </w:num>
-  <w:num w:numId="6">
-    <w:abstractNumId w:val="16"/>
-  </w:num>
-  <w:num w:numId="7">
-    <w:abstractNumId w:val="20"/>
-  </w:num>
-  <w:num w:numId="8">
-    <w:abstractNumId w:val="2"/>
-  </w:num>
-  <w:num w:numId="9">
-    <w:abstractNumId w:val="18"/>
-  </w:num>
-  <w:num w:numId="10">
-    <w:abstractNumId w:val="15"/>
-  </w:num>
-  <w:num w:numId="11">
-    <w:abstractNumId w:val="4"/>
-  </w:num>
-  <w:num w:numId="12">
-    <w:abstractNumId w:val="3"/>
-  </w:num>
-  <w:num w:numId="13">
+  <w:num w:numId="18">
     <w:abstractNumId w:val="9"/>
-  </w:num>
-  <w:num w:numId="14">
-    <w:abstractNumId w:val="8"/>
-  </w:num>
-  <w:num w:numId="15">
-    <w:abstractNumId w:val="13"/>
-  </w:num>
-  <w:num w:numId="16">
-    <w:abstractNumId w:val="19"/>
-  </w:num>
-  <w:num w:numId="17">
-    <w:abstractNumId w:val="10"/>
-  </w:num>
-  <w:num w:numId="18">
-    <w:abstractNumId w:val="7"/>
   </w:num>
   <w:num w:numId="19">
     <w:abstractNumId w:val="0"/>
   </w:num>
   <w:num w:numId="20">
-    <w:abstractNumId w:val="6"/>
+    <w:abstractNumId w:val="8"/>
   </w:num>
   <w:num w:numId="21">
-    <w:abstractNumId w:val="17"/>
+    <w:abstractNumId w:val="19"/>
+  </w:num>
+  <w:num w:numId="22">
+    <w:abstractNumId w:val="4"/>
+  </w:num>
+  <w:num w:numId="23">
+    <w:abstractNumId w:val="2"/>
   </w:num>
 </w:numbering>
 </file>
@@ -7469,6 +8689,16 @@
       <w:contextualSpacing/>
     </w:pPr>
   </w:style>
+  <w:style w:type="character" w:customStyle="1" w:styleId="webkit-html-attribute-name">
+    <w:name w:val="webkit-html-attribute-name"/>
+    <w:basedOn w:val="DefaultParagraphFont"/>
+    <w:rsid w:val="00977FA1"/>
+  </w:style>
+  <w:style w:type="character" w:customStyle="1" w:styleId="webkit-html-attribute-value">
+    <w:name w:val="webkit-html-attribute-value"/>
+    <w:basedOn w:val="DefaultParagraphFont"/>
+    <w:rsid w:val="00977FA1"/>
+  </w:style>
 </w:styles>
 </file>
 
@@ -7738,7 +8968,7 @@
 </file>
 
 <file path=customXml/itemProps1.xml><?xml version="1.0" encoding="utf-8"?>
-<ds:datastoreItem xmlns:ds="http://schemas.openxmlformats.org/officeDocument/2006/customXml" ds:itemID="{7EBDB849-5ADD-4B63-A254-2628E8FA3D3C}">
+<ds:datastoreItem xmlns:ds="http://schemas.openxmlformats.org/officeDocument/2006/customXml" ds:itemID="{9046B311-2E0F-4DFB-96B6-E8B02E54B4B2}">
   <ds:schemaRefs>
     <ds:schemaRef ds:uri="http://schemas.openxmlformats.org/officeDocument/2006/bibliography"/>
   </ds:schemaRefs>

--- a/Notes.docx
+++ b/Notes.docx
@@ -4416,114 +4416,10 @@
     </w:p>
     <w:p>
       <w:pPr>
-        <w:rPr>
-          <w:sz w:val="28"/>
-          <w:szCs w:val="24"/>
-          <w:lang w:val="en-US"/>
-        </w:rPr>
-      </w:pPr>
-    </w:p>
-    <w:p>
-      <w:pPr>
-        <w:rPr>
-          <w:sz w:val="28"/>
-          <w:szCs w:val="24"/>
-          <w:lang w:val="en-US"/>
-        </w:rPr>
-      </w:pPr>
-    </w:p>
-    <w:p>
-      <w:pPr>
-        <w:rPr>
-          <w:sz w:val="28"/>
-          <w:szCs w:val="24"/>
-          <w:lang w:val="en-US"/>
-        </w:rPr>
-      </w:pPr>
-      <w:r>
-        <w:rPr>
-          <w:sz w:val="28"/>
-          <w:szCs w:val="24"/>
-          <w:lang w:val="en-US"/>
-        </w:rPr>
-        <w:t>WebElement</w:t>
-      </w:r>
-    </w:p>
-    <w:p>
-      <w:pPr>
-        <w:pStyle w:val="ListParagraph"/>
-        <w:numPr>
-          <w:ilvl w:val="0"/>
-          <w:numId w:val="18"/>
-        </w:numPr>
-        <w:rPr>
-          <w:sz w:val="28"/>
-          <w:szCs w:val="24"/>
-          <w:lang w:val="en-US"/>
-        </w:rPr>
-      </w:pPr>
-      <w:r>
-        <w:rPr>
-          <w:sz w:val="28"/>
-          <w:szCs w:val="24"/>
-          <w:lang w:val="en-US"/>
-        </w:rPr>
-        <w:t>Is an interface</w:t>
-      </w:r>
-      <w:r>
-        <w:rPr>
-          <w:sz w:val="28"/>
-          <w:szCs w:val="24"/>
-          <w:lang w:val="en-US"/>
-        </w:rPr>
-        <w:t xml:space="preserve"> in Selenium WebDriver</w:t>
-      </w:r>
-    </w:p>
-    <w:p>
-      <w:pPr>
-        <w:pStyle w:val="ListParagraph"/>
-        <w:numPr>
-          <w:ilvl w:val="0"/>
-          <w:numId w:val="18"/>
-        </w:numPr>
-        <w:rPr>
-          <w:sz w:val="28"/>
-          <w:szCs w:val="24"/>
-          <w:lang w:val="en-US"/>
-        </w:rPr>
-      </w:pPr>
-      <w:r>
-        <w:rPr>
-          <w:sz w:val="28"/>
-          <w:szCs w:val="24"/>
-          <w:lang w:val="en-US"/>
-        </w:rPr>
-        <w:t>Every control on the web page is treated as WebElement</w:t>
-      </w:r>
-    </w:p>
-    <w:p>
-      <w:pPr>
-        <w:rPr>
-          <w:sz w:val="28"/>
-          <w:szCs w:val="24"/>
-          <w:lang w:val="en-US"/>
-        </w:rPr>
-      </w:pPr>
-      <w:r>
-        <w:rPr>
-          <w:sz w:val="28"/>
-          <w:szCs w:val="24"/>
-          <w:lang w:val="en-US"/>
-        </w:rPr>
-        <w:t>Methods of WebElement Interface</w:t>
-      </w:r>
-    </w:p>
-    <w:p>
-      <w:pPr>
-        <w:pStyle w:val="ListParagraph"/>
-        <w:numPr>
-          <w:ilvl w:val="0"/>
-          <w:numId w:val="21"/>
+        <w:pStyle w:val="ListParagraph"/>
+        <w:numPr>
+          <w:ilvl w:val="0"/>
+          <w:numId w:val="16"/>
         </w:numPr>
         <w:rPr>
           <w:sz w:val="28"/>
@@ -4539,7 +4435,7 @@
           <w:szCs w:val="24"/>
           <w:lang w:val="en-US"/>
         </w:rPr>
-        <w:t>sendKeys</w:t>
+        <w:t>findElements</w:t>
       </w:r>
       <w:proofErr w:type="spellEnd"/>
       <w:r>
@@ -4557,47 +4453,113 @@
           <w:szCs w:val="24"/>
           <w:lang w:val="en-US"/>
         </w:rPr>
-        <w:t>) – Used to write some text in the text box.</w:t>
-      </w:r>
-      <w:r>
-        <w:rPr>
-          <w:sz w:val="28"/>
-          <w:szCs w:val="24"/>
-          <w:lang w:val="en-US"/>
-        </w:rPr>
-        <w:t xml:space="preserve"> Appends the text in the text box. (If already there is some text in the text box the new text will be added next to the previous text)</w:t>
-      </w:r>
-    </w:p>
-    <w:p>
-      <w:pPr>
-        <w:pStyle w:val="ListParagraph"/>
-        <w:numPr>
-          <w:ilvl w:val="0"/>
-          <w:numId w:val="21"/>
-        </w:numPr>
-        <w:rPr>
-          <w:sz w:val="28"/>
-          <w:szCs w:val="24"/>
-          <w:lang w:val="en-US"/>
-        </w:rPr>
-      </w:pPr>
-      <w:proofErr w:type="gramStart"/>
-      <w:r>
-        <w:rPr>
-          <w:sz w:val="28"/>
-          <w:szCs w:val="24"/>
-          <w:lang w:val="en-US"/>
-        </w:rPr>
-        <w:t>click(</w:t>
-      </w:r>
-      <w:proofErr w:type="gramEnd"/>
-      <w:r>
-        <w:rPr>
-          <w:sz w:val="28"/>
-          <w:szCs w:val="24"/>
-          <w:lang w:val="en-US"/>
-        </w:rPr>
-        <w:t>) – Used to click on any control.</w:t>
+        <w:t>) – Returns multiple controls on the web page. (List&lt;WebElement&gt;)</w:t>
+      </w:r>
+      <w:bookmarkStart w:id="0" w:name="_GoBack"/>
+      <w:bookmarkEnd w:id="0"/>
+    </w:p>
+    <w:p>
+      <w:pPr>
+        <w:rPr>
+          <w:sz w:val="28"/>
+          <w:szCs w:val="24"/>
+          <w:lang w:val="en-US"/>
+        </w:rPr>
+      </w:pPr>
+    </w:p>
+    <w:p>
+      <w:pPr>
+        <w:rPr>
+          <w:sz w:val="28"/>
+          <w:szCs w:val="24"/>
+          <w:lang w:val="en-US"/>
+        </w:rPr>
+      </w:pPr>
+    </w:p>
+    <w:p>
+      <w:pPr>
+        <w:rPr>
+          <w:sz w:val="28"/>
+          <w:szCs w:val="24"/>
+          <w:lang w:val="en-US"/>
+        </w:rPr>
+      </w:pPr>
+      <w:r>
+        <w:rPr>
+          <w:sz w:val="28"/>
+          <w:szCs w:val="24"/>
+          <w:lang w:val="en-US"/>
+        </w:rPr>
+        <w:t>WebElement</w:t>
+      </w:r>
+    </w:p>
+    <w:p>
+      <w:pPr>
+        <w:pStyle w:val="ListParagraph"/>
+        <w:numPr>
+          <w:ilvl w:val="0"/>
+          <w:numId w:val="18"/>
+        </w:numPr>
+        <w:rPr>
+          <w:sz w:val="28"/>
+          <w:szCs w:val="24"/>
+          <w:lang w:val="en-US"/>
+        </w:rPr>
+      </w:pPr>
+      <w:r>
+        <w:rPr>
+          <w:sz w:val="28"/>
+          <w:szCs w:val="24"/>
+          <w:lang w:val="en-US"/>
+        </w:rPr>
+        <w:t>Is an interface</w:t>
+      </w:r>
+      <w:r>
+        <w:rPr>
+          <w:sz w:val="28"/>
+          <w:szCs w:val="24"/>
+          <w:lang w:val="en-US"/>
+        </w:rPr>
+        <w:t xml:space="preserve"> in Selenium WebDriver</w:t>
+      </w:r>
+    </w:p>
+    <w:p>
+      <w:pPr>
+        <w:pStyle w:val="ListParagraph"/>
+        <w:numPr>
+          <w:ilvl w:val="0"/>
+          <w:numId w:val="18"/>
+        </w:numPr>
+        <w:rPr>
+          <w:sz w:val="28"/>
+          <w:szCs w:val="24"/>
+          <w:lang w:val="en-US"/>
+        </w:rPr>
+      </w:pPr>
+      <w:r>
+        <w:rPr>
+          <w:sz w:val="28"/>
+          <w:szCs w:val="24"/>
+          <w:lang w:val="en-US"/>
+        </w:rPr>
+        <w:t>Every control on the web page is treated as WebElement</w:t>
+      </w:r>
+    </w:p>
+    <w:p>
+      <w:pPr>
+        <w:rPr>
+          <w:sz w:val="28"/>
+          <w:szCs w:val="24"/>
+          <w:lang w:val="en-US"/>
+        </w:rPr>
+      </w:pPr>
+      <w:r>
+        <w:rPr>
+          <w:sz w:val="28"/>
+          <w:szCs w:val="24"/>
+          <w:lang w:val="en-US"/>
+        </w:rPr>
+        <w:t>Methods of WebElement Interface</w:t>
       </w:r>
     </w:p>
     <w:p>
@@ -4621,6 +4583,88 @@
           <w:szCs w:val="24"/>
           <w:lang w:val="en-US"/>
         </w:rPr>
+        <w:t>sendKeys</w:t>
+      </w:r>
+      <w:proofErr w:type="spellEnd"/>
+      <w:r>
+        <w:rPr>
+          <w:sz w:val="28"/>
+          <w:szCs w:val="24"/>
+          <w:lang w:val="en-US"/>
+        </w:rPr>
+        <w:t>(</w:t>
+      </w:r>
+      <w:proofErr w:type="gramEnd"/>
+      <w:r>
+        <w:rPr>
+          <w:sz w:val="28"/>
+          <w:szCs w:val="24"/>
+          <w:lang w:val="en-US"/>
+        </w:rPr>
+        <w:t>) – Used to write some text in the text box.</w:t>
+      </w:r>
+      <w:r>
+        <w:rPr>
+          <w:sz w:val="28"/>
+          <w:szCs w:val="24"/>
+          <w:lang w:val="en-US"/>
+        </w:rPr>
+        <w:t xml:space="preserve"> Appends the text in the text box. (If already there is some text in the text box the new text will be added next to the previous text)</w:t>
+      </w:r>
+    </w:p>
+    <w:p>
+      <w:pPr>
+        <w:pStyle w:val="ListParagraph"/>
+        <w:numPr>
+          <w:ilvl w:val="0"/>
+          <w:numId w:val="21"/>
+        </w:numPr>
+        <w:rPr>
+          <w:sz w:val="28"/>
+          <w:szCs w:val="24"/>
+          <w:lang w:val="en-US"/>
+        </w:rPr>
+      </w:pPr>
+      <w:proofErr w:type="gramStart"/>
+      <w:r>
+        <w:rPr>
+          <w:sz w:val="28"/>
+          <w:szCs w:val="24"/>
+          <w:lang w:val="en-US"/>
+        </w:rPr>
+        <w:t>click(</w:t>
+      </w:r>
+      <w:proofErr w:type="gramEnd"/>
+      <w:r>
+        <w:rPr>
+          <w:sz w:val="28"/>
+          <w:szCs w:val="24"/>
+          <w:lang w:val="en-US"/>
+        </w:rPr>
+        <w:t>) – Used to click on any control.</w:t>
+      </w:r>
+    </w:p>
+    <w:p>
+      <w:pPr>
+        <w:pStyle w:val="ListParagraph"/>
+        <w:numPr>
+          <w:ilvl w:val="0"/>
+          <w:numId w:val="21"/>
+        </w:numPr>
+        <w:rPr>
+          <w:sz w:val="28"/>
+          <w:szCs w:val="24"/>
+          <w:lang w:val="en-US"/>
+        </w:rPr>
+      </w:pPr>
+      <w:proofErr w:type="spellStart"/>
+      <w:proofErr w:type="gramStart"/>
+      <w:r>
+        <w:rPr>
+          <w:sz w:val="28"/>
+          <w:szCs w:val="24"/>
+          <w:lang w:val="en-US"/>
+        </w:rPr>
         <w:t>getText</w:t>
       </w:r>
       <w:proofErr w:type="spellEnd"/>
@@ -4830,6 +4874,7 @@
           <w:szCs w:val="24"/>
           <w:lang w:val="en-US"/>
         </w:rPr>
+        <w:lastRenderedPageBreak/>
         <w:t>Xpath</w:t>
       </w:r>
     </w:p>
@@ -4877,7 +4922,6 @@
           <w:szCs w:val="24"/>
           <w:lang w:val="en-US"/>
         </w:rPr>
-        <w:lastRenderedPageBreak/>
         <w:t>PartialLinkText</w:t>
       </w:r>
       <w:proofErr w:type="spellEnd"/>
@@ -5332,39 +5376,7 @@
           <w:szCs w:val="24"/>
           <w:lang w:val="en-US"/>
         </w:rPr>
-        <w:t>type</w:t>
-      </w:r>
-      <w:r>
-        <w:rPr>
-          <w:sz w:val="28"/>
-          <w:szCs w:val="24"/>
-          <w:lang w:val="en-US"/>
-        </w:rPr>
-        <w:t>="</w:t>
-      </w:r>
-      <w:r>
-        <w:rPr>
-          <w:sz w:val="28"/>
-          <w:szCs w:val="24"/>
-          <w:lang w:val="en-US"/>
-        </w:rPr>
-        <w:t>text</w:t>
-      </w:r>
-      <w:r>
-        <w:rPr>
-          <w:sz w:val="28"/>
-          <w:szCs w:val="24"/>
-          <w:lang w:val="en-US"/>
-        </w:rPr>
-        <w:t>"</w:t>
-      </w:r>
-      <w:r>
-        <w:rPr>
-          <w:sz w:val="28"/>
-          <w:szCs w:val="24"/>
-          <w:lang w:val="en-US"/>
-        </w:rPr>
-        <w:t>]</w:t>
+        <w:t>type="text"]</w:t>
       </w:r>
     </w:p>
     <w:p>
@@ -5442,6 +5454,7 @@
           <w:szCs w:val="24"/>
           <w:lang w:val="en-US"/>
         </w:rPr>
+        <w:lastRenderedPageBreak/>
         <w:t>Special Characters</w:t>
       </w:r>
     </w:p>
@@ -5464,7 +5477,6 @@
           <w:szCs w:val="24"/>
           <w:lang w:val="en-US"/>
         </w:rPr>
-        <w:lastRenderedPageBreak/>
         <w:t>^ - Starts With</w:t>
       </w:r>
       <w:r>
@@ -5836,8 +5848,6 @@
         <w:br/>
         <w:t>Starts with //</w:t>
       </w:r>
-      <w:bookmarkStart w:id="0" w:name="_GoBack"/>
-      <w:bookmarkEnd w:id="0"/>
     </w:p>
     <w:sectPr>
       <w:pgSz w:w="11906" w:h="16838"/>
@@ -8968,7 +8978,7 @@
 </file>
 
 <file path=customXml/itemProps1.xml><?xml version="1.0" encoding="utf-8"?>
-<ds:datastoreItem xmlns:ds="http://schemas.openxmlformats.org/officeDocument/2006/customXml" ds:itemID="{9046B311-2E0F-4DFB-96B6-E8B02E54B4B2}">
+<ds:datastoreItem xmlns:ds="http://schemas.openxmlformats.org/officeDocument/2006/customXml" ds:itemID="{CC18D906-4F8B-49D0-B578-E989C0A2BEF4}">
   <ds:schemaRefs>
     <ds:schemaRef ds:uri="http://schemas.openxmlformats.org/officeDocument/2006/bibliography"/>
   </ds:schemaRefs>

--- a/Notes.docx
+++ b/Notes.docx
@@ -4455,8 +4455,6 @@
         </w:rPr>
         <w:t>) – Returns multiple controls on the web page. (List&lt;WebElement&gt;)</w:t>
       </w:r>
-      <w:bookmarkStart w:id="0" w:name="_GoBack"/>
-      <w:bookmarkEnd w:id="0"/>
     </w:p>
     <w:p>
       <w:pPr>
@@ -4696,6 +4694,148 @@
     </w:p>
     <w:p>
       <w:pPr>
+        <w:pStyle w:val="ListParagraph"/>
+        <w:numPr>
+          <w:ilvl w:val="0"/>
+          <w:numId w:val="21"/>
+        </w:numPr>
+        <w:rPr>
+          <w:sz w:val="28"/>
+          <w:szCs w:val="24"/>
+          <w:lang w:val="en-US"/>
+        </w:rPr>
+      </w:pPr>
+      <w:proofErr w:type="spellStart"/>
+      <w:proofErr w:type="gramStart"/>
+      <w:r>
+        <w:rPr>
+          <w:sz w:val="28"/>
+          <w:szCs w:val="24"/>
+          <w:lang w:val="en-US"/>
+        </w:rPr>
+        <w:t>isSelected</w:t>
+      </w:r>
+      <w:proofErr w:type="spellEnd"/>
+      <w:r>
+        <w:rPr>
+          <w:sz w:val="28"/>
+          <w:szCs w:val="24"/>
+          <w:lang w:val="en-US"/>
+        </w:rPr>
+        <w:t>(</w:t>
+      </w:r>
+      <w:proofErr w:type="gramEnd"/>
+      <w:r>
+        <w:rPr>
+          <w:sz w:val="28"/>
+          <w:szCs w:val="24"/>
+          <w:lang w:val="en-US"/>
+        </w:rPr>
+        <w:t xml:space="preserve">) – It will check that the checkbox / radio button is selected or not. </w:t>
+      </w:r>
+      <w:r>
+        <w:rPr>
+          <w:sz w:val="28"/>
+          <w:szCs w:val="24"/>
+          <w:lang w:val="en-US"/>
+        </w:rPr>
+        <w:t>(boolean)</w:t>
+      </w:r>
+    </w:p>
+    <w:p>
+      <w:pPr>
+        <w:pStyle w:val="ListParagraph"/>
+        <w:numPr>
+          <w:ilvl w:val="0"/>
+          <w:numId w:val="21"/>
+        </w:numPr>
+        <w:rPr>
+          <w:sz w:val="28"/>
+          <w:szCs w:val="24"/>
+          <w:lang w:val="en-US"/>
+        </w:rPr>
+      </w:pPr>
+      <w:proofErr w:type="spellStart"/>
+      <w:proofErr w:type="gramStart"/>
+      <w:r>
+        <w:rPr>
+          <w:sz w:val="28"/>
+          <w:szCs w:val="24"/>
+          <w:lang w:val="en-US"/>
+        </w:rPr>
+        <w:t>isEnabled</w:t>
+      </w:r>
+      <w:proofErr w:type="spellEnd"/>
+      <w:r>
+        <w:rPr>
+          <w:sz w:val="28"/>
+          <w:szCs w:val="24"/>
+          <w:lang w:val="en-US"/>
+        </w:rPr>
+        <w:t>(</w:t>
+      </w:r>
+      <w:proofErr w:type="gramEnd"/>
+      <w:r>
+        <w:rPr>
+          <w:sz w:val="28"/>
+          <w:szCs w:val="24"/>
+          <w:lang w:val="en-US"/>
+        </w:rPr>
+        <w:t>) – It will check that the control is enabled or disabled. (boolean)</w:t>
+      </w:r>
+    </w:p>
+    <w:p>
+      <w:pPr>
+        <w:pStyle w:val="ListParagraph"/>
+        <w:numPr>
+          <w:ilvl w:val="0"/>
+          <w:numId w:val="21"/>
+        </w:numPr>
+        <w:rPr>
+          <w:sz w:val="28"/>
+          <w:szCs w:val="24"/>
+          <w:lang w:val="en-US"/>
+        </w:rPr>
+      </w:pPr>
+      <w:proofErr w:type="spellStart"/>
+      <w:proofErr w:type="gramStart"/>
+      <w:r>
+        <w:rPr>
+          <w:sz w:val="28"/>
+          <w:szCs w:val="24"/>
+          <w:lang w:val="en-US"/>
+        </w:rPr>
+        <w:t>isDisplayed</w:t>
+      </w:r>
+      <w:proofErr w:type="spellEnd"/>
+      <w:r>
+        <w:rPr>
+          <w:sz w:val="28"/>
+          <w:szCs w:val="24"/>
+          <w:lang w:val="en-US"/>
+        </w:rPr>
+        <w:t>(</w:t>
+      </w:r>
+      <w:proofErr w:type="gramEnd"/>
+      <w:r>
+        <w:rPr>
+          <w:sz w:val="28"/>
+          <w:szCs w:val="24"/>
+          <w:lang w:val="en-US"/>
+        </w:rPr>
+        <w:t>) – It will check that whether the control is visible or not. (</w:t>
+      </w:r>
+      <w:r>
+        <w:rPr>
+          <w:sz w:val="28"/>
+          <w:szCs w:val="24"/>
+          <w:lang w:val="en-US"/>
+        </w:rPr>
+        <w:t>boolean)</w:t>
+      </w:r>
+    </w:p>
+    <w:p>
+      <w:pPr>
         <w:rPr>
           <w:sz w:val="28"/>
           <w:szCs w:val="24"/>
@@ -4736,6 +4876,7 @@
           <w:szCs w:val="24"/>
           <w:lang w:val="en-US"/>
         </w:rPr>
+        <w:lastRenderedPageBreak/>
         <w:tab/>
       </w:r>
       <w:r>
@@ -4874,7 +5015,6 @@
           <w:szCs w:val="24"/>
           <w:lang w:val="en-US"/>
         </w:rPr>
-        <w:lastRenderedPageBreak/>
         <w:t>Xpath</w:t>
       </w:r>
     </w:p>
@@ -5350,6 +5490,7 @@
           <w:szCs w:val="24"/>
           <w:lang w:val="en-US"/>
         </w:rPr>
+        <w:lastRenderedPageBreak/>
         <w:t>tagName</w:t>
       </w:r>
       <w:proofErr w:type="spellEnd"/>
@@ -5454,7 +5595,6 @@
           <w:szCs w:val="24"/>
           <w:lang w:val="en-US"/>
         </w:rPr>
-        <w:lastRenderedPageBreak/>
         <w:t>Special Characters</w:t>
       </w:r>
     </w:p>
@@ -5847,6 +5987,750 @@
         </w:rPr>
         <w:br/>
         <w:t>Starts with //</w:t>
+      </w:r>
+    </w:p>
+    <w:p>
+      <w:pPr>
+        <w:rPr>
+          <w:sz w:val="28"/>
+          <w:szCs w:val="24"/>
+          <w:lang w:val="en-US"/>
+        </w:rPr>
+      </w:pPr>
+    </w:p>
+    <w:p>
+      <w:pPr>
+        <w:rPr>
+          <w:sz w:val="28"/>
+          <w:szCs w:val="24"/>
+          <w:lang w:val="en-US"/>
+        </w:rPr>
+      </w:pPr>
+    </w:p>
+    <w:p>
+      <w:pPr>
+        <w:pStyle w:val="ListParagraph"/>
+        <w:numPr>
+          <w:ilvl w:val="0"/>
+          <w:numId w:val="24"/>
+        </w:numPr>
+        <w:rPr>
+          <w:sz w:val="28"/>
+          <w:szCs w:val="24"/>
+          <w:lang w:val="en-US"/>
+        </w:rPr>
+      </w:pPr>
+      <w:r>
+        <w:rPr>
+          <w:sz w:val="28"/>
+          <w:szCs w:val="24"/>
+          <w:lang w:val="en-US"/>
+        </w:rPr>
+        <w:t>Check what type of control it is</w:t>
+      </w:r>
+    </w:p>
+    <w:p>
+      <w:pPr>
+        <w:pStyle w:val="ListParagraph"/>
+        <w:numPr>
+          <w:ilvl w:val="0"/>
+          <w:numId w:val="24"/>
+        </w:numPr>
+        <w:rPr>
+          <w:sz w:val="28"/>
+          <w:szCs w:val="24"/>
+          <w:lang w:val="en-US"/>
+        </w:rPr>
+      </w:pPr>
+      <w:r>
+        <w:rPr>
+          <w:sz w:val="28"/>
+          <w:szCs w:val="24"/>
+          <w:lang w:val="en-US"/>
+        </w:rPr>
+        <w:t>Whether it is single control or multiple controls</w:t>
+      </w:r>
+    </w:p>
+    <w:p>
+      <w:pPr>
+        <w:pStyle w:val="ListParagraph"/>
+        <w:numPr>
+          <w:ilvl w:val="0"/>
+          <w:numId w:val="24"/>
+        </w:numPr>
+        <w:rPr>
+          <w:sz w:val="28"/>
+          <w:szCs w:val="24"/>
+          <w:lang w:val="en-US"/>
+        </w:rPr>
+      </w:pPr>
+      <w:r>
+        <w:rPr>
+          <w:sz w:val="28"/>
+          <w:szCs w:val="24"/>
+          <w:lang w:val="en-US"/>
+        </w:rPr>
+        <w:t xml:space="preserve">Select the method either </w:t>
+      </w:r>
+      <w:proofErr w:type="spellStart"/>
+      <w:r>
+        <w:rPr>
+          <w:sz w:val="28"/>
+          <w:szCs w:val="24"/>
+          <w:lang w:val="en-US"/>
+        </w:rPr>
+        <w:t>findElement</w:t>
+      </w:r>
+      <w:proofErr w:type="spellEnd"/>
+      <w:r>
+        <w:rPr>
+          <w:sz w:val="28"/>
+          <w:szCs w:val="24"/>
+          <w:lang w:val="en-US"/>
+        </w:rPr>
+        <w:t xml:space="preserve">() or </w:t>
+      </w:r>
+      <w:proofErr w:type="spellStart"/>
+      <w:r>
+        <w:rPr>
+          <w:sz w:val="28"/>
+          <w:szCs w:val="24"/>
+          <w:lang w:val="en-US"/>
+        </w:rPr>
+        <w:t>findElements</w:t>
+      </w:r>
+      <w:proofErr w:type="spellEnd"/>
+      <w:r>
+        <w:rPr>
+          <w:sz w:val="28"/>
+          <w:szCs w:val="24"/>
+          <w:lang w:val="en-US"/>
+        </w:rPr>
+        <w:t>()</w:t>
+      </w:r>
+    </w:p>
+    <w:p>
+      <w:pPr>
+        <w:pStyle w:val="ListParagraph"/>
+        <w:numPr>
+          <w:ilvl w:val="0"/>
+          <w:numId w:val="24"/>
+        </w:numPr>
+        <w:rPr>
+          <w:sz w:val="28"/>
+          <w:szCs w:val="24"/>
+          <w:lang w:val="en-US"/>
+        </w:rPr>
+      </w:pPr>
+      <w:r>
+        <w:rPr>
+          <w:sz w:val="28"/>
+          <w:szCs w:val="24"/>
+          <w:lang w:val="en-US"/>
+        </w:rPr>
+        <w:t>Use the correct object (if required) WebElement or List&lt;WebElement&gt;</w:t>
+      </w:r>
+    </w:p>
+    <w:p>
+      <w:pPr>
+        <w:pStyle w:val="ListParagraph"/>
+        <w:numPr>
+          <w:ilvl w:val="0"/>
+          <w:numId w:val="24"/>
+        </w:numPr>
+        <w:rPr>
+          <w:sz w:val="28"/>
+          <w:szCs w:val="24"/>
+          <w:lang w:val="en-US"/>
+        </w:rPr>
+      </w:pPr>
+      <w:r>
+        <w:rPr>
+          <w:sz w:val="28"/>
+          <w:szCs w:val="24"/>
+          <w:lang w:val="en-US"/>
+        </w:rPr>
+        <w:t>Select the proper unique locator</w:t>
+      </w:r>
+    </w:p>
+    <w:p>
+      <w:pPr>
+        <w:pStyle w:val="ListParagraph"/>
+        <w:numPr>
+          <w:ilvl w:val="0"/>
+          <w:numId w:val="24"/>
+        </w:numPr>
+        <w:rPr>
+          <w:sz w:val="28"/>
+          <w:szCs w:val="24"/>
+          <w:lang w:val="en-US"/>
+        </w:rPr>
+      </w:pPr>
+      <w:r>
+        <w:rPr>
+          <w:sz w:val="28"/>
+          <w:szCs w:val="24"/>
+          <w:lang w:val="en-US"/>
+        </w:rPr>
+        <w:t>Perform the action (</w:t>
+      </w:r>
+      <w:proofErr w:type="spellStart"/>
+      <w:r>
+        <w:rPr>
+          <w:sz w:val="28"/>
+          <w:szCs w:val="24"/>
+          <w:lang w:val="en-US"/>
+        </w:rPr>
+        <w:t>sendKeys</w:t>
+      </w:r>
+      <w:proofErr w:type="spellEnd"/>
+      <w:r>
+        <w:rPr>
+          <w:sz w:val="28"/>
+          <w:szCs w:val="24"/>
+          <w:lang w:val="en-US"/>
+        </w:rPr>
+        <w:t xml:space="preserve">(), click(), </w:t>
+      </w:r>
+      <w:proofErr w:type="spellStart"/>
+      <w:r>
+        <w:rPr>
+          <w:sz w:val="28"/>
+          <w:szCs w:val="24"/>
+          <w:lang w:val="en-US"/>
+        </w:rPr>
+        <w:t>getText</w:t>
+      </w:r>
+      <w:proofErr w:type="spellEnd"/>
+      <w:r>
+        <w:rPr>
+          <w:sz w:val="28"/>
+          <w:szCs w:val="24"/>
+          <w:lang w:val="en-US"/>
+        </w:rPr>
+        <w:t>())</w:t>
+      </w:r>
+    </w:p>
+    <w:p>
+      <w:pPr>
+        <w:rPr>
+          <w:sz w:val="28"/>
+          <w:szCs w:val="24"/>
+          <w:lang w:val="en-US"/>
+        </w:rPr>
+      </w:pPr>
+    </w:p>
+    <w:p>
+      <w:pPr>
+        <w:rPr>
+          <w:sz w:val="28"/>
+          <w:szCs w:val="24"/>
+          <w:lang w:val="en-US"/>
+        </w:rPr>
+      </w:pPr>
+    </w:p>
+    <w:p>
+      <w:pPr>
+        <w:rPr>
+          <w:sz w:val="28"/>
+          <w:szCs w:val="24"/>
+          <w:lang w:val="en-US"/>
+        </w:rPr>
+      </w:pPr>
+      <w:r>
+        <w:rPr>
+          <w:sz w:val="28"/>
+          <w:szCs w:val="24"/>
+          <w:lang w:val="en-US"/>
+        </w:rPr>
+        <w:lastRenderedPageBreak/>
+        <w:t>Handling Drop down list &amp; List Box</w:t>
+      </w:r>
+    </w:p>
+    <w:p>
+      <w:pPr>
+        <w:ind w:firstLine="720"/>
+        <w:rPr>
+          <w:sz w:val="28"/>
+          <w:szCs w:val="24"/>
+          <w:lang w:val="en-US"/>
+        </w:rPr>
+      </w:pPr>
+      <w:r>
+        <w:rPr>
+          <w:sz w:val="28"/>
+          <w:szCs w:val="24"/>
+          <w:lang w:val="en-US"/>
+        </w:rPr>
+        <w:t xml:space="preserve">If the control is having &lt;select&gt; tag then only WebDriver treats it as a dropdown list or list box </w:t>
+      </w:r>
+    </w:p>
+    <w:p>
+      <w:pPr>
+        <w:rPr>
+          <w:sz w:val="28"/>
+          <w:szCs w:val="24"/>
+          <w:lang w:val="en-US"/>
+        </w:rPr>
+      </w:pPr>
+      <w:r>
+        <w:rPr>
+          <w:b/>
+          <w:bCs/>
+          <w:sz w:val="28"/>
+          <w:szCs w:val="24"/>
+          <w:lang w:val="en-US"/>
+        </w:rPr>
+        <w:t>Select</w:t>
+      </w:r>
+      <w:r>
+        <w:rPr>
+          <w:sz w:val="28"/>
+          <w:szCs w:val="24"/>
+          <w:lang w:val="en-US"/>
+        </w:rPr>
+        <w:t xml:space="preserve"> class is used to handle such dropdown list or list box.</w:t>
+      </w:r>
+    </w:p>
+    <w:p>
+      <w:pPr>
+        <w:rPr>
+          <w:sz w:val="28"/>
+          <w:szCs w:val="24"/>
+          <w:lang w:val="en-US"/>
+        </w:rPr>
+      </w:pPr>
+      <w:r>
+        <w:rPr>
+          <w:sz w:val="28"/>
+          <w:szCs w:val="24"/>
+          <w:lang w:val="en-US"/>
+        </w:rPr>
+        <w:t>Methods</w:t>
+      </w:r>
+    </w:p>
+    <w:p>
+      <w:pPr>
+        <w:pStyle w:val="ListParagraph"/>
+        <w:numPr>
+          <w:ilvl w:val="0"/>
+          <w:numId w:val="26"/>
+        </w:numPr>
+        <w:rPr>
+          <w:sz w:val="28"/>
+          <w:szCs w:val="24"/>
+          <w:lang w:val="en-US"/>
+        </w:rPr>
+      </w:pPr>
+      <w:proofErr w:type="spellStart"/>
+      <w:proofErr w:type="gramStart"/>
+      <w:r>
+        <w:rPr>
+          <w:sz w:val="28"/>
+          <w:szCs w:val="24"/>
+          <w:lang w:val="en-US"/>
+        </w:rPr>
+        <w:t>getFirstSelectedOption</w:t>
+      </w:r>
+      <w:proofErr w:type="spellEnd"/>
+      <w:r>
+        <w:rPr>
+          <w:sz w:val="28"/>
+          <w:szCs w:val="24"/>
+          <w:lang w:val="en-US"/>
+        </w:rPr>
+        <w:t>(</w:t>
+      </w:r>
+      <w:proofErr w:type="gramEnd"/>
+      <w:r>
+        <w:rPr>
+          <w:sz w:val="28"/>
+          <w:szCs w:val="24"/>
+          <w:lang w:val="en-US"/>
+        </w:rPr>
+        <w:t xml:space="preserve">) </w:t>
+      </w:r>
+      <w:r>
+        <w:rPr>
+          <w:sz w:val="28"/>
+          <w:szCs w:val="24"/>
+          <w:lang w:val="en-US"/>
+        </w:rPr>
+        <w:t>–</w:t>
+      </w:r>
+      <w:r>
+        <w:rPr>
+          <w:sz w:val="28"/>
+          <w:szCs w:val="24"/>
+          <w:lang w:val="en-US"/>
+        </w:rPr>
+        <w:t xml:space="preserve"> </w:t>
+      </w:r>
+      <w:r>
+        <w:rPr>
+          <w:sz w:val="28"/>
+          <w:szCs w:val="24"/>
+          <w:lang w:val="en-US"/>
+        </w:rPr>
+        <w:t>Return the selected option from the list. (WebElement)</w:t>
+      </w:r>
+    </w:p>
+    <w:p>
+      <w:pPr>
+        <w:pStyle w:val="ListParagraph"/>
+        <w:numPr>
+          <w:ilvl w:val="0"/>
+          <w:numId w:val="26"/>
+        </w:numPr>
+        <w:rPr>
+          <w:sz w:val="28"/>
+          <w:szCs w:val="24"/>
+          <w:lang w:val="en-US"/>
+        </w:rPr>
+      </w:pPr>
+      <w:proofErr w:type="spellStart"/>
+      <w:r>
+        <w:rPr>
+          <w:sz w:val="28"/>
+          <w:szCs w:val="24"/>
+          <w:lang w:val="en-US"/>
+        </w:rPr>
+        <w:t>getOptions</w:t>
+      </w:r>
+      <w:proofErr w:type="spellEnd"/>
+      <w:r>
+        <w:rPr>
+          <w:sz w:val="28"/>
+          <w:szCs w:val="24"/>
+          <w:lang w:val="en-US"/>
+        </w:rPr>
+        <w:t>() – Return the list of all the options from the list (List&lt;WebElement&gt;)</w:t>
+      </w:r>
+    </w:p>
+    <w:p>
+      <w:pPr>
+        <w:pStyle w:val="ListParagraph"/>
+        <w:numPr>
+          <w:ilvl w:val="0"/>
+          <w:numId w:val="26"/>
+        </w:numPr>
+        <w:rPr>
+          <w:sz w:val="28"/>
+          <w:szCs w:val="24"/>
+          <w:lang w:val="en-US"/>
+        </w:rPr>
+      </w:pPr>
+      <w:proofErr w:type="spellStart"/>
+      <w:proofErr w:type="gramStart"/>
+      <w:r>
+        <w:rPr>
+          <w:sz w:val="28"/>
+          <w:szCs w:val="24"/>
+          <w:lang w:val="en-US"/>
+        </w:rPr>
+        <w:t>selectByVisibleText</w:t>
+      </w:r>
+      <w:proofErr w:type="spellEnd"/>
+      <w:r>
+        <w:rPr>
+          <w:sz w:val="28"/>
+          <w:szCs w:val="24"/>
+          <w:lang w:val="en-US"/>
+        </w:rPr>
+        <w:t>(</w:t>
+      </w:r>
+      <w:proofErr w:type="gramEnd"/>
+      <w:r>
+        <w:rPr>
+          <w:sz w:val="28"/>
+          <w:szCs w:val="24"/>
+          <w:lang w:val="en-US"/>
+        </w:rPr>
+        <w:t>) – Selects the option by using its text.</w:t>
+      </w:r>
+    </w:p>
+    <w:p>
+      <w:pPr>
+        <w:pStyle w:val="ListParagraph"/>
+        <w:numPr>
+          <w:ilvl w:val="0"/>
+          <w:numId w:val="26"/>
+        </w:numPr>
+        <w:rPr>
+          <w:sz w:val="28"/>
+          <w:szCs w:val="24"/>
+          <w:lang w:val="en-US"/>
+        </w:rPr>
+      </w:pPr>
+      <w:proofErr w:type="spellStart"/>
+      <w:proofErr w:type="gramStart"/>
+      <w:r>
+        <w:rPr>
+          <w:sz w:val="28"/>
+          <w:szCs w:val="24"/>
+          <w:lang w:val="en-US"/>
+        </w:rPr>
+        <w:t>selectByValue</w:t>
+      </w:r>
+      <w:proofErr w:type="spellEnd"/>
+      <w:r>
+        <w:rPr>
+          <w:sz w:val="28"/>
+          <w:szCs w:val="24"/>
+          <w:lang w:val="en-US"/>
+        </w:rPr>
+        <w:t>(</w:t>
+      </w:r>
+      <w:proofErr w:type="gramEnd"/>
+      <w:r>
+        <w:rPr>
+          <w:sz w:val="28"/>
+          <w:szCs w:val="24"/>
+          <w:lang w:val="en-US"/>
+        </w:rPr>
+        <w:t>) – Selects the option by using it</w:t>
+      </w:r>
+      <w:r>
+        <w:rPr>
+          <w:sz w:val="28"/>
+          <w:szCs w:val="24"/>
+          <w:lang w:val="en-US"/>
+        </w:rPr>
+        <w:t>s</w:t>
+      </w:r>
+      <w:r>
+        <w:rPr>
+          <w:sz w:val="28"/>
+          <w:szCs w:val="24"/>
+          <w:lang w:val="en-US"/>
+        </w:rPr>
+        <w:t xml:space="preserve"> value attribute. </w:t>
+      </w:r>
+    </w:p>
+    <w:p>
+      <w:pPr>
+        <w:pStyle w:val="ListParagraph"/>
+        <w:numPr>
+          <w:ilvl w:val="0"/>
+          <w:numId w:val="26"/>
+        </w:numPr>
+        <w:rPr>
+          <w:sz w:val="28"/>
+          <w:szCs w:val="24"/>
+          <w:lang w:val="en-US"/>
+        </w:rPr>
+      </w:pPr>
+      <w:proofErr w:type="spellStart"/>
+      <w:proofErr w:type="gramStart"/>
+      <w:r>
+        <w:rPr>
+          <w:sz w:val="28"/>
+          <w:szCs w:val="24"/>
+          <w:lang w:val="en-US"/>
+        </w:rPr>
+        <w:t>selectByIndex</w:t>
+      </w:r>
+      <w:proofErr w:type="spellEnd"/>
+      <w:r>
+        <w:rPr>
+          <w:sz w:val="28"/>
+          <w:szCs w:val="24"/>
+          <w:lang w:val="en-US"/>
+        </w:rPr>
+        <w:t>(</w:t>
+      </w:r>
+      <w:proofErr w:type="gramEnd"/>
+      <w:r>
+        <w:rPr>
+          <w:sz w:val="28"/>
+          <w:szCs w:val="24"/>
+          <w:lang w:val="en-US"/>
+        </w:rPr>
+        <w:t>) – Selects the option by using its (zero based) index.</w:t>
+      </w:r>
+    </w:p>
+    <w:p>
+      <w:pPr>
+        <w:pStyle w:val="ListParagraph"/>
+        <w:numPr>
+          <w:ilvl w:val="0"/>
+          <w:numId w:val="26"/>
+        </w:numPr>
+        <w:rPr>
+          <w:sz w:val="28"/>
+          <w:szCs w:val="24"/>
+          <w:lang w:val="en-US"/>
+        </w:rPr>
+      </w:pPr>
+      <w:proofErr w:type="spellStart"/>
+      <w:r>
+        <w:rPr>
+          <w:sz w:val="28"/>
+          <w:szCs w:val="24"/>
+          <w:lang w:val="en-US"/>
+        </w:rPr>
+        <w:t>getAllSelectedOptions</w:t>
+      </w:r>
+      <w:proofErr w:type="spellEnd"/>
+      <w:r>
+        <w:rPr>
+          <w:sz w:val="28"/>
+          <w:szCs w:val="24"/>
+          <w:lang w:val="en-US"/>
+        </w:rPr>
+        <w:t>() – Returns the list of selected options from list box (List&lt;WebElement&gt;)</w:t>
+      </w:r>
+    </w:p>
+    <w:p>
+      <w:pPr>
+        <w:pStyle w:val="ListParagraph"/>
+        <w:numPr>
+          <w:ilvl w:val="0"/>
+          <w:numId w:val="26"/>
+        </w:numPr>
+        <w:rPr>
+          <w:sz w:val="28"/>
+          <w:szCs w:val="24"/>
+          <w:lang w:val="en-US"/>
+        </w:rPr>
+      </w:pPr>
+      <w:bookmarkStart w:id="0" w:name="_GoBack"/>
+      <w:bookmarkEnd w:id="0"/>
+    </w:p>
+    <w:p>
+      <w:pPr>
+        <w:rPr>
+          <w:sz w:val="28"/>
+          <w:szCs w:val="24"/>
+          <w:lang w:val="en-US"/>
+        </w:rPr>
+      </w:pPr>
+    </w:p>
+    <w:p>
+      <w:pPr>
+        <w:rPr>
+          <w:sz w:val="28"/>
+          <w:szCs w:val="24"/>
+          <w:lang w:val="en-US"/>
+        </w:rPr>
+      </w:pPr>
+      <w:r>
+        <w:rPr>
+          <w:sz w:val="28"/>
+          <w:szCs w:val="24"/>
+          <w:lang w:val="en-US"/>
+        </w:rPr>
+        <w:t>Operations on Countries list</w:t>
+      </w:r>
+    </w:p>
+    <w:p>
+      <w:pPr>
+        <w:pStyle w:val="ListParagraph"/>
+        <w:numPr>
+          <w:ilvl w:val="0"/>
+          <w:numId w:val="25"/>
+        </w:numPr>
+        <w:rPr>
+          <w:sz w:val="28"/>
+          <w:szCs w:val="24"/>
+          <w:lang w:val="en-US"/>
+        </w:rPr>
+      </w:pPr>
+      <w:r>
+        <w:rPr>
+          <w:sz w:val="28"/>
+          <w:szCs w:val="24"/>
+          <w:lang w:val="en-US"/>
+        </w:rPr>
+        <w:t>Display selected country</w:t>
+      </w:r>
+    </w:p>
+    <w:p>
+      <w:pPr>
+        <w:pStyle w:val="ListParagraph"/>
+        <w:numPr>
+          <w:ilvl w:val="0"/>
+          <w:numId w:val="25"/>
+        </w:numPr>
+        <w:rPr>
+          <w:sz w:val="28"/>
+          <w:szCs w:val="24"/>
+          <w:lang w:val="en-US"/>
+        </w:rPr>
+      </w:pPr>
+      <w:r>
+        <w:rPr>
+          <w:sz w:val="28"/>
+          <w:szCs w:val="24"/>
+          <w:lang w:val="en-US"/>
+        </w:rPr>
+        <w:t>Display total no of countries from the list</w:t>
+      </w:r>
+    </w:p>
+    <w:p>
+      <w:pPr>
+        <w:pStyle w:val="ListParagraph"/>
+        <w:numPr>
+          <w:ilvl w:val="0"/>
+          <w:numId w:val="25"/>
+        </w:numPr>
+        <w:rPr>
+          <w:sz w:val="28"/>
+          <w:szCs w:val="24"/>
+          <w:lang w:val="en-US"/>
+        </w:rPr>
+      </w:pPr>
+      <w:r>
+        <w:rPr>
+          <w:sz w:val="28"/>
+          <w:szCs w:val="24"/>
+          <w:lang w:val="en-US"/>
+        </w:rPr>
+        <w:t>Display list of all the countries</w:t>
+      </w:r>
+    </w:p>
+    <w:p>
+      <w:pPr>
+        <w:pStyle w:val="ListParagraph"/>
+        <w:numPr>
+          <w:ilvl w:val="0"/>
+          <w:numId w:val="25"/>
+        </w:numPr>
+        <w:rPr>
+          <w:sz w:val="28"/>
+          <w:szCs w:val="24"/>
+          <w:lang w:val="en-US"/>
+        </w:rPr>
+      </w:pPr>
+      <w:r>
+        <w:rPr>
+          <w:sz w:val="28"/>
+          <w:szCs w:val="24"/>
+          <w:lang w:val="en-US"/>
+        </w:rPr>
+        <w:t>Select Ireland from the list</w:t>
+      </w:r>
+    </w:p>
+    <w:p>
+      <w:pPr>
+        <w:pStyle w:val="ListParagraph"/>
+        <w:numPr>
+          <w:ilvl w:val="0"/>
+          <w:numId w:val="25"/>
+        </w:numPr>
+        <w:rPr>
+          <w:sz w:val="28"/>
+          <w:szCs w:val="24"/>
+          <w:lang w:val="en-US"/>
+        </w:rPr>
+      </w:pPr>
+      <w:r>
+        <w:rPr>
+          <w:sz w:val="28"/>
+          <w:szCs w:val="24"/>
+          <w:lang w:val="en-US"/>
+        </w:rPr>
+        <w:t>Display the selected country.</w:t>
       </w:r>
     </w:p>
     <w:sectPr>
@@ -6266,6 +7150,95 @@
     </w:lvl>
   </w:abstractNum>
   <w:abstractNum w:abstractNumId="4">
+    <w:nsid w:val="19CD0A13"/>
+    <w:multiLevelType w:val="hybridMultilevel"/>
+    <w:tmpl w:val="E9AAA790"/>
+    <w:lvl w:ilvl="0" w:tplc="4009000F">
+      <w:start w:val="1"/>
+      <w:numFmt w:val="decimal"/>
+      <w:lvlText w:val="%1."/>
+      <w:lvlJc w:val="left"/>
+      <w:pPr>
+        <w:ind w:left="720" w:hanging="360"/>
+      </w:pPr>
+      <w:rPr>
+        <w:rFonts w:hint="default"/>
+      </w:rPr>
+    </w:lvl>
+    <w:lvl w:ilvl="1" w:tplc="40090019" w:tentative="1">
+      <w:start w:val="1"/>
+      <w:numFmt w:val="lowerLetter"/>
+      <w:lvlText w:val="%2."/>
+      <w:lvlJc w:val="left"/>
+      <w:pPr>
+        <w:ind w:left="1440" w:hanging="360"/>
+      </w:pPr>
+    </w:lvl>
+    <w:lvl w:ilvl="2" w:tplc="4009001B" w:tentative="1">
+      <w:start w:val="1"/>
+      <w:numFmt w:val="lowerRoman"/>
+      <w:lvlText w:val="%3."/>
+      <w:lvlJc w:val="right"/>
+      <w:pPr>
+        <w:ind w:left="2160" w:hanging="180"/>
+      </w:pPr>
+    </w:lvl>
+    <w:lvl w:ilvl="3" w:tplc="4009000F" w:tentative="1">
+      <w:start w:val="1"/>
+      <w:numFmt w:val="decimal"/>
+      <w:lvlText w:val="%4."/>
+      <w:lvlJc w:val="left"/>
+      <w:pPr>
+        <w:ind w:left="2880" w:hanging="360"/>
+      </w:pPr>
+    </w:lvl>
+    <w:lvl w:ilvl="4" w:tplc="40090019" w:tentative="1">
+      <w:start w:val="1"/>
+      <w:numFmt w:val="lowerLetter"/>
+      <w:lvlText w:val="%5."/>
+      <w:lvlJc w:val="left"/>
+      <w:pPr>
+        <w:ind w:left="3600" w:hanging="360"/>
+      </w:pPr>
+    </w:lvl>
+    <w:lvl w:ilvl="5" w:tplc="4009001B" w:tentative="1">
+      <w:start w:val="1"/>
+      <w:numFmt w:val="lowerRoman"/>
+      <w:lvlText w:val="%6."/>
+      <w:lvlJc w:val="right"/>
+      <w:pPr>
+        <w:ind w:left="4320" w:hanging="180"/>
+      </w:pPr>
+    </w:lvl>
+    <w:lvl w:ilvl="6" w:tplc="4009000F" w:tentative="1">
+      <w:start w:val="1"/>
+      <w:numFmt w:val="decimal"/>
+      <w:lvlText w:val="%7."/>
+      <w:lvlJc w:val="left"/>
+      <w:pPr>
+        <w:ind w:left="5040" w:hanging="360"/>
+      </w:pPr>
+    </w:lvl>
+    <w:lvl w:ilvl="7" w:tplc="40090019" w:tentative="1">
+      <w:start w:val="1"/>
+      <w:numFmt w:val="lowerLetter"/>
+      <w:lvlText w:val="%8."/>
+      <w:lvlJc w:val="left"/>
+      <w:pPr>
+        <w:ind w:left="5760" w:hanging="360"/>
+      </w:pPr>
+    </w:lvl>
+    <w:lvl w:ilvl="8" w:tplc="4009001B" w:tentative="1">
+      <w:start w:val="1"/>
+      <w:numFmt w:val="lowerRoman"/>
+      <w:lvlText w:val="%9."/>
+      <w:lvlJc w:val="right"/>
+      <w:pPr>
+        <w:ind w:left="6480" w:hanging="180"/>
+      </w:pPr>
+    </w:lvl>
+  </w:abstractNum>
+  <w:abstractNum w:abstractNumId="5">
     <w:nsid w:val="1C092F67"/>
     <w:multiLevelType w:val="hybridMultilevel"/>
     <w:tmpl w:val="3744B328"/>
@@ -6354,7 +7327,96 @@
       </w:pPr>
     </w:lvl>
   </w:abstractNum>
-  <w:abstractNum w:abstractNumId="5">
+  <w:abstractNum w:abstractNumId="6">
+    <w:nsid w:val="21E877D0"/>
+    <w:multiLevelType w:val="hybridMultilevel"/>
+    <w:tmpl w:val="3C980976"/>
+    <w:lvl w:ilvl="0" w:tplc="4009000F">
+      <w:start w:val="1"/>
+      <w:numFmt w:val="decimal"/>
+      <w:lvlText w:val="%1."/>
+      <w:lvlJc w:val="left"/>
+      <w:pPr>
+        <w:ind w:left="720" w:hanging="360"/>
+      </w:pPr>
+      <w:rPr>
+        <w:rFonts w:hint="default"/>
+      </w:rPr>
+    </w:lvl>
+    <w:lvl w:ilvl="1" w:tplc="40090019" w:tentative="1">
+      <w:start w:val="1"/>
+      <w:numFmt w:val="lowerLetter"/>
+      <w:lvlText w:val="%2."/>
+      <w:lvlJc w:val="left"/>
+      <w:pPr>
+        <w:ind w:left="1440" w:hanging="360"/>
+      </w:pPr>
+    </w:lvl>
+    <w:lvl w:ilvl="2" w:tplc="4009001B" w:tentative="1">
+      <w:start w:val="1"/>
+      <w:numFmt w:val="lowerRoman"/>
+      <w:lvlText w:val="%3."/>
+      <w:lvlJc w:val="right"/>
+      <w:pPr>
+        <w:ind w:left="2160" w:hanging="180"/>
+      </w:pPr>
+    </w:lvl>
+    <w:lvl w:ilvl="3" w:tplc="4009000F" w:tentative="1">
+      <w:start w:val="1"/>
+      <w:numFmt w:val="decimal"/>
+      <w:lvlText w:val="%4."/>
+      <w:lvlJc w:val="left"/>
+      <w:pPr>
+        <w:ind w:left="2880" w:hanging="360"/>
+      </w:pPr>
+    </w:lvl>
+    <w:lvl w:ilvl="4" w:tplc="40090019" w:tentative="1">
+      <w:start w:val="1"/>
+      <w:numFmt w:val="lowerLetter"/>
+      <w:lvlText w:val="%5."/>
+      <w:lvlJc w:val="left"/>
+      <w:pPr>
+        <w:ind w:left="3600" w:hanging="360"/>
+      </w:pPr>
+    </w:lvl>
+    <w:lvl w:ilvl="5" w:tplc="4009001B" w:tentative="1">
+      <w:start w:val="1"/>
+      <w:numFmt w:val="lowerRoman"/>
+      <w:lvlText w:val="%6."/>
+      <w:lvlJc w:val="right"/>
+      <w:pPr>
+        <w:ind w:left="4320" w:hanging="180"/>
+      </w:pPr>
+    </w:lvl>
+    <w:lvl w:ilvl="6" w:tplc="4009000F" w:tentative="1">
+      <w:start w:val="1"/>
+      <w:numFmt w:val="decimal"/>
+      <w:lvlText w:val="%7."/>
+      <w:lvlJc w:val="left"/>
+      <w:pPr>
+        <w:ind w:left="5040" w:hanging="360"/>
+      </w:pPr>
+    </w:lvl>
+    <w:lvl w:ilvl="7" w:tplc="40090019" w:tentative="1">
+      <w:start w:val="1"/>
+      <w:numFmt w:val="lowerLetter"/>
+      <w:lvlText w:val="%8."/>
+      <w:lvlJc w:val="left"/>
+      <w:pPr>
+        <w:ind w:left="5760" w:hanging="360"/>
+      </w:pPr>
+    </w:lvl>
+    <w:lvl w:ilvl="8" w:tplc="4009001B" w:tentative="1">
+      <w:start w:val="1"/>
+      <w:numFmt w:val="lowerRoman"/>
+      <w:lvlText w:val="%9."/>
+      <w:lvlJc w:val="right"/>
+      <w:pPr>
+        <w:ind w:left="6480" w:hanging="180"/>
+      </w:pPr>
+    </w:lvl>
+  </w:abstractNum>
+  <w:abstractNum w:abstractNumId="7">
     <w:nsid w:val="279B1824"/>
     <w:multiLevelType w:val="hybridMultilevel"/>
     <w:tmpl w:val="A64C40E8"/>
@@ -6467,7 +7529,7 @@
       </w:rPr>
     </w:lvl>
   </w:abstractNum>
-  <w:abstractNum w:abstractNumId="6">
+  <w:abstractNum w:abstractNumId="8">
     <w:nsid w:val="27F92F7A"/>
     <w:multiLevelType w:val="hybridMultilevel"/>
     <w:tmpl w:val="3E3C174E"/>
@@ -6580,7 +7642,96 @@
       </w:rPr>
     </w:lvl>
   </w:abstractNum>
-  <w:abstractNum w:abstractNumId="7">
+  <w:abstractNum w:abstractNumId="9">
+    <w:nsid w:val="29D03986"/>
+    <w:multiLevelType w:val="hybridMultilevel"/>
+    <w:tmpl w:val="651A0D04"/>
+    <w:lvl w:ilvl="0" w:tplc="4009000F">
+      <w:start w:val="1"/>
+      <w:numFmt w:val="decimal"/>
+      <w:lvlText w:val="%1."/>
+      <w:lvlJc w:val="left"/>
+      <w:pPr>
+        <w:ind w:left="720" w:hanging="360"/>
+      </w:pPr>
+      <w:rPr>
+        <w:rFonts w:hint="default"/>
+      </w:rPr>
+    </w:lvl>
+    <w:lvl w:ilvl="1" w:tplc="40090019" w:tentative="1">
+      <w:start w:val="1"/>
+      <w:numFmt w:val="lowerLetter"/>
+      <w:lvlText w:val="%2."/>
+      <w:lvlJc w:val="left"/>
+      <w:pPr>
+        <w:ind w:left="1440" w:hanging="360"/>
+      </w:pPr>
+    </w:lvl>
+    <w:lvl w:ilvl="2" w:tplc="4009001B" w:tentative="1">
+      <w:start w:val="1"/>
+      <w:numFmt w:val="lowerRoman"/>
+      <w:lvlText w:val="%3."/>
+      <w:lvlJc w:val="right"/>
+      <w:pPr>
+        <w:ind w:left="2160" w:hanging="180"/>
+      </w:pPr>
+    </w:lvl>
+    <w:lvl w:ilvl="3" w:tplc="4009000F" w:tentative="1">
+      <w:start w:val="1"/>
+      <w:numFmt w:val="decimal"/>
+      <w:lvlText w:val="%4."/>
+      <w:lvlJc w:val="left"/>
+      <w:pPr>
+        <w:ind w:left="2880" w:hanging="360"/>
+      </w:pPr>
+    </w:lvl>
+    <w:lvl w:ilvl="4" w:tplc="40090019" w:tentative="1">
+      <w:start w:val="1"/>
+      <w:numFmt w:val="lowerLetter"/>
+      <w:lvlText w:val="%5."/>
+      <w:lvlJc w:val="left"/>
+      <w:pPr>
+        <w:ind w:left="3600" w:hanging="360"/>
+      </w:pPr>
+    </w:lvl>
+    <w:lvl w:ilvl="5" w:tplc="4009001B" w:tentative="1">
+      <w:start w:val="1"/>
+      <w:numFmt w:val="lowerRoman"/>
+      <w:lvlText w:val="%6."/>
+      <w:lvlJc w:val="right"/>
+      <w:pPr>
+        <w:ind w:left="4320" w:hanging="180"/>
+      </w:pPr>
+    </w:lvl>
+    <w:lvl w:ilvl="6" w:tplc="4009000F" w:tentative="1">
+      <w:start w:val="1"/>
+      <w:numFmt w:val="decimal"/>
+      <w:lvlText w:val="%7."/>
+      <w:lvlJc w:val="left"/>
+      <w:pPr>
+        <w:ind w:left="5040" w:hanging="360"/>
+      </w:pPr>
+    </w:lvl>
+    <w:lvl w:ilvl="7" w:tplc="40090019" w:tentative="1">
+      <w:start w:val="1"/>
+      <w:numFmt w:val="lowerLetter"/>
+      <w:lvlText w:val="%8."/>
+      <w:lvlJc w:val="left"/>
+      <w:pPr>
+        <w:ind w:left="5760" w:hanging="360"/>
+      </w:pPr>
+    </w:lvl>
+    <w:lvl w:ilvl="8" w:tplc="4009001B" w:tentative="1">
+      <w:start w:val="1"/>
+      <w:numFmt w:val="lowerRoman"/>
+      <w:lvlText w:val="%9."/>
+      <w:lvlJc w:val="right"/>
+      <w:pPr>
+        <w:ind w:left="6480" w:hanging="180"/>
+      </w:pPr>
+    </w:lvl>
+  </w:abstractNum>
+  <w:abstractNum w:abstractNumId="10">
     <w:nsid w:val="2DB35D64"/>
     <w:multiLevelType w:val="hybridMultilevel"/>
     <w:tmpl w:val="84B826D8"/>
@@ -6669,7 +7820,7 @@
       </w:pPr>
     </w:lvl>
   </w:abstractNum>
-  <w:abstractNum w:abstractNumId="8">
+  <w:abstractNum w:abstractNumId="11">
     <w:nsid w:val="2E633A6C"/>
     <w:multiLevelType w:val="hybridMultilevel"/>
     <w:tmpl w:val="E8EAE7C0"/>
@@ -6755,7 +7906,7 @@
       </w:pPr>
     </w:lvl>
   </w:abstractNum>
-  <w:abstractNum w:abstractNumId="9">
+  <w:abstractNum w:abstractNumId="12">
     <w:nsid w:val="2F715128"/>
     <w:multiLevelType w:val="hybridMultilevel"/>
     <w:tmpl w:val="7C206444"/>
@@ -6868,7 +8019,7 @@
       </w:rPr>
     </w:lvl>
   </w:abstractNum>
-  <w:abstractNum w:abstractNumId="10">
+  <w:abstractNum w:abstractNumId="13">
     <w:nsid w:val="32DD743A"/>
     <w:multiLevelType w:val="hybridMultilevel"/>
     <w:tmpl w:val="1494D848"/>
@@ -6957,7 +8108,7 @@
       </w:pPr>
     </w:lvl>
   </w:abstractNum>
-  <w:abstractNum w:abstractNumId="11">
+  <w:abstractNum w:abstractNumId="14">
     <w:nsid w:val="35FA00AA"/>
     <w:multiLevelType w:val="hybridMultilevel"/>
     <w:tmpl w:val="6B68DDE0"/>
@@ -7070,7 +8221,7 @@
       </w:rPr>
     </w:lvl>
   </w:abstractNum>
-  <w:abstractNum w:abstractNumId="12">
+  <w:abstractNum w:abstractNumId="15">
     <w:nsid w:val="39F51E01"/>
     <w:multiLevelType w:val="hybridMultilevel"/>
     <w:tmpl w:val="FAA2B81E"/>
@@ -7159,7 +8310,7 @@
       </w:pPr>
     </w:lvl>
   </w:abstractNum>
-  <w:abstractNum w:abstractNumId="13">
+  <w:abstractNum w:abstractNumId="16">
     <w:nsid w:val="3FAB47C0"/>
     <w:multiLevelType w:val="hybridMultilevel"/>
     <w:tmpl w:val="01C675DE"/>
@@ -7248,7 +8399,7 @@
       </w:pPr>
     </w:lvl>
   </w:abstractNum>
-  <w:abstractNum w:abstractNumId="14">
+  <w:abstractNum w:abstractNumId="17">
     <w:nsid w:val="3FF6730A"/>
     <w:multiLevelType w:val="hybridMultilevel"/>
     <w:tmpl w:val="15E2E64E"/>
@@ -7337,7 +8488,7 @@
       </w:pPr>
     </w:lvl>
   </w:abstractNum>
-  <w:abstractNum w:abstractNumId="15">
+  <w:abstractNum w:abstractNumId="18">
     <w:nsid w:val="47194D5D"/>
     <w:multiLevelType w:val="hybridMultilevel"/>
     <w:tmpl w:val="FA3A157C"/>
@@ -7426,7 +8577,7 @@
       </w:pPr>
     </w:lvl>
   </w:abstractNum>
-  <w:abstractNum w:abstractNumId="16">
+  <w:abstractNum w:abstractNumId="19">
     <w:nsid w:val="56F12C9C"/>
     <w:multiLevelType w:val="hybridMultilevel"/>
     <w:tmpl w:val="4398796C"/>
@@ -7539,7 +8690,7 @@
       </w:rPr>
     </w:lvl>
   </w:abstractNum>
-  <w:abstractNum w:abstractNumId="17">
+  <w:abstractNum w:abstractNumId="20">
     <w:nsid w:val="5D497EB8"/>
     <w:multiLevelType w:val="hybridMultilevel"/>
     <w:tmpl w:val="669E362E"/>
@@ -7652,7 +8803,7 @@
       </w:rPr>
     </w:lvl>
   </w:abstractNum>
-  <w:abstractNum w:abstractNumId="18">
+  <w:abstractNum w:abstractNumId="21">
     <w:nsid w:val="5E854D8C"/>
     <w:multiLevelType w:val="hybridMultilevel"/>
     <w:tmpl w:val="5AEEBE8A"/>
@@ -7765,7 +8916,7 @@
       </w:rPr>
     </w:lvl>
   </w:abstractNum>
-  <w:abstractNum w:abstractNumId="19">
+  <w:abstractNum w:abstractNumId="22">
     <w:nsid w:val="65250A21"/>
     <w:multiLevelType w:val="hybridMultilevel"/>
     <w:tmpl w:val="6F88123E"/>
@@ -7878,7 +9029,7 @@
       </w:rPr>
     </w:lvl>
   </w:abstractNum>
-  <w:abstractNum w:abstractNumId="20">
+  <w:abstractNum w:abstractNumId="23">
     <w:nsid w:val="70123F92"/>
     <w:multiLevelType w:val="hybridMultilevel"/>
     <w:tmpl w:val="1E342D46"/>
@@ -7991,7 +9142,7 @@
       </w:rPr>
     </w:lvl>
   </w:abstractNum>
-  <w:abstractNum w:abstractNumId="21">
+  <w:abstractNum w:abstractNumId="24">
     <w:nsid w:val="704267B8"/>
     <w:multiLevelType w:val="hybridMultilevel"/>
     <w:tmpl w:val="5DAE4A30"/>
@@ -8080,7 +9231,7 @@
       </w:pPr>
     </w:lvl>
   </w:abstractNum>
-  <w:abstractNum w:abstractNumId="22">
+  <w:abstractNum w:abstractNumId="25">
     <w:nsid w:val="71D07DB3"/>
     <w:multiLevelType w:val="hybridMultilevel"/>
     <w:tmpl w:val="443890B6"/>
@@ -8194,73 +9345,82 @@
     </w:lvl>
   </w:abstractNum>
   <w:num w:numId="1">
-    <w:abstractNumId w:val="7"/>
+    <w:abstractNumId w:val="10"/>
   </w:num>
   <w:num w:numId="2">
     <w:abstractNumId w:val="1"/>
   </w:num>
   <w:num w:numId="3">
-    <w:abstractNumId w:val="13"/>
+    <w:abstractNumId w:val="16"/>
   </w:num>
   <w:num w:numId="4">
-    <w:abstractNumId w:val="14"/>
+    <w:abstractNumId w:val="17"/>
   </w:num>
   <w:num w:numId="5">
-    <w:abstractNumId w:val="16"/>
+    <w:abstractNumId w:val="19"/>
   </w:num>
   <w:num w:numId="6">
-    <w:abstractNumId w:val="18"/>
+    <w:abstractNumId w:val="21"/>
   </w:num>
   <w:num w:numId="7">
-    <w:abstractNumId w:val="22"/>
+    <w:abstractNumId w:val="25"/>
   </w:num>
   <w:num w:numId="8">
     <w:abstractNumId w:val="3"/>
   </w:num>
   <w:num w:numId="9">
+    <w:abstractNumId w:val="23"/>
+  </w:num>
+  <w:num w:numId="10">
     <w:abstractNumId w:val="20"/>
   </w:num>
-  <w:num w:numId="10">
-    <w:abstractNumId w:val="17"/>
-  </w:num>
   <w:num w:numId="11">
-    <w:abstractNumId w:val="6"/>
+    <w:abstractNumId w:val="8"/>
   </w:num>
   <w:num w:numId="12">
-    <w:abstractNumId w:val="5"/>
+    <w:abstractNumId w:val="7"/>
   </w:num>
   <w:num w:numId="13">
-    <w:abstractNumId w:val="11"/>
+    <w:abstractNumId w:val="14"/>
   </w:num>
   <w:num w:numId="14">
-    <w:abstractNumId w:val="10"/>
+    <w:abstractNumId w:val="13"/>
   </w:num>
   <w:num w:numId="15">
+    <w:abstractNumId w:val="18"/>
+  </w:num>
+  <w:num w:numId="16">
+    <w:abstractNumId w:val="24"/>
+  </w:num>
+  <w:num w:numId="17">
     <w:abstractNumId w:val="15"/>
   </w:num>
-  <w:num w:numId="16">
-    <w:abstractNumId w:val="21"/>
-  </w:num>
-  <w:num w:numId="17">
+  <w:num w:numId="18">
     <w:abstractNumId w:val="12"/>
-  </w:num>
-  <w:num w:numId="18">
-    <w:abstractNumId w:val="9"/>
   </w:num>
   <w:num w:numId="19">
     <w:abstractNumId w:val="0"/>
   </w:num>
   <w:num w:numId="20">
-    <w:abstractNumId w:val="8"/>
+    <w:abstractNumId w:val="11"/>
   </w:num>
   <w:num w:numId="21">
-    <w:abstractNumId w:val="19"/>
+    <w:abstractNumId w:val="22"/>
   </w:num>
   <w:num w:numId="22">
-    <w:abstractNumId w:val="4"/>
+    <w:abstractNumId w:val="5"/>
   </w:num>
   <w:num w:numId="23">
     <w:abstractNumId w:val="2"/>
+  </w:num>
+  <w:num w:numId="24">
+    <w:abstractNumId w:val="4"/>
+  </w:num>
+  <w:num w:numId="25">
+    <w:abstractNumId w:val="6"/>
+  </w:num>
+  <w:num w:numId="26">
+    <w:abstractNumId w:val="9"/>
   </w:num>
 </w:numbering>
 </file>
@@ -8978,7 +10138,7 @@
 </file>
 
 <file path=customXml/itemProps1.xml><?xml version="1.0" encoding="utf-8"?>
-<ds:datastoreItem xmlns:ds="http://schemas.openxmlformats.org/officeDocument/2006/customXml" ds:itemID="{CC18D906-4F8B-49D0-B578-E989C0A2BEF4}">
+<ds:datastoreItem xmlns:ds="http://schemas.openxmlformats.org/officeDocument/2006/customXml" ds:itemID="{0D8FDBEE-5FB3-4F0D-9239-A37B92AD1B6C}">
   <ds:schemaRefs>
     <ds:schemaRef ds:uri="http://schemas.openxmlformats.org/officeDocument/2006/bibliography"/>
   </ds:schemaRefs>

--- a/Notes.docx
+++ b/Notes.docx
@@ -4836,6 +4836,48 @@
     </w:p>
     <w:p>
       <w:pPr>
+        <w:pStyle w:val="ListParagraph"/>
+        <w:numPr>
+          <w:ilvl w:val="0"/>
+          <w:numId w:val="21"/>
+        </w:numPr>
+        <w:rPr>
+          <w:sz w:val="28"/>
+          <w:szCs w:val="24"/>
+          <w:lang w:val="en-US"/>
+        </w:rPr>
+      </w:pPr>
+      <w:proofErr w:type="spellStart"/>
+      <w:proofErr w:type="gramStart"/>
+      <w:r>
+        <w:rPr>
+          <w:sz w:val="28"/>
+          <w:szCs w:val="24"/>
+          <w:lang w:val="en-US"/>
+        </w:rPr>
+        <w:t>getAttribute</w:t>
+      </w:r>
+      <w:proofErr w:type="spellEnd"/>
+      <w:r>
+        <w:rPr>
+          <w:sz w:val="28"/>
+          <w:szCs w:val="24"/>
+          <w:lang w:val="en-US"/>
+        </w:rPr>
+        <w:t>(</w:t>
+      </w:r>
+      <w:proofErr w:type="gramEnd"/>
+      <w:r>
+        <w:rPr>
+          <w:sz w:val="28"/>
+          <w:szCs w:val="24"/>
+          <w:lang w:val="en-US"/>
+        </w:rPr>
+        <w:t>) – Returns the value of any attribute. (String)</w:t>
+      </w:r>
+    </w:p>
+    <w:p>
+      <w:pPr>
         <w:rPr>
           <w:sz w:val="28"/>
           <w:szCs w:val="24"/>
@@ -4859,6 +4901,7 @@
           <w:szCs w:val="24"/>
           <w:lang w:val="en-US"/>
         </w:rPr>
+        <w:lastRenderedPageBreak/>
         <w:t xml:space="preserve">Locator: </w:t>
       </w:r>
     </w:p>
@@ -4876,7 +4919,6 @@
           <w:szCs w:val="24"/>
           <w:lang w:val="en-US"/>
         </w:rPr>
-        <w:lastRenderedPageBreak/>
         <w:tab/>
       </w:r>
       <w:r>
@@ -5294,6 +5336,28 @@
           <w:lang w:val="en-US"/>
         </w:rPr>
         <w:t>.</w:t>
+      </w:r>
+    </w:p>
+    <w:p>
+      <w:pPr>
+        <w:pStyle w:val="ListParagraph"/>
+        <w:numPr>
+          <w:ilvl w:val="1"/>
+          <w:numId w:val="17"/>
+        </w:numPr>
+        <w:rPr>
+          <w:sz w:val="28"/>
+          <w:szCs w:val="24"/>
+          <w:lang w:val="en-US"/>
+        </w:rPr>
+      </w:pPr>
+      <w:r>
+        <w:rPr>
+          <w:sz w:val="28"/>
+          <w:szCs w:val="24"/>
+          <w:lang w:val="en-US"/>
+        </w:rPr>
+        <w:t>Synchronization issue.</w:t>
       </w:r>
     </w:p>
     <w:p>
@@ -5456,6 +5520,7 @@
           <w:szCs w:val="24"/>
           <w:lang w:val="en-US"/>
         </w:rPr>
+        <w:lastRenderedPageBreak/>
         <w:t>Single Attribute</w:t>
       </w:r>
       <w:r>
@@ -5490,7 +5555,6 @@
           <w:szCs w:val="24"/>
           <w:lang w:val="en-US"/>
         </w:rPr>
-        <w:lastRenderedPageBreak/>
         <w:t>tagName</w:t>
       </w:r>
       <w:proofErr w:type="spellEnd"/>
@@ -6243,7 +6307,6 @@
           <w:szCs w:val="24"/>
           <w:lang w:val="en-US"/>
         </w:rPr>
-        <w:lastRenderedPageBreak/>
         <w:t>Handling Drop down list &amp; List Box</w:t>
       </w:r>
     </w:p>
@@ -6372,7 +6435,23 @@
           <w:szCs w:val="24"/>
           <w:lang w:val="en-US"/>
         </w:rPr>
-        <w:t>Return the selected option from the list. (WebElement)</w:t>
+        <w:t xml:space="preserve">Return the selected option from the </w:t>
+      </w:r>
+      <w:r>
+        <w:rPr>
+          <w:sz w:val="28"/>
+          <w:szCs w:val="24"/>
+          <w:lang w:val="en-US"/>
+        </w:rPr>
+        <w:t xml:space="preserve">drop down </w:t>
+      </w:r>
+      <w:r>
+        <w:rPr>
+          <w:sz w:val="28"/>
+          <w:szCs w:val="24"/>
+          <w:lang w:val="en-US"/>
+        </w:rPr>
+        <w:t>list. (WebElement)</w:t>
       </w:r>
     </w:p>
     <w:p>
@@ -6594,144 +6673,510 @@
           <w:lang w:val="en-US"/>
         </w:rPr>
       </w:pPr>
+      <w:proofErr w:type="spellStart"/>
+      <w:proofErr w:type="gramStart"/>
+      <w:r>
+        <w:rPr>
+          <w:sz w:val="28"/>
+          <w:szCs w:val="24"/>
+          <w:lang w:val="en-US"/>
+        </w:rPr>
+        <w:t>isMultiple</w:t>
+      </w:r>
+      <w:proofErr w:type="spellEnd"/>
+      <w:r>
+        <w:rPr>
+          <w:sz w:val="28"/>
+          <w:szCs w:val="24"/>
+          <w:lang w:val="en-US"/>
+        </w:rPr>
+        <w:t>(</w:t>
+      </w:r>
+      <w:proofErr w:type="gramEnd"/>
+      <w:r>
+        <w:rPr>
+          <w:sz w:val="28"/>
+          <w:szCs w:val="24"/>
+          <w:lang w:val="en-US"/>
+        </w:rPr>
+        <w:t>) – Will check that the list allows you to select multiple options or not. (boolean)</w:t>
+      </w:r>
+    </w:p>
+    <w:p>
+      <w:pPr>
+        <w:rPr>
+          <w:sz w:val="28"/>
+          <w:szCs w:val="24"/>
+          <w:lang w:val="en-US"/>
+        </w:rPr>
+      </w:pPr>
+    </w:p>
+    <w:p>
+      <w:pPr>
+        <w:rPr>
+          <w:sz w:val="28"/>
+          <w:szCs w:val="24"/>
+          <w:lang w:val="en-US"/>
+        </w:rPr>
+      </w:pPr>
+      <w:r>
+        <w:rPr>
+          <w:sz w:val="28"/>
+          <w:szCs w:val="24"/>
+          <w:lang w:val="en-US"/>
+        </w:rPr>
+        <w:t>Operations on Countries list</w:t>
+      </w:r>
+    </w:p>
+    <w:p>
+      <w:pPr>
+        <w:pStyle w:val="ListParagraph"/>
+        <w:numPr>
+          <w:ilvl w:val="0"/>
+          <w:numId w:val="25"/>
+        </w:numPr>
+        <w:rPr>
+          <w:sz w:val="28"/>
+          <w:szCs w:val="24"/>
+          <w:lang w:val="en-US"/>
+        </w:rPr>
+      </w:pPr>
+      <w:r>
+        <w:rPr>
+          <w:sz w:val="28"/>
+          <w:szCs w:val="24"/>
+          <w:lang w:val="en-US"/>
+        </w:rPr>
+        <w:t>Display selected country</w:t>
+      </w:r>
+    </w:p>
+    <w:p>
+      <w:pPr>
+        <w:pStyle w:val="ListParagraph"/>
+        <w:numPr>
+          <w:ilvl w:val="0"/>
+          <w:numId w:val="25"/>
+        </w:numPr>
+        <w:rPr>
+          <w:sz w:val="28"/>
+          <w:szCs w:val="24"/>
+          <w:lang w:val="en-US"/>
+        </w:rPr>
+      </w:pPr>
+      <w:r>
+        <w:rPr>
+          <w:sz w:val="28"/>
+          <w:szCs w:val="24"/>
+          <w:lang w:val="en-US"/>
+        </w:rPr>
+        <w:t>Display total no of countries from the list</w:t>
+      </w:r>
+    </w:p>
+    <w:p>
+      <w:pPr>
+        <w:pStyle w:val="ListParagraph"/>
+        <w:numPr>
+          <w:ilvl w:val="0"/>
+          <w:numId w:val="25"/>
+        </w:numPr>
+        <w:rPr>
+          <w:sz w:val="28"/>
+          <w:szCs w:val="24"/>
+          <w:lang w:val="en-US"/>
+        </w:rPr>
+      </w:pPr>
+      <w:r>
+        <w:rPr>
+          <w:sz w:val="28"/>
+          <w:szCs w:val="24"/>
+          <w:lang w:val="en-US"/>
+        </w:rPr>
+        <w:t>Display list of all the countries</w:t>
+      </w:r>
+    </w:p>
+    <w:p>
+      <w:pPr>
+        <w:pStyle w:val="ListParagraph"/>
+        <w:numPr>
+          <w:ilvl w:val="0"/>
+          <w:numId w:val="25"/>
+        </w:numPr>
+        <w:rPr>
+          <w:sz w:val="28"/>
+          <w:szCs w:val="24"/>
+          <w:lang w:val="en-US"/>
+        </w:rPr>
+      </w:pPr>
+      <w:r>
+        <w:rPr>
+          <w:sz w:val="28"/>
+          <w:szCs w:val="24"/>
+          <w:lang w:val="en-US"/>
+        </w:rPr>
+        <w:t>Select Ireland from the list</w:t>
+      </w:r>
+    </w:p>
+    <w:p>
+      <w:pPr>
+        <w:pStyle w:val="ListParagraph"/>
+        <w:numPr>
+          <w:ilvl w:val="0"/>
+          <w:numId w:val="25"/>
+        </w:numPr>
+        <w:rPr>
+          <w:sz w:val="28"/>
+          <w:szCs w:val="24"/>
+          <w:lang w:val="en-US"/>
+        </w:rPr>
+      </w:pPr>
+      <w:r>
+        <w:rPr>
+          <w:sz w:val="28"/>
+          <w:szCs w:val="24"/>
+          <w:lang w:val="en-US"/>
+        </w:rPr>
+        <w:t>Display the selected country.</w:t>
+      </w:r>
+    </w:p>
+    <w:p>
+      <w:pPr>
+        <w:rPr>
+          <w:sz w:val="28"/>
+          <w:szCs w:val="24"/>
+          <w:lang w:val="en-US"/>
+        </w:rPr>
+      </w:pPr>
+    </w:p>
+    <w:p>
+      <w:pPr>
+        <w:rPr>
+          <w:sz w:val="28"/>
+          <w:szCs w:val="24"/>
+          <w:lang w:val="en-US"/>
+        </w:rPr>
+      </w:pPr>
+    </w:p>
+    <w:p>
+      <w:pPr>
+        <w:rPr>
+          <w:sz w:val="28"/>
+          <w:szCs w:val="24"/>
+          <w:lang w:val="en-US"/>
+        </w:rPr>
+      </w:pPr>
+      <w:r>
+        <w:rPr>
+          <w:sz w:val="28"/>
+          <w:szCs w:val="24"/>
+          <w:lang w:val="en-US"/>
+        </w:rPr>
+        <w:t xml:space="preserve">Synchronization </w:t>
+      </w:r>
+      <w:r>
+        <w:rPr>
+          <w:sz w:val="28"/>
+          <w:szCs w:val="24"/>
+          <w:lang w:val="en-US"/>
+        </w:rPr>
+        <w:t>/ Waits in Selenium</w:t>
+      </w:r>
+    </w:p>
+    <w:p>
+      <w:pPr>
+        <w:rPr>
+          <w:sz w:val="28"/>
+          <w:szCs w:val="24"/>
+          <w:lang w:val="en-US"/>
+        </w:rPr>
+      </w:pPr>
+      <w:r>
+        <w:rPr>
+          <w:sz w:val="28"/>
+          <w:szCs w:val="24"/>
+          <w:lang w:val="en-US"/>
+        </w:rPr>
+        <w:tab/>
+        <w:t>Process of adjusting speed of tool with speed of application.</w:t>
+      </w:r>
+    </w:p>
+    <w:p>
+      <w:pPr>
+        <w:pStyle w:val="ListParagraph"/>
+        <w:numPr>
+          <w:ilvl w:val="0"/>
+          <w:numId w:val="27"/>
+        </w:numPr>
+        <w:rPr>
+          <w:sz w:val="28"/>
+          <w:szCs w:val="24"/>
+          <w:lang w:val="en-US"/>
+        </w:rPr>
+      </w:pPr>
+      <w:proofErr w:type="spellStart"/>
+      <w:r>
+        <w:rPr>
+          <w:sz w:val="28"/>
+          <w:szCs w:val="24"/>
+          <w:lang w:val="en-US"/>
+        </w:rPr>
+        <w:t>Thread.sleep</w:t>
+      </w:r>
+      <w:proofErr w:type="spellEnd"/>
+      <w:r>
+        <w:rPr>
+          <w:sz w:val="28"/>
+          <w:szCs w:val="24"/>
+          <w:lang w:val="en-US"/>
+        </w:rPr>
+        <w:t>()</w:t>
+      </w:r>
+      <w:r>
+        <w:rPr>
+          <w:sz w:val="28"/>
+          <w:szCs w:val="24"/>
+          <w:lang w:val="en-US"/>
+        </w:rPr>
+        <w:t xml:space="preserve"> – Will pause the execution of script</w:t>
+      </w:r>
+    </w:p>
+    <w:p>
+      <w:pPr>
+        <w:pStyle w:val="ListParagraph"/>
+        <w:numPr>
+          <w:ilvl w:val="1"/>
+          <w:numId w:val="27"/>
+        </w:numPr>
+        <w:rPr>
+          <w:sz w:val="28"/>
+          <w:szCs w:val="24"/>
+          <w:lang w:val="en-US"/>
+        </w:rPr>
+      </w:pPr>
+      <w:r>
+        <w:rPr>
+          <w:sz w:val="28"/>
+          <w:szCs w:val="24"/>
+          <w:lang w:val="en-US"/>
+        </w:rPr>
+        <w:t>Will take mandatory de</w:t>
+      </w:r>
+      <w:r>
+        <w:rPr>
+          <w:sz w:val="28"/>
+          <w:szCs w:val="24"/>
+          <w:lang w:val="en-US"/>
+        </w:rPr>
+        <w:t>lay</w:t>
+      </w:r>
+    </w:p>
+    <w:p>
+      <w:pPr>
+        <w:pStyle w:val="ListParagraph"/>
+        <w:numPr>
+          <w:ilvl w:val="1"/>
+          <w:numId w:val="27"/>
+        </w:numPr>
+        <w:rPr>
+          <w:sz w:val="28"/>
+          <w:szCs w:val="24"/>
+          <w:lang w:val="en-US"/>
+        </w:rPr>
+      </w:pPr>
+      <w:r>
+        <w:rPr>
+          <w:sz w:val="28"/>
+          <w:szCs w:val="24"/>
+          <w:lang w:val="en-US"/>
+        </w:rPr>
+        <w:t>It is applicable to single statement only</w:t>
+      </w:r>
+    </w:p>
+    <w:p>
+      <w:pPr>
+        <w:pStyle w:val="ListParagraph"/>
+        <w:numPr>
+          <w:ilvl w:val="0"/>
+          <w:numId w:val="27"/>
+        </w:numPr>
+        <w:rPr>
+          <w:sz w:val="28"/>
+          <w:szCs w:val="24"/>
+          <w:lang w:val="en-US"/>
+        </w:rPr>
+      </w:pPr>
+      <w:proofErr w:type="spellStart"/>
+      <w:r>
+        <w:rPr>
+          <w:sz w:val="28"/>
+          <w:szCs w:val="24"/>
+          <w:lang w:val="en-US"/>
+        </w:rPr>
+        <w:t>ImplicitWait</w:t>
+      </w:r>
+      <w:proofErr w:type="spellEnd"/>
+    </w:p>
+    <w:p>
+      <w:pPr>
+        <w:pStyle w:val="ListParagraph"/>
+        <w:numPr>
+          <w:ilvl w:val="1"/>
+          <w:numId w:val="27"/>
+        </w:numPr>
+        <w:rPr>
+          <w:sz w:val="28"/>
+          <w:szCs w:val="24"/>
+          <w:lang w:val="en-US"/>
+        </w:rPr>
+      </w:pPr>
+      <w:r>
+        <w:rPr>
+          <w:sz w:val="28"/>
+          <w:szCs w:val="24"/>
+          <w:lang w:val="en-US"/>
+        </w:rPr>
+        <w:lastRenderedPageBreak/>
+        <w:t>It doesn’t take mandatory delay</w:t>
+      </w:r>
+    </w:p>
+    <w:p>
+      <w:pPr>
+        <w:pStyle w:val="ListParagraph"/>
+        <w:numPr>
+          <w:ilvl w:val="1"/>
+          <w:numId w:val="27"/>
+        </w:numPr>
+        <w:rPr>
+          <w:sz w:val="28"/>
+          <w:szCs w:val="24"/>
+          <w:lang w:val="en-US"/>
+        </w:rPr>
+      </w:pPr>
+      <w:r>
+        <w:rPr>
+          <w:sz w:val="28"/>
+          <w:szCs w:val="24"/>
+          <w:lang w:val="en-US"/>
+        </w:rPr>
+        <w:t>It is applicable to entire script</w:t>
+      </w:r>
+    </w:p>
+    <w:p>
+      <w:pPr>
+        <w:pStyle w:val="ListParagraph"/>
+        <w:numPr>
+          <w:ilvl w:val="0"/>
+          <w:numId w:val="27"/>
+        </w:numPr>
+        <w:rPr>
+          <w:sz w:val="28"/>
+          <w:szCs w:val="24"/>
+          <w:lang w:val="en-US"/>
+        </w:rPr>
+      </w:pPr>
+      <w:proofErr w:type="spellStart"/>
+      <w:r>
+        <w:rPr>
+          <w:sz w:val="28"/>
+          <w:szCs w:val="24"/>
+          <w:lang w:val="en-US"/>
+        </w:rPr>
+        <w:t>ExplicitWait</w:t>
+      </w:r>
       <w:bookmarkStart w:id="0" w:name="_GoBack"/>
       <w:bookmarkEnd w:id="0"/>
-    </w:p>
-    <w:p>
-      <w:pPr>
-        <w:rPr>
-          <w:sz w:val="28"/>
-          <w:szCs w:val="24"/>
-          <w:lang w:val="en-US"/>
-        </w:rPr>
-      </w:pPr>
-    </w:p>
-    <w:p>
-      <w:pPr>
-        <w:rPr>
-          <w:sz w:val="28"/>
-          <w:szCs w:val="24"/>
-          <w:lang w:val="en-US"/>
-        </w:rPr>
-      </w:pPr>
-      <w:r>
-        <w:rPr>
-          <w:sz w:val="28"/>
-          <w:szCs w:val="24"/>
-          <w:lang w:val="en-US"/>
-        </w:rPr>
-        <w:t>Operations on Countries list</w:t>
-      </w:r>
-    </w:p>
-    <w:p>
-      <w:pPr>
-        <w:pStyle w:val="ListParagraph"/>
-        <w:numPr>
-          <w:ilvl w:val="0"/>
-          <w:numId w:val="25"/>
-        </w:numPr>
-        <w:rPr>
-          <w:sz w:val="28"/>
-          <w:szCs w:val="24"/>
-          <w:lang w:val="en-US"/>
-        </w:rPr>
-      </w:pPr>
-      <w:r>
-        <w:rPr>
-          <w:sz w:val="28"/>
-          <w:szCs w:val="24"/>
-          <w:lang w:val="en-US"/>
-        </w:rPr>
-        <w:t>Display selected country</w:t>
-      </w:r>
-    </w:p>
-    <w:p>
-      <w:pPr>
-        <w:pStyle w:val="ListParagraph"/>
-        <w:numPr>
-          <w:ilvl w:val="0"/>
-          <w:numId w:val="25"/>
-        </w:numPr>
-        <w:rPr>
-          <w:sz w:val="28"/>
-          <w:szCs w:val="24"/>
-          <w:lang w:val="en-US"/>
-        </w:rPr>
-      </w:pPr>
-      <w:r>
-        <w:rPr>
-          <w:sz w:val="28"/>
-          <w:szCs w:val="24"/>
-          <w:lang w:val="en-US"/>
-        </w:rPr>
-        <w:t>Display total no of countries from the list</w:t>
-      </w:r>
-    </w:p>
-    <w:p>
-      <w:pPr>
-        <w:pStyle w:val="ListParagraph"/>
-        <w:numPr>
-          <w:ilvl w:val="0"/>
-          <w:numId w:val="25"/>
-        </w:numPr>
-        <w:rPr>
-          <w:sz w:val="28"/>
-          <w:szCs w:val="24"/>
-          <w:lang w:val="en-US"/>
-        </w:rPr>
-      </w:pPr>
-      <w:r>
-        <w:rPr>
-          <w:sz w:val="28"/>
-          <w:szCs w:val="24"/>
-          <w:lang w:val="en-US"/>
-        </w:rPr>
-        <w:t>Display list of all the countries</w:t>
-      </w:r>
-    </w:p>
-    <w:p>
-      <w:pPr>
-        <w:pStyle w:val="ListParagraph"/>
-        <w:numPr>
-          <w:ilvl w:val="0"/>
-          <w:numId w:val="25"/>
-        </w:numPr>
-        <w:rPr>
-          <w:sz w:val="28"/>
-          <w:szCs w:val="24"/>
-          <w:lang w:val="en-US"/>
-        </w:rPr>
-      </w:pPr>
-      <w:r>
-        <w:rPr>
-          <w:sz w:val="28"/>
-          <w:szCs w:val="24"/>
-          <w:lang w:val="en-US"/>
-        </w:rPr>
-        <w:t>Select Ireland from the list</w:t>
-      </w:r>
-    </w:p>
-    <w:p>
-      <w:pPr>
-        <w:pStyle w:val="ListParagraph"/>
-        <w:numPr>
-          <w:ilvl w:val="0"/>
-          <w:numId w:val="25"/>
-        </w:numPr>
-        <w:rPr>
-          <w:sz w:val="28"/>
-          <w:szCs w:val="24"/>
-          <w:lang w:val="en-US"/>
-        </w:rPr>
-      </w:pPr>
-      <w:r>
-        <w:rPr>
-          <w:sz w:val="28"/>
-          <w:szCs w:val="24"/>
-          <w:lang w:val="en-US"/>
-        </w:rPr>
-        <w:t>Display the selected country.</w:t>
-      </w:r>
+      <w:proofErr w:type="spellEnd"/>
+    </w:p>
+    <w:p>
+      <w:pPr>
+        <w:pStyle w:val="ListParagraph"/>
+        <w:numPr>
+          <w:ilvl w:val="1"/>
+          <w:numId w:val="27"/>
+        </w:numPr>
+        <w:rPr>
+          <w:sz w:val="28"/>
+          <w:szCs w:val="24"/>
+          <w:lang w:val="en-US"/>
+        </w:rPr>
+      </w:pPr>
+      <w:r>
+        <w:rPr>
+          <w:sz w:val="28"/>
+          <w:szCs w:val="24"/>
+          <w:lang w:val="en-US"/>
+        </w:rPr>
+        <w:t>It doesn’t take mandatory delay</w:t>
+      </w:r>
+    </w:p>
+    <w:p>
+      <w:pPr>
+        <w:pStyle w:val="ListParagraph"/>
+        <w:numPr>
+          <w:ilvl w:val="1"/>
+          <w:numId w:val="27"/>
+        </w:numPr>
+        <w:rPr>
+          <w:sz w:val="28"/>
+          <w:szCs w:val="24"/>
+          <w:lang w:val="en-US"/>
+        </w:rPr>
+      </w:pPr>
+      <w:r>
+        <w:rPr>
+          <w:sz w:val="28"/>
+          <w:szCs w:val="24"/>
+          <w:lang w:val="en-US"/>
+        </w:rPr>
+        <w:t>It is applicable to single statement only</w:t>
+      </w:r>
+    </w:p>
+    <w:p>
+      <w:pPr>
+        <w:pStyle w:val="ListParagraph"/>
+        <w:numPr>
+          <w:ilvl w:val="0"/>
+          <w:numId w:val="27"/>
+        </w:numPr>
+        <w:rPr>
+          <w:sz w:val="28"/>
+          <w:szCs w:val="24"/>
+          <w:lang w:val="en-US"/>
+        </w:rPr>
+      </w:pPr>
+      <w:proofErr w:type="spellStart"/>
+      <w:r>
+        <w:rPr>
+          <w:sz w:val="28"/>
+          <w:szCs w:val="24"/>
+          <w:lang w:val="en-US"/>
+        </w:rPr>
+        <w:t>FluentWait</w:t>
+      </w:r>
+      <w:proofErr w:type="spellEnd"/>
+    </w:p>
+    <w:p>
+      <w:pPr>
+        <w:pStyle w:val="ListParagraph"/>
+        <w:numPr>
+          <w:ilvl w:val="0"/>
+          <w:numId w:val="27"/>
+        </w:numPr>
+        <w:rPr>
+          <w:sz w:val="28"/>
+          <w:szCs w:val="24"/>
+          <w:lang w:val="en-US"/>
+        </w:rPr>
+      </w:pPr>
+      <w:proofErr w:type="spellStart"/>
+      <w:r>
+        <w:rPr>
+          <w:sz w:val="28"/>
+          <w:szCs w:val="24"/>
+          <w:lang w:val="en-US"/>
+        </w:rPr>
+        <w:t>Pageloadtimeout</w:t>
+      </w:r>
+      <w:proofErr w:type="spellEnd"/>
     </w:p>
     <w:sectPr>
       <w:pgSz w:w="11906" w:h="16838"/>
@@ -9030,6 +9475,95 @@
     </w:lvl>
   </w:abstractNum>
   <w:abstractNum w:abstractNumId="23">
+    <w:nsid w:val="69B81060"/>
+    <w:multiLevelType w:val="hybridMultilevel"/>
+    <w:tmpl w:val="794E1608"/>
+    <w:lvl w:ilvl="0" w:tplc="4009000F">
+      <w:start w:val="1"/>
+      <w:numFmt w:val="decimal"/>
+      <w:lvlText w:val="%1."/>
+      <w:lvlJc w:val="left"/>
+      <w:pPr>
+        <w:ind w:left="720" w:hanging="360"/>
+      </w:pPr>
+      <w:rPr>
+        <w:rFonts w:hint="default"/>
+      </w:rPr>
+    </w:lvl>
+    <w:lvl w:ilvl="1" w:tplc="40090019">
+      <w:start w:val="1"/>
+      <w:numFmt w:val="lowerLetter"/>
+      <w:lvlText w:val="%2."/>
+      <w:lvlJc w:val="left"/>
+      <w:pPr>
+        <w:ind w:left="1440" w:hanging="360"/>
+      </w:pPr>
+    </w:lvl>
+    <w:lvl w:ilvl="2" w:tplc="4009001B" w:tentative="1">
+      <w:start w:val="1"/>
+      <w:numFmt w:val="lowerRoman"/>
+      <w:lvlText w:val="%3."/>
+      <w:lvlJc w:val="right"/>
+      <w:pPr>
+        <w:ind w:left="2160" w:hanging="180"/>
+      </w:pPr>
+    </w:lvl>
+    <w:lvl w:ilvl="3" w:tplc="4009000F" w:tentative="1">
+      <w:start w:val="1"/>
+      <w:numFmt w:val="decimal"/>
+      <w:lvlText w:val="%4."/>
+      <w:lvlJc w:val="left"/>
+      <w:pPr>
+        <w:ind w:left="2880" w:hanging="360"/>
+      </w:pPr>
+    </w:lvl>
+    <w:lvl w:ilvl="4" w:tplc="40090019" w:tentative="1">
+      <w:start w:val="1"/>
+      <w:numFmt w:val="lowerLetter"/>
+      <w:lvlText w:val="%5."/>
+      <w:lvlJc w:val="left"/>
+      <w:pPr>
+        <w:ind w:left="3600" w:hanging="360"/>
+      </w:pPr>
+    </w:lvl>
+    <w:lvl w:ilvl="5" w:tplc="4009001B" w:tentative="1">
+      <w:start w:val="1"/>
+      <w:numFmt w:val="lowerRoman"/>
+      <w:lvlText w:val="%6."/>
+      <w:lvlJc w:val="right"/>
+      <w:pPr>
+        <w:ind w:left="4320" w:hanging="180"/>
+      </w:pPr>
+    </w:lvl>
+    <w:lvl w:ilvl="6" w:tplc="4009000F" w:tentative="1">
+      <w:start w:val="1"/>
+      <w:numFmt w:val="decimal"/>
+      <w:lvlText w:val="%7."/>
+      <w:lvlJc w:val="left"/>
+      <w:pPr>
+        <w:ind w:left="5040" w:hanging="360"/>
+      </w:pPr>
+    </w:lvl>
+    <w:lvl w:ilvl="7" w:tplc="40090019" w:tentative="1">
+      <w:start w:val="1"/>
+      <w:numFmt w:val="lowerLetter"/>
+      <w:lvlText w:val="%8."/>
+      <w:lvlJc w:val="left"/>
+      <w:pPr>
+        <w:ind w:left="5760" w:hanging="360"/>
+      </w:pPr>
+    </w:lvl>
+    <w:lvl w:ilvl="8" w:tplc="4009001B" w:tentative="1">
+      <w:start w:val="1"/>
+      <w:numFmt w:val="lowerRoman"/>
+      <w:lvlText w:val="%9."/>
+      <w:lvlJc w:val="right"/>
+      <w:pPr>
+        <w:ind w:left="6480" w:hanging="180"/>
+      </w:pPr>
+    </w:lvl>
+  </w:abstractNum>
+  <w:abstractNum w:abstractNumId="24">
     <w:nsid w:val="70123F92"/>
     <w:multiLevelType w:val="hybridMultilevel"/>
     <w:tmpl w:val="1E342D46"/>
@@ -9142,7 +9676,7 @@
       </w:rPr>
     </w:lvl>
   </w:abstractNum>
-  <w:abstractNum w:abstractNumId="24">
+  <w:abstractNum w:abstractNumId="25">
     <w:nsid w:val="704267B8"/>
     <w:multiLevelType w:val="hybridMultilevel"/>
     <w:tmpl w:val="5DAE4A30"/>
@@ -9231,7 +9765,7 @@
       </w:pPr>
     </w:lvl>
   </w:abstractNum>
-  <w:abstractNum w:abstractNumId="25">
+  <w:abstractNum w:abstractNumId="26">
     <w:nsid w:val="71D07DB3"/>
     <w:multiLevelType w:val="hybridMultilevel"/>
     <w:tmpl w:val="443890B6"/>
@@ -9363,13 +9897,13 @@
     <w:abstractNumId w:val="21"/>
   </w:num>
   <w:num w:numId="7">
-    <w:abstractNumId w:val="25"/>
+    <w:abstractNumId w:val="26"/>
   </w:num>
   <w:num w:numId="8">
     <w:abstractNumId w:val="3"/>
   </w:num>
   <w:num w:numId="9">
-    <w:abstractNumId w:val="23"/>
+    <w:abstractNumId w:val="24"/>
   </w:num>
   <w:num w:numId="10">
     <w:abstractNumId w:val="20"/>
@@ -9390,7 +9924,7 @@
     <w:abstractNumId w:val="18"/>
   </w:num>
   <w:num w:numId="16">
-    <w:abstractNumId w:val="24"/>
+    <w:abstractNumId w:val="25"/>
   </w:num>
   <w:num w:numId="17">
     <w:abstractNumId w:val="15"/>
@@ -9421,6 +9955,9 @@
   </w:num>
   <w:num w:numId="26">
     <w:abstractNumId w:val="9"/>
+  </w:num>
+  <w:num w:numId="27">
+    <w:abstractNumId w:val="23"/>
   </w:num>
 </w:numbering>
 </file>
@@ -10138,7 +10675,7 @@
 </file>
 
 <file path=customXml/itemProps1.xml><?xml version="1.0" encoding="utf-8"?>
-<ds:datastoreItem xmlns:ds="http://schemas.openxmlformats.org/officeDocument/2006/customXml" ds:itemID="{0D8FDBEE-5FB3-4F0D-9239-A37B92AD1B6C}">
+<ds:datastoreItem xmlns:ds="http://schemas.openxmlformats.org/officeDocument/2006/customXml" ds:itemID="{EA32B1ED-4010-4BFE-A0B2-31691553145D}">
   <ds:schemaRefs>
     <ds:schemaRef ds:uri="http://schemas.openxmlformats.org/officeDocument/2006/bibliography"/>
   </ds:schemaRefs>

--- a/Notes.docx
+++ b/Notes.docx
@@ -1444,25 +1444,7 @@
           <w:szCs w:val="24"/>
           <w:lang w:val="en-US"/>
         </w:rPr>
-        <w:t>Scrolling the window (</w:t>
-      </w:r>
-      <w:proofErr w:type="spellStart"/>
-      <w:r>
-        <w:rPr>
-          <w:sz w:val="28"/>
-          <w:szCs w:val="24"/>
-          <w:lang w:val="en-US"/>
-        </w:rPr>
-        <w:t>JavascriptExecutor</w:t>
-      </w:r>
-      <w:proofErr w:type="spellEnd"/>
-      <w:r>
-        <w:rPr>
-          <w:sz w:val="28"/>
-          <w:szCs w:val="24"/>
-          <w:lang w:val="en-US"/>
-        </w:rPr>
-        <w:t>)</w:t>
+        <w:t>Scrolling the window (JavascriptExecutor)</w:t>
       </w:r>
     </w:p>
     <w:p>
@@ -5414,6 +5396,38 @@
           <w:lang w:val="en-US"/>
         </w:rPr>
         <w:t>The value of locator is not in the correct format.</w:t>
+      </w:r>
+    </w:p>
+    <w:p>
+      <w:pPr>
+        <w:pStyle w:val="ListParagraph"/>
+        <w:numPr>
+          <w:ilvl w:val="0"/>
+          <w:numId w:val="17"/>
+        </w:numPr>
+        <w:rPr>
+          <w:sz w:val="28"/>
+          <w:szCs w:val="24"/>
+          <w:lang w:val="en-US"/>
+        </w:rPr>
+      </w:pPr>
+      <w:proofErr w:type="spellStart"/>
+      <w:r>
+        <w:rPr>
+          <w:sz w:val="28"/>
+          <w:szCs w:val="24"/>
+          <w:lang w:val="en-US"/>
+        </w:rPr>
+        <w:t>SessionTimeoutException</w:t>
+      </w:r>
+      <w:proofErr w:type="spellEnd"/>
+      <w:r>
+        <w:rPr>
+          <w:sz w:val="28"/>
+          <w:szCs w:val="24"/>
+          <w:lang w:val="en-US"/>
+        </w:rPr>
+        <w:t xml:space="preserve"> – If the page is not getting loaded within 30 seconds.</w:t>
       </w:r>
     </w:p>
     <w:p>
@@ -5520,7 +5534,6 @@
           <w:szCs w:val="24"/>
           <w:lang w:val="en-US"/>
         </w:rPr>
-        <w:lastRenderedPageBreak/>
         <w:t>Single Attribute</w:t>
       </w:r>
       <w:r>
@@ -6236,6 +6249,7 @@
           <w:szCs w:val="24"/>
           <w:lang w:val="en-US"/>
         </w:rPr>
+        <w:lastRenderedPageBreak/>
         <w:t>Perform the action (</w:t>
       </w:r>
       <w:proofErr w:type="spellStart"/>
@@ -6958,6 +6972,7 @@
           <w:szCs w:val="24"/>
           <w:lang w:val="en-US"/>
         </w:rPr>
+        <w:lastRenderedPageBreak/>
         <w:t>Will take mandatory de</w:t>
       </w:r>
       <w:r>
@@ -7034,7 +7049,6 @@
           <w:szCs w:val="24"/>
           <w:lang w:val="en-US"/>
         </w:rPr>
-        <w:lastRenderedPageBreak/>
         <w:t>It doesn’t take mandatory delay</w:t>
       </w:r>
     </w:p>
@@ -7082,101 +7096,810 @@
         </w:rPr>
         <w:t>ExplicitWait</w:t>
       </w:r>
+      <w:proofErr w:type="spellEnd"/>
+    </w:p>
+    <w:p>
+      <w:pPr>
+        <w:pStyle w:val="ListParagraph"/>
+        <w:numPr>
+          <w:ilvl w:val="1"/>
+          <w:numId w:val="27"/>
+        </w:numPr>
+        <w:rPr>
+          <w:sz w:val="28"/>
+          <w:szCs w:val="24"/>
+          <w:lang w:val="en-US"/>
+        </w:rPr>
+      </w:pPr>
+      <w:r>
+        <w:rPr>
+          <w:sz w:val="28"/>
+          <w:szCs w:val="24"/>
+          <w:lang w:val="en-US"/>
+        </w:rPr>
+        <w:t>It doesn’t take mandatory delay</w:t>
+      </w:r>
+    </w:p>
+    <w:p>
+      <w:pPr>
+        <w:pStyle w:val="ListParagraph"/>
+        <w:numPr>
+          <w:ilvl w:val="1"/>
+          <w:numId w:val="27"/>
+        </w:numPr>
+        <w:rPr>
+          <w:sz w:val="28"/>
+          <w:szCs w:val="24"/>
+          <w:lang w:val="en-US"/>
+        </w:rPr>
+      </w:pPr>
+      <w:r>
+        <w:rPr>
+          <w:sz w:val="28"/>
+          <w:szCs w:val="24"/>
+          <w:lang w:val="en-US"/>
+        </w:rPr>
+        <w:t>It is applicable to single statement only</w:t>
+      </w:r>
+    </w:p>
+    <w:p>
+      <w:pPr>
+        <w:pStyle w:val="ListParagraph"/>
+        <w:numPr>
+          <w:ilvl w:val="0"/>
+          <w:numId w:val="27"/>
+        </w:numPr>
+        <w:rPr>
+          <w:sz w:val="28"/>
+          <w:szCs w:val="24"/>
+          <w:lang w:val="en-US"/>
+        </w:rPr>
+      </w:pPr>
+      <w:proofErr w:type="spellStart"/>
+      <w:r>
+        <w:rPr>
+          <w:sz w:val="28"/>
+          <w:szCs w:val="24"/>
+          <w:lang w:val="en-US"/>
+        </w:rPr>
+        <w:t>FluentWait</w:t>
+      </w:r>
+      <w:proofErr w:type="spellEnd"/>
+    </w:p>
+    <w:p>
+      <w:pPr>
+        <w:pStyle w:val="ListParagraph"/>
+        <w:numPr>
+          <w:ilvl w:val="1"/>
+          <w:numId w:val="27"/>
+        </w:numPr>
+        <w:rPr>
+          <w:sz w:val="28"/>
+          <w:szCs w:val="24"/>
+          <w:lang w:val="en-US"/>
+        </w:rPr>
+      </w:pPr>
+      <w:r>
+        <w:rPr>
+          <w:sz w:val="28"/>
+          <w:szCs w:val="24"/>
+          <w:lang w:val="en-US"/>
+        </w:rPr>
+        <w:t xml:space="preserve">It is the next version of </w:t>
+      </w:r>
+      <w:proofErr w:type="spellStart"/>
+      <w:r>
+        <w:rPr>
+          <w:sz w:val="28"/>
+          <w:szCs w:val="24"/>
+          <w:lang w:val="en-US"/>
+        </w:rPr>
+        <w:t>ExplicitWait</w:t>
+      </w:r>
+      <w:proofErr w:type="spellEnd"/>
+    </w:p>
+    <w:p>
+      <w:pPr>
+        <w:pStyle w:val="ListParagraph"/>
+        <w:numPr>
+          <w:ilvl w:val="1"/>
+          <w:numId w:val="27"/>
+        </w:numPr>
+        <w:rPr>
+          <w:sz w:val="28"/>
+          <w:szCs w:val="24"/>
+          <w:lang w:val="en-US"/>
+        </w:rPr>
+      </w:pPr>
+      <w:r>
+        <w:rPr>
+          <w:sz w:val="28"/>
+          <w:szCs w:val="24"/>
+          <w:lang w:val="en-US"/>
+        </w:rPr>
+        <w:t>It doesn’t take mandatory delay</w:t>
+      </w:r>
+    </w:p>
+    <w:p>
+      <w:pPr>
+        <w:pStyle w:val="ListParagraph"/>
+        <w:numPr>
+          <w:ilvl w:val="1"/>
+          <w:numId w:val="27"/>
+        </w:numPr>
+        <w:rPr>
+          <w:sz w:val="28"/>
+          <w:szCs w:val="24"/>
+          <w:lang w:val="en-US"/>
+        </w:rPr>
+      </w:pPr>
+      <w:r>
+        <w:rPr>
+          <w:sz w:val="28"/>
+          <w:szCs w:val="24"/>
+          <w:lang w:val="en-US"/>
+        </w:rPr>
+        <w:t>It is applicable to single statement only</w:t>
+      </w:r>
+    </w:p>
+    <w:p>
+      <w:pPr>
+        <w:pStyle w:val="ListParagraph"/>
+        <w:numPr>
+          <w:ilvl w:val="1"/>
+          <w:numId w:val="27"/>
+        </w:numPr>
+        <w:rPr>
+          <w:sz w:val="28"/>
+          <w:szCs w:val="24"/>
+          <w:lang w:val="en-US"/>
+        </w:rPr>
+      </w:pPr>
+      <w:r>
+        <w:rPr>
+          <w:sz w:val="28"/>
+          <w:szCs w:val="24"/>
+          <w:lang w:val="en-US"/>
+        </w:rPr>
+        <w:t>It can handle the specific exception as well.</w:t>
+      </w:r>
+    </w:p>
+    <w:p>
+      <w:pPr>
+        <w:ind w:left="1080"/>
+        <w:rPr>
+          <w:sz w:val="28"/>
+          <w:szCs w:val="24"/>
+          <w:lang w:val="en-US"/>
+        </w:rPr>
+      </w:pPr>
+      <w:r>
+        <w:rPr>
+          <w:sz w:val="28"/>
+          <w:szCs w:val="24"/>
+          <w:lang w:val="en-US"/>
+        </w:rPr>
+        <w:t xml:space="preserve">w - </w:t>
+      </w:r>
+      <w:proofErr w:type="spellStart"/>
+      <w:proofErr w:type="gramStart"/>
+      <w:r>
+        <w:rPr>
+          <w:sz w:val="28"/>
+          <w:szCs w:val="24"/>
+          <w:lang w:val="en-US"/>
+        </w:rPr>
+        <w:t>withTimeout</w:t>
+      </w:r>
+      <w:proofErr w:type="spellEnd"/>
+      <w:proofErr w:type="gramEnd"/>
+    </w:p>
+    <w:p>
+      <w:pPr>
+        <w:ind w:left="1080"/>
+        <w:rPr>
+          <w:sz w:val="28"/>
+          <w:szCs w:val="24"/>
+          <w:lang w:val="en-US"/>
+        </w:rPr>
+      </w:pPr>
+      <w:proofErr w:type="spellStart"/>
+      <w:r>
+        <w:rPr>
+          <w:sz w:val="28"/>
+          <w:szCs w:val="24"/>
+          <w:lang w:val="en-US"/>
+        </w:rPr>
+        <w:t>i</w:t>
+      </w:r>
+      <w:proofErr w:type="spellEnd"/>
+      <w:r>
+        <w:rPr>
+          <w:sz w:val="28"/>
+          <w:szCs w:val="24"/>
+          <w:lang w:val="en-US"/>
+        </w:rPr>
+        <w:t xml:space="preserve"> - </w:t>
+      </w:r>
+      <w:proofErr w:type="gramStart"/>
+      <w:r>
+        <w:rPr>
+          <w:sz w:val="28"/>
+          <w:szCs w:val="24"/>
+          <w:lang w:val="en-US"/>
+        </w:rPr>
+        <w:t>ignoring</w:t>
+      </w:r>
+      <w:proofErr w:type="gramEnd"/>
+    </w:p>
+    <w:p>
+      <w:pPr>
+        <w:ind w:left="1080"/>
+        <w:rPr>
+          <w:sz w:val="28"/>
+          <w:szCs w:val="24"/>
+          <w:lang w:val="en-US"/>
+        </w:rPr>
+      </w:pPr>
+      <w:r>
+        <w:rPr>
+          <w:sz w:val="28"/>
+          <w:szCs w:val="24"/>
+          <w:lang w:val="en-US"/>
+        </w:rPr>
+        <w:t xml:space="preserve">p - </w:t>
+      </w:r>
+      <w:proofErr w:type="spellStart"/>
+      <w:proofErr w:type="gramStart"/>
+      <w:r>
+        <w:rPr>
+          <w:sz w:val="28"/>
+          <w:szCs w:val="24"/>
+          <w:lang w:val="en-US"/>
+        </w:rPr>
+        <w:t>pollingEvery</w:t>
+      </w:r>
+      <w:proofErr w:type="spellEnd"/>
+      <w:proofErr w:type="gramEnd"/>
+    </w:p>
+    <w:p>
+      <w:pPr>
+        <w:ind w:left="1080"/>
+        <w:rPr>
+          <w:sz w:val="28"/>
+          <w:szCs w:val="24"/>
+          <w:lang w:val="en-US"/>
+        </w:rPr>
+      </w:pPr>
+      <w:r>
+        <w:rPr>
+          <w:sz w:val="28"/>
+          <w:szCs w:val="24"/>
+          <w:lang w:val="en-US"/>
+        </w:rPr>
+        <w:t xml:space="preserve">u - </w:t>
+      </w:r>
+      <w:proofErr w:type="gramStart"/>
+      <w:r>
+        <w:rPr>
+          <w:sz w:val="28"/>
+          <w:szCs w:val="24"/>
+          <w:lang w:val="en-US"/>
+        </w:rPr>
+        <w:t>until</w:t>
+      </w:r>
+      <w:proofErr w:type="gramEnd"/>
+    </w:p>
+    <w:p>
+      <w:pPr>
+        <w:pStyle w:val="ListParagraph"/>
+        <w:numPr>
+          <w:ilvl w:val="0"/>
+          <w:numId w:val="27"/>
+        </w:numPr>
+        <w:rPr>
+          <w:sz w:val="28"/>
+          <w:szCs w:val="24"/>
+          <w:lang w:val="en-US"/>
+        </w:rPr>
+      </w:pPr>
+      <w:proofErr w:type="spellStart"/>
+      <w:r>
+        <w:rPr>
+          <w:sz w:val="28"/>
+          <w:szCs w:val="24"/>
+          <w:lang w:val="en-US"/>
+        </w:rPr>
+        <w:t>Pageloadtimeout</w:t>
+      </w:r>
+      <w:proofErr w:type="spellEnd"/>
+    </w:p>
+    <w:p>
+      <w:pPr>
+        <w:pStyle w:val="ListParagraph"/>
+        <w:numPr>
+          <w:ilvl w:val="1"/>
+          <w:numId w:val="27"/>
+        </w:numPr>
+        <w:rPr>
+          <w:sz w:val="28"/>
+          <w:szCs w:val="24"/>
+          <w:lang w:val="en-US"/>
+        </w:rPr>
+      </w:pPr>
+      <w:r>
+        <w:rPr>
+          <w:sz w:val="28"/>
+          <w:szCs w:val="24"/>
+          <w:lang w:val="en-US"/>
+        </w:rPr>
+        <w:t xml:space="preserve">To avoid </w:t>
+      </w:r>
+      <w:proofErr w:type="spellStart"/>
+      <w:r>
+        <w:rPr>
+          <w:sz w:val="28"/>
+          <w:szCs w:val="24"/>
+          <w:lang w:val="en-US"/>
+        </w:rPr>
+        <w:t>SessionTimeoutException</w:t>
+      </w:r>
+      <w:proofErr w:type="spellEnd"/>
+      <w:r>
+        <w:rPr>
+          <w:sz w:val="28"/>
+          <w:szCs w:val="24"/>
+          <w:lang w:val="en-US"/>
+        </w:rPr>
+        <w:t>.</w:t>
+      </w:r>
+    </w:p>
+    <w:p>
+      <w:pPr>
+        <w:pStyle w:val="ListParagraph"/>
+        <w:numPr>
+          <w:ilvl w:val="1"/>
+          <w:numId w:val="27"/>
+        </w:numPr>
+        <w:rPr>
+          <w:sz w:val="28"/>
+          <w:szCs w:val="24"/>
+          <w:lang w:val="en-US"/>
+        </w:rPr>
+      </w:pPr>
+      <w:r>
+        <w:rPr>
+          <w:sz w:val="28"/>
+          <w:szCs w:val="24"/>
+          <w:lang w:val="en-US"/>
+        </w:rPr>
+        <w:t>Used to increase implicit wait for loading the page.</w:t>
+      </w:r>
+    </w:p>
+    <w:p>
+      <w:pPr>
+        <w:rPr>
+          <w:sz w:val="28"/>
+          <w:szCs w:val="24"/>
+          <w:lang w:val="en-US"/>
+        </w:rPr>
+      </w:pPr>
+    </w:p>
+    <w:p>
+      <w:pPr>
+        <w:rPr>
+          <w:sz w:val="28"/>
+          <w:szCs w:val="24"/>
+          <w:lang w:val="en-US"/>
+        </w:rPr>
+      </w:pPr>
+      <w:r>
+        <w:rPr>
+          <w:sz w:val="28"/>
+          <w:szCs w:val="24"/>
+          <w:lang w:val="en-US"/>
+        </w:rPr>
+        <w:t>Handling Table</w:t>
+      </w:r>
+    </w:p>
+    <w:p>
+      <w:pPr>
+        <w:pStyle w:val="ListParagraph"/>
+        <w:numPr>
+          <w:ilvl w:val="0"/>
+          <w:numId w:val="28"/>
+        </w:numPr>
+        <w:rPr>
+          <w:sz w:val="28"/>
+          <w:szCs w:val="24"/>
+          <w:lang w:val="en-US"/>
+        </w:rPr>
+      </w:pPr>
+      <w:r>
+        <w:rPr>
+          <w:sz w:val="28"/>
+          <w:szCs w:val="24"/>
+          <w:lang w:val="en-US"/>
+        </w:rPr>
+        <w:t>Display all the headers</w:t>
+      </w:r>
+    </w:p>
+    <w:p>
+      <w:pPr>
+        <w:pStyle w:val="ListParagraph"/>
+        <w:numPr>
+          <w:ilvl w:val="0"/>
+          <w:numId w:val="28"/>
+        </w:numPr>
+        <w:rPr>
+          <w:sz w:val="28"/>
+          <w:szCs w:val="24"/>
+          <w:lang w:val="en-US"/>
+        </w:rPr>
+      </w:pPr>
+      <w:r>
+        <w:rPr>
+          <w:sz w:val="28"/>
+          <w:szCs w:val="24"/>
+          <w:lang w:val="en-US"/>
+        </w:rPr>
+        <w:t>Display total no of rows</w:t>
+      </w:r>
+    </w:p>
+    <w:p>
+      <w:pPr>
+        <w:pStyle w:val="ListParagraph"/>
+        <w:numPr>
+          <w:ilvl w:val="0"/>
+          <w:numId w:val="28"/>
+        </w:numPr>
+        <w:rPr>
+          <w:sz w:val="28"/>
+          <w:szCs w:val="24"/>
+          <w:lang w:val="en-US"/>
+        </w:rPr>
+      </w:pPr>
+      <w:r>
+        <w:rPr>
+          <w:sz w:val="28"/>
+          <w:szCs w:val="24"/>
+          <w:lang w:val="en-US"/>
+        </w:rPr>
+        <w:t>Display any row randomly</w:t>
+      </w:r>
+    </w:p>
+    <w:p>
+      <w:pPr>
+        <w:rPr>
+          <w:sz w:val="28"/>
+          <w:szCs w:val="24"/>
+          <w:lang w:val="en-US"/>
+        </w:rPr>
+      </w:pPr>
+    </w:p>
+    <w:p>
+      <w:pPr>
+        <w:rPr>
+          <w:sz w:val="28"/>
+          <w:szCs w:val="24"/>
+          <w:lang w:val="en-US"/>
+        </w:rPr>
+      </w:pPr>
+      <w:r>
+        <w:rPr>
+          <w:sz w:val="28"/>
+          <w:szCs w:val="24"/>
+          <w:lang w:val="en-US"/>
+        </w:rPr>
+        <w:t>Handling Alerts</w:t>
+      </w:r>
+    </w:p>
+    <w:p>
+      <w:pPr>
+        <w:rPr>
+          <w:sz w:val="28"/>
+          <w:szCs w:val="24"/>
+          <w:lang w:val="en-US"/>
+        </w:rPr>
+      </w:pPr>
+      <w:r>
+        <w:rPr>
+          <w:sz w:val="28"/>
+          <w:szCs w:val="24"/>
+          <w:lang w:val="en-US"/>
+        </w:rPr>
+        <w:tab/>
+        <w:t>Selenium has provided an interface “</w:t>
+      </w:r>
+      <w:r>
+        <w:rPr>
+          <w:b/>
+          <w:bCs/>
+          <w:sz w:val="28"/>
+          <w:szCs w:val="24"/>
+          <w:lang w:val="en-US"/>
+        </w:rPr>
+        <w:t>Alert</w:t>
+      </w:r>
+      <w:r>
+        <w:rPr>
+          <w:sz w:val="28"/>
+          <w:szCs w:val="24"/>
+          <w:lang w:val="en-US"/>
+        </w:rPr>
+        <w:t>” to handle alerts on the web page.</w:t>
+      </w:r>
+    </w:p>
+    <w:p>
+      <w:pPr>
+        <w:rPr>
+          <w:sz w:val="28"/>
+          <w:szCs w:val="24"/>
+          <w:lang w:val="en-US"/>
+        </w:rPr>
+      </w:pPr>
+    </w:p>
+    <w:p>
+      <w:pPr>
+        <w:rPr>
+          <w:sz w:val="28"/>
+          <w:szCs w:val="24"/>
+          <w:lang w:val="en-US"/>
+        </w:rPr>
+      </w:pPr>
+      <w:r>
+        <w:rPr>
+          <w:sz w:val="28"/>
+          <w:szCs w:val="24"/>
+          <w:lang w:val="en-US"/>
+        </w:rPr>
+        <w:t>Methods</w:t>
+      </w:r>
+    </w:p>
+    <w:p>
+      <w:pPr>
+        <w:pStyle w:val="ListParagraph"/>
+        <w:numPr>
+          <w:ilvl w:val="0"/>
+          <w:numId w:val="29"/>
+        </w:numPr>
+        <w:rPr>
+          <w:sz w:val="28"/>
+          <w:szCs w:val="24"/>
+          <w:lang w:val="en-US"/>
+        </w:rPr>
+      </w:pPr>
+      <w:proofErr w:type="spellStart"/>
+      <w:proofErr w:type="gramStart"/>
+      <w:r>
+        <w:rPr>
+          <w:sz w:val="28"/>
+          <w:szCs w:val="24"/>
+          <w:lang w:val="en-US"/>
+        </w:rPr>
+        <w:lastRenderedPageBreak/>
+        <w:t>switchTo</w:t>
+      </w:r>
+      <w:proofErr w:type="spellEnd"/>
+      <w:r>
+        <w:rPr>
+          <w:sz w:val="28"/>
+          <w:szCs w:val="24"/>
+          <w:lang w:val="en-US"/>
+        </w:rPr>
+        <w:t>(</w:t>
+      </w:r>
+      <w:proofErr w:type="gramEnd"/>
+      <w:r>
+        <w:rPr>
+          <w:sz w:val="28"/>
+          <w:szCs w:val="24"/>
+          <w:lang w:val="en-US"/>
+        </w:rPr>
+        <w:t>).alert() – Will take you on alert.</w:t>
+      </w:r>
+    </w:p>
+    <w:p>
+      <w:pPr>
+        <w:pStyle w:val="ListParagraph"/>
+        <w:numPr>
+          <w:ilvl w:val="0"/>
+          <w:numId w:val="29"/>
+        </w:numPr>
+        <w:rPr>
+          <w:sz w:val="28"/>
+          <w:szCs w:val="24"/>
+          <w:lang w:val="en-US"/>
+        </w:rPr>
+      </w:pPr>
+      <w:proofErr w:type="spellStart"/>
+      <w:proofErr w:type="gramStart"/>
+      <w:r>
+        <w:rPr>
+          <w:sz w:val="28"/>
+          <w:szCs w:val="24"/>
+          <w:lang w:val="en-US"/>
+        </w:rPr>
+        <w:t>getText</w:t>
+      </w:r>
+      <w:proofErr w:type="spellEnd"/>
+      <w:r>
+        <w:rPr>
+          <w:sz w:val="28"/>
+          <w:szCs w:val="24"/>
+          <w:lang w:val="en-US"/>
+        </w:rPr>
+        <w:t>(</w:t>
+      </w:r>
+      <w:proofErr w:type="gramEnd"/>
+      <w:r>
+        <w:rPr>
+          <w:sz w:val="28"/>
+          <w:szCs w:val="24"/>
+          <w:lang w:val="en-US"/>
+        </w:rPr>
+        <w:t>) – Will return the text on alert. (</w:t>
+      </w:r>
+      <w:r>
+        <w:rPr>
+          <w:sz w:val="28"/>
+          <w:szCs w:val="24"/>
+          <w:lang w:val="en-US"/>
+        </w:rPr>
+        <w:t>String)</w:t>
+      </w:r>
+    </w:p>
+    <w:p>
+      <w:pPr>
+        <w:pStyle w:val="ListParagraph"/>
+        <w:numPr>
+          <w:ilvl w:val="0"/>
+          <w:numId w:val="29"/>
+        </w:numPr>
+        <w:rPr>
+          <w:sz w:val="28"/>
+          <w:szCs w:val="24"/>
+          <w:lang w:val="en-US"/>
+        </w:rPr>
+      </w:pPr>
+      <w:proofErr w:type="gramStart"/>
+      <w:r>
+        <w:rPr>
+          <w:sz w:val="28"/>
+          <w:szCs w:val="24"/>
+          <w:lang w:val="en-US"/>
+        </w:rPr>
+        <w:t>accept(</w:t>
+      </w:r>
+      <w:proofErr w:type="gramEnd"/>
+      <w:r>
+        <w:rPr>
+          <w:sz w:val="28"/>
+          <w:szCs w:val="24"/>
+          <w:lang w:val="en-US"/>
+        </w:rPr>
+        <w:t>) – Will click on Ok button.</w:t>
+      </w:r>
+    </w:p>
+    <w:p>
+      <w:pPr>
+        <w:rPr>
+          <w:sz w:val="28"/>
+          <w:szCs w:val="24"/>
+          <w:lang w:val="en-US"/>
+        </w:rPr>
+      </w:pPr>
+    </w:p>
+    <w:p>
+      <w:pPr>
+        <w:rPr>
+          <w:sz w:val="28"/>
+          <w:szCs w:val="24"/>
+          <w:lang w:val="en-US"/>
+        </w:rPr>
+      </w:pPr>
+      <w:r>
+        <w:rPr>
+          <w:sz w:val="28"/>
+          <w:szCs w:val="24"/>
+          <w:lang w:val="en-US"/>
+        </w:rPr>
+        <w:t xml:space="preserve">JavascriptExecutor – </w:t>
+      </w:r>
+    </w:p>
+    <w:p>
+      <w:pPr>
+        <w:pStyle w:val="ListParagraph"/>
+        <w:numPr>
+          <w:ilvl w:val="0"/>
+          <w:numId w:val="30"/>
+        </w:numPr>
+        <w:rPr>
+          <w:sz w:val="28"/>
+          <w:szCs w:val="24"/>
+          <w:lang w:val="en-US"/>
+        </w:rPr>
+      </w:pPr>
+      <w:r>
+        <w:rPr>
+          <w:sz w:val="28"/>
+          <w:szCs w:val="24"/>
+          <w:lang w:val="en-US"/>
+        </w:rPr>
+        <w:t>Interfac</w:t>
+      </w:r>
       <w:bookmarkStart w:id="0" w:name="_GoBack"/>
       <w:bookmarkEnd w:id="0"/>
-      <w:proofErr w:type="spellEnd"/>
-    </w:p>
-    <w:p>
-      <w:pPr>
-        <w:pStyle w:val="ListParagraph"/>
-        <w:numPr>
-          <w:ilvl w:val="1"/>
-          <w:numId w:val="27"/>
-        </w:numPr>
-        <w:rPr>
-          <w:sz w:val="28"/>
-          <w:szCs w:val="24"/>
-          <w:lang w:val="en-US"/>
-        </w:rPr>
-      </w:pPr>
-      <w:r>
-        <w:rPr>
-          <w:sz w:val="28"/>
-          <w:szCs w:val="24"/>
-          <w:lang w:val="en-US"/>
-        </w:rPr>
-        <w:t>It doesn’t take mandatory delay</w:t>
-      </w:r>
-    </w:p>
-    <w:p>
-      <w:pPr>
-        <w:pStyle w:val="ListParagraph"/>
-        <w:numPr>
-          <w:ilvl w:val="1"/>
-          <w:numId w:val="27"/>
-        </w:numPr>
-        <w:rPr>
-          <w:sz w:val="28"/>
-          <w:szCs w:val="24"/>
-          <w:lang w:val="en-US"/>
-        </w:rPr>
-      </w:pPr>
-      <w:r>
-        <w:rPr>
-          <w:sz w:val="28"/>
-          <w:szCs w:val="24"/>
-          <w:lang w:val="en-US"/>
-        </w:rPr>
-        <w:t>It is applicable to single statement only</w:t>
-      </w:r>
-    </w:p>
-    <w:p>
-      <w:pPr>
-        <w:pStyle w:val="ListParagraph"/>
-        <w:numPr>
-          <w:ilvl w:val="0"/>
-          <w:numId w:val="27"/>
-        </w:numPr>
-        <w:rPr>
-          <w:sz w:val="28"/>
-          <w:szCs w:val="24"/>
-          <w:lang w:val="en-US"/>
-        </w:rPr>
-      </w:pPr>
-      <w:proofErr w:type="spellStart"/>
-      <w:r>
-        <w:rPr>
-          <w:sz w:val="28"/>
-          <w:szCs w:val="24"/>
-          <w:lang w:val="en-US"/>
-        </w:rPr>
-        <w:t>FluentWait</w:t>
-      </w:r>
-      <w:proofErr w:type="spellEnd"/>
-    </w:p>
-    <w:p>
-      <w:pPr>
-        <w:pStyle w:val="ListParagraph"/>
-        <w:numPr>
-          <w:ilvl w:val="0"/>
-          <w:numId w:val="27"/>
-        </w:numPr>
-        <w:rPr>
-          <w:sz w:val="28"/>
-          <w:szCs w:val="24"/>
-          <w:lang w:val="en-US"/>
-        </w:rPr>
-      </w:pPr>
-      <w:proofErr w:type="spellStart"/>
-      <w:r>
-        <w:rPr>
-          <w:sz w:val="28"/>
-          <w:szCs w:val="24"/>
-          <w:lang w:val="en-US"/>
-        </w:rPr>
-        <w:t>Pageloadtimeout</w:t>
-      </w:r>
-      <w:proofErr w:type="spellEnd"/>
+      <w:r>
+        <w:rPr>
+          <w:sz w:val="28"/>
+          <w:szCs w:val="24"/>
+          <w:lang w:val="en-US"/>
+        </w:rPr>
+        <w:t>e in Selenium</w:t>
+      </w:r>
+    </w:p>
+    <w:p>
+      <w:pPr>
+        <w:pStyle w:val="ListParagraph"/>
+        <w:numPr>
+          <w:ilvl w:val="0"/>
+          <w:numId w:val="30"/>
+        </w:numPr>
+        <w:rPr>
+          <w:sz w:val="28"/>
+          <w:szCs w:val="24"/>
+          <w:lang w:val="en-US"/>
+        </w:rPr>
+      </w:pPr>
+      <w:r>
+        <w:rPr>
+          <w:sz w:val="28"/>
+          <w:szCs w:val="24"/>
+          <w:lang w:val="en-US"/>
+        </w:rPr>
+        <w:t>Used to perform the action via JavaScript</w:t>
+      </w:r>
+    </w:p>
+    <w:p>
+      <w:pPr>
+        <w:pStyle w:val="ListParagraph"/>
+        <w:numPr>
+          <w:ilvl w:val="0"/>
+          <w:numId w:val="30"/>
+        </w:numPr>
+        <w:rPr>
+          <w:sz w:val="28"/>
+          <w:szCs w:val="24"/>
+          <w:lang w:val="en-US"/>
+        </w:rPr>
+      </w:pPr>
+      <w:r>
+        <w:rPr>
+          <w:sz w:val="28"/>
+          <w:szCs w:val="24"/>
+          <w:lang w:val="en-US"/>
+        </w:rPr>
+        <w:t xml:space="preserve">Actions like </w:t>
+      </w:r>
+      <w:proofErr w:type="gramStart"/>
+      <w:r>
+        <w:rPr>
+          <w:sz w:val="28"/>
+          <w:szCs w:val="24"/>
+          <w:lang w:val="en-US"/>
+        </w:rPr>
+        <w:t>Scrolling</w:t>
+      </w:r>
+      <w:proofErr w:type="gramEnd"/>
+      <w:r>
+        <w:rPr>
+          <w:sz w:val="28"/>
+          <w:szCs w:val="24"/>
+          <w:lang w:val="en-US"/>
+        </w:rPr>
+        <w:t xml:space="preserve"> the page, clicking on some control which is hidden by another control, Entering the text in the textbox etc.</w:t>
+      </w:r>
     </w:p>
     <w:sectPr>
       <w:pgSz w:w="11906" w:h="16838"/>
@@ -7304,6 +8027,119 @@
     </w:lvl>
   </w:abstractNum>
   <w:abstractNum w:abstractNumId="1">
+    <w:nsid w:val="03F32422"/>
+    <w:multiLevelType w:val="hybridMultilevel"/>
+    <w:tmpl w:val="E52A391A"/>
+    <w:lvl w:ilvl="0" w:tplc="40090001">
+      <w:start w:val="1"/>
+      <w:numFmt w:val="bullet"/>
+      <w:lvlText w:val=""/>
+      <w:lvlJc w:val="left"/>
+      <w:pPr>
+        <w:ind w:left="720" w:hanging="360"/>
+      </w:pPr>
+      <w:rPr>
+        <w:rFonts w:ascii="Symbol" w:hAnsi="Symbol" w:hint="default"/>
+      </w:rPr>
+    </w:lvl>
+    <w:lvl w:ilvl="1" w:tplc="40090003" w:tentative="1">
+      <w:start w:val="1"/>
+      <w:numFmt w:val="bullet"/>
+      <w:lvlText w:val="o"/>
+      <w:lvlJc w:val="left"/>
+      <w:pPr>
+        <w:ind w:left="1440" w:hanging="360"/>
+      </w:pPr>
+      <w:rPr>
+        <w:rFonts w:ascii="Courier New" w:hAnsi="Courier New" w:cs="Courier New" w:hint="default"/>
+      </w:rPr>
+    </w:lvl>
+    <w:lvl w:ilvl="2" w:tplc="40090005" w:tentative="1">
+      <w:start w:val="1"/>
+      <w:numFmt w:val="bullet"/>
+      <w:lvlText w:val=""/>
+      <w:lvlJc w:val="left"/>
+      <w:pPr>
+        <w:ind w:left="2160" w:hanging="360"/>
+      </w:pPr>
+      <w:rPr>
+        <w:rFonts w:ascii="Wingdings" w:hAnsi="Wingdings" w:hint="default"/>
+      </w:rPr>
+    </w:lvl>
+    <w:lvl w:ilvl="3" w:tplc="40090001" w:tentative="1">
+      <w:start w:val="1"/>
+      <w:numFmt w:val="bullet"/>
+      <w:lvlText w:val=""/>
+      <w:lvlJc w:val="left"/>
+      <w:pPr>
+        <w:ind w:left="2880" w:hanging="360"/>
+      </w:pPr>
+      <w:rPr>
+        <w:rFonts w:ascii="Symbol" w:hAnsi="Symbol" w:hint="default"/>
+      </w:rPr>
+    </w:lvl>
+    <w:lvl w:ilvl="4" w:tplc="40090003" w:tentative="1">
+      <w:start w:val="1"/>
+      <w:numFmt w:val="bullet"/>
+      <w:lvlText w:val="o"/>
+      <w:lvlJc w:val="left"/>
+      <w:pPr>
+        <w:ind w:left="3600" w:hanging="360"/>
+      </w:pPr>
+      <w:rPr>
+        <w:rFonts w:ascii="Courier New" w:hAnsi="Courier New" w:cs="Courier New" w:hint="default"/>
+      </w:rPr>
+    </w:lvl>
+    <w:lvl w:ilvl="5" w:tplc="40090005" w:tentative="1">
+      <w:start w:val="1"/>
+      <w:numFmt w:val="bullet"/>
+      <w:lvlText w:val=""/>
+      <w:lvlJc w:val="left"/>
+      <w:pPr>
+        <w:ind w:left="4320" w:hanging="360"/>
+      </w:pPr>
+      <w:rPr>
+        <w:rFonts w:ascii="Wingdings" w:hAnsi="Wingdings" w:hint="default"/>
+      </w:rPr>
+    </w:lvl>
+    <w:lvl w:ilvl="6" w:tplc="40090001" w:tentative="1">
+      <w:start w:val="1"/>
+      <w:numFmt w:val="bullet"/>
+      <w:lvlText w:val=""/>
+      <w:lvlJc w:val="left"/>
+      <w:pPr>
+        <w:ind w:left="5040" w:hanging="360"/>
+      </w:pPr>
+      <w:rPr>
+        <w:rFonts w:ascii="Symbol" w:hAnsi="Symbol" w:hint="default"/>
+      </w:rPr>
+    </w:lvl>
+    <w:lvl w:ilvl="7" w:tplc="40090003" w:tentative="1">
+      <w:start w:val="1"/>
+      <w:numFmt w:val="bullet"/>
+      <w:lvlText w:val="o"/>
+      <w:lvlJc w:val="left"/>
+      <w:pPr>
+        <w:ind w:left="5760" w:hanging="360"/>
+      </w:pPr>
+      <w:rPr>
+        <w:rFonts w:ascii="Courier New" w:hAnsi="Courier New" w:cs="Courier New" w:hint="default"/>
+      </w:rPr>
+    </w:lvl>
+    <w:lvl w:ilvl="8" w:tplc="40090005" w:tentative="1">
+      <w:start w:val="1"/>
+      <w:numFmt w:val="bullet"/>
+      <w:lvlText w:val=""/>
+      <w:lvlJc w:val="left"/>
+      <w:pPr>
+        <w:ind w:left="6480" w:hanging="360"/>
+      </w:pPr>
+      <w:rPr>
+        <w:rFonts w:ascii="Wingdings" w:hAnsi="Wingdings" w:hint="default"/>
+      </w:rPr>
+    </w:lvl>
+  </w:abstractNum>
+  <w:abstractNum w:abstractNumId="2">
     <w:nsid w:val="07532BCA"/>
     <w:multiLevelType w:val="hybridMultilevel"/>
     <w:tmpl w:val="9D0C4CE0"/>
@@ -7392,7 +8228,7 @@
       </w:pPr>
     </w:lvl>
   </w:abstractNum>
-  <w:abstractNum w:abstractNumId="2">
+  <w:abstractNum w:abstractNumId="3">
     <w:nsid w:val="0B572B5B"/>
     <w:multiLevelType w:val="hybridMultilevel"/>
     <w:tmpl w:val="E2BCF1A0"/>
@@ -7481,7 +8317,7 @@
       </w:pPr>
     </w:lvl>
   </w:abstractNum>
-  <w:abstractNum w:abstractNumId="3">
+  <w:abstractNum w:abstractNumId="4">
     <w:nsid w:val="104266F8"/>
     <w:multiLevelType w:val="hybridMultilevel"/>
     <w:tmpl w:val="F53ED4F6"/>
@@ -7594,7 +8430,7 @@
       </w:rPr>
     </w:lvl>
   </w:abstractNum>
-  <w:abstractNum w:abstractNumId="4">
+  <w:abstractNum w:abstractNumId="5">
     <w:nsid w:val="19CD0A13"/>
     <w:multiLevelType w:val="hybridMultilevel"/>
     <w:tmpl w:val="E9AAA790"/>
@@ -7683,7 +8519,7 @@
       </w:pPr>
     </w:lvl>
   </w:abstractNum>
-  <w:abstractNum w:abstractNumId="5">
+  <w:abstractNum w:abstractNumId="6">
     <w:nsid w:val="1C092F67"/>
     <w:multiLevelType w:val="hybridMultilevel"/>
     <w:tmpl w:val="3744B328"/>
@@ -7772,7 +8608,96 @@
       </w:pPr>
     </w:lvl>
   </w:abstractNum>
-  <w:abstractNum w:abstractNumId="6">
+  <w:abstractNum w:abstractNumId="7">
+    <w:nsid w:val="21002769"/>
+    <w:multiLevelType w:val="hybridMultilevel"/>
+    <w:tmpl w:val="AF889F1E"/>
+    <w:lvl w:ilvl="0" w:tplc="4009000F">
+      <w:start w:val="1"/>
+      <w:numFmt w:val="decimal"/>
+      <w:lvlText w:val="%1."/>
+      <w:lvlJc w:val="left"/>
+      <w:pPr>
+        <w:ind w:left="720" w:hanging="360"/>
+      </w:pPr>
+      <w:rPr>
+        <w:rFonts w:hint="default"/>
+      </w:rPr>
+    </w:lvl>
+    <w:lvl w:ilvl="1" w:tplc="40090019" w:tentative="1">
+      <w:start w:val="1"/>
+      <w:numFmt w:val="lowerLetter"/>
+      <w:lvlText w:val="%2."/>
+      <w:lvlJc w:val="left"/>
+      <w:pPr>
+        <w:ind w:left="1440" w:hanging="360"/>
+      </w:pPr>
+    </w:lvl>
+    <w:lvl w:ilvl="2" w:tplc="4009001B" w:tentative="1">
+      <w:start w:val="1"/>
+      <w:numFmt w:val="lowerRoman"/>
+      <w:lvlText w:val="%3."/>
+      <w:lvlJc w:val="right"/>
+      <w:pPr>
+        <w:ind w:left="2160" w:hanging="180"/>
+      </w:pPr>
+    </w:lvl>
+    <w:lvl w:ilvl="3" w:tplc="4009000F" w:tentative="1">
+      <w:start w:val="1"/>
+      <w:numFmt w:val="decimal"/>
+      <w:lvlText w:val="%4."/>
+      <w:lvlJc w:val="left"/>
+      <w:pPr>
+        <w:ind w:left="2880" w:hanging="360"/>
+      </w:pPr>
+    </w:lvl>
+    <w:lvl w:ilvl="4" w:tplc="40090019" w:tentative="1">
+      <w:start w:val="1"/>
+      <w:numFmt w:val="lowerLetter"/>
+      <w:lvlText w:val="%5."/>
+      <w:lvlJc w:val="left"/>
+      <w:pPr>
+        <w:ind w:left="3600" w:hanging="360"/>
+      </w:pPr>
+    </w:lvl>
+    <w:lvl w:ilvl="5" w:tplc="4009001B" w:tentative="1">
+      <w:start w:val="1"/>
+      <w:numFmt w:val="lowerRoman"/>
+      <w:lvlText w:val="%6."/>
+      <w:lvlJc w:val="right"/>
+      <w:pPr>
+        <w:ind w:left="4320" w:hanging="180"/>
+      </w:pPr>
+    </w:lvl>
+    <w:lvl w:ilvl="6" w:tplc="4009000F" w:tentative="1">
+      <w:start w:val="1"/>
+      <w:numFmt w:val="decimal"/>
+      <w:lvlText w:val="%7."/>
+      <w:lvlJc w:val="left"/>
+      <w:pPr>
+        <w:ind w:left="5040" w:hanging="360"/>
+      </w:pPr>
+    </w:lvl>
+    <w:lvl w:ilvl="7" w:tplc="40090019" w:tentative="1">
+      <w:start w:val="1"/>
+      <w:numFmt w:val="lowerLetter"/>
+      <w:lvlText w:val="%8."/>
+      <w:lvlJc w:val="left"/>
+      <w:pPr>
+        <w:ind w:left="5760" w:hanging="360"/>
+      </w:pPr>
+    </w:lvl>
+    <w:lvl w:ilvl="8" w:tplc="4009001B" w:tentative="1">
+      <w:start w:val="1"/>
+      <w:numFmt w:val="lowerRoman"/>
+      <w:lvlText w:val="%9."/>
+      <w:lvlJc w:val="right"/>
+      <w:pPr>
+        <w:ind w:left="6480" w:hanging="180"/>
+      </w:pPr>
+    </w:lvl>
+  </w:abstractNum>
+  <w:abstractNum w:abstractNumId="8">
     <w:nsid w:val="21E877D0"/>
     <w:multiLevelType w:val="hybridMultilevel"/>
     <w:tmpl w:val="3C980976"/>
@@ -7861,7 +8786,7 @@
       </w:pPr>
     </w:lvl>
   </w:abstractNum>
-  <w:abstractNum w:abstractNumId="7">
+  <w:abstractNum w:abstractNumId="9">
     <w:nsid w:val="279B1824"/>
     <w:multiLevelType w:val="hybridMultilevel"/>
     <w:tmpl w:val="A64C40E8"/>
@@ -7974,7 +8899,7 @@
       </w:rPr>
     </w:lvl>
   </w:abstractNum>
-  <w:abstractNum w:abstractNumId="8">
+  <w:abstractNum w:abstractNumId="10">
     <w:nsid w:val="27F92F7A"/>
     <w:multiLevelType w:val="hybridMultilevel"/>
     <w:tmpl w:val="3E3C174E"/>
@@ -8087,7 +9012,7 @@
       </w:rPr>
     </w:lvl>
   </w:abstractNum>
-  <w:abstractNum w:abstractNumId="9">
+  <w:abstractNum w:abstractNumId="11">
     <w:nsid w:val="29D03986"/>
     <w:multiLevelType w:val="hybridMultilevel"/>
     <w:tmpl w:val="651A0D04"/>
@@ -8176,7 +9101,7 @@
       </w:pPr>
     </w:lvl>
   </w:abstractNum>
-  <w:abstractNum w:abstractNumId="10">
+  <w:abstractNum w:abstractNumId="12">
     <w:nsid w:val="2DB35D64"/>
     <w:multiLevelType w:val="hybridMultilevel"/>
     <w:tmpl w:val="84B826D8"/>
@@ -8265,7 +9190,7 @@
       </w:pPr>
     </w:lvl>
   </w:abstractNum>
-  <w:abstractNum w:abstractNumId="11">
+  <w:abstractNum w:abstractNumId="13">
     <w:nsid w:val="2E633A6C"/>
     <w:multiLevelType w:val="hybridMultilevel"/>
     <w:tmpl w:val="E8EAE7C0"/>
@@ -8351,7 +9276,7 @@
       </w:pPr>
     </w:lvl>
   </w:abstractNum>
-  <w:abstractNum w:abstractNumId="12">
+  <w:abstractNum w:abstractNumId="14">
     <w:nsid w:val="2F715128"/>
     <w:multiLevelType w:val="hybridMultilevel"/>
     <w:tmpl w:val="7C206444"/>
@@ -8464,7 +9389,7 @@
       </w:rPr>
     </w:lvl>
   </w:abstractNum>
-  <w:abstractNum w:abstractNumId="13">
+  <w:abstractNum w:abstractNumId="15">
     <w:nsid w:val="32DD743A"/>
     <w:multiLevelType w:val="hybridMultilevel"/>
     <w:tmpl w:val="1494D848"/>
@@ -8553,7 +9478,7 @@
       </w:pPr>
     </w:lvl>
   </w:abstractNum>
-  <w:abstractNum w:abstractNumId="14">
+  <w:abstractNum w:abstractNumId="16">
     <w:nsid w:val="35FA00AA"/>
     <w:multiLevelType w:val="hybridMultilevel"/>
     <w:tmpl w:val="6B68DDE0"/>
@@ -8666,7 +9591,7 @@
       </w:rPr>
     </w:lvl>
   </w:abstractNum>
-  <w:abstractNum w:abstractNumId="15">
+  <w:abstractNum w:abstractNumId="17">
     <w:nsid w:val="39F51E01"/>
     <w:multiLevelType w:val="hybridMultilevel"/>
     <w:tmpl w:val="FAA2B81E"/>
@@ -8755,7 +9680,120 @@
       </w:pPr>
     </w:lvl>
   </w:abstractNum>
-  <w:abstractNum w:abstractNumId="16">
+  <w:abstractNum w:abstractNumId="18">
+    <w:nsid w:val="3C2474B7"/>
+    <w:multiLevelType w:val="hybridMultilevel"/>
+    <w:tmpl w:val="D3F0314C"/>
+    <w:lvl w:ilvl="0" w:tplc="40090001">
+      <w:start w:val="1"/>
+      <w:numFmt w:val="bullet"/>
+      <w:lvlText w:val=""/>
+      <w:lvlJc w:val="left"/>
+      <w:pPr>
+        <w:ind w:left="720" w:hanging="360"/>
+      </w:pPr>
+      <w:rPr>
+        <w:rFonts w:ascii="Symbol" w:hAnsi="Symbol" w:hint="default"/>
+      </w:rPr>
+    </w:lvl>
+    <w:lvl w:ilvl="1" w:tplc="40090003" w:tentative="1">
+      <w:start w:val="1"/>
+      <w:numFmt w:val="bullet"/>
+      <w:lvlText w:val="o"/>
+      <w:lvlJc w:val="left"/>
+      <w:pPr>
+        <w:ind w:left="1440" w:hanging="360"/>
+      </w:pPr>
+      <w:rPr>
+        <w:rFonts w:ascii="Courier New" w:hAnsi="Courier New" w:cs="Courier New" w:hint="default"/>
+      </w:rPr>
+    </w:lvl>
+    <w:lvl w:ilvl="2" w:tplc="40090005" w:tentative="1">
+      <w:start w:val="1"/>
+      <w:numFmt w:val="bullet"/>
+      <w:lvlText w:val=""/>
+      <w:lvlJc w:val="left"/>
+      <w:pPr>
+        <w:ind w:left="2160" w:hanging="360"/>
+      </w:pPr>
+      <w:rPr>
+        <w:rFonts w:ascii="Wingdings" w:hAnsi="Wingdings" w:hint="default"/>
+      </w:rPr>
+    </w:lvl>
+    <w:lvl w:ilvl="3" w:tplc="40090001" w:tentative="1">
+      <w:start w:val="1"/>
+      <w:numFmt w:val="bullet"/>
+      <w:lvlText w:val=""/>
+      <w:lvlJc w:val="left"/>
+      <w:pPr>
+        <w:ind w:left="2880" w:hanging="360"/>
+      </w:pPr>
+      <w:rPr>
+        <w:rFonts w:ascii="Symbol" w:hAnsi="Symbol" w:hint="default"/>
+      </w:rPr>
+    </w:lvl>
+    <w:lvl w:ilvl="4" w:tplc="40090003" w:tentative="1">
+      <w:start w:val="1"/>
+      <w:numFmt w:val="bullet"/>
+      <w:lvlText w:val="o"/>
+      <w:lvlJc w:val="left"/>
+      <w:pPr>
+        <w:ind w:left="3600" w:hanging="360"/>
+      </w:pPr>
+      <w:rPr>
+        <w:rFonts w:ascii="Courier New" w:hAnsi="Courier New" w:cs="Courier New" w:hint="default"/>
+      </w:rPr>
+    </w:lvl>
+    <w:lvl w:ilvl="5" w:tplc="40090005" w:tentative="1">
+      <w:start w:val="1"/>
+      <w:numFmt w:val="bullet"/>
+      <w:lvlText w:val=""/>
+      <w:lvlJc w:val="left"/>
+      <w:pPr>
+        <w:ind w:left="4320" w:hanging="360"/>
+      </w:pPr>
+      <w:rPr>
+        <w:rFonts w:ascii="Wingdings" w:hAnsi="Wingdings" w:hint="default"/>
+      </w:rPr>
+    </w:lvl>
+    <w:lvl w:ilvl="6" w:tplc="40090001" w:tentative="1">
+      <w:start w:val="1"/>
+      <w:numFmt w:val="bullet"/>
+      <w:lvlText w:val=""/>
+      <w:lvlJc w:val="left"/>
+      <w:pPr>
+        <w:ind w:left="5040" w:hanging="360"/>
+      </w:pPr>
+      <w:rPr>
+        <w:rFonts w:ascii="Symbol" w:hAnsi="Symbol" w:hint="default"/>
+      </w:rPr>
+    </w:lvl>
+    <w:lvl w:ilvl="7" w:tplc="40090003" w:tentative="1">
+      <w:start w:val="1"/>
+      <w:numFmt w:val="bullet"/>
+      <w:lvlText w:val="o"/>
+      <w:lvlJc w:val="left"/>
+      <w:pPr>
+        <w:ind w:left="5760" w:hanging="360"/>
+      </w:pPr>
+      <w:rPr>
+        <w:rFonts w:ascii="Courier New" w:hAnsi="Courier New" w:cs="Courier New" w:hint="default"/>
+      </w:rPr>
+    </w:lvl>
+    <w:lvl w:ilvl="8" w:tplc="40090005" w:tentative="1">
+      <w:start w:val="1"/>
+      <w:numFmt w:val="bullet"/>
+      <w:lvlText w:val=""/>
+      <w:lvlJc w:val="left"/>
+      <w:pPr>
+        <w:ind w:left="6480" w:hanging="360"/>
+      </w:pPr>
+      <w:rPr>
+        <w:rFonts w:ascii="Wingdings" w:hAnsi="Wingdings" w:hint="default"/>
+      </w:rPr>
+    </w:lvl>
+  </w:abstractNum>
+  <w:abstractNum w:abstractNumId="19">
     <w:nsid w:val="3FAB47C0"/>
     <w:multiLevelType w:val="hybridMultilevel"/>
     <w:tmpl w:val="01C675DE"/>
@@ -8844,7 +9882,7 @@
       </w:pPr>
     </w:lvl>
   </w:abstractNum>
-  <w:abstractNum w:abstractNumId="17">
+  <w:abstractNum w:abstractNumId="20">
     <w:nsid w:val="3FF6730A"/>
     <w:multiLevelType w:val="hybridMultilevel"/>
     <w:tmpl w:val="15E2E64E"/>
@@ -8933,7 +9971,7 @@
       </w:pPr>
     </w:lvl>
   </w:abstractNum>
-  <w:abstractNum w:abstractNumId="18">
+  <w:abstractNum w:abstractNumId="21">
     <w:nsid w:val="47194D5D"/>
     <w:multiLevelType w:val="hybridMultilevel"/>
     <w:tmpl w:val="FA3A157C"/>
@@ -9022,7 +10060,7 @@
       </w:pPr>
     </w:lvl>
   </w:abstractNum>
-  <w:abstractNum w:abstractNumId="19">
+  <w:abstractNum w:abstractNumId="22">
     <w:nsid w:val="56F12C9C"/>
     <w:multiLevelType w:val="hybridMultilevel"/>
     <w:tmpl w:val="4398796C"/>
@@ -9135,7 +10173,7 @@
       </w:rPr>
     </w:lvl>
   </w:abstractNum>
-  <w:abstractNum w:abstractNumId="20">
+  <w:abstractNum w:abstractNumId="23">
     <w:nsid w:val="5D497EB8"/>
     <w:multiLevelType w:val="hybridMultilevel"/>
     <w:tmpl w:val="669E362E"/>
@@ -9248,7 +10286,7 @@
       </w:rPr>
     </w:lvl>
   </w:abstractNum>
-  <w:abstractNum w:abstractNumId="21">
+  <w:abstractNum w:abstractNumId="24">
     <w:nsid w:val="5E854D8C"/>
     <w:multiLevelType w:val="hybridMultilevel"/>
     <w:tmpl w:val="5AEEBE8A"/>
@@ -9361,7 +10399,7 @@
       </w:rPr>
     </w:lvl>
   </w:abstractNum>
-  <w:abstractNum w:abstractNumId="22">
+  <w:abstractNum w:abstractNumId="25">
     <w:nsid w:val="65250A21"/>
     <w:multiLevelType w:val="hybridMultilevel"/>
     <w:tmpl w:val="6F88123E"/>
@@ -9474,7 +10512,7 @@
       </w:rPr>
     </w:lvl>
   </w:abstractNum>
-  <w:abstractNum w:abstractNumId="23">
+  <w:abstractNum w:abstractNumId="26">
     <w:nsid w:val="69B81060"/>
     <w:multiLevelType w:val="hybridMultilevel"/>
     <w:tmpl w:val="794E1608"/>
@@ -9563,7 +10601,7 @@
       </w:pPr>
     </w:lvl>
   </w:abstractNum>
-  <w:abstractNum w:abstractNumId="24">
+  <w:abstractNum w:abstractNumId="27">
     <w:nsid w:val="70123F92"/>
     <w:multiLevelType w:val="hybridMultilevel"/>
     <w:tmpl w:val="1E342D46"/>
@@ -9676,7 +10714,7 @@
       </w:rPr>
     </w:lvl>
   </w:abstractNum>
-  <w:abstractNum w:abstractNumId="25">
+  <w:abstractNum w:abstractNumId="28">
     <w:nsid w:val="704267B8"/>
     <w:multiLevelType w:val="hybridMultilevel"/>
     <w:tmpl w:val="5DAE4A30"/>
@@ -9765,7 +10803,7 @@
       </w:pPr>
     </w:lvl>
   </w:abstractNum>
-  <w:abstractNum w:abstractNumId="26">
+  <w:abstractNum w:abstractNumId="29">
     <w:nsid w:val="71D07DB3"/>
     <w:multiLevelType w:val="hybridMultilevel"/>
     <w:tmpl w:val="443890B6"/>
@@ -9879,85 +10917,94 @@
     </w:lvl>
   </w:abstractNum>
   <w:num w:numId="1">
+    <w:abstractNumId w:val="12"/>
+  </w:num>
+  <w:num w:numId="2">
+    <w:abstractNumId w:val="2"/>
+  </w:num>
+  <w:num w:numId="3">
+    <w:abstractNumId w:val="19"/>
+  </w:num>
+  <w:num w:numId="4">
+    <w:abstractNumId w:val="20"/>
+  </w:num>
+  <w:num w:numId="5">
+    <w:abstractNumId w:val="22"/>
+  </w:num>
+  <w:num w:numId="6">
+    <w:abstractNumId w:val="24"/>
+  </w:num>
+  <w:num w:numId="7">
+    <w:abstractNumId w:val="29"/>
+  </w:num>
+  <w:num w:numId="8">
+    <w:abstractNumId w:val="4"/>
+  </w:num>
+  <w:num w:numId="9">
+    <w:abstractNumId w:val="27"/>
+  </w:num>
+  <w:num w:numId="10">
+    <w:abstractNumId w:val="23"/>
+  </w:num>
+  <w:num w:numId="11">
     <w:abstractNumId w:val="10"/>
   </w:num>
-  <w:num w:numId="2">
-    <w:abstractNumId w:val="1"/>
+  <w:num w:numId="12">
+    <w:abstractNumId w:val="9"/>
   </w:num>
-  <w:num w:numId="3">
+  <w:num w:numId="13">
     <w:abstractNumId w:val="16"/>
   </w:num>
-  <w:num w:numId="4">
+  <w:num w:numId="14">
+    <w:abstractNumId w:val="15"/>
+  </w:num>
+  <w:num w:numId="15">
+    <w:abstractNumId w:val="21"/>
+  </w:num>
+  <w:num w:numId="16">
+    <w:abstractNumId w:val="28"/>
+  </w:num>
+  <w:num w:numId="17">
     <w:abstractNumId w:val="17"/>
   </w:num>
-  <w:num w:numId="5">
-    <w:abstractNumId w:val="19"/>
-  </w:num>
-  <w:num w:numId="6">
-    <w:abstractNumId w:val="21"/>
-  </w:num>
-  <w:num w:numId="7">
-    <w:abstractNumId w:val="26"/>
-  </w:num>
-  <w:num w:numId="8">
-    <w:abstractNumId w:val="3"/>
-  </w:num>
-  <w:num w:numId="9">
-    <w:abstractNumId w:val="24"/>
-  </w:num>
-  <w:num w:numId="10">
-    <w:abstractNumId w:val="20"/>
-  </w:num>
-  <w:num w:numId="11">
-    <w:abstractNumId w:val="8"/>
-  </w:num>
-  <w:num w:numId="12">
-    <w:abstractNumId w:val="7"/>
-  </w:num>
-  <w:num w:numId="13">
+  <w:num w:numId="18">
     <w:abstractNumId w:val="14"/>
-  </w:num>
-  <w:num w:numId="14">
-    <w:abstractNumId w:val="13"/>
-  </w:num>
-  <w:num w:numId="15">
-    <w:abstractNumId w:val="18"/>
-  </w:num>
-  <w:num w:numId="16">
-    <w:abstractNumId w:val="25"/>
-  </w:num>
-  <w:num w:numId="17">
-    <w:abstractNumId w:val="15"/>
-  </w:num>
-  <w:num w:numId="18">
-    <w:abstractNumId w:val="12"/>
   </w:num>
   <w:num w:numId="19">
     <w:abstractNumId w:val="0"/>
   </w:num>
   <w:num w:numId="20">
+    <w:abstractNumId w:val="13"/>
+  </w:num>
+  <w:num w:numId="21">
+    <w:abstractNumId w:val="25"/>
+  </w:num>
+  <w:num w:numId="22">
+    <w:abstractNumId w:val="6"/>
+  </w:num>
+  <w:num w:numId="23">
+    <w:abstractNumId w:val="3"/>
+  </w:num>
+  <w:num w:numId="24">
+    <w:abstractNumId w:val="5"/>
+  </w:num>
+  <w:num w:numId="25">
+    <w:abstractNumId w:val="8"/>
+  </w:num>
+  <w:num w:numId="26">
     <w:abstractNumId w:val="11"/>
   </w:num>
-  <w:num w:numId="21">
-    <w:abstractNumId w:val="22"/>
+  <w:num w:numId="27">
+    <w:abstractNumId w:val="26"/>
   </w:num>
-  <w:num w:numId="22">
-    <w:abstractNumId w:val="5"/>
+  <w:num w:numId="28">
+    <w:abstractNumId w:val="1"/>
   </w:num>
-  <w:num w:numId="23">
-    <w:abstractNumId w:val="2"/>
+  <w:num w:numId="29">
+    <w:abstractNumId w:val="7"/>
   </w:num>
-  <w:num w:numId="24">
-    <w:abstractNumId w:val="4"/>
-  </w:num>
-  <w:num w:numId="25">
-    <w:abstractNumId w:val="6"/>
-  </w:num>
-  <w:num w:numId="26">
-    <w:abstractNumId w:val="9"/>
-  </w:num>
-  <w:num w:numId="27">
-    <w:abstractNumId w:val="23"/>
+  <w:num w:numId="30">
+    <w:abstractNumId w:val="18"/>
   </w:num>
 </w:numbering>
 </file>
@@ -10675,7 +11722,7 @@
 </file>
 
 <file path=customXml/itemProps1.xml><?xml version="1.0" encoding="utf-8"?>
-<ds:datastoreItem xmlns:ds="http://schemas.openxmlformats.org/officeDocument/2006/customXml" ds:itemID="{EA32B1ED-4010-4BFE-A0B2-31691553145D}">
+<ds:datastoreItem xmlns:ds="http://schemas.openxmlformats.org/officeDocument/2006/customXml" ds:itemID="{3ACCD1A7-03CF-43C6-A532-6190A8A0A67B}">
   <ds:schemaRefs>
     <ds:schemaRef ds:uri="http://schemas.openxmlformats.org/officeDocument/2006/bibliography"/>
   </ds:schemaRefs>

--- a/Notes.docx
+++ b/Notes.docx
@@ -4177,7 +4177,23 @@
           <w:szCs w:val="24"/>
           <w:lang w:val="en-US"/>
         </w:rPr>
-        <w:t>close() – Used to close the browser window which is opened by WebDriver object</w:t>
+        <w:t>close() – Used to close the</w:t>
+      </w:r>
+      <w:r>
+        <w:rPr>
+          <w:sz w:val="28"/>
+          <w:szCs w:val="24"/>
+          <w:lang w:val="en-US"/>
+        </w:rPr>
+        <w:t xml:space="preserve"> CURRENT</w:t>
+      </w:r>
+      <w:r>
+        <w:rPr>
+          <w:sz w:val="28"/>
+          <w:szCs w:val="24"/>
+          <w:lang w:val="en-US"/>
+        </w:rPr>
+        <w:t xml:space="preserve"> browser window which is opened by WebDriver object</w:t>
       </w:r>
     </w:p>
     <w:p>
@@ -4440,114 +4456,10 @@
     </w:p>
     <w:p>
       <w:pPr>
-        <w:rPr>
-          <w:sz w:val="28"/>
-          <w:szCs w:val="24"/>
-          <w:lang w:val="en-US"/>
-        </w:rPr>
-      </w:pPr>
-    </w:p>
-    <w:p>
-      <w:pPr>
-        <w:rPr>
-          <w:sz w:val="28"/>
-          <w:szCs w:val="24"/>
-          <w:lang w:val="en-US"/>
-        </w:rPr>
-      </w:pPr>
-    </w:p>
-    <w:p>
-      <w:pPr>
-        <w:rPr>
-          <w:sz w:val="28"/>
-          <w:szCs w:val="24"/>
-          <w:lang w:val="en-US"/>
-        </w:rPr>
-      </w:pPr>
-      <w:r>
-        <w:rPr>
-          <w:sz w:val="28"/>
-          <w:szCs w:val="24"/>
-          <w:lang w:val="en-US"/>
-        </w:rPr>
-        <w:t>WebElement</w:t>
-      </w:r>
-    </w:p>
-    <w:p>
-      <w:pPr>
-        <w:pStyle w:val="ListParagraph"/>
-        <w:numPr>
-          <w:ilvl w:val="0"/>
-          <w:numId w:val="18"/>
-        </w:numPr>
-        <w:rPr>
-          <w:sz w:val="28"/>
-          <w:szCs w:val="24"/>
-          <w:lang w:val="en-US"/>
-        </w:rPr>
-      </w:pPr>
-      <w:r>
-        <w:rPr>
-          <w:sz w:val="28"/>
-          <w:szCs w:val="24"/>
-          <w:lang w:val="en-US"/>
-        </w:rPr>
-        <w:t>Is an interface</w:t>
-      </w:r>
-      <w:r>
-        <w:rPr>
-          <w:sz w:val="28"/>
-          <w:szCs w:val="24"/>
-          <w:lang w:val="en-US"/>
-        </w:rPr>
-        <w:t xml:space="preserve"> in Selenium WebDriver</w:t>
-      </w:r>
-    </w:p>
-    <w:p>
-      <w:pPr>
-        <w:pStyle w:val="ListParagraph"/>
-        <w:numPr>
-          <w:ilvl w:val="0"/>
-          <w:numId w:val="18"/>
-        </w:numPr>
-        <w:rPr>
-          <w:sz w:val="28"/>
-          <w:szCs w:val="24"/>
-          <w:lang w:val="en-US"/>
-        </w:rPr>
-      </w:pPr>
-      <w:r>
-        <w:rPr>
-          <w:sz w:val="28"/>
-          <w:szCs w:val="24"/>
-          <w:lang w:val="en-US"/>
-        </w:rPr>
-        <w:t>Every control on the web page is treated as WebElement</w:t>
-      </w:r>
-    </w:p>
-    <w:p>
-      <w:pPr>
-        <w:rPr>
-          <w:sz w:val="28"/>
-          <w:szCs w:val="24"/>
-          <w:lang w:val="en-US"/>
-        </w:rPr>
-      </w:pPr>
-      <w:r>
-        <w:rPr>
-          <w:sz w:val="28"/>
-          <w:szCs w:val="24"/>
-          <w:lang w:val="en-US"/>
-        </w:rPr>
-        <w:t>Methods of WebElement Interface</w:t>
-      </w:r>
-    </w:p>
-    <w:p>
-      <w:pPr>
-        <w:pStyle w:val="ListParagraph"/>
-        <w:numPr>
-          <w:ilvl w:val="0"/>
-          <w:numId w:val="21"/>
+        <w:pStyle w:val="ListParagraph"/>
+        <w:numPr>
+          <w:ilvl w:val="0"/>
+          <w:numId w:val="16"/>
         </w:numPr>
         <w:rPr>
           <w:sz w:val="28"/>
@@ -4563,7 +4475,7 @@
           <w:szCs w:val="24"/>
           <w:lang w:val="en-US"/>
         </w:rPr>
-        <w:t>sendKeys</w:t>
+        <w:t>getWindowHandles</w:t>
       </w:r>
       <w:proofErr w:type="spellEnd"/>
       <w:r>
@@ -4581,23 +4493,23 @@
           <w:szCs w:val="24"/>
           <w:lang w:val="en-US"/>
         </w:rPr>
-        <w:t>) – Used to write some text in the text box.</w:t>
-      </w:r>
-      <w:r>
-        <w:rPr>
-          <w:sz w:val="28"/>
-          <w:szCs w:val="24"/>
-          <w:lang w:val="en-US"/>
-        </w:rPr>
-        <w:t xml:space="preserve"> Appends the text in the text box. (If already there is some text in the text box the new text will be added next to the previous text)</w:t>
-      </w:r>
-    </w:p>
-    <w:p>
-      <w:pPr>
-        <w:pStyle w:val="ListParagraph"/>
-        <w:numPr>
-          <w:ilvl w:val="0"/>
-          <w:numId w:val="21"/>
+        <w:t xml:space="preserve">) – Returns the ids/names of all the windows those are opened by WebDriver. </w:t>
+      </w:r>
+      <w:r>
+        <w:rPr>
+          <w:sz w:val="28"/>
+          <w:szCs w:val="24"/>
+          <w:lang w:val="en-US"/>
+        </w:rPr>
+        <w:t>(Set&lt;String&gt;)</w:t>
+      </w:r>
+    </w:p>
+    <w:p>
+      <w:pPr>
+        <w:pStyle w:val="ListParagraph"/>
+        <w:numPr>
+          <w:ilvl w:val="0"/>
+          <w:numId w:val="16"/>
         </w:numPr>
         <w:rPr>
           <w:sz w:val="28"/>
@@ -4612,7 +4524,7 @@
           <w:szCs w:val="24"/>
           <w:lang w:val="en-US"/>
         </w:rPr>
-        <w:t>click(</w:t>
+        <w:t>quit(</w:t>
       </w:r>
       <w:proofErr w:type="gramEnd"/>
       <w:r>
@@ -4621,7 +4533,111 @@
           <w:szCs w:val="24"/>
           <w:lang w:val="en-US"/>
         </w:rPr>
-        <w:t>) – Used to click on any control.</w:t>
+        <w:t>) – Will close all the browser windows those are opened by WebDriver object.</w:t>
+      </w:r>
+    </w:p>
+    <w:p>
+      <w:pPr>
+        <w:rPr>
+          <w:sz w:val="28"/>
+          <w:szCs w:val="24"/>
+          <w:lang w:val="en-US"/>
+        </w:rPr>
+      </w:pPr>
+    </w:p>
+    <w:p>
+      <w:pPr>
+        <w:rPr>
+          <w:sz w:val="28"/>
+          <w:szCs w:val="24"/>
+          <w:lang w:val="en-US"/>
+        </w:rPr>
+      </w:pPr>
+    </w:p>
+    <w:p>
+      <w:pPr>
+        <w:rPr>
+          <w:sz w:val="28"/>
+          <w:szCs w:val="24"/>
+          <w:lang w:val="en-US"/>
+        </w:rPr>
+      </w:pPr>
+      <w:r>
+        <w:rPr>
+          <w:sz w:val="28"/>
+          <w:szCs w:val="24"/>
+          <w:lang w:val="en-US"/>
+        </w:rPr>
+        <w:t>WebElement</w:t>
+      </w:r>
+    </w:p>
+    <w:p>
+      <w:pPr>
+        <w:pStyle w:val="ListParagraph"/>
+        <w:numPr>
+          <w:ilvl w:val="0"/>
+          <w:numId w:val="18"/>
+        </w:numPr>
+        <w:rPr>
+          <w:sz w:val="28"/>
+          <w:szCs w:val="24"/>
+          <w:lang w:val="en-US"/>
+        </w:rPr>
+      </w:pPr>
+      <w:r>
+        <w:rPr>
+          <w:sz w:val="28"/>
+          <w:szCs w:val="24"/>
+          <w:lang w:val="en-US"/>
+        </w:rPr>
+        <w:t>Is an interface</w:t>
+      </w:r>
+      <w:r>
+        <w:rPr>
+          <w:sz w:val="28"/>
+          <w:szCs w:val="24"/>
+          <w:lang w:val="en-US"/>
+        </w:rPr>
+        <w:t xml:space="preserve"> in Selenium WebDriver</w:t>
+      </w:r>
+    </w:p>
+    <w:p>
+      <w:pPr>
+        <w:pStyle w:val="ListParagraph"/>
+        <w:numPr>
+          <w:ilvl w:val="0"/>
+          <w:numId w:val="18"/>
+        </w:numPr>
+        <w:rPr>
+          <w:sz w:val="28"/>
+          <w:szCs w:val="24"/>
+          <w:lang w:val="en-US"/>
+        </w:rPr>
+      </w:pPr>
+      <w:r>
+        <w:rPr>
+          <w:sz w:val="28"/>
+          <w:szCs w:val="24"/>
+          <w:lang w:val="en-US"/>
+        </w:rPr>
+        <w:t>Every control on the web page is treated as WebElement</w:t>
+      </w:r>
+    </w:p>
+    <w:p>
+      <w:pPr>
+        <w:rPr>
+          <w:sz w:val="28"/>
+          <w:szCs w:val="24"/>
+          <w:lang w:val="en-US"/>
+        </w:rPr>
+      </w:pPr>
+      <w:r>
+        <w:rPr>
+          <w:sz w:val="28"/>
+          <w:szCs w:val="24"/>
+          <w:lang w:val="en-US"/>
+        </w:rPr>
+        <w:t>Methods of WebElement Interface</w:t>
       </w:r>
     </w:p>
     <w:p>
@@ -4645,7 +4661,7 @@
           <w:szCs w:val="24"/>
           <w:lang w:val="en-US"/>
         </w:rPr>
-        <w:t>getText</w:t>
+        <w:t>sendKeys</w:t>
       </w:r>
       <w:proofErr w:type="spellEnd"/>
       <w:r>
@@ -4663,15 +4679,47 @@
           <w:szCs w:val="24"/>
           <w:lang w:val="en-US"/>
         </w:rPr>
-        <w:t>) – Used to read the text on any control.</w:t>
-      </w:r>
-      <w:r>
-        <w:rPr>
-          <w:sz w:val="28"/>
-          <w:szCs w:val="24"/>
-          <w:lang w:val="en-US"/>
-        </w:rPr>
-        <w:t xml:space="preserve"> (String)</w:t>
+        <w:t>) – Used to write some text in the text box.</w:t>
+      </w:r>
+      <w:r>
+        <w:rPr>
+          <w:sz w:val="28"/>
+          <w:szCs w:val="24"/>
+          <w:lang w:val="en-US"/>
+        </w:rPr>
+        <w:t xml:space="preserve"> Appends the text in the text box. (If already there is some text in the text box the new text will be added next to the previous text)</w:t>
+      </w:r>
+    </w:p>
+    <w:p>
+      <w:pPr>
+        <w:pStyle w:val="ListParagraph"/>
+        <w:numPr>
+          <w:ilvl w:val="0"/>
+          <w:numId w:val="21"/>
+        </w:numPr>
+        <w:rPr>
+          <w:sz w:val="28"/>
+          <w:szCs w:val="24"/>
+          <w:lang w:val="en-US"/>
+        </w:rPr>
+      </w:pPr>
+      <w:proofErr w:type="gramStart"/>
+      <w:r>
+        <w:rPr>
+          <w:sz w:val="28"/>
+          <w:szCs w:val="24"/>
+          <w:lang w:val="en-US"/>
+        </w:rPr>
+        <w:t>click(</w:t>
+      </w:r>
+      <w:proofErr w:type="gramEnd"/>
+      <w:r>
+        <w:rPr>
+          <w:sz w:val="28"/>
+          <w:szCs w:val="24"/>
+          <w:lang w:val="en-US"/>
+        </w:rPr>
+        <w:t>) – Used to click on any control.</w:t>
       </w:r>
     </w:p>
     <w:p>
@@ -4695,7 +4743,7 @@
           <w:szCs w:val="24"/>
           <w:lang w:val="en-US"/>
         </w:rPr>
-        <w:t>isSelected</w:t>
+        <w:t>getText</w:t>
       </w:r>
       <w:proofErr w:type="spellEnd"/>
       <w:r>
@@ -4713,15 +4761,15 @@
           <w:szCs w:val="24"/>
           <w:lang w:val="en-US"/>
         </w:rPr>
-        <w:t xml:space="preserve">) – It will check that the checkbox / radio button is selected or not. </w:t>
-      </w:r>
-      <w:r>
-        <w:rPr>
-          <w:sz w:val="28"/>
-          <w:szCs w:val="24"/>
-          <w:lang w:val="en-US"/>
-        </w:rPr>
-        <w:t>(boolean)</w:t>
+        <w:t>) – Used to read the text on any control.</w:t>
+      </w:r>
+      <w:r>
+        <w:rPr>
+          <w:sz w:val="28"/>
+          <w:szCs w:val="24"/>
+          <w:lang w:val="en-US"/>
+        </w:rPr>
+        <w:t xml:space="preserve"> (String)</w:t>
       </w:r>
     </w:p>
     <w:p>
@@ -4745,7 +4793,7 @@
           <w:szCs w:val="24"/>
           <w:lang w:val="en-US"/>
         </w:rPr>
-        <w:t>isEnabled</w:t>
+        <w:t>isSelected</w:t>
       </w:r>
       <w:proofErr w:type="spellEnd"/>
       <w:r>
@@ -4763,7 +4811,15 @@
           <w:szCs w:val="24"/>
           <w:lang w:val="en-US"/>
         </w:rPr>
-        <w:t>) – It will check that the control is enabled or disabled. (boolean)</w:t>
+        <w:t xml:space="preserve">) – It will check that the checkbox / radio button is selected or not. </w:t>
+      </w:r>
+      <w:r>
+        <w:rPr>
+          <w:sz w:val="28"/>
+          <w:szCs w:val="24"/>
+          <w:lang w:val="en-US"/>
+        </w:rPr>
+        <w:t>(boolean)</w:t>
       </w:r>
     </w:p>
     <w:p>
@@ -4787,7 +4843,7 @@
           <w:szCs w:val="24"/>
           <w:lang w:val="en-US"/>
         </w:rPr>
-        <w:t>isDisplayed</w:t>
+        <w:t>isEnabled</w:t>
       </w:r>
       <w:proofErr w:type="spellEnd"/>
       <w:r>
@@ -4805,15 +4861,7 @@
           <w:szCs w:val="24"/>
           <w:lang w:val="en-US"/>
         </w:rPr>
-        <w:t>) – It will check that whether the control is visible or not. (</w:t>
-      </w:r>
-      <w:r>
-        <w:rPr>
-          <w:sz w:val="28"/>
-          <w:szCs w:val="24"/>
-          <w:lang w:val="en-US"/>
-        </w:rPr>
-        <w:t>boolean)</w:t>
+        <w:t>) – It will check that the control is enabled or disabled. (boolean)</w:t>
       </w:r>
     </w:p>
     <w:p>
@@ -4837,6 +4885,57 @@
           <w:szCs w:val="24"/>
           <w:lang w:val="en-US"/>
         </w:rPr>
+        <w:lastRenderedPageBreak/>
+        <w:t>isDisplayed</w:t>
+      </w:r>
+      <w:proofErr w:type="spellEnd"/>
+      <w:r>
+        <w:rPr>
+          <w:sz w:val="28"/>
+          <w:szCs w:val="24"/>
+          <w:lang w:val="en-US"/>
+        </w:rPr>
+        <w:t>(</w:t>
+      </w:r>
+      <w:proofErr w:type="gramEnd"/>
+      <w:r>
+        <w:rPr>
+          <w:sz w:val="28"/>
+          <w:szCs w:val="24"/>
+          <w:lang w:val="en-US"/>
+        </w:rPr>
+        <w:t>) – It will check that whether the control is visible or not. (</w:t>
+      </w:r>
+      <w:r>
+        <w:rPr>
+          <w:sz w:val="28"/>
+          <w:szCs w:val="24"/>
+          <w:lang w:val="en-US"/>
+        </w:rPr>
+        <w:t>boolean)</w:t>
+      </w:r>
+    </w:p>
+    <w:p>
+      <w:pPr>
+        <w:pStyle w:val="ListParagraph"/>
+        <w:numPr>
+          <w:ilvl w:val="0"/>
+          <w:numId w:val="21"/>
+        </w:numPr>
+        <w:rPr>
+          <w:sz w:val="28"/>
+          <w:szCs w:val="24"/>
+          <w:lang w:val="en-US"/>
+        </w:rPr>
+      </w:pPr>
+      <w:proofErr w:type="spellStart"/>
+      <w:proofErr w:type="gramStart"/>
+      <w:r>
+        <w:rPr>
+          <w:sz w:val="28"/>
+          <w:szCs w:val="24"/>
+          <w:lang w:val="en-US"/>
+        </w:rPr>
         <w:t>getAttribute</w:t>
       </w:r>
       <w:proofErr w:type="spellEnd"/>
@@ -4883,7 +4982,6 @@
           <w:szCs w:val="24"/>
           <w:lang w:val="en-US"/>
         </w:rPr>
-        <w:lastRenderedPageBreak/>
         <w:t xml:space="preserve">Locator: </w:t>
       </w:r>
     </w:p>
@@ -5443,6 +5541,7 @@
           <w:noProof/>
           <w:lang w:eastAsia="en-IN"/>
         </w:rPr>
+        <w:lastRenderedPageBreak/>
         <w:drawing>
           <wp:inline distT="0" distB="0" distL="0" distR="0" wp14:anchorId="49A55DDB" wp14:editId="680E815C">
             <wp:extent cx="3803563" cy="2139315"/>
@@ -6054,6 +6153,7 @@
           <w:szCs w:val="24"/>
           <w:lang w:val="en-US"/>
         </w:rPr>
+        <w:lastRenderedPageBreak/>
         <w:t>Relative Xpath</w:t>
       </w:r>
       <w:r>
@@ -6249,7 +6349,6 @@
           <w:szCs w:val="24"/>
           <w:lang w:val="en-US"/>
         </w:rPr>
-        <w:lastRenderedPageBreak/>
         <w:t>Perform the action (</w:t>
       </w:r>
       <w:proofErr w:type="spellStart"/>
@@ -6805,6 +6904,7 @@
           <w:szCs w:val="24"/>
           <w:lang w:val="en-US"/>
         </w:rPr>
+        <w:lastRenderedPageBreak/>
         <w:t>Display list of all the countries</w:t>
       </w:r>
     </w:p>
@@ -6972,7 +7072,6 @@
           <w:szCs w:val="24"/>
           <w:lang w:val="en-US"/>
         </w:rPr>
-        <w:lastRenderedPageBreak/>
         <w:t>Will take mandatory de</w:t>
       </w:r>
       <w:r>
@@ -7565,6 +7664,7 @@
           <w:szCs w:val="24"/>
           <w:lang w:val="en-US"/>
         </w:rPr>
+        <w:lastRenderedPageBreak/>
         <w:t>Display any row randomly</w:t>
       </w:r>
     </w:p>
@@ -7677,7 +7777,6 @@
           <w:szCs w:val="24"/>
           <w:lang w:val="en-US"/>
         </w:rPr>
-        <w:lastRenderedPageBreak/>
         <w:t>switchTo</w:t>
       </w:r>
       <w:proofErr w:type="spellEnd"/>
@@ -7783,6 +7882,70 @@
     </w:p>
     <w:p>
       <w:pPr>
+        <w:pStyle w:val="ListParagraph"/>
+        <w:numPr>
+          <w:ilvl w:val="0"/>
+          <w:numId w:val="29"/>
+        </w:numPr>
+        <w:rPr>
+          <w:sz w:val="28"/>
+          <w:szCs w:val="24"/>
+          <w:lang w:val="en-US"/>
+        </w:rPr>
+      </w:pPr>
+      <w:proofErr w:type="gramStart"/>
+      <w:r>
+        <w:rPr>
+          <w:sz w:val="28"/>
+          <w:szCs w:val="24"/>
+          <w:lang w:val="en-US"/>
+        </w:rPr>
+        <w:t>dismiss(</w:t>
+      </w:r>
+      <w:proofErr w:type="gramEnd"/>
+      <w:r>
+        <w:rPr>
+          <w:sz w:val="28"/>
+          <w:szCs w:val="24"/>
+          <w:lang w:val="en-US"/>
+        </w:rPr>
+        <w:t>) – Will click on Cancel button.</w:t>
+      </w:r>
+    </w:p>
+    <w:p>
+      <w:pPr>
+        <w:pStyle w:val="ListParagraph"/>
+        <w:numPr>
+          <w:ilvl w:val="0"/>
+          <w:numId w:val="29"/>
+        </w:numPr>
+        <w:rPr>
+          <w:sz w:val="28"/>
+          <w:szCs w:val="24"/>
+          <w:lang w:val="en-US"/>
+        </w:rPr>
+      </w:pPr>
+      <w:proofErr w:type="spellStart"/>
+      <w:r>
+        <w:rPr>
+          <w:sz w:val="28"/>
+          <w:szCs w:val="24"/>
+          <w:lang w:val="en-US"/>
+        </w:rPr>
+        <w:t>sendKeys</w:t>
+      </w:r>
+      <w:proofErr w:type="spellEnd"/>
+      <w:r>
+        <w:rPr>
+          <w:sz w:val="28"/>
+          <w:szCs w:val="24"/>
+          <w:lang w:val="en-US"/>
+        </w:rPr>
+        <w:t>() – Will enter the text on alert (Prompt box / input box)</w:t>
+      </w:r>
+    </w:p>
+    <w:p>
+      <w:pPr>
         <w:rPr>
           <w:sz w:val="28"/>
           <w:szCs w:val="24"/>
@@ -7826,80 +7989,266 @@
           <w:szCs w:val="24"/>
           <w:lang w:val="en-US"/>
         </w:rPr>
-        <w:t>Interfac</w:t>
-      </w:r>
+        <w:t>Interface in Selenium</w:t>
+      </w:r>
+    </w:p>
+    <w:p>
+      <w:pPr>
+        <w:pStyle w:val="ListParagraph"/>
+        <w:numPr>
+          <w:ilvl w:val="0"/>
+          <w:numId w:val="30"/>
+        </w:numPr>
+        <w:rPr>
+          <w:sz w:val="28"/>
+          <w:szCs w:val="24"/>
+          <w:lang w:val="en-US"/>
+        </w:rPr>
+      </w:pPr>
+      <w:r>
+        <w:rPr>
+          <w:sz w:val="28"/>
+          <w:szCs w:val="24"/>
+          <w:lang w:val="en-US"/>
+        </w:rPr>
+        <w:t>Used to perform the action via JavaScript</w:t>
+      </w:r>
+    </w:p>
+    <w:p>
+      <w:pPr>
+        <w:pStyle w:val="ListParagraph"/>
+        <w:numPr>
+          <w:ilvl w:val="0"/>
+          <w:numId w:val="30"/>
+        </w:numPr>
+        <w:rPr>
+          <w:sz w:val="28"/>
+          <w:szCs w:val="24"/>
+          <w:lang w:val="en-US"/>
+        </w:rPr>
+      </w:pPr>
+      <w:r>
+        <w:rPr>
+          <w:sz w:val="28"/>
+          <w:szCs w:val="24"/>
+          <w:lang w:val="en-US"/>
+        </w:rPr>
+        <w:t xml:space="preserve">Actions like </w:t>
+      </w:r>
+      <w:proofErr w:type="gramStart"/>
+      <w:r>
+        <w:rPr>
+          <w:sz w:val="28"/>
+          <w:szCs w:val="24"/>
+          <w:lang w:val="en-US"/>
+        </w:rPr>
+        <w:t>Scrolling</w:t>
+      </w:r>
+      <w:proofErr w:type="gramEnd"/>
+      <w:r>
+        <w:rPr>
+          <w:sz w:val="28"/>
+          <w:szCs w:val="24"/>
+          <w:lang w:val="en-US"/>
+        </w:rPr>
+        <w:t xml:space="preserve"> the page, clicking on some control which is hidden by another control, Entering the text in the textbox etc.</w:t>
+      </w:r>
+    </w:p>
+    <w:p>
+      <w:pPr>
+        <w:rPr>
+          <w:sz w:val="28"/>
+          <w:szCs w:val="24"/>
+          <w:lang w:val="en-US"/>
+        </w:rPr>
+      </w:pPr>
+    </w:p>
+    <w:p>
+      <w:pPr>
+        <w:rPr>
+          <w:sz w:val="28"/>
+          <w:szCs w:val="24"/>
+          <w:lang w:val="en-US"/>
+        </w:rPr>
+      </w:pPr>
+      <w:r>
+        <w:rPr>
+          <w:sz w:val="28"/>
+          <w:szCs w:val="24"/>
+          <w:lang w:val="en-US"/>
+        </w:rPr>
+        <w:t>Performing Mouse Action</w:t>
+      </w:r>
+    </w:p>
+    <w:p>
+      <w:pPr>
+        <w:pStyle w:val="ListParagraph"/>
+        <w:numPr>
+          <w:ilvl w:val="0"/>
+          <w:numId w:val="31"/>
+        </w:numPr>
+        <w:rPr>
+          <w:sz w:val="28"/>
+          <w:szCs w:val="24"/>
+          <w:lang w:val="en-US"/>
+        </w:rPr>
+      </w:pPr>
+      <w:r>
+        <w:rPr>
+          <w:sz w:val="28"/>
+          <w:szCs w:val="24"/>
+          <w:lang w:val="en-US"/>
+        </w:rPr>
+        <w:t>Hover</w:t>
+      </w:r>
+    </w:p>
+    <w:p>
+      <w:pPr>
+        <w:pStyle w:val="ListParagraph"/>
+        <w:numPr>
+          <w:ilvl w:val="0"/>
+          <w:numId w:val="31"/>
+        </w:numPr>
+        <w:rPr>
+          <w:sz w:val="28"/>
+          <w:szCs w:val="24"/>
+          <w:lang w:val="en-US"/>
+        </w:rPr>
+      </w:pPr>
+      <w:r>
+        <w:rPr>
+          <w:sz w:val="28"/>
+          <w:szCs w:val="24"/>
+          <w:lang w:val="en-US"/>
+        </w:rPr>
+        <w:t>Left Click</w:t>
+      </w:r>
+    </w:p>
+    <w:p>
+      <w:pPr>
+        <w:pStyle w:val="ListParagraph"/>
+        <w:numPr>
+          <w:ilvl w:val="0"/>
+          <w:numId w:val="31"/>
+        </w:numPr>
+        <w:rPr>
+          <w:sz w:val="28"/>
+          <w:szCs w:val="24"/>
+          <w:lang w:val="en-US"/>
+        </w:rPr>
+      </w:pPr>
+      <w:r>
+        <w:rPr>
+          <w:sz w:val="28"/>
+          <w:szCs w:val="24"/>
+          <w:lang w:val="en-US"/>
+        </w:rPr>
+        <w:t>Right Click</w:t>
+      </w:r>
+    </w:p>
+    <w:p>
+      <w:pPr>
+        <w:pStyle w:val="ListParagraph"/>
+        <w:numPr>
+          <w:ilvl w:val="0"/>
+          <w:numId w:val="31"/>
+        </w:numPr>
+        <w:rPr>
+          <w:sz w:val="28"/>
+          <w:szCs w:val="24"/>
+          <w:lang w:val="en-US"/>
+        </w:rPr>
+      </w:pPr>
+      <w:r>
+        <w:rPr>
+          <w:sz w:val="28"/>
+          <w:szCs w:val="24"/>
+          <w:lang w:val="en-US"/>
+        </w:rPr>
+        <w:t>Double Click</w:t>
+      </w:r>
+    </w:p>
+    <w:p>
+      <w:pPr>
+        <w:pStyle w:val="ListParagraph"/>
+        <w:numPr>
+          <w:ilvl w:val="0"/>
+          <w:numId w:val="31"/>
+        </w:numPr>
+        <w:rPr>
+          <w:sz w:val="28"/>
+          <w:szCs w:val="24"/>
+          <w:lang w:val="en-US"/>
+        </w:rPr>
+      </w:pPr>
+      <w:r>
+        <w:rPr>
+          <w:sz w:val="28"/>
+          <w:szCs w:val="24"/>
+          <w:lang w:val="en-US"/>
+        </w:rPr>
+        <w:t>Drag and Drop</w:t>
+      </w:r>
+    </w:p>
+    <w:p>
+      <w:pPr>
+        <w:ind w:left="360"/>
+        <w:rPr>
+          <w:sz w:val="28"/>
+          <w:szCs w:val="24"/>
+          <w:lang w:val="en-US"/>
+        </w:rPr>
+      </w:pPr>
+      <w:r>
+        <w:rPr>
+          <w:b/>
+          <w:bCs/>
+          <w:sz w:val="28"/>
+          <w:szCs w:val="24"/>
+          <w:lang w:val="en-US"/>
+        </w:rPr>
+        <w:t>“Actions”</w:t>
+      </w:r>
+      <w:r>
+        <w:rPr>
+          <w:b/>
+          <w:bCs/>
+          <w:sz w:val="28"/>
+          <w:szCs w:val="24"/>
+          <w:lang w:val="en-US"/>
+        </w:rPr>
+        <w:t xml:space="preserve"> </w:t>
+      </w:r>
+      <w:r>
+        <w:rPr>
+          <w:sz w:val="28"/>
+          <w:szCs w:val="24"/>
+          <w:lang w:val="en-US"/>
+        </w:rPr>
+        <w:t>class is used to perform all above actions</w:t>
+      </w:r>
+    </w:p>
+    <w:p>
+      <w:pPr>
+        <w:ind w:left="360"/>
+        <w:rPr>
+          <w:sz w:val="28"/>
+          <w:szCs w:val="24"/>
+          <w:lang w:val="en-US"/>
+        </w:rPr>
+      </w:pPr>
+    </w:p>
+    <w:p>
+      <w:pPr>
+        <w:ind w:left="360"/>
+        <w:rPr>
+          <w:sz w:val="28"/>
+          <w:szCs w:val="24"/>
+          <w:lang w:val="en-US"/>
+        </w:rPr>
+      </w:pPr>
       <w:bookmarkStart w:id="0" w:name="_GoBack"/>
       <w:bookmarkEnd w:id="0"/>
-      <w:r>
-        <w:rPr>
-          <w:sz w:val="28"/>
-          <w:szCs w:val="24"/>
-          <w:lang w:val="en-US"/>
-        </w:rPr>
-        <w:t>e in Selenium</w:t>
-      </w:r>
-    </w:p>
-    <w:p>
-      <w:pPr>
-        <w:pStyle w:val="ListParagraph"/>
-        <w:numPr>
-          <w:ilvl w:val="0"/>
-          <w:numId w:val="30"/>
-        </w:numPr>
-        <w:rPr>
-          <w:sz w:val="28"/>
-          <w:szCs w:val="24"/>
-          <w:lang w:val="en-US"/>
-        </w:rPr>
-      </w:pPr>
-      <w:r>
-        <w:rPr>
-          <w:sz w:val="28"/>
-          <w:szCs w:val="24"/>
-          <w:lang w:val="en-US"/>
-        </w:rPr>
-        <w:t>Used to perform the action via JavaScript</w:t>
-      </w:r>
-    </w:p>
-    <w:p>
-      <w:pPr>
-        <w:pStyle w:val="ListParagraph"/>
-        <w:numPr>
-          <w:ilvl w:val="0"/>
-          <w:numId w:val="30"/>
-        </w:numPr>
-        <w:rPr>
-          <w:sz w:val="28"/>
-          <w:szCs w:val="24"/>
-          <w:lang w:val="en-US"/>
-        </w:rPr>
-      </w:pPr>
-      <w:r>
-        <w:rPr>
-          <w:sz w:val="28"/>
-          <w:szCs w:val="24"/>
-          <w:lang w:val="en-US"/>
-        </w:rPr>
-        <w:t xml:space="preserve">Actions like </w:t>
-      </w:r>
-      <w:proofErr w:type="gramStart"/>
-      <w:r>
-        <w:rPr>
-          <w:sz w:val="28"/>
-          <w:szCs w:val="24"/>
-          <w:lang w:val="en-US"/>
-        </w:rPr>
-        <w:t>Scrolling</w:t>
-      </w:r>
-      <w:proofErr w:type="gramEnd"/>
-      <w:r>
-        <w:rPr>
-          <w:sz w:val="28"/>
-          <w:szCs w:val="24"/>
-          <w:lang w:val="en-US"/>
-        </w:rPr>
-        <w:t xml:space="preserve"> the page, clicking on some control which is hidden by another control, Entering the text in the textbox etc.</w:t>
-      </w:r>
     </w:p>
     <w:sectPr>
       <w:pgSz w:w="11906" w:h="16838"/>
@@ -9972,6 +10321,92 @@
     </w:lvl>
   </w:abstractNum>
   <w:abstractNum w:abstractNumId="21">
+    <w:nsid w:val="42E9374C"/>
+    <w:multiLevelType w:val="hybridMultilevel"/>
+    <w:tmpl w:val="35FA0E38"/>
+    <w:lvl w:ilvl="0" w:tplc="4009000F">
+      <w:start w:val="1"/>
+      <w:numFmt w:val="decimal"/>
+      <w:lvlText w:val="%1."/>
+      <w:lvlJc w:val="left"/>
+      <w:pPr>
+        <w:ind w:left="720" w:hanging="360"/>
+      </w:pPr>
+    </w:lvl>
+    <w:lvl w:ilvl="1" w:tplc="40090019" w:tentative="1">
+      <w:start w:val="1"/>
+      <w:numFmt w:val="lowerLetter"/>
+      <w:lvlText w:val="%2."/>
+      <w:lvlJc w:val="left"/>
+      <w:pPr>
+        <w:ind w:left="1440" w:hanging="360"/>
+      </w:pPr>
+    </w:lvl>
+    <w:lvl w:ilvl="2" w:tplc="4009001B" w:tentative="1">
+      <w:start w:val="1"/>
+      <w:numFmt w:val="lowerRoman"/>
+      <w:lvlText w:val="%3."/>
+      <w:lvlJc w:val="right"/>
+      <w:pPr>
+        <w:ind w:left="2160" w:hanging="180"/>
+      </w:pPr>
+    </w:lvl>
+    <w:lvl w:ilvl="3" w:tplc="4009000F" w:tentative="1">
+      <w:start w:val="1"/>
+      <w:numFmt w:val="decimal"/>
+      <w:lvlText w:val="%4."/>
+      <w:lvlJc w:val="left"/>
+      <w:pPr>
+        <w:ind w:left="2880" w:hanging="360"/>
+      </w:pPr>
+    </w:lvl>
+    <w:lvl w:ilvl="4" w:tplc="40090019" w:tentative="1">
+      <w:start w:val="1"/>
+      <w:numFmt w:val="lowerLetter"/>
+      <w:lvlText w:val="%5."/>
+      <w:lvlJc w:val="left"/>
+      <w:pPr>
+        <w:ind w:left="3600" w:hanging="360"/>
+      </w:pPr>
+    </w:lvl>
+    <w:lvl w:ilvl="5" w:tplc="4009001B" w:tentative="1">
+      <w:start w:val="1"/>
+      <w:numFmt w:val="lowerRoman"/>
+      <w:lvlText w:val="%6."/>
+      <w:lvlJc w:val="right"/>
+      <w:pPr>
+        <w:ind w:left="4320" w:hanging="180"/>
+      </w:pPr>
+    </w:lvl>
+    <w:lvl w:ilvl="6" w:tplc="4009000F" w:tentative="1">
+      <w:start w:val="1"/>
+      <w:numFmt w:val="decimal"/>
+      <w:lvlText w:val="%7."/>
+      <w:lvlJc w:val="left"/>
+      <w:pPr>
+        <w:ind w:left="5040" w:hanging="360"/>
+      </w:pPr>
+    </w:lvl>
+    <w:lvl w:ilvl="7" w:tplc="40090019" w:tentative="1">
+      <w:start w:val="1"/>
+      <w:numFmt w:val="lowerLetter"/>
+      <w:lvlText w:val="%8."/>
+      <w:lvlJc w:val="left"/>
+      <w:pPr>
+        <w:ind w:left="5760" w:hanging="360"/>
+      </w:pPr>
+    </w:lvl>
+    <w:lvl w:ilvl="8" w:tplc="4009001B" w:tentative="1">
+      <w:start w:val="1"/>
+      <w:numFmt w:val="lowerRoman"/>
+      <w:lvlText w:val="%9."/>
+      <w:lvlJc w:val="right"/>
+      <w:pPr>
+        <w:ind w:left="6480" w:hanging="180"/>
+      </w:pPr>
+    </w:lvl>
+  </w:abstractNum>
+  <w:abstractNum w:abstractNumId="22">
     <w:nsid w:val="47194D5D"/>
     <w:multiLevelType w:val="hybridMultilevel"/>
     <w:tmpl w:val="FA3A157C"/>
@@ -10060,7 +10495,7 @@
       </w:pPr>
     </w:lvl>
   </w:abstractNum>
-  <w:abstractNum w:abstractNumId="22">
+  <w:abstractNum w:abstractNumId="23">
     <w:nsid w:val="56F12C9C"/>
     <w:multiLevelType w:val="hybridMultilevel"/>
     <w:tmpl w:val="4398796C"/>
@@ -10173,7 +10608,7 @@
       </w:rPr>
     </w:lvl>
   </w:abstractNum>
-  <w:abstractNum w:abstractNumId="23">
+  <w:abstractNum w:abstractNumId="24">
     <w:nsid w:val="5D497EB8"/>
     <w:multiLevelType w:val="hybridMultilevel"/>
     <w:tmpl w:val="669E362E"/>
@@ -10286,7 +10721,7 @@
       </w:rPr>
     </w:lvl>
   </w:abstractNum>
-  <w:abstractNum w:abstractNumId="24">
+  <w:abstractNum w:abstractNumId="25">
     <w:nsid w:val="5E854D8C"/>
     <w:multiLevelType w:val="hybridMultilevel"/>
     <w:tmpl w:val="5AEEBE8A"/>
@@ -10399,7 +10834,7 @@
       </w:rPr>
     </w:lvl>
   </w:abstractNum>
-  <w:abstractNum w:abstractNumId="25">
+  <w:abstractNum w:abstractNumId="26">
     <w:nsid w:val="65250A21"/>
     <w:multiLevelType w:val="hybridMultilevel"/>
     <w:tmpl w:val="6F88123E"/>
@@ -10512,7 +10947,7 @@
       </w:rPr>
     </w:lvl>
   </w:abstractNum>
-  <w:abstractNum w:abstractNumId="26">
+  <w:abstractNum w:abstractNumId="27">
     <w:nsid w:val="69B81060"/>
     <w:multiLevelType w:val="hybridMultilevel"/>
     <w:tmpl w:val="794E1608"/>
@@ -10601,7 +11036,7 @@
       </w:pPr>
     </w:lvl>
   </w:abstractNum>
-  <w:abstractNum w:abstractNumId="27">
+  <w:abstractNum w:abstractNumId="28">
     <w:nsid w:val="70123F92"/>
     <w:multiLevelType w:val="hybridMultilevel"/>
     <w:tmpl w:val="1E342D46"/>
@@ -10714,7 +11149,7 @@
       </w:rPr>
     </w:lvl>
   </w:abstractNum>
-  <w:abstractNum w:abstractNumId="28">
+  <w:abstractNum w:abstractNumId="29">
     <w:nsid w:val="704267B8"/>
     <w:multiLevelType w:val="hybridMultilevel"/>
     <w:tmpl w:val="5DAE4A30"/>
@@ -10803,7 +11238,7 @@
       </w:pPr>
     </w:lvl>
   </w:abstractNum>
-  <w:abstractNum w:abstractNumId="29">
+  <w:abstractNum w:abstractNumId="30">
     <w:nsid w:val="71D07DB3"/>
     <w:multiLevelType w:val="hybridMultilevel"/>
     <w:tmpl w:val="443890B6"/>
@@ -10929,22 +11364,22 @@
     <w:abstractNumId w:val="20"/>
   </w:num>
   <w:num w:numId="5">
-    <w:abstractNumId w:val="22"/>
+    <w:abstractNumId w:val="23"/>
   </w:num>
   <w:num w:numId="6">
-    <w:abstractNumId w:val="24"/>
+    <w:abstractNumId w:val="25"/>
   </w:num>
   <w:num w:numId="7">
-    <w:abstractNumId w:val="29"/>
+    <w:abstractNumId w:val="30"/>
   </w:num>
   <w:num w:numId="8">
     <w:abstractNumId w:val="4"/>
   </w:num>
   <w:num w:numId="9">
-    <w:abstractNumId w:val="27"/>
+    <w:abstractNumId w:val="28"/>
   </w:num>
   <w:num w:numId="10">
-    <w:abstractNumId w:val="23"/>
+    <w:abstractNumId w:val="24"/>
   </w:num>
   <w:num w:numId="11">
     <w:abstractNumId w:val="10"/>
@@ -10959,10 +11394,10 @@
     <w:abstractNumId w:val="15"/>
   </w:num>
   <w:num w:numId="15">
-    <w:abstractNumId w:val="21"/>
+    <w:abstractNumId w:val="22"/>
   </w:num>
   <w:num w:numId="16">
-    <w:abstractNumId w:val="28"/>
+    <w:abstractNumId w:val="29"/>
   </w:num>
   <w:num w:numId="17">
     <w:abstractNumId w:val="17"/>
@@ -10977,7 +11412,7 @@
     <w:abstractNumId w:val="13"/>
   </w:num>
   <w:num w:numId="21">
-    <w:abstractNumId w:val="25"/>
+    <w:abstractNumId w:val="26"/>
   </w:num>
   <w:num w:numId="22">
     <w:abstractNumId w:val="6"/>
@@ -10995,7 +11430,7 @@
     <w:abstractNumId w:val="11"/>
   </w:num>
   <w:num w:numId="27">
-    <w:abstractNumId w:val="26"/>
+    <w:abstractNumId w:val="27"/>
   </w:num>
   <w:num w:numId="28">
     <w:abstractNumId w:val="1"/>
@@ -11005,6 +11440,9 @@
   </w:num>
   <w:num w:numId="30">
     <w:abstractNumId w:val="18"/>
+  </w:num>
+  <w:num w:numId="31">
+    <w:abstractNumId w:val="21"/>
   </w:num>
 </w:numbering>
 </file>
@@ -11722,7 +12160,7 @@
 </file>
 
 <file path=customXml/itemProps1.xml><?xml version="1.0" encoding="utf-8"?>
-<ds:datastoreItem xmlns:ds="http://schemas.openxmlformats.org/officeDocument/2006/customXml" ds:itemID="{3ACCD1A7-03CF-43C6-A532-6190A8A0A67B}">
+<ds:datastoreItem xmlns:ds="http://schemas.openxmlformats.org/officeDocument/2006/customXml" ds:itemID="{A28E922E-4999-48FE-9C4C-FFBD0B879C4B}">
   <ds:schemaRefs>
     <ds:schemaRef ds:uri="http://schemas.openxmlformats.org/officeDocument/2006/bibliography"/>
   </ds:schemaRefs>

--- a/Notes.docx
+++ b/Notes.docx
@@ -688,7 +688,6 @@
           <w:lang w:val="en-US"/>
         </w:rPr>
       </w:pPr>
-      <w:proofErr w:type="spellStart"/>
       <w:r>
         <w:rPr>
           <w:sz w:val="28"/>
@@ -697,7 +696,6 @@
         </w:rPr>
         <w:t>getTitle</w:t>
       </w:r>
-      <w:proofErr w:type="spellEnd"/>
     </w:p>
     <w:p>
       <w:pPr>
@@ -712,7 +710,6 @@
           <w:lang w:val="en-US"/>
         </w:rPr>
       </w:pPr>
-      <w:proofErr w:type="spellStart"/>
       <w:r>
         <w:rPr>
           <w:sz w:val="28"/>
@@ -721,7 +718,6 @@
         </w:rPr>
         <w:t>getCurrentUrl</w:t>
       </w:r>
-      <w:proofErr w:type="spellEnd"/>
     </w:p>
     <w:p>
       <w:pPr>
@@ -736,7 +732,6 @@
           <w:lang w:val="en-US"/>
         </w:rPr>
       </w:pPr>
-      <w:proofErr w:type="spellStart"/>
       <w:r>
         <w:rPr>
           <w:sz w:val="28"/>
@@ -751,16 +746,7 @@
           <w:szCs w:val="24"/>
           <w:lang w:val="en-US"/>
         </w:rPr>
-        <w:t>PageSource</w:t>
-      </w:r>
-      <w:proofErr w:type="spellEnd"/>
-      <w:r>
-        <w:rPr>
-          <w:sz w:val="28"/>
-          <w:szCs w:val="24"/>
-          <w:lang w:val="en-US"/>
-        </w:rPr>
-        <w:t xml:space="preserve"> </w:t>
+        <w:t xml:space="preserve">PageSource </w:t>
       </w:r>
     </w:p>
     <w:p>
@@ -886,7 +872,6 @@
           <w:lang w:val="en-US"/>
         </w:rPr>
       </w:pPr>
-      <w:proofErr w:type="spellStart"/>
       <w:r>
         <w:rPr>
           <w:sz w:val="28"/>
@@ -895,7 +880,6 @@
         </w:rPr>
         <w:t>Cssselector</w:t>
       </w:r>
-      <w:proofErr w:type="spellEnd"/>
     </w:p>
     <w:p>
       <w:pPr>
@@ -2628,18 +2612,8 @@
           <w:szCs w:val="24"/>
           <w:lang w:val="en-US"/>
         </w:rPr>
-        <w:t xml:space="preserve">Postman, </w:t>
-      </w:r>
-      <w:proofErr w:type="spellStart"/>
-      <w:r>
-        <w:rPr>
-          <w:sz w:val="28"/>
-          <w:szCs w:val="24"/>
-          <w:lang w:val="en-US"/>
-        </w:rPr>
-        <w:t>RestAPI</w:t>
-      </w:r>
-      <w:proofErr w:type="spellEnd"/>
+        <w:t>Postman, RestAPI</w:t>
+      </w:r>
     </w:p>
     <w:p>
       <w:pPr>
@@ -3393,7 +3367,6 @@
           <w:lang w:val="en-US"/>
         </w:rPr>
       </w:pPr>
-      <w:proofErr w:type="spellStart"/>
       <w:r>
         <w:rPr>
           <w:sz w:val="28"/>
@@ -3402,7 +3375,6 @@
         </w:rPr>
         <w:t>IntelliJ</w:t>
       </w:r>
-      <w:proofErr w:type="spellEnd"/>
     </w:p>
     <w:p>
       <w:pPr>
@@ -3488,25 +3460,7 @@
           <w:szCs w:val="24"/>
           <w:lang w:val="en-US"/>
         </w:rPr>
-        <w:t xml:space="preserve">Create 2 folders on any drive (If possible except </w:t>
-      </w:r>
-      <w:proofErr w:type="gramStart"/>
-      <w:r>
-        <w:rPr>
-          <w:sz w:val="28"/>
-          <w:szCs w:val="24"/>
-          <w:lang w:val="en-US"/>
-        </w:rPr>
-        <w:t>C:</w:t>
-      </w:r>
-      <w:proofErr w:type="gramEnd"/>
-      <w:r>
-        <w:rPr>
-          <w:sz w:val="28"/>
-          <w:szCs w:val="24"/>
-          <w:lang w:val="en-US"/>
-        </w:rPr>
-        <w:t>)</w:t>
+        <w:t>Create 2 folders on any drive (If possible except C:)</w:t>
       </w:r>
     </w:p>
     <w:p>
@@ -3522,7 +3476,6 @@
           <w:lang w:val="en-US"/>
         </w:rPr>
       </w:pPr>
-      <w:proofErr w:type="spellStart"/>
       <w:r>
         <w:rPr>
           <w:sz w:val="28"/>
@@ -3531,7 +3484,6 @@
         </w:rPr>
         <w:t>YourName_SeleniumDemos</w:t>
       </w:r>
-      <w:proofErr w:type="spellEnd"/>
       <w:r>
         <w:rPr>
           <w:sz w:val="28"/>
@@ -3607,25 +3559,7 @@
           <w:szCs w:val="24"/>
           <w:lang w:val="en-US"/>
         </w:rPr>
-        <w:t xml:space="preserve">Open </w:t>
-      </w:r>
-      <w:proofErr w:type="spellStart"/>
-      <w:r>
-        <w:rPr>
-          <w:sz w:val="28"/>
-          <w:szCs w:val="24"/>
-          <w:lang w:val="en-US"/>
-        </w:rPr>
-        <w:t>selenium.dev</w:t>
-      </w:r>
-      <w:proofErr w:type="spellEnd"/>
-      <w:r>
-        <w:rPr>
-          <w:sz w:val="28"/>
-          <w:szCs w:val="24"/>
-          <w:lang w:val="en-US"/>
-        </w:rPr>
-        <w:t xml:space="preserve">/downloads </w:t>
+        <w:t xml:space="preserve">Open selenium.dev/downloads </w:t>
       </w:r>
     </w:p>
     <w:p>
@@ -3768,25 +3702,7 @@
           <w:lang w:val="en-US"/>
         </w:rPr>
         <w:br/>
-        <w:t xml:space="preserve">Select Java version as </w:t>
-      </w:r>
-      <w:proofErr w:type="spellStart"/>
-      <w:r>
-        <w:rPr>
-          <w:sz w:val="28"/>
-          <w:szCs w:val="24"/>
-          <w:lang w:val="en-US"/>
-        </w:rPr>
-        <w:t>JavaSE</w:t>
-      </w:r>
-      <w:proofErr w:type="spellEnd"/>
-      <w:r>
-        <w:rPr>
-          <w:sz w:val="28"/>
-          <w:szCs w:val="24"/>
-          <w:lang w:val="en-US"/>
-        </w:rPr>
-        <w:t xml:space="preserve"> 11</w:t>
+        <w:t>Select Java version as JavaSE 11</w:t>
       </w:r>
       <w:r>
         <w:rPr>
@@ -3925,18 +3841,8 @@
           <w:szCs w:val="24"/>
           <w:lang w:val="en-US"/>
         </w:rPr>
-        <w:t xml:space="preserve"> Click on </w:t>
-      </w:r>
-      <w:proofErr w:type="spellStart"/>
-      <w:r>
-        <w:rPr>
-          <w:sz w:val="28"/>
-          <w:szCs w:val="24"/>
-          <w:lang w:val="en-US"/>
-        </w:rPr>
-        <w:t>ClassPath</w:t>
-      </w:r>
-      <w:proofErr w:type="spellEnd"/>
+        <w:t xml:space="preserve"> Click on ClassPath</w:t>
+      </w:r>
       <w:r>
         <w:rPr>
           <w:sz w:val="28"/>
@@ -4089,23 +3995,13 @@
           <w:lang w:val="en-US"/>
         </w:rPr>
       </w:pPr>
-      <w:proofErr w:type="gramStart"/>
-      <w:r>
-        <w:rPr>
-          <w:sz w:val="28"/>
-          <w:szCs w:val="24"/>
-          <w:lang w:val="en-US"/>
-        </w:rPr>
-        <w:t>get(</w:t>
-      </w:r>
-      <w:proofErr w:type="gramEnd"/>
-      <w:r>
-        <w:rPr>
-          <w:sz w:val="28"/>
-          <w:szCs w:val="24"/>
-          <w:lang w:val="en-US"/>
-        </w:rPr>
-        <w:t xml:space="preserve">) – Used to open any URL. </w:t>
+      <w:r>
+        <w:rPr>
+          <w:sz w:val="28"/>
+          <w:szCs w:val="24"/>
+          <w:lang w:val="en-US"/>
+        </w:rPr>
+        <w:t xml:space="preserve">get() – Used to open any URL. </w:t>
       </w:r>
       <w:r>
         <w:rPr>
@@ -4129,33 +4025,13 @@
           <w:lang w:val="en-US"/>
         </w:rPr>
       </w:pPr>
-      <w:proofErr w:type="spellStart"/>
-      <w:proofErr w:type="gramStart"/>
-      <w:r>
-        <w:rPr>
-          <w:sz w:val="28"/>
-          <w:szCs w:val="24"/>
-          <w:lang w:val="en-US"/>
-        </w:rPr>
-        <w:t>driver.manage</w:t>
-      </w:r>
-      <w:proofErr w:type="spellEnd"/>
-      <w:r>
-        <w:rPr>
-          <w:sz w:val="28"/>
-          <w:szCs w:val="24"/>
-          <w:lang w:val="en-US"/>
-        </w:rPr>
-        <w:t>(</w:t>
-      </w:r>
-      <w:proofErr w:type="gramEnd"/>
-      <w:r>
-        <w:rPr>
-          <w:sz w:val="28"/>
-          <w:szCs w:val="24"/>
-          <w:lang w:val="en-US"/>
-        </w:rPr>
-        <w:t>).window().maximize() – This method will maximize the browser window.</w:t>
+      <w:r>
+        <w:rPr>
+          <w:sz w:val="28"/>
+          <w:szCs w:val="24"/>
+          <w:lang w:val="en-US"/>
+        </w:rPr>
+        <w:t>driver.manage().window().maximize() – This method will maximize the browser window.</w:t>
       </w:r>
     </w:p>
     <w:p>
@@ -4209,33 +4085,13 @@
           <w:lang w:val="en-US"/>
         </w:rPr>
       </w:pPr>
-      <w:proofErr w:type="spellStart"/>
-      <w:proofErr w:type="gramStart"/>
-      <w:r>
-        <w:rPr>
-          <w:sz w:val="28"/>
-          <w:szCs w:val="24"/>
-          <w:lang w:val="en-US"/>
-        </w:rPr>
-        <w:t>getTitle</w:t>
-      </w:r>
-      <w:proofErr w:type="spellEnd"/>
-      <w:r>
-        <w:rPr>
-          <w:sz w:val="28"/>
-          <w:szCs w:val="24"/>
-          <w:lang w:val="en-US"/>
-        </w:rPr>
-        <w:t>(</w:t>
-      </w:r>
-      <w:proofErr w:type="gramEnd"/>
-      <w:r>
-        <w:rPr>
-          <w:sz w:val="28"/>
-          <w:szCs w:val="24"/>
-          <w:lang w:val="en-US"/>
-        </w:rPr>
-        <w:t>) – Returns the title of browser window. (String)</w:t>
+      <w:r>
+        <w:rPr>
+          <w:sz w:val="28"/>
+          <w:szCs w:val="24"/>
+          <w:lang w:val="en-US"/>
+        </w:rPr>
+        <w:t>getTitle() – Returns the title of browser window. (String)</w:t>
       </w:r>
     </w:p>
     <w:p>
@@ -4251,33 +4107,13 @@
           <w:lang w:val="en-US"/>
         </w:rPr>
       </w:pPr>
-      <w:proofErr w:type="spellStart"/>
-      <w:proofErr w:type="gramStart"/>
-      <w:r>
-        <w:rPr>
-          <w:sz w:val="28"/>
-          <w:szCs w:val="24"/>
-          <w:lang w:val="en-US"/>
-        </w:rPr>
-        <w:t>getCurrentUrl</w:t>
-      </w:r>
-      <w:proofErr w:type="spellEnd"/>
-      <w:r>
-        <w:rPr>
-          <w:sz w:val="28"/>
-          <w:szCs w:val="24"/>
-          <w:lang w:val="en-US"/>
-        </w:rPr>
-        <w:t>(</w:t>
-      </w:r>
-      <w:proofErr w:type="gramEnd"/>
-      <w:r>
-        <w:rPr>
-          <w:sz w:val="28"/>
-          <w:szCs w:val="24"/>
-          <w:lang w:val="en-US"/>
-        </w:rPr>
-        <w:t>) – Returns the URL of the page. (String)</w:t>
+      <w:r>
+        <w:rPr>
+          <w:sz w:val="28"/>
+          <w:szCs w:val="24"/>
+          <w:lang w:val="en-US"/>
+        </w:rPr>
+        <w:t>getCurrentUrl() – Returns the URL of the page. (String)</w:t>
       </w:r>
     </w:p>
     <w:p>
@@ -4293,33 +4129,13 @@
           <w:lang w:val="en-US"/>
         </w:rPr>
       </w:pPr>
-      <w:proofErr w:type="spellStart"/>
-      <w:proofErr w:type="gramStart"/>
-      <w:r>
-        <w:rPr>
-          <w:sz w:val="28"/>
-          <w:szCs w:val="24"/>
-          <w:lang w:val="en-US"/>
-        </w:rPr>
-        <w:t>getPageSource</w:t>
-      </w:r>
-      <w:proofErr w:type="spellEnd"/>
-      <w:r>
-        <w:rPr>
-          <w:sz w:val="28"/>
-          <w:szCs w:val="24"/>
-          <w:lang w:val="en-US"/>
-        </w:rPr>
-        <w:t>(</w:t>
-      </w:r>
-      <w:proofErr w:type="gramEnd"/>
-      <w:r>
-        <w:rPr>
-          <w:sz w:val="28"/>
-          <w:szCs w:val="24"/>
-          <w:lang w:val="en-US"/>
-        </w:rPr>
-        <w:t>) – Returns the html code of the page. (</w:t>
+      <w:r>
+        <w:rPr>
+          <w:sz w:val="28"/>
+          <w:szCs w:val="24"/>
+          <w:lang w:val="en-US"/>
+        </w:rPr>
+        <w:t>getPageSource() – Returns the html code of the page. (</w:t>
       </w:r>
       <w:r>
         <w:rPr>
@@ -4343,33 +4159,13 @@
           <w:lang w:val="en-US"/>
         </w:rPr>
       </w:pPr>
-      <w:proofErr w:type="spellStart"/>
-      <w:proofErr w:type="gramStart"/>
-      <w:r>
-        <w:rPr>
-          <w:sz w:val="28"/>
-          <w:szCs w:val="24"/>
-          <w:lang w:val="en-US"/>
-        </w:rPr>
-        <w:t>findElement</w:t>
-      </w:r>
-      <w:proofErr w:type="spellEnd"/>
-      <w:r>
-        <w:rPr>
-          <w:sz w:val="28"/>
-          <w:szCs w:val="24"/>
-          <w:lang w:val="en-US"/>
-        </w:rPr>
-        <w:t>(</w:t>
-      </w:r>
-      <w:proofErr w:type="gramEnd"/>
-      <w:r>
-        <w:rPr>
-          <w:sz w:val="28"/>
-          <w:szCs w:val="24"/>
-          <w:lang w:val="en-US"/>
-        </w:rPr>
-        <w:t xml:space="preserve">) </w:t>
+      <w:r>
+        <w:rPr>
+          <w:sz w:val="28"/>
+          <w:szCs w:val="24"/>
+          <w:lang w:val="en-US"/>
+        </w:rPr>
+        <w:t xml:space="preserve">findElement() </w:t>
       </w:r>
       <w:r>
         <w:rPr>
@@ -4425,33 +4221,13 @@
           <w:lang w:val="en-US"/>
         </w:rPr>
       </w:pPr>
-      <w:proofErr w:type="spellStart"/>
-      <w:proofErr w:type="gramStart"/>
-      <w:r>
-        <w:rPr>
-          <w:sz w:val="28"/>
-          <w:szCs w:val="24"/>
-          <w:lang w:val="en-US"/>
-        </w:rPr>
-        <w:t>findElements</w:t>
-      </w:r>
-      <w:proofErr w:type="spellEnd"/>
-      <w:r>
-        <w:rPr>
-          <w:sz w:val="28"/>
-          <w:szCs w:val="24"/>
-          <w:lang w:val="en-US"/>
-        </w:rPr>
-        <w:t>(</w:t>
-      </w:r>
-      <w:proofErr w:type="gramEnd"/>
-      <w:r>
-        <w:rPr>
-          <w:sz w:val="28"/>
-          <w:szCs w:val="24"/>
-          <w:lang w:val="en-US"/>
-        </w:rPr>
-        <w:t>) – Returns multiple controls on the web page. (List&lt;WebElement&gt;)</w:t>
+      <w:r>
+        <w:rPr>
+          <w:sz w:val="28"/>
+          <w:szCs w:val="24"/>
+          <w:lang w:val="en-US"/>
+        </w:rPr>
+        <w:t>findElements() – Returns multiple controls on the web page. (List&lt;WebElement&gt;)</w:t>
       </w:r>
     </w:p>
     <w:p>
@@ -4467,33 +4243,13 @@
           <w:lang w:val="en-US"/>
         </w:rPr>
       </w:pPr>
-      <w:proofErr w:type="spellStart"/>
-      <w:proofErr w:type="gramStart"/>
-      <w:r>
-        <w:rPr>
-          <w:sz w:val="28"/>
-          <w:szCs w:val="24"/>
-          <w:lang w:val="en-US"/>
-        </w:rPr>
-        <w:t>getWindowHandles</w:t>
-      </w:r>
-      <w:proofErr w:type="spellEnd"/>
-      <w:r>
-        <w:rPr>
-          <w:sz w:val="28"/>
-          <w:szCs w:val="24"/>
-          <w:lang w:val="en-US"/>
-        </w:rPr>
-        <w:t>(</w:t>
-      </w:r>
-      <w:proofErr w:type="gramEnd"/>
-      <w:r>
-        <w:rPr>
-          <w:sz w:val="28"/>
-          <w:szCs w:val="24"/>
-          <w:lang w:val="en-US"/>
-        </w:rPr>
-        <w:t xml:space="preserve">) – Returns the ids/names of all the windows those are opened by WebDriver. </w:t>
+      <w:r>
+        <w:rPr>
+          <w:sz w:val="28"/>
+          <w:szCs w:val="24"/>
+          <w:lang w:val="en-US"/>
+        </w:rPr>
+        <w:t xml:space="preserve">getWindowHandles() – Returns the ids/names of all the windows those are opened by WebDriver. </w:t>
       </w:r>
       <w:r>
         <w:rPr>
@@ -4517,23 +4273,13 @@
           <w:lang w:val="en-US"/>
         </w:rPr>
       </w:pPr>
-      <w:proofErr w:type="gramStart"/>
-      <w:r>
-        <w:rPr>
-          <w:sz w:val="28"/>
-          <w:szCs w:val="24"/>
-          <w:lang w:val="en-US"/>
-        </w:rPr>
-        <w:t>quit(</w:t>
-      </w:r>
-      <w:proofErr w:type="gramEnd"/>
-      <w:r>
-        <w:rPr>
-          <w:sz w:val="28"/>
-          <w:szCs w:val="24"/>
-          <w:lang w:val="en-US"/>
-        </w:rPr>
-        <w:t>) – Will close all the browser windows those are opened by WebDriver object.</w:t>
+      <w:r>
+        <w:rPr>
+          <w:sz w:val="28"/>
+          <w:szCs w:val="24"/>
+          <w:lang w:val="en-US"/>
+        </w:rPr>
+        <w:t>quit() – Will close all the browser windows those are opened by WebDriver object.</w:t>
       </w:r>
     </w:p>
     <w:p>
@@ -4653,33 +4399,13 @@
           <w:lang w:val="en-US"/>
         </w:rPr>
       </w:pPr>
-      <w:proofErr w:type="spellStart"/>
-      <w:proofErr w:type="gramStart"/>
-      <w:r>
-        <w:rPr>
-          <w:sz w:val="28"/>
-          <w:szCs w:val="24"/>
-          <w:lang w:val="en-US"/>
-        </w:rPr>
-        <w:t>sendKeys</w:t>
-      </w:r>
-      <w:proofErr w:type="spellEnd"/>
-      <w:r>
-        <w:rPr>
-          <w:sz w:val="28"/>
-          <w:szCs w:val="24"/>
-          <w:lang w:val="en-US"/>
-        </w:rPr>
-        <w:t>(</w:t>
-      </w:r>
-      <w:proofErr w:type="gramEnd"/>
-      <w:r>
-        <w:rPr>
-          <w:sz w:val="28"/>
-          <w:szCs w:val="24"/>
-          <w:lang w:val="en-US"/>
-        </w:rPr>
-        <w:t>) – Used to write some text in the text box.</w:t>
+      <w:r>
+        <w:rPr>
+          <w:sz w:val="28"/>
+          <w:szCs w:val="24"/>
+          <w:lang w:val="en-US"/>
+        </w:rPr>
+        <w:t>sendKeys() – Used to write some text in the text box.</w:t>
       </w:r>
       <w:r>
         <w:rPr>
@@ -4703,23 +4429,13 @@
           <w:lang w:val="en-US"/>
         </w:rPr>
       </w:pPr>
-      <w:proofErr w:type="gramStart"/>
-      <w:r>
-        <w:rPr>
-          <w:sz w:val="28"/>
-          <w:szCs w:val="24"/>
-          <w:lang w:val="en-US"/>
-        </w:rPr>
-        <w:t>click(</w:t>
-      </w:r>
-      <w:proofErr w:type="gramEnd"/>
-      <w:r>
-        <w:rPr>
-          <w:sz w:val="28"/>
-          <w:szCs w:val="24"/>
-          <w:lang w:val="en-US"/>
-        </w:rPr>
-        <w:t>) – Used to click on any control.</w:t>
+      <w:r>
+        <w:rPr>
+          <w:sz w:val="28"/>
+          <w:szCs w:val="24"/>
+          <w:lang w:val="en-US"/>
+        </w:rPr>
+        <w:t>click() – Used to click on any control.</w:t>
       </w:r>
     </w:p>
     <w:p>
@@ -4735,33 +4451,13 @@
           <w:lang w:val="en-US"/>
         </w:rPr>
       </w:pPr>
-      <w:proofErr w:type="spellStart"/>
-      <w:proofErr w:type="gramStart"/>
-      <w:r>
-        <w:rPr>
-          <w:sz w:val="28"/>
-          <w:szCs w:val="24"/>
-          <w:lang w:val="en-US"/>
-        </w:rPr>
-        <w:t>getText</w:t>
-      </w:r>
-      <w:proofErr w:type="spellEnd"/>
-      <w:r>
-        <w:rPr>
-          <w:sz w:val="28"/>
-          <w:szCs w:val="24"/>
-          <w:lang w:val="en-US"/>
-        </w:rPr>
-        <w:t>(</w:t>
-      </w:r>
-      <w:proofErr w:type="gramEnd"/>
-      <w:r>
-        <w:rPr>
-          <w:sz w:val="28"/>
-          <w:szCs w:val="24"/>
-          <w:lang w:val="en-US"/>
-        </w:rPr>
-        <w:t>) – Used to read the text on any control.</w:t>
+      <w:r>
+        <w:rPr>
+          <w:sz w:val="28"/>
+          <w:szCs w:val="24"/>
+          <w:lang w:val="en-US"/>
+        </w:rPr>
+        <w:t>getText() – Used to read the text on any control.</w:t>
       </w:r>
       <w:r>
         <w:rPr>
@@ -4785,33 +4481,13 @@
           <w:lang w:val="en-US"/>
         </w:rPr>
       </w:pPr>
-      <w:proofErr w:type="spellStart"/>
-      <w:proofErr w:type="gramStart"/>
-      <w:r>
-        <w:rPr>
-          <w:sz w:val="28"/>
-          <w:szCs w:val="24"/>
-          <w:lang w:val="en-US"/>
-        </w:rPr>
-        <w:t>isSelected</w:t>
-      </w:r>
-      <w:proofErr w:type="spellEnd"/>
-      <w:r>
-        <w:rPr>
-          <w:sz w:val="28"/>
-          <w:szCs w:val="24"/>
-          <w:lang w:val="en-US"/>
-        </w:rPr>
-        <w:t>(</w:t>
-      </w:r>
-      <w:proofErr w:type="gramEnd"/>
-      <w:r>
-        <w:rPr>
-          <w:sz w:val="28"/>
-          <w:szCs w:val="24"/>
-          <w:lang w:val="en-US"/>
-        </w:rPr>
-        <w:t xml:space="preserve">) – It will check that the checkbox / radio button is selected or not. </w:t>
+      <w:r>
+        <w:rPr>
+          <w:sz w:val="28"/>
+          <w:szCs w:val="24"/>
+          <w:lang w:val="en-US"/>
+        </w:rPr>
+        <w:t xml:space="preserve">isSelected() – It will check that the checkbox / radio button is selected or not. </w:t>
       </w:r>
       <w:r>
         <w:rPr>
@@ -4835,33 +4511,13 @@
           <w:lang w:val="en-US"/>
         </w:rPr>
       </w:pPr>
-      <w:proofErr w:type="spellStart"/>
-      <w:proofErr w:type="gramStart"/>
-      <w:r>
-        <w:rPr>
-          <w:sz w:val="28"/>
-          <w:szCs w:val="24"/>
-          <w:lang w:val="en-US"/>
-        </w:rPr>
-        <w:t>isEnabled</w:t>
-      </w:r>
-      <w:proofErr w:type="spellEnd"/>
-      <w:r>
-        <w:rPr>
-          <w:sz w:val="28"/>
-          <w:szCs w:val="24"/>
-          <w:lang w:val="en-US"/>
-        </w:rPr>
-        <w:t>(</w:t>
-      </w:r>
-      <w:proofErr w:type="gramEnd"/>
-      <w:r>
-        <w:rPr>
-          <w:sz w:val="28"/>
-          <w:szCs w:val="24"/>
-          <w:lang w:val="en-US"/>
-        </w:rPr>
-        <w:t>) – It will check that the control is enabled or disabled. (boolean)</w:t>
+      <w:r>
+        <w:rPr>
+          <w:sz w:val="28"/>
+          <w:szCs w:val="24"/>
+          <w:lang w:val="en-US"/>
+        </w:rPr>
+        <w:t>isEnabled() – It will check that the control is enabled or disabled. (boolean)</w:t>
       </w:r>
     </w:p>
     <w:p>
@@ -4877,8 +4533,6 @@
           <w:lang w:val="en-US"/>
         </w:rPr>
       </w:pPr>
-      <w:proofErr w:type="spellStart"/>
-      <w:proofErr w:type="gramStart"/>
       <w:r>
         <w:rPr>
           <w:sz w:val="28"/>
@@ -4886,25 +4540,7 @@
           <w:lang w:val="en-US"/>
         </w:rPr>
         <w:lastRenderedPageBreak/>
-        <w:t>isDisplayed</w:t>
-      </w:r>
-      <w:proofErr w:type="spellEnd"/>
-      <w:r>
-        <w:rPr>
-          <w:sz w:val="28"/>
-          <w:szCs w:val="24"/>
-          <w:lang w:val="en-US"/>
-        </w:rPr>
-        <w:t>(</w:t>
-      </w:r>
-      <w:proofErr w:type="gramEnd"/>
-      <w:r>
-        <w:rPr>
-          <w:sz w:val="28"/>
-          <w:szCs w:val="24"/>
-          <w:lang w:val="en-US"/>
-        </w:rPr>
-        <w:t>) – It will check that whether the control is visible or not. (</w:t>
+        <w:t>isDisplayed() – It will check that whether the control is visible or not. (</w:t>
       </w:r>
       <w:r>
         <w:rPr>
@@ -4928,33 +4564,13 @@
           <w:lang w:val="en-US"/>
         </w:rPr>
       </w:pPr>
-      <w:proofErr w:type="spellStart"/>
-      <w:proofErr w:type="gramStart"/>
-      <w:r>
-        <w:rPr>
-          <w:sz w:val="28"/>
-          <w:szCs w:val="24"/>
-          <w:lang w:val="en-US"/>
-        </w:rPr>
-        <w:t>getAttribute</w:t>
-      </w:r>
-      <w:proofErr w:type="spellEnd"/>
-      <w:r>
-        <w:rPr>
-          <w:sz w:val="28"/>
-          <w:szCs w:val="24"/>
-          <w:lang w:val="en-US"/>
-        </w:rPr>
-        <w:t>(</w:t>
-      </w:r>
-      <w:proofErr w:type="gramEnd"/>
-      <w:r>
-        <w:rPr>
-          <w:sz w:val="28"/>
-          <w:szCs w:val="24"/>
-          <w:lang w:val="en-US"/>
-        </w:rPr>
-        <w:t>) – Returns the value of any attribute. (String)</w:t>
+      <w:r>
+        <w:rPr>
+          <w:sz w:val="28"/>
+          <w:szCs w:val="24"/>
+          <w:lang w:val="en-US"/>
+        </w:rPr>
+        <w:t>getAttribute() – Returns the value of any attribute. (String)</w:t>
       </w:r>
     </w:p>
     <w:p>
@@ -5083,7 +4699,6 @@
           <w:lang w:val="en-US"/>
         </w:rPr>
       </w:pPr>
-      <w:proofErr w:type="spellStart"/>
       <w:r>
         <w:rPr>
           <w:sz w:val="28"/>
@@ -5092,7 +4707,6 @@
         </w:rPr>
         <w:t>CssSelector</w:t>
       </w:r>
-      <w:proofErr w:type="spellEnd"/>
     </w:p>
     <w:p>
       <w:pPr>
@@ -5107,7 +4721,6 @@
           <w:lang w:val="en-US"/>
         </w:rPr>
       </w:pPr>
-      <w:proofErr w:type="spellStart"/>
       <w:r>
         <w:rPr>
           <w:sz w:val="28"/>
@@ -5116,7 +4729,6 @@
         </w:rPr>
         <w:t>ClassName</w:t>
       </w:r>
-      <w:proofErr w:type="spellEnd"/>
     </w:p>
     <w:p>
       <w:pPr>
@@ -5153,7 +4765,6 @@
           <w:lang w:val="en-US"/>
         </w:rPr>
       </w:pPr>
-      <w:proofErr w:type="spellStart"/>
       <w:r>
         <w:rPr>
           <w:sz w:val="28"/>
@@ -5162,7 +4773,6 @@
         </w:rPr>
         <w:t>LinkText</w:t>
       </w:r>
-      <w:proofErr w:type="spellEnd"/>
     </w:p>
     <w:p>
       <w:pPr>
@@ -5177,7 +4787,6 @@
           <w:lang w:val="en-US"/>
         </w:rPr>
       </w:pPr>
-      <w:proofErr w:type="spellStart"/>
       <w:r>
         <w:rPr>
           <w:sz w:val="28"/>
@@ -5186,7 +4795,6 @@
         </w:rPr>
         <w:t>PartialLinkText</w:t>
       </w:r>
-      <w:proofErr w:type="spellEnd"/>
     </w:p>
     <w:p>
       <w:pPr>
@@ -5201,7 +4809,6 @@
           <w:lang w:val="en-US"/>
         </w:rPr>
       </w:pPr>
-      <w:proofErr w:type="spellStart"/>
       <w:r>
         <w:rPr>
           <w:sz w:val="28"/>
@@ -5210,7 +4817,6 @@
         </w:rPr>
         <w:t>TagName</w:t>
       </w:r>
-      <w:proofErr w:type="spellEnd"/>
     </w:p>
     <w:p>
       <w:pPr>
@@ -5225,7 +4831,6 @@
           <w:lang w:val="en-US"/>
         </w:rPr>
       </w:pPr>
-      <w:proofErr w:type="spellStart"/>
       <w:r>
         <w:rPr>
           <w:sz w:val="28"/>
@@ -5234,7 +4839,6 @@
         </w:rPr>
         <w:t>RelativeLocator</w:t>
       </w:r>
-      <w:proofErr w:type="spellEnd"/>
     </w:p>
     <w:p>
       <w:pPr>
@@ -5275,23 +4879,13 @@
           <w:lang w:val="en-US"/>
         </w:rPr>
       </w:pPr>
-      <w:proofErr w:type="spellStart"/>
-      <w:r>
-        <w:rPr>
-          <w:sz w:val="28"/>
-          <w:szCs w:val="24"/>
-          <w:lang w:val="en-US"/>
-        </w:rPr>
-        <w:t>InvalidArgumentException</w:t>
-      </w:r>
-      <w:proofErr w:type="spellEnd"/>
-      <w:r>
-        <w:rPr>
-          <w:sz w:val="28"/>
-          <w:szCs w:val="24"/>
-          <w:lang w:val="en-US"/>
-        </w:rPr>
-        <w:t xml:space="preserve"> – The URL is not in the correct format.</w:t>
+      <w:r>
+        <w:rPr>
+          <w:sz w:val="28"/>
+          <w:szCs w:val="24"/>
+          <w:lang w:val="en-US"/>
+        </w:rPr>
+        <w:t>InvalidArgumentException – The URL is not in the correct format.</w:t>
       </w:r>
       <w:r>
         <w:rPr>
@@ -5315,23 +4909,13 @@
           <w:lang w:val="en-US"/>
         </w:rPr>
       </w:pPr>
-      <w:proofErr w:type="spellStart"/>
-      <w:r>
-        <w:rPr>
-          <w:sz w:val="28"/>
-          <w:szCs w:val="24"/>
-          <w:lang w:val="en-US"/>
-        </w:rPr>
-        <w:t>SessionNotCreatedException</w:t>
-      </w:r>
-      <w:proofErr w:type="spellEnd"/>
-      <w:r>
-        <w:rPr>
-          <w:sz w:val="28"/>
-          <w:szCs w:val="24"/>
-          <w:lang w:val="en-US"/>
-        </w:rPr>
-        <w:t xml:space="preserve"> – The WebDriver and Browser versions are mismatching. </w:t>
+      <w:r>
+        <w:rPr>
+          <w:sz w:val="28"/>
+          <w:szCs w:val="24"/>
+          <w:lang w:val="en-US"/>
+        </w:rPr>
+        <w:t xml:space="preserve">SessionNotCreatedException – The WebDriver and Browser versions are mismatching. </w:t>
       </w:r>
     </w:p>
     <w:p>
@@ -5347,23 +4931,13 @@
           <w:lang w:val="en-US"/>
         </w:rPr>
       </w:pPr>
-      <w:proofErr w:type="spellStart"/>
-      <w:r>
-        <w:rPr>
-          <w:sz w:val="28"/>
-          <w:szCs w:val="24"/>
-          <w:lang w:val="en-US"/>
-        </w:rPr>
-        <w:t>NoSuchElementException</w:t>
-      </w:r>
-      <w:proofErr w:type="spellEnd"/>
-      <w:r>
-        <w:rPr>
-          <w:sz w:val="28"/>
-          <w:szCs w:val="24"/>
-          <w:lang w:val="en-US"/>
-        </w:rPr>
-        <w:t xml:space="preserve"> – WebDriver is unable to locate the control</w:t>
+      <w:r>
+        <w:rPr>
+          <w:sz w:val="28"/>
+          <w:szCs w:val="24"/>
+          <w:lang w:val="en-US"/>
+        </w:rPr>
+        <w:t>NoSuchElementException – WebDriver is unable to locate the control</w:t>
       </w:r>
     </w:p>
     <w:p>
@@ -5444,7 +5018,7 @@
       <w:pPr>
         <w:pStyle w:val="ListParagraph"/>
         <w:numPr>
-          <w:ilvl w:val="0"/>
+          <w:ilvl w:val="1"/>
           <w:numId w:val="17"/>
         </w:numPr>
         <w:rPr>
@@ -5453,16 +5027,54 @@
           <w:lang w:val="en-US"/>
         </w:rPr>
       </w:pPr>
-      <w:proofErr w:type="spellStart"/>
-      <w:r>
-        <w:rPr>
-          <w:sz w:val="28"/>
-          <w:szCs w:val="24"/>
-          <w:lang w:val="en-US"/>
-        </w:rPr>
-        <w:t>InvalidSelectorException</w:t>
-      </w:r>
-      <w:proofErr w:type="spellEnd"/>
+      <w:r>
+        <w:rPr>
+          <w:sz w:val="28"/>
+          <w:szCs w:val="24"/>
+          <w:lang w:val="en-US"/>
+        </w:rPr>
+        <w:t>The element may be inside frame</w:t>
+      </w:r>
+      <w:r>
+        <w:rPr>
+          <w:sz w:val="28"/>
+          <w:szCs w:val="24"/>
+          <w:lang w:val="en-US"/>
+        </w:rPr>
+        <w:t>. (iframe)</w:t>
+      </w:r>
+      <w:bookmarkStart w:id="0" w:name="_GoBack"/>
+      <w:bookmarkEnd w:id="0"/>
+    </w:p>
+    <w:p>
+      <w:pPr>
+        <w:pStyle w:val="ListParagraph"/>
+        <w:numPr>
+          <w:ilvl w:val="0"/>
+          <w:numId w:val="17"/>
+        </w:numPr>
+        <w:rPr>
+          <w:sz w:val="28"/>
+          <w:szCs w:val="24"/>
+          <w:lang w:val="en-US"/>
+        </w:rPr>
+      </w:pPr>
+      <w:r>
+        <w:rPr>
+          <w:sz w:val="28"/>
+          <w:szCs w:val="24"/>
+          <w:lang w:val="en-US"/>
+        </w:rPr>
+        <w:t xml:space="preserve">InvalidSelectorException </w:t>
+      </w:r>
+      <w:r>
+        <w:rPr>
+          <w:sz w:val="28"/>
+          <w:szCs w:val="24"/>
+          <w:lang w:val="en-US"/>
+        </w:rPr>
+        <w:t>–</w:t>
+      </w:r>
       <w:r>
         <w:rPr>
           <w:sz w:val="28"/>
@@ -5477,22 +5089,6 @@
           <w:szCs w:val="24"/>
           <w:lang w:val="en-US"/>
         </w:rPr>
-        <w:t>–</w:t>
-      </w:r>
-      <w:r>
-        <w:rPr>
-          <w:sz w:val="28"/>
-          <w:szCs w:val="24"/>
-          <w:lang w:val="en-US"/>
-        </w:rPr>
-        <w:t xml:space="preserve"> </w:t>
-      </w:r>
-      <w:r>
-        <w:rPr>
-          <w:sz w:val="28"/>
-          <w:szCs w:val="24"/>
-          <w:lang w:val="en-US"/>
-        </w:rPr>
         <w:t>The value of locator is not in the correct format.</w:t>
       </w:r>
     </w:p>
@@ -5509,23 +5105,13 @@
           <w:lang w:val="en-US"/>
         </w:rPr>
       </w:pPr>
-      <w:proofErr w:type="spellStart"/>
-      <w:r>
-        <w:rPr>
-          <w:sz w:val="28"/>
-          <w:szCs w:val="24"/>
-          <w:lang w:val="en-US"/>
-        </w:rPr>
-        <w:t>SessionTimeoutException</w:t>
-      </w:r>
-      <w:proofErr w:type="spellEnd"/>
-      <w:r>
-        <w:rPr>
-          <w:sz w:val="28"/>
-          <w:szCs w:val="24"/>
-          <w:lang w:val="en-US"/>
-        </w:rPr>
-        <w:t xml:space="preserve"> – If the page is not getting loaded within 30 seconds.</w:t>
+      <w:r>
+        <w:rPr>
+          <w:sz w:val="28"/>
+          <w:szCs w:val="24"/>
+          <w:lang w:val="en-US"/>
+        </w:rPr>
+        <w:t>SessionTimeoutException – If the page is not getting loaded within 30 seconds.</w:t>
       </w:r>
     </w:p>
     <w:p>
@@ -5603,7 +5189,6 @@
           <w:lang w:val="en-US"/>
         </w:rPr>
       </w:pPr>
-      <w:proofErr w:type="spellStart"/>
       <w:r>
         <w:rPr>
           <w:sz w:val="28"/>
@@ -5612,7 +5197,6 @@
         </w:rPr>
         <w:t>CssSelector</w:t>
       </w:r>
-      <w:proofErr w:type="spellEnd"/>
     </w:p>
     <w:p>
       <w:pPr>
@@ -5659,24 +5243,7 @@
           <w:lang w:val="en-US"/>
         </w:rPr>
         <w:br/>
-      </w:r>
-      <w:proofErr w:type="spellStart"/>
-      <w:r>
-        <w:rPr>
-          <w:sz w:val="28"/>
-          <w:szCs w:val="24"/>
-          <w:lang w:val="en-US"/>
-        </w:rPr>
-        <w:t>tagName</w:t>
-      </w:r>
-      <w:proofErr w:type="spellEnd"/>
-      <w:r>
-        <w:rPr>
-          <w:sz w:val="28"/>
-          <w:szCs w:val="24"/>
-          <w:lang w:val="en-US"/>
-        </w:rPr>
-        <w:t>[attribute=”value”]</w:t>
+        <w:t>tagName[attribute=”value”]</w:t>
       </w:r>
       <w:r>
         <w:rPr>
@@ -5724,24 +5291,7 @@
           <w:lang w:val="en-US"/>
         </w:rPr>
         <w:br/>
-      </w:r>
-      <w:proofErr w:type="spellStart"/>
-      <w:r>
-        <w:rPr>
-          <w:sz w:val="28"/>
-          <w:szCs w:val="24"/>
-          <w:lang w:val="en-US"/>
-        </w:rPr>
-        <w:t>tagName</w:t>
-      </w:r>
-      <w:proofErr w:type="spellEnd"/>
-      <w:r>
-        <w:rPr>
-          <w:sz w:val="28"/>
-          <w:szCs w:val="24"/>
-          <w:lang w:val="en-US"/>
-        </w:rPr>
-        <w:t>[attribute1=”value”][attribute2=”Value”]</w:t>
+        <w:t>tagName[attribute1=”value”][attribute2=”Value”]</w:t>
       </w:r>
       <w:r>
         <w:rPr>
@@ -5802,24 +5352,7 @@
           <w:lang w:val="en-US"/>
         </w:rPr>
         <w:br/>
-      </w:r>
-      <w:proofErr w:type="spellStart"/>
-      <w:r>
-        <w:rPr>
-          <w:sz w:val="28"/>
-          <w:szCs w:val="24"/>
-          <w:lang w:val="en-US"/>
-        </w:rPr>
-        <w:t>tagName</w:t>
-      </w:r>
-      <w:proofErr w:type="spellEnd"/>
-      <w:r>
-        <w:rPr>
-          <w:sz w:val="28"/>
-          <w:szCs w:val="24"/>
-          <w:lang w:val="en-US"/>
-        </w:rPr>
-        <w:t>[attribute^=”Value”]</w:t>
+        <w:t>tagName[attribute^=”Value”]</w:t>
       </w:r>
     </w:p>
     <w:p>
@@ -5977,23 +5510,13 @@
           <w:lang w:val="en-US"/>
         </w:rPr>
       </w:pPr>
-      <w:proofErr w:type="spellStart"/>
-      <w:r>
-        <w:rPr>
-          <w:sz w:val="28"/>
-          <w:szCs w:val="24"/>
-          <w:lang w:val="en-US"/>
-        </w:rPr>
-        <w:t>Pattankodoli</w:t>
-      </w:r>
-      <w:proofErr w:type="spellEnd"/>
-      <w:r>
-        <w:rPr>
-          <w:sz w:val="28"/>
-          <w:szCs w:val="24"/>
-          <w:lang w:val="en-US"/>
-        </w:rPr>
-        <w:t xml:space="preserve"> Bus Stand </w:t>
+      <w:r>
+        <w:rPr>
+          <w:sz w:val="28"/>
+          <w:szCs w:val="24"/>
+          <w:lang w:val="en-US"/>
+        </w:rPr>
+        <w:t xml:space="preserve">Pattankodoli Bus Stand </w:t>
       </w:r>
       <w:r>
         <w:rPr>
@@ -6025,25 +5548,7 @@
           <w:szCs w:val="24"/>
           <w:lang w:val="en-US"/>
         </w:rPr>
-        <w:t xml:space="preserve"> </w:t>
-      </w:r>
-      <w:proofErr w:type="spellStart"/>
-      <w:r>
-        <w:rPr>
-          <w:sz w:val="28"/>
-          <w:szCs w:val="24"/>
-          <w:lang w:val="en-US"/>
-        </w:rPr>
-        <w:t>Hupare</w:t>
-      </w:r>
-      <w:proofErr w:type="spellEnd"/>
-      <w:r>
-        <w:rPr>
-          <w:sz w:val="28"/>
-          <w:szCs w:val="24"/>
-          <w:lang w:val="en-US"/>
-        </w:rPr>
-        <w:t xml:space="preserve"> Nagar </w:t>
+        <w:t xml:space="preserve"> Hupare Nagar </w:t>
       </w:r>
       <w:r>
         <w:rPr>
@@ -6247,43 +5752,7 @@
           <w:szCs w:val="24"/>
           <w:lang w:val="en-US"/>
         </w:rPr>
-        <w:t xml:space="preserve">Select the method either </w:t>
-      </w:r>
-      <w:proofErr w:type="spellStart"/>
-      <w:r>
-        <w:rPr>
-          <w:sz w:val="28"/>
-          <w:szCs w:val="24"/>
-          <w:lang w:val="en-US"/>
-        </w:rPr>
-        <w:t>findElement</w:t>
-      </w:r>
-      <w:proofErr w:type="spellEnd"/>
-      <w:r>
-        <w:rPr>
-          <w:sz w:val="28"/>
-          <w:szCs w:val="24"/>
-          <w:lang w:val="en-US"/>
-        </w:rPr>
-        <w:t xml:space="preserve">() or </w:t>
-      </w:r>
-      <w:proofErr w:type="spellStart"/>
-      <w:r>
-        <w:rPr>
-          <w:sz w:val="28"/>
-          <w:szCs w:val="24"/>
-          <w:lang w:val="en-US"/>
-        </w:rPr>
-        <w:t>findElements</w:t>
-      </w:r>
-      <w:proofErr w:type="spellEnd"/>
-      <w:r>
-        <w:rPr>
-          <w:sz w:val="28"/>
-          <w:szCs w:val="24"/>
-          <w:lang w:val="en-US"/>
-        </w:rPr>
-        <w:t>()</w:t>
+        <w:t>Select the method either findElement() or findElements()</w:t>
       </w:r>
     </w:p>
     <w:p>
@@ -6349,43 +5818,7 @@
           <w:szCs w:val="24"/>
           <w:lang w:val="en-US"/>
         </w:rPr>
-        <w:t>Perform the action (</w:t>
-      </w:r>
-      <w:proofErr w:type="spellStart"/>
-      <w:r>
-        <w:rPr>
-          <w:sz w:val="28"/>
-          <w:szCs w:val="24"/>
-          <w:lang w:val="en-US"/>
-        </w:rPr>
-        <w:t>sendKeys</w:t>
-      </w:r>
-      <w:proofErr w:type="spellEnd"/>
-      <w:r>
-        <w:rPr>
-          <w:sz w:val="28"/>
-          <w:szCs w:val="24"/>
-          <w:lang w:val="en-US"/>
-        </w:rPr>
-        <w:t xml:space="preserve">(), click(), </w:t>
-      </w:r>
-      <w:proofErr w:type="spellStart"/>
-      <w:r>
-        <w:rPr>
-          <w:sz w:val="28"/>
-          <w:szCs w:val="24"/>
-          <w:lang w:val="en-US"/>
-        </w:rPr>
-        <w:t>getText</w:t>
-      </w:r>
-      <w:proofErr w:type="spellEnd"/>
-      <w:r>
-        <w:rPr>
-          <w:sz w:val="28"/>
-          <w:szCs w:val="24"/>
-          <w:lang w:val="en-US"/>
-        </w:rPr>
-        <w:t>())</w:t>
+        <w:t>Perform the action (sendKeys(), click(), getText())</w:t>
       </w:r>
     </w:p>
     <w:p>
@@ -6498,33 +5931,13 @@
           <w:lang w:val="en-US"/>
         </w:rPr>
       </w:pPr>
-      <w:proofErr w:type="spellStart"/>
-      <w:proofErr w:type="gramStart"/>
-      <w:r>
-        <w:rPr>
-          <w:sz w:val="28"/>
-          <w:szCs w:val="24"/>
-          <w:lang w:val="en-US"/>
-        </w:rPr>
-        <w:t>getFirstSelectedOption</w:t>
-      </w:r>
-      <w:proofErr w:type="spellEnd"/>
-      <w:r>
-        <w:rPr>
-          <w:sz w:val="28"/>
-          <w:szCs w:val="24"/>
-          <w:lang w:val="en-US"/>
-        </w:rPr>
-        <w:t>(</w:t>
-      </w:r>
-      <w:proofErr w:type="gramEnd"/>
-      <w:r>
-        <w:rPr>
-          <w:sz w:val="28"/>
-          <w:szCs w:val="24"/>
-          <w:lang w:val="en-US"/>
-        </w:rPr>
-        <w:t xml:space="preserve">) </w:t>
+      <w:r>
+        <w:rPr>
+          <w:sz w:val="28"/>
+          <w:szCs w:val="24"/>
+          <w:lang w:val="en-US"/>
+        </w:rPr>
+        <w:t xml:space="preserve">getFirstSelectedOption() </w:t>
       </w:r>
       <w:r>
         <w:rPr>
@@ -6580,23 +5993,13 @@
           <w:lang w:val="en-US"/>
         </w:rPr>
       </w:pPr>
-      <w:proofErr w:type="spellStart"/>
-      <w:r>
-        <w:rPr>
-          <w:sz w:val="28"/>
-          <w:szCs w:val="24"/>
-          <w:lang w:val="en-US"/>
-        </w:rPr>
-        <w:t>getOptions</w:t>
-      </w:r>
-      <w:proofErr w:type="spellEnd"/>
-      <w:r>
-        <w:rPr>
-          <w:sz w:val="28"/>
-          <w:szCs w:val="24"/>
-          <w:lang w:val="en-US"/>
-        </w:rPr>
-        <w:t>() – Return the list of all the options from the list (List&lt;WebElement&gt;)</w:t>
+      <w:r>
+        <w:rPr>
+          <w:sz w:val="28"/>
+          <w:szCs w:val="24"/>
+          <w:lang w:val="en-US"/>
+        </w:rPr>
+        <w:t>getOptions() – Return the list of all the options from the list (List&lt;WebElement&gt;)</w:t>
       </w:r>
     </w:p>
     <w:p>
@@ -6612,33 +6015,13 @@
           <w:lang w:val="en-US"/>
         </w:rPr>
       </w:pPr>
-      <w:proofErr w:type="spellStart"/>
-      <w:proofErr w:type="gramStart"/>
-      <w:r>
-        <w:rPr>
-          <w:sz w:val="28"/>
-          <w:szCs w:val="24"/>
-          <w:lang w:val="en-US"/>
-        </w:rPr>
-        <w:t>selectByVisibleText</w:t>
-      </w:r>
-      <w:proofErr w:type="spellEnd"/>
-      <w:r>
-        <w:rPr>
-          <w:sz w:val="28"/>
-          <w:szCs w:val="24"/>
-          <w:lang w:val="en-US"/>
-        </w:rPr>
-        <w:t>(</w:t>
-      </w:r>
-      <w:proofErr w:type="gramEnd"/>
-      <w:r>
-        <w:rPr>
-          <w:sz w:val="28"/>
-          <w:szCs w:val="24"/>
-          <w:lang w:val="en-US"/>
-        </w:rPr>
-        <w:t>) – Selects the option by using its text.</w:t>
+      <w:r>
+        <w:rPr>
+          <w:sz w:val="28"/>
+          <w:szCs w:val="24"/>
+          <w:lang w:val="en-US"/>
+        </w:rPr>
+        <w:t>selectByVisibleText() – Selects the option by using its text.</w:t>
       </w:r>
     </w:p>
     <w:p>
@@ -6654,33 +6037,13 @@
           <w:lang w:val="en-US"/>
         </w:rPr>
       </w:pPr>
-      <w:proofErr w:type="spellStart"/>
-      <w:proofErr w:type="gramStart"/>
-      <w:r>
-        <w:rPr>
-          <w:sz w:val="28"/>
-          <w:szCs w:val="24"/>
-          <w:lang w:val="en-US"/>
-        </w:rPr>
-        <w:t>selectByValue</w:t>
-      </w:r>
-      <w:proofErr w:type="spellEnd"/>
-      <w:r>
-        <w:rPr>
-          <w:sz w:val="28"/>
-          <w:szCs w:val="24"/>
-          <w:lang w:val="en-US"/>
-        </w:rPr>
-        <w:t>(</w:t>
-      </w:r>
-      <w:proofErr w:type="gramEnd"/>
-      <w:r>
-        <w:rPr>
-          <w:sz w:val="28"/>
-          <w:szCs w:val="24"/>
-          <w:lang w:val="en-US"/>
-        </w:rPr>
-        <w:t>) – Selects the option by using it</w:t>
+      <w:r>
+        <w:rPr>
+          <w:sz w:val="28"/>
+          <w:szCs w:val="24"/>
+          <w:lang w:val="en-US"/>
+        </w:rPr>
+        <w:t>selectByValue() – Selects the option by using it</w:t>
       </w:r>
       <w:r>
         <w:rPr>
@@ -6712,33 +6075,13 @@
           <w:lang w:val="en-US"/>
         </w:rPr>
       </w:pPr>
-      <w:proofErr w:type="spellStart"/>
-      <w:proofErr w:type="gramStart"/>
-      <w:r>
-        <w:rPr>
-          <w:sz w:val="28"/>
-          <w:szCs w:val="24"/>
-          <w:lang w:val="en-US"/>
-        </w:rPr>
-        <w:t>selectByIndex</w:t>
-      </w:r>
-      <w:proofErr w:type="spellEnd"/>
-      <w:r>
-        <w:rPr>
-          <w:sz w:val="28"/>
-          <w:szCs w:val="24"/>
-          <w:lang w:val="en-US"/>
-        </w:rPr>
-        <w:t>(</w:t>
-      </w:r>
-      <w:proofErr w:type="gramEnd"/>
-      <w:r>
-        <w:rPr>
-          <w:sz w:val="28"/>
-          <w:szCs w:val="24"/>
-          <w:lang w:val="en-US"/>
-        </w:rPr>
-        <w:t>) – Selects the option by using its (zero based) index.</w:t>
+      <w:r>
+        <w:rPr>
+          <w:sz w:val="28"/>
+          <w:szCs w:val="24"/>
+          <w:lang w:val="en-US"/>
+        </w:rPr>
+        <w:t>selectByIndex() – Selects the option by using its (zero based) index.</w:t>
       </w:r>
     </w:p>
     <w:p>
@@ -6754,23 +6097,13 @@
           <w:lang w:val="en-US"/>
         </w:rPr>
       </w:pPr>
-      <w:proofErr w:type="spellStart"/>
-      <w:r>
-        <w:rPr>
-          <w:sz w:val="28"/>
-          <w:szCs w:val="24"/>
-          <w:lang w:val="en-US"/>
-        </w:rPr>
-        <w:t>getAllSelectedOptions</w:t>
-      </w:r>
-      <w:proofErr w:type="spellEnd"/>
-      <w:r>
-        <w:rPr>
-          <w:sz w:val="28"/>
-          <w:szCs w:val="24"/>
-          <w:lang w:val="en-US"/>
-        </w:rPr>
-        <w:t>() – Returns the list of selected options from list box (List&lt;WebElement&gt;)</w:t>
+      <w:r>
+        <w:rPr>
+          <w:sz w:val="28"/>
+          <w:szCs w:val="24"/>
+          <w:lang w:val="en-US"/>
+        </w:rPr>
+        <w:t>getAllSelectedOptions() – Returns the list of selected options from list box (List&lt;WebElement&gt;)</w:t>
       </w:r>
     </w:p>
     <w:p>
@@ -6786,33 +6119,13 @@
           <w:lang w:val="en-US"/>
         </w:rPr>
       </w:pPr>
-      <w:proofErr w:type="spellStart"/>
-      <w:proofErr w:type="gramStart"/>
-      <w:r>
-        <w:rPr>
-          <w:sz w:val="28"/>
-          <w:szCs w:val="24"/>
-          <w:lang w:val="en-US"/>
-        </w:rPr>
-        <w:t>isMultiple</w:t>
-      </w:r>
-      <w:proofErr w:type="spellEnd"/>
-      <w:r>
-        <w:rPr>
-          <w:sz w:val="28"/>
-          <w:szCs w:val="24"/>
-          <w:lang w:val="en-US"/>
-        </w:rPr>
-        <w:t>(</w:t>
-      </w:r>
-      <w:proofErr w:type="gramEnd"/>
-      <w:r>
-        <w:rPr>
-          <w:sz w:val="28"/>
-          <w:szCs w:val="24"/>
-          <w:lang w:val="en-US"/>
-        </w:rPr>
-        <w:t>) – Will check that the list allows you to select multiple options or not. (boolean)</w:t>
+      <w:r>
+        <w:rPr>
+          <w:sz w:val="28"/>
+          <w:szCs w:val="24"/>
+          <w:lang w:val="en-US"/>
+        </w:rPr>
+        <w:t>isMultiple() – Will check that the list allows you to select multiple options or not. (boolean)</w:t>
       </w:r>
     </w:p>
     <w:p>
@@ -7026,23 +6339,13 @@
           <w:lang w:val="en-US"/>
         </w:rPr>
       </w:pPr>
-      <w:proofErr w:type="spellStart"/>
-      <w:r>
-        <w:rPr>
-          <w:sz w:val="28"/>
-          <w:szCs w:val="24"/>
-          <w:lang w:val="en-US"/>
-        </w:rPr>
-        <w:t>Thread.sleep</w:t>
-      </w:r>
-      <w:proofErr w:type="spellEnd"/>
-      <w:r>
-        <w:rPr>
-          <w:sz w:val="28"/>
-          <w:szCs w:val="24"/>
-          <w:lang w:val="en-US"/>
-        </w:rPr>
-        <w:t>()</w:t>
+      <w:r>
+        <w:rPr>
+          <w:sz w:val="28"/>
+          <w:szCs w:val="24"/>
+          <w:lang w:val="en-US"/>
+        </w:rPr>
+        <w:t>Thread.sleep()</w:t>
       </w:r>
       <w:r>
         <w:rPr>
@@ -7118,7 +6421,6 @@
           <w:lang w:val="en-US"/>
         </w:rPr>
       </w:pPr>
-      <w:proofErr w:type="spellStart"/>
       <w:r>
         <w:rPr>
           <w:sz w:val="28"/>
@@ -7127,7 +6429,6 @@
         </w:rPr>
         <w:t>ImplicitWait</w:t>
       </w:r>
-      <w:proofErr w:type="spellEnd"/>
     </w:p>
     <w:p>
       <w:pPr>
@@ -7186,7 +6487,6 @@
           <w:lang w:val="en-US"/>
         </w:rPr>
       </w:pPr>
-      <w:proofErr w:type="spellStart"/>
       <w:r>
         <w:rPr>
           <w:sz w:val="28"/>
@@ -7195,7 +6495,6 @@
         </w:rPr>
         <w:t>ExplicitWait</w:t>
       </w:r>
-      <w:proofErr w:type="spellEnd"/>
     </w:p>
     <w:p>
       <w:pPr>
@@ -7254,7 +6553,6 @@
           <w:lang w:val="en-US"/>
         </w:rPr>
       </w:pPr>
-      <w:proofErr w:type="spellStart"/>
       <w:r>
         <w:rPr>
           <w:sz w:val="28"/>
@@ -7263,7 +6561,6 @@
         </w:rPr>
         <w:t>FluentWait</w:t>
       </w:r>
-      <w:proofErr w:type="spellEnd"/>
     </w:p>
     <w:p>
       <w:pPr>
@@ -7284,18 +6581,8 @@
           <w:szCs w:val="24"/>
           <w:lang w:val="en-US"/>
         </w:rPr>
-        <w:t xml:space="preserve">It is the next version of </w:t>
-      </w:r>
-      <w:proofErr w:type="spellStart"/>
-      <w:r>
-        <w:rPr>
-          <w:sz w:val="28"/>
-          <w:szCs w:val="24"/>
-          <w:lang w:val="en-US"/>
-        </w:rPr>
-        <w:t>ExplicitWait</w:t>
-      </w:r>
-      <w:proofErr w:type="spellEnd"/>
+        <w:t>It is the next version of ExplicitWait</w:t>
+      </w:r>
     </w:p>
     <w:p>
       <w:pPr>
@@ -7378,20 +6665,8 @@
           <w:szCs w:val="24"/>
           <w:lang w:val="en-US"/>
         </w:rPr>
-        <w:t xml:space="preserve">w - </w:t>
-      </w:r>
-      <w:proofErr w:type="spellStart"/>
-      <w:proofErr w:type="gramStart"/>
-      <w:r>
-        <w:rPr>
-          <w:sz w:val="28"/>
-          <w:szCs w:val="24"/>
-          <w:lang w:val="en-US"/>
-        </w:rPr>
-        <w:t>withTimeout</w:t>
-      </w:r>
-      <w:proofErr w:type="spellEnd"/>
-      <w:proofErr w:type="gramEnd"/>
+        <w:t>w - withTimeout</w:t>
+      </w:r>
     </w:p>
     <w:p>
       <w:pPr>
@@ -7402,34 +6677,14 @@
           <w:lang w:val="en-US"/>
         </w:rPr>
       </w:pPr>
-      <w:proofErr w:type="spellStart"/>
-      <w:r>
-        <w:rPr>
-          <w:sz w:val="28"/>
-          <w:szCs w:val="24"/>
-          <w:lang w:val="en-US"/>
-        </w:rPr>
-        <w:t>i</w:t>
-      </w:r>
-      <w:proofErr w:type="spellEnd"/>
-      <w:r>
-        <w:rPr>
-          <w:sz w:val="28"/>
-          <w:szCs w:val="24"/>
-          <w:lang w:val="en-US"/>
-        </w:rPr>
-        <w:t xml:space="preserve"> - </w:t>
-      </w:r>
-      <w:proofErr w:type="gramStart"/>
-      <w:r>
-        <w:rPr>
-          <w:sz w:val="28"/>
-          <w:szCs w:val="24"/>
-          <w:lang w:val="en-US"/>
-        </w:rPr>
-        <w:t>ignoring</w:t>
-      </w:r>
-      <w:proofErr w:type="gramEnd"/>
+      <w:r>
+        <w:rPr>
+          <w:sz w:val="28"/>
+          <w:szCs w:val="24"/>
+          <w:lang w:val="en-US"/>
+        </w:rPr>
+        <w:t>i - ignoring</w:t>
+      </w:r>
     </w:p>
     <w:p>
       <w:pPr>
@@ -7446,20 +6701,8 @@
           <w:szCs w:val="24"/>
           <w:lang w:val="en-US"/>
         </w:rPr>
-        <w:t xml:space="preserve">p - </w:t>
-      </w:r>
-      <w:proofErr w:type="spellStart"/>
-      <w:proofErr w:type="gramStart"/>
-      <w:r>
-        <w:rPr>
-          <w:sz w:val="28"/>
-          <w:szCs w:val="24"/>
-          <w:lang w:val="en-US"/>
-        </w:rPr>
-        <w:t>pollingEvery</w:t>
-      </w:r>
-      <w:proofErr w:type="spellEnd"/>
-      <w:proofErr w:type="gramEnd"/>
+        <w:t>p - pollingEvery</w:t>
+      </w:r>
     </w:p>
     <w:p>
       <w:pPr>
@@ -7476,18 +6719,8 @@
           <w:szCs w:val="24"/>
           <w:lang w:val="en-US"/>
         </w:rPr>
-        <w:t xml:space="preserve">u - </w:t>
-      </w:r>
-      <w:proofErr w:type="gramStart"/>
-      <w:r>
-        <w:rPr>
-          <w:sz w:val="28"/>
-          <w:szCs w:val="24"/>
-          <w:lang w:val="en-US"/>
-        </w:rPr>
-        <w:t>until</w:t>
-      </w:r>
-      <w:proofErr w:type="gramEnd"/>
+        <w:t>u - until</w:t>
+      </w:r>
     </w:p>
     <w:p>
       <w:pPr>
@@ -7502,7 +6735,6 @@
           <w:lang w:val="en-US"/>
         </w:rPr>
       </w:pPr>
-      <w:proofErr w:type="spellStart"/>
       <w:r>
         <w:rPr>
           <w:sz w:val="28"/>
@@ -7511,7 +6743,6 @@
         </w:rPr>
         <w:t>Pageloadtimeout</w:t>
       </w:r>
-      <w:proofErr w:type="spellEnd"/>
     </w:p>
     <w:p>
       <w:pPr>
@@ -7532,25 +6763,7 @@
           <w:szCs w:val="24"/>
           <w:lang w:val="en-US"/>
         </w:rPr>
-        <w:t xml:space="preserve">To avoid </w:t>
-      </w:r>
-      <w:proofErr w:type="spellStart"/>
-      <w:r>
-        <w:rPr>
-          <w:sz w:val="28"/>
-          <w:szCs w:val="24"/>
-          <w:lang w:val="en-US"/>
-        </w:rPr>
-        <w:t>SessionTimeoutException</w:t>
-      </w:r>
-      <w:proofErr w:type="spellEnd"/>
-      <w:r>
-        <w:rPr>
-          <w:sz w:val="28"/>
-          <w:szCs w:val="24"/>
-          <w:lang w:val="en-US"/>
-        </w:rPr>
-        <w:t>.</w:t>
+        <w:t>To avoid SessionTimeoutException.</w:t>
       </w:r>
     </w:p>
     <w:p>
@@ -7769,33 +6982,13 @@
           <w:lang w:val="en-US"/>
         </w:rPr>
       </w:pPr>
-      <w:proofErr w:type="spellStart"/>
-      <w:proofErr w:type="gramStart"/>
-      <w:r>
-        <w:rPr>
-          <w:sz w:val="28"/>
-          <w:szCs w:val="24"/>
-          <w:lang w:val="en-US"/>
-        </w:rPr>
-        <w:t>switchTo</w:t>
-      </w:r>
-      <w:proofErr w:type="spellEnd"/>
-      <w:r>
-        <w:rPr>
-          <w:sz w:val="28"/>
-          <w:szCs w:val="24"/>
-          <w:lang w:val="en-US"/>
-        </w:rPr>
-        <w:t>(</w:t>
-      </w:r>
-      <w:proofErr w:type="gramEnd"/>
-      <w:r>
-        <w:rPr>
-          <w:sz w:val="28"/>
-          <w:szCs w:val="24"/>
-          <w:lang w:val="en-US"/>
-        </w:rPr>
-        <w:t>).alert() – Will take you on alert.</w:t>
+      <w:r>
+        <w:rPr>
+          <w:sz w:val="28"/>
+          <w:szCs w:val="24"/>
+          <w:lang w:val="en-US"/>
+        </w:rPr>
+        <w:t>switchTo().alert() – Will take you on alert.</w:t>
       </w:r>
     </w:p>
     <w:p>
@@ -7811,33 +7004,13 @@
           <w:lang w:val="en-US"/>
         </w:rPr>
       </w:pPr>
-      <w:proofErr w:type="spellStart"/>
-      <w:proofErr w:type="gramStart"/>
-      <w:r>
-        <w:rPr>
-          <w:sz w:val="28"/>
-          <w:szCs w:val="24"/>
-          <w:lang w:val="en-US"/>
-        </w:rPr>
-        <w:t>getText</w:t>
-      </w:r>
-      <w:proofErr w:type="spellEnd"/>
-      <w:r>
-        <w:rPr>
-          <w:sz w:val="28"/>
-          <w:szCs w:val="24"/>
-          <w:lang w:val="en-US"/>
-        </w:rPr>
-        <w:t>(</w:t>
-      </w:r>
-      <w:proofErr w:type="gramEnd"/>
-      <w:r>
-        <w:rPr>
-          <w:sz w:val="28"/>
-          <w:szCs w:val="24"/>
-          <w:lang w:val="en-US"/>
-        </w:rPr>
-        <w:t>) – Will return the text on alert. (</w:t>
+      <w:r>
+        <w:rPr>
+          <w:sz w:val="28"/>
+          <w:szCs w:val="24"/>
+          <w:lang w:val="en-US"/>
+        </w:rPr>
+        <w:t>getText() – Will return the text on alert. (</w:t>
       </w:r>
       <w:r>
         <w:rPr>
@@ -7861,23 +7034,13 @@
           <w:lang w:val="en-US"/>
         </w:rPr>
       </w:pPr>
-      <w:proofErr w:type="gramStart"/>
-      <w:r>
-        <w:rPr>
-          <w:sz w:val="28"/>
-          <w:szCs w:val="24"/>
-          <w:lang w:val="en-US"/>
-        </w:rPr>
-        <w:t>accept(</w:t>
-      </w:r>
-      <w:proofErr w:type="gramEnd"/>
-      <w:r>
-        <w:rPr>
-          <w:sz w:val="28"/>
-          <w:szCs w:val="24"/>
-          <w:lang w:val="en-US"/>
-        </w:rPr>
-        <w:t>) – Will click on Ok button.</w:t>
+      <w:r>
+        <w:rPr>
+          <w:sz w:val="28"/>
+          <w:szCs w:val="24"/>
+          <w:lang w:val="en-US"/>
+        </w:rPr>
+        <w:t>accept() – Will click on Ok button.</w:t>
       </w:r>
     </w:p>
     <w:p>
@@ -7893,23 +7056,13 @@
           <w:lang w:val="en-US"/>
         </w:rPr>
       </w:pPr>
-      <w:proofErr w:type="gramStart"/>
-      <w:r>
-        <w:rPr>
-          <w:sz w:val="28"/>
-          <w:szCs w:val="24"/>
-          <w:lang w:val="en-US"/>
-        </w:rPr>
-        <w:t>dismiss(</w:t>
-      </w:r>
-      <w:proofErr w:type="gramEnd"/>
-      <w:r>
-        <w:rPr>
-          <w:sz w:val="28"/>
-          <w:szCs w:val="24"/>
-          <w:lang w:val="en-US"/>
-        </w:rPr>
-        <w:t>) – Will click on Cancel button.</w:t>
+      <w:r>
+        <w:rPr>
+          <w:sz w:val="28"/>
+          <w:szCs w:val="24"/>
+          <w:lang w:val="en-US"/>
+        </w:rPr>
+        <w:t>dismiss() – Will click on Cancel button.</w:t>
       </w:r>
     </w:p>
     <w:p>
@@ -7925,23 +7078,13 @@
           <w:lang w:val="en-US"/>
         </w:rPr>
       </w:pPr>
-      <w:proofErr w:type="spellStart"/>
-      <w:r>
-        <w:rPr>
-          <w:sz w:val="28"/>
-          <w:szCs w:val="24"/>
-          <w:lang w:val="en-US"/>
-        </w:rPr>
-        <w:t>sendKeys</w:t>
-      </w:r>
-      <w:proofErr w:type="spellEnd"/>
-      <w:r>
-        <w:rPr>
-          <w:sz w:val="28"/>
-          <w:szCs w:val="24"/>
-          <w:lang w:val="en-US"/>
-        </w:rPr>
-        <w:t>() – Will enter the text on alert (Prompt box / input box)</w:t>
+      <w:r>
+        <w:rPr>
+          <w:sz w:val="28"/>
+          <w:szCs w:val="24"/>
+          <w:lang w:val="en-US"/>
+        </w:rPr>
+        <w:t>sendKeys() – Will enter the text on alert (Prompt box / input box)</w:t>
       </w:r>
     </w:p>
     <w:p>
@@ -8033,25 +7176,7 @@
           <w:szCs w:val="24"/>
           <w:lang w:val="en-US"/>
         </w:rPr>
-        <w:t xml:space="preserve">Actions like </w:t>
-      </w:r>
-      <w:proofErr w:type="gramStart"/>
-      <w:r>
-        <w:rPr>
-          <w:sz w:val="28"/>
-          <w:szCs w:val="24"/>
-          <w:lang w:val="en-US"/>
-        </w:rPr>
-        <w:t>Scrolling</w:t>
-      </w:r>
-      <w:proofErr w:type="gramEnd"/>
-      <w:r>
-        <w:rPr>
-          <w:sz w:val="28"/>
-          <w:szCs w:val="24"/>
-          <w:lang w:val="en-US"/>
-        </w:rPr>
-        <w:t xml:space="preserve"> the page, clicking on some control which is hidden by another control, Entering the text in the textbox etc.</w:t>
+        <w:t>Actions like Scrolling the page, clicking on some control which is hidden by another control, Entering the text in the textbox etc.</w:t>
       </w:r>
     </w:p>
     <w:p>
@@ -8247,8 +7372,6 @@
           <w:lang w:val="en-US"/>
         </w:rPr>
       </w:pPr>
-      <w:bookmarkStart w:id="0" w:name="_GoBack"/>
-      <w:bookmarkEnd w:id="0"/>
     </w:p>
     <w:sectPr>
       <w:pgSz w:w="11906" w:h="16838"/>
@@ -12160,7 +11283,7 @@
 </file>
 
 <file path=customXml/itemProps1.xml><?xml version="1.0" encoding="utf-8"?>
-<ds:datastoreItem xmlns:ds="http://schemas.openxmlformats.org/officeDocument/2006/customXml" ds:itemID="{A28E922E-4999-48FE-9C4C-FFBD0B879C4B}">
+<ds:datastoreItem xmlns:ds="http://schemas.openxmlformats.org/officeDocument/2006/customXml" ds:itemID="{6A8CD2CE-2A64-4246-A943-87E6214FA9CA}">
   <ds:schemaRefs>
     <ds:schemaRef ds:uri="http://schemas.openxmlformats.org/officeDocument/2006/bibliography"/>
   </ds:schemaRefs>

--- a/Notes.docx
+++ b/Notes.docx
@@ -688,6 +688,7 @@
           <w:lang w:val="en-US"/>
         </w:rPr>
       </w:pPr>
+      <w:proofErr w:type="spellStart"/>
       <w:r>
         <w:rPr>
           <w:sz w:val="28"/>
@@ -696,6 +697,7 @@
         </w:rPr>
         <w:t>getTitle</w:t>
       </w:r>
+      <w:proofErr w:type="spellEnd"/>
     </w:p>
     <w:p>
       <w:pPr>
@@ -710,6 +712,7 @@
           <w:lang w:val="en-US"/>
         </w:rPr>
       </w:pPr>
+      <w:proofErr w:type="spellStart"/>
       <w:r>
         <w:rPr>
           <w:sz w:val="28"/>
@@ -718,6 +721,7 @@
         </w:rPr>
         <w:t>getCurrentUrl</w:t>
       </w:r>
+      <w:proofErr w:type="spellEnd"/>
     </w:p>
     <w:p>
       <w:pPr>
@@ -732,6 +736,7 @@
           <w:lang w:val="en-US"/>
         </w:rPr>
       </w:pPr>
+      <w:proofErr w:type="spellStart"/>
       <w:r>
         <w:rPr>
           <w:sz w:val="28"/>
@@ -746,7 +751,16 @@
           <w:szCs w:val="24"/>
           <w:lang w:val="en-US"/>
         </w:rPr>
-        <w:t xml:space="preserve">PageSource </w:t>
+        <w:t>PageSource</w:t>
+      </w:r>
+      <w:proofErr w:type="spellEnd"/>
+      <w:r>
+        <w:rPr>
+          <w:sz w:val="28"/>
+          <w:szCs w:val="24"/>
+          <w:lang w:val="en-US"/>
+        </w:rPr>
+        <w:t xml:space="preserve"> </w:t>
       </w:r>
     </w:p>
     <w:p>
@@ -872,6 +886,7 @@
           <w:lang w:val="en-US"/>
         </w:rPr>
       </w:pPr>
+      <w:proofErr w:type="spellStart"/>
       <w:r>
         <w:rPr>
           <w:sz w:val="28"/>
@@ -880,6 +895,7 @@
         </w:rPr>
         <w:t>Cssselector</w:t>
       </w:r>
+      <w:proofErr w:type="spellEnd"/>
     </w:p>
     <w:p>
       <w:pPr>
@@ -1428,7 +1444,25 @@
           <w:szCs w:val="24"/>
           <w:lang w:val="en-US"/>
         </w:rPr>
-        <w:t>Scrolling the window (JavascriptExecutor)</w:t>
+        <w:t>Scrolling the window (</w:t>
+      </w:r>
+      <w:proofErr w:type="spellStart"/>
+      <w:r>
+        <w:rPr>
+          <w:sz w:val="28"/>
+          <w:szCs w:val="24"/>
+          <w:lang w:val="en-US"/>
+        </w:rPr>
+        <w:t>JavascriptExecutor</w:t>
+      </w:r>
+      <w:proofErr w:type="spellEnd"/>
+      <w:r>
+        <w:rPr>
+          <w:sz w:val="28"/>
+          <w:szCs w:val="24"/>
+          <w:lang w:val="en-US"/>
+        </w:rPr>
+        <w:t>)</w:t>
       </w:r>
     </w:p>
     <w:p>
@@ -2612,8 +2646,18 @@
           <w:szCs w:val="24"/>
           <w:lang w:val="en-US"/>
         </w:rPr>
-        <w:t>Postman, RestAPI</w:t>
-      </w:r>
+        <w:t xml:space="preserve">Postman, </w:t>
+      </w:r>
+      <w:proofErr w:type="spellStart"/>
+      <w:r>
+        <w:rPr>
+          <w:sz w:val="28"/>
+          <w:szCs w:val="24"/>
+          <w:lang w:val="en-US"/>
+        </w:rPr>
+        <w:t>RestAPI</w:t>
+      </w:r>
+      <w:proofErr w:type="spellEnd"/>
     </w:p>
     <w:p>
       <w:pPr>
@@ -3367,6 +3411,7 @@
           <w:lang w:val="en-US"/>
         </w:rPr>
       </w:pPr>
+      <w:proofErr w:type="spellStart"/>
       <w:r>
         <w:rPr>
           <w:sz w:val="28"/>
@@ -3375,6 +3420,7 @@
         </w:rPr>
         <w:t>IntelliJ</w:t>
       </w:r>
+      <w:proofErr w:type="spellEnd"/>
     </w:p>
     <w:p>
       <w:pPr>
@@ -3460,7 +3506,25 @@
           <w:szCs w:val="24"/>
           <w:lang w:val="en-US"/>
         </w:rPr>
-        <w:t>Create 2 folders on any drive (If possible except C:)</w:t>
+        <w:t xml:space="preserve">Create 2 folders on any drive (If possible except </w:t>
+      </w:r>
+      <w:proofErr w:type="gramStart"/>
+      <w:r>
+        <w:rPr>
+          <w:sz w:val="28"/>
+          <w:szCs w:val="24"/>
+          <w:lang w:val="en-US"/>
+        </w:rPr>
+        <w:t>C:</w:t>
+      </w:r>
+      <w:proofErr w:type="gramEnd"/>
+      <w:r>
+        <w:rPr>
+          <w:sz w:val="28"/>
+          <w:szCs w:val="24"/>
+          <w:lang w:val="en-US"/>
+        </w:rPr>
+        <w:t>)</w:t>
       </w:r>
     </w:p>
     <w:p>
@@ -3476,6 +3540,7 @@
           <w:lang w:val="en-US"/>
         </w:rPr>
       </w:pPr>
+      <w:proofErr w:type="spellStart"/>
       <w:r>
         <w:rPr>
           <w:sz w:val="28"/>
@@ -3484,6 +3549,7 @@
         </w:rPr>
         <w:t>YourName_SeleniumDemos</w:t>
       </w:r>
+      <w:proofErr w:type="spellEnd"/>
       <w:r>
         <w:rPr>
           <w:sz w:val="28"/>
@@ -3559,7 +3625,25 @@
           <w:szCs w:val="24"/>
           <w:lang w:val="en-US"/>
         </w:rPr>
-        <w:t xml:space="preserve">Open selenium.dev/downloads </w:t>
+        <w:t xml:space="preserve">Open </w:t>
+      </w:r>
+      <w:proofErr w:type="spellStart"/>
+      <w:r>
+        <w:rPr>
+          <w:sz w:val="28"/>
+          <w:szCs w:val="24"/>
+          <w:lang w:val="en-US"/>
+        </w:rPr>
+        <w:t>selenium.dev</w:t>
+      </w:r>
+      <w:proofErr w:type="spellEnd"/>
+      <w:r>
+        <w:rPr>
+          <w:sz w:val="28"/>
+          <w:szCs w:val="24"/>
+          <w:lang w:val="en-US"/>
+        </w:rPr>
+        <w:t xml:space="preserve">/downloads </w:t>
       </w:r>
     </w:p>
     <w:p>
@@ -3702,7 +3786,25 @@
           <w:lang w:val="en-US"/>
         </w:rPr>
         <w:br/>
-        <w:t>Select Java version as JavaSE 11</w:t>
+        <w:t xml:space="preserve">Select Java version as </w:t>
+      </w:r>
+      <w:proofErr w:type="spellStart"/>
+      <w:r>
+        <w:rPr>
+          <w:sz w:val="28"/>
+          <w:szCs w:val="24"/>
+          <w:lang w:val="en-US"/>
+        </w:rPr>
+        <w:t>JavaSE</w:t>
+      </w:r>
+      <w:proofErr w:type="spellEnd"/>
+      <w:r>
+        <w:rPr>
+          <w:sz w:val="28"/>
+          <w:szCs w:val="24"/>
+          <w:lang w:val="en-US"/>
+        </w:rPr>
+        <w:t xml:space="preserve"> 11</w:t>
       </w:r>
       <w:r>
         <w:rPr>
@@ -3841,8 +3943,18 @@
           <w:szCs w:val="24"/>
           <w:lang w:val="en-US"/>
         </w:rPr>
-        <w:t xml:space="preserve"> Click on ClassPath</w:t>
-      </w:r>
+        <w:t xml:space="preserve"> Click on </w:t>
+      </w:r>
+      <w:proofErr w:type="spellStart"/>
+      <w:r>
+        <w:rPr>
+          <w:sz w:val="28"/>
+          <w:szCs w:val="24"/>
+          <w:lang w:val="en-US"/>
+        </w:rPr>
+        <w:t>ClassPath</w:t>
+      </w:r>
+      <w:proofErr w:type="spellEnd"/>
       <w:r>
         <w:rPr>
           <w:sz w:val="28"/>
@@ -3995,13 +4107,23 @@
           <w:lang w:val="en-US"/>
         </w:rPr>
       </w:pPr>
-      <w:r>
-        <w:rPr>
-          <w:sz w:val="28"/>
-          <w:szCs w:val="24"/>
-          <w:lang w:val="en-US"/>
-        </w:rPr>
-        <w:t xml:space="preserve">get() – Used to open any URL. </w:t>
+      <w:proofErr w:type="gramStart"/>
+      <w:r>
+        <w:rPr>
+          <w:sz w:val="28"/>
+          <w:szCs w:val="24"/>
+          <w:lang w:val="en-US"/>
+        </w:rPr>
+        <w:t>get(</w:t>
+      </w:r>
+      <w:proofErr w:type="gramEnd"/>
+      <w:r>
+        <w:rPr>
+          <w:sz w:val="28"/>
+          <w:szCs w:val="24"/>
+          <w:lang w:val="en-US"/>
+        </w:rPr>
+        <w:t xml:space="preserve">) – Used to open any URL. </w:t>
       </w:r>
       <w:r>
         <w:rPr>
@@ -4025,13 +4147,33 @@
           <w:lang w:val="en-US"/>
         </w:rPr>
       </w:pPr>
-      <w:r>
-        <w:rPr>
-          <w:sz w:val="28"/>
-          <w:szCs w:val="24"/>
-          <w:lang w:val="en-US"/>
-        </w:rPr>
-        <w:t>driver.manage().window().maximize() – This method will maximize the browser window.</w:t>
+      <w:proofErr w:type="spellStart"/>
+      <w:proofErr w:type="gramStart"/>
+      <w:r>
+        <w:rPr>
+          <w:sz w:val="28"/>
+          <w:szCs w:val="24"/>
+          <w:lang w:val="en-US"/>
+        </w:rPr>
+        <w:t>driver.manage</w:t>
+      </w:r>
+      <w:proofErr w:type="spellEnd"/>
+      <w:r>
+        <w:rPr>
+          <w:sz w:val="28"/>
+          <w:szCs w:val="24"/>
+          <w:lang w:val="en-US"/>
+        </w:rPr>
+        <w:t>(</w:t>
+      </w:r>
+      <w:proofErr w:type="gramEnd"/>
+      <w:r>
+        <w:rPr>
+          <w:sz w:val="28"/>
+          <w:szCs w:val="24"/>
+          <w:lang w:val="en-US"/>
+        </w:rPr>
+        <w:t>).window().maximize() – This method will maximize the browser window.</w:t>
       </w:r>
     </w:p>
     <w:p>
@@ -4085,13 +4227,33 @@
           <w:lang w:val="en-US"/>
         </w:rPr>
       </w:pPr>
-      <w:r>
-        <w:rPr>
-          <w:sz w:val="28"/>
-          <w:szCs w:val="24"/>
-          <w:lang w:val="en-US"/>
-        </w:rPr>
-        <w:t>getTitle() – Returns the title of browser window. (String)</w:t>
+      <w:proofErr w:type="spellStart"/>
+      <w:proofErr w:type="gramStart"/>
+      <w:r>
+        <w:rPr>
+          <w:sz w:val="28"/>
+          <w:szCs w:val="24"/>
+          <w:lang w:val="en-US"/>
+        </w:rPr>
+        <w:t>getTitle</w:t>
+      </w:r>
+      <w:proofErr w:type="spellEnd"/>
+      <w:r>
+        <w:rPr>
+          <w:sz w:val="28"/>
+          <w:szCs w:val="24"/>
+          <w:lang w:val="en-US"/>
+        </w:rPr>
+        <w:t>(</w:t>
+      </w:r>
+      <w:proofErr w:type="gramEnd"/>
+      <w:r>
+        <w:rPr>
+          <w:sz w:val="28"/>
+          <w:szCs w:val="24"/>
+          <w:lang w:val="en-US"/>
+        </w:rPr>
+        <w:t>) – Returns the title of browser window. (String)</w:t>
       </w:r>
     </w:p>
     <w:p>
@@ -4107,13 +4269,33 @@
           <w:lang w:val="en-US"/>
         </w:rPr>
       </w:pPr>
-      <w:r>
-        <w:rPr>
-          <w:sz w:val="28"/>
-          <w:szCs w:val="24"/>
-          <w:lang w:val="en-US"/>
-        </w:rPr>
-        <w:t>getCurrentUrl() – Returns the URL of the page. (String)</w:t>
+      <w:proofErr w:type="spellStart"/>
+      <w:proofErr w:type="gramStart"/>
+      <w:r>
+        <w:rPr>
+          <w:sz w:val="28"/>
+          <w:szCs w:val="24"/>
+          <w:lang w:val="en-US"/>
+        </w:rPr>
+        <w:t>getCurrentUrl</w:t>
+      </w:r>
+      <w:proofErr w:type="spellEnd"/>
+      <w:r>
+        <w:rPr>
+          <w:sz w:val="28"/>
+          <w:szCs w:val="24"/>
+          <w:lang w:val="en-US"/>
+        </w:rPr>
+        <w:t>(</w:t>
+      </w:r>
+      <w:proofErr w:type="gramEnd"/>
+      <w:r>
+        <w:rPr>
+          <w:sz w:val="28"/>
+          <w:szCs w:val="24"/>
+          <w:lang w:val="en-US"/>
+        </w:rPr>
+        <w:t>) – Returns the URL of the page. (String)</w:t>
       </w:r>
     </w:p>
     <w:p>
@@ -4129,13 +4311,33 @@
           <w:lang w:val="en-US"/>
         </w:rPr>
       </w:pPr>
-      <w:r>
-        <w:rPr>
-          <w:sz w:val="28"/>
-          <w:szCs w:val="24"/>
-          <w:lang w:val="en-US"/>
-        </w:rPr>
-        <w:t>getPageSource() – Returns the html code of the page. (</w:t>
+      <w:proofErr w:type="spellStart"/>
+      <w:proofErr w:type="gramStart"/>
+      <w:r>
+        <w:rPr>
+          <w:sz w:val="28"/>
+          <w:szCs w:val="24"/>
+          <w:lang w:val="en-US"/>
+        </w:rPr>
+        <w:t>getPageSource</w:t>
+      </w:r>
+      <w:proofErr w:type="spellEnd"/>
+      <w:r>
+        <w:rPr>
+          <w:sz w:val="28"/>
+          <w:szCs w:val="24"/>
+          <w:lang w:val="en-US"/>
+        </w:rPr>
+        <w:t>(</w:t>
+      </w:r>
+      <w:proofErr w:type="gramEnd"/>
+      <w:r>
+        <w:rPr>
+          <w:sz w:val="28"/>
+          <w:szCs w:val="24"/>
+          <w:lang w:val="en-US"/>
+        </w:rPr>
+        <w:t>) – Returns the html code of the page. (</w:t>
       </w:r>
       <w:r>
         <w:rPr>
@@ -4159,13 +4361,33 @@
           <w:lang w:val="en-US"/>
         </w:rPr>
       </w:pPr>
-      <w:r>
-        <w:rPr>
-          <w:sz w:val="28"/>
-          <w:szCs w:val="24"/>
-          <w:lang w:val="en-US"/>
-        </w:rPr>
-        <w:t xml:space="preserve">findElement() </w:t>
+      <w:proofErr w:type="spellStart"/>
+      <w:proofErr w:type="gramStart"/>
+      <w:r>
+        <w:rPr>
+          <w:sz w:val="28"/>
+          <w:szCs w:val="24"/>
+          <w:lang w:val="en-US"/>
+        </w:rPr>
+        <w:t>findElement</w:t>
+      </w:r>
+      <w:proofErr w:type="spellEnd"/>
+      <w:r>
+        <w:rPr>
+          <w:sz w:val="28"/>
+          <w:szCs w:val="24"/>
+          <w:lang w:val="en-US"/>
+        </w:rPr>
+        <w:t>(</w:t>
+      </w:r>
+      <w:proofErr w:type="gramEnd"/>
+      <w:r>
+        <w:rPr>
+          <w:sz w:val="28"/>
+          <w:szCs w:val="24"/>
+          <w:lang w:val="en-US"/>
+        </w:rPr>
+        <w:t xml:space="preserve">) </w:t>
       </w:r>
       <w:r>
         <w:rPr>
@@ -4221,13 +4443,33 @@
           <w:lang w:val="en-US"/>
         </w:rPr>
       </w:pPr>
-      <w:r>
-        <w:rPr>
-          <w:sz w:val="28"/>
-          <w:szCs w:val="24"/>
-          <w:lang w:val="en-US"/>
-        </w:rPr>
-        <w:t>findElements() – Returns multiple controls on the web page. (List&lt;WebElement&gt;)</w:t>
+      <w:proofErr w:type="spellStart"/>
+      <w:proofErr w:type="gramStart"/>
+      <w:r>
+        <w:rPr>
+          <w:sz w:val="28"/>
+          <w:szCs w:val="24"/>
+          <w:lang w:val="en-US"/>
+        </w:rPr>
+        <w:t>findElements</w:t>
+      </w:r>
+      <w:proofErr w:type="spellEnd"/>
+      <w:r>
+        <w:rPr>
+          <w:sz w:val="28"/>
+          <w:szCs w:val="24"/>
+          <w:lang w:val="en-US"/>
+        </w:rPr>
+        <w:t>(</w:t>
+      </w:r>
+      <w:proofErr w:type="gramEnd"/>
+      <w:r>
+        <w:rPr>
+          <w:sz w:val="28"/>
+          <w:szCs w:val="24"/>
+          <w:lang w:val="en-US"/>
+        </w:rPr>
+        <w:t>) – Returns multiple controls on the web page. (List&lt;WebElement&gt;)</w:t>
       </w:r>
     </w:p>
     <w:p>
@@ -4243,13 +4485,33 @@
           <w:lang w:val="en-US"/>
         </w:rPr>
       </w:pPr>
-      <w:r>
-        <w:rPr>
-          <w:sz w:val="28"/>
-          <w:szCs w:val="24"/>
-          <w:lang w:val="en-US"/>
-        </w:rPr>
-        <w:t xml:space="preserve">getWindowHandles() – Returns the ids/names of all the windows those are opened by WebDriver. </w:t>
+      <w:proofErr w:type="spellStart"/>
+      <w:proofErr w:type="gramStart"/>
+      <w:r>
+        <w:rPr>
+          <w:sz w:val="28"/>
+          <w:szCs w:val="24"/>
+          <w:lang w:val="en-US"/>
+        </w:rPr>
+        <w:t>getWindowHandles</w:t>
+      </w:r>
+      <w:proofErr w:type="spellEnd"/>
+      <w:r>
+        <w:rPr>
+          <w:sz w:val="28"/>
+          <w:szCs w:val="24"/>
+          <w:lang w:val="en-US"/>
+        </w:rPr>
+        <w:t>(</w:t>
+      </w:r>
+      <w:proofErr w:type="gramEnd"/>
+      <w:r>
+        <w:rPr>
+          <w:sz w:val="28"/>
+          <w:szCs w:val="24"/>
+          <w:lang w:val="en-US"/>
+        </w:rPr>
+        <w:t xml:space="preserve">) – Returns the ids/names of all the windows those are opened by WebDriver. </w:t>
       </w:r>
       <w:r>
         <w:rPr>
@@ -4273,13 +4535,23 @@
           <w:lang w:val="en-US"/>
         </w:rPr>
       </w:pPr>
-      <w:r>
-        <w:rPr>
-          <w:sz w:val="28"/>
-          <w:szCs w:val="24"/>
-          <w:lang w:val="en-US"/>
-        </w:rPr>
-        <w:t>quit() – Will close all the browser windows those are opened by WebDriver object.</w:t>
+      <w:proofErr w:type="gramStart"/>
+      <w:r>
+        <w:rPr>
+          <w:sz w:val="28"/>
+          <w:szCs w:val="24"/>
+          <w:lang w:val="en-US"/>
+        </w:rPr>
+        <w:t>quit(</w:t>
+      </w:r>
+      <w:proofErr w:type="gramEnd"/>
+      <w:r>
+        <w:rPr>
+          <w:sz w:val="28"/>
+          <w:szCs w:val="24"/>
+          <w:lang w:val="en-US"/>
+        </w:rPr>
+        <w:t>) – Will close all the browser windows those are opened by WebDriver object.</w:t>
       </w:r>
     </w:p>
     <w:p>
@@ -4399,13 +4671,33 @@
           <w:lang w:val="en-US"/>
         </w:rPr>
       </w:pPr>
-      <w:r>
-        <w:rPr>
-          <w:sz w:val="28"/>
-          <w:szCs w:val="24"/>
-          <w:lang w:val="en-US"/>
-        </w:rPr>
-        <w:t>sendKeys() – Used to write some text in the text box.</w:t>
+      <w:proofErr w:type="spellStart"/>
+      <w:proofErr w:type="gramStart"/>
+      <w:r>
+        <w:rPr>
+          <w:sz w:val="28"/>
+          <w:szCs w:val="24"/>
+          <w:lang w:val="en-US"/>
+        </w:rPr>
+        <w:t>sendKeys</w:t>
+      </w:r>
+      <w:proofErr w:type="spellEnd"/>
+      <w:r>
+        <w:rPr>
+          <w:sz w:val="28"/>
+          <w:szCs w:val="24"/>
+          <w:lang w:val="en-US"/>
+        </w:rPr>
+        <w:t>(</w:t>
+      </w:r>
+      <w:proofErr w:type="gramEnd"/>
+      <w:r>
+        <w:rPr>
+          <w:sz w:val="28"/>
+          <w:szCs w:val="24"/>
+          <w:lang w:val="en-US"/>
+        </w:rPr>
+        <w:t>) – Used to write some text in the text box.</w:t>
       </w:r>
       <w:r>
         <w:rPr>
@@ -4429,13 +4721,23 @@
           <w:lang w:val="en-US"/>
         </w:rPr>
       </w:pPr>
-      <w:r>
-        <w:rPr>
-          <w:sz w:val="28"/>
-          <w:szCs w:val="24"/>
-          <w:lang w:val="en-US"/>
-        </w:rPr>
-        <w:t>click() – Used to click on any control.</w:t>
+      <w:proofErr w:type="gramStart"/>
+      <w:r>
+        <w:rPr>
+          <w:sz w:val="28"/>
+          <w:szCs w:val="24"/>
+          <w:lang w:val="en-US"/>
+        </w:rPr>
+        <w:t>click(</w:t>
+      </w:r>
+      <w:proofErr w:type="gramEnd"/>
+      <w:r>
+        <w:rPr>
+          <w:sz w:val="28"/>
+          <w:szCs w:val="24"/>
+          <w:lang w:val="en-US"/>
+        </w:rPr>
+        <w:t>) – Used to click on any control.</w:t>
       </w:r>
     </w:p>
     <w:p>
@@ -4451,13 +4753,33 @@
           <w:lang w:val="en-US"/>
         </w:rPr>
       </w:pPr>
-      <w:r>
-        <w:rPr>
-          <w:sz w:val="28"/>
-          <w:szCs w:val="24"/>
-          <w:lang w:val="en-US"/>
-        </w:rPr>
-        <w:t>getText() – Used to read the text on any control.</w:t>
+      <w:proofErr w:type="spellStart"/>
+      <w:proofErr w:type="gramStart"/>
+      <w:r>
+        <w:rPr>
+          <w:sz w:val="28"/>
+          <w:szCs w:val="24"/>
+          <w:lang w:val="en-US"/>
+        </w:rPr>
+        <w:t>getText</w:t>
+      </w:r>
+      <w:proofErr w:type="spellEnd"/>
+      <w:r>
+        <w:rPr>
+          <w:sz w:val="28"/>
+          <w:szCs w:val="24"/>
+          <w:lang w:val="en-US"/>
+        </w:rPr>
+        <w:t>(</w:t>
+      </w:r>
+      <w:proofErr w:type="gramEnd"/>
+      <w:r>
+        <w:rPr>
+          <w:sz w:val="28"/>
+          <w:szCs w:val="24"/>
+          <w:lang w:val="en-US"/>
+        </w:rPr>
+        <w:t>) – Used to read the text on any control.</w:t>
       </w:r>
       <w:r>
         <w:rPr>
@@ -4481,13 +4803,33 @@
           <w:lang w:val="en-US"/>
         </w:rPr>
       </w:pPr>
-      <w:r>
-        <w:rPr>
-          <w:sz w:val="28"/>
-          <w:szCs w:val="24"/>
-          <w:lang w:val="en-US"/>
-        </w:rPr>
-        <w:t xml:space="preserve">isSelected() – It will check that the checkbox / radio button is selected or not. </w:t>
+      <w:proofErr w:type="spellStart"/>
+      <w:proofErr w:type="gramStart"/>
+      <w:r>
+        <w:rPr>
+          <w:sz w:val="28"/>
+          <w:szCs w:val="24"/>
+          <w:lang w:val="en-US"/>
+        </w:rPr>
+        <w:t>isSelected</w:t>
+      </w:r>
+      <w:proofErr w:type="spellEnd"/>
+      <w:r>
+        <w:rPr>
+          <w:sz w:val="28"/>
+          <w:szCs w:val="24"/>
+          <w:lang w:val="en-US"/>
+        </w:rPr>
+        <w:t>(</w:t>
+      </w:r>
+      <w:proofErr w:type="gramEnd"/>
+      <w:r>
+        <w:rPr>
+          <w:sz w:val="28"/>
+          <w:szCs w:val="24"/>
+          <w:lang w:val="en-US"/>
+        </w:rPr>
+        <w:t xml:space="preserve">) – It will check that the checkbox / radio button is selected or not. </w:t>
       </w:r>
       <w:r>
         <w:rPr>
@@ -4511,13 +4853,33 @@
           <w:lang w:val="en-US"/>
         </w:rPr>
       </w:pPr>
-      <w:r>
-        <w:rPr>
-          <w:sz w:val="28"/>
-          <w:szCs w:val="24"/>
-          <w:lang w:val="en-US"/>
-        </w:rPr>
-        <w:t>isEnabled() – It will check that the control is enabled or disabled. (boolean)</w:t>
+      <w:proofErr w:type="spellStart"/>
+      <w:proofErr w:type="gramStart"/>
+      <w:r>
+        <w:rPr>
+          <w:sz w:val="28"/>
+          <w:szCs w:val="24"/>
+          <w:lang w:val="en-US"/>
+        </w:rPr>
+        <w:t>isEnabled</w:t>
+      </w:r>
+      <w:proofErr w:type="spellEnd"/>
+      <w:r>
+        <w:rPr>
+          <w:sz w:val="28"/>
+          <w:szCs w:val="24"/>
+          <w:lang w:val="en-US"/>
+        </w:rPr>
+        <w:t>(</w:t>
+      </w:r>
+      <w:proofErr w:type="gramEnd"/>
+      <w:r>
+        <w:rPr>
+          <w:sz w:val="28"/>
+          <w:szCs w:val="24"/>
+          <w:lang w:val="en-US"/>
+        </w:rPr>
+        <w:t>) – It will check that the control is enabled or disabled. (boolean)</w:t>
       </w:r>
     </w:p>
     <w:p>
@@ -4533,6 +4895,8 @@
           <w:lang w:val="en-US"/>
         </w:rPr>
       </w:pPr>
+      <w:proofErr w:type="spellStart"/>
+      <w:proofErr w:type="gramStart"/>
       <w:r>
         <w:rPr>
           <w:sz w:val="28"/>
@@ -4540,7 +4904,25 @@
           <w:lang w:val="en-US"/>
         </w:rPr>
         <w:lastRenderedPageBreak/>
-        <w:t>isDisplayed() – It will check that whether the control is visible or not. (</w:t>
+        <w:t>isDisplayed</w:t>
+      </w:r>
+      <w:proofErr w:type="spellEnd"/>
+      <w:r>
+        <w:rPr>
+          <w:sz w:val="28"/>
+          <w:szCs w:val="24"/>
+          <w:lang w:val="en-US"/>
+        </w:rPr>
+        <w:t>(</w:t>
+      </w:r>
+      <w:proofErr w:type="gramEnd"/>
+      <w:r>
+        <w:rPr>
+          <w:sz w:val="28"/>
+          <w:szCs w:val="24"/>
+          <w:lang w:val="en-US"/>
+        </w:rPr>
+        <w:t>) – It will check that whether the control is visible or not. (</w:t>
       </w:r>
       <w:r>
         <w:rPr>
@@ -4564,13 +4946,33 @@
           <w:lang w:val="en-US"/>
         </w:rPr>
       </w:pPr>
-      <w:r>
-        <w:rPr>
-          <w:sz w:val="28"/>
-          <w:szCs w:val="24"/>
-          <w:lang w:val="en-US"/>
-        </w:rPr>
-        <w:t>getAttribute() – Returns the value of any attribute. (String)</w:t>
+      <w:proofErr w:type="spellStart"/>
+      <w:proofErr w:type="gramStart"/>
+      <w:r>
+        <w:rPr>
+          <w:sz w:val="28"/>
+          <w:szCs w:val="24"/>
+          <w:lang w:val="en-US"/>
+        </w:rPr>
+        <w:t>getAttribute</w:t>
+      </w:r>
+      <w:proofErr w:type="spellEnd"/>
+      <w:r>
+        <w:rPr>
+          <w:sz w:val="28"/>
+          <w:szCs w:val="24"/>
+          <w:lang w:val="en-US"/>
+        </w:rPr>
+        <w:t>(</w:t>
+      </w:r>
+      <w:proofErr w:type="gramEnd"/>
+      <w:r>
+        <w:rPr>
+          <w:sz w:val="28"/>
+          <w:szCs w:val="24"/>
+          <w:lang w:val="en-US"/>
+        </w:rPr>
+        <w:t>) – Returns the value of any attribute. (String)</w:t>
       </w:r>
     </w:p>
     <w:p>
@@ -4699,6 +5101,7 @@
           <w:lang w:val="en-US"/>
         </w:rPr>
       </w:pPr>
+      <w:proofErr w:type="spellStart"/>
       <w:r>
         <w:rPr>
           <w:sz w:val="28"/>
@@ -4707,6 +5110,7 @@
         </w:rPr>
         <w:t>CssSelector</w:t>
       </w:r>
+      <w:proofErr w:type="spellEnd"/>
     </w:p>
     <w:p>
       <w:pPr>
@@ -4721,6 +5125,7 @@
           <w:lang w:val="en-US"/>
         </w:rPr>
       </w:pPr>
+      <w:proofErr w:type="spellStart"/>
       <w:r>
         <w:rPr>
           <w:sz w:val="28"/>
@@ -4729,6 +5134,7 @@
         </w:rPr>
         <w:t>ClassName</w:t>
       </w:r>
+      <w:proofErr w:type="spellEnd"/>
     </w:p>
     <w:p>
       <w:pPr>
@@ -4765,6 +5171,7 @@
           <w:lang w:val="en-US"/>
         </w:rPr>
       </w:pPr>
+      <w:proofErr w:type="spellStart"/>
       <w:r>
         <w:rPr>
           <w:sz w:val="28"/>
@@ -4773,6 +5180,7 @@
         </w:rPr>
         <w:t>LinkText</w:t>
       </w:r>
+      <w:proofErr w:type="spellEnd"/>
     </w:p>
     <w:p>
       <w:pPr>
@@ -4787,6 +5195,7 @@
           <w:lang w:val="en-US"/>
         </w:rPr>
       </w:pPr>
+      <w:proofErr w:type="spellStart"/>
       <w:r>
         <w:rPr>
           <w:sz w:val="28"/>
@@ -4795,6 +5204,7 @@
         </w:rPr>
         <w:t>PartialLinkText</w:t>
       </w:r>
+      <w:proofErr w:type="spellEnd"/>
     </w:p>
     <w:p>
       <w:pPr>
@@ -4809,6 +5219,7 @@
           <w:lang w:val="en-US"/>
         </w:rPr>
       </w:pPr>
+      <w:proofErr w:type="spellStart"/>
       <w:r>
         <w:rPr>
           <w:sz w:val="28"/>
@@ -4817,6 +5228,7 @@
         </w:rPr>
         <w:t>TagName</w:t>
       </w:r>
+      <w:proofErr w:type="spellEnd"/>
     </w:p>
     <w:p>
       <w:pPr>
@@ -4831,6 +5243,7 @@
           <w:lang w:val="en-US"/>
         </w:rPr>
       </w:pPr>
+      <w:proofErr w:type="spellStart"/>
       <w:r>
         <w:rPr>
           <w:sz w:val="28"/>
@@ -4839,6 +5252,7 @@
         </w:rPr>
         <w:t>RelativeLocator</w:t>
       </w:r>
+      <w:proofErr w:type="spellEnd"/>
     </w:p>
     <w:p>
       <w:pPr>
@@ -4879,13 +5293,23 @@
           <w:lang w:val="en-US"/>
         </w:rPr>
       </w:pPr>
-      <w:r>
-        <w:rPr>
-          <w:sz w:val="28"/>
-          <w:szCs w:val="24"/>
-          <w:lang w:val="en-US"/>
-        </w:rPr>
-        <w:t>InvalidArgumentException – The URL is not in the correct format.</w:t>
+      <w:proofErr w:type="spellStart"/>
+      <w:r>
+        <w:rPr>
+          <w:sz w:val="28"/>
+          <w:szCs w:val="24"/>
+          <w:lang w:val="en-US"/>
+        </w:rPr>
+        <w:t>InvalidArgumentException</w:t>
+      </w:r>
+      <w:proofErr w:type="spellEnd"/>
+      <w:r>
+        <w:rPr>
+          <w:sz w:val="28"/>
+          <w:szCs w:val="24"/>
+          <w:lang w:val="en-US"/>
+        </w:rPr>
+        <w:t xml:space="preserve"> – The URL is not in the correct format.</w:t>
       </w:r>
       <w:r>
         <w:rPr>
@@ -4909,13 +5333,23 @@
           <w:lang w:val="en-US"/>
         </w:rPr>
       </w:pPr>
-      <w:r>
-        <w:rPr>
-          <w:sz w:val="28"/>
-          <w:szCs w:val="24"/>
-          <w:lang w:val="en-US"/>
-        </w:rPr>
-        <w:t xml:space="preserve">SessionNotCreatedException – The WebDriver and Browser versions are mismatching. </w:t>
+      <w:proofErr w:type="spellStart"/>
+      <w:r>
+        <w:rPr>
+          <w:sz w:val="28"/>
+          <w:szCs w:val="24"/>
+          <w:lang w:val="en-US"/>
+        </w:rPr>
+        <w:t>SessionNotCreatedException</w:t>
+      </w:r>
+      <w:proofErr w:type="spellEnd"/>
+      <w:r>
+        <w:rPr>
+          <w:sz w:val="28"/>
+          <w:szCs w:val="24"/>
+          <w:lang w:val="en-US"/>
+        </w:rPr>
+        <w:t xml:space="preserve"> – The WebDriver and Browser versions are mismatching. </w:t>
       </w:r>
     </w:p>
     <w:p>
@@ -4931,13 +5365,23 @@
           <w:lang w:val="en-US"/>
         </w:rPr>
       </w:pPr>
-      <w:r>
-        <w:rPr>
-          <w:sz w:val="28"/>
-          <w:szCs w:val="24"/>
-          <w:lang w:val="en-US"/>
-        </w:rPr>
-        <w:t>NoSuchElementException – WebDriver is unable to locate the control</w:t>
+      <w:proofErr w:type="spellStart"/>
+      <w:r>
+        <w:rPr>
+          <w:sz w:val="28"/>
+          <w:szCs w:val="24"/>
+          <w:lang w:val="en-US"/>
+        </w:rPr>
+        <w:t>NoSuchElementException</w:t>
+      </w:r>
+      <w:proofErr w:type="spellEnd"/>
+      <w:r>
+        <w:rPr>
+          <w:sz w:val="28"/>
+          <w:szCs w:val="24"/>
+          <w:lang w:val="en-US"/>
+        </w:rPr>
+        <w:t xml:space="preserve"> – WebDriver is unable to locate the control</w:t>
       </w:r>
     </w:p>
     <w:p>
@@ -5041,10 +5485,26 @@
           <w:szCs w:val="24"/>
           <w:lang w:val="en-US"/>
         </w:rPr>
-        <w:t>. (iframe)</w:t>
-      </w:r>
-      <w:bookmarkStart w:id="0" w:name="_GoBack"/>
-      <w:bookmarkEnd w:id="0"/>
+        <w:t>. (</w:t>
+      </w:r>
+      <w:proofErr w:type="spellStart"/>
+      <w:r>
+        <w:rPr>
+          <w:sz w:val="28"/>
+          <w:szCs w:val="24"/>
+          <w:lang w:val="en-US"/>
+        </w:rPr>
+        <w:t>iframe</w:t>
+      </w:r>
+      <w:proofErr w:type="spellEnd"/>
+      <w:r>
+        <w:rPr>
+          <w:sz w:val="28"/>
+          <w:szCs w:val="24"/>
+          <w:lang w:val="en-US"/>
+        </w:rPr>
+        <w:t>)</w:t>
+      </w:r>
     </w:p>
     <w:p>
       <w:pPr>
@@ -5059,13 +5519,23 @@
           <w:lang w:val="en-US"/>
         </w:rPr>
       </w:pPr>
-      <w:r>
-        <w:rPr>
-          <w:sz w:val="28"/>
-          <w:szCs w:val="24"/>
-          <w:lang w:val="en-US"/>
-        </w:rPr>
-        <w:t xml:space="preserve">InvalidSelectorException </w:t>
+      <w:proofErr w:type="spellStart"/>
+      <w:r>
+        <w:rPr>
+          <w:sz w:val="28"/>
+          <w:szCs w:val="24"/>
+          <w:lang w:val="en-US"/>
+        </w:rPr>
+        <w:t>InvalidSelectorException</w:t>
+      </w:r>
+      <w:proofErr w:type="spellEnd"/>
+      <w:r>
+        <w:rPr>
+          <w:sz w:val="28"/>
+          <w:szCs w:val="24"/>
+          <w:lang w:val="en-US"/>
+        </w:rPr>
+        <w:t xml:space="preserve"> </w:t>
       </w:r>
       <w:r>
         <w:rPr>
@@ -5105,13 +5575,23 @@
           <w:lang w:val="en-US"/>
         </w:rPr>
       </w:pPr>
-      <w:r>
-        <w:rPr>
-          <w:sz w:val="28"/>
-          <w:szCs w:val="24"/>
-          <w:lang w:val="en-US"/>
-        </w:rPr>
-        <w:t>SessionTimeoutException – If the page is not getting loaded within 30 seconds.</w:t>
+      <w:proofErr w:type="spellStart"/>
+      <w:r>
+        <w:rPr>
+          <w:sz w:val="28"/>
+          <w:szCs w:val="24"/>
+          <w:lang w:val="en-US"/>
+        </w:rPr>
+        <w:t>SessionTimeoutException</w:t>
+      </w:r>
+      <w:proofErr w:type="spellEnd"/>
+      <w:r>
+        <w:rPr>
+          <w:sz w:val="28"/>
+          <w:szCs w:val="24"/>
+          <w:lang w:val="en-US"/>
+        </w:rPr>
+        <w:t xml:space="preserve"> – If the page is not getting loaded within 30 seconds.</w:t>
       </w:r>
     </w:p>
     <w:p>
@@ -5189,6 +5669,7 @@
           <w:lang w:val="en-US"/>
         </w:rPr>
       </w:pPr>
+      <w:proofErr w:type="spellStart"/>
       <w:r>
         <w:rPr>
           <w:sz w:val="28"/>
@@ -5197,6 +5678,7 @@
         </w:rPr>
         <w:t>CssSelector</w:t>
       </w:r>
+      <w:proofErr w:type="spellEnd"/>
     </w:p>
     <w:p>
       <w:pPr>
@@ -5243,7 +5725,24 @@
           <w:lang w:val="en-US"/>
         </w:rPr>
         <w:br/>
-        <w:t>tagName[attribute=”value”]</w:t>
+      </w:r>
+      <w:proofErr w:type="spellStart"/>
+      <w:r>
+        <w:rPr>
+          <w:sz w:val="28"/>
+          <w:szCs w:val="24"/>
+          <w:lang w:val="en-US"/>
+        </w:rPr>
+        <w:t>tagName</w:t>
+      </w:r>
+      <w:proofErr w:type="spellEnd"/>
+      <w:r>
+        <w:rPr>
+          <w:sz w:val="28"/>
+          <w:szCs w:val="24"/>
+          <w:lang w:val="en-US"/>
+        </w:rPr>
+        <w:t>[attribute=”value”]</w:t>
       </w:r>
       <w:r>
         <w:rPr>
@@ -5291,7 +5790,24 @@
           <w:lang w:val="en-US"/>
         </w:rPr>
         <w:br/>
-        <w:t>tagName[attribute1=”value”][attribute2=”Value”]</w:t>
+      </w:r>
+      <w:proofErr w:type="spellStart"/>
+      <w:r>
+        <w:rPr>
+          <w:sz w:val="28"/>
+          <w:szCs w:val="24"/>
+          <w:lang w:val="en-US"/>
+        </w:rPr>
+        <w:t>tagName</w:t>
+      </w:r>
+      <w:proofErr w:type="spellEnd"/>
+      <w:r>
+        <w:rPr>
+          <w:sz w:val="28"/>
+          <w:szCs w:val="24"/>
+          <w:lang w:val="en-US"/>
+        </w:rPr>
+        <w:t>[attribute1=”value”][attribute2=”Value”]</w:t>
       </w:r>
       <w:r>
         <w:rPr>
@@ -5352,7 +5868,24 @@
           <w:lang w:val="en-US"/>
         </w:rPr>
         <w:br/>
-        <w:t>tagName[attribute^=”Value”]</w:t>
+      </w:r>
+      <w:proofErr w:type="spellStart"/>
+      <w:r>
+        <w:rPr>
+          <w:sz w:val="28"/>
+          <w:szCs w:val="24"/>
+          <w:lang w:val="en-US"/>
+        </w:rPr>
+        <w:t>tagName</w:t>
+      </w:r>
+      <w:proofErr w:type="spellEnd"/>
+      <w:r>
+        <w:rPr>
+          <w:sz w:val="28"/>
+          <w:szCs w:val="24"/>
+          <w:lang w:val="en-US"/>
+        </w:rPr>
+        <w:t>[attribute^=”Value”]</w:t>
       </w:r>
     </w:p>
     <w:p>
@@ -5510,13 +6043,23 @@
           <w:lang w:val="en-US"/>
         </w:rPr>
       </w:pPr>
-      <w:r>
-        <w:rPr>
-          <w:sz w:val="28"/>
-          <w:szCs w:val="24"/>
-          <w:lang w:val="en-US"/>
-        </w:rPr>
-        <w:t xml:space="preserve">Pattankodoli Bus Stand </w:t>
+      <w:proofErr w:type="spellStart"/>
+      <w:r>
+        <w:rPr>
+          <w:sz w:val="28"/>
+          <w:szCs w:val="24"/>
+          <w:lang w:val="en-US"/>
+        </w:rPr>
+        <w:t>Pattankodoli</w:t>
+      </w:r>
+      <w:proofErr w:type="spellEnd"/>
+      <w:r>
+        <w:rPr>
+          <w:sz w:val="28"/>
+          <w:szCs w:val="24"/>
+          <w:lang w:val="en-US"/>
+        </w:rPr>
+        <w:t xml:space="preserve"> Bus Stand </w:t>
       </w:r>
       <w:r>
         <w:rPr>
@@ -5548,7 +6091,25 @@
           <w:szCs w:val="24"/>
           <w:lang w:val="en-US"/>
         </w:rPr>
-        <w:t xml:space="preserve"> Hupare Nagar </w:t>
+        <w:t xml:space="preserve"> </w:t>
+      </w:r>
+      <w:proofErr w:type="spellStart"/>
+      <w:r>
+        <w:rPr>
+          <w:sz w:val="28"/>
+          <w:szCs w:val="24"/>
+          <w:lang w:val="en-US"/>
+        </w:rPr>
+        <w:t>Hupare</w:t>
+      </w:r>
+      <w:proofErr w:type="spellEnd"/>
+      <w:r>
+        <w:rPr>
+          <w:sz w:val="28"/>
+          <w:szCs w:val="24"/>
+          <w:lang w:val="en-US"/>
+        </w:rPr>
+        <w:t xml:space="preserve"> Nagar </w:t>
       </w:r>
       <w:r>
         <w:rPr>
@@ -5752,7 +6313,43 @@
           <w:szCs w:val="24"/>
           <w:lang w:val="en-US"/>
         </w:rPr>
-        <w:t>Select the method either findElement() or findElements()</w:t>
+        <w:t xml:space="preserve">Select the method either </w:t>
+      </w:r>
+      <w:proofErr w:type="spellStart"/>
+      <w:r>
+        <w:rPr>
+          <w:sz w:val="28"/>
+          <w:szCs w:val="24"/>
+          <w:lang w:val="en-US"/>
+        </w:rPr>
+        <w:t>findElement</w:t>
+      </w:r>
+      <w:proofErr w:type="spellEnd"/>
+      <w:r>
+        <w:rPr>
+          <w:sz w:val="28"/>
+          <w:szCs w:val="24"/>
+          <w:lang w:val="en-US"/>
+        </w:rPr>
+        <w:t xml:space="preserve">() or </w:t>
+      </w:r>
+      <w:proofErr w:type="spellStart"/>
+      <w:r>
+        <w:rPr>
+          <w:sz w:val="28"/>
+          <w:szCs w:val="24"/>
+          <w:lang w:val="en-US"/>
+        </w:rPr>
+        <w:t>findElements</w:t>
+      </w:r>
+      <w:proofErr w:type="spellEnd"/>
+      <w:r>
+        <w:rPr>
+          <w:sz w:val="28"/>
+          <w:szCs w:val="24"/>
+          <w:lang w:val="en-US"/>
+        </w:rPr>
+        <w:t>()</w:t>
       </w:r>
     </w:p>
     <w:p>
@@ -5818,7 +6415,43 @@
           <w:szCs w:val="24"/>
           <w:lang w:val="en-US"/>
         </w:rPr>
-        <w:t>Perform the action (sendKeys(), click(), getText())</w:t>
+        <w:t>Perform the action (</w:t>
+      </w:r>
+      <w:proofErr w:type="spellStart"/>
+      <w:r>
+        <w:rPr>
+          <w:sz w:val="28"/>
+          <w:szCs w:val="24"/>
+          <w:lang w:val="en-US"/>
+        </w:rPr>
+        <w:t>sendKeys</w:t>
+      </w:r>
+      <w:proofErr w:type="spellEnd"/>
+      <w:r>
+        <w:rPr>
+          <w:sz w:val="28"/>
+          <w:szCs w:val="24"/>
+          <w:lang w:val="en-US"/>
+        </w:rPr>
+        <w:t xml:space="preserve">(), click(), </w:t>
+      </w:r>
+      <w:proofErr w:type="spellStart"/>
+      <w:r>
+        <w:rPr>
+          <w:sz w:val="28"/>
+          <w:szCs w:val="24"/>
+          <w:lang w:val="en-US"/>
+        </w:rPr>
+        <w:t>getText</w:t>
+      </w:r>
+      <w:proofErr w:type="spellEnd"/>
+      <w:r>
+        <w:rPr>
+          <w:sz w:val="28"/>
+          <w:szCs w:val="24"/>
+          <w:lang w:val="en-US"/>
+        </w:rPr>
+        <w:t>())</w:t>
       </w:r>
     </w:p>
     <w:p>
@@ -5931,13 +6564,33 @@
           <w:lang w:val="en-US"/>
         </w:rPr>
       </w:pPr>
-      <w:r>
-        <w:rPr>
-          <w:sz w:val="28"/>
-          <w:szCs w:val="24"/>
-          <w:lang w:val="en-US"/>
-        </w:rPr>
-        <w:t xml:space="preserve">getFirstSelectedOption() </w:t>
+      <w:proofErr w:type="spellStart"/>
+      <w:proofErr w:type="gramStart"/>
+      <w:r>
+        <w:rPr>
+          <w:sz w:val="28"/>
+          <w:szCs w:val="24"/>
+          <w:lang w:val="en-US"/>
+        </w:rPr>
+        <w:t>getFirstSelectedOption</w:t>
+      </w:r>
+      <w:proofErr w:type="spellEnd"/>
+      <w:r>
+        <w:rPr>
+          <w:sz w:val="28"/>
+          <w:szCs w:val="24"/>
+          <w:lang w:val="en-US"/>
+        </w:rPr>
+        <w:t>(</w:t>
+      </w:r>
+      <w:proofErr w:type="gramEnd"/>
+      <w:r>
+        <w:rPr>
+          <w:sz w:val="28"/>
+          <w:szCs w:val="24"/>
+          <w:lang w:val="en-US"/>
+        </w:rPr>
+        <w:t xml:space="preserve">) </w:t>
       </w:r>
       <w:r>
         <w:rPr>
@@ -5993,13 +6646,23 @@
           <w:lang w:val="en-US"/>
         </w:rPr>
       </w:pPr>
-      <w:r>
-        <w:rPr>
-          <w:sz w:val="28"/>
-          <w:szCs w:val="24"/>
-          <w:lang w:val="en-US"/>
-        </w:rPr>
-        <w:t>getOptions() – Return the list of all the options from the list (List&lt;WebElement&gt;)</w:t>
+      <w:proofErr w:type="spellStart"/>
+      <w:r>
+        <w:rPr>
+          <w:sz w:val="28"/>
+          <w:szCs w:val="24"/>
+          <w:lang w:val="en-US"/>
+        </w:rPr>
+        <w:t>getOptions</w:t>
+      </w:r>
+      <w:proofErr w:type="spellEnd"/>
+      <w:r>
+        <w:rPr>
+          <w:sz w:val="28"/>
+          <w:szCs w:val="24"/>
+          <w:lang w:val="en-US"/>
+        </w:rPr>
+        <w:t>() – Return the list of all the options from the list (List&lt;WebElement&gt;)</w:t>
       </w:r>
     </w:p>
     <w:p>
@@ -6015,13 +6678,33 @@
           <w:lang w:val="en-US"/>
         </w:rPr>
       </w:pPr>
-      <w:r>
-        <w:rPr>
-          <w:sz w:val="28"/>
-          <w:szCs w:val="24"/>
-          <w:lang w:val="en-US"/>
-        </w:rPr>
-        <w:t>selectByVisibleText() – Selects the option by using its text.</w:t>
+      <w:proofErr w:type="spellStart"/>
+      <w:proofErr w:type="gramStart"/>
+      <w:r>
+        <w:rPr>
+          <w:sz w:val="28"/>
+          <w:szCs w:val="24"/>
+          <w:lang w:val="en-US"/>
+        </w:rPr>
+        <w:t>selectByVisibleText</w:t>
+      </w:r>
+      <w:proofErr w:type="spellEnd"/>
+      <w:r>
+        <w:rPr>
+          <w:sz w:val="28"/>
+          <w:szCs w:val="24"/>
+          <w:lang w:val="en-US"/>
+        </w:rPr>
+        <w:t>(</w:t>
+      </w:r>
+      <w:proofErr w:type="gramEnd"/>
+      <w:r>
+        <w:rPr>
+          <w:sz w:val="28"/>
+          <w:szCs w:val="24"/>
+          <w:lang w:val="en-US"/>
+        </w:rPr>
+        <w:t>) – Selects the option by using its text.</w:t>
       </w:r>
     </w:p>
     <w:p>
@@ -6037,13 +6720,33 @@
           <w:lang w:val="en-US"/>
         </w:rPr>
       </w:pPr>
-      <w:r>
-        <w:rPr>
-          <w:sz w:val="28"/>
-          <w:szCs w:val="24"/>
-          <w:lang w:val="en-US"/>
-        </w:rPr>
-        <w:t>selectByValue() – Selects the option by using it</w:t>
+      <w:proofErr w:type="spellStart"/>
+      <w:proofErr w:type="gramStart"/>
+      <w:r>
+        <w:rPr>
+          <w:sz w:val="28"/>
+          <w:szCs w:val="24"/>
+          <w:lang w:val="en-US"/>
+        </w:rPr>
+        <w:t>selectByValue</w:t>
+      </w:r>
+      <w:proofErr w:type="spellEnd"/>
+      <w:r>
+        <w:rPr>
+          <w:sz w:val="28"/>
+          <w:szCs w:val="24"/>
+          <w:lang w:val="en-US"/>
+        </w:rPr>
+        <w:t>(</w:t>
+      </w:r>
+      <w:proofErr w:type="gramEnd"/>
+      <w:r>
+        <w:rPr>
+          <w:sz w:val="28"/>
+          <w:szCs w:val="24"/>
+          <w:lang w:val="en-US"/>
+        </w:rPr>
+        <w:t>) – Selects the option by using it</w:t>
       </w:r>
       <w:r>
         <w:rPr>
@@ -6075,13 +6778,33 @@
           <w:lang w:val="en-US"/>
         </w:rPr>
       </w:pPr>
-      <w:r>
-        <w:rPr>
-          <w:sz w:val="28"/>
-          <w:szCs w:val="24"/>
-          <w:lang w:val="en-US"/>
-        </w:rPr>
-        <w:t>selectByIndex() – Selects the option by using its (zero based) index.</w:t>
+      <w:proofErr w:type="spellStart"/>
+      <w:proofErr w:type="gramStart"/>
+      <w:r>
+        <w:rPr>
+          <w:sz w:val="28"/>
+          <w:szCs w:val="24"/>
+          <w:lang w:val="en-US"/>
+        </w:rPr>
+        <w:t>selectByIndex</w:t>
+      </w:r>
+      <w:proofErr w:type="spellEnd"/>
+      <w:r>
+        <w:rPr>
+          <w:sz w:val="28"/>
+          <w:szCs w:val="24"/>
+          <w:lang w:val="en-US"/>
+        </w:rPr>
+        <w:t>(</w:t>
+      </w:r>
+      <w:proofErr w:type="gramEnd"/>
+      <w:r>
+        <w:rPr>
+          <w:sz w:val="28"/>
+          <w:szCs w:val="24"/>
+          <w:lang w:val="en-US"/>
+        </w:rPr>
+        <w:t>) – Selects the option by using its (zero based) index.</w:t>
       </w:r>
     </w:p>
     <w:p>
@@ -6097,13 +6820,23 @@
           <w:lang w:val="en-US"/>
         </w:rPr>
       </w:pPr>
-      <w:r>
-        <w:rPr>
-          <w:sz w:val="28"/>
-          <w:szCs w:val="24"/>
-          <w:lang w:val="en-US"/>
-        </w:rPr>
-        <w:t>getAllSelectedOptions() – Returns the list of selected options from list box (List&lt;WebElement&gt;)</w:t>
+      <w:proofErr w:type="spellStart"/>
+      <w:r>
+        <w:rPr>
+          <w:sz w:val="28"/>
+          <w:szCs w:val="24"/>
+          <w:lang w:val="en-US"/>
+        </w:rPr>
+        <w:t>getAllSelectedOptions</w:t>
+      </w:r>
+      <w:proofErr w:type="spellEnd"/>
+      <w:r>
+        <w:rPr>
+          <w:sz w:val="28"/>
+          <w:szCs w:val="24"/>
+          <w:lang w:val="en-US"/>
+        </w:rPr>
+        <w:t>() – Returns the list of selected options from list box (List&lt;WebElement&gt;)</w:t>
       </w:r>
     </w:p>
     <w:p>
@@ -6119,13 +6852,33 @@
           <w:lang w:val="en-US"/>
         </w:rPr>
       </w:pPr>
-      <w:r>
-        <w:rPr>
-          <w:sz w:val="28"/>
-          <w:szCs w:val="24"/>
-          <w:lang w:val="en-US"/>
-        </w:rPr>
-        <w:t>isMultiple() – Will check that the list allows you to select multiple options or not. (boolean)</w:t>
+      <w:proofErr w:type="spellStart"/>
+      <w:proofErr w:type="gramStart"/>
+      <w:r>
+        <w:rPr>
+          <w:sz w:val="28"/>
+          <w:szCs w:val="24"/>
+          <w:lang w:val="en-US"/>
+        </w:rPr>
+        <w:t>isMultiple</w:t>
+      </w:r>
+      <w:proofErr w:type="spellEnd"/>
+      <w:r>
+        <w:rPr>
+          <w:sz w:val="28"/>
+          <w:szCs w:val="24"/>
+          <w:lang w:val="en-US"/>
+        </w:rPr>
+        <w:t>(</w:t>
+      </w:r>
+      <w:proofErr w:type="gramEnd"/>
+      <w:r>
+        <w:rPr>
+          <w:sz w:val="28"/>
+          <w:szCs w:val="24"/>
+          <w:lang w:val="en-US"/>
+        </w:rPr>
+        <w:t>) – Will check that the list allows you to select multiple options or not. (boolean)</w:t>
       </w:r>
     </w:p>
     <w:p>
@@ -6339,13 +7092,23 @@
           <w:lang w:val="en-US"/>
         </w:rPr>
       </w:pPr>
-      <w:r>
-        <w:rPr>
-          <w:sz w:val="28"/>
-          <w:szCs w:val="24"/>
-          <w:lang w:val="en-US"/>
-        </w:rPr>
-        <w:t>Thread.sleep()</w:t>
+      <w:proofErr w:type="spellStart"/>
+      <w:r>
+        <w:rPr>
+          <w:sz w:val="28"/>
+          <w:szCs w:val="24"/>
+          <w:lang w:val="en-US"/>
+        </w:rPr>
+        <w:t>Thread.sleep</w:t>
+      </w:r>
+      <w:proofErr w:type="spellEnd"/>
+      <w:r>
+        <w:rPr>
+          <w:sz w:val="28"/>
+          <w:szCs w:val="24"/>
+          <w:lang w:val="en-US"/>
+        </w:rPr>
+        <w:t>()</w:t>
       </w:r>
       <w:r>
         <w:rPr>
@@ -6421,6 +7184,7 @@
           <w:lang w:val="en-US"/>
         </w:rPr>
       </w:pPr>
+      <w:proofErr w:type="spellStart"/>
       <w:r>
         <w:rPr>
           <w:sz w:val="28"/>
@@ -6429,6 +7193,7 @@
         </w:rPr>
         <w:t>ImplicitWait</w:t>
       </w:r>
+      <w:proofErr w:type="spellEnd"/>
     </w:p>
     <w:p>
       <w:pPr>
@@ -6487,6 +7252,7 @@
           <w:lang w:val="en-US"/>
         </w:rPr>
       </w:pPr>
+      <w:proofErr w:type="spellStart"/>
       <w:r>
         <w:rPr>
           <w:sz w:val="28"/>
@@ -6495,6 +7261,7 @@
         </w:rPr>
         <w:t>ExplicitWait</w:t>
       </w:r>
+      <w:proofErr w:type="spellEnd"/>
     </w:p>
     <w:p>
       <w:pPr>
@@ -6553,6 +7320,7 @@
           <w:lang w:val="en-US"/>
         </w:rPr>
       </w:pPr>
+      <w:proofErr w:type="spellStart"/>
       <w:r>
         <w:rPr>
           <w:sz w:val="28"/>
@@ -6561,6 +7329,7 @@
         </w:rPr>
         <w:t>FluentWait</w:t>
       </w:r>
+      <w:proofErr w:type="spellEnd"/>
     </w:p>
     <w:p>
       <w:pPr>
@@ -6581,8 +7350,18 @@
           <w:szCs w:val="24"/>
           <w:lang w:val="en-US"/>
         </w:rPr>
-        <w:t>It is the next version of ExplicitWait</w:t>
-      </w:r>
+        <w:t xml:space="preserve">It is the next version of </w:t>
+      </w:r>
+      <w:proofErr w:type="spellStart"/>
+      <w:r>
+        <w:rPr>
+          <w:sz w:val="28"/>
+          <w:szCs w:val="24"/>
+          <w:lang w:val="en-US"/>
+        </w:rPr>
+        <w:t>ExplicitWait</w:t>
+      </w:r>
+      <w:proofErr w:type="spellEnd"/>
     </w:p>
     <w:p>
       <w:pPr>
@@ -6665,8 +7444,20 @@
           <w:szCs w:val="24"/>
           <w:lang w:val="en-US"/>
         </w:rPr>
-        <w:t>w - withTimeout</w:t>
-      </w:r>
+        <w:t xml:space="preserve">w - </w:t>
+      </w:r>
+      <w:proofErr w:type="spellStart"/>
+      <w:proofErr w:type="gramStart"/>
+      <w:r>
+        <w:rPr>
+          <w:sz w:val="28"/>
+          <w:szCs w:val="24"/>
+          <w:lang w:val="en-US"/>
+        </w:rPr>
+        <w:t>withTimeout</w:t>
+      </w:r>
+      <w:proofErr w:type="spellEnd"/>
+      <w:proofErr w:type="gramEnd"/>
     </w:p>
     <w:p>
       <w:pPr>
@@ -6677,14 +7468,34 @@
           <w:lang w:val="en-US"/>
         </w:rPr>
       </w:pPr>
-      <w:r>
-        <w:rPr>
-          <w:sz w:val="28"/>
-          <w:szCs w:val="24"/>
-          <w:lang w:val="en-US"/>
-        </w:rPr>
-        <w:t>i - ignoring</w:t>
-      </w:r>
+      <w:proofErr w:type="spellStart"/>
+      <w:r>
+        <w:rPr>
+          <w:sz w:val="28"/>
+          <w:szCs w:val="24"/>
+          <w:lang w:val="en-US"/>
+        </w:rPr>
+        <w:t>i</w:t>
+      </w:r>
+      <w:proofErr w:type="spellEnd"/>
+      <w:r>
+        <w:rPr>
+          <w:sz w:val="28"/>
+          <w:szCs w:val="24"/>
+          <w:lang w:val="en-US"/>
+        </w:rPr>
+        <w:t xml:space="preserve"> - </w:t>
+      </w:r>
+      <w:proofErr w:type="gramStart"/>
+      <w:r>
+        <w:rPr>
+          <w:sz w:val="28"/>
+          <w:szCs w:val="24"/>
+          <w:lang w:val="en-US"/>
+        </w:rPr>
+        <w:t>ignoring</w:t>
+      </w:r>
+      <w:proofErr w:type="gramEnd"/>
     </w:p>
     <w:p>
       <w:pPr>
@@ -6701,8 +7512,20 @@
           <w:szCs w:val="24"/>
           <w:lang w:val="en-US"/>
         </w:rPr>
-        <w:t>p - pollingEvery</w:t>
-      </w:r>
+        <w:t xml:space="preserve">p - </w:t>
+      </w:r>
+      <w:proofErr w:type="spellStart"/>
+      <w:proofErr w:type="gramStart"/>
+      <w:r>
+        <w:rPr>
+          <w:sz w:val="28"/>
+          <w:szCs w:val="24"/>
+          <w:lang w:val="en-US"/>
+        </w:rPr>
+        <w:t>pollingEvery</w:t>
+      </w:r>
+      <w:proofErr w:type="spellEnd"/>
+      <w:proofErr w:type="gramEnd"/>
     </w:p>
     <w:p>
       <w:pPr>
@@ -6719,8 +7542,18 @@
           <w:szCs w:val="24"/>
           <w:lang w:val="en-US"/>
         </w:rPr>
-        <w:t>u - until</w:t>
-      </w:r>
+        <w:t xml:space="preserve">u - </w:t>
+      </w:r>
+      <w:proofErr w:type="gramStart"/>
+      <w:r>
+        <w:rPr>
+          <w:sz w:val="28"/>
+          <w:szCs w:val="24"/>
+          <w:lang w:val="en-US"/>
+        </w:rPr>
+        <w:t>until</w:t>
+      </w:r>
+      <w:proofErr w:type="gramEnd"/>
     </w:p>
     <w:p>
       <w:pPr>
@@ -6735,6 +7568,7 @@
           <w:lang w:val="en-US"/>
         </w:rPr>
       </w:pPr>
+      <w:proofErr w:type="spellStart"/>
       <w:r>
         <w:rPr>
           <w:sz w:val="28"/>
@@ -6743,6 +7577,7 @@
         </w:rPr>
         <w:t>Pageloadtimeout</w:t>
       </w:r>
+      <w:proofErr w:type="spellEnd"/>
     </w:p>
     <w:p>
       <w:pPr>
@@ -6763,7 +7598,25 @@
           <w:szCs w:val="24"/>
           <w:lang w:val="en-US"/>
         </w:rPr>
-        <w:t>To avoid SessionTimeoutException.</w:t>
+        <w:t xml:space="preserve">To avoid </w:t>
+      </w:r>
+      <w:proofErr w:type="spellStart"/>
+      <w:r>
+        <w:rPr>
+          <w:sz w:val="28"/>
+          <w:szCs w:val="24"/>
+          <w:lang w:val="en-US"/>
+        </w:rPr>
+        <w:t>SessionTimeoutException</w:t>
+      </w:r>
+      <w:proofErr w:type="spellEnd"/>
+      <w:r>
+        <w:rPr>
+          <w:sz w:val="28"/>
+          <w:szCs w:val="24"/>
+          <w:lang w:val="en-US"/>
+        </w:rPr>
+        <w:t>.</w:t>
       </w:r>
     </w:p>
     <w:p>
@@ -6982,13 +7835,33 @@
           <w:lang w:val="en-US"/>
         </w:rPr>
       </w:pPr>
-      <w:r>
-        <w:rPr>
-          <w:sz w:val="28"/>
-          <w:szCs w:val="24"/>
-          <w:lang w:val="en-US"/>
-        </w:rPr>
-        <w:t>switchTo().alert() – Will take you on alert.</w:t>
+      <w:proofErr w:type="spellStart"/>
+      <w:proofErr w:type="gramStart"/>
+      <w:r>
+        <w:rPr>
+          <w:sz w:val="28"/>
+          <w:szCs w:val="24"/>
+          <w:lang w:val="en-US"/>
+        </w:rPr>
+        <w:t>switchTo</w:t>
+      </w:r>
+      <w:proofErr w:type="spellEnd"/>
+      <w:r>
+        <w:rPr>
+          <w:sz w:val="28"/>
+          <w:szCs w:val="24"/>
+          <w:lang w:val="en-US"/>
+        </w:rPr>
+        <w:t>(</w:t>
+      </w:r>
+      <w:proofErr w:type="gramEnd"/>
+      <w:r>
+        <w:rPr>
+          <w:sz w:val="28"/>
+          <w:szCs w:val="24"/>
+          <w:lang w:val="en-US"/>
+        </w:rPr>
+        <w:t>).alert() – Will take you on alert.</w:t>
       </w:r>
     </w:p>
     <w:p>
@@ -7004,13 +7877,33 @@
           <w:lang w:val="en-US"/>
         </w:rPr>
       </w:pPr>
-      <w:r>
-        <w:rPr>
-          <w:sz w:val="28"/>
-          <w:szCs w:val="24"/>
-          <w:lang w:val="en-US"/>
-        </w:rPr>
-        <w:t>getText() – Will return the text on alert. (</w:t>
+      <w:proofErr w:type="spellStart"/>
+      <w:proofErr w:type="gramStart"/>
+      <w:r>
+        <w:rPr>
+          <w:sz w:val="28"/>
+          <w:szCs w:val="24"/>
+          <w:lang w:val="en-US"/>
+        </w:rPr>
+        <w:t>getText</w:t>
+      </w:r>
+      <w:proofErr w:type="spellEnd"/>
+      <w:r>
+        <w:rPr>
+          <w:sz w:val="28"/>
+          <w:szCs w:val="24"/>
+          <w:lang w:val="en-US"/>
+        </w:rPr>
+        <w:t>(</w:t>
+      </w:r>
+      <w:proofErr w:type="gramEnd"/>
+      <w:r>
+        <w:rPr>
+          <w:sz w:val="28"/>
+          <w:szCs w:val="24"/>
+          <w:lang w:val="en-US"/>
+        </w:rPr>
+        <w:t>) – Will return the text on alert. (</w:t>
       </w:r>
       <w:r>
         <w:rPr>
@@ -7034,13 +7927,23 @@
           <w:lang w:val="en-US"/>
         </w:rPr>
       </w:pPr>
-      <w:r>
-        <w:rPr>
-          <w:sz w:val="28"/>
-          <w:szCs w:val="24"/>
-          <w:lang w:val="en-US"/>
-        </w:rPr>
-        <w:t>accept() – Will click on Ok button.</w:t>
+      <w:proofErr w:type="gramStart"/>
+      <w:r>
+        <w:rPr>
+          <w:sz w:val="28"/>
+          <w:szCs w:val="24"/>
+          <w:lang w:val="en-US"/>
+        </w:rPr>
+        <w:t>accept(</w:t>
+      </w:r>
+      <w:proofErr w:type="gramEnd"/>
+      <w:r>
+        <w:rPr>
+          <w:sz w:val="28"/>
+          <w:szCs w:val="24"/>
+          <w:lang w:val="en-US"/>
+        </w:rPr>
+        <w:t>) – Will click on Ok button.</w:t>
       </w:r>
     </w:p>
     <w:p>
@@ -7056,13 +7959,23 @@
           <w:lang w:val="en-US"/>
         </w:rPr>
       </w:pPr>
-      <w:r>
-        <w:rPr>
-          <w:sz w:val="28"/>
-          <w:szCs w:val="24"/>
-          <w:lang w:val="en-US"/>
-        </w:rPr>
-        <w:t>dismiss() – Will click on Cancel button.</w:t>
+      <w:proofErr w:type="gramStart"/>
+      <w:r>
+        <w:rPr>
+          <w:sz w:val="28"/>
+          <w:szCs w:val="24"/>
+          <w:lang w:val="en-US"/>
+        </w:rPr>
+        <w:t>dismiss(</w:t>
+      </w:r>
+      <w:proofErr w:type="gramEnd"/>
+      <w:r>
+        <w:rPr>
+          <w:sz w:val="28"/>
+          <w:szCs w:val="24"/>
+          <w:lang w:val="en-US"/>
+        </w:rPr>
+        <w:t>) – Will click on Cancel button.</w:t>
       </w:r>
     </w:p>
     <w:p>
@@ -7078,39 +7991,59 @@
           <w:lang w:val="en-US"/>
         </w:rPr>
       </w:pPr>
-      <w:r>
-        <w:rPr>
-          <w:sz w:val="28"/>
-          <w:szCs w:val="24"/>
-          <w:lang w:val="en-US"/>
-        </w:rPr>
-        <w:t>sendKeys() – Will enter the text on alert (Prompt box / input box)</w:t>
-      </w:r>
-    </w:p>
-    <w:p>
-      <w:pPr>
-        <w:rPr>
-          <w:sz w:val="28"/>
-          <w:szCs w:val="24"/>
-          <w:lang w:val="en-US"/>
-        </w:rPr>
-      </w:pPr>
-    </w:p>
-    <w:p>
-      <w:pPr>
-        <w:rPr>
-          <w:sz w:val="28"/>
-          <w:szCs w:val="24"/>
-          <w:lang w:val="en-US"/>
-        </w:rPr>
-      </w:pPr>
-      <w:r>
-        <w:rPr>
-          <w:sz w:val="28"/>
-          <w:szCs w:val="24"/>
-          <w:lang w:val="en-US"/>
-        </w:rPr>
-        <w:t xml:space="preserve">JavascriptExecutor – </w:t>
+      <w:proofErr w:type="spellStart"/>
+      <w:r>
+        <w:rPr>
+          <w:sz w:val="28"/>
+          <w:szCs w:val="24"/>
+          <w:lang w:val="en-US"/>
+        </w:rPr>
+        <w:t>sendKeys</w:t>
+      </w:r>
+      <w:proofErr w:type="spellEnd"/>
+      <w:r>
+        <w:rPr>
+          <w:sz w:val="28"/>
+          <w:szCs w:val="24"/>
+          <w:lang w:val="en-US"/>
+        </w:rPr>
+        <w:t>() – Will enter the text on alert (Prompt box / input box)</w:t>
+      </w:r>
+    </w:p>
+    <w:p>
+      <w:pPr>
+        <w:rPr>
+          <w:sz w:val="28"/>
+          <w:szCs w:val="24"/>
+          <w:lang w:val="en-US"/>
+        </w:rPr>
+      </w:pPr>
+    </w:p>
+    <w:p>
+      <w:pPr>
+        <w:rPr>
+          <w:sz w:val="28"/>
+          <w:szCs w:val="24"/>
+          <w:lang w:val="en-US"/>
+        </w:rPr>
+      </w:pPr>
+      <w:proofErr w:type="spellStart"/>
+      <w:r>
+        <w:rPr>
+          <w:sz w:val="28"/>
+          <w:szCs w:val="24"/>
+          <w:lang w:val="en-US"/>
+        </w:rPr>
+        <w:t>JavascriptExecutor</w:t>
+      </w:r>
+      <w:proofErr w:type="spellEnd"/>
+      <w:r>
+        <w:rPr>
+          <w:sz w:val="28"/>
+          <w:szCs w:val="24"/>
+          <w:lang w:val="en-US"/>
+        </w:rPr>
+        <w:t xml:space="preserve"> – </w:t>
       </w:r>
     </w:p>
     <w:p>
@@ -7176,7 +8109,25 @@
           <w:szCs w:val="24"/>
           <w:lang w:val="en-US"/>
         </w:rPr>
-        <w:t>Actions like Scrolling the page, clicking on some control which is hidden by another control, Entering the text in the textbox etc.</w:t>
+        <w:t xml:space="preserve">Actions like </w:t>
+      </w:r>
+      <w:proofErr w:type="gramStart"/>
+      <w:r>
+        <w:rPr>
+          <w:sz w:val="28"/>
+          <w:szCs w:val="24"/>
+          <w:lang w:val="en-US"/>
+        </w:rPr>
+        <w:t>Scrolling</w:t>
+      </w:r>
+      <w:proofErr w:type="gramEnd"/>
+      <w:r>
+        <w:rPr>
+          <w:sz w:val="28"/>
+          <w:szCs w:val="24"/>
+          <w:lang w:val="en-US"/>
+        </w:rPr>
+        <w:t xml:space="preserve"> the page, clicking on some control which is hidden by another control, Entering the text in the textbox etc.</w:t>
       </w:r>
     </w:p>
     <w:p>
@@ -7355,6 +8306,23 @@
     </w:p>
     <w:p>
       <w:pPr>
+        <w:rPr>
+          <w:sz w:val="28"/>
+          <w:szCs w:val="24"/>
+          <w:lang w:val="en-US"/>
+        </w:rPr>
+      </w:pPr>
+      <w:r>
+        <w:rPr>
+          <w:sz w:val="28"/>
+          <w:szCs w:val="24"/>
+          <w:lang w:val="en-US"/>
+        </w:rPr>
+        <w:br w:type="page"/>
+      </w:r>
+    </w:p>
+    <w:p>
+      <w:pPr>
         <w:ind w:left="360"/>
         <w:rPr>
           <w:sz w:val="28"/>
@@ -7362,6 +8330,23 @@
           <w:lang w:val="en-US"/>
         </w:rPr>
       </w:pPr>
+      <w:r>
+        <w:rPr>
+          <w:sz w:val="28"/>
+          <w:szCs w:val="24"/>
+          <w:lang w:val="en-US"/>
+        </w:rPr>
+        <w:lastRenderedPageBreak/>
+        <w:t>TestNG</w:t>
+      </w:r>
+      <w:r>
+        <w:rPr>
+          <w:sz w:val="28"/>
+          <w:szCs w:val="24"/>
+          <w:lang w:val="en-US"/>
+        </w:rPr>
+        <w:t xml:space="preserve"> (Test Next Generation)</w:t>
+      </w:r>
     </w:p>
     <w:p>
       <w:pPr>
@@ -7372,6 +8357,1341 @@
           <w:lang w:val="en-US"/>
         </w:rPr>
       </w:pPr>
+      <w:r>
+        <w:rPr>
+          <w:sz w:val="28"/>
+          <w:szCs w:val="24"/>
+          <w:lang w:val="en-US"/>
+        </w:rPr>
+        <w:tab/>
+        <w:t>Is a testing framework.</w:t>
+      </w:r>
+    </w:p>
+    <w:p>
+      <w:pPr>
+        <w:ind w:left="360"/>
+        <w:rPr>
+          <w:sz w:val="28"/>
+          <w:szCs w:val="24"/>
+          <w:lang w:val="en-US"/>
+        </w:rPr>
+      </w:pPr>
+      <w:r>
+        <w:rPr>
+          <w:sz w:val="28"/>
+          <w:szCs w:val="24"/>
+          <w:lang w:val="en-US"/>
+        </w:rPr>
+        <w:t xml:space="preserve">Framework – Set of rules, guidelines, classes, methods, interfaces for making automation testing much easier. </w:t>
+      </w:r>
+    </w:p>
+    <w:p>
+      <w:pPr>
+        <w:ind w:left="360"/>
+        <w:rPr>
+          <w:sz w:val="28"/>
+          <w:szCs w:val="24"/>
+          <w:lang w:val="en-US"/>
+        </w:rPr>
+      </w:pPr>
+    </w:p>
+    <w:p>
+      <w:pPr>
+        <w:ind w:left="360"/>
+        <w:rPr>
+          <w:sz w:val="28"/>
+          <w:szCs w:val="24"/>
+          <w:lang w:val="en-US"/>
+        </w:rPr>
+      </w:pPr>
+      <w:r>
+        <w:rPr>
+          <w:sz w:val="28"/>
+          <w:szCs w:val="24"/>
+          <w:lang w:val="en-US"/>
+        </w:rPr>
+        <w:t xml:space="preserve">Advantages – </w:t>
+      </w:r>
+    </w:p>
+    <w:p>
+      <w:pPr>
+        <w:pStyle w:val="ListParagraph"/>
+        <w:numPr>
+          <w:ilvl w:val="0"/>
+          <w:numId w:val="32"/>
+        </w:numPr>
+        <w:rPr>
+          <w:sz w:val="28"/>
+          <w:szCs w:val="24"/>
+          <w:lang w:val="en-US"/>
+        </w:rPr>
+      </w:pPr>
+      <w:r>
+        <w:rPr>
+          <w:sz w:val="28"/>
+          <w:szCs w:val="24"/>
+          <w:lang w:val="en-US"/>
+        </w:rPr>
+        <w:t>Create multiple tests in one class</w:t>
+      </w:r>
+    </w:p>
+    <w:p>
+      <w:pPr>
+        <w:pStyle w:val="ListParagraph"/>
+        <w:numPr>
+          <w:ilvl w:val="0"/>
+          <w:numId w:val="32"/>
+        </w:numPr>
+        <w:rPr>
+          <w:sz w:val="28"/>
+          <w:szCs w:val="24"/>
+          <w:lang w:val="en-US"/>
+        </w:rPr>
+      </w:pPr>
+      <w:r>
+        <w:rPr>
+          <w:sz w:val="28"/>
+          <w:szCs w:val="24"/>
+          <w:lang w:val="en-US"/>
+        </w:rPr>
+        <w:t>Generates the report</w:t>
+      </w:r>
+    </w:p>
+    <w:p>
+      <w:pPr>
+        <w:pStyle w:val="ListParagraph"/>
+        <w:numPr>
+          <w:ilvl w:val="1"/>
+          <w:numId w:val="32"/>
+        </w:numPr>
+        <w:rPr>
+          <w:sz w:val="28"/>
+          <w:szCs w:val="24"/>
+          <w:lang w:val="en-US"/>
+        </w:rPr>
+      </w:pPr>
+      <w:r>
+        <w:rPr>
+          <w:sz w:val="28"/>
+          <w:szCs w:val="24"/>
+          <w:lang w:val="en-US"/>
+        </w:rPr>
+        <w:t>Normal Report</w:t>
+      </w:r>
+    </w:p>
+    <w:p>
+      <w:pPr>
+        <w:pStyle w:val="ListParagraph"/>
+        <w:numPr>
+          <w:ilvl w:val="1"/>
+          <w:numId w:val="32"/>
+        </w:numPr>
+        <w:rPr>
+          <w:sz w:val="28"/>
+          <w:szCs w:val="24"/>
+          <w:lang w:val="en-US"/>
+        </w:rPr>
+      </w:pPr>
+      <w:r>
+        <w:rPr>
+          <w:sz w:val="28"/>
+          <w:szCs w:val="24"/>
+          <w:lang w:val="en-US"/>
+        </w:rPr>
+        <w:t>HTML Report</w:t>
+      </w:r>
+    </w:p>
+    <w:p>
+      <w:pPr>
+        <w:pStyle w:val="ListParagraph"/>
+        <w:numPr>
+          <w:ilvl w:val="0"/>
+          <w:numId w:val="32"/>
+        </w:numPr>
+        <w:rPr>
+          <w:sz w:val="28"/>
+          <w:szCs w:val="24"/>
+          <w:lang w:val="en-US"/>
+        </w:rPr>
+      </w:pPr>
+      <w:r>
+        <w:rPr>
+          <w:sz w:val="28"/>
+          <w:szCs w:val="24"/>
+          <w:lang w:val="en-US"/>
+        </w:rPr>
+        <w:t xml:space="preserve">Use annotations </w:t>
+      </w:r>
+    </w:p>
+    <w:p>
+      <w:pPr>
+        <w:pStyle w:val="ListParagraph"/>
+        <w:numPr>
+          <w:ilvl w:val="1"/>
+          <w:numId w:val="32"/>
+        </w:numPr>
+        <w:rPr>
+          <w:sz w:val="28"/>
+          <w:szCs w:val="24"/>
+          <w:lang w:val="en-US"/>
+        </w:rPr>
+      </w:pPr>
+      <w:r>
+        <w:rPr>
+          <w:sz w:val="28"/>
+          <w:szCs w:val="24"/>
+          <w:lang w:val="en-US"/>
+        </w:rPr>
+        <w:t>@Test</w:t>
+      </w:r>
+    </w:p>
+    <w:p>
+      <w:pPr>
+        <w:pStyle w:val="ListParagraph"/>
+        <w:numPr>
+          <w:ilvl w:val="1"/>
+          <w:numId w:val="32"/>
+        </w:numPr>
+        <w:rPr>
+          <w:sz w:val="28"/>
+          <w:szCs w:val="24"/>
+          <w:lang w:val="en-US"/>
+        </w:rPr>
+      </w:pPr>
+      <w:r>
+        <w:rPr>
+          <w:sz w:val="28"/>
+          <w:szCs w:val="24"/>
+          <w:lang w:val="en-US"/>
+        </w:rPr>
+        <w:t>@BeforeTest</w:t>
+      </w:r>
+    </w:p>
+    <w:p>
+      <w:pPr>
+        <w:pStyle w:val="ListParagraph"/>
+        <w:numPr>
+          <w:ilvl w:val="1"/>
+          <w:numId w:val="32"/>
+        </w:numPr>
+        <w:rPr>
+          <w:sz w:val="28"/>
+          <w:szCs w:val="24"/>
+          <w:lang w:val="en-US"/>
+        </w:rPr>
+      </w:pPr>
+      <w:r>
+        <w:rPr>
+          <w:sz w:val="28"/>
+          <w:szCs w:val="24"/>
+          <w:lang w:val="en-US"/>
+        </w:rPr>
+        <w:t>@AfterTest</w:t>
+      </w:r>
+    </w:p>
+    <w:p>
+      <w:pPr>
+        <w:pStyle w:val="ListParagraph"/>
+        <w:numPr>
+          <w:ilvl w:val="1"/>
+          <w:numId w:val="32"/>
+        </w:numPr>
+        <w:rPr>
+          <w:sz w:val="28"/>
+          <w:szCs w:val="24"/>
+          <w:lang w:val="en-US"/>
+        </w:rPr>
+      </w:pPr>
+      <w:r>
+        <w:rPr>
+          <w:sz w:val="28"/>
+          <w:szCs w:val="24"/>
+          <w:lang w:val="en-US"/>
+        </w:rPr>
+        <w:t>@BeforeMethod</w:t>
+      </w:r>
+    </w:p>
+    <w:p>
+      <w:pPr>
+        <w:pStyle w:val="ListParagraph"/>
+        <w:numPr>
+          <w:ilvl w:val="1"/>
+          <w:numId w:val="32"/>
+        </w:numPr>
+        <w:rPr>
+          <w:sz w:val="28"/>
+          <w:szCs w:val="24"/>
+          <w:lang w:val="en-US"/>
+        </w:rPr>
+      </w:pPr>
+      <w:r>
+        <w:rPr>
+          <w:sz w:val="28"/>
+          <w:szCs w:val="24"/>
+          <w:lang w:val="en-US"/>
+        </w:rPr>
+        <w:t>@AfterMethod</w:t>
+      </w:r>
+    </w:p>
+    <w:p>
+      <w:pPr>
+        <w:pStyle w:val="ListParagraph"/>
+        <w:numPr>
+          <w:ilvl w:val="1"/>
+          <w:numId w:val="32"/>
+        </w:numPr>
+        <w:rPr>
+          <w:sz w:val="28"/>
+          <w:szCs w:val="24"/>
+          <w:lang w:val="en-US"/>
+        </w:rPr>
+      </w:pPr>
+      <w:r>
+        <w:rPr>
+          <w:sz w:val="28"/>
+          <w:szCs w:val="24"/>
+          <w:lang w:val="en-US"/>
+        </w:rPr>
+        <w:t>@DataProvider</w:t>
+      </w:r>
+    </w:p>
+    <w:p>
+      <w:pPr>
+        <w:pStyle w:val="ListParagraph"/>
+        <w:numPr>
+          <w:ilvl w:val="1"/>
+          <w:numId w:val="32"/>
+        </w:numPr>
+        <w:rPr>
+          <w:sz w:val="28"/>
+          <w:szCs w:val="24"/>
+          <w:lang w:val="en-US"/>
+        </w:rPr>
+      </w:pPr>
+      <w:r>
+        <w:rPr>
+          <w:sz w:val="28"/>
+          <w:szCs w:val="24"/>
+          <w:lang w:val="en-US"/>
+        </w:rPr>
+        <w:t>@Parameters</w:t>
+      </w:r>
+    </w:p>
+    <w:p>
+      <w:pPr>
+        <w:pStyle w:val="ListParagraph"/>
+        <w:numPr>
+          <w:ilvl w:val="1"/>
+          <w:numId w:val="32"/>
+        </w:numPr>
+        <w:rPr>
+          <w:sz w:val="28"/>
+          <w:szCs w:val="24"/>
+          <w:lang w:val="en-US"/>
+        </w:rPr>
+      </w:pPr>
+      <w:r>
+        <w:rPr>
+          <w:sz w:val="28"/>
+          <w:szCs w:val="24"/>
+          <w:lang w:val="en-US"/>
+        </w:rPr>
+        <w:t>@</w:t>
+      </w:r>
+      <w:proofErr w:type="spellStart"/>
+      <w:r>
+        <w:rPr>
+          <w:sz w:val="28"/>
+          <w:szCs w:val="24"/>
+          <w:lang w:val="en-US"/>
+        </w:rPr>
+        <w:t>BeforeClass</w:t>
+      </w:r>
+      <w:proofErr w:type="spellEnd"/>
+    </w:p>
+    <w:p>
+      <w:pPr>
+        <w:pStyle w:val="ListParagraph"/>
+        <w:numPr>
+          <w:ilvl w:val="1"/>
+          <w:numId w:val="32"/>
+        </w:numPr>
+        <w:rPr>
+          <w:sz w:val="28"/>
+          <w:szCs w:val="24"/>
+          <w:lang w:val="en-US"/>
+        </w:rPr>
+      </w:pPr>
+      <w:r>
+        <w:rPr>
+          <w:sz w:val="28"/>
+          <w:szCs w:val="24"/>
+          <w:lang w:val="en-US"/>
+        </w:rPr>
+        <w:t>@</w:t>
+      </w:r>
+      <w:proofErr w:type="spellStart"/>
+      <w:r>
+        <w:rPr>
+          <w:sz w:val="28"/>
+          <w:szCs w:val="24"/>
+          <w:lang w:val="en-US"/>
+        </w:rPr>
+        <w:t>AfterClass</w:t>
+      </w:r>
+      <w:proofErr w:type="spellEnd"/>
+    </w:p>
+    <w:p>
+      <w:pPr>
+        <w:pStyle w:val="ListParagraph"/>
+        <w:numPr>
+          <w:ilvl w:val="1"/>
+          <w:numId w:val="32"/>
+        </w:numPr>
+        <w:rPr>
+          <w:sz w:val="28"/>
+          <w:szCs w:val="24"/>
+          <w:lang w:val="en-US"/>
+        </w:rPr>
+      </w:pPr>
+      <w:r>
+        <w:rPr>
+          <w:sz w:val="28"/>
+          <w:szCs w:val="24"/>
+          <w:lang w:val="en-US"/>
+        </w:rPr>
+        <w:t>@</w:t>
+      </w:r>
+      <w:proofErr w:type="spellStart"/>
+      <w:r>
+        <w:rPr>
+          <w:sz w:val="28"/>
+          <w:szCs w:val="24"/>
+          <w:lang w:val="en-US"/>
+        </w:rPr>
+        <w:t>BeforeSuite</w:t>
+      </w:r>
+      <w:proofErr w:type="spellEnd"/>
+    </w:p>
+    <w:p>
+      <w:pPr>
+        <w:pStyle w:val="ListParagraph"/>
+        <w:numPr>
+          <w:ilvl w:val="1"/>
+          <w:numId w:val="32"/>
+        </w:numPr>
+        <w:rPr>
+          <w:sz w:val="28"/>
+          <w:szCs w:val="24"/>
+          <w:lang w:val="en-US"/>
+        </w:rPr>
+      </w:pPr>
+      <w:r>
+        <w:rPr>
+          <w:sz w:val="28"/>
+          <w:szCs w:val="24"/>
+          <w:lang w:val="en-US"/>
+        </w:rPr>
+        <w:t>@</w:t>
+      </w:r>
+      <w:proofErr w:type="spellStart"/>
+      <w:r>
+        <w:rPr>
+          <w:sz w:val="28"/>
+          <w:szCs w:val="24"/>
+          <w:lang w:val="en-US"/>
+        </w:rPr>
+        <w:t>AfterSuite</w:t>
+      </w:r>
+      <w:proofErr w:type="spellEnd"/>
+    </w:p>
+    <w:p>
+      <w:pPr>
+        <w:pStyle w:val="ListParagraph"/>
+        <w:numPr>
+          <w:ilvl w:val="0"/>
+          <w:numId w:val="32"/>
+        </w:numPr>
+        <w:rPr>
+          <w:sz w:val="28"/>
+          <w:szCs w:val="24"/>
+          <w:lang w:val="en-US"/>
+        </w:rPr>
+      </w:pPr>
+      <w:r>
+        <w:rPr>
+          <w:sz w:val="28"/>
+          <w:szCs w:val="24"/>
+          <w:lang w:val="en-US"/>
+        </w:rPr>
+        <w:t>Reduces the length of script</w:t>
+      </w:r>
+    </w:p>
+    <w:p>
+      <w:pPr>
+        <w:pStyle w:val="ListParagraph"/>
+        <w:numPr>
+          <w:ilvl w:val="0"/>
+          <w:numId w:val="32"/>
+        </w:numPr>
+        <w:rPr>
+          <w:sz w:val="28"/>
+          <w:szCs w:val="24"/>
+          <w:lang w:val="en-US"/>
+        </w:rPr>
+      </w:pPr>
+      <w:r>
+        <w:rPr>
+          <w:sz w:val="28"/>
+          <w:szCs w:val="24"/>
+          <w:lang w:val="en-US"/>
+        </w:rPr>
+        <w:t>Reusability of the script</w:t>
+      </w:r>
+    </w:p>
+    <w:p>
+      <w:pPr>
+        <w:pStyle w:val="ListParagraph"/>
+        <w:numPr>
+          <w:ilvl w:val="0"/>
+          <w:numId w:val="32"/>
+        </w:numPr>
+        <w:rPr>
+          <w:sz w:val="28"/>
+          <w:szCs w:val="24"/>
+          <w:lang w:val="en-US"/>
+        </w:rPr>
+      </w:pPr>
+      <w:r>
+        <w:rPr>
+          <w:sz w:val="28"/>
+          <w:szCs w:val="24"/>
+          <w:lang w:val="en-US"/>
+        </w:rPr>
+        <w:t>Execute / Skip Single / Multiple test cases</w:t>
+      </w:r>
+    </w:p>
+    <w:p>
+      <w:pPr>
+        <w:pStyle w:val="ListParagraph"/>
+        <w:numPr>
+          <w:ilvl w:val="0"/>
+          <w:numId w:val="32"/>
+        </w:numPr>
+        <w:rPr>
+          <w:sz w:val="28"/>
+          <w:szCs w:val="24"/>
+          <w:lang w:val="en-US"/>
+        </w:rPr>
+      </w:pPr>
+      <w:r>
+        <w:rPr>
+          <w:sz w:val="28"/>
+          <w:szCs w:val="24"/>
+          <w:lang w:val="en-US"/>
+        </w:rPr>
+        <w:t>Create a group of test cases</w:t>
+      </w:r>
+    </w:p>
+    <w:p>
+      <w:pPr>
+        <w:pStyle w:val="ListParagraph"/>
+        <w:numPr>
+          <w:ilvl w:val="0"/>
+          <w:numId w:val="32"/>
+        </w:numPr>
+        <w:rPr>
+          <w:sz w:val="28"/>
+          <w:szCs w:val="24"/>
+          <w:lang w:val="en-US"/>
+        </w:rPr>
+      </w:pPr>
+      <w:r>
+        <w:rPr>
+          <w:sz w:val="28"/>
+          <w:szCs w:val="24"/>
+          <w:lang w:val="en-US"/>
+        </w:rPr>
+        <w:t>Set Priorities</w:t>
+      </w:r>
+    </w:p>
+    <w:p>
+      <w:pPr>
+        <w:pStyle w:val="ListParagraph"/>
+        <w:numPr>
+          <w:ilvl w:val="0"/>
+          <w:numId w:val="32"/>
+        </w:numPr>
+        <w:rPr>
+          <w:sz w:val="28"/>
+          <w:szCs w:val="24"/>
+          <w:lang w:val="en-US"/>
+        </w:rPr>
+      </w:pPr>
+      <w:r>
+        <w:rPr>
+          <w:sz w:val="28"/>
+          <w:szCs w:val="24"/>
+          <w:lang w:val="en-US"/>
+        </w:rPr>
+        <w:t>Helps to implement different frameworks</w:t>
+      </w:r>
+    </w:p>
+    <w:p>
+      <w:pPr>
+        <w:pStyle w:val="ListParagraph"/>
+        <w:numPr>
+          <w:ilvl w:val="1"/>
+          <w:numId w:val="32"/>
+        </w:numPr>
+        <w:rPr>
+          <w:sz w:val="28"/>
+          <w:szCs w:val="24"/>
+          <w:lang w:val="en-US"/>
+        </w:rPr>
+      </w:pPr>
+      <w:r>
+        <w:rPr>
+          <w:sz w:val="28"/>
+          <w:szCs w:val="24"/>
+          <w:lang w:val="en-US"/>
+        </w:rPr>
+        <w:t>Data Driven Testing</w:t>
+      </w:r>
+    </w:p>
+    <w:p>
+      <w:pPr>
+        <w:pStyle w:val="ListParagraph"/>
+        <w:numPr>
+          <w:ilvl w:val="1"/>
+          <w:numId w:val="32"/>
+        </w:numPr>
+        <w:rPr>
+          <w:sz w:val="28"/>
+          <w:szCs w:val="24"/>
+          <w:lang w:val="en-US"/>
+        </w:rPr>
+      </w:pPr>
+      <w:r>
+        <w:rPr>
+          <w:sz w:val="28"/>
+          <w:szCs w:val="24"/>
+          <w:lang w:val="en-US"/>
+        </w:rPr>
+        <w:t>Keyword driven testing</w:t>
+      </w:r>
+    </w:p>
+    <w:p>
+      <w:pPr>
+        <w:pStyle w:val="ListParagraph"/>
+        <w:numPr>
+          <w:ilvl w:val="1"/>
+          <w:numId w:val="32"/>
+        </w:numPr>
+        <w:rPr>
+          <w:sz w:val="28"/>
+          <w:szCs w:val="24"/>
+          <w:lang w:val="en-US"/>
+        </w:rPr>
+      </w:pPr>
+      <w:r>
+        <w:rPr>
+          <w:sz w:val="28"/>
+          <w:szCs w:val="24"/>
+          <w:lang w:val="en-US"/>
+        </w:rPr>
+        <w:t>Modular framework</w:t>
+      </w:r>
+    </w:p>
+    <w:p>
+      <w:pPr>
+        <w:pStyle w:val="ListParagraph"/>
+        <w:numPr>
+          <w:ilvl w:val="1"/>
+          <w:numId w:val="32"/>
+        </w:numPr>
+        <w:rPr>
+          <w:sz w:val="28"/>
+          <w:szCs w:val="24"/>
+          <w:lang w:val="en-US"/>
+        </w:rPr>
+      </w:pPr>
+      <w:r>
+        <w:rPr>
+          <w:sz w:val="28"/>
+          <w:szCs w:val="24"/>
+          <w:lang w:val="en-US"/>
+        </w:rPr>
+        <w:t>Linear Framework</w:t>
+      </w:r>
+    </w:p>
+    <w:p>
+      <w:pPr>
+        <w:pStyle w:val="ListParagraph"/>
+        <w:numPr>
+          <w:ilvl w:val="1"/>
+          <w:numId w:val="32"/>
+        </w:numPr>
+        <w:rPr>
+          <w:sz w:val="28"/>
+          <w:szCs w:val="24"/>
+          <w:lang w:val="en-US"/>
+        </w:rPr>
+      </w:pPr>
+      <w:r>
+        <w:rPr>
+          <w:sz w:val="28"/>
+          <w:szCs w:val="24"/>
+          <w:lang w:val="en-US"/>
+        </w:rPr>
+        <w:t>Page Object Model (POM)</w:t>
+      </w:r>
+    </w:p>
+    <w:p>
+      <w:pPr>
+        <w:ind w:left="360"/>
+        <w:rPr>
+          <w:sz w:val="28"/>
+          <w:szCs w:val="24"/>
+          <w:lang w:val="en-US"/>
+        </w:rPr>
+      </w:pPr>
+    </w:p>
+    <w:p>
+      <w:pPr>
+        <w:ind w:left="360"/>
+        <w:rPr>
+          <w:sz w:val="28"/>
+          <w:szCs w:val="24"/>
+          <w:lang w:val="en-US"/>
+        </w:rPr>
+      </w:pPr>
+      <w:r>
+        <w:rPr>
+          <w:sz w:val="28"/>
+          <w:szCs w:val="24"/>
+          <w:lang w:val="en-US"/>
+        </w:rPr>
+        <w:lastRenderedPageBreak/>
+        <w:t>TestNG Annotations</w:t>
+      </w:r>
+    </w:p>
+    <w:p>
+      <w:pPr>
+        <w:pStyle w:val="ListParagraph"/>
+        <w:numPr>
+          <w:ilvl w:val="0"/>
+          <w:numId w:val="33"/>
+        </w:numPr>
+        <w:rPr>
+          <w:sz w:val="28"/>
+          <w:szCs w:val="24"/>
+          <w:lang w:val="en-US"/>
+        </w:rPr>
+      </w:pPr>
+      <w:r>
+        <w:rPr>
+          <w:sz w:val="28"/>
+          <w:szCs w:val="24"/>
+          <w:lang w:val="en-US"/>
+        </w:rPr>
+        <w:t xml:space="preserve">@Test </w:t>
+      </w:r>
+      <w:r>
+        <w:rPr>
+          <w:sz w:val="28"/>
+          <w:szCs w:val="24"/>
+          <w:lang w:val="en-US"/>
+        </w:rPr>
+        <w:t>–</w:t>
+      </w:r>
+      <w:r>
+        <w:rPr>
+          <w:sz w:val="28"/>
+          <w:szCs w:val="24"/>
+          <w:lang w:val="en-US"/>
+        </w:rPr>
+        <w:t xml:space="preserve"> </w:t>
+      </w:r>
+      <w:r>
+        <w:rPr>
+          <w:sz w:val="28"/>
+          <w:szCs w:val="24"/>
+          <w:lang w:val="en-US"/>
+        </w:rPr>
+        <w:t>This is the method that is treated as Test case</w:t>
+      </w:r>
+    </w:p>
+    <w:p>
+      <w:pPr>
+        <w:pStyle w:val="ListParagraph"/>
+        <w:numPr>
+          <w:ilvl w:val="0"/>
+          <w:numId w:val="33"/>
+        </w:numPr>
+        <w:rPr>
+          <w:sz w:val="28"/>
+          <w:szCs w:val="24"/>
+          <w:lang w:val="en-US"/>
+        </w:rPr>
+      </w:pPr>
+      <w:r>
+        <w:rPr>
+          <w:sz w:val="28"/>
+          <w:szCs w:val="24"/>
+          <w:lang w:val="en-US"/>
+        </w:rPr>
+        <w:t>@BeforeTest – This is the method which get executed ONLY ONCE BEFORE EXECUTING 1</w:t>
+      </w:r>
+      <w:r>
+        <w:rPr>
+          <w:sz w:val="28"/>
+          <w:szCs w:val="24"/>
+          <w:vertAlign w:val="superscript"/>
+          <w:lang w:val="en-US"/>
+        </w:rPr>
+        <w:t>ST</w:t>
+      </w:r>
+      <w:r>
+        <w:rPr>
+          <w:sz w:val="28"/>
+          <w:szCs w:val="24"/>
+          <w:lang w:val="en-US"/>
+        </w:rPr>
+        <w:t xml:space="preserve"> TEST CASE</w:t>
+      </w:r>
+    </w:p>
+    <w:p>
+      <w:pPr>
+        <w:pStyle w:val="ListParagraph"/>
+        <w:numPr>
+          <w:ilvl w:val="0"/>
+          <w:numId w:val="33"/>
+        </w:numPr>
+        <w:rPr>
+          <w:sz w:val="28"/>
+          <w:szCs w:val="24"/>
+          <w:lang w:val="en-US"/>
+        </w:rPr>
+      </w:pPr>
+      <w:r>
+        <w:rPr>
+          <w:sz w:val="28"/>
+          <w:szCs w:val="24"/>
+          <w:lang w:val="en-US"/>
+        </w:rPr>
+        <w:t xml:space="preserve">@AfterTest </w:t>
+      </w:r>
+      <w:r>
+        <w:rPr>
+          <w:sz w:val="28"/>
+          <w:szCs w:val="24"/>
+          <w:lang w:val="en-US"/>
+        </w:rPr>
+        <w:t>–</w:t>
+      </w:r>
+      <w:r>
+        <w:rPr>
+          <w:sz w:val="28"/>
+          <w:szCs w:val="24"/>
+          <w:lang w:val="en-US"/>
+        </w:rPr>
+        <w:t xml:space="preserve"> </w:t>
+      </w:r>
+      <w:r>
+        <w:rPr>
+          <w:sz w:val="28"/>
+          <w:szCs w:val="24"/>
+          <w:lang w:val="en-US"/>
+        </w:rPr>
+        <w:t>This is the method which get executed ONLY ONCE AFTER EXECUTING LAST TEST CASE.</w:t>
+      </w:r>
+    </w:p>
+    <w:p>
+      <w:pPr>
+        <w:pStyle w:val="ListParagraph"/>
+        <w:numPr>
+          <w:ilvl w:val="0"/>
+          <w:numId w:val="33"/>
+        </w:numPr>
+        <w:rPr>
+          <w:sz w:val="28"/>
+          <w:szCs w:val="24"/>
+          <w:lang w:val="en-US"/>
+        </w:rPr>
+      </w:pPr>
+      <w:r>
+        <w:rPr>
+          <w:sz w:val="28"/>
+          <w:szCs w:val="24"/>
+          <w:lang w:val="en-US"/>
+        </w:rPr>
+        <w:t xml:space="preserve">@BeforeMethod – </w:t>
+      </w:r>
+      <w:r>
+        <w:rPr>
+          <w:sz w:val="28"/>
+          <w:szCs w:val="24"/>
+          <w:lang w:val="en-US"/>
+        </w:rPr>
+        <w:t>This is the method which get executed BEFORE EVERY TEST CASE</w:t>
+      </w:r>
+    </w:p>
+    <w:p>
+      <w:pPr>
+        <w:pStyle w:val="ListParagraph"/>
+        <w:numPr>
+          <w:ilvl w:val="0"/>
+          <w:numId w:val="33"/>
+        </w:numPr>
+        <w:rPr>
+          <w:sz w:val="28"/>
+          <w:szCs w:val="24"/>
+          <w:lang w:val="en-US"/>
+        </w:rPr>
+      </w:pPr>
+      <w:r>
+        <w:rPr>
+          <w:sz w:val="28"/>
+          <w:szCs w:val="24"/>
+          <w:lang w:val="en-US"/>
+        </w:rPr>
+        <w:t xml:space="preserve">@AfterMethod </w:t>
+      </w:r>
+      <w:r>
+        <w:rPr>
+          <w:sz w:val="28"/>
+          <w:szCs w:val="24"/>
+          <w:lang w:val="en-US"/>
+        </w:rPr>
+        <w:t>–</w:t>
+      </w:r>
+      <w:r>
+        <w:rPr>
+          <w:sz w:val="28"/>
+          <w:szCs w:val="24"/>
+          <w:lang w:val="en-US"/>
+        </w:rPr>
+        <w:t xml:space="preserve"> </w:t>
+      </w:r>
+      <w:r>
+        <w:rPr>
+          <w:sz w:val="28"/>
+          <w:szCs w:val="24"/>
+          <w:lang w:val="en-US"/>
+        </w:rPr>
+        <w:t xml:space="preserve">This is the method which get executed AFTER EVERY TEST CASE. </w:t>
+      </w:r>
+    </w:p>
+    <w:p>
+      <w:pPr>
+        <w:rPr>
+          <w:sz w:val="28"/>
+          <w:szCs w:val="24"/>
+          <w:lang w:val="en-US"/>
+        </w:rPr>
+      </w:pPr>
+    </w:p>
+    <w:p>
+      <w:pPr>
+        <w:rPr>
+          <w:b/>
+          <w:bCs/>
+          <w:sz w:val="28"/>
+          <w:szCs w:val="24"/>
+          <w:lang w:val="en-US"/>
+        </w:rPr>
+      </w:pPr>
+      <w:r>
+        <w:rPr>
+          <w:b/>
+          <w:bCs/>
+          <w:sz w:val="28"/>
+          <w:szCs w:val="24"/>
+          <w:lang w:val="en-US"/>
+        </w:rPr>
+        <w:t>Points to be noted about Before &amp; After methods</w:t>
+      </w:r>
+    </w:p>
+    <w:p>
+      <w:pPr>
+        <w:pStyle w:val="ListParagraph"/>
+        <w:numPr>
+          <w:ilvl w:val="0"/>
+          <w:numId w:val="34"/>
+        </w:numPr>
+        <w:rPr>
+          <w:b/>
+          <w:bCs/>
+          <w:sz w:val="28"/>
+          <w:szCs w:val="24"/>
+          <w:lang w:val="en-US"/>
+        </w:rPr>
+      </w:pPr>
+      <w:r>
+        <w:rPr>
+          <w:b/>
+          <w:bCs/>
+          <w:sz w:val="28"/>
+          <w:szCs w:val="24"/>
+          <w:lang w:val="en-US"/>
+        </w:rPr>
+        <w:t>They can appear anywhere in the class</w:t>
+      </w:r>
+    </w:p>
+    <w:p>
+      <w:pPr>
+        <w:pStyle w:val="ListParagraph"/>
+        <w:numPr>
+          <w:ilvl w:val="0"/>
+          <w:numId w:val="34"/>
+        </w:numPr>
+        <w:rPr>
+          <w:b/>
+          <w:bCs/>
+          <w:sz w:val="28"/>
+          <w:szCs w:val="24"/>
+          <w:lang w:val="en-US"/>
+        </w:rPr>
+      </w:pPr>
+      <w:r>
+        <w:rPr>
+          <w:b/>
+          <w:bCs/>
+          <w:sz w:val="28"/>
+          <w:szCs w:val="24"/>
+          <w:lang w:val="en-US"/>
+        </w:rPr>
+        <w:t>Sequence doesn’t matter</w:t>
+      </w:r>
+    </w:p>
+    <w:p>
+      <w:pPr>
+        <w:pStyle w:val="ListParagraph"/>
+        <w:numPr>
+          <w:ilvl w:val="0"/>
+          <w:numId w:val="34"/>
+        </w:numPr>
+        <w:rPr>
+          <w:sz w:val="28"/>
+          <w:szCs w:val="24"/>
+          <w:lang w:val="en-US"/>
+        </w:rPr>
+      </w:pPr>
+      <w:r>
+        <w:rPr>
+          <w:b/>
+          <w:bCs/>
+          <w:sz w:val="28"/>
+          <w:szCs w:val="24"/>
+          <w:lang w:val="en-US"/>
+        </w:rPr>
+        <w:t>The</w:t>
+      </w:r>
+      <w:r>
+        <w:rPr>
+          <w:b/>
+          <w:bCs/>
+          <w:sz w:val="28"/>
+          <w:szCs w:val="24"/>
+          <w:lang w:val="en-US"/>
+        </w:rPr>
+        <w:t>y</w:t>
+      </w:r>
+      <w:r>
+        <w:rPr>
+          <w:b/>
+          <w:bCs/>
+          <w:sz w:val="28"/>
+          <w:szCs w:val="24"/>
+          <w:lang w:val="en-US"/>
+        </w:rPr>
+        <w:t xml:space="preserve"> need not to be in pair</w:t>
+      </w:r>
+      <w:bookmarkStart w:id="0" w:name="_GoBack"/>
+      <w:bookmarkEnd w:id="0"/>
+    </w:p>
+    <w:p>
+      <w:pPr>
+        <w:rPr>
+          <w:sz w:val="28"/>
+          <w:szCs w:val="24"/>
+          <w:lang w:val="en-US"/>
+        </w:rPr>
+      </w:pPr>
+      <w:r>
+        <w:rPr>
+          <w:sz w:val="28"/>
+          <w:szCs w:val="24"/>
+          <w:lang w:val="en-US"/>
+        </w:rPr>
+        <w:t>BeforeTest</w:t>
+      </w:r>
+    </w:p>
+    <w:p>
+      <w:pPr>
+        <w:rPr>
+          <w:sz w:val="28"/>
+          <w:szCs w:val="24"/>
+          <w:lang w:val="en-US"/>
+        </w:rPr>
+      </w:pPr>
+      <w:r>
+        <w:rPr>
+          <w:sz w:val="28"/>
+          <w:szCs w:val="24"/>
+          <w:lang w:val="en-US"/>
+        </w:rPr>
+        <w:tab/>
+        <w:t>BeforeMethod</w:t>
+      </w:r>
+    </w:p>
+    <w:p>
+      <w:pPr>
+        <w:rPr>
+          <w:sz w:val="28"/>
+          <w:szCs w:val="24"/>
+          <w:lang w:val="en-US"/>
+        </w:rPr>
+      </w:pPr>
+      <w:r>
+        <w:rPr>
+          <w:sz w:val="28"/>
+          <w:szCs w:val="24"/>
+          <w:lang w:val="en-US"/>
+        </w:rPr>
+        <w:tab/>
+      </w:r>
+      <w:r>
+        <w:rPr>
+          <w:sz w:val="28"/>
+          <w:szCs w:val="24"/>
+          <w:lang w:val="en-US"/>
+        </w:rPr>
+        <w:tab/>
+        <w:t>Test1</w:t>
+      </w:r>
+    </w:p>
+    <w:p>
+      <w:pPr>
+        <w:rPr>
+          <w:sz w:val="28"/>
+          <w:szCs w:val="24"/>
+          <w:lang w:val="en-US"/>
+        </w:rPr>
+      </w:pPr>
+      <w:r>
+        <w:rPr>
+          <w:sz w:val="28"/>
+          <w:szCs w:val="24"/>
+          <w:lang w:val="en-US"/>
+        </w:rPr>
+        <w:tab/>
+        <w:t>AfterMethod</w:t>
+      </w:r>
+    </w:p>
+    <w:p>
+      <w:pPr>
+        <w:rPr>
+          <w:sz w:val="28"/>
+          <w:szCs w:val="24"/>
+          <w:lang w:val="en-US"/>
+        </w:rPr>
+      </w:pPr>
+      <w:r>
+        <w:rPr>
+          <w:sz w:val="28"/>
+          <w:szCs w:val="24"/>
+          <w:lang w:val="en-US"/>
+        </w:rPr>
+        <w:tab/>
+        <w:t>BeforeMethod</w:t>
+      </w:r>
+    </w:p>
+    <w:p>
+      <w:pPr>
+        <w:rPr>
+          <w:sz w:val="28"/>
+          <w:szCs w:val="24"/>
+          <w:lang w:val="en-US"/>
+        </w:rPr>
+      </w:pPr>
+      <w:r>
+        <w:rPr>
+          <w:sz w:val="28"/>
+          <w:szCs w:val="24"/>
+          <w:lang w:val="en-US"/>
+        </w:rPr>
+        <w:tab/>
+      </w:r>
+      <w:r>
+        <w:rPr>
+          <w:sz w:val="28"/>
+          <w:szCs w:val="24"/>
+          <w:lang w:val="en-US"/>
+        </w:rPr>
+        <w:tab/>
+        <w:t>Test2</w:t>
+      </w:r>
+    </w:p>
+    <w:p>
+      <w:pPr>
+        <w:rPr>
+          <w:sz w:val="28"/>
+          <w:szCs w:val="24"/>
+          <w:lang w:val="en-US"/>
+        </w:rPr>
+      </w:pPr>
+      <w:r>
+        <w:rPr>
+          <w:sz w:val="28"/>
+          <w:szCs w:val="24"/>
+          <w:lang w:val="en-US"/>
+        </w:rPr>
+        <w:tab/>
+        <w:t>AfterMethod</w:t>
+      </w:r>
+    </w:p>
+    <w:p>
+      <w:pPr>
+        <w:rPr>
+          <w:sz w:val="28"/>
+          <w:szCs w:val="24"/>
+          <w:lang w:val="en-US"/>
+        </w:rPr>
+      </w:pPr>
+      <w:r>
+        <w:rPr>
+          <w:sz w:val="28"/>
+          <w:szCs w:val="24"/>
+          <w:lang w:val="en-US"/>
+        </w:rPr>
+        <w:tab/>
+        <w:t>BeforeMethod</w:t>
+      </w:r>
+    </w:p>
+    <w:p>
+      <w:pPr>
+        <w:rPr>
+          <w:sz w:val="28"/>
+          <w:szCs w:val="24"/>
+          <w:lang w:val="en-US"/>
+        </w:rPr>
+      </w:pPr>
+      <w:r>
+        <w:rPr>
+          <w:sz w:val="28"/>
+          <w:szCs w:val="24"/>
+          <w:lang w:val="en-US"/>
+        </w:rPr>
+        <w:tab/>
+      </w:r>
+      <w:r>
+        <w:rPr>
+          <w:sz w:val="28"/>
+          <w:szCs w:val="24"/>
+          <w:lang w:val="en-US"/>
+        </w:rPr>
+        <w:tab/>
+        <w:t>Test3</w:t>
+      </w:r>
+    </w:p>
+    <w:p>
+      <w:pPr>
+        <w:rPr>
+          <w:sz w:val="28"/>
+          <w:szCs w:val="24"/>
+          <w:lang w:val="en-US"/>
+        </w:rPr>
+      </w:pPr>
+      <w:r>
+        <w:rPr>
+          <w:sz w:val="28"/>
+          <w:szCs w:val="24"/>
+          <w:lang w:val="en-US"/>
+        </w:rPr>
+        <w:tab/>
+        <w:t>AfterMethod</w:t>
+      </w:r>
+    </w:p>
+    <w:p>
+      <w:pPr>
+        <w:rPr>
+          <w:sz w:val="28"/>
+          <w:szCs w:val="24"/>
+          <w:lang w:val="en-US"/>
+        </w:rPr>
+      </w:pPr>
+      <w:r>
+        <w:rPr>
+          <w:sz w:val="28"/>
+          <w:szCs w:val="24"/>
+          <w:lang w:val="en-US"/>
+        </w:rPr>
+        <w:tab/>
+        <w:t>BeforeMethod</w:t>
+      </w:r>
+    </w:p>
+    <w:p>
+      <w:pPr>
+        <w:rPr>
+          <w:sz w:val="28"/>
+          <w:szCs w:val="24"/>
+          <w:lang w:val="en-US"/>
+        </w:rPr>
+      </w:pPr>
+      <w:r>
+        <w:rPr>
+          <w:sz w:val="28"/>
+          <w:szCs w:val="24"/>
+          <w:lang w:val="en-US"/>
+        </w:rPr>
+        <w:tab/>
+      </w:r>
+      <w:r>
+        <w:rPr>
+          <w:sz w:val="28"/>
+          <w:szCs w:val="24"/>
+          <w:lang w:val="en-US"/>
+        </w:rPr>
+        <w:tab/>
+        <w:t>Test4</w:t>
+      </w:r>
+    </w:p>
+    <w:p>
+      <w:pPr>
+        <w:rPr>
+          <w:sz w:val="28"/>
+          <w:szCs w:val="24"/>
+          <w:lang w:val="en-US"/>
+        </w:rPr>
+      </w:pPr>
+      <w:r>
+        <w:rPr>
+          <w:sz w:val="28"/>
+          <w:szCs w:val="24"/>
+          <w:lang w:val="en-US"/>
+        </w:rPr>
+        <w:tab/>
+        <w:t>AfterMethod</w:t>
+      </w:r>
+    </w:p>
+    <w:p>
+      <w:pPr>
+        <w:rPr>
+          <w:sz w:val="28"/>
+          <w:szCs w:val="24"/>
+          <w:lang w:val="en-US"/>
+        </w:rPr>
+      </w:pPr>
+      <w:r>
+        <w:rPr>
+          <w:sz w:val="28"/>
+          <w:szCs w:val="24"/>
+          <w:lang w:val="en-US"/>
+        </w:rPr>
+        <w:t>AfterTest</w:t>
+      </w:r>
     </w:p>
     <w:sectPr>
       <w:pgSz w:w="11906" w:h="16838"/>
@@ -7903,6 +10223,95 @@
     </w:lvl>
   </w:abstractNum>
   <w:abstractNum w:abstractNumId="5">
+    <w:nsid w:val="177D49BD"/>
+    <w:multiLevelType w:val="hybridMultilevel"/>
+    <w:tmpl w:val="6EAE7EE2"/>
+    <w:lvl w:ilvl="0" w:tplc="4009000F">
+      <w:start w:val="1"/>
+      <w:numFmt w:val="decimal"/>
+      <w:lvlText w:val="%1."/>
+      <w:lvlJc w:val="left"/>
+      <w:pPr>
+        <w:ind w:left="720" w:hanging="360"/>
+      </w:pPr>
+      <w:rPr>
+        <w:rFonts w:hint="default"/>
+      </w:rPr>
+    </w:lvl>
+    <w:lvl w:ilvl="1" w:tplc="40090019" w:tentative="1">
+      <w:start w:val="1"/>
+      <w:numFmt w:val="lowerLetter"/>
+      <w:lvlText w:val="%2."/>
+      <w:lvlJc w:val="left"/>
+      <w:pPr>
+        <w:ind w:left="1440" w:hanging="360"/>
+      </w:pPr>
+    </w:lvl>
+    <w:lvl w:ilvl="2" w:tplc="4009001B" w:tentative="1">
+      <w:start w:val="1"/>
+      <w:numFmt w:val="lowerRoman"/>
+      <w:lvlText w:val="%3."/>
+      <w:lvlJc w:val="right"/>
+      <w:pPr>
+        <w:ind w:left="2160" w:hanging="180"/>
+      </w:pPr>
+    </w:lvl>
+    <w:lvl w:ilvl="3" w:tplc="4009000F" w:tentative="1">
+      <w:start w:val="1"/>
+      <w:numFmt w:val="decimal"/>
+      <w:lvlText w:val="%4."/>
+      <w:lvlJc w:val="left"/>
+      <w:pPr>
+        <w:ind w:left="2880" w:hanging="360"/>
+      </w:pPr>
+    </w:lvl>
+    <w:lvl w:ilvl="4" w:tplc="40090019" w:tentative="1">
+      <w:start w:val="1"/>
+      <w:numFmt w:val="lowerLetter"/>
+      <w:lvlText w:val="%5."/>
+      <w:lvlJc w:val="left"/>
+      <w:pPr>
+        <w:ind w:left="3600" w:hanging="360"/>
+      </w:pPr>
+    </w:lvl>
+    <w:lvl w:ilvl="5" w:tplc="4009001B" w:tentative="1">
+      <w:start w:val="1"/>
+      <w:numFmt w:val="lowerRoman"/>
+      <w:lvlText w:val="%6."/>
+      <w:lvlJc w:val="right"/>
+      <w:pPr>
+        <w:ind w:left="4320" w:hanging="180"/>
+      </w:pPr>
+    </w:lvl>
+    <w:lvl w:ilvl="6" w:tplc="4009000F" w:tentative="1">
+      <w:start w:val="1"/>
+      <w:numFmt w:val="decimal"/>
+      <w:lvlText w:val="%7."/>
+      <w:lvlJc w:val="left"/>
+      <w:pPr>
+        <w:ind w:left="5040" w:hanging="360"/>
+      </w:pPr>
+    </w:lvl>
+    <w:lvl w:ilvl="7" w:tplc="40090019" w:tentative="1">
+      <w:start w:val="1"/>
+      <w:numFmt w:val="lowerLetter"/>
+      <w:lvlText w:val="%8."/>
+      <w:lvlJc w:val="left"/>
+      <w:pPr>
+        <w:ind w:left="5760" w:hanging="360"/>
+      </w:pPr>
+    </w:lvl>
+    <w:lvl w:ilvl="8" w:tplc="4009001B" w:tentative="1">
+      <w:start w:val="1"/>
+      <w:numFmt w:val="lowerRoman"/>
+      <w:lvlText w:val="%9."/>
+      <w:lvlJc w:val="right"/>
+      <w:pPr>
+        <w:ind w:left="6480" w:hanging="180"/>
+      </w:pPr>
+    </w:lvl>
+  </w:abstractNum>
+  <w:abstractNum w:abstractNumId="6">
     <w:nsid w:val="19CD0A13"/>
     <w:multiLevelType w:val="hybridMultilevel"/>
     <w:tmpl w:val="E9AAA790"/>
@@ -7991,7 +10400,7 @@
       </w:pPr>
     </w:lvl>
   </w:abstractNum>
-  <w:abstractNum w:abstractNumId="6">
+  <w:abstractNum w:abstractNumId="7">
     <w:nsid w:val="1C092F67"/>
     <w:multiLevelType w:val="hybridMultilevel"/>
     <w:tmpl w:val="3744B328"/>
@@ -8080,7 +10489,7 @@
       </w:pPr>
     </w:lvl>
   </w:abstractNum>
-  <w:abstractNum w:abstractNumId="7">
+  <w:abstractNum w:abstractNumId="8">
     <w:nsid w:val="21002769"/>
     <w:multiLevelType w:val="hybridMultilevel"/>
     <w:tmpl w:val="AF889F1E"/>
@@ -8169,7 +10578,7 @@
       </w:pPr>
     </w:lvl>
   </w:abstractNum>
-  <w:abstractNum w:abstractNumId="8">
+  <w:abstractNum w:abstractNumId="9">
     <w:nsid w:val="21E877D0"/>
     <w:multiLevelType w:val="hybridMultilevel"/>
     <w:tmpl w:val="3C980976"/>
@@ -8258,7 +10667,7 @@
       </w:pPr>
     </w:lvl>
   </w:abstractNum>
-  <w:abstractNum w:abstractNumId="9">
+  <w:abstractNum w:abstractNumId="10">
     <w:nsid w:val="279B1824"/>
     <w:multiLevelType w:val="hybridMultilevel"/>
     <w:tmpl w:val="A64C40E8"/>
@@ -8371,7 +10780,7 @@
       </w:rPr>
     </w:lvl>
   </w:abstractNum>
-  <w:abstractNum w:abstractNumId="10">
+  <w:abstractNum w:abstractNumId="11">
     <w:nsid w:val="27F92F7A"/>
     <w:multiLevelType w:val="hybridMultilevel"/>
     <w:tmpl w:val="3E3C174E"/>
@@ -8484,7 +10893,7 @@
       </w:rPr>
     </w:lvl>
   </w:abstractNum>
-  <w:abstractNum w:abstractNumId="11">
+  <w:abstractNum w:abstractNumId="12">
     <w:nsid w:val="29D03986"/>
     <w:multiLevelType w:val="hybridMultilevel"/>
     <w:tmpl w:val="651A0D04"/>
@@ -8573,7 +10982,7 @@
       </w:pPr>
     </w:lvl>
   </w:abstractNum>
-  <w:abstractNum w:abstractNumId="12">
+  <w:abstractNum w:abstractNumId="13">
     <w:nsid w:val="2DB35D64"/>
     <w:multiLevelType w:val="hybridMultilevel"/>
     <w:tmpl w:val="84B826D8"/>
@@ -8662,7 +11071,7 @@
       </w:pPr>
     </w:lvl>
   </w:abstractNum>
-  <w:abstractNum w:abstractNumId="13">
+  <w:abstractNum w:abstractNumId="14">
     <w:nsid w:val="2E633A6C"/>
     <w:multiLevelType w:val="hybridMultilevel"/>
     <w:tmpl w:val="E8EAE7C0"/>
@@ -8748,7 +11157,7 @@
       </w:pPr>
     </w:lvl>
   </w:abstractNum>
-  <w:abstractNum w:abstractNumId="14">
+  <w:abstractNum w:abstractNumId="15">
     <w:nsid w:val="2F715128"/>
     <w:multiLevelType w:val="hybridMultilevel"/>
     <w:tmpl w:val="7C206444"/>
@@ -8861,7 +11270,7 @@
       </w:rPr>
     </w:lvl>
   </w:abstractNum>
-  <w:abstractNum w:abstractNumId="15">
+  <w:abstractNum w:abstractNumId="16">
     <w:nsid w:val="32DD743A"/>
     <w:multiLevelType w:val="hybridMultilevel"/>
     <w:tmpl w:val="1494D848"/>
@@ -8950,7 +11359,7 @@
       </w:pPr>
     </w:lvl>
   </w:abstractNum>
-  <w:abstractNum w:abstractNumId="16">
+  <w:abstractNum w:abstractNumId="17">
     <w:nsid w:val="35FA00AA"/>
     <w:multiLevelType w:val="hybridMultilevel"/>
     <w:tmpl w:val="6B68DDE0"/>
@@ -9063,7 +11472,7 @@
       </w:rPr>
     </w:lvl>
   </w:abstractNum>
-  <w:abstractNum w:abstractNumId="17">
+  <w:abstractNum w:abstractNumId="18">
     <w:nsid w:val="39F51E01"/>
     <w:multiLevelType w:val="hybridMultilevel"/>
     <w:tmpl w:val="FAA2B81E"/>
@@ -9152,7 +11561,7 @@
       </w:pPr>
     </w:lvl>
   </w:abstractNum>
-  <w:abstractNum w:abstractNumId="18">
+  <w:abstractNum w:abstractNumId="19">
     <w:nsid w:val="3C2474B7"/>
     <w:multiLevelType w:val="hybridMultilevel"/>
     <w:tmpl w:val="D3F0314C"/>
@@ -9265,7 +11674,7 @@
       </w:rPr>
     </w:lvl>
   </w:abstractNum>
-  <w:abstractNum w:abstractNumId="19">
+  <w:abstractNum w:abstractNumId="20">
     <w:nsid w:val="3FAB47C0"/>
     <w:multiLevelType w:val="hybridMultilevel"/>
     <w:tmpl w:val="01C675DE"/>
@@ -9354,7 +11763,7 @@
       </w:pPr>
     </w:lvl>
   </w:abstractNum>
-  <w:abstractNum w:abstractNumId="20">
+  <w:abstractNum w:abstractNumId="21">
     <w:nsid w:val="3FF6730A"/>
     <w:multiLevelType w:val="hybridMultilevel"/>
     <w:tmpl w:val="15E2E64E"/>
@@ -9443,7 +11852,120 @@
       </w:pPr>
     </w:lvl>
   </w:abstractNum>
-  <w:abstractNum w:abstractNumId="21">
+  <w:abstractNum w:abstractNumId="22">
+    <w:nsid w:val="41FB7C26"/>
+    <w:multiLevelType w:val="hybridMultilevel"/>
+    <w:tmpl w:val="04B01DAC"/>
+    <w:lvl w:ilvl="0" w:tplc="40090001">
+      <w:start w:val="1"/>
+      <w:numFmt w:val="bullet"/>
+      <w:lvlText w:val=""/>
+      <w:lvlJc w:val="left"/>
+      <w:pPr>
+        <w:ind w:left="1080" w:hanging="360"/>
+      </w:pPr>
+      <w:rPr>
+        <w:rFonts w:ascii="Symbol" w:hAnsi="Symbol" w:hint="default"/>
+      </w:rPr>
+    </w:lvl>
+    <w:lvl w:ilvl="1" w:tplc="40090003">
+      <w:start w:val="1"/>
+      <w:numFmt w:val="bullet"/>
+      <w:lvlText w:val="o"/>
+      <w:lvlJc w:val="left"/>
+      <w:pPr>
+        <w:ind w:left="1800" w:hanging="360"/>
+      </w:pPr>
+      <w:rPr>
+        <w:rFonts w:ascii="Courier New" w:hAnsi="Courier New" w:cs="Courier New" w:hint="default"/>
+      </w:rPr>
+    </w:lvl>
+    <w:lvl w:ilvl="2" w:tplc="40090005" w:tentative="1">
+      <w:start w:val="1"/>
+      <w:numFmt w:val="bullet"/>
+      <w:lvlText w:val=""/>
+      <w:lvlJc w:val="left"/>
+      <w:pPr>
+        <w:ind w:left="2520" w:hanging="360"/>
+      </w:pPr>
+      <w:rPr>
+        <w:rFonts w:ascii="Wingdings" w:hAnsi="Wingdings" w:hint="default"/>
+      </w:rPr>
+    </w:lvl>
+    <w:lvl w:ilvl="3" w:tplc="40090001" w:tentative="1">
+      <w:start w:val="1"/>
+      <w:numFmt w:val="bullet"/>
+      <w:lvlText w:val=""/>
+      <w:lvlJc w:val="left"/>
+      <w:pPr>
+        <w:ind w:left="3240" w:hanging="360"/>
+      </w:pPr>
+      <w:rPr>
+        <w:rFonts w:ascii="Symbol" w:hAnsi="Symbol" w:hint="default"/>
+      </w:rPr>
+    </w:lvl>
+    <w:lvl w:ilvl="4" w:tplc="40090003" w:tentative="1">
+      <w:start w:val="1"/>
+      <w:numFmt w:val="bullet"/>
+      <w:lvlText w:val="o"/>
+      <w:lvlJc w:val="left"/>
+      <w:pPr>
+        <w:ind w:left="3960" w:hanging="360"/>
+      </w:pPr>
+      <w:rPr>
+        <w:rFonts w:ascii="Courier New" w:hAnsi="Courier New" w:cs="Courier New" w:hint="default"/>
+      </w:rPr>
+    </w:lvl>
+    <w:lvl w:ilvl="5" w:tplc="40090005" w:tentative="1">
+      <w:start w:val="1"/>
+      <w:numFmt w:val="bullet"/>
+      <w:lvlText w:val=""/>
+      <w:lvlJc w:val="left"/>
+      <w:pPr>
+        <w:ind w:left="4680" w:hanging="360"/>
+      </w:pPr>
+      <w:rPr>
+        <w:rFonts w:ascii="Wingdings" w:hAnsi="Wingdings" w:hint="default"/>
+      </w:rPr>
+    </w:lvl>
+    <w:lvl w:ilvl="6" w:tplc="40090001" w:tentative="1">
+      <w:start w:val="1"/>
+      <w:numFmt w:val="bullet"/>
+      <w:lvlText w:val=""/>
+      <w:lvlJc w:val="left"/>
+      <w:pPr>
+        <w:ind w:left="5400" w:hanging="360"/>
+      </w:pPr>
+      <w:rPr>
+        <w:rFonts w:ascii="Symbol" w:hAnsi="Symbol" w:hint="default"/>
+      </w:rPr>
+    </w:lvl>
+    <w:lvl w:ilvl="7" w:tplc="40090003" w:tentative="1">
+      <w:start w:val="1"/>
+      <w:numFmt w:val="bullet"/>
+      <w:lvlText w:val="o"/>
+      <w:lvlJc w:val="left"/>
+      <w:pPr>
+        <w:ind w:left="6120" w:hanging="360"/>
+      </w:pPr>
+      <w:rPr>
+        <w:rFonts w:ascii="Courier New" w:hAnsi="Courier New" w:cs="Courier New" w:hint="default"/>
+      </w:rPr>
+    </w:lvl>
+    <w:lvl w:ilvl="8" w:tplc="40090005" w:tentative="1">
+      <w:start w:val="1"/>
+      <w:numFmt w:val="bullet"/>
+      <w:lvlText w:val=""/>
+      <w:lvlJc w:val="left"/>
+      <w:pPr>
+        <w:ind w:left="6840" w:hanging="360"/>
+      </w:pPr>
+      <w:rPr>
+        <w:rFonts w:ascii="Wingdings" w:hAnsi="Wingdings" w:hint="default"/>
+      </w:rPr>
+    </w:lvl>
+  </w:abstractNum>
+  <w:abstractNum w:abstractNumId="23">
     <w:nsid w:val="42E9374C"/>
     <w:multiLevelType w:val="hybridMultilevel"/>
     <w:tmpl w:val="35FA0E38"/>
@@ -9529,7 +12051,7 @@
       </w:pPr>
     </w:lvl>
   </w:abstractNum>
-  <w:abstractNum w:abstractNumId="22">
+  <w:abstractNum w:abstractNumId="24">
     <w:nsid w:val="47194D5D"/>
     <w:multiLevelType w:val="hybridMultilevel"/>
     <w:tmpl w:val="FA3A157C"/>
@@ -9618,7 +12140,7 @@
       </w:pPr>
     </w:lvl>
   </w:abstractNum>
-  <w:abstractNum w:abstractNumId="23">
+  <w:abstractNum w:abstractNumId="25">
     <w:nsid w:val="56F12C9C"/>
     <w:multiLevelType w:val="hybridMultilevel"/>
     <w:tmpl w:val="4398796C"/>
@@ -9731,7 +12253,96 @@
       </w:rPr>
     </w:lvl>
   </w:abstractNum>
-  <w:abstractNum w:abstractNumId="24">
+  <w:abstractNum w:abstractNumId="26">
+    <w:nsid w:val="5744189E"/>
+    <w:multiLevelType w:val="hybridMultilevel"/>
+    <w:tmpl w:val="C660D0F4"/>
+    <w:lvl w:ilvl="0" w:tplc="4009000F">
+      <w:start w:val="1"/>
+      <w:numFmt w:val="decimal"/>
+      <w:lvlText w:val="%1."/>
+      <w:lvlJc w:val="left"/>
+      <w:pPr>
+        <w:ind w:left="720" w:hanging="360"/>
+      </w:pPr>
+      <w:rPr>
+        <w:rFonts w:hint="default"/>
+      </w:rPr>
+    </w:lvl>
+    <w:lvl w:ilvl="1" w:tplc="40090019" w:tentative="1">
+      <w:start w:val="1"/>
+      <w:numFmt w:val="lowerLetter"/>
+      <w:lvlText w:val="%2."/>
+      <w:lvlJc w:val="left"/>
+      <w:pPr>
+        <w:ind w:left="1440" w:hanging="360"/>
+      </w:pPr>
+    </w:lvl>
+    <w:lvl w:ilvl="2" w:tplc="4009001B" w:tentative="1">
+      <w:start w:val="1"/>
+      <w:numFmt w:val="lowerRoman"/>
+      <w:lvlText w:val="%3."/>
+      <w:lvlJc w:val="right"/>
+      <w:pPr>
+        <w:ind w:left="2160" w:hanging="180"/>
+      </w:pPr>
+    </w:lvl>
+    <w:lvl w:ilvl="3" w:tplc="4009000F" w:tentative="1">
+      <w:start w:val="1"/>
+      <w:numFmt w:val="decimal"/>
+      <w:lvlText w:val="%4."/>
+      <w:lvlJc w:val="left"/>
+      <w:pPr>
+        <w:ind w:left="2880" w:hanging="360"/>
+      </w:pPr>
+    </w:lvl>
+    <w:lvl w:ilvl="4" w:tplc="40090019" w:tentative="1">
+      <w:start w:val="1"/>
+      <w:numFmt w:val="lowerLetter"/>
+      <w:lvlText w:val="%5."/>
+      <w:lvlJc w:val="left"/>
+      <w:pPr>
+        <w:ind w:left="3600" w:hanging="360"/>
+      </w:pPr>
+    </w:lvl>
+    <w:lvl w:ilvl="5" w:tplc="4009001B" w:tentative="1">
+      <w:start w:val="1"/>
+      <w:numFmt w:val="lowerRoman"/>
+      <w:lvlText w:val="%6."/>
+      <w:lvlJc w:val="right"/>
+      <w:pPr>
+        <w:ind w:left="4320" w:hanging="180"/>
+      </w:pPr>
+    </w:lvl>
+    <w:lvl w:ilvl="6" w:tplc="4009000F" w:tentative="1">
+      <w:start w:val="1"/>
+      <w:numFmt w:val="decimal"/>
+      <w:lvlText w:val="%7."/>
+      <w:lvlJc w:val="left"/>
+      <w:pPr>
+        <w:ind w:left="5040" w:hanging="360"/>
+      </w:pPr>
+    </w:lvl>
+    <w:lvl w:ilvl="7" w:tplc="40090019" w:tentative="1">
+      <w:start w:val="1"/>
+      <w:numFmt w:val="lowerLetter"/>
+      <w:lvlText w:val="%8."/>
+      <w:lvlJc w:val="left"/>
+      <w:pPr>
+        <w:ind w:left="5760" w:hanging="360"/>
+      </w:pPr>
+    </w:lvl>
+    <w:lvl w:ilvl="8" w:tplc="4009001B" w:tentative="1">
+      <w:start w:val="1"/>
+      <w:numFmt w:val="lowerRoman"/>
+      <w:lvlText w:val="%9."/>
+      <w:lvlJc w:val="right"/>
+      <w:pPr>
+        <w:ind w:left="6480" w:hanging="180"/>
+      </w:pPr>
+    </w:lvl>
+  </w:abstractNum>
+  <w:abstractNum w:abstractNumId="27">
     <w:nsid w:val="5D497EB8"/>
     <w:multiLevelType w:val="hybridMultilevel"/>
     <w:tmpl w:val="669E362E"/>
@@ -9844,7 +12455,7 @@
       </w:rPr>
     </w:lvl>
   </w:abstractNum>
-  <w:abstractNum w:abstractNumId="25">
+  <w:abstractNum w:abstractNumId="28">
     <w:nsid w:val="5E854D8C"/>
     <w:multiLevelType w:val="hybridMultilevel"/>
     <w:tmpl w:val="5AEEBE8A"/>
@@ -9957,7 +12568,7 @@
       </w:rPr>
     </w:lvl>
   </w:abstractNum>
-  <w:abstractNum w:abstractNumId="26">
+  <w:abstractNum w:abstractNumId="29">
     <w:nsid w:val="65250A21"/>
     <w:multiLevelType w:val="hybridMultilevel"/>
     <w:tmpl w:val="6F88123E"/>
@@ -10070,7 +12681,7 @@
       </w:rPr>
     </w:lvl>
   </w:abstractNum>
-  <w:abstractNum w:abstractNumId="27">
+  <w:abstractNum w:abstractNumId="30">
     <w:nsid w:val="69B81060"/>
     <w:multiLevelType w:val="hybridMultilevel"/>
     <w:tmpl w:val="794E1608"/>
@@ -10159,7 +12770,7 @@
       </w:pPr>
     </w:lvl>
   </w:abstractNum>
-  <w:abstractNum w:abstractNumId="28">
+  <w:abstractNum w:abstractNumId="31">
     <w:nsid w:val="70123F92"/>
     <w:multiLevelType w:val="hybridMultilevel"/>
     <w:tmpl w:val="1E342D46"/>
@@ -10272,7 +12883,7 @@
       </w:rPr>
     </w:lvl>
   </w:abstractNum>
-  <w:abstractNum w:abstractNumId="29">
+  <w:abstractNum w:abstractNumId="32">
     <w:nsid w:val="704267B8"/>
     <w:multiLevelType w:val="hybridMultilevel"/>
     <w:tmpl w:val="5DAE4A30"/>
@@ -10361,7 +12972,7 @@
       </w:pPr>
     </w:lvl>
   </w:abstractNum>
-  <w:abstractNum w:abstractNumId="30">
+  <w:abstractNum w:abstractNumId="33">
     <w:nsid w:val="71D07DB3"/>
     <w:multiLevelType w:val="hybridMultilevel"/>
     <w:tmpl w:val="443890B6"/>
@@ -10475,97 +13086,106 @@
     </w:lvl>
   </w:abstractNum>
   <w:num w:numId="1">
-    <w:abstractNumId w:val="12"/>
+    <w:abstractNumId w:val="13"/>
   </w:num>
   <w:num w:numId="2">
     <w:abstractNumId w:val="2"/>
   </w:num>
   <w:num w:numId="3">
-    <w:abstractNumId w:val="19"/>
+    <w:abstractNumId w:val="20"/>
   </w:num>
   <w:num w:numId="4">
-    <w:abstractNumId w:val="20"/>
+    <w:abstractNumId w:val="21"/>
   </w:num>
   <w:num w:numId="5">
-    <w:abstractNumId w:val="23"/>
+    <w:abstractNumId w:val="25"/>
   </w:num>
   <w:num w:numId="6">
-    <w:abstractNumId w:val="25"/>
+    <w:abstractNumId w:val="28"/>
   </w:num>
   <w:num w:numId="7">
-    <w:abstractNumId w:val="30"/>
+    <w:abstractNumId w:val="33"/>
   </w:num>
   <w:num w:numId="8">
     <w:abstractNumId w:val="4"/>
   </w:num>
   <w:num w:numId="9">
-    <w:abstractNumId w:val="28"/>
+    <w:abstractNumId w:val="31"/>
   </w:num>
   <w:num w:numId="10">
+    <w:abstractNumId w:val="27"/>
+  </w:num>
+  <w:num w:numId="11">
+    <w:abstractNumId w:val="11"/>
+  </w:num>
+  <w:num w:numId="12">
+    <w:abstractNumId w:val="10"/>
+  </w:num>
+  <w:num w:numId="13">
+    <w:abstractNumId w:val="17"/>
+  </w:num>
+  <w:num w:numId="14">
+    <w:abstractNumId w:val="16"/>
+  </w:num>
+  <w:num w:numId="15">
     <w:abstractNumId w:val="24"/>
   </w:num>
-  <w:num w:numId="11">
-    <w:abstractNumId w:val="10"/>
-  </w:num>
-  <w:num w:numId="12">
-    <w:abstractNumId w:val="9"/>
-  </w:num>
-  <w:num w:numId="13">
-    <w:abstractNumId w:val="16"/>
-  </w:num>
-  <w:num w:numId="14">
-    <w:abstractNumId w:val="15"/>
-  </w:num>
-  <w:num w:numId="15">
-    <w:abstractNumId w:val="22"/>
-  </w:num>
   <w:num w:numId="16">
-    <w:abstractNumId w:val="29"/>
+    <w:abstractNumId w:val="32"/>
   </w:num>
   <w:num w:numId="17">
-    <w:abstractNumId w:val="17"/>
+    <w:abstractNumId w:val="18"/>
   </w:num>
   <w:num w:numId="18">
-    <w:abstractNumId w:val="14"/>
+    <w:abstractNumId w:val="15"/>
   </w:num>
   <w:num w:numId="19">
     <w:abstractNumId w:val="0"/>
   </w:num>
   <w:num w:numId="20">
-    <w:abstractNumId w:val="13"/>
+    <w:abstractNumId w:val="14"/>
   </w:num>
   <w:num w:numId="21">
-    <w:abstractNumId w:val="26"/>
+    <w:abstractNumId w:val="29"/>
   </w:num>
   <w:num w:numId="22">
-    <w:abstractNumId w:val="6"/>
+    <w:abstractNumId w:val="7"/>
   </w:num>
   <w:num w:numId="23">
     <w:abstractNumId w:val="3"/>
   </w:num>
   <w:num w:numId="24">
-    <w:abstractNumId w:val="5"/>
+    <w:abstractNumId w:val="6"/>
   </w:num>
   <w:num w:numId="25">
-    <w:abstractNumId w:val="8"/>
+    <w:abstractNumId w:val="9"/>
   </w:num>
   <w:num w:numId="26">
-    <w:abstractNumId w:val="11"/>
+    <w:abstractNumId w:val="12"/>
   </w:num>
   <w:num w:numId="27">
-    <w:abstractNumId w:val="27"/>
+    <w:abstractNumId w:val="30"/>
   </w:num>
   <w:num w:numId="28">
     <w:abstractNumId w:val="1"/>
   </w:num>
   <w:num w:numId="29">
-    <w:abstractNumId w:val="7"/>
+    <w:abstractNumId w:val="8"/>
   </w:num>
   <w:num w:numId="30">
-    <w:abstractNumId w:val="18"/>
+    <w:abstractNumId w:val="19"/>
   </w:num>
   <w:num w:numId="31">
-    <w:abstractNumId w:val="21"/>
+    <w:abstractNumId w:val="23"/>
+  </w:num>
+  <w:num w:numId="32">
+    <w:abstractNumId w:val="22"/>
+  </w:num>
+  <w:num w:numId="33">
+    <w:abstractNumId w:val="5"/>
+  </w:num>
+  <w:num w:numId="34">
+    <w:abstractNumId w:val="26"/>
   </w:num>
 </w:numbering>
 </file>
@@ -11283,7 +13903,7 @@
 </file>
 
 <file path=customXml/itemProps1.xml><?xml version="1.0" encoding="utf-8"?>
-<ds:datastoreItem xmlns:ds="http://schemas.openxmlformats.org/officeDocument/2006/customXml" ds:itemID="{6A8CD2CE-2A64-4246-A943-87E6214FA9CA}">
+<ds:datastoreItem xmlns:ds="http://schemas.openxmlformats.org/officeDocument/2006/customXml" ds:itemID="{C4F7537D-11D7-45BF-A41E-78C3E2AFA3BC}">
   <ds:schemaRefs>
     <ds:schemaRef ds:uri="http://schemas.openxmlformats.org/officeDocument/2006/bibliography"/>
   </ds:schemaRefs>

--- a/Notes.docx
+++ b/Notes.docx
@@ -688,7 +688,6 @@
           <w:lang w:val="en-US"/>
         </w:rPr>
       </w:pPr>
-      <w:proofErr w:type="spellStart"/>
       <w:r>
         <w:rPr>
           <w:sz w:val="28"/>
@@ -697,7 +696,6 @@
         </w:rPr>
         <w:t>getTitle</w:t>
       </w:r>
-      <w:proofErr w:type="spellEnd"/>
     </w:p>
     <w:p>
       <w:pPr>
@@ -712,7 +710,6 @@
           <w:lang w:val="en-US"/>
         </w:rPr>
       </w:pPr>
-      <w:proofErr w:type="spellStart"/>
       <w:r>
         <w:rPr>
           <w:sz w:val="28"/>
@@ -721,7 +718,6 @@
         </w:rPr>
         <w:t>getCurrentUrl</w:t>
       </w:r>
-      <w:proofErr w:type="spellEnd"/>
     </w:p>
     <w:p>
       <w:pPr>
@@ -736,7 +732,6 @@
           <w:lang w:val="en-US"/>
         </w:rPr>
       </w:pPr>
-      <w:proofErr w:type="spellStart"/>
       <w:r>
         <w:rPr>
           <w:sz w:val="28"/>
@@ -751,16 +746,7 @@
           <w:szCs w:val="24"/>
           <w:lang w:val="en-US"/>
         </w:rPr>
-        <w:t>PageSource</w:t>
-      </w:r>
-      <w:proofErr w:type="spellEnd"/>
-      <w:r>
-        <w:rPr>
-          <w:sz w:val="28"/>
-          <w:szCs w:val="24"/>
-          <w:lang w:val="en-US"/>
-        </w:rPr>
-        <w:t xml:space="preserve"> </w:t>
+        <w:t xml:space="preserve">PageSource </w:t>
       </w:r>
     </w:p>
     <w:p>
@@ -886,7 +872,6 @@
           <w:lang w:val="en-US"/>
         </w:rPr>
       </w:pPr>
-      <w:proofErr w:type="spellStart"/>
       <w:r>
         <w:rPr>
           <w:sz w:val="28"/>
@@ -895,7 +880,6 @@
         </w:rPr>
         <w:t>Cssselector</w:t>
       </w:r>
-      <w:proofErr w:type="spellEnd"/>
     </w:p>
     <w:p>
       <w:pPr>
@@ -1444,25 +1428,7 @@
           <w:szCs w:val="24"/>
           <w:lang w:val="en-US"/>
         </w:rPr>
-        <w:t>Scrolling the window (</w:t>
-      </w:r>
-      <w:proofErr w:type="spellStart"/>
-      <w:r>
-        <w:rPr>
-          <w:sz w:val="28"/>
-          <w:szCs w:val="24"/>
-          <w:lang w:val="en-US"/>
-        </w:rPr>
-        <w:t>JavascriptExecutor</w:t>
-      </w:r>
-      <w:proofErr w:type="spellEnd"/>
-      <w:r>
-        <w:rPr>
-          <w:sz w:val="28"/>
-          <w:szCs w:val="24"/>
-          <w:lang w:val="en-US"/>
-        </w:rPr>
-        <w:t>)</w:t>
+        <w:t>Scrolling the window (JavascriptExecutor)</w:t>
       </w:r>
     </w:p>
     <w:p>
@@ -2646,18 +2612,8 @@
           <w:szCs w:val="24"/>
           <w:lang w:val="en-US"/>
         </w:rPr>
-        <w:t xml:space="preserve">Postman, </w:t>
-      </w:r>
-      <w:proofErr w:type="spellStart"/>
-      <w:r>
-        <w:rPr>
-          <w:sz w:val="28"/>
-          <w:szCs w:val="24"/>
-          <w:lang w:val="en-US"/>
-        </w:rPr>
-        <w:t>RestAPI</w:t>
-      </w:r>
-      <w:proofErr w:type="spellEnd"/>
+        <w:t>Postman, RestAPI</w:t>
+      </w:r>
     </w:p>
     <w:p>
       <w:pPr>
@@ -3411,7 +3367,6 @@
           <w:lang w:val="en-US"/>
         </w:rPr>
       </w:pPr>
-      <w:proofErr w:type="spellStart"/>
       <w:r>
         <w:rPr>
           <w:sz w:val="28"/>
@@ -3420,7 +3375,6 @@
         </w:rPr>
         <w:t>IntelliJ</w:t>
       </w:r>
-      <w:proofErr w:type="spellEnd"/>
     </w:p>
     <w:p>
       <w:pPr>
@@ -3506,25 +3460,7 @@
           <w:szCs w:val="24"/>
           <w:lang w:val="en-US"/>
         </w:rPr>
-        <w:t xml:space="preserve">Create 2 folders on any drive (If possible except </w:t>
-      </w:r>
-      <w:proofErr w:type="gramStart"/>
-      <w:r>
-        <w:rPr>
-          <w:sz w:val="28"/>
-          <w:szCs w:val="24"/>
-          <w:lang w:val="en-US"/>
-        </w:rPr>
-        <w:t>C:</w:t>
-      </w:r>
-      <w:proofErr w:type="gramEnd"/>
-      <w:r>
-        <w:rPr>
-          <w:sz w:val="28"/>
-          <w:szCs w:val="24"/>
-          <w:lang w:val="en-US"/>
-        </w:rPr>
-        <w:t>)</w:t>
+        <w:t>Create 2 folders on any drive (If possible except C:)</w:t>
       </w:r>
     </w:p>
     <w:p>
@@ -3540,7 +3476,6 @@
           <w:lang w:val="en-US"/>
         </w:rPr>
       </w:pPr>
-      <w:proofErr w:type="spellStart"/>
       <w:r>
         <w:rPr>
           <w:sz w:val="28"/>
@@ -3549,7 +3484,6 @@
         </w:rPr>
         <w:t>YourName_SeleniumDemos</w:t>
       </w:r>
-      <w:proofErr w:type="spellEnd"/>
       <w:r>
         <w:rPr>
           <w:sz w:val="28"/>
@@ -3625,25 +3559,7 @@
           <w:szCs w:val="24"/>
           <w:lang w:val="en-US"/>
         </w:rPr>
-        <w:t xml:space="preserve">Open </w:t>
-      </w:r>
-      <w:proofErr w:type="spellStart"/>
-      <w:r>
-        <w:rPr>
-          <w:sz w:val="28"/>
-          <w:szCs w:val="24"/>
-          <w:lang w:val="en-US"/>
-        </w:rPr>
-        <w:t>selenium.dev</w:t>
-      </w:r>
-      <w:proofErr w:type="spellEnd"/>
-      <w:r>
-        <w:rPr>
-          <w:sz w:val="28"/>
-          <w:szCs w:val="24"/>
-          <w:lang w:val="en-US"/>
-        </w:rPr>
-        <w:t xml:space="preserve">/downloads </w:t>
+        <w:t xml:space="preserve">Open selenium.dev/downloads </w:t>
       </w:r>
     </w:p>
     <w:p>
@@ -3786,25 +3702,7 @@
           <w:lang w:val="en-US"/>
         </w:rPr>
         <w:br/>
-        <w:t xml:space="preserve">Select Java version as </w:t>
-      </w:r>
-      <w:proofErr w:type="spellStart"/>
-      <w:r>
-        <w:rPr>
-          <w:sz w:val="28"/>
-          <w:szCs w:val="24"/>
-          <w:lang w:val="en-US"/>
-        </w:rPr>
-        <w:t>JavaSE</w:t>
-      </w:r>
-      <w:proofErr w:type="spellEnd"/>
-      <w:r>
-        <w:rPr>
-          <w:sz w:val="28"/>
-          <w:szCs w:val="24"/>
-          <w:lang w:val="en-US"/>
-        </w:rPr>
-        <w:t xml:space="preserve"> 11</w:t>
+        <w:t>Select Java version as JavaSE 11</w:t>
       </w:r>
       <w:r>
         <w:rPr>
@@ -3943,18 +3841,8 @@
           <w:szCs w:val="24"/>
           <w:lang w:val="en-US"/>
         </w:rPr>
-        <w:t xml:space="preserve"> Click on </w:t>
-      </w:r>
-      <w:proofErr w:type="spellStart"/>
-      <w:r>
-        <w:rPr>
-          <w:sz w:val="28"/>
-          <w:szCs w:val="24"/>
-          <w:lang w:val="en-US"/>
-        </w:rPr>
-        <w:t>ClassPath</w:t>
-      </w:r>
-      <w:proofErr w:type="spellEnd"/>
+        <w:t xml:space="preserve"> Click on ClassPath</w:t>
+      </w:r>
       <w:r>
         <w:rPr>
           <w:sz w:val="28"/>
@@ -4107,23 +3995,13 @@
           <w:lang w:val="en-US"/>
         </w:rPr>
       </w:pPr>
-      <w:proofErr w:type="gramStart"/>
-      <w:r>
-        <w:rPr>
-          <w:sz w:val="28"/>
-          <w:szCs w:val="24"/>
-          <w:lang w:val="en-US"/>
-        </w:rPr>
-        <w:t>get(</w:t>
-      </w:r>
-      <w:proofErr w:type="gramEnd"/>
-      <w:r>
-        <w:rPr>
-          <w:sz w:val="28"/>
-          <w:szCs w:val="24"/>
-          <w:lang w:val="en-US"/>
-        </w:rPr>
-        <w:t xml:space="preserve">) – Used to open any URL. </w:t>
+      <w:r>
+        <w:rPr>
+          <w:sz w:val="28"/>
+          <w:szCs w:val="24"/>
+          <w:lang w:val="en-US"/>
+        </w:rPr>
+        <w:t xml:space="preserve">get() – Used to open any URL. </w:t>
       </w:r>
       <w:r>
         <w:rPr>
@@ -4147,33 +4025,13 @@
           <w:lang w:val="en-US"/>
         </w:rPr>
       </w:pPr>
-      <w:proofErr w:type="spellStart"/>
-      <w:proofErr w:type="gramStart"/>
-      <w:r>
-        <w:rPr>
-          <w:sz w:val="28"/>
-          <w:szCs w:val="24"/>
-          <w:lang w:val="en-US"/>
-        </w:rPr>
-        <w:t>driver.manage</w:t>
-      </w:r>
-      <w:proofErr w:type="spellEnd"/>
-      <w:r>
-        <w:rPr>
-          <w:sz w:val="28"/>
-          <w:szCs w:val="24"/>
-          <w:lang w:val="en-US"/>
-        </w:rPr>
-        <w:t>(</w:t>
-      </w:r>
-      <w:proofErr w:type="gramEnd"/>
-      <w:r>
-        <w:rPr>
-          <w:sz w:val="28"/>
-          <w:szCs w:val="24"/>
-          <w:lang w:val="en-US"/>
-        </w:rPr>
-        <w:t>).window().maximize() – This method will maximize the browser window.</w:t>
+      <w:r>
+        <w:rPr>
+          <w:sz w:val="28"/>
+          <w:szCs w:val="24"/>
+          <w:lang w:val="en-US"/>
+        </w:rPr>
+        <w:t>driver.manage().window().maximize() – This method will maximize the browser window.</w:t>
       </w:r>
     </w:p>
     <w:p>
@@ -4227,33 +4085,13 @@
           <w:lang w:val="en-US"/>
         </w:rPr>
       </w:pPr>
-      <w:proofErr w:type="spellStart"/>
-      <w:proofErr w:type="gramStart"/>
-      <w:r>
-        <w:rPr>
-          <w:sz w:val="28"/>
-          <w:szCs w:val="24"/>
-          <w:lang w:val="en-US"/>
-        </w:rPr>
-        <w:t>getTitle</w:t>
-      </w:r>
-      <w:proofErr w:type="spellEnd"/>
-      <w:r>
-        <w:rPr>
-          <w:sz w:val="28"/>
-          <w:szCs w:val="24"/>
-          <w:lang w:val="en-US"/>
-        </w:rPr>
-        <w:t>(</w:t>
-      </w:r>
-      <w:proofErr w:type="gramEnd"/>
-      <w:r>
-        <w:rPr>
-          <w:sz w:val="28"/>
-          <w:szCs w:val="24"/>
-          <w:lang w:val="en-US"/>
-        </w:rPr>
-        <w:t>) – Returns the title of browser window. (String)</w:t>
+      <w:r>
+        <w:rPr>
+          <w:sz w:val="28"/>
+          <w:szCs w:val="24"/>
+          <w:lang w:val="en-US"/>
+        </w:rPr>
+        <w:t>getTitle() – Returns the title of browser window. (String)</w:t>
       </w:r>
     </w:p>
     <w:p>
@@ -4269,33 +4107,13 @@
           <w:lang w:val="en-US"/>
         </w:rPr>
       </w:pPr>
-      <w:proofErr w:type="spellStart"/>
-      <w:proofErr w:type="gramStart"/>
-      <w:r>
-        <w:rPr>
-          <w:sz w:val="28"/>
-          <w:szCs w:val="24"/>
-          <w:lang w:val="en-US"/>
-        </w:rPr>
-        <w:t>getCurrentUrl</w:t>
-      </w:r>
-      <w:proofErr w:type="spellEnd"/>
-      <w:r>
-        <w:rPr>
-          <w:sz w:val="28"/>
-          <w:szCs w:val="24"/>
-          <w:lang w:val="en-US"/>
-        </w:rPr>
-        <w:t>(</w:t>
-      </w:r>
-      <w:proofErr w:type="gramEnd"/>
-      <w:r>
-        <w:rPr>
-          <w:sz w:val="28"/>
-          <w:szCs w:val="24"/>
-          <w:lang w:val="en-US"/>
-        </w:rPr>
-        <w:t>) – Returns the URL of the page. (String)</w:t>
+      <w:r>
+        <w:rPr>
+          <w:sz w:val="28"/>
+          <w:szCs w:val="24"/>
+          <w:lang w:val="en-US"/>
+        </w:rPr>
+        <w:t>getCurrentUrl() – Returns the URL of the page. (String)</w:t>
       </w:r>
     </w:p>
     <w:p>
@@ -4311,33 +4129,13 @@
           <w:lang w:val="en-US"/>
         </w:rPr>
       </w:pPr>
-      <w:proofErr w:type="spellStart"/>
-      <w:proofErr w:type="gramStart"/>
-      <w:r>
-        <w:rPr>
-          <w:sz w:val="28"/>
-          <w:szCs w:val="24"/>
-          <w:lang w:val="en-US"/>
-        </w:rPr>
-        <w:t>getPageSource</w:t>
-      </w:r>
-      <w:proofErr w:type="spellEnd"/>
-      <w:r>
-        <w:rPr>
-          <w:sz w:val="28"/>
-          <w:szCs w:val="24"/>
-          <w:lang w:val="en-US"/>
-        </w:rPr>
-        <w:t>(</w:t>
-      </w:r>
-      <w:proofErr w:type="gramEnd"/>
-      <w:r>
-        <w:rPr>
-          <w:sz w:val="28"/>
-          <w:szCs w:val="24"/>
-          <w:lang w:val="en-US"/>
-        </w:rPr>
-        <w:t>) – Returns the html code of the page. (</w:t>
+      <w:r>
+        <w:rPr>
+          <w:sz w:val="28"/>
+          <w:szCs w:val="24"/>
+          <w:lang w:val="en-US"/>
+        </w:rPr>
+        <w:t>getPageSource() – Returns the html code of the page. (</w:t>
       </w:r>
       <w:r>
         <w:rPr>
@@ -4361,33 +4159,13 @@
           <w:lang w:val="en-US"/>
         </w:rPr>
       </w:pPr>
-      <w:proofErr w:type="spellStart"/>
-      <w:proofErr w:type="gramStart"/>
-      <w:r>
-        <w:rPr>
-          <w:sz w:val="28"/>
-          <w:szCs w:val="24"/>
-          <w:lang w:val="en-US"/>
-        </w:rPr>
-        <w:t>findElement</w:t>
-      </w:r>
-      <w:proofErr w:type="spellEnd"/>
-      <w:r>
-        <w:rPr>
-          <w:sz w:val="28"/>
-          <w:szCs w:val="24"/>
-          <w:lang w:val="en-US"/>
-        </w:rPr>
-        <w:t>(</w:t>
-      </w:r>
-      <w:proofErr w:type="gramEnd"/>
-      <w:r>
-        <w:rPr>
-          <w:sz w:val="28"/>
-          <w:szCs w:val="24"/>
-          <w:lang w:val="en-US"/>
-        </w:rPr>
-        <w:t xml:space="preserve">) </w:t>
+      <w:r>
+        <w:rPr>
+          <w:sz w:val="28"/>
+          <w:szCs w:val="24"/>
+          <w:lang w:val="en-US"/>
+        </w:rPr>
+        <w:t xml:space="preserve">findElement() </w:t>
       </w:r>
       <w:r>
         <w:rPr>
@@ -4443,33 +4221,13 @@
           <w:lang w:val="en-US"/>
         </w:rPr>
       </w:pPr>
-      <w:proofErr w:type="spellStart"/>
-      <w:proofErr w:type="gramStart"/>
-      <w:r>
-        <w:rPr>
-          <w:sz w:val="28"/>
-          <w:szCs w:val="24"/>
-          <w:lang w:val="en-US"/>
-        </w:rPr>
-        <w:t>findElements</w:t>
-      </w:r>
-      <w:proofErr w:type="spellEnd"/>
-      <w:r>
-        <w:rPr>
-          <w:sz w:val="28"/>
-          <w:szCs w:val="24"/>
-          <w:lang w:val="en-US"/>
-        </w:rPr>
-        <w:t>(</w:t>
-      </w:r>
-      <w:proofErr w:type="gramEnd"/>
-      <w:r>
-        <w:rPr>
-          <w:sz w:val="28"/>
-          <w:szCs w:val="24"/>
-          <w:lang w:val="en-US"/>
-        </w:rPr>
-        <w:t>) – Returns multiple controls on the web page. (List&lt;WebElement&gt;)</w:t>
+      <w:r>
+        <w:rPr>
+          <w:sz w:val="28"/>
+          <w:szCs w:val="24"/>
+          <w:lang w:val="en-US"/>
+        </w:rPr>
+        <w:t>findElements() – Returns multiple controls on the web page. (List&lt;WebElement&gt;)</w:t>
       </w:r>
     </w:p>
     <w:p>
@@ -4485,33 +4243,13 @@
           <w:lang w:val="en-US"/>
         </w:rPr>
       </w:pPr>
-      <w:proofErr w:type="spellStart"/>
-      <w:proofErr w:type="gramStart"/>
-      <w:r>
-        <w:rPr>
-          <w:sz w:val="28"/>
-          <w:szCs w:val="24"/>
-          <w:lang w:val="en-US"/>
-        </w:rPr>
-        <w:t>getWindowHandles</w:t>
-      </w:r>
-      <w:proofErr w:type="spellEnd"/>
-      <w:r>
-        <w:rPr>
-          <w:sz w:val="28"/>
-          <w:szCs w:val="24"/>
-          <w:lang w:val="en-US"/>
-        </w:rPr>
-        <w:t>(</w:t>
-      </w:r>
-      <w:proofErr w:type="gramEnd"/>
-      <w:r>
-        <w:rPr>
-          <w:sz w:val="28"/>
-          <w:szCs w:val="24"/>
-          <w:lang w:val="en-US"/>
-        </w:rPr>
-        <w:t xml:space="preserve">) – Returns the ids/names of all the windows those are opened by WebDriver. </w:t>
+      <w:r>
+        <w:rPr>
+          <w:sz w:val="28"/>
+          <w:szCs w:val="24"/>
+          <w:lang w:val="en-US"/>
+        </w:rPr>
+        <w:t xml:space="preserve">getWindowHandles() – Returns the ids/names of all the windows those are opened by WebDriver. </w:t>
       </w:r>
       <w:r>
         <w:rPr>
@@ -4535,23 +4273,13 @@
           <w:lang w:val="en-US"/>
         </w:rPr>
       </w:pPr>
-      <w:proofErr w:type="gramStart"/>
-      <w:r>
-        <w:rPr>
-          <w:sz w:val="28"/>
-          <w:szCs w:val="24"/>
-          <w:lang w:val="en-US"/>
-        </w:rPr>
-        <w:t>quit(</w:t>
-      </w:r>
-      <w:proofErr w:type="gramEnd"/>
-      <w:r>
-        <w:rPr>
-          <w:sz w:val="28"/>
-          <w:szCs w:val="24"/>
-          <w:lang w:val="en-US"/>
-        </w:rPr>
-        <w:t>) – Will close all the browser windows those are opened by WebDriver object.</w:t>
+      <w:r>
+        <w:rPr>
+          <w:sz w:val="28"/>
+          <w:szCs w:val="24"/>
+          <w:lang w:val="en-US"/>
+        </w:rPr>
+        <w:t>quit() – Will close all the browser windows those are opened by WebDriver object.</w:t>
       </w:r>
     </w:p>
     <w:p>
@@ -4671,33 +4399,13 @@
           <w:lang w:val="en-US"/>
         </w:rPr>
       </w:pPr>
-      <w:proofErr w:type="spellStart"/>
-      <w:proofErr w:type="gramStart"/>
-      <w:r>
-        <w:rPr>
-          <w:sz w:val="28"/>
-          <w:szCs w:val="24"/>
-          <w:lang w:val="en-US"/>
-        </w:rPr>
-        <w:t>sendKeys</w:t>
-      </w:r>
-      <w:proofErr w:type="spellEnd"/>
-      <w:r>
-        <w:rPr>
-          <w:sz w:val="28"/>
-          <w:szCs w:val="24"/>
-          <w:lang w:val="en-US"/>
-        </w:rPr>
-        <w:t>(</w:t>
-      </w:r>
-      <w:proofErr w:type="gramEnd"/>
-      <w:r>
-        <w:rPr>
-          <w:sz w:val="28"/>
-          <w:szCs w:val="24"/>
-          <w:lang w:val="en-US"/>
-        </w:rPr>
-        <w:t>) – Used to write some text in the text box.</w:t>
+      <w:r>
+        <w:rPr>
+          <w:sz w:val="28"/>
+          <w:szCs w:val="24"/>
+          <w:lang w:val="en-US"/>
+        </w:rPr>
+        <w:t>sendKeys() – Used to write some text in the text box.</w:t>
       </w:r>
       <w:r>
         <w:rPr>
@@ -4721,23 +4429,13 @@
           <w:lang w:val="en-US"/>
         </w:rPr>
       </w:pPr>
-      <w:proofErr w:type="gramStart"/>
-      <w:r>
-        <w:rPr>
-          <w:sz w:val="28"/>
-          <w:szCs w:val="24"/>
-          <w:lang w:val="en-US"/>
-        </w:rPr>
-        <w:t>click(</w:t>
-      </w:r>
-      <w:proofErr w:type="gramEnd"/>
-      <w:r>
-        <w:rPr>
-          <w:sz w:val="28"/>
-          <w:szCs w:val="24"/>
-          <w:lang w:val="en-US"/>
-        </w:rPr>
-        <w:t>) – Used to click on any control.</w:t>
+      <w:r>
+        <w:rPr>
+          <w:sz w:val="28"/>
+          <w:szCs w:val="24"/>
+          <w:lang w:val="en-US"/>
+        </w:rPr>
+        <w:t>click() – Used to click on any control.</w:t>
       </w:r>
     </w:p>
     <w:p>
@@ -4753,33 +4451,13 @@
           <w:lang w:val="en-US"/>
         </w:rPr>
       </w:pPr>
-      <w:proofErr w:type="spellStart"/>
-      <w:proofErr w:type="gramStart"/>
-      <w:r>
-        <w:rPr>
-          <w:sz w:val="28"/>
-          <w:szCs w:val="24"/>
-          <w:lang w:val="en-US"/>
-        </w:rPr>
-        <w:t>getText</w:t>
-      </w:r>
-      <w:proofErr w:type="spellEnd"/>
-      <w:r>
-        <w:rPr>
-          <w:sz w:val="28"/>
-          <w:szCs w:val="24"/>
-          <w:lang w:val="en-US"/>
-        </w:rPr>
-        <w:t>(</w:t>
-      </w:r>
-      <w:proofErr w:type="gramEnd"/>
-      <w:r>
-        <w:rPr>
-          <w:sz w:val="28"/>
-          <w:szCs w:val="24"/>
-          <w:lang w:val="en-US"/>
-        </w:rPr>
-        <w:t>) – Used to read the text on any control.</w:t>
+      <w:r>
+        <w:rPr>
+          <w:sz w:val="28"/>
+          <w:szCs w:val="24"/>
+          <w:lang w:val="en-US"/>
+        </w:rPr>
+        <w:t>getText() – Used to read the text on any control.</w:t>
       </w:r>
       <w:r>
         <w:rPr>
@@ -4803,33 +4481,13 @@
           <w:lang w:val="en-US"/>
         </w:rPr>
       </w:pPr>
-      <w:proofErr w:type="spellStart"/>
-      <w:proofErr w:type="gramStart"/>
-      <w:r>
-        <w:rPr>
-          <w:sz w:val="28"/>
-          <w:szCs w:val="24"/>
-          <w:lang w:val="en-US"/>
-        </w:rPr>
-        <w:t>isSelected</w:t>
-      </w:r>
-      <w:proofErr w:type="spellEnd"/>
-      <w:r>
-        <w:rPr>
-          <w:sz w:val="28"/>
-          <w:szCs w:val="24"/>
-          <w:lang w:val="en-US"/>
-        </w:rPr>
-        <w:t>(</w:t>
-      </w:r>
-      <w:proofErr w:type="gramEnd"/>
-      <w:r>
-        <w:rPr>
-          <w:sz w:val="28"/>
-          <w:szCs w:val="24"/>
-          <w:lang w:val="en-US"/>
-        </w:rPr>
-        <w:t xml:space="preserve">) – It will check that the checkbox / radio button is selected or not. </w:t>
+      <w:r>
+        <w:rPr>
+          <w:sz w:val="28"/>
+          <w:szCs w:val="24"/>
+          <w:lang w:val="en-US"/>
+        </w:rPr>
+        <w:t xml:space="preserve">isSelected() – It will check that the checkbox / radio button is selected or not. </w:t>
       </w:r>
       <w:r>
         <w:rPr>
@@ -4853,33 +4511,13 @@
           <w:lang w:val="en-US"/>
         </w:rPr>
       </w:pPr>
-      <w:proofErr w:type="spellStart"/>
-      <w:proofErr w:type="gramStart"/>
-      <w:r>
-        <w:rPr>
-          <w:sz w:val="28"/>
-          <w:szCs w:val="24"/>
-          <w:lang w:val="en-US"/>
-        </w:rPr>
-        <w:t>isEnabled</w:t>
-      </w:r>
-      <w:proofErr w:type="spellEnd"/>
-      <w:r>
-        <w:rPr>
-          <w:sz w:val="28"/>
-          <w:szCs w:val="24"/>
-          <w:lang w:val="en-US"/>
-        </w:rPr>
-        <w:t>(</w:t>
-      </w:r>
-      <w:proofErr w:type="gramEnd"/>
-      <w:r>
-        <w:rPr>
-          <w:sz w:val="28"/>
-          <w:szCs w:val="24"/>
-          <w:lang w:val="en-US"/>
-        </w:rPr>
-        <w:t>) – It will check that the control is enabled or disabled. (boolean)</w:t>
+      <w:r>
+        <w:rPr>
+          <w:sz w:val="28"/>
+          <w:szCs w:val="24"/>
+          <w:lang w:val="en-US"/>
+        </w:rPr>
+        <w:t>isEnabled() – It will check that the control is enabled or disabled. (boolean)</w:t>
       </w:r>
     </w:p>
     <w:p>
@@ -4895,8 +4533,6 @@
           <w:lang w:val="en-US"/>
         </w:rPr>
       </w:pPr>
-      <w:proofErr w:type="spellStart"/>
-      <w:proofErr w:type="gramStart"/>
       <w:r>
         <w:rPr>
           <w:sz w:val="28"/>
@@ -4904,25 +4540,7 @@
           <w:lang w:val="en-US"/>
         </w:rPr>
         <w:lastRenderedPageBreak/>
-        <w:t>isDisplayed</w:t>
-      </w:r>
-      <w:proofErr w:type="spellEnd"/>
-      <w:r>
-        <w:rPr>
-          <w:sz w:val="28"/>
-          <w:szCs w:val="24"/>
-          <w:lang w:val="en-US"/>
-        </w:rPr>
-        <w:t>(</w:t>
-      </w:r>
-      <w:proofErr w:type="gramEnd"/>
-      <w:r>
-        <w:rPr>
-          <w:sz w:val="28"/>
-          <w:szCs w:val="24"/>
-          <w:lang w:val="en-US"/>
-        </w:rPr>
-        <w:t>) – It will check that whether the control is visible or not. (</w:t>
+        <w:t>isDisplayed() – It will check that whether the control is visible or not. (</w:t>
       </w:r>
       <w:r>
         <w:rPr>
@@ -4946,33 +4564,13 @@
           <w:lang w:val="en-US"/>
         </w:rPr>
       </w:pPr>
-      <w:proofErr w:type="spellStart"/>
-      <w:proofErr w:type="gramStart"/>
-      <w:r>
-        <w:rPr>
-          <w:sz w:val="28"/>
-          <w:szCs w:val="24"/>
-          <w:lang w:val="en-US"/>
-        </w:rPr>
-        <w:t>getAttribute</w:t>
-      </w:r>
-      <w:proofErr w:type="spellEnd"/>
-      <w:r>
-        <w:rPr>
-          <w:sz w:val="28"/>
-          <w:szCs w:val="24"/>
-          <w:lang w:val="en-US"/>
-        </w:rPr>
-        <w:t>(</w:t>
-      </w:r>
-      <w:proofErr w:type="gramEnd"/>
-      <w:r>
-        <w:rPr>
-          <w:sz w:val="28"/>
-          <w:szCs w:val="24"/>
-          <w:lang w:val="en-US"/>
-        </w:rPr>
-        <w:t>) – Returns the value of any attribute. (String)</w:t>
+      <w:r>
+        <w:rPr>
+          <w:sz w:val="28"/>
+          <w:szCs w:val="24"/>
+          <w:lang w:val="en-US"/>
+        </w:rPr>
+        <w:t>getAttribute() – Returns the value of any attribute. (String)</w:t>
       </w:r>
     </w:p>
     <w:p>
@@ -5101,7 +4699,6 @@
           <w:lang w:val="en-US"/>
         </w:rPr>
       </w:pPr>
-      <w:proofErr w:type="spellStart"/>
       <w:r>
         <w:rPr>
           <w:sz w:val="28"/>
@@ -5110,7 +4707,6 @@
         </w:rPr>
         <w:t>CssSelector</w:t>
       </w:r>
-      <w:proofErr w:type="spellEnd"/>
     </w:p>
     <w:p>
       <w:pPr>
@@ -5125,7 +4721,6 @@
           <w:lang w:val="en-US"/>
         </w:rPr>
       </w:pPr>
-      <w:proofErr w:type="spellStart"/>
       <w:r>
         <w:rPr>
           <w:sz w:val="28"/>
@@ -5134,7 +4729,6 @@
         </w:rPr>
         <w:t>ClassName</w:t>
       </w:r>
-      <w:proofErr w:type="spellEnd"/>
     </w:p>
     <w:p>
       <w:pPr>
@@ -5171,7 +4765,6 @@
           <w:lang w:val="en-US"/>
         </w:rPr>
       </w:pPr>
-      <w:proofErr w:type="spellStart"/>
       <w:r>
         <w:rPr>
           <w:sz w:val="28"/>
@@ -5180,7 +4773,6 @@
         </w:rPr>
         <w:t>LinkText</w:t>
       </w:r>
-      <w:proofErr w:type="spellEnd"/>
     </w:p>
     <w:p>
       <w:pPr>
@@ -5195,7 +4787,6 @@
           <w:lang w:val="en-US"/>
         </w:rPr>
       </w:pPr>
-      <w:proofErr w:type="spellStart"/>
       <w:r>
         <w:rPr>
           <w:sz w:val="28"/>
@@ -5204,7 +4795,6 @@
         </w:rPr>
         <w:t>PartialLinkText</w:t>
       </w:r>
-      <w:proofErr w:type="spellEnd"/>
     </w:p>
     <w:p>
       <w:pPr>
@@ -5219,7 +4809,6 @@
           <w:lang w:val="en-US"/>
         </w:rPr>
       </w:pPr>
-      <w:proofErr w:type="spellStart"/>
       <w:r>
         <w:rPr>
           <w:sz w:val="28"/>
@@ -5228,7 +4817,6 @@
         </w:rPr>
         <w:t>TagName</w:t>
       </w:r>
-      <w:proofErr w:type="spellEnd"/>
     </w:p>
     <w:p>
       <w:pPr>
@@ -5243,7 +4831,6 @@
           <w:lang w:val="en-US"/>
         </w:rPr>
       </w:pPr>
-      <w:proofErr w:type="spellStart"/>
       <w:r>
         <w:rPr>
           <w:sz w:val="28"/>
@@ -5252,7 +4839,6 @@
         </w:rPr>
         <w:t>RelativeLocator</w:t>
       </w:r>
-      <w:proofErr w:type="spellEnd"/>
     </w:p>
     <w:p>
       <w:pPr>
@@ -5293,23 +4879,13 @@
           <w:lang w:val="en-US"/>
         </w:rPr>
       </w:pPr>
-      <w:proofErr w:type="spellStart"/>
-      <w:r>
-        <w:rPr>
-          <w:sz w:val="28"/>
-          <w:szCs w:val="24"/>
-          <w:lang w:val="en-US"/>
-        </w:rPr>
-        <w:t>InvalidArgumentException</w:t>
-      </w:r>
-      <w:proofErr w:type="spellEnd"/>
-      <w:r>
-        <w:rPr>
-          <w:sz w:val="28"/>
-          <w:szCs w:val="24"/>
-          <w:lang w:val="en-US"/>
-        </w:rPr>
-        <w:t xml:space="preserve"> – The URL is not in the correct format.</w:t>
+      <w:r>
+        <w:rPr>
+          <w:sz w:val="28"/>
+          <w:szCs w:val="24"/>
+          <w:lang w:val="en-US"/>
+        </w:rPr>
+        <w:t>InvalidArgumentException – The URL is not in the correct format.</w:t>
       </w:r>
       <w:r>
         <w:rPr>
@@ -5333,23 +4909,13 @@
           <w:lang w:val="en-US"/>
         </w:rPr>
       </w:pPr>
-      <w:proofErr w:type="spellStart"/>
-      <w:r>
-        <w:rPr>
-          <w:sz w:val="28"/>
-          <w:szCs w:val="24"/>
-          <w:lang w:val="en-US"/>
-        </w:rPr>
-        <w:t>SessionNotCreatedException</w:t>
-      </w:r>
-      <w:proofErr w:type="spellEnd"/>
-      <w:r>
-        <w:rPr>
-          <w:sz w:val="28"/>
-          <w:szCs w:val="24"/>
-          <w:lang w:val="en-US"/>
-        </w:rPr>
-        <w:t xml:space="preserve"> – The WebDriver and Browser versions are mismatching. </w:t>
+      <w:r>
+        <w:rPr>
+          <w:sz w:val="28"/>
+          <w:szCs w:val="24"/>
+          <w:lang w:val="en-US"/>
+        </w:rPr>
+        <w:t xml:space="preserve">SessionNotCreatedException – The WebDriver and Browser versions are mismatching. </w:t>
       </w:r>
     </w:p>
     <w:p>
@@ -5365,23 +4931,13 @@
           <w:lang w:val="en-US"/>
         </w:rPr>
       </w:pPr>
-      <w:proofErr w:type="spellStart"/>
-      <w:r>
-        <w:rPr>
-          <w:sz w:val="28"/>
-          <w:szCs w:val="24"/>
-          <w:lang w:val="en-US"/>
-        </w:rPr>
-        <w:t>NoSuchElementException</w:t>
-      </w:r>
-      <w:proofErr w:type="spellEnd"/>
-      <w:r>
-        <w:rPr>
-          <w:sz w:val="28"/>
-          <w:szCs w:val="24"/>
-          <w:lang w:val="en-US"/>
-        </w:rPr>
-        <w:t xml:space="preserve"> – WebDriver is unable to locate the control</w:t>
+      <w:r>
+        <w:rPr>
+          <w:sz w:val="28"/>
+          <w:szCs w:val="24"/>
+          <w:lang w:val="en-US"/>
+        </w:rPr>
+        <w:t>NoSuchElementException – WebDriver is unable to locate the control</w:t>
       </w:r>
     </w:p>
     <w:p>
@@ -5485,25 +5041,7 @@
           <w:szCs w:val="24"/>
           <w:lang w:val="en-US"/>
         </w:rPr>
-        <w:t>. (</w:t>
-      </w:r>
-      <w:proofErr w:type="spellStart"/>
-      <w:r>
-        <w:rPr>
-          <w:sz w:val="28"/>
-          <w:szCs w:val="24"/>
-          <w:lang w:val="en-US"/>
-        </w:rPr>
-        <w:t>iframe</w:t>
-      </w:r>
-      <w:proofErr w:type="spellEnd"/>
-      <w:r>
-        <w:rPr>
-          <w:sz w:val="28"/>
-          <w:szCs w:val="24"/>
-          <w:lang w:val="en-US"/>
-        </w:rPr>
-        <w:t>)</w:t>
+        <w:t>. (iframe)</w:t>
       </w:r>
     </w:p>
     <w:p>
@@ -5519,16 +5057,22 @@
           <w:lang w:val="en-US"/>
         </w:rPr>
       </w:pPr>
-      <w:proofErr w:type="spellStart"/>
-      <w:r>
-        <w:rPr>
-          <w:sz w:val="28"/>
-          <w:szCs w:val="24"/>
-          <w:lang w:val="en-US"/>
-        </w:rPr>
-        <w:t>InvalidSelectorException</w:t>
-      </w:r>
-      <w:proofErr w:type="spellEnd"/>
+      <w:r>
+        <w:rPr>
+          <w:sz w:val="28"/>
+          <w:szCs w:val="24"/>
+          <w:lang w:val="en-US"/>
+        </w:rPr>
+        <w:t xml:space="preserve">InvalidSelectorException </w:t>
+      </w:r>
+      <w:r>
+        <w:rPr>
+          <w:sz w:val="28"/>
+          <w:szCs w:val="24"/>
+          <w:lang w:val="en-US"/>
+        </w:rPr>
+        <w:t>–</w:t>
+      </w:r>
       <w:r>
         <w:rPr>
           <w:sz w:val="28"/>
@@ -5543,22 +5087,6 @@
           <w:szCs w:val="24"/>
           <w:lang w:val="en-US"/>
         </w:rPr>
-        <w:t>–</w:t>
-      </w:r>
-      <w:r>
-        <w:rPr>
-          <w:sz w:val="28"/>
-          <w:szCs w:val="24"/>
-          <w:lang w:val="en-US"/>
-        </w:rPr>
-        <w:t xml:space="preserve"> </w:t>
-      </w:r>
-      <w:r>
-        <w:rPr>
-          <w:sz w:val="28"/>
-          <w:szCs w:val="24"/>
-          <w:lang w:val="en-US"/>
-        </w:rPr>
         <w:t>The value of locator is not in the correct format.</w:t>
       </w:r>
     </w:p>
@@ -5575,24 +5103,94 @@
           <w:lang w:val="en-US"/>
         </w:rPr>
       </w:pPr>
-      <w:proofErr w:type="spellStart"/>
-      <w:r>
-        <w:rPr>
-          <w:sz w:val="28"/>
-          <w:szCs w:val="24"/>
-          <w:lang w:val="en-US"/>
-        </w:rPr>
-        <w:t>SessionTimeoutException</w:t>
-      </w:r>
-      <w:proofErr w:type="spellEnd"/>
-      <w:r>
-        <w:rPr>
-          <w:sz w:val="28"/>
-          <w:szCs w:val="24"/>
-          <w:lang w:val="en-US"/>
-        </w:rPr>
-        <w:t xml:space="preserve"> – If the page is not getting loaded within 30 seconds.</w:t>
-      </w:r>
+      <w:r>
+        <w:rPr>
+          <w:sz w:val="28"/>
+          <w:szCs w:val="24"/>
+          <w:lang w:val="en-US"/>
+        </w:rPr>
+        <w:t>SessionTimeoutException – If the page is not getting loaded within 30 seconds.</w:t>
+      </w:r>
+    </w:p>
+    <w:p>
+      <w:pPr>
+        <w:pStyle w:val="ListParagraph"/>
+        <w:numPr>
+          <w:ilvl w:val="0"/>
+          <w:numId w:val="17"/>
+        </w:numPr>
+        <w:rPr>
+          <w:sz w:val="28"/>
+          <w:szCs w:val="24"/>
+          <w:lang w:val="en-US"/>
+        </w:rPr>
+      </w:pPr>
+      <w:r>
+        <w:rPr>
+          <w:sz w:val="28"/>
+          <w:szCs w:val="24"/>
+          <w:lang w:val="en-US"/>
+        </w:rPr>
+        <w:t>MethodMissmatcherException – (TestNG) The parameters from @DataProvider and the parameters in @Test are not matching.</w:t>
+      </w:r>
+    </w:p>
+    <w:p>
+      <w:pPr>
+        <w:pStyle w:val="ListParagraph"/>
+        <w:numPr>
+          <w:ilvl w:val="0"/>
+          <w:numId w:val="17"/>
+        </w:numPr>
+        <w:rPr>
+          <w:sz w:val="28"/>
+          <w:szCs w:val="24"/>
+          <w:lang w:val="en-US"/>
+        </w:rPr>
+      </w:pPr>
+      <w:r>
+        <w:rPr>
+          <w:sz w:val="28"/>
+          <w:szCs w:val="24"/>
+          <w:lang w:val="en-US"/>
+        </w:rPr>
+        <w:t xml:space="preserve">TestNGException – </w:t>
+      </w:r>
+    </w:p>
+    <w:p>
+      <w:pPr>
+        <w:pStyle w:val="ListParagraph"/>
+        <w:numPr>
+          <w:ilvl w:val="1"/>
+          <w:numId w:val="17"/>
+        </w:numPr>
+        <w:rPr>
+          <w:sz w:val="28"/>
+          <w:szCs w:val="24"/>
+          <w:lang w:val="en-US"/>
+        </w:rPr>
+      </w:pPr>
+      <w:r>
+        <w:rPr>
+          <w:sz w:val="28"/>
+          <w:szCs w:val="24"/>
+          <w:lang w:val="en-US"/>
+        </w:rPr>
+        <w:t>Name of @DataProvider is not matching</w:t>
+      </w:r>
+    </w:p>
+    <w:p>
+      <w:pPr>
+        <w:pStyle w:val="ListParagraph"/>
+        <w:numPr>
+          <w:ilvl w:val="0"/>
+          <w:numId w:val="17"/>
+        </w:numPr>
+        <w:rPr>
+          <w:sz w:val="28"/>
+          <w:szCs w:val="24"/>
+          <w:lang w:val="en-US"/>
+        </w:rPr>
+      </w:pPr>
     </w:p>
     <w:p>
       <w:pPr>
@@ -5607,7 +5205,6 @@
           <w:noProof/>
           <w:lang w:eastAsia="en-IN"/>
         </w:rPr>
-        <w:lastRenderedPageBreak/>
         <w:drawing>
           <wp:inline distT="0" distB="0" distL="0" distR="0" wp14:anchorId="49A55DDB" wp14:editId="680E815C">
             <wp:extent cx="3803563" cy="2139315"/>
@@ -5669,7 +5266,6 @@
           <w:lang w:val="en-US"/>
         </w:rPr>
       </w:pPr>
-      <w:proofErr w:type="spellStart"/>
       <w:r>
         <w:rPr>
           <w:sz w:val="28"/>
@@ -5678,7 +5274,6 @@
         </w:rPr>
         <w:t>CssSelector</w:t>
       </w:r>
-      <w:proofErr w:type="spellEnd"/>
     </w:p>
     <w:p>
       <w:pPr>
@@ -5725,24 +5320,7 @@
           <w:lang w:val="en-US"/>
         </w:rPr>
         <w:br/>
-      </w:r>
-      <w:proofErr w:type="spellStart"/>
-      <w:r>
-        <w:rPr>
-          <w:sz w:val="28"/>
-          <w:szCs w:val="24"/>
-          <w:lang w:val="en-US"/>
-        </w:rPr>
-        <w:t>tagName</w:t>
-      </w:r>
-      <w:proofErr w:type="spellEnd"/>
-      <w:r>
-        <w:rPr>
-          <w:sz w:val="28"/>
-          <w:szCs w:val="24"/>
-          <w:lang w:val="en-US"/>
-        </w:rPr>
-        <w:t>[attribute=”value”]</w:t>
+        <w:t>tagName[attribute=”value”]</w:t>
       </w:r>
       <w:r>
         <w:rPr>
@@ -5790,24 +5368,7 @@
           <w:lang w:val="en-US"/>
         </w:rPr>
         <w:br/>
-      </w:r>
-      <w:proofErr w:type="spellStart"/>
-      <w:r>
-        <w:rPr>
-          <w:sz w:val="28"/>
-          <w:szCs w:val="24"/>
-          <w:lang w:val="en-US"/>
-        </w:rPr>
-        <w:t>tagName</w:t>
-      </w:r>
-      <w:proofErr w:type="spellEnd"/>
-      <w:r>
-        <w:rPr>
-          <w:sz w:val="28"/>
-          <w:szCs w:val="24"/>
-          <w:lang w:val="en-US"/>
-        </w:rPr>
-        <w:t>[attribute1=”value”][attribute2=”Value”]</w:t>
+        <w:t>tagName[attribute1=”value”][attribute2=”Value”]</w:t>
       </w:r>
       <w:r>
         <w:rPr>
@@ -5868,24 +5429,7 @@
           <w:lang w:val="en-US"/>
         </w:rPr>
         <w:br/>
-      </w:r>
-      <w:proofErr w:type="spellStart"/>
-      <w:r>
-        <w:rPr>
-          <w:sz w:val="28"/>
-          <w:szCs w:val="24"/>
-          <w:lang w:val="en-US"/>
-        </w:rPr>
-        <w:t>tagName</w:t>
-      </w:r>
-      <w:proofErr w:type="spellEnd"/>
-      <w:r>
-        <w:rPr>
-          <w:sz w:val="28"/>
-          <w:szCs w:val="24"/>
-          <w:lang w:val="en-US"/>
-        </w:rPr>
-        <w:t>[attribute^=”Value”]</w:t>
+        <w:t>tagName[attribute^=”Value”]</w:t>
       </w:r>
     </w:p>
     <w:p>
@@ -6043,23 +5587,13 @@
           <w:lang w:val="en-US"/>
         </w:rPr>
       </w:pPr>
-      <w:proofErr w:type="spellStart"/>
-      <w:r>
-        <w:rPr>
-          <w:sz w:val="28"/>
-          <w:szCs w:val="24"/>
-          <w:lang w:val="en-US"/>
-        </w:rPr>
-        <w:t>Pattankodoli</w:t>
-      </w:r>
-      <w:proofErr w:type="spellEnd"/>
-      <w:r>
-        <w:rPr>
-          <w:sz w:val="28"/>
-          <w:szCs w:val="24"/>
-          <w:lang w:val="en-US"/>
-        </w:rPr>
-        <w:t xml:space="preserve"> Bus Stand </w:t>
+      <w:r>
+        <w:rPr>
+          <w:sz w:val="28"/>
+          <w:szCs w:val="24"/>
+          <w:lang w:val="en-US"/>
+        </w:rPr>
+        <w:t xml:space="preserve">Pattankodoli Bus Stand </w:t>
       </w:r>
       <w:r>
         <w:rPr>
@@ -6091,25 +5625,7 @@
           <w:szCs w:val="24"/>
           <w:lang w:val="en-US"/>
         </w:rPr>
-        <w:t xml:space="preserve"> </w:t>
-      </w:r>
-      <w:proofErr w:type="spellStart"/>
-      <w:r>
-        <w:rPr>
-          <w:sz w:val="28"/>
-          <w:szCs w:val="24"/>
-          <w:lang w:val="en-US"/>
-        </w:rPr>
-        <w:t>Hupare</w:t>
-      </w:r>
-      <w:proofErr w:type="spellEnd"/>
-      <w:r>
-        <w:rPr>
-          <w:sz w:val="28"/>
-          <w:szCs w:val="24"/>
-          <w:lang w:val="en-US"/>
-        </w:rPr>
-        <w:t xml:space="preserve"> Nagar </w:t>
+        <w:t xml:space="preserve"> Hupare Nagar </w:t>
       </w:r>
       <w:r>
         <w:rPr>
@@ -6188,6 +5704,7 @@
           <w:szCs w:val="24"/>
           <w:lang w:val="en-US"/>
         </w:rPr>
+        <w:lastRenderedPageBreak/>
         <w:t>Absolute Xpath</w:t>
       </w:r>
       <w:r>
@@ -6219,7 +5736,6 @@
           <w:szCs w:val="24"/>
           <w:lang w:val="en-US"/>
         </w:rPr>
-        <w:lastRenderedPageBreak/>
         <w:t>Relative Xpath</w:t>
       </w:r>
       <w:r>
@@ -6313,43 +5829,7 @@
           <w:szCs w:val="24"/>
           <w:lang w:val="en-US"/>
         </w:rPr>
-        <w:t xml:space="preserve">Select the method either </w:t>
-      </w:r>
-      <w:proofErr w:type="spellStart"/>
-      <w:r>
-        <w:rPr>
-          <w:sz w:val="28"/>
-          <w:szCs w:val="24"/>
-          <w:lang w:val="en-US"/>
-        </w:rPr>
-        <w:t>findElement</w:t>
-      </w:r>
-      <w:proofErr w:type="spellEnd"/>
-      <w:r>
-        <w:rPr>
-          <w:sz w:val="28"/>
-          <w:szCs w:val="24"/>
-          <w:lang w:val="en-US"/>
-        </w:rPr>
-        <w:t xml:space="preserve">() or </w:t>
-      </w:r>
-      <w:proofErr w:type="spellStart"/>
-      <w:r>
-        <w:rPr>
-          <w:sz w:val="28"/>
-          <w:szCs w:val="24"/>
-          <w:lang w:val="en-US"/>
-        </w:rPr>
-        <w:t>findElements</w:t>
-      </w:r>
-      <w:proofErr w:type="spellEnd"/>
-      <w:r>
-        <w:rPr>
-          <w:sz w:val="28"/>
-          <w:szCs w:val="24"/>
-          <w:lang w:val="en-US"/>
-        </w:rPr>
-        <w:t>()</w:t>
+        <w:t>Select the method either findElement() or findElements()</w:t>
       </w:r>
     </w:p>
     <w:p>
@@ -6415,43 +5895,7 @@
           <w:szCs w:val="24"/>
           <w:lang w:val="en-US"/>
         </w:rPr>
-        <w:t>Perform the action (</w:t>
-      </w:r>
-      <w:proofErr w:type="spellStart"/>
-      <w:r>
-        <w:rPr>
-          <w:sz w:val="28"/>
-          <w:szCs w:val="24"/>
-          <w:lang w:val="en-US"/>
-        </w:rPr>
-        <w:t>sendKeys</w:t>
-      </w:r>
-      <w:proofErr w:type="spellEnd"/>
-      <w:r>
-        <w:rPr>
-          <w:sz w:val="28"/>
-          <w:szCs w:val="24"/>
-          <w:lang w:val="en-US"/>
-        </w:rPr>
-        <w:t xml:space="preserve">(), click(), </w:t>
-      </w:r>
-      <w:proofErr w:type="spellStart"/>
-      <w:r>
-        <w:rPr>
-          <w:sz w:val="28"/>
-          <w:szCs w:val="24"/>
-          <w:lang w:val="en-US"/>
-        </w:rPr>
-        <w:t>getText</w:t>
-      </w:r>
-      <w:proofErr w:type="spellEnd"/>
-      <w:r>
-        <w:rPr>
-          <w:sz w:val="28"/>
-          <w:szCs w:val="24"/>
-          <w:lang w:val="en-US"/>
-        </w:rPr>
-        <w:t>())</w:t>
+        <w:t>Perform the action (sendKeys(), click(), getText())</w:t>
       </w:r>
     </w:p>
     <w:p>
@@ -6564,33 +6008,13 @@
           <w:lang w:val="en-US"/>
         </w:rPr>
       </w:pPr>
-      <w:proofErr w:type="spellStart"/>
-      <w:proofErr w:type="gramStart"/>
-      <w:r>
-        <w:rPr>
-          <w:sz w:val="28"/>
-          <w:szCs w:val="24"/>
-          <w:lang w:val="en-US"/>
-        </w:rPr>
-        <w:t>getFirstSelectedOption</w:t>
-      </w:r>
-      <w:proofErr w:type="spellEnd"/>
-      <w:r>
-        <w:rPr>
-          <w:sz w:val="28"/>
-          <w:szCs w:val="24"/>
-          <w:lang w:val="en-US"/>
-        </w:rPr>
-        <w:t>(</w:t>
-      </w:r>
-      <w:proofErr w:type="gramEnd"/>
-      <w:r>
-        <w:rPr>
-          <w:sz w:val="28"/>
-          <w:szCs w:val="24"/>
-          <w:lang w:val="en-US"/>
-        </w:rPr>
-        <w:t xml:space="preserve">) </w:t>
+      <w:r>
+        <w:rPr>
+          <w:sz w:val="28"/>
+          <w:szCs w:val="24"/>
+          <w:lang w:val="en-US"/>
+        </w:rPr>
+        <w:t xml:space="preserve">getFirstSelectedOption() </w:t>
       </w:r>
       <w:r>
         <w:rPr>
@@ -6646,23 +6070,13 @@
           <w:lang w:val="en-US"/>
         </w:rPr>
       </w:pPr>
-      <w:proofErr w:type="spellStart"/>
-      <w:r>
-        <w:rPr>
-          <w:sz w:val="28"/>
-          <w:szCs w:val="24"/>
-          <w:lang w:val="en-US"/>
-        </w:rPr>
-        <w:t>getOptions</w:t>
-      </w:r>
-      <w:proofErr w:type="spellEnd"/>
-      <w:r>
-        <w:rPr>
-          <w:sz w:val="28"/>
-          <w:szCs w:val="24"/>
-          <w:lang w:val="en-US"/>
-        </w:rPr>
-        <w:t>() – Return the list of all the options from the list (List&lt;WebElement&gt;)</w:t>
+      <w:r>
+        <w:rPr>
+          <w:sz w:val="28"/>
+          <w:szCs w:val="24"/>
+          <w:lang w:val="en-US"/>
+        </w:rPr>
+        <w:t>getOptions() – Return the list of all the options from the list (List&lt;WebElement&gt;)</w:t>
       </w:r>
     </w:p>
     <w:p>
@@ -6678,33 +6092,13 @@
           <w:lang w:val="en-US"/>
         </w:rPr>
       </w:pPr>
-      <w:proofErr w:type="spellStart"/>
-      <w:proofErr w:type="gramStart"/>
-      <w:r>
-        <w:rPr>
-          <w:sz w:val="28"/>
-          <w:szCs w:val="24"/>
-          <w:lang w:val="en-US"/>
-        </w:rPr>
-        <w:t>selectByVisibleText</w:t>
-      </w:r>
-      <w:proofErr w:type="spellEnd"/>
-      <w:r>
-        <w:rPr>
-          <w:sz w:val="28"/>
-          <w:szCs w:val="24"/>
-          <w:lang w:val="en-US"/>
-        </w:rPr>
-        <w:t>(</w:t>
-      </w:r>
-      <w:proofErr w:type="gramEnd"/>
-      <w:r>
-        <w:rPr>
-          <w:sz w:val="28"/>
-          <w:szCs w:val="24"/>
-          <w:lang w:val="en-US"/>
-        </w:rPr>
-        <w:t>) – Selects the option by using its text.</w:t>
+      <w:r>
+        <w:rPr>
+          <w:sz w:val="28"/>
+          <w:szCs w:val="24"/>
+          <w:lang w:val="en-US"/>
+        </w:rPr>
+        <w:t>selectByVisibleText() – Selects the option by using its text.</w:t>
       </w:r>
     </w:p>
     <w:p>
@@ -6720,33 +6114,13 @@
           <w:lang w:val="en-US"/>
         </w:rPr>
       </w:pPr>
-      <w:proofErr w:type="spellStart"/>
-      <w:proofErr w:type="gramStart"/>
-      <w:r>
-        <w:rPr>
-          <w:sz w:val="28"/>
-          <w:szCs w:val="24"/>
-          <w:lang w:val="en-US"/>
-        </w:rPr>
-        <w:t>selectByValue</w:t>
-      </w:r>
-      <w:proofErr w:type="spellEnd"/>
-      <w:r>
-        <w:rPr>
-          <w:sz w:val="28"/>
-          <w:szCs w:val="24"/>
-          <w:lang w:val="en-US"/>
-        </w:rPr>
-        <w:t>(</w:t>
-      </w:r>
-      <w:proofErr w:type="gramEnd"/>
-      <w:r>
-        <w:rPr>
-          <w:sz w:val="28"/>
-          <w:szCs w:val="24"/>
-          <w:lang w:val="en-US"/>
-        </w:rPr>
-        <w:t>) – Selects the option by using it</w:t>
+      <w:r>
+        <w:rPr>
+          <w:sz w:val="28"/>
+          <w:szCs w:val="24"/>
+          <w:lang w:val="en-US"/>
+        </w:rPr>
+        <w:t>selectByValue() – Selects the option by using it</w:t>
       </w:r>
       <w:r>
         <w:rPr>
@@ -6778,33 +6152,13 @@
           <w:lang w:val="en-US"/>
         </w:rPr>
       </w:pPr>
-      <w:proofErr w:type="spellStart"/>
-      <w:proofErr w:type="gramStart"/>
-      <w:r>
-        <w:rPr>
-          <w:sz w:val="28"/>
-          <w:szCs w:val="24"/>
-          <w:lang w:val="en-US"/>
-        </w:rPr>
-        <w:t>selectByIndex</w:t>
-      </w:r>
-      <w:proofErr w:type="spellEnd"/>
-      <w:r>
-        <w:rPr>
-          <w:sz w:val="28"/>
-          <w:szCs w:val="24"/>
-          <w:lang w:val="en-US"/>
-        </w:rPr>
-        <w:t>(</w:t>
-      </w:r>
-      <w:proofErr w:type="gramEnd"/>
-      <w:r>
-        <w:rPr>
-          <w:sz w:val="28"/>
-          <w:szCs w:val="24"/>
-          <w:lang w:val="en-US"/>
-        </w:rPr>
-        <w:t>) – Selects the option by using its (zero based) index.</w:t>
+      <w:r>
+        <w:rPr>
+          <w:sz w:val="28"/>
+          <w:szCs w:val="24"/>
+          <w:lang w:val="en-US"/>
+        </w:rPr>
+        <w:t>selectByIndex() – Selects the option by using its (zero based) index.</w:t>
       </w:r>
     </w:p>
     <w:p>
@@ -6820,23 +6174,13 @@
           <w:lang w:val="en-US"/>
         </w:rPr>
       </w:pPr>
-      <w:proofErr w:type="spellStart"/>
-      <w:r>
-        <w:rPr>
-          <w:sz w:val="28"/>
-          <w:szCs w:val="24"/>
-          <w:lang w:val="en-US"/>
-        </w:rPr>
-        <w:t>getAllSelectedOptions</w:t>
-      </w:r>
-      <w:proofErr w:type="spellEnd"/>
-      <w:r>
-        <w:rPr>
-          <w:sz w:val="28"/>
-          <w:szCs w:val="24"/>
-          <w:lang w:val="en-US"/>
-        </w:rPr>
-        <w:t>() – Returns the list of selected options from list box (List&lt;WebElement&gt;)</w:t>
+      <w:r>
+        <w:rPr>
+          <w:sz w:val="28"/>
+          <w:szCs w:val="24"/>
+          <w:lang w:val="en-US"/>
+        </w:rPr>
+        <w:t>getAllSelectedOptions() – Returns the list of selected options from list box (List&lt;WebElement&gt;)</w:t>
       </w:r>
     </w:p>
     <w:p>
@@ -6852,33 +6196,13 @@
           <w:lang w:val="en-US"/>
         </w:rPr>
       </w:pPr>
-      <w:proofErr w:type="spellStart"/>
-      <w:proofErr w:type="gramStart"/>
-      <w:r>
-        <w:rPr>
-          <w:sz w:val="28"/>
-          <w:szCs w:val="24"/>
-          <w:lang w:val="en-US"/>
-        </w:rPr>
-        <w:t>isMultiple</w:t>
-      </w:r>
-      <w:proofErr w:type="spellEnd"/>
-      <w:r>
-        <w:rPr>
-          <w:sz w:val="28"/>
-          <w:szCs w:val="24"/>
-          <w:lang w:val="en-US"/>
-        </w:rPr>
-        <w:t>(</w:t>
-      </w:r>
-      <w:proofErr w:type="gramEnd"/>
-      <w:r>
-        <w:rPr>
-          <w:sz w:val="28"/>
-          <w:szCs w:val="24"/>
-          <w:lang w:val="en-US"/>
-        </w:rPr>
-        <w:t>) – Will check that the list allows you to select multiple options or not. (boolean)</w:t>
+      <w:r>
+        <w:rPr>
+          <w:sz w:val="28"/>
+          <w:szCs w:val="24"/>
+          <w:lang w:val="en-US"/>
+        </w:rPr>
+        <w:t>isMultiple() – Will check that the list allows you to select multiple options or not. (boolean)</w:t>
       </w:r>
     </w:p>
     <w:p>
@@ -6926,6 +6250,7 @@
           <w:szCs w:val="24"/>
           <w:lang w:val="en-US"/>
         </w:rPr>
+        <w:lastRenderedPageBreak/>
         <w:t>Display selected country</w:t>
       </w:r>
     </w:p>
@@ -6970,7 +6295,6 @@
           <w:szCs w:val="24"/>
           <w:lang w:val="en-US"/>
         </w:rPr>
-        <w:lastRenderedPageBreak/>
         <w:t>Display list of all the countries</w:t>
       </w:r>
     </w:p>
@@ -7092,23 +6416,13 @@
           <w:lang w:val="en-US"/>
         </w:rPr>
       </w:pPr>
-      <w:proofErr w:type="spellStart"/>
-      <w:r>
-        <w:rPr>
-          <w:sz w:val="28"/>
-          <w:szCs w:val="24"/>
-          <w:lang w:val="en-US"/>
-        </w:rPr>
-        <w:t>Thread.sleep</w:t>
-      </w:r>
-      <w:proofErr w:type="spellEnd"/>
-      <w:r>
-        <w:rPr>
-          <w:sz w:val="28"/>
-          <w:szCs w:val="24"/>
-          <w:lang w:val="en-US"/>
-        </w:rPr>
-        <w:t>()</w:t>
+      <w:r>
+        <w:rPr>
+          <w:sz w:val="28"/>
+          <w:szCs w:val="24"/>
+          <w:lang w:val="en-US"/>
+        </w:rPr>
+        <w:t>Thread.sleep()</w:t>
       </w:r>
       <w:r>
         <w:rPr>
@@ -7184,7 +6498,6 @@
           <w:lang w:val="en-US"/>
         </w:rPr>
       </w:pPr>
-      <w:proofErr w:type="spellStart"/>
       <w:r>
         <w:rPr>
           <w:sz w:val="28"/>
@@ -7193,7 +6506,6 @@
         </w:rPr>
         <w:t>ImplicitWait</w:t>
       </w:r>
-      <w:proofErr w:type="spellEnd"/>
     </w:p>
     <w:p>
       <w:pPr>
@@ -7252,7 +6564,6 @@
           <w:lang w:val="en-US"/>
         </w:rPr>
       </w:pPr>
-      <w:proofErr w:type="spellStart"/>
       <w:r>
         <w:rPr>
           <w:sz w:val="28"/>
@@ -7261,7 +6572,6 @@
         </w:rPr>
         <w:t>ExplicitWait</w:t>
       </w:r>
-      <w:proofErr w:type="spellEnd"/>
     </w:p>
     <w:p>
       <w:pPr>
@@ -7320,7 +6630,6 @@
           <w:lang w:val="en-US"/>
         </w:rPr>
       </w:pPr>
-      <w:proofErr w:type="spellStart"/>
       <w:r>
         <w:rPr>
           <w:sz w:val="28"/>
@@ -7329,7 +6638,6 @@
         </w:rPr>
         <w:t>FluentWait</w:t>
       </w:r>
-      <w:proofErr w:type="spellEnd"/>
     </w:p>
     <w:p>
       <w:pPr>
@@ -7350,18 +6658,8 @@
           <w:szCs w:val="24"/>
           <w:lang w:val="en-US"/>
         </w:rPr>
-        <w:t xml:space="preserve">It is the next version of </w:t>
-      </w:r>
-      <w:proofErr w:type="spellStart"/>
-      <w:r>
-        <w:rPr>
-          <w:sz w:val="28"/>
-          <w:szCs w:val="24"/>
-          <w:lang w:val="en-US"/>
-        </w:rPr>
-        <w:t>ExplicitWait</w:t>
-      </w:r>
-      <w:proofErr w:type="spellEnd"/>
+        <w:t>It is the next version of ExplicitWait</w:t>
+      </w:r>
     </w:p>
     <w:p>
       <w:pPr>
@@ -7444,20 +6742,8 @@
           <w:szCs w:val="24"/>
           <w:lang w:val="en-US"/>
         </w:rPr>
-        <w:t xml:space="preserve">w - </w:t>
-      </w:r>
-      <w:proofErr w:type="spellStart"/>
-      <w:proofErr w:type="gramStart"/>
-      <w:r>
-        <w:rPr>
-          <w:sz w:val="28"/>
-          <w:szCs w:val="24"/>
-          <w:lang w:val="en-US"/>
-        </w:rPr>
-        <w:t>withTimeout</w:t>
-      </w:r>
-      <w:proofErr w:type="spellEnd"/>
-      <w:proofErr w:type="gramEnd"/>
+        <w:t>w - withTimeout</w:t>
+      </w:r>
     </w:p>
     <w:p>
       <w:pPr>
@@ -7468,34 +6754,14 @@
           <w:lang w:val="en-US"/>
         </w:rPr>
       </w:pPr>
-      <w:proofErr w:type="spellStart"/>
-      <w:r>
-        <w:rPr>
-          <w:sz w:val="28"/>
-          <w:szCs w:val="24"/>
-          <w:lang w:val="en-US"/>
-        </w:rPr>
-        <w:t>i</w:t>
-      </w:r>
-      <w:proofErr w:type="spellEnd"/>
-      <w:r>
-        <w:rPr>
-          <w:sz w:val="28"/>
-          <w:szCs w:val="24"/>
-          <w:lang w:val="en-US"/>
-        </w:rPr>
-        <w:t xml:space="preserve"> - </w:t>
-      </w:r>
-      <w:proofErr w:type="gramStart"/>
-      <w:r>
-        <w:rPr>
-          <w:sz w:val="28"/>
-          <w:szCs w:val="24"/>
-          <w:lang w:val="en-US"/>
-        </w:rPr>
-        <w:t>ignoring</w:t>
-      </w:r>
-      <w:proofErr w:type="gramEnd"/>
+      <w:r>
+        <w:rPr>
+          <w:sz w:val="28"/>
+          <w:szCs w:val="24"/>
+          <w:lang w:val="en-US"/>
+        </w:rPr>
+        <w:t>i - ignoring</w:t>
+      </w:r>
     </w:p>
     <w:p>
       <w:pPr>
@@ -7512,20 +6778,8 @@
           <w:szCs w:val="24"/>
           <w:lang w:val="en-US"/>
         </w:rPr>
-        <w:t xml:space="preserve">p - </w:t>
-      </w:r>
-      <w:proofErr w:type="spellStart"/>
-      <w:proofErr w:type="gramStart"/>
-      <w:r>
-        <w:rPr>
-          <w:sz w:val="28"/>
-          <w:szCs w:val="24"/>
-          <w:lang w:val="en-US"/>
-        </w:rPr>
-        <w:t>pollingEvery</w:t>
-      </w:r>
-      <w:proofErr w:type="spellEnd"/>
-      <w:proofErr w:type="gramEnd"/>
+        <w:t>p - pollingEvery</w:t>
+      </w:r>
     </w:p>
     <w:p>
       <w:pPr>
@@ -7542,18 +6796,8 @@
           <w:szCs w:val="24"/>
           <w:lang w:val="en-US"/>
         </w:rPr>
-        <w:t xml:space="preserve">u - </w:t>
-      </w:r>
-      <w:proofErr w:type="gramStart"/>
-      <w:r>
-        <w:rPr>
-          <w:sz w:val="28"/>
-          <w:szCs w:val="24"/>
-          <w:lang w:val="en-US"/>
-        </w:rPr>
-        <w:t>until</w:t>
-      </w:r>
-      <w:proofErr w:type="gramEnd"/>
+        <w:t>u - until</w:t>
+      </w:r>
     </w:p>
     <w:p>
       <w:pPr>
@@ -7568,7 +6812,6 @@
           <w:lang w:val="en-US"/>
         </w:rPr>
       </w:pPr>
-      <w:proofErr w:type="spellStart"/>
       <w:r>
         <w:rPr>
           <w:sz w:val="28"/>
@@ -7577,7 +6820,6 @@
         </w:rPr>
         <w:t>Pageloadtimeout</w:t>
       </w:r>
-      <w:proofErr w:type="spellEnd"/>
     </w:p>
     <w:p>
       <w:pPr>
@@ -7598,25 +6840,7 @@
           <w:szCs w:val="24"/>
           <w:lang w:val="en-US"/>
         </w:rPr>
-        <w:t xml:space="preserve">To avoid </w:t>
-      </w:r>
-      <w:proofErr w:type="spellStart"/>
-      <w:r>
-        <w:rPr>
-          <w:sz w:val="28"/>
-          <w:szCs w:val="24"/>
-          <w:lang w:val="en-US"/>
-        </w:rPr>
-        <w:t>SessionTimeoutException</w:t>
-      </w:r>
-      <w:proofErr w:type="spellEnd"/>
-      <w:r>
-        <w:rPr>
-          <w:sz w:val="28"/>
-          <w:szCs w:val="24"/>
-          <w:lang w:val="en-US"/>
-        </w:rPr>
-        <w:t>.</w:t>
+        <w:t>To avoid SessionTimeoutException.</w:t>
       </w:r>
     </w:p>
     <w:p>
@@ -7686,6 +6910,7 @@
           <w:szCs w:val="24"/>
           <w:lang w:val="en-US"/>
         </w:rPr>
+        <w:lastRenderedPageBreak/>
         <w:t>Display all the headers</w:t>
       </w:r>
     </w:p>
@@ -7730,7 +6955,6 @@
           <w:szCs w:val="24"/>
           <w:lang w:val="en-US"/>
         </w:rPr>
-        <w:lastRenderedPageBreak/>
         <w:t>Display any row randomly</w:t>
       </w:r>
     </w:p>
@@ -7835,33 +7059,13 @@
           <w:lang w:val="en-US"/>
         </w:rPr>
       </w:pPr>
-      <w:proofErr w:type="spellStart"/>
-      <w:proofErr w:type="gramStart"/>
-      <w:r>
-        <w:rPr>
-          <w:sz w:val="28"/>
-          <w:szCs w:val="24"/>
-          <w:lang w:val="en-US"/>
-        </w:rPr>
-        <w:t>switchTo</w:t>
-      </w:r>
-      <w:proofErr w:type="spellEnd"/>
-      <w:r>
-        <w:rPr>
-          <w:sz w:val="28"/>
-          <w:szCs w:val="24"/>
-          <w:lang w:val="en-US"/>
-        </w:rPr>
-        <w:t>(</w:t>
-      </w:r>
-      <w:proofErr w:type="gramEnd"/>
-      <w:r>
-        <w:rPr>
-          <w:sz w:val="28"/>
-          <w:szCs w:val="24"/>
-          <w:lang w:val="en-US"/>
-        </w:rPr>
-        <w:t>).alert() – Will take you on alert.</w:t>
+      <w:r>
+        <w:rPr>
+          <w:sz w:val="28"/>
+          <w:szCs w:val="24"/>
+          <w:lang w:val="en-US"/>
+        </w:rPr>
+        <w:t>switchTo().alert() – Will take you on alert.</w:t>
       </w:r>
     </w:p>
     <w:p>
@@ -7877,33 +7081,13 @@
           <w:lang w:val="en-US"/>
         </w:rPr>
       </w:pPr>
-      <w:proofErr w:type="spellStart"/>
-      <w:proofErr w:type="gramStart"/>
-      <w:r>
-        <w:rPr>
-          <w:sz w:val="28"/>
-          <w:szCs w:val="24"/>
-          <w:lang w:val="en-US"/>
-        </w:rPr>
-        <w:t>getText</w:t>
-      </w:r>
-      <w:proofErr w:type="spellEnd"/>
-      <w:r>
-        <w:rPr>
-          <w:sz w:val="28"/>
-          <w:szCs w:val="24"/>
-          <w:lang w:val="en-US"/>
-        </w:rPr>
-        <w:t>(</w:t>
-      </w:r>
-      <w:proofErr w:type="gramEnd"/>
-      <w:r>
-        <w:rPr>
-          <w:sz w:val="28"/>
-          <w:szCs w:val="24"/>
-          <w:lang w:val="en-US"/>
-        </w:rPr>
-        <w:t>) – Will return the text on alert. (</w:t>
+      <w:r>
+        <w:rPr>
+          <w:sz w:val="28"/>
+          <w:szCs w:val="24"/>
+          <w:lang w:val="en-US"/>
+        </w:rPr>
+        <w:t>getText() – Will return the text on alert. (</w:t>
       </w:r>
       <w:r>
         <w:rPr>
@@ -7927,23 +7111,13 @@
           <w:lang w:val="en-US"/>
         </w:rPr>
       </w:pPr>
-      <w:proofErr w:type="gramStart"/>
-      <w:r>
-        <w:rPr>
-          <w:sz w:val="28"/>
-          <w:szCs w:val="24"/>
-          <w:lang w:val="en-US"/>
-        </w:rPr>
-        <w:t>accept(</w:t>
-      </w:r>
-      <w:proofErr w:type="gramEnd"/>
-      <w:r>
-        <w:rPr>
-          <w:sz w:val="28"/>
-          <w:szCs w:val="24"/>
-          <w:lang w:val="en-US"/>
-        </w:rPr>
-        <w:t>) – Will click on Ok button.</w:t>
+      <w:r>
+        <w:rPr>
+          <w:sz w:val="28"/>
+          <w:szCs w:val="24"/>
+          <w:lang w:val="en-US"/>
+        </w:rPr>
+        <w:t>accept() – Will click on Ok button.</w:t>
       </w:r>
     </w:p>
     <w:p>
@@ -7959,23 +7133,13 @@
           <w:lang w:val="en-US"/>
         </w:rPr>
       </w:pPr>
-      <w:proofErr w:type="gramStart"/>
-      <w:r>
-        <w:rPr>
-          <w:sz w:val="28"/>
-          <w:szCs w:val="24"/>
-          <w:lang w:val="en-US"/>
-        </w:rPr>
-        <w:t>dismiss(</w:t>
-      </w:r>
-      <w:proofErr w:type="gramEnd"/>
-      <w:r>
-        <w:rPr>
-          <w:sz w:val="28"/>
-          <w:szCs w:val="24"/>
-          <w:lang w:val="en-US"/>
-        </w:rPr>
-        <w:t>) – Will click on Cancel button.</w:t>
+      <w:r>
+        <w:rPr>
+          <w:sz w:val="28"/>
+          <w:szCs w:val="24"/>
+          <w:lang w:val="en-US"/>
+        </w:rPr>
+        <w:t>dismiss() – Will click on Cancel button.</w:t>
       </w:r>
     </w:p>
     <w:p>
@@ -7991,59 +7155,39 @@
           <w:lang w:val="en-US"/>
         </w:rPr>
       </w:pPr>
-      <w:proofErr w:type="spellStart"/>
-      <w:r>
-        <w:rPr>
-          <w:sz w:val="28"/>
-          <w:szCs w:val="24"/>
-          <w:lang w:val="en-US"/>
-        </w:rPr>
-        <w:t>sendKeys</w:t>
-      </w:r>
-      <w:proofErr w:type="spellEnd"/>
-      <w:r>
-        <w:rPr>
-          <w:sz w:val="28"/>
-          <w:szCs w:val="24"/>
-          <w:lang w:val="en-US"/>
-        </w:rPr>
-        <w:t>() – Will enter the text on alert (Prompt box / input box)</w:t>
-      </w:r>
-    </w:p>
-    <w:p>
-      <w:pPr>
-        <w:rPr>
-          <w:sz w:val="28"/>
-          <w:szCs w:val="24"/>
-          <w:lang w:val="en-US"/>
-        </w:rPr>
-      </w:pPr>
-    </w:p>
-    <w:p>
-      <w:pPr>
-        <w:rPr>
-          <w:sz w:val="28"/>
-          <w:szCs w:val="24"/>
-          <w:lang w:val="en-US"/>
-        </w:rPr>
-      </w:pPr>
-      <w:proofErr w:type="spellStart"/>
-      <w:r>
-        <w:rPr>
-          <w:sz w:val="28"/>
-          <w:szCs w:val="24"/>
-          <w:lang w:val="en-US"/>
-        </w:rPr>
-        <w:t>JavascriptExecutor</w:t>
-      </w:r>
-      <w:proofErr w:type="spellEnd"/>
-      <w:r>
-        <w:rPr>
-          <w:sz w:val="28"/>
-          <w:szCs w:val="24"/>
-          <w:lang w:val="en-US"/>
-        </w:rPr>
-        <w:t xml:space="preserve"> – </w:t>
+      <w:r>
+        <w:rPr>
+          <w:sz w:val="28"/>
+          <w:szCs w:val="24"/>
+          <w:lang w:val="en-US"/>
+        </w:rPr>
+        <w:t>sendKeys() – Will enter the text on alert (Prompt box / input box)</w:t>
+      </w:r>
+    </w:p>
+    <w:p>
+      <w:pPr>
+        <w:rPr>
+          <w:sz w:val="28"/>
+          <w:szCs w:val="24"/>
+          <w:lang w:val="en-US"/>
+        </w:rPr>
+      </w:pPr>
+    </w:p>
+    <w:p>
+      <w:pPr>
+        <w:rPr>
+          <w:sz w:val="28"/>
+          <w:szCs w:val="24"/>
+          <w:lang w:val="en-US"/>
+        </w:rPr>
+      </w:pPr>
+      <w:r>
+        <w:rPr>
+          <w:sz w:val="28"/>
+          <w:szCs w:val="24"/>
+          <w:lang w:val="en-US"/>
+        </w:rPr>
+        <w:t xml:space="preserve">JavascriptExecutor – </w:t>
       </w:r>
     </w:p>
     <w:p>
@@ -8109,25 +7253,7 @@
           <w:szCs w:val="24"/>
           <w:lang w:val="en-US"/>
         </w:rPr>
-        <w:t xml:space="preserve">Actions like </w:t>
-      </w:r>
-      <w:proofErr w:type="gramStart"/>
-      <w:r>
-        <w:rPr>
-          <w:sz w:val="28"/>
-          <w:szCs w:val="24"/>
-          <w:lang w:val="en-US"/>
-        </w:rPr>
-        <w:t>Scrolling</w:t>
-      </w:r>
-      <w:proofErr w:type="gramEnd"/>
-      <w:r>
-        <w:rPr>
-          <w:sz w:val="28"/>
-          <w:szCs w:val="24"/>
-          <w:lang w:val="en-US"/>
-        </w:rPr>
-        <w:t xml:space="preserve"> the page, clicking on some control which is hidden by another control, Entering the text in the textbox etc.</w:t>
+        <w:t>Actions like Scrolling the page, clicking on some control which is hidden by another control, Entering the text in the textbox etc.</w:t>
       </w:r>
     </w:p>
     <w:p>
@@ -8696,18 +7822,8 @@
           <w:szCs w:val="24"/>
           <w:lang w:val="en-US"/>
         </w:rPr>
-        <w:t>@</w:t>
-      </w:r>
-      <w:proofErr w:type="spellStart"/>
-      <w:r>
-        <w:rPr>
-          <w:sz w:val="28"/>
-          <w:szCs w:val="24"/>
-          <w:lang w:val="en-US"/>
-        </w:rPr>
-        <w:t>BeforeClass</w:t>
-      </w:r>
-      <w:proofErr w:type="spellEnd"/>
+        <w:t>@BeforeClass</w:t>
+      </w:r>
     </w:p>
     <w:p>
       <w:pPr>
@@ -8728,18 +7844,8 @@
           <w:szCs w:val="24"/>
           <w:lang w:val="en-US"/>
         </w:rPr>
-        <w:t>@</w:t>
-      </w:r>
-      <w:proofErr w:type="spellStart"/>
-      <w:r>
-        <w:rPr>
-          <w:sz w:val="28"/>
-          <w:szCs w:val="24"/>
-          <w:lang w:val="en-US"/>
-        </w:rPr>
-        <w:t>AfterClass</w:t>
-      </w:r>
-      <w:proofErr w:type="spellEnd"/>
+        <w:t>@AfterClass</w:t>
+      </w:r>
     </w:p>
     <w:p>
       <w:pPr>
@@ -8760,18 +7866,8 @@
           <w:szCs w:val="24"/>
           <w:lang w:val="en-US"/>
         </w:rPr>
-        <w:t>@</w:t>
-      </w:r>
-      <w:proofErr w:type="spellStart"/>
-      <w:r>
-        <w:rPr>
-          <w:sz w:val="28"/>
-          <w:szCs w:val="24"/>
-          <w:lang w:val="en-US"/>
-        </w:rPr>
-        <w:t>BeforeSuite</w:t>
-      </w:r>
-      <w:proofErr w:type="spellEnd"/>
+        <w:t>@BeforeSuite</w:t>
+      </w:r>
     </w:p>
     <w:p>
       <w:pPr>
@@ -8792,18 +7888,8 @@
           <w:szCs w:val="24"/>
           <w:lang w:val="en-US"/>
         </w:rPr>
-        <w:t>@</w:t>
-      </w:r>
-      <w:proofErr w:type="spellStart"/>
-      <w:r>
-        <w:rPr>
-          <w:sz w:val="28"/>
-          <w:szCs w:val="24"/>
-          <w:lang w:val="en-US"/>
-        </w:rPr>
-        <w:t>AfterSuite</w:t>
-      </w:r>
-      <w:proofErr w:type="spellEnd"/>
+        <w:t>@AfterSuite</w:t>
+      </w:r>
     </w:p>
     <w:p>
       <w:pPr>
@@ -9285,6 +8371,60 @@
     </w:p>
     <w:p>
       <w:pPr>
+        <w:pStyle w:val="ListParagraph"/>
+        <w:numPr>
+          <w:ilvl w:val="0"/>
+          <w:numId w:val="33"/>
+        </w:numPr>
+        <w:rPr>
+          <w:sz w:val="28"/>
+          <w:szCs w:val="24"/>
+          <w:lang w:val="en-US"/>
+        </w:rPr>
+      </w:pPr>
+      <w:r>
+        <w:rPr>
+          <w:sz w:val="28"/>
+          <w:szCs w:val="24"/>
+          <w:lang w:val="en-US"/>
+        </w:rPr>
+        <w:t>@DataProvider – Used to pass the data to test case via 2D Array</w:t>
+      </w:r>
+      <w:r>
+        <w:rPr>
+          <w:sz w:val="28"/>
+          <w:szCs w:val="24"/>
+          <w:lang w:val="en-US"/>
+        </w:rPr>
+        <w:t>.</w:t>
+      </w:r>
+    </w:p>
+    <w:p>
+      <w:pPr>
+        <w:pStyle w:val="ListParagraph"/>
+        <w:numPr>
+          <w:ilvl w:val="0"/>
+          <w:numId w:val="33"/>
+        </w:numPr>
+        <w:rPr>
+          <w:sz w:val="28"/>
+          <w:szCs w:val="24"/>
+          <w:lang w:val="en-US"/>
+        </w:rPr>
+      </w:pPr>
+      <w:r>
+        <w:rPr>
+          <w:sz w:val="28"/>
+          <w:szCs w:val="24"/>
+          <w:lang w:val="en-US"/>
+        </w:rPr>
+        <w:t>@Parameters – Used to read the values of parameters from XML file.</w:t>
+      </w:r>
+      <w:bookmarkStart w:id="0" w:name="_GoBack"/>
+      <w:bookmarkEnd w:id="0"/>
+    </w:p>
+    <w:p>
+      <w:pPr>
         <w:rPr>
           <w:sz w:val="28"/>
           <w:szCs w:val="24"/>
@@ -9408,8 +8548,6 @@
         </w:rPr>
         <w:t xml:space="preserve"> need not to be in pair</w:t>
       </w:r>
-      <w:bookmarkStart w:id="0" w:name="_GoBack"/>
-      <w:bookmarkEnd w:id="0"/>
     </w:p>
     <w:p>
       <w:pPr>
@@ -9690,7 +8828,460 @@
           <w:szCs w:val="24"/>
           <w:lang w:val="en-US"/>
         </w:rPr>
+        <w:lastRenderedPageBreak/>
         <w:t>AfterTest</w:t>
+      </w:r>
+    </w:p>
+    <w:p>
+      <w:pPr>
+        <w:rPr>
+          <w:sz w:val="28"/>
+          <w:szCs w:val="24"/>
+          <w:lang w:val="en-US"/>
+        </w:rPr>
+      </w:pPr>
+    </w:p>
+    <w:p>
+      <w:pPr>
+        <w:rPr>
+          <w:b/>
+          <w:bCs/>
+          <w:sz w:val="28"/>
+          <w:szCs w:val="24"/>
+          <w:lang w:val="en-US"/>
+        </w:rPr>
+      </w:pPr>
+      <w:r>
+        <w:rPr>
+          <w:b/>
+          <w:bCs/>
+          <w:sz w:val="28"/>
+          <w:szCs w:val="24"/>
+          <w:lang w:val="en-US"/>
+        </w:rPr>
+        <w:t>Data Driven Testing</w:t>
+      </w:r>
+    </w:p>
+    <w:p>
+      <w:pPr>
+        <w:rPr>
+          <w:sz w:val="28"/>
+          <w:szCs w:val="24"/>
+          <w:lang w:val="en-US"/>
+        </w:rPr>
+      </w:pPr>
+      <w:r>
+        <w:rPr>
+          <w:sz w:val="28"/>
+          <w:szCs w:val="24"/>
+          <w:lang w:val="en-US"/>
+        </w:rPr>
+        <w:t>Executing single test case with multiple data set. (Passing the data to test case)</w:t>
+      </w:r>
+    </w:p>
+    <w:p>
+      <w:pPr>
+        <w:pStyle w:val="ListParagraph"/>
+        <w:numPr>
+          <w:ilvl w:val="0"/>
+          <w:numId w:val="35"/>
+        </w:numPr>
+        <w:rPr>
+          <w:sz w:val="28"/>
+          <w:szCs w:val="24"/>
+          <w:lang w:val="en-US"/>
+        </w:rPr>
+      </w:pPr>
+      <w:r>
+        <w:rPr>
+          <w:sz w:val="28"/>
+          <w:szCs w:val="24"/>
+          <w:lang w:val="en-US"/>
+        </w:rPr>
+        <w:t>Array</w:t>
+      </w:r>
+    </w:p>
+    <w:p>
+      <w:pPr>
+        <w:pStyle w:val="ListParagraph"/>
+        <w:numPr>
+          <w:ilvl w:val="0"/>
+          <w:numId w:val="35"/>
+        </w:numPr>
+        <w:rPr>
+          <w:sz w:val="28"/>
+          <w:szCs w:val="24"/>
+          <w:lang w:val="en-US"/>
+        </w:rPr>
+      </w:pPr>
+      <w:r>
+        <w:rPr>
+          <w:sz w:val="28"/>
+          <w:szCs w:val="24"/>
+          <w:lang w:val="en-US"/>
+        </w:rPr>
+        <w:t>XML File</w:t>
+      </w:r>
+    </w:p>
+    <w:p>
+      <w:pPr>
+        <w:pStyle w:val="ListParagraph"/>
+        <w:numPr>
+          <w:ilvl w:val="0"/>
+          <w:numId w:val="35"/>
+        </w:numPr>
+        <w:rPr>
+          <w:sz w:val="28"/>
+          <w:szCs w:val="24"/>
+          <w:lang w:val="en-US"/>
+        </w:rPr>
+      </w:pPr>
+      <w:r>
+        <w:rPr>
+          <w:sz w:val="28"/>
+          <w:szCs w:val="24"/>
+          <w:lang w:val="en-US"/>
+        </w:rPr>
+        <w:t>Excel File</w:t>
+      </w:r>
+    </w:p>
+    <w:p>
+      <w:pPr>
+        <w:rPr>
+          <w:sz w:val="28"/>
+          <w:szCs w:val="24"/>
+          <w:lang w:val="en-US"/>
+        </w:rPr>
+      </w:pPr>
+    </w:p>
+    <w:p>
+      <w:pPr>
+        <w:rPr>
+          <w:sz w:val="28"/>
+          <w:szCs w:val="24"/>
+          <w:lang w:val="en-US"/>
+        </w:rPr>
+      </w:pPr>
+      <w:r>
+        <w:rPr>
+          <w:b/>
+          <w:bCs/>
+          <w:sz w:val="28"/>
+          <w:szCs w:val="24"/>
+          <w:lang w:val="en-US"/>
+        </w:rPr>
+        <w:t xml:space="preserve">Modular Framework – </w:t>
+      </w:r>
+    </w:p>
+    <w:p>
+      <w:pPr>
+        <w:pStyle w:val="ListParagraph"/>
+        <w:numPr>
+          <w:ilvl w:val="0"/>
+          <w:numId w:val="36"/>
+        </w:numPr>
+        <w:rPr>
+          <w:sz w:val="28"/>
+          <w:szCs w:val="24"/>
+          <w:lang w:val="en-US"/>
+        </w:rPr>
+      </w:pPr>
+      <w:r>
+        <w:rPr>
+          <w:sz w:val="28"/>
+          <w:szCs w:val="24"/>
+          <w:lang w:val="en-US"/>
+        </w:rPr>
+        <w:t>Executing test cases / skipping test cases</w:t>
+      </w:r>
+    </w:p>
+    <w:p>
+      <w:pPr>
+        <w:pStyle w:val="ListParagraph"/>
+        <w:numPr>
+          <w:ilvl w:val="0"/>
+          <w:numId w:val="36"/>
+        </w:numPr>
+        <w:rPr>
+          <w:sz w:val="28"/>
+          <w:szCs w:val="24"/>
+          <w:lang w:val="en-US"/>
+        </w:rPr>
+      </w:pPr>
+      <w:r>
+        <w:rPr>
+          <w:sz w:val="28"/>
+          <w:szCs w:val="24"/>
+          <w:lang w:val="en-US"/>
+        </w:rPr>
+        <w:t>Using XML file</w:t>
+      </w:r>
+    </w:p>
+    <w:p>
+      <w:pPr>
+        <w:rPr>
+          <w:sz w:val="28"/>
+          <w:szCs w:val="24"/>
+          <w:lang w:val="en-US"/>
+        </w:rPr>
+      </w:pPr>
+      <w:r>
+        <w:rPr>
+          <w:sz w:val="28"/>
+          <w:szCs w:val="24"/>
+          <w:lang w:val="en-US"/>
+        </w:rPr>
+        <w:t>Points to be noted while creating XML file</w:t>
+      </w:r>
+    </w:p>
+    <w:p>
+      <w:pPr>
+        <w:pStyle w:val="ListParagraph"/>
+        <w:numPr>
+          <w:ilvl w:val="0"/>
+          <w:numId w:val="37"/>
+        </w:numPr>
+        <w:rPr>
+          <w:sz w:val="28"/>
+          <w:szCs w:val="24"/>
+          <w:lang w:val="en-US"/>
+        </w:rPr>
+      </w:pPr>
+      <w:r>
+        <w:rPr>
+          <w:sz w:val="28"/>
+          <w:szCs w:val="24"/>
+          <w:lang w:val="en-US"/>
+        </w:rPr>
+        <w:t>All the tags in XML file are pre-defined</w:t>
+      </w:r>
+    </w:p>
+    <w:p>
+      <w:pPr>
+        <w:pStyle w:val="ListParagraph"/>
+        <w:numPr>
+          <w:ilvl w:val="0"/>
+          <w:numId w:val="37"/>
+        </w:numPr>
+        <w:rPr>
+          <w:sz w:val="28"/>
+          <w:szCs w:val="24"/>
+          <w:lang w:val="en-US"/>
+        </w:rPr>
+      </w:pPr>
+      <w:r>
+        <w:rPr>
+          <w:sz w:val="28"/>
+          <w:szCs w:val="24"/>
+          <w:lang w:val="en-US"/>
+        </w:rPr>
+        <w:t>You cannot change the sequence of tags</w:t>
+      </w:r>
+    </w:p>
+    <w:p>
+      <w:pPr>
+        <w:pStyle w:val="ListParagraph"/>
+        <w:numPr>
+          <w:ilvl w:val="0"/>
+          <w:numId w:val="37"/>
+        </w:numPr>
+        <w:rPr>
+          <w:sz w:val="28"/>
+          <w:szCs w:val="24"/>
+          <w:lang w:val="en-US"/>
+        </w:rPr>
+      </w:pPr>
+      <w:r>
+        <w:rPr>
+          <w:sz w:val="28"/>
+          <w:szCs w:val="24"/>
+          <w:lang w:val="en-US"/>
+        </w:rPr>
+        <w:t xml:space="preserve">All the tags and values are case </w:t>
+      </w:r>
+      <w:r>
+        <w:rPr>
+          <w:sz w:val="28"/>
+          <w:szCs w:val="24"/>
+          <w:lang w:val="en-US"/>
+        </w:rPr>
+        <w:t>sensitive</w:t>
+      </w:r>
+      <w:r>
+        <w:rPr>
+          <w:sz w:val="28"/>
+          <w:szCs w:val="24"/>
+          <w:lang w:val="en-US"/>
+        </w:rPr>
+        <w:t xml:space="preserve">. </w:t>
+      </w:r>
+    </w:p>
+    <w:p>
+      <w:pPr>
+        <w:rPr>
+          <w:sz w:val="28"/>
+          <w:szCs w:val="24"/>
+          <w:lang w:val="en-US"/>
+        </w:rPr>
+      </w:pPr>
+    </w:p>
+    <w:p>
+      <w:pPr>
+        <w:rPr>
+          <w:sz w:val="28"/>
+          <w:szCs w:val="24"/>
+          <w:lang w:val="en-US"/>
+        </w:rPr>
+      </w:pPr>
+      <w:r>
+        <w:rPr>
+          <w:sz w:val="28"/>
+          <w:szCs w:val="24"/>
+          <w:lang w:val="en-US"/>
+        </w:rPr>
+        <w:t>Steps for creating XML file</w:t>
+      </w:r>
+    </w:p>
+    <w:p>
+      <w:pPr>
+        <w:pStyle w:val="ListParagraph"/>
+        <w:numPr>
+          <w:ilvl w:val="0"/>
+          <w:numId w:val="38"/>
+        </w:numPr>
+        <w:rPr>
+          <w:sz w:val="28"/>
+          <w:szCs w:val="24"/>
+          <w:lang w:val="en-US"/>
+        </w:rPr>
+      </w:pPr>
+      <w:r>
+        <w:rPr>
+          <w:sz w:val="28"/>
+          <w:szCs w:val="24"/>
+          <w:lang w:val="en-US"/>
+        </w:rPr>
+        <w:t>Right click on Package</w:t>
+      </w:r>
+    </w:p>
+    <w:p>
+      <w:pPr>
+        <w:pStyle w:val="ListParagraph"/>
+        <w:numPr>
+          <w:ilvl w:val="0"/>
+          <w:numId w:val="38"/>
+        </w:numPr>
+        <w:rPr>
+          <w:sz w:val="28"/>
+          <w:szCs w:val="24"/>
+          <w:lang w:val="en-US"/>
+        </w:rPr>
+      </w:pPr>
+      <w:r>
+        <w:rPr>
+          <w:sz w:val="28"/>
+          <w:szCs w:val="24"/>
+          <w:lang w:val="en-US"/>
+        </w:rPr>
+        <w:t xml:space="preserve">New </w:t>
+      </w:r>
+      <w:r>
+        <w:rPr>
+          <w:sz w:val="28"/>
+          <w:szCs w:val="24"/>
+          <w:lang w:val="en-US"/>
+        </w:rPr>
+        <w:sym w:font="Wingdings" w:char="F0E0"/>
+      </w:r>
+      <w:r>
+        <w:rPr>
+          <w:sz w:val="28"/>
+          <w:szCs w:val="24"/>
+          <w:lang w:val="en-US"/>
+        </w:rPr>
+        <w:t xml:space="preserve"> Other</w:t>
+      </w:r>
+    </w:p>
+    <w:p>
+      <w:pPr>
+        <w:pStyle w:val="ListParagraph"/>
+        <w:numPr>
+          <w:ilvl w:val="0"/>
+          <w:numId w:val="38"/>
+        </w:numPr>
+        <w:rPr>
+          <w:sz w:val="28"/>
+          <w:szCs w:val="24"/>
+          <w:lang w:val="en-US"/>
+        </w:rPr>
+      </w:pPr>
+      <w:r>
+        <w:rPr>
+          <w:sz w:val="28"/>
+          <w:szCs w:val="24"/>
+          <w:lang w:val="en-US"/>
+        </w:rPr>
+        <w:t xml:space="preserve">XML </w:t>
+      </w:r>
+      <w:r>
+        <w:rPr>
+          <w:sz w:val="28"/>
+          <w:szCs w:val="24"/>
+          <w:lang w:val="en-US"/>
+        </w:rPr>
+        <w:sym w:font="Wingdings" w:char="F0E0"/>
+      </w:r>
+      <w:r>
+        <w:rPr>
+          <w:sz w:val="28"/>
+          <w:szCs w:val="24"/>
+          <w:lang w:val="en-US"/>
+        </w:rPr>
+        <w:t xml:space="preserve"> XML File</w:t>
+      </w:r>
+    </w:p>
+    <w:p>
+      <w:pPr>
+        <w:pStyle w:val="ListParagraph"/>
+        <w:numPr>
+          <w:ilvl w:val="0"/>
+          <w:numId w:val="38"/>
+        </w:numPr>
+        <w:rPr>
+          <w:sz w:val="28"/>
+          <w:szCs w:val="24"/>
+          <w:lang w:val="en-US"/>
+        </w:rPr>
+      </w:pPr>
+      <w:r>
+        <w:rPr>
+          <w:sz w:val="28"/>
+          <w:szCs w:val="24"/>
+          <w:lang w:val="en-US"/>
+        </w:rPr>
+        <w:t>Give name and</w:t>
+      </w:r>
+    </w:p>
+    <w:p>
+      <w:pPr>
+        <w:pStyle w:val="ListParagraph"/>
+        <w:numPr>
+          <w:ilvl w:val="0"/>
+          <w:numId w:val="38"/>
+        </w:numPr>
+        <w:rPr>
+          <w:sz w:val="28"/>
+          <w:szCs w:val="24"/>
+          <w:lang w:val="en-US"/>
+        </w:rPr>
+      </w:pPr>
+      <w:r>
+        <w:rPr>
+          <w:sz w:val="28"/>
+          <w:szCs w:val="24"/>
+          <w:lang w:val="en-US"/>
+        </w:rPr>
+        <w:t>Click on Finish</w:t>
       </w:r>
     </w:p>
     <w:sectPr>
@@ -10983,6 +10574,119 @@
     </w:lvl>
   </w:abstractNum>
   <w:abstractNum w:abstractNumId="13">
+    <w:nsid w:val="2D9C7B13"/>
+    <w:multiLevelType w:val="hybridMultilevel"/>
+    <w:tmpl w:val="ABE878FC"/>
+    <w:lvl w:ilvl="0" w:tplc="40090001">
+      <w:start w:val="1"/>
+      <w:numFmt w:val="bullet"/>
+      <w:lvlText w:val=""/>
+      <w:lvlJc w:val="left"/>
+      <w:pPr>
+        <w:ind w:left="720" w:hanging="360"/>
+      </w:pPr>
+      <w:rPr>
+        <w:rFonts w:ascii="Symbol" w:hAnsi="Symbol" w:hint="default"/>
+      </w:rPr>
+    </w:lvl>
+    <w:lvl w:ilvl="1" w:tplc="40090003" w:tentative="1">
+      <w:start w:val="1"/>
+      <w:numFmt w:val="bullet"/>
+      <w:lvlText w:val="o"/>
+      <w:lvlJc w:val="left"/>
+      <w:pPr>
+        <w:ind w:left="1440" w:hanging="360"/>
+      </w:pPr>
+      <w:rPr>
+        <w:rFonts w:ascii="Courier New" w:hAnsi="Courier New" w:cs="Courier New" w:hint="default"/>
+      </w:rPr>
+    </w:lvl>
+    <w:lvl w:ilvl="2" w:tplc="40090005" w:tentative="1">
+      <w:start w:val="1"/>
+      <w:numFmt w:val="bullet"/>
+      <w:lvlText w:val=""/>
+      <w:lvlJc w:val="left"/>
+      <w:pPr>
+        <w:ind w:left="2160" w:hanging="360"/>
+      </w:pPr>
+      <w:rPr>
+        <w:rFonts w:ascii="Wingdings" w:hAnsi="Wingdings" w:hint="default"/>
+      </w:rPr>
+    </w:lvl>
+    <w:lvl w:ilvl="3" w:tplc="40090001" w:tentative="1">
+      <w:start w:val="1"/>
+      <w:numFmt w:val="bullet"/>
+      <w:lvlText w:val=""/>
+      <w:lvlJc w:val="left"/>
+      <w:pPr>
+        <w:ind w:left="2880" w:hanging="360"/>
+      </w:pPr>
+      <w:rPr>
+        <w:rFonts w:ascii="Symbol" w:hAnsi="Symbol" w:hint="default"/>
+      </w:rPr>
+    </w:lvl>
+    <w:lvl w:ilvl="4" w:tplc="40090003" w:tentative="1">
+      <w:start w:val="1"/>
+      <w:numFmt w:val="bullet"/>
+      <w:lvlText w:val="o"/>
+      <w:lvlJc w:val="left"/>
+      <w:pPr>
+        <w:ind w:left="3600" w:hanging="360"/>
+      </w:pPr>
+      <w:rPr>
+        <w:rFonts w:ascii="Courier New" w:hAnsi="Courier New" w:cs="Courier New" w:hint="default"/>
+      </w:rPr>
+    </w:lvl>
+    <w:lvl w:ilvl="5" w:tplc="40090005" w:tentative="1">
+      <w:start w:val="1"/>
+      <w:numFmt w:val="bullet"/>
+      <w:lvlText w:val=""/>
+      <w:lvlJc w:val="left"/>
+      <w:pPr>
+        <w:ind w:left="4320" w:hanging="360"/>
+      </w:pPr>
+      <w:rPr>
+        <w:rFonts w:ascii="Wingdings" w:hAnsi="Wingdings" w:hint="default"/>
+      </w:rPr>
+    </w:lvl>
+    <w:lvl w:ilvl="6" w:tplc="40090001" w:tentative="1">
+      <w:start w:val="1"/>
+      <w:numFmt w:val="bullet"/>
+      <w:lvlText w:val=""/>
+      <w:lvlJc w:val="left"/>
+      <w:pPr>
+        <w:ind w:left="5040" w:hanging="360"/>
+      </w:pPr>
+      <w:rPr>
+        <w:rFonts w:ascii="Symbol" w:hAnsi="Symbol" w:hint="default"/>
+      </w:rPr>
+    </w:lvl>
+    <w:lvl w:ilvl="7" w:tplc="40090003" w:tentative="1">
+      <w:start w:val="1"/>
+      <w:numFmt w:val="bullet"/>
+      <w:lvlText w:val="o"/>
+      <w:lvlJc w:val="left"/>
+      <w:pPr>
+        <w:ind w:left="5760" w:hanging="360"/>
+      </w:pPr>
+      <w:rPr>
+        <w:rFonts w:ascii="Courier New" w:hAnsi="Courier New" w:cs="Courier New" w:hint="default"/>
+      </w:rPr>
+    </w:lvl>
+    <w:lvl w:ilvl="8" w:tplc="40090005" w:tentative="1">
+      <w:start w:val="1"/>
+      <w:numFmt w:val="bullet"/>
+      <w:lvlText w:val=""/>
+      <w:lvlJc w:val="left"/>
+      <w:pPr>
+        <w:ind w:left="6480" w:hanging="360"/>
+      </w:pPr>
+      <w:rPr>
+        <w:rFonts w:ascii="Wingdings" w:hAnsi="Wingdings" w:hint="default"/>
+      </w:rPr>
+    </w:lvl>
+  </w:abstractNum>
+  <w:abstractNum w:abstractNumId="14">
     <w:nsid w:val="2DB35D64"/>
     <w:multiLevelType w:val="hybridMultilevel"/>
     <w:tmpl w:val="84B826D8"/>
@@ -11071,7 +10775,7 @@
       </w:pPr>
     </w:lvl>
   </w:abstractNum>
-  <w:abstractNum w:abstractNumId="14">
+  <w:abstractNum w:abstractNumId="15">
     <w:nsid w:val="2E633A6C"/>
     <w:multiLevelType w:val="hybridMultilevel"/>
     <w:tmpl w:val="E8EAE7C0"/>
@@ -11157,7 +10861,7 @@
       </w:pPr>
     </w:lvl>
   </w:abstractNum>
-  <w:abstractNum w:abstractNumId="15">
+  <w:abstractNum w:abstractNumId="16">
     <w:nsid w:val="2F715128"/>
     <w:multiLevelType w:val="hybridMultilevel"/>
     <w:tmpl w:val="7C206444"/>
@@ -11270,7 +10974,7 @@
       </w:rPr>
     </w:lvl>
   </w:abstractNum>
-  <w:abstractNum w:abstractNumId="16">
+  <w:abstractNum w:abstractNumId="17">
     <w:nsid w:val="32DD743A"/>
     <w:multiLevelType w:val="hybridMultilevel"/>
     <w:tmpl w:val="1494D848"/>
@@ -11359,7 +11063,7 @@
       </w:pPr>
     </w:lvl>
   </w:abstractNum>
-  <w:abstractNum w:abstractNumId="17">
+  <w:abstractNum w:abstractNumId="18">
     <w:nsid w:val="35FA00AA"/>
     <w:multiLevelType w:val="hybridMultilevel"/>
     <w:tmpl w:val="6B68DDE0"/>
@@ -11472,7 +11176,7 @@
       </w:rPr>
     </w:lvl>
   </w:abstractNum>
-  <w:abstractNum w:abstractNumId="18">
+  <w:abstractNum w:abstractNumId="19">
     <w:nsid w:val="39F51E01"/>
     <w:multiLevelType w:val="hybridMultilevel"/>
     <w:tmpl w:val="FAA2B81E"/>
@@ -11561,7 +11265,7 @@
       </w:pPr>
     </w:lvl>
   </w:abstractNum>
-  <w:abstractNum w:abstractNumId="19">
+  <w:abstractNum w:abstractNumId="20">
     <w:nsid w:val="3C2474B7"/>
     <w:multiLevelType w:val="hybridMultilevel"/>
     <w:tmpl w:val="D3F0314C"/>
@@ -11674,7 +11378,7 @@
       </w:rPr>
     </w:lvl>
   </w:abstractNum>
-  <w:abstractNum w:abstractNumId="20">
+  <w:abstractNum w:abstractNumId="21">
     <w:nsid w:val="3FAB47C0"/>
     <w:multiLevelType w:val="hybridMultilevel"/>
     <w:tmpl w:val="01C675DE"/>
@@ -11763,7 +11467,7 @@
       </w:pPr>
     </w:lvl>
   </w:abstractNum>
-  <w:abstractNum w:abstractNumId="21">
+  <w:abstractNum w:abstractNumId="22">
     <w:nsid w:val="3FF6730A"/>
     <w:multiLevelType w:val="hybridMultilevel"/>
     <w:tmpl w:val="15E2E64E"/>
@@ -11852,7 +11556,7 @@
       </w:pPr>
     </w:lvl>
   </w:abstractNum>
-  <w:abstractNum w:abstractNumId="22">
+  <w:abstractNum w:abstractNumId="23">
     <w:nsid w:val="41FB7C26"/>
     <w:multiLevelType w:val="hybridMultilevel"/>
     <w:tmpl w:val="04B01DAC"/>
@@ -11965,7 +11669,7 @@
       </w:rPr>
     </w:lvl>
   </w:abstractNum>
-  <w:abstractNum w:abstractNumId="23">
+  <w:abstractNum w:abstractNumId="24">
     <w:nsid w:val="42E9374C"/>
     <w:multiLevelType w:val="hybridMultilevel"/>
     <w:tmpl w:val="35FA0E38"/>
@@ -12051,7 +11755,7 @@
       </w:pPr>
     </w:lvl>
   </w:abstractNum>
-  <w:abstractNum w:abstractNumId="24">
+  <w:abstractNum w:abstractNumId="25">
     <w:nsid w:val="47194D5D"/>
     <w:multiLevelType w:val="hybridMultilevel"/>
     <w:tmpl w:val="FA3A157C"/>
@@ -12140,7 +11844,7 @@
       </w:pPr>
     </w:lvl>
   </w:abstractNum>
-  <w:abstractNum w:abstractNumId="25">
+  <w:abstractNum w:abstractNumId="26">
     <w:nsid w:val="56F12C9C"/>
     <w:multiLevelType w:val="hybridMultilevel"/>
     <w:tmpl w:val="4398796C"/>
@@ -12253,7 +11957,7 @@
       </w:rPr>
     </w:lvl>
   </w:abstractNum>
-  <w:abstractNum w:abstractNumId="26">
+  <w:abstractNum w:abstractNumId="27">
     <w:nsid w:val="5744189E"/>
     <w:multiLevelType w:val="hybridMultilevel"/>
     <w:tmpl w:val="C660D0F4"/>
@@ -12342,7 +12046,7 @@
       </w:pPr>
     </w:lvl>
   </w:abstractNum>
-  <w:abstractNum w:abstractNumId="27">
+  <w:abstractNum w:abstractNumId="28">
     <w:nsid w:val="5D497EB8"/>
     <w:multiLevelType w:val="hybridMultilevel"/>
     <w:tmpl w:val="669E362E"/>
@@ -12455,7 +12159,7 @@
       </w:rPr>
     </w:lvl>
   </w:abstractNum>
-  <w:abstractNum w:abstractNumId="28">
+  <w:abstractNum w:abstractNumId="29">
     <w:nsid w:val="5E854D8C"/>
     <w:multiLevelType w:val="hybridMultilevel"/>
     <w:tmpl w:val="5AEEBE8A"/>
@@ -12568,7 +12272,96 @@
       </w:rPr>
     </w:lvl>
   </w:abstractNum>
-  <w:abstractNum w:abstractNumId="29">
+  <w:abstractNum w:abstractNumId="30">
+    <w:nsid w:val="62AE6F2A"/>
+    <w:multiLevelType w:val="hybridMultilevel"/>
+    <w:tmpl w:val="482AFED8"/>
+    <w:lvl w:ilvl="0" w:tplc="4009000F">
+      <w:start w:val="1"/>
+      <w:numFmt w:val="decimal"/>
+      <w:lvlText w:val="%1."/>
+      <w:lvlJc w:val="left"/>
+      <w:pPr>
+        <w:ind w:left="720" w:hanging="360"/>
+      </w:pPr>
+      <w:rPr>
+        <w:rFonts w:hint="default"/>
+      </w:rPr>
+    </w:lvl>
+    <w:lvl w:ilvl="1" w:tplc="40090019" w:tentative="1">
+      <w:start w:val="1"/>
+      <w:numFmt w:val="lowerLetter"/>
+      <w:lvlText w:val="%2."/>
+      <w:lvlJc w:val="left"/>
+      <w:pPr>
+        <w:ind w:left="1440" w:hanging="360"/>
+      </w:pPr>
+    </w:lvl>
+    <w:lvl w:ilvl="2" w:tplc="4009001B" w:tentative="1">
+      <w:start w:val="1"/>
+      <w:numFmt w:val="lowerRoman"/>
+      <w:lvlText w:val="%3."/>
+      <w:lvlJc w:val="right"/>
+      <w:pPr>
+        <w:ind w:left="2160" w:hanging="180"/>
+      </w:pPr>
+    </w:lvl>
+    <w:lvl w:ilvl="3" w:tplc="4009000F" w:tentative="1">
+      <w:start w:val="1"/>
+      <w:numFmt w:val="decimal"/>
+      <w:lvlText w:val="%4."/>
+      <w:lvlJc w:val="left"/>
+      <w:pPr>
+        <w:ind w:left="2880" w:hanging="360"/>
+      </w:pPr>
+    </w:lvl>
+    <w:lvl w:ilvl="4" w:tplc="40090019" w:tentative="1">
+      <w:start w:val="1"/>
+      <w:numFmt w:val="lowerLetter"/>
+      <w:lvlText w:val="%5."/>
+      <w:lvlJc w:val="left"/>
+      <w:pPr>
+        <w:ind w:left="3600" w:hanging="360"/>
+      </w:pPr>
+    </w:lvl>
+    <w:lvl w:ilvl="5" w:tplc="4009001B" w:tentative="1">
+      <w:start w:val="1"/>
+      <w:numFmt w:val="lowerRoman"/>
+      <w:lvlText w:val="%6."/>
+      <w:lvlJc w:val="right"/>
+      <w:pPr>
+        <w:ind w:left="4320" w:hanging="180"/>
+      </w:pPr>
+    </w:lvl>
+    <w:lvl w:ilvl="6" w:tplc="4009000F" w:tentative="1">
+      <w:start w:val="1"/>
+      <w:numFmt w:val="decimal"/>
+      <w:lvlText w:val="%7."/>
+      <w:lvlJc w:val="left"/>
+      <w:pPr>
+        <w:ind w:left="5040" w:hanging="360"/>
+      </w:pPr>
+    </w:lvl>
+    <w:lvl w:ilvl="7" w:tplc="40090019" w:tentative="1">
+      <w:start w:val="1"/>
+      <w:numFmt w:val="lowerLetter"/>
+      <w:lvlText w:val="%8."/>
+      <w:lvlJc w:val="left"/>
+      <w:pPr>
+        <w:ind w:left="5760" w:hanging="360"/>
+      </w:pPr>
+    </w:lvl>
+    <w:lvl w:ilvl="8" w:tplc="4009001B" w:tentative="1">
+      <w:start w:val="1"/>
+      <w:numFmt w:val="lowerRoman"/>
+      <w:lvlText w:val="%9."/>
+      <w:lvlJc w:val="right"/>
+      <w:pPr>
+        <w:ind w:left="6480" w:hanging="180"/>
+      </w:pPr>
+    </w:lvl>
+  </w:abstractNum>
+  <w:abstractNum w:abstractNumId="31">
     <w:nsid w:val="65250A21"/>
     <w:multiLevelType w:val="hybridMultilevel"/>
     <w:tmpl w:val="6F88123E"/>
@@ -12681,7 +12474,7 @@
       </w:rPr>
     </w:lvl>
   </w:abstractNum>
-  <w:abstractNum w:abstractNumId="30">
+  <w:abstractNum w:abstractNumId="32">
     <w:nsid w:val="69B81060"/>
     <w:multiLevelType w:val="hybridMultilevel"/>
     <w:tmpl w:val="794E1608"/>
@@ -12770,7 +12563,96 @@
       </w:pPr>
     </w:lvl>
   </w:abstractNum>
-  <w:abstractNum w:abstractNumId="31">
+  <w:abstractNum w:abstractNumId="33">
+    <w:nsid w:val="6F0B37E5"/>
+    <w:multiLevelType w:val="hybridMultilevel"/>
+    <w:tmpl w:val="1A245A08"/>
+    <w:lvl w:ilvl="0" w:tplc="4009000F">
+      <w:start w:val="1"/>
+      <w:numFmt w:val="decimal"/>
+      <w:lvlText w:val="%1."/>
+      <w:lvlJc w:val="left"/>
+      <w:pPr>
+        <w:ind w:left="720" w:hanging="360"/>
+      </w:pPr>
+      <w:rPr>
+        <w:rFonts w:hint="default"/>
+      </w:rPr>
+    </w:lvl>
+    <w:lvl w:ilvl="1" w:tplc="40090019" w:tentative="1">
+      <w:start w:val="1"/>
+      <w:numFmt w:val="lowerLetter"/>
+      <w:lvlText w:val="%2."/>
+      <w:lvlJc w:val="left"/>
+      <w:pPr>
+        <w:ind w:left="1440" w:hanging="360"/>
+      </w:pPr>
+    </w:lvl>
+    <w:lvl w:ilvl="2" w:tplc="4009001B" w:tentative="1">
+      <w:start w:val="1"/>
+      <w:numFmt w:val="lowerRoman"/>
+      <w:lvlText w:val="%3."/>
+      <w:lvlJc w:val="right"/>
+      <w:pPr>
+        <w:ind w:left="2160" w:hanging="180"/>
+      </w:pPr>
+    </w:lvl>
+    <w:lvl w:ilvl="3" w:tplc="4009000F" w:tentative="1">
+      <w:start w:val="1"/>
+      <w:numFmt w:val="decimal"/>
+      <w:lvlText w:val="%4."/>
+      <w:lvlJc w:val="left"/>
+      <w:pPr>
+        <w:ind w:left="2880" w:hanging="360"/>
+      </w:pPr>
+    </w:lvl>
+    <w:lvl w:ilvl="4" w:tplc="40090019" w:tentative="1">
+      <w:start w:val="1"/>
+      <w:numFmt w:val="lowerLetter"/>
+      <w:lvlText w:val="%5."/>
+      <w:lvlJc w:val="left"/>
+      <w:pPr>
+        <w:ind w:left="3600" w:hanging="360"/>
+      </w:pPr>
+    </w:lvl>
+    <w:lvl w:ilvl="5" w:tplc="4009001B" w:tentative="1">
+      <w:start w:val="1"/>
+      <w:numFmt w:val="lowerRoman"/>
+      <w:lvlText w:val="%6."/>
+      <w:lvlJc w:val="right"/>
+      <w:pPr>
+        <w:ind w:left="4320" w:hanging="180"/>
+      </w:pPr>
+    </w:lvl>
+    <w:lvl w:ilvl="6" w:tplc="4009000F" w:tentative="1">
+      <w:start w:val="1"/>
+      <w:numFmt w:val="decimal"/>
+      <w:lvlText w:val="%7."/>
+      <w:lvlJc w:val="left"/>
+      <w:pPr>
+        <w:ind w:left="5040" w:hanging="360"/>
+      </w:pPr>
+    </w:lvl>
+    <w:lvl w:ilvl="7" w:tplc="40090019" w:tentative="1">
+      <w:start w:val="1"/>
+      <w:numFmt w:val="lowerLetter"/>
+      <w:lvlText w:val="%8."/>
+      <w:lvlJc w:val="left"/>
+      <w:pPr>
+        <w:ind w:left="5760" w:hanging="360"/>
+      </w:pPr>
+    </w:lvl>
+    <w:lvl w:ilvl="8" w:tplc="4009001B" w:tentative="1">
+      <w:start w:val="1"/>
+      <w:numFmt w:val="lowerRoman"/>
+      <w:lvlText w:val="%9."/>
+      <w:lvlJc w:val="right"/>
+      <w:pPr>
+        <w:ind w:left="6480" w:hanging="180"/>
+      </w:pPr>
+    </w:lvl>
+  </w:abstractNum>
+  <w:abstractNum w:abstractNumId="34">
     <w:nsid w:val="70123F92"/>
     <w:multiLevelType w:val="hybridMultilevel"/>
     <w:tmpl w:val="1E342D46"/>
@@ -12883,7 +12765,93 @@
       </w:rPr>
     </w:lvl>
   </w:abstractNum>
-  <w:abstractNum w:abstractNumId="32">
+  <w:abstractNum w:abstractNumId="35">
+    <w:nsid w:val="70170431"/>
+    <w:multiLevelType w:val="hybridMultilevel"/>
+    <w:tmpl w:val="DA0A4D56"/>
+    <w:lvl w:ilvl="0" w:tplc="4009000F">
+      <w:start w:val="1"/>
+      <w:numFmt w:val="decimal"/>
+      <w:lvlText w:val="%1."/>
+      <w:lvlJc w:val="left"/>
+      <w:pPr>
+        <w:ind w:left="720" w:hanging="360"/>
+      </w:pPr>
+    </w:lvl>
+    <w:lvl w:ilvl="1" w:tplc="40090019" w:tentative="1">
+      <w:start w:val="1"/>
+      <w:numFmt w:val="lowerLetter"/>
+      <w:lvlText w:val="%2."/>
+      <w:lvlJc w:val="left"/>
+      <w:pPr>
+        <w:ind w:left="1440" w:hanging="360"/>
+      </w:pPr>
+    </w:lvl>
+    <w:lvl w:ilvl="2" w:tplc="4009001B" w:tentative="1">
+      <w:start w:val="1"/>
+      <w:numFmt w:val="lowerRoman"/>
+      <w:lvlText w:val="%3."/>
+      <w:lvlJc w:val="right"/>
+      <w:pPr>
+        <w:ind w:left="2160" w:hanging="180"/>
+      </w:pPr>
+    </w:lvl>
+    <w:lvl w:ilvl="3" w:tplc="4009000F" w:tentative="1">
+      <w:start w:val="1"/>
+      <w:numFmt w:val="decimal"/>
+      <w:lvlText w:val="%4."/>
+      <w:lvlJc w:val="left"/>
+      <w:pPr>
+        <w:ind w:left="2880" w:hanging="360"/>
+      </w:pPr>
+    </w:lvl>
+    <w:lvl w:ilvl="4" w:tplc="40090019" w:tentative="1">
+      <w:start w:val="1"/>
+      <w:numFmt w:val="lowerLetter"/>
+      <w:lvlText w:val="%5."/>
+      <w:lvlJc w:val="left"/>
+      <w:pPr>
+        <w:ind w:left="3600" w:hanging="360"/>
+      </w:pPr>
+    </w:lvl>
+    <w:lvl w:ilvl="5" w:tplc="4009001B" w:tentative="1">
+      <w:start w:val="1"/>
+      <w:numFmt w:val="lowerRoman"/>
+      <w:lvlText w:val="%6."/>
+      <w:lvlJc w:val="right"/>
+      <w:pPr>
+        <w:ind w:left="4320" w:hanging="180"/>
+      </w:pPr>
+    </w:lvl>
+    <w:lvl w:ilvl="6" w:tplc="4009000F" w:tentative="1">
+      <w:start w:val="1"/>
+      <w:numFmt w:val="decimal"/>
+      <w:lvlText w:val="%7."/>
+      <w:lvlJc w:val="left"/>
+      <w:pPr>
+        <w:ind w:left="5040" w:hanging="360"/>
+      </w:pPr>
+    </w:lvl>
+    <w:lvl w:ilvl="7" w:tplc="40090019" w:tentative="1">
+      <w:start w:val="1"/>
+      <w:numFmt w:val="lowerLetter"/>
+      <w:lvlText w:val="%8."/>
+      <w:lvlJc w:val="left"/>
+      <w:pPr>
+        <w:ind w:left="5760" w:hanging="360"/>
+      </w:pPr>
+    </w:lvl>
+    <w:lvl w:ilvl="8" w:tplc="4009001B" w:tentative="1">
+      <w:start w:val="1"/>
+      <w:numFmt w:val="lowerRoman"/>
+      <w:lvlText w:val="%9."/>
+      <w:lvlJc w:val="right"/>
+      <w:pPr>
+        <w:ind w:left="6480" w:hanging="180"/>
+      </w:pPr>
+    </w:lvl>
+  </w:abstractNum>
+  <w:abstractNum w:abstractNumId="36">
     <w:nsid w:val="704267B8"/>
     <w:multiLevelType w:val="hybridMultilevel"/>
     <w:tmpl w:val="5DAE4A30"/>
@@ -12972,7 +12940,7 @@
       </w:pPr>
     </w:lvl>
   </w:abstractNum>
-  <w:abstractNum w:abstractNumId="33">
+  <w:abstractNum w:abstractNumId="37">
     <w:nsid w:val="71D07DB3"/>
     <w:multiLevelType w:val="hybridMultilevel"/>
     <w:tmpl w:val="443890B6"/>
@@ -13086,34 +13054,34 @@
     </w:lvl>
   </w:abstractNum>
   <w:num w:numId="1">
-    <w:abstractNumId w:val="13"/>
+    <w:abstractNumId w:val="14"/>
   </w:num>
   <w:num w:numId="2">
     <w:abstractNumId w:val="2"/>
   </w:num>
   <w:num w:numId="3">
-    <w:abstractNumId w:val="20"/>
+    <w:abstractNumId w:val="21"/>
   </w:num>
   <w:num w:numId="4">
-    <w:abstractNumId w:val="21"/>
+    <w:abstractNumId w:val="22"/>
   </w:num>
   <w:num w:numId="5">
-    <w:abstractNumId w:val="25"/>
+    <w:abstractNumId w:val="26"/>
   </w:num>
   <w:num w:numId="6">
-    <w:abstractNumId w:val="28"/>
+    <w:abstractNumId w:val="29"/>
   </w:num>
   <w:num w:numId="7">
-    <w:abstractNumId w:val="33"/>
+    <w:abstractNumId w:val="37"/>
   </w:num>
   <w:num w:numId="8">
     <w:abstractNumId w:val="4"/>
   </w:num>
   <w:num w:numId="9">
-    <w:abstractNumId w:val="31"/>
+    <w:abstractNumId w:val="34"/>
   </w:num>
   <w:num w:numId="10">
-    <w:abstractNumId w:val="27"/>
+    <w:abstractNumId w:val="28"/>
   </w:num>
   <w:num w:numId="11">
     <w:abstractNumId w:val="11"/>
@@ -13122,31 +13090,31 @@
     <w:abstractNumId w:val="10"/>
   </w:num>
   <w:num w:numId="13">
+    <w:abstractNumId w:val="18"/>
+  </w:num>
+  <w:num w:numId="14">
     <w:abstractNumId w:val="17"/>
   </w:num>
-  <w:num w:numId="14">
-    <w:abstractNumId w:val="16"/>
-  </w:num>
   <w:num w:numId="15">
-    <w:abstractNumId w:val="24"/>
+    <w:abstractNumId w:val="25"/>
   </w:num>
   <w:num w:numId="16">
-    <w:abstractNumId w:val="32"/>
+    <w:abstractNumId w:val="36"/>
   </w:num>
   <w:num w:numId="17">
-    <w:abstractNumId w:val="18"/>
+    <w:abstractNumId w:val="19"/>
   </w:num>
   <w:num w:numId="18">
-    <w:abstractNumId w:val="15"/>
+    <w:abstractNumId w:val="16"/>
   </w:num>
   <w:num w:numId="19">
     <w:abstractNumId w:val="0"/>
   </w:num>
   <w:num w:numId="20">
-    <w:abstractNumId w:val="14"/>
+    <w:abstractNumId w:val="15"/>
   </w:num>
   <w:num w:numId="21">
-    <w:abstractNumId w:val="29"/>
+    <w:abstractNumId w:val="31"/>
   </w:num>
   <w:num w:numId="22">
     <w:abstractNumId w:val="7"/>
@@ -13164,7 +13132,7 @@
     <w:abstractNumId w:val="12"/>
   </w:num>
   <w:num w:numId="27">
-    <w:abstractNumId w:val="30"/>
+    <w:abstractNumId w:val="32"/>
   </w:num>
   <w:num w:numId="28">
     <w:abstractNumId w:val="1"/>
@@ -13173,19 +13141,31 @@
     <w:abstractNumId w:val="8"/>
   </w:num>
   <w:num w:numId="30">
-    <w:abstractNumId w:val="19"/>
+    <w:abstractNumId w:val="20"/>
   </w:num>
   <w:num w:numId="31">
-    <w:abstractNumId w:val="23"/>
+    <w:abstractNumId w:val="24"/>
   </w:num>
   <w:num w:numId="32">
-    <w:abstractNumId w:val="22"/>
+    <w:abstractNumId w:val="23"/>
   </w:num>
   <w:num w:numId="33">
     <w:abstractNumId w:val="5"/>
   </w:num>
   <w:num w:numId="34">
-    <w:abstractNumId w:val="26"/>
+    <w:abstractNumId w:val="27"/>
+  </w:num>
+  <w:num w:numId="35">
+    <w:abstractNumId w:val="35"/>
+  </w:num>
+  <w:num w:numId="36">
+    <w:abstractNumId w:val="13"/>
+  </w:num>
+  <w:num w:numId="37">
+    <w:abstractNumId w:val="30"/>
+  </w:num>
+  <w:num w:numId="38">
+    <w:abstractNumId w:val="33"/>
   </w:num>
 </w:numbering>
 </file>
@@ -13903,7 +13883,7 @@
 </file>
 
 <file path=customXml/itemProps1.xml><?xml version="1.0" encoding="utf-8"?>
-<ds:datastoreItem xmlns:ds="http://schemas.openxmlformats.org/officeDocument/2006/customXml" ds:itemID="{C4F7537D-11D7-45BF-A41E-78C3E2AFA3BC}">
+<ds:datastoreItem xmlns:ds="http://schemas.openxmlformats.org/officeDocument/2006/customXml" ds:itemID="{B2484B25-485E-4A21-A641-7B1F6F4E353E}">
   <ds:schemaRefs>
     <ds:schemaRef ds:uri="http://schemas.openxmlformats.org/officeDocument/2006/bibliography"/>
   </ds:schemaRefs>

--- a/Notes.docx
+++ b/Notes.docx
@@ -688,6 +688,7 @@
           <w:lang w:val="en-US"/>
         </w:rPr>
       </w:pPr>
+      <w:proofErr w:type="spellStart"/>
       <w:r>
         <w:rPr>
           <w:sz w:val="28"/>
@@ -696,6 +697,7 @@
         </w:rPr>
         <w:t>getTitle</w:t>
       </w:r>
+      <w:proofErr w:type="spellEnd"/>
     </w:p>
     <w:p>
       <w:pPr>
@@ -710,6 +712,7 @@
           <w:lang w:val="en-US"/>
         </w:rPr>
       </w:pPr>
+      <w:proofErr w:type="spellStart"/>
       <w:r>
         <w:rPr>
           <w:sz w:val="28"/>
@@ -718,6 +721,7 @@
         </w:rPr>
         <w:t>getCurrentUrl</w:t>
       </w:r>
+      <w:proofErr w:type="spellEnd"/>
     </w:p>
     <w:p>
       <w:pPr>
@@ -732,6 +736,7 @@
           <w:lang w:val="en-US"/>
         </w:rPr>
       </w:pPr>
+      <w:proofErr w:type="spellStart"/>
       <w:r>
         <w:rPr>
           <w:sz w:val="28"/>
@@ -746,7 +751,16 @@
           <w:szCs w:val="24"/>
           <w:lang w:val="en-US"/>
         </w:rPr>
-        <w:t xml:space="preserve">PageSource </w:t>
+        <w:t>PageSource</w:t>
+      </w:r>
+      <w:proofErr w:type="spellEnd"/>
+      <w:r>
+        <w:rPr>
+          <w:sz w:val="28"/>
+          <w:szCs w:val="24"/>
+          <w:lang w:val="en-US"/>
+        </w:rPr>
+        <w:t xml:space="preserve"> </w:t>
       </w:r>
     </w:p>
     <w:p>
@@ -872,6 +886,7 @@
           <w:lang w:val="en-US"/>
         </w:rPr>
       </w:pPr>
+      <w:proofErr w:type="spellStart"/>
       <w:r>
         <w:rPr>
           <w:sz w:val="28"/>
@@ -880,6 +895,7 @@
         </w:rPr>
         <w:t>Cssselector</w:t>
       </w:r>
+      <w:proofErr w:type="spellEnd"/>
     </w:p>
     <w:p>
       <w:pPr>
@@ -1428,7 +1444,25 @@
           <w:szCs w:val="24"/>
           <w:lang w:val="en-US"/>
         </w:rPr>
-        <w:t>Scrolling the window (JavascriptExecutor)</w:t>
+        <w:t>Scrolling the window (</w:t>
+      </w:r>
+      <w:proofErr w:type="spellStart"/>
+      <w:r>
+        <w:rPr>
+          <w:sz w:val="28"/>
+          <w:szCs w:val="24"/>
+          <w:lang w:val="en-US"/>
+        </w:rPr>
+        <w:t>JavascriptExecutor</w:t>
+      </w:r>
+      <w:proofErr w:type="spellEnd"/>
+      <w:r>
+        <w:rPr>
+          <w:sz w:val="28"/>
+          <w:szCs w:val="24"/>
+          <w:lang w:val="en-US"/>
+        </w:rPr>
+        <w:t>)</w:t>
       </w:r>
     </w:p>
     <w:p>
@@ -2612,8 +2646,18 @@
           <w:szCs w:val="24"/>
           <w:lang w:val="en-US"/>
         </w:rPr>
-        <w:t>Postman, RestAPI</w:t>
-      </w:r>
+        <w:t xml:space="preserve">Postman, </w:t>
+      </w:r>
+      <w:proofErr w:type="spellStart"/>
+      <w:r>
+        <w:rPr>
+          <w:sz w:val="28"/>
+          <w:szCs w:val="24"/>
+          <w:lang w:val="en-US"/>
+        </w:rPr>
+        <w:t>RestAPI</w:t>
+      </w:r>
+      <w:proofErr w:type="spellEnd"/>
     </w:p>
     <w:p>
       <w:pPr>
@@ -3367,6 +3411,7 @@
           <w:lang w:val="en-US"/>
         </w:rPr>
       </w:pPr>
+      <w:proofErr w:type="spellStart"/>
       <w:r>
         <w:rPr>
           <w:sz w:val="28"/>
@@ -3375,6 +3420,7 @@
         </w:rPr>
         <w:t>IntelliJ</w:t>
       </w:r>
+      <w:proofErr w:type="spellEnd"/>
     </w:p>
     <w:p>
       <w:pPr>
@@ -3460,7 +3506,25 @@
           <w:szCs w:val="24"/>
           <w:lang w:val="en-US"/>
         </w:rPr>
-        <w:t>Create 2 folders on any drive (If possible except C:)</w:t>
+        <w:t xml:space="preserve">Create 2 folders on any drive (If possible except </w:t>
+      </w:r>
+      <w:proofErr w:type="gramStart"/>
+      <w:r>
+        <w:rPr>
+          <w:sz w:val="28"/>
+          <w:szCs w:val="24"/>
+          <w:lang w:val="en-US"/>
+        </w:rPr>
+        <w:t>C:</w:t>
+      </w:r>
+      <w:proofErr w:type="gramEnd"/>
+      <w:r>
+        <w:rPr>
+          <w:sz w:val="28"/>
+          <w:szCs w:val="24"/>
+          <w:lang w:val="en-US"/>
+        </w:rPr>
+        <w:t>)</w:t>
       </w:r>
     </w:p>
     <w:p>
@@ -3476,6 +3540,7 @@
           <w:lang w:val="en-US"/>
         </w:rPr>
       </w:pPr>
+      <w:proofErr w:type="spellStart"/>
       <w:r>
         <w:rPr>
           <w:sz w:val="28"/>
@@ -3484,6 +3549,7 @@
         </w:rPr>
         <w:t>YourName_SeleniumDemos</w:t>
       </w:r>
+      <w:proofErr w:type="spellEnd"/>
       <w:r>
         <w:rPr>
           <w:sz w:val="28"/>
@@ -3559,7 +3625,25 @@
           <w:szCs w:val="24"/>
           <w:lang w:val="en-US"/>
         </w:rPr>
-        <w:t xml:space="preserve">Open selenium.dev/downloads </w:t>
+        <w:t xml:space="preserve">Open </w:t>
+      </w:r>
+      <w:proofErr w:type="spellStart"/>
+      <w:r>
+        <w:rPr>
+          <w:sz w:val="28"/>
+          <w:szCs w:val="24"/>
+          <w:lang w:val="en-US"/>
+        </w:rPr>
+        <w:t>selenium.dev</w:t>
+      </w:r>
+      <w:proofErr w:type="spellEnd"/>
+      <w:r>
+        <w:rPr>
+          <w:sz w:val="28"/>
+          <w:szCs w:val="24"/>
+          <w:lang w:val="en-US"/>
+        </w:rPr>
+        <w:t xml:space="preserve">/downloads </w:t>
       </w:r>
     </w:p>
     <w:p>
@@ -3702,7 +3786,25 @@
           <w:lang w:val="en-US"/>
         </w:rPr>
         <w:br/>
-        <w:t>Select Java version as JavaSE 11</w:t>
+        <w:t xml:space="preserve">Select Java version as </w:t>
+      </w:r>
+      <w:proofErr w:type="spellStart"/>
+      <w:r>
+        <w:rPr>
+          <w:sz w:val="28"/>
+          <w:szCs w:val="24"/>
+          <w:lang w:val="en-US"/>
+        </w:rPr>
+        <w:t>JavaSE</w:t>
+      </w:r>
+      <w:proofErr w:type="spellEnd"/>
+      <w:r>
+        <w:rPr>
+          <w:sz w:val="28"/>
+          <w:szCs w:val="24"/>
+          <w:lang w:val="en-US"/>
+        </w:rPr>
+        <w:t xml:space="preserve"> 11</w:t>
       </w:r>
       <w:r>
         <w:rPr>
@@ -3841,8 +3943,18 @@
           <w:szCs w:val="24"/>
           <w:lang w:val="en-US"/>
         </w:rPr>
-        <w:t xml:space="preserve"> Click on ClassPath</w:t>
-      </w:r>
+        <w:t xml:space="preserve"> Click on </w:t>
+      </w:r>
+      <w:proofErr w:type="spellStart"/>
+      <w:r>
+        <w:rPr>
+          <w:sz w:val="28"/>
+          <w:szCs w:val="24"/>
+          <w:lang w:val="en-US"/>
+        </w:rPr>
+        <w:t>ClassPath</w:t>
+      </w:r>
+      <w:proofErr w:type="spellEnd"/>
       <w:r>
         <w:rPr>
           <w:sz w:val="28"/>
@@ -3995,13 +4107,23 @@
           <w:lang w:val="en-US"/>
         </w:rPr>
       </w:pPr>
-      <w:r>
-        <w:rPr>
-          <w:sz w:val="28"/>
-          <w:szCs w:val="24"/>
-          <w:lang w:val="en-US"/>
-        </w:rPr>
-        <w:t xml:space="preserve">get() – Used to open any URL. </w:t>
+      <w:proofErr w:type="gramStart"/>
+      <w:r>
+        <w:rPr>
+          <w:sz w:val="28"/>
+          <w:szCs w:val="24"/>
+          <w:lang w:val="en-US"/>
+        </w:rPr>
+        <w:t>get(</w:t>
+      </w:r>
+      <w:proofErr w:type="gramEnd"/>
+      <w:r>
+        <w:rPr>
+          <w:sz w:val="28"/>
+          <w:szCs w:val="24"/>
+          <w:lang w:val="en-US"/>
+        </w:rPr>
+        <w:t xml:space="preserve">) – Used to open any URL. </w:t>
       </w:r>
       <w:r>
         <w:rPr>
@@ -4025,13 +4147,33 @@
           <w:lang w:val="en-US"/>
         </w:rPr>
       </w:pPr>
-      <w:r>
-        <w:rPr>
-          <w:sz w:val="28"/>
-          <w:szCs w:val="24"/>
-          <w:lang w:val="en-US"/>
-        </w:rPr>
-        <w:t>driver.manage().window().maximize() – This method will maximize the browser window.</w:t>
+      <w:proofErr w:type="spellStart"/>
+      <w:proofErr w:type="gramStart"/>
+      <w:r>
+        <w:rPr>
+          <w:sz w:val="28"/>
+          <w:szCs w:val="24"/>
+          <w:lang w:val="en-US"/>
+        </w:rPr>
+        <w:t>driver.manage</w:t>
+      </w:r>
+      <w:proofErr w:type="spellEnd"/>
+      <w:r>
+        <w:rPr>
+          <w:sz w:val="28"/>
+          <w:szCs w:val="24"/>
+          <w:lang w:val="en-US"/>
+        </w:rPr>
+        <w:t>(</w:t>
+      </w:r>
+      <w:proofErr w:type="gramEnd"/>
+      <w:r>
+        <w:rPr>
+          <w:sz w:val="28"/>
+          <w:szCs w:val="24"/>
+          <w:lang w:val="en-US"/>
+        </w:rPr>
+        <w:t>).window().maximize() – This method will maximize the browser window.</w:t>
       </w:r>
     </w:p>
     <w:p>
@@ -4085,13 +4227,33 @@
           <w:lang w:val="en-US"/>
         </w:rPr>
       </w:pPr>
-      <w:r>
-        <w:rPr>
-          <w:sz w:val="28"/>
-          <w:szCs w:val="24"/>
-          <w:lang w:val="en-US"/>
-        </w:rPr>
-        <w:t>getTitle() – Returns the title of browser window. (String)</w:t>
+      <w:proofErr w:type="spellStart"/>
+      <w:proofErr w:type="gramStart"/>
+      <w:r>
+        <w:rPr>
+          <w:sz w:val="28"/>
+          <w:szCs w:val="24"/>
+          <w:lang w:val="en-US"/>
+        </w:rPr>
+        <w:t>getTitle</w:t>
+      </w:r>
+      <w:proofErr w:type="spellEnd"/>
+      <w:r>
+        <w:rPr>
+          <w:sz w:val="28"/>
+          <w:szCs w:val="24"/>
+          <w:lang w:val="en-US"/>
+        </w:rPr>
+        <w:t>(</w:t>
+      </w:r>
+      <w:proofErr w:type="gramEnd"/>
+      <w:r>
+        <w:rPr>
+          <w:sz w:val="28"/>
+          <w:szCs w:val="24"/>
+          <w:lang w:val="en-US"/>
+        </w:rPr>
+        <w:t>) – Returns the title of browser window. (String)</w:t>
       </w:r>
     </w:p>
     <w:p>
@@ -4107,13 +4269,33 @@
           <w:lang w:val="en-US"/>
         </w:rPr>
       </w:pPr>
-      <w:r>
-        <w:rPr>
-          <w:sz w:val="28"/>
-          <w:szCs w:val="24"/>
-          <w:lang w:val="en-US"/>
-        </w:rPr>
-        <w:t>getCurrentUrl() – Returns the URL of the page. (String)</w:t>
+      <w:proofErr w:type="spellStart"/>
+      <w:proofErr w:type="gramStart"/>
+      <w:r>
+        <w:rPr>
+          <w:sz w:val="28"/>
+          <w:szCs w:val="24"/>
+          <w:lang w:val="en-US"/>
+        </w:rPr>
+        <w:t>getCurrentUrl</w:t>
+      </w:r>
+      <w:proofErr w:type="spellEnd"/>
+      <w:r>
+        <w:rPr>
+          <w:sz w:val="28"/>
+          <w:szCs w:val="24"/>
+          <w:lang w:val="en-US"/>
+        </w:rPr>
+        <w:t>(</w:t>
+      </w:r>
+      <w:proofErr w:type="gramEnd"/>
+      <w:r>
+        <w:rPr>
+          <w:sz w:val="28"/>
+          <w:szCs w:val="24"/>
+          <w:lang w:val="en-US"/>
+        </w:rPr>
+        <w:t>) – Returns the URL of the page. (String)</w:t>
       </w:r>
     </w:p>
     <w:p>
@@ -4129,13 +4311,33 @@
           <w:lang w:val="en-US"/>
         </w:rPr>
       </w:pPr>
-      <w:r>
-        <w:rPr>
-          <w:sz w:val="28"/>
-          <w:szCs w:val="24"/>
-          <w:lang w:val="en-US"/>
-        </w:rPr>
-        <w:t>getPageSource() – Returns the html code of the page. (</w:t>
+      <w:proofErr w:type="spellStart"/>
+      <w:proofErr w:type="gramStart"/>
+      <w:r>
+        <w:rPr>
+          <w:sz w:val="28"/>
+          <w:szCs w:val="24"/>
+          <w:lang w:val="en-US"/>
+        </w:rPr>
+        <w:t>getPageSource</w:t>
+      </w:r>
+      <w:proofErr w:type="spellEnd"/>
+      <w:r>
+        <w:rPr>
+          <w:sz w:val="28"/>
+          <w:szCs w:val="24"/>
+          <w:lang w:val="en-US"/>
+        </w:rPr>
+        <w:t>(</w:t>
+      </w:r>
+      <w:proofErr w:type="gramEnd"/>
+      <w:r>
+        <w:rPr>
+          <w:sz w:val="28"/>
+          <w:szCs w:val="24"/>
+          <w:lang w:val="en-US"/>
+        </w:rPr>
+        <w:t>) – Returns the html code of the page. (</w:t>
       </w:r>
       <w:r>
         <w:rPr>
@@ -4159,13 +4361,33 @@
           <w:lang w:val="en-US"/>
         </w:rPr>
       </w:pPr>
-      <w:r>
-        <w:rPr>
-          <w:sz w:val="28"/>
-          <w:szCs w:val="24"/>
-          <w:lang w:val="en-US"/>
-        </w:rPr>
-        <w:t xml:space="preserve">findElement() </w:t>
+      <w:proofErr w:type="spellStart"/>
+      <w:proofErr w:type="gramStart"/>
+      <w:r>
+        <w:rPr>
+          <w:sz w:val="28"/>
+          <w:szCs w:val="24"/>
+          <w:lang w:val="en-US"/>
+        </w:rPr>
+        <w:t>findElement</w:t>
+      </w:r>
+      <w:proofErr w:type="spellEnd"/>
+      <w:r>
+        <w:rPr>
+          <w:sz w:val="28"/>
+          <w:szCs w:val="24"/>
+          <w:lang w:val="en-US"/>
+        </w:rPr>
+        <w:t>(</w:t>
+      </w:r>
+      <w:proofErr w:type="gramEnd"/>
+      <w:r>
+        <w:rPr>
+          <w:sz w:val="28"/>
+          <w:szCs w:val="24"/>
+          <w:lang w:val="en-US"/>
+        </w:rPr>
+        <w:t xml:space="preserve">) </w:t>
       </w:r>
       <w:r>
         <w:rPr>
@@ -4221,13 +4443,33 @@
           <w:lang w:val="en-US"/>
         </w:rPr>
       </w:pPr>
-      <w:r>
-        <w:rPr>
-          <w:sz w:val="28"/>
-          <w:szCs w:val="24"/>
-          <w:lang w:val="en-US"/>
-        </w:rPr>
-        <w:t>findElements() – Returns multiple controls on the web page. (List&lt;WebElement&gt;)</w:t>
+      <w:proofErr w:type="spellStart"/>
+      <w:proofErr w:type="gramStart"/>
+      <w:r>
+        <w:rPr>
+          <w:sz w:val="28"/>
+          <w:szCs w:val="24"/>
+          <w:lang w:val="en-US"/>
+        </w:rPr>
+        <w:t>findElements</w:t>
+      </w:r>
+      <w:proofErr w:type="spellEnd"/>
+      <w:r>
+        <w:rPr>
+          <w:sz w:val="28"/>
+          <w:szCs w:val="24"/>
+          <w:lang w:val="en-US"/>
+        </w:rPr>
+        <w:t>(</w:t>
+      </w:r>
+      <w:proofErr w:type="gramEnd"/>
+      <w:r>
+        <w:rPr>
+          <w:sz w:val="28"/>
+          <w:szCs w:val="24"/>
+          <w:lang w:val="en-US"/>
+        </w:rPr>
+        <w:t>) – Returns multiple controls on the web page. (List&lt;WebElement&gt;)</w:t>
       </w:r>
     </w:p>
     <w:p>
@@ -4243,13 +4485,33 @@
           <w:lang w:val="en-US"/>
         </w:rPr>
       </w:pPr>
-      <w:r>
-        <w:rPr>
-          <w:sz w:val="28"/>
-          <w:szCs w:val="24"/>
-          <w:lang w:val="en-US"/>
-        </w:rPr>
-        <w:t xml:space="preserve">getWindowHandles() – Returns the ids/names of all the windows those are opened by WebDriver. </w:t>
+      <w:proofErr w:type="spellStart"/>
+      <w:proofErr w:type="gramStart"/>
+      <w:r>
+        <w:rPr>
+          <w:sz w:val="28"/>
+          <w:szCs w:val="24"/>
+          <w:lang w:val="en-US"/>
+        </w:rPr>
+        <w:t>getWindowHandles</w:t>
+      </w:r>
+      <w:proofErr w:type="spellEnd"/>
+      <w:r>
+        <w:rPr>
+          <w:sz w:val="28"/>
+          <w:szCs w:val="24"/>
+          <w:lang w:val="en-US"/>
+        </w:rPr>
+        <w:t>(</w:t>
+      </w:r>
+      <w:proofErr w:type="gramEnd"/>
+      <w:r>
+        <w:rPr>
+          <w:sz w:val="28"/>
+          <w:szCs w:val="24"/>
+          <w:lang w:val="en-US"/>
+        </w:rPr>
+        <w:t xml:space="preserve">) – Returns the ids/names of all the windows those are opened by WebDriver. </w:t>
       </w:r>
       <w:r>
         <w:rPr>
@@ -4273,13 +4535,23 @@
           <w:lang w:val="en-US"/>
         </w:rPr>
       </w:pPr>
-      <w:r>
-        <w:rPr>
-          <w:sz w:val="28"/>
-          <w:szCs w:val="24"/>
-          <w:lang w:val="en-US"/>
-        </w:rPr>
-        <w:t>quit() – Will close all the browser windows those are opened by WebDriver object.</w:t>
+      <w:proofErr w:type="gramStart"/>
+      <w:r>
+        <w:rPr>
+          <w:sz w:val="28"/>
+          <w:szCs w:val="24"/>
+          <w:lang w:val="en-US"/>
+        </w:rPr>
+        <w:t>quit(</w:t>
+      </w:r>
+      <w:proofErr w:type="gramEnd"/>
+      <w:r>
+        <w:rPr>
+          <w:sz w:val="28"/>
+          <w:szCs w:val="24"/>
+          <w:lang w:val="en-US"/>
+        </w:rPr>
+        <w:t>) – Will close all the browser windows those are opened by WebDriver object.</w:t>
       </w:r>
     </w:p>
     <w:p>
@@ -4399,13 +4671,33 @@
           <w:lang w:val="en-US"/>
         </w:rPr>
       </w:pPr>
-      <w:r>
-        <w:rPr>
-          <w:sz w:val="28"/>
-          <w:szCs w:val="24"/>
-          <w:lang w:val="en-US"/>
-        </w:rPr>
-        <w:t>sendKeys() – Used to write some text in the text box.</w:t>
+      <w:proofErr w:type="spellStart"/>
+      <w:proofErr w:type="gramStart"/>
+      <w:r>
+        <w:rPr>
+          <w:sz w:val="28"/>
+          <w:szCs w:val="24"/>
+          <w:lang w:val="en-US"/>
+        </w:rPr>
+        <w:t>sendKeys</w:t>
+      </w:r>
+      <w:proofErr w:type="spellEnd"/>
+      <w:r>
+        <w:rPr>
+          <w:sz w:val="28"/>
+          <w:szCs w:val="24"/>
+          <w:lang w:val="en-US"/>
+        </w:rPr>
+        <w:t>(</w:t>
+      </w:r>
+      <w:proofErr w:type="gramEnd"/>
+      <w:r>
+        <w:rPr>
+          <w:sz w:val="28"/>
+          <w:szCs w:val="24"/>
+          <w:lang w:val="en-US"/>
+        </w:rPr>
+        <w:t>) – Used to write some text in the text box.</w:t>
       </w:r>
       <w:r>
         <w:rPr>
@@ -4429,13 +4721,23 @@
           <w:lang w:val="en-US"/>
         </w:rPr>
       </w:pPr>
-      <w:r>
-        <w:rPr>
-          <w:sz w:val="28"/>
-          <w:szCs w:val="24"/>
-          <w:lang w:val="en-US"/>
-        </w:rPr>
-        <w:t>click() – Used to click on any control.</w:t>
+      <w:proofErr w:type="gramStart"/>
+      <w:r>
+        <w:rPr>
+          <w:sz w:val="28"/>
+          <w:szCs w:val="24"/>
+          <w:lang w:val="en-US"/>
+        </w:rPr>
+        <w:t>click(</w:t>
+      </w:r>
+      <w:proofErr w:type="gramEnd"/>
+      <w:r>
+        <w:rPr>
+          <w:sz w:val="28"/>
+          <w:szCs w:val="24"/>
+          <w:lang w:val="en-US"/>
+        </w:rPr>
+        <w:t>) – Used to click on any control.</w:t>
       </w:r>
     </w:p>
     <w:p>
@@ -4451,13 +4753,33 @@
           <w:lang w:val="en-US"/>
         </w:rPr>
       </w:pPr>
-      <w:r>
-        <w:rPr>
-          <w:sz w:val="28"/>
-          <w:szCs w:val="24"/>
-          <w:lang w:val="en-US"/>
-        </w:rPr>
-        <w:t>getText() – Used to read the text on any control.</w:t>
+      <w:proofErr w:type="spellStart"/>
+      <w:proofErr w:type="gramStart"/>
+      <w:r>
+        <w:rPr>
+          <w:sz w:val="28"/>
+          <w:szCs w:val="24"/>
+          <w:lang w:val="en-US"/>
+        </w:rPr>
+        <w:t>getText</w:t>
+      </w:r>
+      <w:proofErr w:type="spellEnd"/>
+      <w:r>
+        <w:rPr>
+          <w:sz w:val="28"/>
+          <w:szCs w:val="24"/>
+          <w:lang w:val="en-US"/>
+        </w:rPr>
+        <w:t>(</w:t>
+      </w:r>
+      <w:proofErr w:type="gramEnd"/>
+      <w:r>
+        <w:rPr>
+          <w:sz w:val="28"/>
+          <w:szCs w:val="24"/>
+          <w:lang w:val="en-US"/>
+        </w:rPr>
+        <w:t>) – Used to read the text on any control.</w:t>
       </w:r>
       <w:r>
         <w:rPr>
@@ -4481,13 +4803,33 @@
           <w:lang w:val="en-US"/>
         </w:rPr>
       </w:pPr>
-      <w:r>
-        <w:rPr>
-          <w:sz w:val="28"/>
-          <w:szCs w:val="24"/>
-          <w:lang w:val="en-US"/>
-        </w:rPr>
-        <w:t xml:space="preserve">isSelected() – It will check that the checkbox / radio button is selected or not. </w:t>
+      <w:proofErr w:type="spellStart"/>
+      <w:proofErr w:type="gramStart"/>
+      <w:r>
+        <w:rPr>
+          <w:sz w:val="28"/>
+          <w:szCs w:val="24"/>
+          <w:lang w:val="en-US"/>
+        </w:rPr>
+        <w:t>isSelected</w:t>
+      </w:r>
+      <w:proofErr w:type="spellEnd"/>
+      <w:r>
+        <w:rPr>
+          <w:sz w:val="28"/>
+          <w:szCs w:val="24"/>
+          <w:lang w:val="en-US"/>
+        </w:rPr>
+        <w:t>(</w:t>
+      </w:r>
+      <w:proofErr w:type="gramEnd"/>
+      <w:r>
+        <w:rPr>
+          <w:sz w:val="28"/>
+          <w:szCs w:val="24"/>
+          <w:lang w:val="en-US"/>
+        </w:rPr>
+        <w:t xml:space="preserve">) – It will check that the checkbox / radio button is selected or not. </w:t>
       </w:r>
       <w:r>
         <w:rPr>
@@ -4511,13 +4853,33 @@
           <w:lang w:val="en-US"/>
         </w:rPr>
       </w:pPr>
-      <w:r>
-        <w:rPr>
-          <w:sz w:val="28"/>
-          <w:szCs w:val="24"/>
-          <w:lang w:val="en-US"/>
-        </w:rPr>
-        <w:t>isEnabled() – It will check that the control is enabled or disabled. (boolean)</w:t>
+      <w:proofErr w:type="spellStart"/>
+      <w:proofErr w:type="gramStart"/>
+      <w:r>
+        <w:rPr>
+          <w:sz w:val="28"/>
+          <w:szCs w:val="24"/>
+          <w:lang w:val="en-US"/>
+        </w:rPr>
+        <w:t>isEnabled</w:t>
+      </w:r>
+      <w:proofErr w:type="spellEnd"/>
+      <w:r>
+        <w:rPr>
+          <w:sz w:val="28"/>
+          <w:szCs w:val="24"/>
+          <w:lang w:val="en-US"/>
+        </w:rPr>
+        <w:t>(</w:t>
+      </w:r>
+      <w:proofErr w:type="gramEnd"/>
+      <w:r>
+        <w:rPr>
+          <w:sz w:val="28"/>
+          <w:szCs w:val="24"/>
+          <w:lang w:val="en-US"/>
+        </w:rPr>
+        <w:t>) – It will check that the control is enabled or disabled. (boolean)</w:t>
       </w:r>
     </w:p>
     <w:p>
@@ -4533,6 +4895,8 @@
           <w:lang w:val="en-US"/>
         </w:rPr>
       </w:pPr>
+      <w:proofErr w:type="spellStart"/>
+      <w:proofErr w:type="gramStart"/>
       <w:r>
         <w:rPr>
           <w:sz w:val="28"/>
@@ -4540,7 +4904,25 @@
           <w:lang w:val="en-US"/>
         </w:rPr>
         <w:lastRenderedPageBreak/>
-        <w:t>isDisplayed() – It will check that whether the control is visible or not. (</w:t>
+        <w:t>isDisplayed</w:t>
+      </w:r>
+      <w:proofErr w:type="spellEnd"/>
+      <w:r>
+        <w:rPr>
+          <w:sz w:val="28"/>
+          <w:szCs w:val="24"/>
+          <w:lang w:val="en-US"/>
+        </w:rPr>
+        <w:t>(</w:t>
+      </w:r>
+      <w:proofErr w:type="gramEnd"/>
+      <w:r>
+        <w:rPr>
+          <w:sz w:val="28"/>
+          <w:szCs w:val="24"/>
+          <w:lang w:val="en-US"/>
+        </w:rPr>
+        <w:t>) – It will check that whether the control is visible or not. (</w:t>
       </w:r>
       <w:r>
         <w:rPr>
@@ -4564,13 +4946,33 @@
           <w:lang w:val="en-US"/>
         </w:rPr>
       </w:pPr>
-      <w:r>
-        <w:rPr>
-          <w:sz w:val="28"/>
-          <w:szCs w:val="24"/>
-          <w:lang w:val="en-US"/>
-        </w:rPr>
-        <w:t>getAttribute() – Returns the value of any attribute. (String)</w:t>
+      <w:proofErr w:type="spellStart"/>
+      <w:proofErr w:type="gramStart"/>
+      <w:r>
+        <w:rPr>
+          <w:sz w:val="28"/>
+          <w:szCs w:val="24"/>
+          <w:lang w:val="en-US"/>
+        </w:rPr>
+        <w:t>getAttribute</w:t>
+      </w:r>
+      <w:proofErr w:type="spellEnd"/>
+      <w:r>
+        <w:rPr>
+          <w:sz w:val="28"/>
+          <w:szCs w:val="24"/>
+          <w:lang w:val="en-US"/>
+        </w:rPr>
+        <w:t>(</w:t>
+      </w:r>
+      <w:proofErr w:type="gramEnd"/>
+      <w:r>
+        <w:rPr>
+          <w:sz w:val="28"/>
+          <w:szCs w:val="24"/>
+          <w:lang w:val="en-US"/>
+        </w:rPr>
+        <w:t>) – Returns the value of any attribute. (String)</w:t>
       </w:r>
     </w:p>
     <w:p>
@@ -4699,6 +5101,7 @@
           <w:lang w:val="en-US"/>
         </w:rPr>
       </w:pPr>
+      <w:proofErr w:type="spellStart"/>
       <w:r>
         <w:rPr>
           <w:sz w:val="28"/>
@@ -4707,6 +5110,7 @@
         </w:rPr>
         <w:t>CssSelector</w:t>
       </w:r>
+      <w:proofErr w:type="spellEnd"/>
     </w:p>
     <w:p>
       <w:pPr>
@@ -4721,6 +5125,7 @@
           <w:lang w:val="en-US"/>
         </w:rPr>
       </w:pPr>
+      <w:proofErr w:type="spellStart"/>
       <w:r>
         <w:rPr>
           <w:sz w:val="28"/>
@@ -4729,6 +5134,7 @@
         </w:rPr>
         <w:t>ClassName</w:t>
       </w:r>
+      <w:proofErr w:type="spellEnd"/>
     </w:p>
     <w:p>
       <w:pPr>
@@ -4765,6 +5171,7 @@
           <w:lang w:val="en-US"/>
         </w:rPr>
       </w:pPr>
+      <w:proofErr w:type="spellStart"/>
       <w:r>
         <w:rPr>
           <w:sz w:val="28"/>
@@ -4773,6 +5180,7 @@
         </w:rPr>
         <w:t>LinkText</w:t>
       </w:r>
+      <w:proofErr w:type="spellEnd"/>
     </w:p>
     <w:p>
       <w:pPr>
@@ -4787,6 +5195,7 @@
           <w:lang w:val="en-US"/>
         </w:rPr>
       </w:pPr>
+      <w:proofErr w:type="spellStart"/>
       <w:r>
         <w:rPr>
           <w:sz w:val="28"/>
@@ -4795,6 +5204,7 @@
         </w:rPr>
         <w:t>PartialLinkText</w:t>
       </w:r>
+      <w:proofErr w:type="spellEnd"/>
     </w:p>
     <w:p>
       <w:pPr>
@@ -4809,6 +5219,7 @@
           <w:lang w:val="en-US"/>
         </w:rPr>
       </w:pPr>
+      <w:proofErr w:type="spellStart"/>
       <w:r>
         <w:rPr>
           <w:sz w:val="28"/>
@@ -4817,6 +5228,7 @@
         </w:rPr>
         <w:t>TagName</w:t>
       </w:r>
+      <w:proofErr w:type="spellEnd"/>
     </w:p>
     <w:p>
       <w:pPr>
@@ -4831,6 +5243,7 @@
           <w:lang w:val="en-US"/>
         </w:rPr>
       </w:pPr>
+      <w:proofErr w:type="spellStart"/>
       <w:r>
         <w:rPr>
           <w:sz w:val="28"/>
@@ -4839,6 +5252,7 @@
         </w:rPr>
         <w:t>RelativeLocator</w:t>
       </w:r>
+      <w:proofErr w:type="spellEnd"/>
     </w:p>
     <w:p>
       <w:pPr>
@@ -4879,13 +5293,23 @@
           <w:lang w:val="en-US"/>
         </w:rPr>
       </w:pPr>
-      <w:r>
-        <w:rPr>
-          <w:sz w:val="28"/>
-          <w:szCs w:val="24"/>
-          <w:lang w:val="en-US"/>
-        </w:rPr>
-        <w:t>InvalidArgumentException – The URL is not in the correct format.</w:t>
+      <w:proofErr w:type="spellStart"/>
+      <w:r>
+        <w:rPr>
+          <w:sz w:val="28"/>
+          <w:szCs w:val="24"/>
+          <w:lang w:val="en-US"/>
+        </w:rPr>
+        <w:t>InvalidArgumentException</w:t>
+      </w:r>
+      <w:proofErr w:type="spellEnd"/>
+      <w:r>
+        <w:rPr>
+          <w:sz w:val="28"/>
+          <w:szCs w:val="24"/>
+          <w:lang w:val="en-US"/>
+        </w:rPr>
+        <w:t xml:space="preserve"> – The URL is not in the correct format.</w:t>
       </w:r>
       <w:r>
         <w:rPr>
@@ -4909,13 +5333,23 @@
           <w:lang w:val="en-US"/>
         </w:rPr>
       </w:pPr>
-      <w:r>
-        <w:rPr>
-          <w:sz w:val="28"/>
-          <w:szCs w:val="24"/>
-          <w:lang w:val="en-US"/>
-        </w:rPr>
-        <w:t xml:space="preserve">SessionNotCreatedException – The WebDriver and Browser versions are mismatching. </w:t>
+      <w:proofErr w:type="spellStart"/>
+      <w:r>
+        <w:rPr>
+          <w:sz w:val="28"/>
+          <w:szCs w:val="24"/>
+          <w:lang w:val="en-US"/>
+        </w:rPr>
+        <w:t>SessionNotCreatedException</w:t>
+      </w:r>
+      <w:proofErr w:type="spellEnd"/>
+      <w:r>
+        <w:rPr>
+          <w:sz w:val="28"/>
+          <w:szCs w:val="24"/>
+          <w:lang w:val="en-US"/>
+        </w:rPr>
+        <w:t xml:space="preserve"> – The WebDriver and Browser versions are mismatching. </w:t>
       </w:r>
     </w:p>
     <w:p>
@@ -4931,13 +5365,23 @@
           <w:lang w:val="en-US"/>
         </w:rPr>
       </w:pPr>
-      <w:r>
-        <w:rPr>
-          <w:sz w:val="28"/>
-          <w:szCs w:val="24"/>
-          <w:lang w:val="en-US"/>
-        </w:rPr>
-        <w:t>NoSuchElementException – WebDriver is unable to locate the control</w:t>
+      <w:proofErr w:type="spellStart"/>
+      <w:r>
+        <w:rPr>
+          <w:sz w:val="28"/>
+          <w:szCs w:val="24"/>
+          <w:lang w:val="en-US"/>
+        </w:rPr>
+        <w:t>NoSuchElementException</w:t>
+      </w:r>
+      <w:proofErr w:type="spellEnd"/>
+      <w:r>
+        <w:rPr>
+          <w:sz w:val="28"/>
+          <w:szCs w:val="24"/>
+          <w:lang w:val="en-US"/>
+        </w:rPr>
+        <w:t xml:space="preserve"> – WebDriver is unable to locate the control</w:t>
       </w:r>
     </w:p>
     <w:p>
@@ -5041,7 +5485,25 @@
           <w:szCs w:val="24"/>
           <w:lang w:val="en-US"/>
         </w:rPr>
-        <w:t>. (iframe)</w:t>
+        <w:t>. (</w:t>
+      </w:r>
+      <w:proofErr w:type="spellStart"/>
+      <w:r>
+        <w:rPr>
+          <w:sz w:val="28"/>
+          <w:szCs w:val="24"/>
+          <w:lang w:val="en-US"/>
+        </w:rPr>
+        <w:t>iframe</w:t>
+      </w:r>
+      <w:proofErr w:type="spellEnd"/>
+      <w:r>
+        <w:rPr>
+          <w:sz w:val="28"/>
+          <w:szCs w:val="24"/>
+          <w:lang w:val="en-US"/>
+        </w:rPr>
+        <w:t>)</w:t>
       </w:r>
     </w:p>
     <w:p>
@@ -5057,13 +5519,23 @@
           <w:lang w:val="en-US"/>
         </w:rPr>
       </w:pPr>
-      <w:r>
-        <w:rPr>
-          <w:sz w:val="28"/>
-          <w:szCs w:val="24"/>
-          <w:lang w:val="en-US"/>
-        </w:rPr>
-        <w:t xml:space="preserve">InvalidSelectorException </w:t>
+      <w:proofErr w:type="spellStart"/>
+      <w:r>
+        <w:rPr>
+          <w:sz w:val="28"/>
+          <w:szCs w:val="24"/>
+          <w:lang w:val="en-US"/>
+        </w:rPr>
+        <w:t>InvalidSelectorException</w:t>
+      </w:r>
+      <w:proofErr w:type="spellEnd"/>
+      <w:r>
+        <w:rPr>
+          <w:sz w:val="28"/>
+          <w:szCs w:val="24"/>
+          <w:lang w:val="en-US"/>
+        </w:rPr>
+        <w:t xml:space="preserve"> </w:t>
       </w:r>
       <w:r>
         <w:rPr>
@@ -5103,13 +5575,23 @@
           <w:lang w:val="en-US"/>
         </w:rPr>
       </w:pPr>
-      <w:r>
-        <w:rPr>
-          <w:sz w:val="28"/>
-          <w:szCs w:val="24"/>
-          <w:lang w:val="en-US"/>
-        </w:rPr>
-        <w:t>SessionTimeoutException – If the page is not getting loaded within 30 seconds.</w:t>
+      <w:proofErr w:type="spellStart"/>
+      <w:r>
+        <w:rPr>
+          <w:sz w:val="28"/>
+          <w:szCs w:val="24"/>
+          <w:lang w:val="en-US"/>
+        </w:rPr>
+        <w:t>SessionTimeoutException</w:t>
+      </w:r>
+      <w:proofErr w:type="spellEnd"/>
+      <w:r>
+        <w:rPr>
+          <w:sz w:val="28"/>
+          <w:szCs w:val="24"/>
+          <w:lang w:val="en-US"/>
+        </w:rPr>
+        <w:t xml:space="preserve"> – If the page is not getting loaded within 30 seconds.</w:t>
       </w:r>
     </w:p>
     <w:p>
@@ -5125,13 +5607,41 @@
           <w:lang w:val="en-US"/>
         </w:rPr>
       </w:pPr>
-      <w:r>
-        <w:rPr>
-          <w:sz w:val="28"/>
-          <w:szCs w:val="24"/>
-          <w:lang w:val="en-US"/>
-        </w:rPr>
-        <w:t>MethodMissmatcherException – (TestNG) The parameters from @DataProvider and the parameters in @Test are not matching.</w:t>
+      <w:proofErr w:type="spellStart"/>
+      <w:r>
+        <w:rPr>
+          <w:sz w:val="28"/>
+          <w:szCs w:val="24"/>
+          <w:lang w:val="en-US"/>
+        </w:rPr>
+        <w:t>MethodMissmatcherException</w:t>
+      </w:r>
+      <w:proofErr w:type="spellEnd"/>
+      <w:r>
+        <w:rPr>
+          <w:sz w:val="28"/>
+          <w:szCs w:val="24"/>
+          <w:lang w:val="en-US"/>
+        </w:rPr>
+        <w:t xml:space="preserve"> – (TestNG) </w:t>
+      </w:r>
+      <w:proofErr w:type="gramStart"/>
+      <w:r>
+        <w:rPr>
+          <w:sz w:val="28"/>
+          <w:szCs w:val="24"/>
+          <w:lang w:val="en-US"/>
+        </w:rPr>
+        <w:t>The</w:t>
+      </w:r>
+      <w:proofErr w:type="gramEnd"/>
+      <w:r>
+        <w:rPr>
+          <w:sz w:val="28"/>
+          <w:szCs w:val="24"/>
+          <w:lang w:val="en-US"/>
+        </w:rPr>
+        <w:t xml:space="preserve"> parameters from @DataProvider and the parameters in @Test are not matching.</w:t>
       </w:r>
     </w:p>
     <w:p>
@@ -5147,13 +5657,23 @@
           <w:lang w:val="en-US"/>
         </w:rPr>
       </w:pPr>
-      <w:r>
-        <w:rPr>
-          <w:sz w:val="28"/>
-          <w:szCs w:val="24"/>
-          <w:lang w:val="en-US"/>
-        </w:rPr>
-        <w:t xml:space="preserve">TestNGException – </w:t>
+      <w:proofErr w:type="spellStart"/>
+      <w:r>
+        <w:rPr>
+          <w:sz w:val="28"/>
+          <w:szCs w:val="24"/>
+          <w:lang w:val="en-US"/>
+        </w:rPr>
+        <w:t>TestNGException</w:t>
+      </w:r>
+      <w:proofErr w:type="spellEnd"/>
+      <w:r>
+        <w:rPr>
+          <w:sz w:val="28"/>
+          <w:szCs w:val="24"/>
+          <w:lang w:val="en-US"/>
+        </w:rPr>
+        <w:t xml:space="preserve"> – </w:t>
       </w:r>
     </w:p>
     <w:p>
@@ -5266,6 +5786,7 @@
           <w:lang w:val="en-US"/>
         </w:rPr>
       </w:pPr>
+      <w:proofErr w:type="spellStart"/>
       <w:r>
         <w:rPr>
           <w:sz w:val="28"/>
@@ -5274,6 +5795,7 @@
         </w:rPr>
         <w:t>CssSelector</w:t>
       </w:r>
+      <w:proofErr w:type="spellEnd"/>
     </w:p>
     <w:p>
       <w:pPr>
@@ -5320,7 +5842,24 @@
           <w:lang w:val="en-US"/>
         </w:rPr>
         <w:br/>
-        <w:t>tagName[attribute=”value”]</w:t>
+      </w:r>
+      <w:proofErr w:type="spellStart"/>
+      <w:r>
+        <w:rPr>
+          <w:sz w:val="28"/>
+          <w:szCs w:val="24"/>
+          <w:lang w:val="en-US"/>
+        </w:rPr>
+        <w:t>tagName</w:t>
+      </w:r>
+      <w:proofErr w:type="spellEnd"/>
+      <w:r>
+        <w:rPr>
+          <w:sz w:val="28"/>
+          <w:szCs w:val="24"/>
+          <w:lang w:val="en-US"/>
+        </w:rPr>
+        <w:t>[attribute=”value”]</w:t>
       </w:r>
       <w:r>
         <w:rPr>
@@ -5368,7 +5907,24 @@
           <w:lang w:val="en-US"/>
         </w:rPr>
         <w:br/>
-        <w:t>tagName[attribute1=”value”][attribute2=”Value”]</w:t>
+      </w:r>
+      <w:proofErr w:type="spellStart"/>
+      <w:r>
+        <w:rPr>
+          <w:sz w:val="28"/>
+          <w:szCs w:val="24"/>
+          <w:lang w:val="en-US"/>
+        </w:rPr>
+        <w:t>tagName</w:t>
+      </w:r>
+      <w:proofErr w:type="spellEnd"/>
+      <w:r>
+        <w:rPr>
+          <w:sz w:val="28"/>
+          <w:szCs w:val="24"/>
+          <w:lang w:val="en-US"/>
+        </w:rPr>
+        <w:t>[attribute1=”value”][attribute2=”Value”]</w:t>
       </w:r>
       <w:r>
         <w:rPr>
@@ -5429,7 +5985,24 @@
           <w:lang w:val="en-US"/>
         </w:rPr>
         <w:br/>
-        <w:t>tagName[attribute^=”Value”]</w:t>
+      </w:r>
+      <w:proofErr w:type="spellStart"/>
+      <w:r>
+        <w:rPr>
+          <w:sz w:val="28"/>
+          <w:szCs w:val="24"/>
+          <w:lang w:val="en-US"/>
+        </w:rPr>
+        <w:t>tagName</w:t>
+      </w:r>
+      <w:proofErr w:type="spellEnd"/>
+      <w:r>
+        <w:rPr>
+          <w:sz w:val="28"/>
+          <w:szCs w:val="24"/>
+          <w:lang w:val="en-US"/>
+        </w:rPr>
+        <w:t>[attribute^=”Value”]</w:t>
       </w:r>
     </w:p>
     <w:p>
@@ -5587,13 +6160,23 @@
           <w:lang w:val="en-US"/>
         </w:rPr>
       </w:pPr>
-      <w:r>
-        <w:rPr>
-          <w:sz w:val="28"/>
-          <w:szCs w:val="24"/>
-          <w:lang w:val="en-US"/>
-        </w:rPr>
-        <w:t xml:space="preserve">Pattankodoli Bus Stand </w:t>
+      <w:proofErr w:type="spellStart"/>
+      <w:r>
+        <w:rPr>
+          <w:sz w:val="28"/>
+          <w:szCs w:val="24"/>
+          <w:lang w:val="en-US"/>
+        </w:rPr>
+        <w:t>Pattankodoli</w:t>
+      </w:r>
+      <w:proofErr w:type="spellEnd"/>
+      <w:r>
+        <w:rPr>
+          <w:sz w:val="28"/>
+          <w:szCs w:val="24"/>
+          <w:lang w:val="en-US"/>
+        </w:rPr>
+        <w:t xml:space="preserve"> Bus Stand </w:t>
       </w:r>
       <w:r>
         <w:rPr>
@@ -5625,7 +6208,25 @@
           <w:szCs w:val="24"/>
           <w:lang w:val="en-US"/>
         </w:rPr>
-        <w:t xml:space="preserve"> Hupare Nagar </w:t>
+        <w:t xml:space="preserve"> </w:t>
+      </w:r>
+      <w:proofErr w:type="spellStart"/>
+      <w:r>
+        <w:rPr>
+          <w:sz w:val="28"/>
+          <w:szCs w:val="24"/>
+          <w:lang w:val="en-US"/>
+        </w:rPr>
+        <w:t>Hupare</w:t>
+      </w:r>
+      <w:proofErr w:type="spellEnd"/>
+      <w:r>
+        <w:rPr>
+          <w:sz w:val="28"/>
+          <w:szCs w:val="24"/>
+          <w:lang w:val="en-US"/>
+        </w:rPr>
+        <w:t xml:space="preserve"> Nagar </w:t>
       </w:r>
       <w:r>
         <w:rPr>
@@ -5829,7 +6430,43 @@
           <w:szCs w:val="24"/>
           <w:lang w:val="en-US"/>
         </w:rPr>
-        <w:t>Select the method either findElement() or findElements()</w:t>
+        <w:t xml:space="preserve">Select the method either </w:t>
+      </w:r>
+      <w:proofErr w:type="spellStart"/>
+      <w:r>
+        <w:rPr>
+          <w:sz w:val="28"/>
+          <w:szCs w:val="24"/>
+          <w:lang w:val="en-US"/>
+        </w:rPr>
+        <w:t>findElement</w:t>
+      </w:r>
+      <w:proofErr w:type="spellEnd"/>
+      <w:r>
+        <w:rPr>
+          <w:sz w:val="28"/>
+          <w:szCs w:val="24"/>
+          <w:lang w:val="en-US"/>
+        </w:rPr>
+        <w:t xml:space="preserve">() or </w:t>
+      </w:r>
+      <w:proofErr w:type="spellStart"/>
+      <w:r>
+        <w:rPr>
+          <w:sz w:val="28"/>
+          <w:szCs w:val="24"/>
+          <w:lang w:val="en-US"/>
+        </w:rPr>
+        <w:t>findElements</w:t>
+      </w:r>
+      <w:proofErr w:type="spellEnd"/>
+      <w:r>
+        <w:rPr>
+          <w:sz w:val="28"/>
+          <w:szCs w:val="24"/>
+          <w:lang w:val="en-US"/>
+        </w:rPr>
+        <w:t>()</w:t>
       </w:r>
     </w:p>
     <w:p>
@@ -5895,7 +6532,43 @@
           <w:szCs w:val="24"/>
           <w:lang w:val="en-US"/>
         </w:rPr>
-        <w:t>Perform the action (sendKeys(), click(), getText())</w:t>
+        <w:t>Perform the action (</w:t>
+      </w:r>
+      <w:proofErr w:type="spellStart"/>
+      <w:r>
+        <w:rPr>
+          <w:sz w:val="28"/>
+          <w:szCs w:val="24"/>
+          <w:lang w:val="en-US"/>
+        </w:rPr>
+        <w:t>sendKeys</w:t>
+      </w:r>
+      <w:proofErr w:type="spellEnd"/>
+      <w:r>
+        <w:rPr>
+          <w:sz w:val="28"/>
+          <w:szCs w:val="24"/>
+          <w:lang w:val="en-US"/>
+        </w:rPr>
+        <w:t xml:space="preserve">(), click(), </w:t>
+      </w:r>
+      <w:proofErr w:type="spellStart"/>
+      <w:r>
+        <w:rPr>
+          <w:sz w:val="28"/>
+          <w:szCs w:val="24"/>
+          <w:lang w:val="en-US"/>
+        </w:rPr>
+        <w:t>getText</w:t>
+      </w:r>
+      <w:proofErr w:type="spellEnd"/>
+      <w:r>
+        <w:rPr>
+          <w:sz w:val="28"/>
+          <w:szCs w:val="24"/>
+          <w:lang w:val="en-US"/>
+        </w:rPr>
+        <w:t>())</w:t>
       </w:r>
     </w:p>
     <w:p>
@@ -6008,13 +6681,33 @@
           <w:lang w:val="en-US"/>
         </w:rPr>
       </w:pPr>
-      <w:r>
-        <w:rPr>
-          <w:sz w:val="28"/>
-          <w:szCs w:val="24"/>
-          <w:lang w:val="en-US"/>
-        </w:rPr>
-        <w:t xml:space="preserve">getFirstSelectedOption() </w:t>
+      <w:proofErr w:type="spellStart"/>
+      <w:proofErr w:type="gramStart"/>
+      <w:r>
+        <w:rPr>
+          <w:sz w:val="28"/>
+          <w:szCs w:val="24"/>
+          <w:lang w:val="en-US"/>
+        </w:rPr>
+        <w:t>getFirstSelectedOption</w:t>
+      </w:r>
+      <w:proofErr w:type="spellEnd"/>
+      <w:r>
+        <w:rPr>
+          <w:sz w:val="28"/>
+          <w:szCs w:val="24"/>
+          <w:lang w:val="en-US"/>
+        </w:rPr>
+        <w:t>(</w:t>
+      </w:r>
+      <w:proofErr w:type="gramEnd"/>
+      <w:r>
+        <w:rPr>
+          <w:sz w:val="28"/>
+          <w:szCs w:val="24"/>
+          <w:lang w:val="en-US"/>
+        </w:rPr>
+        <w:t xml:space="preserve">) </w:t>
       </w:r>
       <w:r>
         <w:rPr>
@@ -6070,13 +6763,23 @@
           <w:lang w:val="en-US"/>
         </w:rPr>
       </w:pPr>
-      <w:r>
-        <w:rPr>
-          <w:sz w:val="28"/>
-          <w:szCs w:val="24"/>
-          <w:lang w:val="en-US"/>
-        </w:rPr>
-        <w:t>getOptions() – Return the list of all the options from the list (List&lt;WebElement&gt;)</w:t>
+      <w:proofErr w:type="spellStart"/>
+      <w:r>
+        <w:rPr>
+          <w:sz w:val="28"/>
+          <w:szCs w:val="24"/>
+          <w:lang w:val="en-US"/>
+        </w:rPr>
+        <w:t>getOptions</w:t>
+      </w:r>
+      <w:proofErr w:type="spellEnd"/>
+      <w:r>
+        <w:rPr>
+          <w:sz w:val="28"/>
+          <w:szCs w:val="24"/>
+          <w:lang w:val="en-US"/>
+        </w:rPr>
+        <w:t>() – Return the list of all the options from the list (List&lt;WebElement&gt;)</w:t>
       </w:r>
     </w:p>
     <w:p>
@@ -6092,13 +6795,33 @@
           <w:lang w:val="en-US"/>
         </w:rPr>
       </w:pPr>
-      <w:r>
-        <w:rPr>
-          <w:sz w:val="28"/>
-          <w:szCs w:val="24"/>
-          <w:lang w:val="en-US"/>
-        </w:rPr>
-        <w:t>selectByVisibleText() – Selects the option by using its text.</w:t>
+      <w:proofErr w:type="spellStart"/>
+      <w:proofErr w:type="gramStart"/>
+      <w:r>
+        <w:rPr>
+          <w:sz w:val="28"/>
+          <w:szCs w:val="24"/>
+          <w:lang w:val="en-US"/>
+        </w:rPr>
+        <w:t>selectByVisibleText</w:t>
+      </w:r>
+      <w:proofErr w:type="spellEnd"/>
+      <w:r>
+        <w:rPr>
+          <w:sz w:val="28"/>
+          <w:szCs w:val="24"/>
+          <w:lang w:val="en-US"/>
+        </w:rPr>
+        <w:t>(</w:t>
+      </w:r>
+      <w:proofErr w:type="gramEnd"/>
+      <w:r>
+        <w:rPr>
+          <w:sz w:val="28"/>
+          <w:szCs w:val="24"/>
+          <w:lang w:val="en-US"/>
+        </w:rPr>
+        <w:t>) – Selects the option by using its text.</w:t>
       </w:r>
     </w:p>
     <w:p>
@@ -6114,13 +6837,33 @@
           <w:lang w:val="en-US"/>
         </w:rPr>
       </w:pPr>
-      <w:r>
-        <w:rPr>
-          <w:sz w:val="28"/>
-          <w:szCs w:val="24"/>
-          <w:lang w:val="en-US"/>
-        </w:rPr>
-        <w:t>selectByValue() – Selects the option by using it</w:t>
+      <w:proofErr w:type="spellStart"/>
+      <w:proofErr w:type="gramStart"/>
+      <w:r>
+        <w:rPr>
+          <w:sz w:val="28"/>
+          <w:szCs w:val="24"/>
+          <w:lang w:val="en-US"/>
+        </w:rPr>
+        <w:t>selectByValue</w:t>
+      </w:r>
+      <w:proofErr w:type="spellEnd"/>
+      <w:r>
+        <w:rPr>
+          <w:sz w:val="28"/>
+          <w:szCs w:val="24"/>
+          <w:lang w:val="en-US"/>
+        </w:rPr>
+        <w:t>(</w:t>
+      </w:r>
+      <w:proofErr w:type="gramEnd"/>
+      <w:r>
+        <w:rPr>
+          <w:sz w:val="28"/>
+          <w:szCs w:val="24"/>
+          <w:lang w:val="en-US"/>
+        </w:rPr>
+        <w:t>) – Selects the option by using it</w:t>
       </w:r>
       <w:r>
         <w:rPr>
@@ -6152,13 +6895,33 @@
           <w:lang w:val="en-US"/>
         </w:rPr>
       </w:pPr>
-      <w:r>
-        <w:rPr>
-          <w:sz w:val="28"/>
-          <w:szCs w:val="24"/>
-          <w:lang w:val="en-US"/>
-        </w:rPr>
-        <w:t>selectByIndex() – Selects the option by using its (zero based) index.</w:t>
+      <w:proofErr w:type="spellStart"/>
+      <w:proofErr w:type="gramStart"/>
+      <w:r>
+        <w:rPr>
+          <w:sz w:val="28"/>
+          <w:szCs w:val="24"/>
+          <w:lang w:val="en-US"/>
+        </w:rPr>
+        <w:t>selectByIndex</w:t>
+      </w:r>
+      <w:proofErr w:type="spellEnd"/>
+      <w:r>
+        <w:rPr>
+          <w:sz w:val="28"/>
+          <w:szCs w:val="24"/>
+          <w:lang w:val="en-US"/>
+        </w:rPr>
+        <w:t>(</w:t>
+      </w:r>
+      <w:proofErr w:type="gramEnd"/>
+      <w:r>
+        <w:rPr>
+          <w:sz w:val="28"/>
+          <w:szCs w:val="24"/>
+          <w:lang w:val="en-US"/>
+        </w:rPr>
+        <w:t>) – Selects the option by using its (zero based) index.</w:t>
       </w:r>
     </w:p>
     <w:p>
@@ -6174,13 +6937,23 @@
           <w:lang w:val="en-US"/>
         </w:rPr>
       </w:pPr>
-      <w:r>
-        <w:rPr>
-          <w:sz w:val="28"/>
-          <w:szCs w:val="24"/>
-          <w:lang w:val="en-US"/>
-        </w:rPr>
-        <w:t>getAllSelectedOptions() – Returns the list of selected options from list box (List&lt;WebElement&gt;)</w:t>
+      <w:proofErr w:type="spellStart"/>
+      <w:r>
+        <w:rPr>
+          <w:sz w:val="28"/>
+          <w:szCs w:val="24"/>
+          <w:lang w:val="en-US"/>
+        </w:rPr>
+        <w:t>getAllSelectedOptions</w:t>
+      </w:r>
+      <w:proofErr w:type="spellEnd"/>
+      <w:r>
+        <w:rPr>
+          <w:sz w:val="28"/>
+          <w:szCs w:val="24"/>
+          <w:lang w:val="en-US"/>
+        </w:rPr>
+        <w:t>() – Returns the list of selected options from list box (List&lt;WebElement&gt;)</w:t>
       </w:r>
     </w:p>
     <w:p>
@@ -6196,13 +6969,33 @@
           <w:lang w:val="en-US"/>
         </w:rPr>
       </w:pPr>
-      <w:r>
-        <w:rPr>
-          <w:sz w:val="28"/>
-          <w:szCs w:val="24"/>
-          <w:lang w:val="en-US"/>
-        </w:rPr>
-        <w:t>isMultiple() – Will check that the list allows you to select multiple options or not. (boolean)</w:t>
+      <w:proofErr w:type="spellStart"/>
+      <w:proofErr w:type="gramStart"/>
+      <w:r>
+        <w:rPr>
+          <w:sz w:val="28"/>
+          <w:szCs w:val="24"/>
+          <w:lang w:val="en-US"/>
+        </w:rPr>
+        <w:t>isMultiple</w:t>
+      </w:r>
+      <w:proofErr w:type="spellEnd"/>
+      <w:r>
+        <w:rPr>
+          <w:sz w:val="28"/>
+          <w:szCs w:val="24"/>
+          <w:lang w:val="en-US"/>
+        </w:rPr>
+        <w:t>(</w:t>
+      </w:r>
+      <w:proofErr w:type="gramEnd"/>
+      <w:r>
+        <w:rPr>
+          <w:sz w:val="28"/>
+          <w:szCs w:val="24"/>
+          <w:lang w:val="en-US"/>
+        </w:rPr>
+        <w:t>) – Will check that the list allows you to select multiple options or not. (boolean)</w:t>
       </w:r>
     </w:p>
     <w:p>
@@ -6416,13 +7209,23 @@
           <w:lang w:val="en-US"/>
         </w:rPr>
       </w:pPr>
-      <w:r>
-        <w:rPr>
-          <w:sz w:val="28"/>
-          <w:szCs w:val="24"/>
-          <w:lang w:val="en-US"/>
-        </w:rPr>
-        <w:t>Thread.sleep()</w:t>
+      <w:proofErr w:type="spellStart"/>
+      <w:r>
+        <w:rPr>
+          <w:sz w:val="28"/>
+          <w:szCs w:val="24"/>
+          <w:lang w:val="en-US"/>
+        </w:rPr>
+        <w:t>Thread.sleep</w:t>
+      </w:r>
+      <w:proofErr w:type="spellEnd"/>
+      <w:r>
+        <w:rPr>
+          <w:sz w:val="28"/>
+          <w:szCs w:val="24"/>
+          <w:lang w:val="en-US"/>
+        </w:rPr>
+        <w:t>()</w:t>
       </w:r>
       <w:r>
         <w:rPr>
@@ -6498,6 +7301,7 @@
           <w:lang w:val="en-US"/>
         </w:rPr>
       </w:pPr>
+      <w:proofErr w:type="spellStart"/>
       <w:r>
         <w:rPr>
           <w:sz w:val="28"/>
@@ -6506,6 +7310,7 @@
         </w:rPr>
         <w:t>ImplicitWait</w:t>
       </w:r>
+      <w:proofErr w:type="spellEnd"/>
     </w:p>
     <w:p>
       <w:pPr>
@@ -6564,6 +7369,7 @@
           <w:lang w:val="en-US"/>
         </w:rPr>
       </w:pPr>
+      <w:proofErr w:type="spellStart"/>
       <w:r>
         <w:rPr>
           <w:sz w:val="28"/>
@@ -6572,6 +7378,7 @@
         </w:rPr>
         <w:t>ExplicitWait</w:t>
       </w:r>
+      <w:proofErr w:type="spellEnd"/>
     </w:p>
     <w:p>
       <w:pPr>
@@ -6630,6 +7437,7 @@
           <w:lang w:val="en-US"/>
         </w:rPr>
       </w:pPr>
+      <w:proofErr w:type="spellStart"/>
       <w:r>
         <w:rPr>
           <w:sz w:val="28"/>
@@ -6638,6 +7446,7 @@
         </w:rPr>
         <w:t>FluentWait</w:t>
       </w:r>
+      <w:proofErr w:type="spellEnd"/>
     </w:p>
     <w:p>
       <w:pPr>
@@ -6658,8 +7467,18 @@
           <w:szCs w:val="24"/>
           <w:lang w:val="en-US"/>
         </w:rPr>
-        <w:t>It is the next version of ExplicitWait</w:t>
-      </w:r>
+        <w:t xml:space="preserve">It is the next version of </w:t>
+      </w:r>
+      <w:proofErr w:type="spellStart"/>
+      <w:r>
+        <w:rPr>
+          <w:sz w:val="28"/>
+          <w:szCs w:val="24"/>
+          <w:lang w:val="en-US"/>
+        </w:rPr>
+        <w:t>ExplicitWait</w:t>
+      </w:r>
+      <w:proofErr w:type="spellEnd"/>
     </w:p>
     <w:p>
       <w:pPr>
@@ -6742,8 +7561,20 @@
           <w:szCs w:val="24"/>
           <w:lang w:val="en-US"/>
         </w:rPr>
-        <w:t>w - withTimeout</w:t>
-      </w:r>
+        <w:t xml:space="preserve">w - </w:t>
+      </w:r>
+      <w:proofErr w:type="spellStart"/>
+      <w:proofErr w:type="gramStart"/>
+      <w:r>
+        <w:rPr>
+          <w:sz w:val="28"/>
+          <w:szCs w:val="24"/>
+          <w:lang w:val="en-US"/>
+        </w:rPr>
+        <w:t>withTimeout</w:t>
+      </w:r>
+      <w:proofErr w:type="spellEnd"/>
+      <w:proofErr w:type="gramEnd"/>
     </w:p>
     <w:p>
       <w:pPr>
@@ -6754,14 +7585,34 @@
           <w:lang w:val="en-US"/>
         </w:rPr>
       </w:pPr>
-      <w:r>
-        <w:rPr>
-          <w:sz w:val="28"/>
-          <w:szCs w:val="24"/>
-          <w:lang w:val="en-US"/>
-        </w:rPr>
-        <w:t>i - ignoring</w:t>
-      </w:r>
+      <w:proofErr w:type="spellStart"/>
+      <w:r>
+        <w:rPr>
+          <w:sz w:val="28"/>
+          <w:szCs w:val="24"/>
+          <w:lang w:val="en-US"/>
+        </w:rPr>
+        <w:t>i</w:t>
+      </w:r>
+      <w:proofErr w:type="spellEnd"/>
+      <w:r>
+        <w:rPr>
+          <w:sz w:val="28"/>
+          <w:szCs w:val="24"/>
+          <w:lang w:val="en-US"/>
+        </w:rPr>
+        <w:t xml:space="preserve"> - </w:t>
+      </w:r>
+      <w:proofErr w:type="gramStart"/>
+      <w:r>
+        <w:rPr>
+          <w:sz w:val="28"/>
+          <w:szCs w:val="24"/>
+          <w:lang w:val="en-US"/>
+        </w:rPr>
+        <w:t>ignoring</w:t>
+      </w:r>
+      <w:proofErr w:type="gramEnd"/>
     </w:p>
     <w:p>
       <w:pPr>
@@ -6778,8 +7629,20 @@
           <w:szCs w:val="24"/>
           <w:lang w:val="en-US"/>
         </w:rPr>
-        <w:t>p - pollingEvery</w:t>
-      </w:r>
+        <w:t xml:space="preserve">p - </w:t>
+      </w:r>
+      <w:proofErr w:type="spellStart"/>
+      <w:proofErr w:type="gramStart"/>
+      <w:r>
+        <w:rPr>
+          <w:sz w:val="28"/>
+          <w:szCs w:val="24"/>
+          <w:lang w:val="en-US"/>
+        </w:rPr>
+        <w:t>pollingEvery</w:t>
+      </w:r>
+      <w:proofErr w:type="spellEnd"/>
+      <w:proofErr w:type="gramEnd"/>
     </w:p>
     <w:p>
       <w:pPr>
@@ -6796,8 +7659,18 @@
           <w:szCs w:val="24"/>
           <w:lang w:val="en-US"/>
         </w:rPr>
-        <w:t>u - until</w:t>
-      </w:r>
+        <w:t xml:space="preserve">u - </w:t>
+      </w:r>
+      <w:proofErr w:type="gramStart"/>
+      <w:r>
+        <w:rPr>
+          <w:sz w:val="28"/>
+          <w:szCs w:val="24"/>
+          <w:lang w:val="en-US"/>
+        </w:rPr>
+        <w:t>until</w:t>
+      </w:r>
+      <w:proofErr w:type="gramEnd"/>
     </w:p>
     <w:p>
       <w:pPr>
@@ -6812,6 +7685,7 @@
           <w:lang w:val="en-US"/>
         </w:rPr>
       </w:pPr>
+      <w:proofErr w:type="spellStart"/>
       <w:r>
         <w:rPr>
           <w:sz w:val="28"/>
@@ -6820,6 +7694,7 @@
         </w:rPr>
         <w:t>Pageloadtimeout</w:t>
       </w:r>
+      <w:proofErr w:type="spellEnd"/>
     </w:p>
     <w:p>
       <w:pPr>
@@ -6840,7 +7715,25 @@
           <w:szCs w:val="24"/>
           <w:lang w:val="en-US"/>
         </w:rPr>
-        <w:t>To avoid SessionTimeoutException.</w:t>
+        <w:t xml:space="preserve">To avoid </w:t>
+      </w:r>
+      <w:proofErr w:type="spellStart"/>
+      <w:r>
+        <w:rPr>
+          <w:sz w:val="28"/>
+          <w:szCs w:val="24"/>
+          <w:lang w:val="en-US"/>
+        </w:rPr>
+        <w:t>SessionTimeoutException</w:t>
+      </w:r>
+      <w:proofErr w:type="spellEnd"/>
+      <w:r>
+        <w:rPr>
+          <w:sz w:val="28"/>
+          <w:szCs w:val="24"/>
+          <w:lang w:val="en-US"/>
+        </w:rPr>
+        <w:t>.</w:t>
       </w:r>
     </w:p>
     <w:p>
@@ -7059,13 +7952,33 @@
           <w:lang w:val="en-US"/>
         </w:rPr>
       </w:pPr>
-      <w:r>
-        <w:rPr>
-          <w:sz w:val="28"/>
-          <w:szCs w:val="24"/>
-          <w:lang w:val="en-US"/>
-        </w:rPr>
-        <w:t>switchTo().alert() – Will take you on alert.</w:t>
+      <w:proofErr w:type="spellStart"/>
+      <w:proofErr w:type="gramStart"/>
+      <w:r>
+        <w:rPr>
+          <w:sz w:val="28"/>
+          <w:szCs w:val="24"/>
+          <w:lang w:val="en-US"/>
+        </w:rPr>
+        <w:t>switchTo</w:t>
+      </w:r>
+      <w:proofErr w:type="spellEnd"/>
+      <w:r>
+        <w:rPr>
+          <w:sz w:val="28"/>
+          <w:szCs w:val="24"/>
+          <w:lang w:val="en-US"/>
+        </w:rPr>
+        <w:t>(</w:t>
+      </w:r>
+      <w:proofErr w:type="gramEnd"/>
+      <w:r>
+        <w:rPr>
+          <w:sz w:val="28"/>
+          <w:szCs w:val="24"/>
+          <w:lang w:val="en-US"/>
+        </w:rPr>
+        <w:t>).alert() – Will take you on alert.</w:t>
       </w:r>
     </w:p>
     <w:p>
@@ -7081,13 +7994,33 @@
           <w:lang w:val="en-US"/>
         </w:rPr>
       </w:pPr>
-      <w:r>
-        <w:rPr>
-          <w:sz w:val="28"/>
-          <w:szCs w:val="24"/>
-          <w:lang w:val="en-US"/>
-        </w:rPr>
-        <w:t>getText() – Will return the text on alert. (</w:t>
+      <w:proofErr w:type="spellStart"/>
+      <w:proofErr w:type="gramStart"/>
+      <w:r>
+        <w:rPr>
+          <w:sz w:val="28"/>
+          <w:szCs w:val="24"/>
+          <w:lang w:val="en-US"/>
+        </w:rPr>
+        <w:t>getText</w:t>
+      </w:r>
+      <w:proofErr w:type="spellEnd"/>
+      <w:r>
+        <w:rPr>
+          <w:sz w:val="28"/>
+          <w:szCs w:val="24"/>
+          <w:lang w:val="en-US"/>
+        </w:rPr>
+        <w:t>(</w:t>
+      </w:r>
+      <w:proofErr w:type="gramEnd"/>
+      <w:r>
+        <w:rPr>
+          <w:sz w:val="28"/>
+          <w:szCs w:val="24"/>
+          <w:lang w:val="en-US"/>
+        </w:rPr>
+        <w:t>) – Will return the text on alert. (</w:t>
       </w:r>
       <w:r>
         <w:rPr>
@@ -7111,13 +8044,23 @@
           <w:lang w:val="en-US"/>
         </w:rPr>
       </w:pPr>
-      <w:r>
-        <w:rPr>
-          <w:sz w:val="28"/>
-          <w:szCs w:val="24"/>
-          <w:lang w:val="en-US"/>
-        </w:rPr>
-        <w:t>accept() – Will click on Ok button.</w:t>
+      <w:proofErr w:type="gramStart"/>
+      <w:r>
+        <w:rPr>
+          <w:sz w:val="28"/>
+          <w:szCs w:val="24"/>
+          <w:lang w:val="en-US"/>
+        </w:rPr>
+        <w:t>accept(</w:t>
+      </w:r>
+      <w:proofErr w:type="gramEnd"/>
+      <w:r>
+        <w:rPr>
+          <w:sz w:val="28"/>
+          <w:szCs w:val="24"/>
+          <w:lang w:val="en-US"/>
+        </w:rPr>
+        <w:t>) – Will click on Ok button.</w:t>
       </w:r>
     </w:p>
     <w:p>
@@ -7133,13 +8076,23 @@
           <w:lang w:val="en-US"/>
         </w:rPr>
       </w:pPr>
-      <w:r>
-        <w:rPr>
-          <w:sz w:val="28"/>
-          <w:szCs w:val="24"/>
-          <w:lang w:val="en-US"/>
-        </w:rPr>
-        <w:t>dismiss() – Will click on Cancel button.</w:t>
+      <w:proofErr w:type="gramStart"/>
+      <w:r>
+        <w:rPr>
+          <w:sz w:val="28"/>
+          <w:szCs w:val="24"/>
+          <w:lang w:val="en-US"/>
+        </w:rPr>
+        <w:t>dismiss(</w:t>
+      </w:r>
+      <w:proofErr w:type="gramEnd"/>
+      <w:r>
+        <w:rPr>
+          <w:sz w:val="28"/>
+          <w:szCs w:val="24"/>
+          <w:lang w:val="en-US"/>
+        </w:rPr>
+        <w:t>) – Will click on Cancel button.</w:t>
       </w:r>
     </w:p>
     <w:p>
@@ -7155,39 +8108,59 @@
           <w:lang w:val="en-US"/>
         </w:rPr>
       </w:pPr>
-      <w:r>
-        <w:rPr>
-          <w:sz w:val="28"/>
-          <w:szCs w:val="24"/>
-          <w:lang w:val="en-US"/>
-        </w:rPr>
-        <w:t>sendKeys() – Will enter the text on alert (Prompt box / input box)</w:t>
-      </w:r>
-    </w:p>
-    <w:p>
-      <w:pPr>
-        <w:rPr>
-          <w:sz w:val="28"/>
-          <w:szCs w:val="24"/>
-          <w:lang w:val="en-US"/>
-        </w:rPr>
-      </w:pPr>
-    </w:p>
-    <w:p>
-      <w:pPr>
-        <w:rPr>
-          <w:sz w:val="28"/>
-          <w:szCs w:val="24"/>
-          <w:lang w:val="en-US"/>
-        </w:rPr>
-      </w:pPr>
-      <w:r>
-        <w:rPr>
-          <w:sz w:val="28"/>
-          <w:szCs w:val="24"/>
-          <w:lang w:val="en-US"/>
-        </w:rPr>
-        <w:t xml:space="preserve">JavascriptExecutor – </w:t>
+      <w:proofErr w:type="spellStart"/>
+      <w:r>
+        <w:rPr>
+          <w:sz w:val="28"/>
+          <w:szCs w:val="24"/>
+          <w:lang w:val="en-US"/>
+        </w:rPr>
+        <w:t>sendKeys</w:t>
+      </w:r>
+      <w:proofErr w:type="spellEnd"/>
+      <w:r>
+        <w:rPr>
+          <w:sz w:val="28"/>
+          <w:szCs w:val="24"/>
+          <w:lang w:val="en-US"/>
+        </w:rPr>
+        <w:t>() – Will enter the text on alert (Prompt box / input box)</w:t>
+      </w:r>
+    </w:p>
+    <w:p>
+      <w:pPr>
+        <w:rPr>
+          <w:sz w:val="28"/>
+          <w:szCs w:val="24"/>
+          <w:lang w:val="en-US"/>
+        </w:rPr>
+      </w:pPr>
+    </w:p>
+    <w:p>
+      <w:pPr>
+        <w:rPr>
+          <w:sz w:val="28"/>
+          <w:szCs w:val="24"/>
+          <w:lang w:val="en-US"/>
+        </w:rPr>
+      </w:pPr>
+      <w:proofErr w:type="spellStart"/>
+      <w:r>
+        <w:rPr>
+          <w:sz w:val="28"/>
+          <w:szCs w:val="24"/>
+          <w:lang w:val="en-US"/>
+        </w:rPr>
+        <w:t>JavascriptExecutor</w:t>
+      </w:r>
+      <w:proofErr w:type="spellEnd"/>
+      <w:r>
+        <w:rPr>
+          <w:sz w:val="28"/>
+          <w:szCs w:val="24"/>
+          <w:lang w:val="en-US"/>
+        </w:rPr>
+        <w:t xml:space="preserve"> – </w:t>
       </w:r>
     </w:p>
     <w:p>
@@ -7253,7 +8226,25 @@
           <w:szCs w:val="24"/>
           <w:lang w:val="en-US"/>
         </w:rPr>
-        <w:t>Actions like Scrolling the page, clicking on some control which is hidden by another control, Entering the text in the textbox etc.</w:t>
+        <w:t xml:space="preserve">Actions like </w:t>
+      </w:r>
+      <w:proofErr w:type="gramStart"/>
+      <w:r>
+        <w:rPr>
+          <w:sz w:val="28"/>
+          <w:szCs w:val="24"/>
+          <w:lang w:val="en-US"/>
+        </w:rPr>
+        <w:t>Scrolling</w:t>
+      </w:r>
+      <w:proofErr w:type="gramEnd"/>
+      <w:r>
+        <w:rPr>
+          <w:sz w:val="28"/>
+          <w:szCs w:val="24"/>
+          <w:lang w:val="en-US"/>
+        </w:rPr>
+        <w:t xml:space="preserve"> the page, clicking on some control which is hidden by another control, Entering the text in the textbox etc.</w:t>
       </w:r>
     </w:p>
     <w:p>
@@ -7822,8 +8813,18 @@
           <w:szCs w:val="24"/>
           <w:lang w:val="en-US"/>
         </w:rPr>
-        <w:t>@BeforeClass</w:t>
-      </w:r>
+        <w:t>@</w:t>
+      </w:r>
+      <w:proofErr w:type="spellStart"/>
+      <w:r>
+        <w:rPr>
+          <w:sz w:val="28"/>
+          <w:szCs w:val="24"/>
+          <w:lang w:val="en-US"/>
+        </w:rPr>
+        <w:t>BeforeClass</w:t>
+      </w:r>
+      <w:proofErr w:type="spellEnd"/>
     </w:p>
     <w:p>
       <w:pPr>
@@ -7844,8 +8845,18 @@
           <w:szCs w:val="24"/>
           <w:lang w:val="en-US"/>
         </w:rPr>
-        <w:t>@AfterClass</w:t>
-      </w:r>
+        <w:t>@</w:t>
+      </w:r>
+      <w:proofErr w:type="spellStart"/>
+      <w:r>
+        <w:rPr>
+          <w:sz w:val="28"/>
+          <w:szCs w:val="24"/>
+          <w:lang w:val="en-US"/>
+        </w:rPr>
+        <w:t>AfterClass</w:t>
+      </w:r>
+      <w:proofErr w:type="spellEnd"/>
     </w:p>
     <w:p>
       <w:pPr>
@@ -7866,8 +8877,18 @@
           <w:szCs w:val="24"/>
           <w:lang w:val="en-US"/>
         </w:rPr>
-        <w:t>@BeforeSuite</w:t>
-      </w:r>
+        <w:t>@</w:t>
+      </w:r>
+      <w:proofErr w:type="spellStart"/>
+      <w:r>
+        <w:rPr>
+          <w:sz w:val="28"/>
+          <w:szCs w:val="24"/>
+          <w:lang w:val="en-US"/>
+        </w:rPr>
+        <w:t>BeforeSuite</w:t>
+      </w:r>
+      <w:proofErr w:type="spellEnd"/>
     </w:p>
     <w:p>
       <w:pPr>
@@ -7888,8 +8909,18 @@
           <w:szCs w:val="24"/>
           <w:lang w:val="en-US"/>
         </w:rPr>
-        <w:t>@AfterSuite</w:t>
-      </w:r>
+        <w:t>@</w:t>
+      </w:r>
+      <w:proofErr w:type="spellStart"/>
+      <w:r>
+        <w:rPr>
+          <w:sz w:val="28"/>
+          <w:szCs w:val="24"/>
+          <w:lang w:val="en-US"/>
+        </w:rPr>
+        <w:t>AfterSuite</w:t>
+      </w:r>
+      <w:proofErr w:type="spellEnd"/>
     </w:p>
     <w:p>
       <w:pPr>
@@ -8420,6 +9451,1366 @@
         </w:rPr>
         <w:t>@Parameters – Used to read the values of parameters from XML file.</w:t>
       </w:r>
+    </w:p>
+    <w:p>
+      <w:pPr>
+        <w:rPr>
+          <w:sz w:val="28"/>
+          <w:szCs w:val="24"/>
+          <w:lang w:val="en-US"/>
+        </w:rPr>
+      </w:pPr>
+    </w:p>
+    <w:p>
+      <w:pPr>
+        <w:rPr>
+          <w:b/>
+          <w:bCs/>
+          <w:sz w:val="28"/>
+          <w:szCs w:val="24"/>
+          <w:lang w:val="en-US"/>
+        </w:rPr>
+      </w:pPr>
+      <w:r>
+        <w:rPr>
+          <w:b/>
+          <w:bCs/>
+          <w:sz w:val="28"/>
+          <w:szCs w:val="24"/>
+          <w:lang w:val="en-US"/>
+        </w:rPr>
+        <w:t>Points to be noted about Before &amp; After methods</w:t>
+      </w:r>
+    </w:p>
+    <w:p>
+      <w:pPr>
+        <w:pStyle w:val="ListParagraph"/>
+        <w:numPr>
+          <w:ilvl w:val="0"/>
+          <w:numId w:val="34"/>
+        </w:numPr>
+        <w:rPr>
+          <w:b/>
+          <w:bCs/>
+          <w:sz w:val="28"/>
+          <w:szCs w:val="24"/>
+          <w:lang w:val="en-US"/>
+        </w:rPr>
+      </w:pPr>
+      <w:r>
+        <w:rPr>
+          <w:b/>
+          <w:bCs/>
+          <w:sz w:val="28"/>
+          <w:szCs w:val="24"/>
+          <w:lang w:val="en-US"/>
+        </w:rPr>
+        <w:t>They can appear anywhere in the class</w:t>
+      </w:r>
+    </w:p>
+    <w:p>
+      <w:pPr>
+        <w:pStyle w:val="ListParagraph"/>
+        <w:numPr>
+          <w:ilvl w:val="0"/>
+          <w:numId w:val="34"/>
+        </w:numPr>
+        <w:rPr>
+          <w:b/>
+          <w:bCs/>
+          <w:sz w:val="28"/>
+          <w:szCs w:val="24"/>
+          <w:lang w:val="en-US"/>
+        </w:rPr>
+      </w:pPr>
+      <w:r>
+        <w:rPr>
+          <w:b/>
+          <w:bCs/>
+          <w:sz w:val="28"/>
+          <w:szCs w:val="24"/>
+          <w:lang w:val="en-US"/>
+        </w:rPr>
+        <w:t>Sequence doesn’t matter</w:t>
+      </w:r>
+    </w:p>
+    <w:p>
+      <w:pPr>
+        <w:pStyle w:val="ListParagraph"/>
+        <w:numPr>
+          <w:ilvl w:val="0"/>
+          <w:numId w:val="34"/>
+        </w:numPr>
+        <w:rPr>
+          <w:sz w:val="28"/>
+          <w:szCs w:val="24"/>
+          <w:lang w:val="en-US"/>
+        </w:rPr>
+      </w:pPr>
+      <w:r>
+        <w:rPr>
+          <w:b/>
+          <w:bCs/>
+          <w:sz w:val="28"/>
+          <w:szCs w:val="24"/>
+          <w:lang w:val="en-US"/>
+        </w:rPr>
+        <w:t>The</w:t>
+      </w:r>
+      <w:r>
+        <w:rPr>
+          <w:b/>
+          <w:bCs/>
+          <w:sz w:val="28"/>
+          <w:szCs w:val="24"/>
+          <w:lang w:val="en-US"/>
+        </w:rPr>
+        <w:t>y</w:t>
+      </w:r>
+      <w:r>
+        <w:rPr>
+          <w:b/>
+          <w:bCs/>
+          <w:sz w:val="28"/>
+          <w:szCs w:val="24"/>
+          <w:lang w:val="en-US"/>
+        </w:rPr>
+        <w:t xml:space="preserve"> need not to be in pair</w:t>
+      </w:r>
+    </w:p>
+    <w:p>
+      <w:pPr>
+        <w:rPr>
+          <w:sz w:val="28"/>
+          <w:szCs w:val="24"/>
+          <w:lang w:val="en-US"/>
+        </w:rPr>
+      </w:pPr>
+      <w:r>
+        <w:rPr>
+          <w:sz w:val="28"/>
+          <w:szCs w:val="24"/>
+          <w:lang w:val="en-US"/>
+        </w:rPr>
+        <w:t>BeforeTest</w:t>
+      </w:r>
+    </w:p>
+    <w:p>
+      <w:pPr>
+        <w:rPr>
+          <w:sz w:val="28"/>
+          <w:szCs w:val="24"/>
+          <w:lang w:val="en-US"/>
+        </w:rPr>
+      </w:pPr>
+      <w:r>
+        <w:rPr>
+          <w:sz w:val="28"/>
+          <w:szCs w:val="24"/>
+          <w:lang w:val="en-US"/>
+        </w:rPr>
+        <w:tab/>
+        <w:t>BeforeMethod</w:t>
+      </w:r>
+    </w:p>
+    <w:p>
+      <w:pPr>
+        <w:rPr>
+          <w:sz w:val="28"/>
+          <w:szCs w:val="24"/>
+          <w:lang w:val="en-US"/>
+        </w:rPr>
+      </w:pPr>
+      <w:r>
+        <w:rPr>
+          <w:sz w:val="28"/>
+          <w:szCs w:val="24"/>
+          <w:lang w:val="en-US"/>
+        </w:rPr>
+        <w:tab/>
+      </w:r>
+      <w:r>
+        <w:rPr>
+          <w:sz w:val="28"/>
+          <w:szCs w:val="24"/>
+          <w:lang w:val="en-US"/>
+        </w:rPr>
+        <w:tab/>
+        <w:t>Test1</w:t>
+      </w:r>
+    </w:p>
+    <w:p>
+      <w:pPr>
+        <w:rPr>
+          <w:sz w:val="28"/>
+          <w:szCs w:val="24"/>
+          <w:lang w:val="en-US"/>
+        </w:rPr>
+      </w:pPr>
+      <w:r>
+        <w:rPr>
+          <w:sz w:val="28"/>
+          <w:szCs w:val="24"/>
+          <w:lang w:val="en-US"/>
+        </w:rPr>
+        <w:tab/>
+        <w:t>AfterMethod</w:t>
+      </w:r>
+    </w:p>
+    <w:p>
+      <w:pPr>
+        <w:rPr>
+          <w:sz w:val="28"/>
+          <w:szCs w:val="24"/>
+          <w:lang w:val="en-US"/>
+        </w:rPr>
+      </w:pPr>
+      <w:r>
+        <w:rPr>
+          <w:sz w:val="28"/>
+          <w:szCs w:val="24"/>
+          <w:lang w:val="en-US"/>
+        </w:rPr>
+        <w:tab/>
+        <w:t>BeforeMethod</w:t>
+      </w:r>
+    </w:p>
+    <w:p>
+      <w:pPr>
+        <w:rPr>
+          <w:sz w:val="28"/>
+          <w:szCs w:val="24"/>
+          <w:lang w:val="en-US"/>
+        </w:rPr>
+      </w:pPr>
+      <w:r>
+        <w:rPr>
+          <w:sz w:val="28"/>
+          <w:szCs w:val="24"/>
+          <w:lang w:val="en-US"/>
+        </w:rPr>
+        <w:tab/>
+      </w:r>
+      <w:r>
+        <w:rPr>
+          <w:sz w:val="28"/>
+          <w:szCs w:val="24"/>
+          <w:lang w:val="en-US"/>
+        </w:rPr>
+        <w:tab/>
+        <w:t>Test2</w:t>
+      </w:r>
+    </w:p>
+    <w:p>
+      <w:pPr>
+        <w:rPr>
+          <w:sz w:val="28"/>
+          <w:szCs w:val="24"/>
+          <w:lang w:val="en-US"/>
+        </w:rPr>
+      </w:pPr>
+      <w:r>
+        <w:rPr>
+          <w:sz w:val="28"/>
+          <w:szCs w:val="24"/>
+          <w:lang w:val="en-US"/>
+        </w:rPr>
+        <w:tab/>
+        <w:t>AfterMethod</w:t>
+      </w:r>
+    </w:p>
+    <w:p>
+      <w:pPr>
+        <w:rPr>
+          <w:sz w:val="28"/>
+          <w:szCs w:val="24"/>
+          <w:lang w:val="en-US"/>
+        </w:rPr>
+      </w:pPr>
+      <w:r>
+        <w:rPr>
+          <w:sz w:val="28"/>
+          <w:szCs w:val="24"/>
+          <w:lang w:val="en-US"/>
+        </w:rPr>
+        <w:tab/>
+        <w:t>BeforeMethod</w:t>
+      </w:r>
+    </w:p>
+    <w:p>
+      <w:pPr>
+        <w:rPr>
+          <w:sz w:val="28"/>
+          <w:szCs w:val="24"/>
+          <w:lang w:val="en-US"/>
+        </w:rPr>
+      </w:pPr>
+      <w:r>
+        <w:rPr>
+          <w:sz w:val="28"/>
+          <w:szCs w:val="24"/>
+          <w:lang w:val="en-US"/>
+        </w:rPr>
+        <w:tab/>
+      </w:r>
+      <w:r>
+        <w:rPr>
+          <w:sz w:val="28"/>
+          <w:szCs w:val="24"/>
+          <w:lang w:val="en-US"/>
+        </w:rPr>
+        <w:tab/>
+        <w:t>Test3</w:t>
+      </w:r>
+    </w:p>
+    <w:p>
+      <w:pPr>
+        <w:rPr>
+          <w:sz w:val="28"/>
+          <w:szCs w:val="24"/>
+          <w:lang w:val="en-US"/>
+        </w:rPr>
+      </w:pPr>
+      <w:r>
+        <w:rPr>
+          <w:sz w:val="28"/>
+          <w:szCs w:val="24"/>
+          <w:lang w:val="en-US"/>
+        </w:rPr>
+        <w:tab/>
+        <w:t>AfterMethod</w:t>
+      </w:r>
+    </w:p>
+    <w:p>
+      <w:pPr>
+        <w:rPr>
+          <w:sz w:val="28"/>
+          <w:szCs w:val="24"/>
+          <w:lang w:val="en-US"/>
+        </w:rPr>
+      </w:pPr>
+      <w:r>
+        <w:rPr>
+          <w:sz w:val="28"/>
+          <w:szCs w:val="24"/>
+          <w:lang w:val="en-US"/>
+        </w:rPr>
+        <w:tab/>
+        <w:t>BeforeMethod</w:t>
+      </w:r>
+    </w:p>
+    <w:p>
+      <w:pPr>
+        <w:rPr>
+          <w:sz w:val="28"/>
+          <w:szCs w:val="24"/>
+          <w:lang w:val="en-US"/>
+        </w:rPr>
+      </w:pPr>
+      <w:r>
+        <w:rPr>
+          <w:sz w:val="28"/>
+          <w:szCs w:val="24"/>
+          <w:lang w:val="en-US"/>
+        </w:rPr>
+        <w:tab/>
+      </w:r>
+      <w:r>
+        <w:rPr>
+          <w:sz w:val="28"/>
+          <w:szCs w:val="24"/>
+          <w:lang w:val="en-US"/>
+        </w:rPr>
+        <w:tab/>
+        <w:t>Test4</w:t>
+      </w:r>
+    </w:p>
+    <w:p>
+      <w:pPr>
+        <w:rPr>
+          <w:sz w:val="28"/>
+          <w:szCs w:val="24"/>
+          <w:lang w:val="en-US"/>
+        </w:rPr>
+      </w:pPr>
+      <w:r>
+        <w:rPr>
+          <w:sz w:val="28"/>
+          <w:szCs w:val="24"/>
+          <w:lang w:val="en-US"/>
+        </w:rPr>
+        <w:tab/>
+        <w:t>AfterMethod</w:t>
+      </w:r>
+    </w:p>
+    <w:p>
+      <w:pPr>
+        <w:rPr>
+          <w:sz w:val="28"/>
+          <w:szCs w:val="24"/>
+          <w:lang w:val="en-US"/>
+        </w:rPr>
+      </w:pPr>
+      <w:r>
+        <w:rPr>
+          <w:sz w:val="28"/>
+          <w:szCs w:val="24"/>
+          <w:lang w:val="en-US"/>
+        </w:rPr>
+        <w:lastRenderedPageBreak/>
+        <w:t>AfterTest</w:t>
+      </w:r>
+    </w:p>
+    <w:p>
+      <w:pPr>
+        <w:rPr>
+          <w:sz w:val="28"/>
+          <w:szCs w:val="24"/>
+          <w:lang w:val="en-US"/>
+        </w:rPr>
+      </w:pPr>
+    </w:p>
+    <w:p>
+      <w:pPr>
+        <w:rPr>
+          <w:b/>
+          <w:bCs/>
+          <w:sz w:val="28"/>
+          <w:szCs w:val="24"/>
+          <w:lang w:val="en-US"/>
+        </w:rPr>
+      </w:pPr>
+      <w:r>
+        <w:rPr>
+          <w:b/>
+          <w:bCs/>
+          <w:sz w:val="28"/>
+          <w:szCs w:val="24"/>
+          <w:lang w:val="en-US"/>
+        </w:rPr>
+        <w:t>Data Driven Testing</w:t>
+      </w:r>
+    </w:p>
+    <w:p>
+      <w:pPr>
+        <w:rPr>
+          <w:sz w:val="28"/>
+          <w:szCs w:val="24"/>
+          <w:lang w:val="en-US"/>
+        </w:rPr>
+      </w:pPr>
+      <w:r>
+        <w:rPr>
+          <w:sz w:val="28"/>
+          <w:szCs w:val="24"/>
+          <w:lang w:val="en-US"/>
+        </w:rPr>
+        <w:t>Executing single test case with multiple data set. (Passing the data to test case)</w:t>
+      </w:r>
+    </w:p>
+    <w:p>
+      <w:pPr>
+        <w:pStyle w:val="ListParagraph"/>
+        <w:numPr>
+          <w:ilvl w:val="0"/>
+          <w:numId w:val="35"/>
+        </w:numPr>
+        <w:rPr>
+          <w:sz w:val="28"/>
+          <w:szCs w:val="24"/>
+          <w:lang w:val="en-US"/>
+        </w:rPr>
+      </w:pPr>
+      <w:r>
+        <w:rPr>
+          <w:sz w:val="28"/>
+          <w:szCs w:val="24"/>
+          <w:lang w:val="en-US"/>
+        </w:rPr>
+        <w:t>Array</w:t>
+      </w:r>
+    </w:p>
+    <w:p>
+      <w:pPr>
+        <w:pStyle w:val="ListParagraph"/>
+        <w:numPr>
+          <w:ilvl w:val="0"/>
+          <w:numId w:val="35"/>
+        </w:numPr>
+        <w:rPr>
+          <w:sz w:val="28"/>
+          <w:szCs w:val="24"/>
+          <w:lang w:val="en-US"/>
+        </w:rPr>
+      </w:pPr>
+      <w:r>
+        <w:rPr>
+          <w:sz w:val="28"/>
+          <w:szCs w:val="24"/>
+          <w:lang w:val="en-US"/>
+        </w:rPr>
+        <w:t>XML File</w:t>
+      </w:r>
+    </w:p>
+    <w:p>
+      <w:pPr>
+        <w:pStyle w:val="ListParagraph"/>
+        <w:numPr>
+          <w:ilvl w:val="0"/>
+          <w:numId w:val="35"/>
+        </w:numPr>
+        <w:rPr>
+          <w:sz w:val="28"/>
+          <w:szCs w:val="24"/>
+          <w:lang w:val="en-US"/>
+        </w:rPr>
+      </w:pPr>
+      <w:r>
+        <w:rPr>
+          <w:sz w:val="28"/>
+          <w:szCs w:val="24"/>
+          <w:lang w:val="en-US"/>
+        </w:rPr>
+        <w:t>Excel File</w:t>
+      </w:r>
+    </w:p>
+    <w:p>
+      <w:pPr>
+        <w:rPr>
+          <w:sz w:val="28"/>
+          <w:szCs w:val="24"/>
+          <w:lang w:val="en-US"/>
+        </w:rPr>
+      </w:pPr>
+    </w:p>
+    <w:p>
+      <w:pPr>
+        <w:rPr>
+          <w:sz w:val="28"/>
+          <w:szCs w:val="24"/>
+          <w:lang w:val="en-US"/>
+        </w:rPr>
+      </w:pPr>
+      <w:r>
+        <w:rPr>
+          <w:b/>
+          <w:bCs/>
+          <w:sz w:val="28"/>
+          <w:szCs w:val="24"/>
+          <w:lang w:val="en-US"/>
+        </w:rPr>
+        <w:t xml:space="preserve">Modular Framework – </w:t>
+      </w:r>
+    </w:p>
+    <w:p>
+      <w:pPr>
+        <w:pStyle w:val="ListParagraph"/>
+        <w:numPr>
+          <w:ilvl w:val="0"/>
+          <w:numId w:val="36"/>
+        </w:numPr>
+        <w:rPr>
+          <w:sz w:val="28"/>
+          <w:szCs w:val="24"/>
+          <w:lang w:val="en-US"/>
+        </w:rPr>
+      </w:pPr>
+      <w:r>
+        <w:rPr>
+          <w:sz w:val="28"/>
+          <w:szCs w:val="24"/>
+          <w:lang w:val="en-US"/>
+        </w:rPr>
+        <w:t>Executing test cases / skipping test cases</w:t>
+      </w:r>
+    </w:p>
+    <w:p>
+      <w:pPr>
+        <w:pStyle w:val="ListParagraph"/>
+        <w:numPr>
+          <w:ilvl w:val="0"/>
+          <w:numId w:val="36"/>
+        </w:numPr>
+        <w:rPr>
+          <w:sz w:val="28"/>
+          <w:szCs w:val="24"/>
+          <w:lang w:val="en-US"/>
+        </w:rPr>
+      </w:pPr>
+      <w:r>
+        <w:rPr>
+          <w:sz w:val="28"/>
+          <w:szCs w:val="24"/>
+          <w:lang w:val="en-US"/>
+        </w:rPr>
+        <w:t>Using XML file</w:t>
+      </w:r>
+    </w:p>
+    <w:p>
+      <w:pPr>
+        <w:rPr>
+          <w:sz w:val="28"/>
+          <w:szCs w:val="24"/>
+          <w:lang w:val="en-US"/>
+        </w:rPr>
+      </w:pPr>
+      <w:r>
+        <w:rPr>
+          <w:sz w:val="28"/>
+          <w:szCs w:val="24"/>
+          <w:lang w:val="en-US"/>
+        </w:rPr>
+        <w:t>Points to be noted while creating XML file</w:t>
+      </w:r>
+    </w:p>
+    <w:p>
+      <w:pPr>
+        <w:pStyle w:val="ListParagraph"/>
+        <w:numPr>
+          <w:ilvl w:val="0"/>
+          <w:numId w:val="37"/>
+        </w:numPr>
+        <w:rPr>
+          <w:sz w:val="28"/>
+          <w:szCs w:val="24"/>
+          <w:lang w:val="en-US"/>
+        </w:rPr>
+      </w:pPr>
+      <w:r>
+        <w:rPr>
+          <w:sz w:val="28"/>
+          <w:szCs w:val="24"/>
+          <w:lang w:val="en-US"/>
+        </w:rPr>
+        <w:t>All the tags in XML file are pre-defined</w:t>
+      </w:r>
+    </w:p>
+    <w:p>
+      <w:pPr>
+        <w:pStyle w:val="ListParagraph"/>
+        <w:numPr>
+          <w:ilvl w:val="0"/>
+          <w:numId w:val="37"/>
+        </w:numPr>
+        <w:rPr>
+          <w:sz w:val="28"/>
+          <w:szCs w:val="24"/>
+          <w:lang w:val="en-US"/>
+        </w:rPr>
+      </w:pPr>
+      <w:r>
+        <w:rPr>
+          <w:sz w:val="28"/>
+          <w:szCs w:val="24"/>
+          <w:lang w:val="en-US"/>
+        </w:rPr>
+        <w:t>You cannot change the sequence of tags</w:t>
+      </w:r>
+    </w:p>
+    <w:p>
+      <w:pPr>
+        <w:pStyle w:val="ListParagraph"/>
+        <w:numPr>
+          <w:ilvl w:val="0"/>
+          <w:numId w:val="37"/>
+        </w:numPr>
+        <w:rPr>
+          <w:sz w:val="28"/>
+          <w:szCs w:val="24"/>
+          <w:lang w:val="en-US"/>
+        </w:rPr>
+      </w:pPr>
+      <w:r>
+        <w:rPr>
+          <w:sz w:val="28"/>
+          <w:szCs w:val="24"/>
+          <w:lang w:val="en-US"/>
+        </w:rPr>
+        <w:t xml:space="preserve">All the tags and values are case </w:t>
+      </w:r>
+      <w:r>
+        <w:rPr>
+          <w:sz w:val="28"/>
+          <w:szCs w:val="24"/>
+          <w:lang w:val="en-US"/>
+        </w:rPr>
+        <w:t>sensitive</w:t>
+      </w:r>
+      <w:r>
+        <w:rPr>
+          <w:sz w:val="28"/>
+          <w:szCs w:val="24"/>
+          <w:lang w:val="en-US"/>
+        </w:rPr>
+        <w:t xml:space="preserve">. </w:t>
+      </w:r>
+    </w:p>
+    <w:p>
+      <w:pPr>
+        <w:rPr>
+          <w:sz w:val="28"/>
+          <w:szCs w:val="24"/>
+          <w:lang w:val="en-US"/>
+        </w:rPr>
+      </w:pPr>
+    </w:p>
+    <w:p>
+      <w:pPr>
+        <w:rPr>
+          <w:sz w:val="28"/>
+          <w:szCs w:val="24"/>
+          <w:lang w:val="en-US"/>
+        </w:rPr>
+      </w:pPr>
+      <w:r>
+        <w:rPr>
+          <w:sz w:val="28"/>
+          <w:szCs w:val="24"/>
+          <w:lang w:val="en-US"/>
+        </w:rPr>
+        <w:t>Steps for creating XML file</w:t>
+      </w:r>
+    </w:p>
+    <w:p>
+      <w:pPr>
+        <w:pStyle w:val="ListParagraph"/>
+        <w:numPr>
+          <w:ilvl w:val="0"/>
+          <w:numId w:val="38"/>
+        </w:numPr>
+        <w:rPr>
+          <w:sz w:val="28"/>
+          <w:szCs w:val="24"/>
+          <w:lang w:val="en-US"/>
+        </w:rPr>
+      </w:pPr>
+      <w:r>
+        <w:rPr>
+          <w:sz w:val="28"/>
+          <w:szCs w:val="24"/>
+          <w:lang w:val="en-US"/>
+        </w:rPr>
+        <w:t>Right click on Package</w:t>
+      </w:r>
+    </w:p>
+    <w:p>
+      <w:pPr>
+        <w:pStyle w:val="ListParagraph"/>
+        <w:numPr>
+          <w:ilvl w:val="0"/>
+          <w:numId w:val="38"/>
+        </w:numPr>
+        <w:rPr>
+          <w:sz w:val="28"/>
+          <w:szCs w:val="24"/>
+          <w:lang w:val="en-US"/>
+        </w:rPr>
+      </w:pPr>
+      <w:r>
+        <w:rPr>
+          <w:sz w:val="28"/>
+          <w:szCs w:val="24"/>
+          <w:lang w:val="en-US"/>
+        </w:rPr>
+        <w:t xml:space="preserve">New </w:t>
+      </w:r>
+      <w:r>
+        <w:rPr>
+          <w:sz w:val="28"/>
+          <w:szCs w:val="24"/>
+          <w:lang w:val="en-US"/>
+        </w:rPr>
+        <w:sym w:font="Wingdings" w:char="F0E0"/>
+      </w:r>
+      <w:r>
+        <w:rPr>
+          <w:sz w:val="28"/>
+          <w:szCs w:val="24"/>
+          <w:lang w:val="en-US"/>
+        </w:rPr>
+        <w:t xml:space="preserve"> Other</w:t>
+      </w:r>
+    </w:p>
+    <w:p>
+      <w:pPr>
+        <w:pStyle w:val="ListParagraph"/>
+        <w:numPr>
+          <w:ilvl w:val="0"/>
+          <w:numId w:val="38"/>
+        </w:numPr>
+        <w:rPr>
+          <w:sz w:val="28"/>
+          <w:szCs w:val="24"/>
+          <w:lang w:val="en-US"/>
+        </w:rPr>
+      </w:pPr>
+      <w:r>
+        <w:rPr>
+          <w:sz w:val="28"/>
+          <w:szCs w:val="24"/>
+          <w:lang w:val="en-US"/>
+        </w:rPr>
+        <w:t xml:space="preserve">XML </w:t>
+      </w:r>
+      <w:r>
+        <w:rPr>
+          <w:sz w:val="28"/>
+          <w:szCs w:val="24"/>
+          <w:lang w:val="en-US"/>
+        </w:rPr>
+        <w:sym w:font="Wingdings" w:char="F0E0"/>
+      </w:r>
+      <w:r>
+        <w:rPr>
+          <w:sz w:val="28"/>
+          <w:szCs w:val="24"/>
+          <w:lang w:val="en-US"/>
+        </w:rPr>
+        <w:t xml:space="preserve"> </w:t>
+      </w:r>
+      <w:proofErr w:type="spellStart"/>
+      <w:r>
+        <w:rPr>
+          <w:sz w:val="28"/>
+          <w:szCs w:val="24"/>
+          <w:lang w:val="en-US"/>
+        </w:rPr>
+        <w:t>XML</w:t>
+      </w:r>
+      <w:proofErr w:type="spellEnd"/>
+      <w:r>
+        <w:rPr>
+          <w:sz w:val="28"/>
+          <w:szCs w:val="24"/>
+          <w:lang w:val="en-US"/>
+        </w:rPr>
+        <w:t xml:space="preserve"> File</w:t>
+      </w:r>
+    </w:p>
+    <w:p>
+      <w:pPr>
+        <w:pStyle w:val="ListParagraph"/>
+        <w:numPr>
+          <w:ilvl w:val="0"/>
+          <w:numId w:val="38"/>
+        </w:numPr>
+        <w:rPr>
+          <w:sz w:val="28"/>
+          <w:szCs w:val="24"/>
+          <w:lang w:val="en-US"/>
+        </w:rPr>
+      </w:pPr>
+      <w:r>
+        <w:rPr>
+          <w:sz w:val="28"/>
+          <w:szCs w:val="24"/>
+          <w:lang w:val="en-US"/>
+        </w:rPr>
+        <w:t>Give name and</w:t>
+      </w:r>
+    </w:p>
+    <w:p>
+      <w:pPr>
+        <w:pStyle w:val="ListParagraph"/>
+        <w:numPr>
+          <w:ilvl w:val="0"/>
+          <w:numId w:val="38"/>
+        </w:numPr>
+        <w:rPr>
+          <w:sz w:val="28"/>
+          <w:szCs w:val="24"/>
+          <w:lang w:val="en-US"/>
+        </w:rPr>
+      </w:pPr>
+      <w:r>
+        <w:rPr>
+          <w:sz w:val="28"/>
+          <w:szCs w:val="24"/>
+          <w:lang w:val="en-US"/>
+        </w:rPr>
+        <w:t>Click on Finish</w:t>
+      </w:r>
+    </w:p>
+    <w:p>
+      <w:pPr>
+        <w:rPr>
+          <w:sz w:val="28"/>
+          <w:szCs w:val="24"/>
+          <w:lang w:val="en-US"/>
+        </w:rPr>
+      </w:pPr>
+    </w:p>
+    <w:p>
+      <w:pPr>
+        <w:rPr>
+          <w:noProof/>
+          <w:lang w:eastAsia="en-IN"/>
+        </w:rPr>
+      </w:pPr>
+    </w:p>
+    <w:p>
+      <w:pPr>
+        <w:rPr>
+          <w:noProof/>
+          <w:lang w:eastAsia="en-IN"/>
+        </w:rPr>
+      </w:pPr>
+    </w:p>
+    <w:p>
+      <w:pPr>
+        <w:rPr>
+          <w:noProof/>
+          <w:lang w:eastAsia="en-IN"/>
+        </w:rPr>
+      </w:pPr>
+    </w:p>
+    <w:p>
+      <w:pPr>
+        <w:rPr>
+          <w:noProof/>
+          <w:lang w:eastAsia="en-IN"/>
+        </w:rPr>
+      </w:pPr>
+    </w:p>
+    <w:p>
+      <w:pPr>
+        <w:rPr>
+          <w:noProof/>
+          <w:lang w:eastAsia="en-IN"/>
+        </w:rPr>
+      </w:pPr>
+    </w:p>
+    <w:p>
+      <w:pPr>
+        <w:rPr>
+          <w:noProof/>
+          <w:lang w:eastAsia="en-IN"/>
+        </w:rPr>
+      </w:pPr>
+    </w:p>
+    <w:p>
+      <w:pPr>
+        <w:rPr>
+          <w:noProof/>
+          <w:lang w:eastAsia="en-IN"/>
+        </w:rPr>
+      </w:pPr>
+    </w:p>
+    <w:p>
+      <w:pPr>
+        <w:rPr>
+          <w:noProof/>
+          <w:lang w:eastAsia="en-IN"/>
+        </w:rPr>
+      </w:pPr>
+      <w:r>
+        <w:rPr>
+          <w:noProof/>
+          <w:lang w:eastAsia="en-IN"/>
+        </w:rPr>
+        <w:lastRenderedPageBreak/>
+        <w:drawing>
+          <wp:inline distT="0" distB="0" distL="0" distR="0" wp14:anchorId="318077C4" wp14:editId="287F5AF1">
+            <wp:extent cx="5476875" cy="2790825"/>
+            <wp:effectExtent l="0" t="0" r="9525" b="9525"/>
+            <wp:docPr id="2" name="Picture 2"/>
+            <wp:cNvGraphicFramePr>
+              <a:graphicFrameLocks xmlns:a="http://schemas.openxmlformats.org/drawingml/2006/main" noChangeAspect="1"/>
+            </wp:cNvGraphicFramePr>
+            <a:graphic xmlns:a="http://schemas.openxmlformats.org/drawingml/2006/main">
+              <a:graphicData uri="http://schemas.openxmlformats.org/drawingml/2006/picture">
+                <pic:pic xmlns:pic="http://schemas.openxmlformats.org/drawingml/2006/picture">
+                  <pic:nvPicPr>
+                    <pic:cNvPr id="1" name=""/>
+                    <pic:cNvPicPr/>
+                  </pic:nvPicPr>
+                  <pic:blipFill rotWithShape="1">
+                    <a:blip r:embed="rId7"/>
+                    <a:srcRect l="3822" r="621" b="13399"/>
+                    <a:stretch/>
+                  </pic:blipFill>
+                  <pic:spPr bwMode="auto">
+                    <a:xfrm>
+                      <a:off x="0" y="0"/>
+                      <a:ext cx="5476875" cy="2790825"/>
+                    </a:xfrm>
+                    <a:prstGeom prst="rect">
+                      <a:avLst/>
+                    </a:prstGeom>
+                    <a:ln>
+                      <a:noFill/>
+                    </a:ln>
+                    <a:extLst>
+                      <a:ext uri="{53640926-AAD7-44D8-BBD7-CCE9431645EC}">
+                        <a14:shadowObscured xmlns:a14="http://schemas.microsoft.com/office/drawing/2010/main"/>
+                      </a:ext>
+                    </a:extLst>
+                  </pic:spPr>
+                </pic:pic>
+              </a:graphicData>
+            </a:graphic>
+          </wp:inline>
+        </w:drawing>
+      </w:r>
+    </w:p>
+    <w:p>
+      <w:pPr>
+        <w:tabs>
+          <w:tab w:val="left" w:pos="916"/>
+          <w:tab w:val="left" w:pos="1832"/>
+          <w:tab w:val="left" w:pos="2748"/>
+          <w:tab w:val="left" w:pos="3664"/>
+          <w:tab w:val="left" w:pos="4580"/>
+          <w:tab w:val="left" w:pos="5496"/>
+          <w:tab w:val="left" w:pos="6412"/>
+          <w:tab w:val="left" w:pos="7328"/>
+          <w:tab w:val="left" w:pos="8244"/>
+          <w:tab w:val="left" w:pos="9160"/>
+          <w:tab w:val="left" w:pos="10076"/>
+          <w:tab w:val="left" w:pos="10992"/>
+          <w:tab w:val="left" w:pos="11908"/>
+          <w:tab w:val="left" w:pos="12824"/>
+          <w:tab w:val="left" w:pos="13740"/>
+          <w:tab w:val="left" w:pos="14656"/>
+        </w:tabs>
+        <w:spacing w:after="0" w:line="240" w:lineRule="auto"/>
+        <w:rPr>
+          <w:rFonts w:ascii="Courier New" w:eastAsia="Times New Roman" w:hAnsi="Courier New" w:cs="Courier New"/>
+          <w:color w:val="000000"/>
+          <w:sz w:val="20"/>
+          <w:lang w:eastAsia="en-IN"/>
+        </w:rPr>
+      </w:pPr>
+      <w:hyperlink r:id="rId8" w:history="1">
+        <w:proofErr w:type="gramStart"/>
+        <w:r>
+          <w:rPr>
+            <w:rFonts w:ascii="Courier New" w:eastAsia="Times New Roman" w:hAnsi="Courier New" w:cs="Courier New"/>
+            <w:color w:val="0000FF"/>
+            <w:sz w:val="20"/>
+            <w:u w:val="single"/>
+            <w:lang w:eastAsia="en-IN"/>
+          </w:rPr>
+          <w:t>poi-bin-5.2.3-20220909.zip</w:t>
+        </w:r>
+        <w:proofErr w:type="gramEnd"/>
+      </w:hyperlink>
+    </w:p>
+    <w:p>
+      <w:pPr>
+        <w:rPr>
+          <w:sz w:val="28"/>
+          <w:szCs w:val="24"/>
+          <w:lang w:val="en-US"/>
+        </w:rPr>
+      </w:pPr>
+      <w:hyperlink r:id="rId9" w:history="1">
+        <w:r>
+          <w:rPr>
+            <w:rStyle w:val="Hyperlink"/>
+            <w:sz w:val="28"/>
+            <w:szCs w:val="24"/>
+            <w:lang w:val="en-US"/>
+          </w:rPr>
+          <w:t>https://archive.apache.org/dist/poi/release/bin/</w:t>
+        </w:r>
+      </w:hyperlink>
+    </w:p>
+    <w:p>
+      <w:pPr>
+        <w:rPr>
+          <w:sz w:val="28"/>
+          <w:szCs w:val="24"/>
+          <w:lang w:val="en-US"/>
+        </w:rPr>
+      </w:pPr>
+    </w:p>
+    <w:p>
+      <w:pPr>
+        <w:rPr>
+          <w:sz w:val="28"/>
+          <w:szCs w:val="24"/>
+          <w:lang w:val="en-US"/>
+        </w:rPr>
+      </w:pPr>
+      <w:r>
+        <w:rPr>
+          <w:sz w:val="28"/>
+          <w:szCs w:val="24"/>
+          <w:lang w:val="en-US"/>
+        </w:rPr>
+        <w:t>Download this zip file and unzip</w:t>
+      </w:r>
+      <w:r>
+        <w:rPr>
+          <w:sz w:val="28"/>
+          <w:szCs w:val="24"/>
+          <w:lang w:val="en-US"/>
+        </w:rPr>
+        <w:t xml:space="preserve"> / extract</w:t>
+      </w:r>
+      <w:r>
+        <w:rPr>
+          <w:sz w:val="28"/>
+          <w:szCs w:val="24"/>
+          <w:lang w:val="en-US"/>
+        </w:rPr>
+        <w:t xml:space="preserve"> it</w:t>
+      </w:r>
+      <w:r>
+        <w:rPr>
+          <w:sz w:val="28"/>
+          <w:szCs w:val="24"/>
+          <w:lang w:val="en-US"/>
+        </w:rPr>
+        <w:t>.</w:t>
+      </w:r>
+    </w:p>
+    <w:p>
+      <w:pPr>
+        <w:rPr>
+          <w:sz w:val="28"/>
+          <w:szCs w:val="24"/>
+          <w:lang w:val="en-US"/>
+        </w:rPr>
+      </w:pPr>
+    </w:p>
+    <w:p>
+      <w:pPr>
+        <w:rPr>
+          <w:sz w:val="28"/>
+          <w:szCs w:val="24"/>
+          <w:lang w:val="en-US"/>
+        </w:rPr>
+      </w:pPr>
+      <w:r>
+        <w:rPr>
+          <w:sz w:val="28"/>
+          <w:szCs w:val="24"/>
+          <w:lang w:val="en-US"/>
+        </w:rPr>
+        <w:t>XSSF - .</w:t>
+      </w:r>
+      <w:proofErr w:type="spellStart"/>
+      <w:r>
+        <w:rPr>
+          <w:sz w:val="28"/>
+          <w:szCs w:val="24"/>
+          <w:lang w:val="en-US"/>
+        </w:rPr>
+        <w:t>xlsx</w:t>
+      </w:r>
+      <w:proofErr w:type="spellEnd"/>
+      <w:r>
+        <w:rPr>
+          <w:sz w:val="28"/>
+          <w:szCs w:val="24"/>
+          <w:lang w:val="en-US"/>
+        </w:rPr>
+        <w:t xml:space="preserve"> files</w:t>
+      </w:r>
+    </w:p>
+    <w:p>
+      <w:pPr>
+        <w:rPr>
+          <w:sz w:val="28"/>
+          <w:szCs w:val="24"/>
+          <w:lang w:val="en-US"/>
+        </w:rPr>
+      </w:pPr>
+      <w:r>
+        <w:rPr>
+          <w:sz w:val="28"/>
+          <w:szCs w:val="24"/>
+          <w:lang w:val="en-US"/>
+        </w:rPr>
+        <w:t>HSSF - .</w:t>
+      </w:r>
+      <w:proofErr w:type="spellStart"/>
+      <w:r>
+        <w:rPr>
+          <w:sz w:val="28"/>
+          <w:szCs w:val="24"/>
+          <w:lang w:val="en-US"/>
+        </w:rPr>
+        <w:t>xls</w:t>
+      </w:r>
+      <w:proofErr w:type="spellEnd"/>
+      <w:r>
+        <w:rPr>
+          <w:sz w:val="28"/>
+          <w:szCs w:val="24"/>
+          <w:lang w:val="en-US"/>
+        </w:rPr>
+        <w:t xml:space="preserve"> files</w:t>
+      </w:r>
+    </w:p>
+    <w:p>
+      <w:pPr>
+        <w:rPr>
+          <w:sz w:val="28"/>
+          <w:szCs w:val="24"/>
+          <w:lang w:val="en-US"/>
+        </w:rPr>
+      </w:pPr>
+      <w:r>
+        <w:rPr>
+          <w:noProof/>
+          <w:lang w:eastAsia="en-IN"/>
+        </w:rPr>
+        <w:drawing>
+          <wp:inline distT="0" distB="0" distL="0" distR="0" wp14:anchorId="0745DC01" wp14:editId="21308985">
+            <wp:extent cx="5731510" cy="2619375"/>
+            <wp:effectExtent l="0" t="0" r="2540" b="9525"/>
+            <wp:docPr id="3" name="Picture 3"/>
+            <wp:cNvGraphicFramePr>
+              <a:graphicFrameLocks xmlns:a="http://schemas.openxmlformats.org/drawingml/2006/main" noChangeAspect="1"/>
+            </wp:cNvGraphicFramePr>
+            <a:graphic xmlns:a="http://schemas.openxmlformats.org/drawingml/2006/main">
+              <a:graphicData uri="http://schemas.openxmlformats.org/drawingml/2006/picture">
+                <pic:pic xmlns:pic="http://schemas.openxmlformats.org/drawingml/2006/picture">
+                  <pic:nvPicPr>
+                    <pic:cNvPr id="1" name=""/>
+                    <pic:cNvPicPr/>
+                  </pic:nvPicPr>
+                  <pic:blipFill rotWithShape="1">
+                    <a:blip r:embed="rId10"/>
+                    <a:srcRect b="18719"/>
+                    <a:stretch/>
+                  </pic:blipFill>
+                  <pic:spPr bwMode="auto">
+                    <a:xfrm>
+                      <a:off x="0" y="0"/>
+                      <a:ext cx="5731510" cy="2619375"/>
+                    </a:xfrm>
+                    <a:prstGeom prst="rect">
+                      <a:avLst/>
+                    </a:prstGeom>
+                    <a:ln>
+                      <a:noFill/>
+                    </a:ln>
+                    <a:extLst>
+                      <a:ext uri="{53640926-AAD7-44D8-BBD7-CCE9431645EC}">
+                        <a14:shadowObscured xmlns:a14="http://schemas.microsoft.com/office/drawing/2010/main"/>
+                      </a:ext>
+                    </a:extLst>
+                  </pic:spPr>
+                </pic:pic>
+              </a:graphicData>
+            </a:graphic>
+          </wp:inline>
+        </w:drawing>
+      </w:r>
+    </w:p>
+    <w:p>
+      <w:pPr>
+        <w:rPr>
+          <w:sz w:val="28"/>
+          <w:szCs w:val="24"/>
+          <w:lang w:val="en-US"/>
+        </w:rPr>
+      </w:pPr>
+    </w:p>
+    <w:p>
+      <w:pPr>
+        <w:rPr>
+          <w:sz w:val="28"/>
+          <w:szCs w:val="24"/>
+          <w:lang w:val="en-US"/>
+        </w:rPr>
+      </w:pPr>
+      <w:r>
+        <w:rPr>
+          <w:noProof/>
+          <w:lang w:eastAsia="en-IN"/>
+        </w:rPr>
+        <w:lastRenderedPageBreak/>
+        <w:drawing>
+          <wp:inline distT="0" distB="0" distL="0" distR="0" wp14:anchorId="47DB6BE0" wp14:editId="08983886">
+            <wp:extent cx="5731510" cy="3222625"/>
+            <wp:effectExtent l="0" t="0" r="2540" b="0"/>
+            <wp:docPr id="5" name="Picture 5"/>
+            <wp:cNvGraphicFramePr>
+              <a:graphicFrameLocks xmlns:a="http://schemas.openxmlformats.org/drawingml/2006/main" noChangeAspect="1"/>
+            </wp:cNvGraphicFramePr>
+            <a:graphic xmlns:a="http://schemas.openxmlformats.org/drawingml/2006/main">
+              <a:graphicData uri="http://schemas.openxmlformats.org/drawingml/2006/picture">
+                <pic:pic xmlns:pic="http://schemas.openxmlformats.org/drawingml/2006/picture">
+                  <pic:nvPicPr>
+                    <pic:cNvPr id="1" name=""/>
+                    <pic:cNvPicPr/>
+                  </pic:nvPicPr>
+                  <pic:blipFill>
+                    <a:blip r:embed="rId11"/>
+                    <a:stretch>
+                      <a:fillRect/>
+                    </a:stretch>
+                  </pic:blipFill>
+                  <pic:spPr>
+                    <a:xfrm>
+                      <a:off x="0" y="0"/>
+                      <a:ext cx="5731510" cy="3222625"/>
+                    </a:xfrm>
+                    <a:prstGeom prst="rect">
+                      <a:avLst/>
+                    </a:prstGeom>
+                  </pic:spPr>
+                </pic:pic>
+              </a:graphicData>
+            </a:graphic>
+          </wp:inline>
+        </w:drawing>
+      </w:r>
+    </w:p>
+    <w:p>
+      <w:pPr>
+        <w:rPr>
+          <w:sz w:val="28"/>
+          <w:szCs w:val="24"/>
+          <w:lang w:val="en-US"/>
+        </w:rPr>
+      </w:pPr>
+      <w:r>
+        <w:rPr>
+          <w:noProof/>
+          <w:lang w:eastAsia="en-IN"/>
+        </w:rPr>
+        <w:drawing>
+          <wp:inline distT="0" distB="0" distL="0" distR="0" wp14:anchorId="25FEAE27" wp14:editId="226A2639">
+            <wp:extent cx="5731510" cy="3222625"/>
+            <wp:effectExtent l="0" t="0" r="2540" b="0"/>
+            <wp:docPr id="6" name="Picture 6"/>
+            <wp:cNvGraphicFramePr>
+              <a:graphicFrameLocks xmlns:a="http://schemas.openxmlformats.org/drawingml/2006/main" noChangeAspect="1"/>
+            </wp:cNvGraphicFramePr>
+            <a:graphic xmlns:a="http://schemas.openxmlformats.org/drawingml/2006/main">
+              <a:graphicData uri="http://schemas.openxmlformats.org/drawingml/2006/picture">
+                <pic:pic xmlns:pic="http://schemas.openxmlformats.org/drawingml/2006/picture">
+                  <pic:nvPicPr>
+                    <pic:cNvPr id="1" name=""/>
+                    <pic:cNvPicPr/>
+                  </pic:nvPicPr>
+                  <pic:blipFill>
+                    <a:blip r:embed="rId12"/>
+                    <a:stretch>
+                      <a:fillRect/>
+                    </a:stretch>
+                  </pic:blipFill>
+                  <pic:spPr>
+                    <a:xfrm>
+                      <a:off x="0" y="0"/>
+                      <a:ext cx="5731510" cy="3222625"/>
+                    </a:xfrm>
+                    <a:prstGeom prst="rect">
+                      <a:avLst/>
+                    </a:prstGeom>
+                  </pic:spPr>
+                </pic:pic>
+              </a:graphicData>
+            </a:graphic>
+          </wp:inline>
+        </w:drawing>
+      </w:r>
       <w:bookmarkStart w:id="0" w:name="_GoBack"/>
       <w:bookmarkEnd w:id="0"/>
     </w:p>
@@ -8431,858 +10822,27 @@
           <w:lang w:val="en-US"/>
         </w:rPr>
       </w:pPr>
-    </w:p>
-    <w:p>
-      <w:pPr>
-        <w:rPr>
-          <w:b/>
-          <w:bCs/>
-          <w:sz w:val="28"/>
-          <w:szCs w:val="24"/>
-          <w:lang w:val="en-US"/>
-        </w:rPr>
-      </w:pPr>
-      <w:r>
-        <w:rPr>
-          <w:b/>
-          <w:bCs/>
-          <w:sz w:val="28"/>
-          <w:szCs w:val="24"/>
-          <w:lang w:val="en-US"/>
-        </w:rPr>
-        <w:t>Points to be noted about Before &amp; After methods</w:t>
-      </w:r>
-    </w:p>
-    <w:p>
-      <w:pPr>
-        <w:pStyle w:val="ListParagraph"/>
-        <w:numPr>
-          <w:ilvl w:val="0"/>
-          <w:numId w:val="34"/>
-        </w:numPr>
-        <w:rPr>
-          <w:b/>
-          <w:bCs/>
-          <w:sz w:val="28"/>
-          <w:szCs w:val="24"/>
-          <w:lang w:val="en-US"/>
-        </w:rPr>
-      </w:pPr>
-      <w:r>
-        <w:rPr>
-          <w:b/>
-          <w:bCs/>
-          <w:sz w:val="28"/>
-          <w:szCs w:val="24"/>
-          <w:lang w:val="en-US"/>
-        </w:rPr>
-        <w:t>They can appear anywhere in the class</w:t>
-      </w:r>
-    </w:p>
-    <w:p>
-      <w:pPr>
-        <w:pStyle w:val="ListParagraph"/>
-        <w:numPr>
-          <w:ilvl w:val="0"/>
-          <w:numId w:val="34"/>
-        </w:numPr>
-        <w:rPr>
-          <w:b/>
-          <w:bCs/>
-          <w:sz w:val="28"/>
-          <w:szCs w:val="24"/>
-          <w:lang w:val="en-US"/>
-        </w:rPr>
-      </w:pPr>
-      <w:r>
-        <w:rPr>
-          <w:b/>
-          <w:bCs/>
-          <w:sz w:val="28"/>
-          <w:szCs w:val="24"/>
-          <w:lang w:val="en-US"/>
-        </w:rPr>
-        <w:t>Sequence doesn’t matter</w:t>
-      </w:r>
-    </w:p>
-    <w:p>
-      <w:pPr>
-        <w:pStyle w:val="ListParagraph"/>
-        <w:numPr>
-          <w:ilvl w:val="0"/>
-          <w:numId w:val="34"/>
-        </w:numPr>
-        <w:rPr>
-          <w:sz w:val="28"/>
-          <w:szCs w:val="24"/>
-          <w:lang w:val="en-US"/>
-        </w:rPr>
-      </w:pPr>
-      <w:r>
-        <w:rPr>
-          <w:b/>
-          <w:bCs/>
-          <w:sz w:val="28"/>
-          <w:szCs w:val="24"/>
-          <w:lang w:val="en-US"/>
-        </w:rPr>
-        <w:t>The</w:t>
-      </w:r>
-      <w:r>
-        <w:rPr>
-          <w:b/>
-          <w:bCs/>
-          <w:sz w:val="28"/>
-          <w:szCs w:val="24"/>
-          <w:lang w:val="en-US"/>
-        </w:rPr>
-        <w:t>y</w:t>
-      </w:r>
-      <w:r>
-        <w:rPr>
-          <w:b/>
-          <w:bCs/>
-          <w:sz w:val="28"/>
-          <w:szCs w:val="24"/>
-          <w:lang w:val="en-US"/>
-        </w:rPr>
-        <w:t xml:space="preserve"> need not to be in pair</w:t>
-      </w:r>
-    </w:p>
-    <w:p>
-      <w:pPr>
-        <w:rPr>
-          <w:sz w:val="28"/>
-          <w:szCs w:val="24"/>
-          <w:lang w:val="en-US"/>
-        </w:rPr>
-      </w:pPr>
-      <w:r>
-        <w:rPr>
-          <w:sz w:val="28"/>
-          <w:szCs w:val="24"/>
-          <w:lang w:val="en-US"/>
-        </w:rPr>
-        <w:t>BeforeTest</w:t>
-      </w:r>
-    </w:p>
-    <w:p>
-      <w:pPr>
-        <w:rPr>
-          <w:sz w:val="28"/>
-          <w:szCs w:val="24"/>
-          <w:lang w:val="en-US"/>
-        </w:rPr>
-      </w:pPr>
-      <w:r>
-        <w:rPr>
-          <w:sz w:val="28"/>
-          <w:szCs w:val="24"/>
-          <w:lang w:val="en-US"/>
-        </w:rPr>
-        <w:tab/>
-        <w:t>BeforeMethod</w:t>
-      </w:r>
-    </w:p>
-    <w:p>
-      <w:pPr>
-        <w:rPr>
-          <w:sz w:val="28"/>
-          <w:szCs w:val="24"/>
-          <w:lang w:val="en-US"/>
-        </w:rPr>
-      </w:pPr>
-      <w:r>
-        <w:rPr>
-          <w:sz w:val="28"/>
-          <w:szCs w:val="24"/>
-          <w:lang w:val="en-US"/>
-        </w:rPr>
-        <w:tab/>
-      </w:r>
-      <w:r>
-        <w:rPr>
-          <w:sz w:val="28"/>
-          <w:szCs w:val="24"/>
-          <w:lang w:val="en-US"/>
-        </w:rPr>
-        <w:tab/>
-        <w:t>Test1</w:t>
-      </w:r>
-    </w:p>
-    <w:p>
-      <w:pPr>
-        <w:rPr>
-          <w:sz w:val="28"/>
-          <w:szCs w:val="24"/>
-          <w:lang w:val="en-US"/>
-        </w:rPr>
-      </w:pPr>
-      <w:r>
-        <w:rPr>
-          <w:sz w:val="28"/>
-          <w:szCs w:val="24"/>
-          <w:lang w:val="en-US"/>
-        </w:rPr>
-        <w:tab/>
-        <w:t>AfterMethod</w:t>
-      </w:r>
-    </w:p>
-    <w:p>
-      <w:pPr>
-        <w:rPr>
-          <w:sz w:val="28"/>
-          <w:szCs w:val="24"/>
-          <w:lang w:val="en-US"/>
-        </w:rPr>
-      </w:pPr>
-      <w:r>
-        <w:rPr>
-          <w:sz w:val="28"/>
-          <w:szCs w:val="24"/>
-          <w:lang w:val="en-US"/>
-        </w:rPr>
-        <w:tab/>
-        <w:t>BeforeMethod</w:t>
-      </w:r>
-    </w:p>
-    <w:p>
-      <w:pPr>
-        <w:rPr>
-          <w:sz w:val="28"/>
-          <w:szCs w:val="24"/>
-          <w:lang w:val="en-US"/>
-        </w:rPr>
-      </w:pPr>
-      <w:r>
-        <w:rPr>
-          <w:sz w:val="28"/>
-          <w:szCs w:val="24"/>
-          <w:lang w:val="en-US"/>
-        </w:rPr>
-        <w:tab/>
-      </w:r>
-      <w:r>
-        <w:rPr>
-          <w:sz w:val="28"/>
-          <w:szCs w:val="24"/>
-          <w:lang w:val="en-US"/>
-        </w:rPr>
-        <w:tab/>
-        <w:t>Test2</w:t>
-      </w:r>
-    </w:p>
-    <w:p>
-      <w:pPr>
-        <w:rPr>
-          <w:sz w:val="28"/>
-          <w:szCs w:val="24"/>
-          <w:lang w:val="en-US"/>
-        </w:rPr>
-      </w:pPr>
-      <w:r>
-        <w:rPr>
-          <w:sz w:val="28"/>
-          <w:szCs w:val="24"/>
-          <w:lang w:val="en-US"/>
-        </w:rPr>
-        <w:tab/>
-        <w:t>AfterMethod</w:t>
-      </w:r>
-    </w:p>
-    <w:p>
-      <w:pPr>
-        <w:rPr>
-          <w:sz w:val="28"/>
-          <w:szCs w:val="24"/>
-          <w:lang w:val="en-US"/>
-        </w:rPr>
-      </w:pPr>
-      <w:r>
-        <w:rPr>
-          <w:sz w:val="28"/>
-          <w:szCs w:val="24"/>
-          <w:lang w:val="en-US"/>
-        </w:rPr>
-        <w:tab/>
-        <w:t>BeforeMethod</w:t>
-      </w:r>
-    </w:p>
-    <w:p>
-      <w:pPr>
-        <w:rPr>
-          <w:sz w:val="28"/>
-          <w:szCs w:val="24"/>
-          <w:lang w:val="en-US"/>
-        </w:rPr>
-      </w:pPr>
-      <w:r>
-        <w:rPr>
-          <w:sz w:val="28"/>
-          <w:szCs w:val="24"/>
-          <w:lang w:val="en-US"/>
-        </w:rPr>
-        <w:tab/>
-      </w:r>
-      <w:r>
-        <w:rPr>
-          <w:sz w:val="28"/>
-          <w:szCs w:val="24"/>
-          <w:lang w:val="en-US"/>
-        </w:rPr>
-        <w:tab/>
-        <w:t>Test3</w:t>
-      </w:r>
-    </w:p>
-    <w:p>
-      <w:pPr>
-        <w:rPr>
-          <w:sz w:val="28"/>
-          <w:szCs w:val="24"/>
-          <w:lang w:val="en-US"/>
-        </w:rPr>
-      </w:pPr>
-      <w:r>
-        <w:rPr>
-          <w:sz w:val="28"/>
-          <w:szCs w:val="24"/>
-          <w:lang w:val="en-US"/>
-        </w:rPr>
-        <w:tab/>
-        <w:t>AfterMethod</w:t>
-      </w:r>
-    </w:p>
-    <w:p>
-      <w:pPr>
-        <w:rPr>
-          <w:sz w:val="28"/>
-          <w:szCs w:val="24"/>
-          <w:lang w:val="en-US"/>
-        </w:rPr>
-      </w:pPr>
-      <w:r>
-        <w:rPr>
-          <w:sz w:val="28"/>
-          <w:szCs w:val="24"/>
-          <w:lang w:val="en-US"/>
-        </w:rPr>
-        <w:tab/>
-        <w:t>BeforeMethod</w:t>
-      </w:r>
-    </w:p>
-    <w:p>
-      <w:pPr>
-        <w:rPr>
-          <w:sz w:val="28"/>
-          <w:szCs w:val="24"/>
-          <w:lang w:val="en-US"/>
-        </w:rPr>
-      </w:pPr>
-      <w:r>
-        <w:rPr>
-          <w:sz w:val="28"/>
-          <w:szCs w:val="24"/>
-          <w:lang w:val="en-US"/>
-        </w:rPr>
-        <w:tab/>
-      </w:r>
-      <w:r>
-        <w:rPr>
-          <w:sz w:val="28"/>
-          <w:szCs w:val="24"/>
-          <w:lang w:val="en-US"/>
-        </w:rPr>
-        <w:tab/>
-        <w:t>Test4</w:t>
-      </w:r>
-    </w:p>
-    <w:p>
-      <w:pPr>
-        <w:rPr>
-          <w:sz w:val="28"/>
-          <w:szCs w:val="24"/>
-          <w:lang w:val="en-US"/>
-        </w:rPr>
-      </w:pPr>
-      <w:r>
-        <w:rPr>
-          <w:sz w:val="28"/>
-          <w:szCs w:val="24"/>
-          <w:lang w:val="en-US"/>
-        </w:rPr>
-        <w:tab/>
-        <w:t>AfterMethod</w:t>
-      </w:r>
-    </w:p>
-    <w:p>
-      <w:pPr>
-        <w:rPr>
-          <w:sz w:val="28"/>
-          <w:szCs w:val="24"/>
-          <w:lang w:val="en-US"/>
-        </w:rPr>
-      </w:pPr>
-      <w:r>
-        <w:rPr>
-          <w:sz w:val="28"/>
-          <w:szCs w:val="24"/>
-          <w:lang w:val="en-US"/>
-        </w:rPr>
-        <w:lastRenderedPageBreak/>
-        <w:t>AfterTest</w:t>
-      </w:r>
-    </w:p>
-    <w:p>
-      <w:pPr>
-        <w:rPr>
-          <w:sz w:val="28"/>
-          <w:szCs w:val="24"/>
-          <w:lang w:val="en-US"/>
-        </w:rPr>
-      </w:pPr>
-    </w:p>
-    <w:p>
-      <w:pPr>
-        <w:rPr>
-          <w:b/>
-          <w:bCs/>
-          <w:sz w:val="28"/>
-          <w:szCs w:val="24"/>
-          <w:lang w:val="en-US"/>
-        </w:rPr>
-      </w:pPr>
-      <w:r>
-        <w:rPr>
-          <w:b/>
-          <w:bCs/>
-          <w:sz w:val="28"/>
-          <w:szCs w:val="24"/>
-          <w:lang w:val="en-US"/>
-        </w:rPr>
-        <w:t>Data Driven Testing</w:t>
-      </w:r>
-    </w:p>
-    <w:p>
-      <w:pPr>
-        <w:rPr>
-          <w:sz w:val="28"/>
-          <w:szCs w:val="24"/>
-          <w:lang w:val="en-US"/>
-        </w:rPr>
-      </w:pPr>
-      <w:r>
-        <w:rPr>
-          <w:sz w:val="28"/>
-          <w:szCs w:val="24"/>
-          <w:lang w:val="en-US"/>
-        </w:rPr>
-        <w:t>Executing single test case with multiple data set. (Passing the data to test case)</w:t>
-      </w:r>
-    </w:p>
-    <w:p>
-      <w:pPr>
-        <w:pStyle w:val="ListParagraph"/>
-        <w:numPr>
-          <w:ilvl w:val="0"/>
-          <w:numId w:val="35"/>
-        </w:numPr>
-        <w:rPr>
-          <w:sz w:val="28"/>
-          <w:szCs w:val="24"/>
-          <w:lang w:val="en-US"/>
-        </w:rPr>
-      </w:pPr>
-      <w:r>
-        <w:rPr>
-          <w:sz w:val="28"/>
-          <w:szCs w:val="24"/>
-          <w:lang w:val="en-US"/>
-        </w:rPr>
-        <w:t>Array</w:t>
-      </w:r>
-    </w:p>
-    <w:p>
-      <w:pPr>
-        <w:pStyle w:val="ListParagraph"/>
-        <w:numPr>
-          <w:ilvl w:val="0"/>
-          <w:numId w:val="35"/>
-        </w:numPr>
-        <w:rPr>
-          <w:sz w:val="28"/>
-          <w:szCs w:val="24"/>
-          <w:lang w:val="en-US"/>
-        </w:rPr>
-      </w:pPr>
-      <w:r>
-        <w:rPr>
-          <w:sz w:val="28"/>
-          <w:szCs w:val="24"/>
-          <w:lang w:val="en-US"/>
-        </w:rPr>
-        <w:t>XML File</w:t>
-      </w:r>
-    </w:p>
-    <w:p>
-      <w:pPr>
-        <w:pStyle w:val="ListParagraph"/>
-        <w:numPr>
-          <w:ilvl w:val="0"/>
-          <w:numId w:val="35"/>
-        </w:numPr>
-        <w:rPr>
-          <w:sz w:val="28"/>
-          <w:szCs w:val="24"/>
-          <w:lang w:val="en-US"/>
-        </w:rPr>
-      </w:pPr>
-      <w:r>
-        <w:rPr>
-          <w:sz w:val="28"/>
-          <w:szCs w:val="24"/>
-          <w:lang w:val="en-US"/>
-        </w:rPr>
-        <w:t>Excel File</w:t>
-      </w:r>
-    </w:p>
-    <w:p>
-      <w:pPr>
-        <w:rPr>
-          <w:sz w:val="28"/>
-          <w:szCs w:val="24"/>
-          <w:lang w:val="en-US"/>
-        </w:rPr>
-      </w:pPr>
-    </w:p>
-    <w:p>
-      <w:pPr>
-        <w:rPr>
-          <w:sz w:val="28"/>
-          <w:szCs w:val="24"/>
-          <w:lang w:val="en-US"/>
-        </w:rPr>
-      </w:pPr>
-      <w:r>
-        <w:rPr>
-          <w:b/>
-          <w:bCs/>
-          <w:sz w:val="28"/>
-          <w:szCs w:val="24"/>
-          <w:lang w:val="en-US"/>
-        </w:rPr>
-        <w:t xml:space="preserve">Modular Framework – </w:t>
-      </w:r>
-    </w:p>
-    <w:p>
-      <w:pPr>
-        <w:pStyle w:val="ListParagraph"/>
-        <w:numPr>
-          <w:ilvl w:val="0"/>
-          <w:numId w:val="36"/>
-        </w:numPr>
-        <w:rPr>
-          <w:sz w:val="28"/>
-          <w:szCs w:val="24"/>
-          <w:lang w:val="en-US"/>
-        </w:rPr>
-      </w:pPr>
-      <w:r>
-        <w:rPr>
-          <w:sz w:val="28"/>
-          <w:szCs w:val="24"/>
-          <w:lang w:val="en-US"/>
-        </w:rPr>
-        <w:t>Executing test cases / skipping test cases</w:t>
-      </w:r>
-    </w:p>
-    <w:p>
-      <w:pPr>
-        <w:pStyle w:val="ListParagraph"/>
-        <w:numPr>
-          <w:ilvl w:val="0"/>
-          <w:numId w:val="36"/>
-        </w:numPr>
-        <w:rPr>
-          <w:sz w:val="28"/>
-          <w:szCs w:val="24"/>
-          <w:lang w:val="en-US"/>
-        </w:rPr>
-      </w:pPr>
-      <w:r>
-        <w:rPr>
-          <w:sz w:val="28"/>
-          <w:szCs w:val="24"/>
-          <w:lang w:val="en-US"/>
-        </w:rPr>
-        <w:t>Using XML file</w:t>
-      </w:r>
-    </w:p>
-    <w:p>
-      <w:pPr>
-        <w:rPr>
-          <w:sz w:val="28"/>
-          <w:szCs w:val="24"/>
-          <w:lang w:val="en-US"/>
-        </w:rPr>
-      </w:pPr>
-      <w:r>
-        <w:rPr>
-          <w:sz w:val="28"/>
-          <w:szCs w:val="24"/>
-          <w:lang w:val="en-US"/>
-        </w:rPr>
-        <w:t>Points to be noted while creating XML file</w:t>
-      </w:r>
-    </w:p>
-    <w:p>
-      <w:pPr>
-        <w:pStyle w:val="ListParagraph"/>
-        <w:numPr>
-          <w:ilvl w:val="0"/>
-          <w:numId w:val="37"/>
-        </w:numPr>
-        <w:rPr>
-          <w:sz w:val="28"/>
-          <w:szCs w:val="24"/>
-          <w:lang w:val="en-US"/>
-        </w:rPr>
-      </w:pPr>
-      <w:r>
-        <w:rPr>
-          <w:sz w:val="28"/>
-          <w:szCs w:val="24"/>
-          <w:lang w:val="en-US"/>
-        </w:rPr>
-        <w:t>All the tags in XML file are pre-defined</w:t>
-      </w:r>
-    </w:p>
-    <w:p>
-      <w:pPr>
-        <w:pStyle w:val="ListParagraph"/>
-        <w:numPr>
-          <w:ilvl w:val="0"/>
-          <w:numId w:val="37"/>
-        </w:numPr>
-        <w:rPr>
-          <w:sz w:val="28"/>
-          <w:szCs w:val="24"/>
-          <w:lang w:val="en-US"/>
-        </w:rPr>
-      </w:pPr>
-      <w:r>
-        <w:rPr>
-          <w:sz w:val="28"/>
-          <w:szCs w:val="24"/>
-          <w:lang w:val="en-US"/>
-        </w:rPr>
-        <w:t>You cannot change the sequence of tags</w:t>
-      </w:r>
-    </w:p>
-    <w:p>
-      <w:pPr>
-        <w:pStyle w:val="ListParagraph"/>
-        <w:numPr>
-          <w:ilvl w:val="0"/>
-          <w:numId w:val="37"/>
-        </w:numPr>
-        <w:rPr>
-          <w:sz w:val="28"/>
-          <w:szCs w:val="24"/>
-          <w:lang w:val="en-US"/>
-        </w:rPr>
-      </w:pPr>
-      <w:r>
-        <w:rPr>
-          <w:sz w:val="28"/>
-          <w:szCs w:val="24"/>
-          <w:lang w:val="en-US"/>
-        </w:rPr>
-        <w:t xml:space="preserve">All the tags and values are case </w:t>
-      </w:r>
-      <w:r>
-        <w:rPr>
-          <w:sz w:val="28"/>
-          <w:szCs w:val="24"/>
-          <w:lang w:val="en-US"/>
-        </w:rPr>
-        <w:t>sensitive</w:t>
-      </w:r>
-      <w:r>
-        <w:rPr>
-          <w:sz w:val="28"/>
-          <w:szCs w:val="24"/>
-          <w:lang w:val="en-US"/>
-        </w:rPr>
-        <w:t xml:space="preserve">. </w:t>
-      </w:r>
-    </w:p>
-    <w:p>
-      <w:pPr>
-        <w:rPr>
-          <w:sz w:val="28"/>
-          <w:szCs w:val="24"/>
-          <w:lang w:val="en-US"/>
-        </w:rPr>
-      </w:pPr>
-    </w:p>
-    <w:p>
-      <w:pPr>
-        <w:rPr>
-          <w:sz w:val="28"/>
-          <w:szCs w:val="24"/>
-          <w:lang w:val="en-US"/>
-        </w:rPr>
-      </w:pPr>
-      <w:r>
-        <w:rPr>
-          <w:sz w:val="28"/>
-          <w:szCs w:val="24"/>
-          <w:lang w:val="en-US"/>
-        </w:rPr>
-        <w:t>Steps for creating XML file</w:t>
-      </w:r>
-    </w:p>
-    <w:p>
-      <w:pPr>
-        <w:pStyle w:val="ListParagraph"/>
-        <w:numPr>
-          <w:ilvl w:val="0"/>
-          <w:numId w:val="38"/>
-        </w:numPr>
-        <w:rPr>
-          <w:sz w:val="28"/>
-          <w:szCs w:val="24"/>
-          <w:lang w:val="en-US"/>
-        </w:rPr>
-      </w:pPr>
-      <w:r>
-        <w:rPr>
-          <w:sz w:val="28"/>
-          <w:szCs w:val="24"/>
-          <w:lang w:val="en-US"/>
-        </w:rPr>
-        <w:t>Right click on Package</w:t>
-      </w:r>
-    </w:p>
-    <w:p>
-      <w:pPr>
-        <w:pStyle w:val="ListParagraph"/>
-        <w:numPr>
-          <w:ilvl w:val="0"/>
-          <w:numId w:val="38"/>
-        </w:numPr>
-        <w:rPr>
-          <w:sz w:val="28"/>
-          <w:szCs w:val="24"/>
-          <w:lang w:val="en-US"/>
-        </w:rPr>
-      </w:pPr>
-      <w:r>
-        <w:rPr>
-          <w:sz w:val="28"/>
-          <w:szCs w:val="24"/>
-          <w:lang w:val="en-US"/>
-        </w:rPr>
-        <w:t xml:space="preserve">New </w:t>
-      </w:r>
-      <w:r>
-        <w:rPr>
-          <w:sz w:val="28"/>
-          <w:szCs w:val="24"/>
-          <w:lang w:val="en-US"/>
-        </w:rPr>
-        <w:sym w:font="Wingdings" w:char="F0E0"/>
-      </w:r>
-      <w:r>
-        <w:rPr>
-          <w:sz w:val="28"/>
-          <w:szCs w:val="24"/>
-          <w:lang w:val="en-US"/>
-        </w:rPr>
-        <w:t xml:space="preserve"> Other</w:t>
-      </w:r>
-    </w:p>
-    <w:p>
-      <w:pPr>
-        <w:pStyle w:val="ListParagraph"/>
-        <w:numPr>
-          <w:ilvl w:val="0"/>
-          <w:numId w:val="38"/>
-        </w:numPr>
-        <w:rPr>
-          <w:sz w:val="28"/>
-          <w:szCs w:val="24"/>
-          <w:lang w:val="en-US"/>
-        </w:rPr>
-      </w:pPr>
-      <w:r>
-        <w:rPr>
-          <w:sz w:val="28"/>
-          <w:szCs w:val="24"/>
-          <w:lang w:val="en-US"/>
-        </w:rPr>
-        <w:t xml:space="preserve">XML </w:t>
-      </w:r>
-      <w:r>
-        <w:rPr>
-          <w:sz w:val="28"/>
-          <w:szCs w:val="24"/>
-          <w:lang w:val="en-US"/>
-        </w:rPr>
-        <w:sym w:font="Wingdings" w:char="F0E0"/>
-      </w:r>
-      <w:r>
-        <w:rPr>
-          <w:sz w:val="28"/>
-          <w:szCs w:val="24"/>
-          <w:lang w:val="en-US"/>
-        </w:rPr>
-        <w:t xml:space="preserve"> XML File</w:t>
-      </w:r>
-    </w:p>
-    <w:p>
-      <w:pPr>
-        <w:pStyle w:val="ListParagraph"/>
-        <w:numPr>
-          <w:ilvl w:val="0"/>
-          <w:numId w:val="38"/>
-        </w:numPr>
-        <w:rPr>
-          <w:sz w:val="28"/>
-          <w:szCs w:val="24"/>
-          <w:lang w:val="en-US"/>
-        </w:rPr>
-      </w:pPr>
-      <w:r>
-        <w:rPr>
-          <w:sz w:val="28"/>
-          <w:szCs w:val="24"/>
-          <w:lang w:val="en-US"/>
-        </w:rPr>
-        <w:t>Give name and</w:t>
-      </w:r>
-    </w:p>
-    <w:p>
-      <w:pPr>
-        <w:pStyle w:val="ListParagraph"/>
-        <w:numPr>
-          <w:ilvl w:val="0"/>
-          <w:numId w:val="38"/>
-        </w:numPr>
-        <w:rPr>
-          <w:sz w:val="28"/>
-          <w:szCs w:val="24"/>
-          <w:lang w:val="en-US"/>
-        </w:rPr>
-      </w:pPr>
-      <w:r>
-        <w:rPr>
-          <w:sz w:val="28"/>
-          <w:szCs w:val="24"/>
-          <w:lang w:val="en-US"/>
-        </w:rPr>
-        <w:t>Click on Finish</w:t>
-      </w:r>
+      <w:proofErr w:type="spellStart"/>
+      <w:proofErr w:type="gramStart"/>
+      <w:r>
+        <w:rPr>
+          <w:sz w:val="28"/>
+          <w:szCs w:val="24"/>
+          <w:lang w:val="en-US"/>
+        </w:rPr>
+        <w:t>sds</w:t>
+      </w:r>
+      <w:proofErr w:type="spellEnd"/>
+      <w:proofErr w:type="gramEnd"/>
+    </w:p>
+    <w:p>
+      <w:pPr>
+        <w:rPr>
+          <w:sz w:val="28"/>
+          <w:szCs w:val="24"/>
+          <w:lang w:val="en-US"/>
+        </w:rPr>
+      </w:pPr>
     </w:p>
     <w:sectPr>
       <w:pgSz w:w="11906" w:h="16838"/>
@@ -13614,6 +15174,65 @@
     <w:basedOn w:val="DefaultParagraphFont"/>
     <w:rsid w:val="00977FA1"/>
   </w:style>
+  <w:style w:type="paragraph" w:styleId="HTMLPreformatted">
+    <w:name w:val="HTML Preformatted"/>
+    <w:basedOn w:val="Normal"/>
+    <w:link w:val="HTMLPreformattedChar"/>
+    <w:uiPriority w:val="99"/>
+    <w:semiHidden/>
+    <w:unhideWhenUsed/>
+    <w:rsid w:val="00586B66"/>
+    <w:pPr>
+      <w:tabs>
+        <w:tab w:val="left" w:pos="916"/>
+        <w:tab w:val="left" w:pos="1832"/>
+        <w:tab w:val="left" w:pos="2748"/>
+        <w:tab w:val="left" w:pos="3664"/>
+        <w:tab w:val="left" w:pos="4580"/>
+        <w:tab w:val="left" w:pos="5496"/>
+        <w:tab w:val="left" w:pos="6412"/>
+        <w:tab w:val="left" w:pos="7328"/>
+        <w:tab w:val="left" w:pos="8244"/>
+        <w:tab w:val="left" w:pos="9160"/>
+        <w:tab w:val="left" w:pos="10076"/>
+        <w:tab w:val="left" w:pos="10992"/>
+        <w:tab w:val="left" w:pos="11908"/>
+        <w:tab w:val="left" w:pos="12824"/>
+        <w:tab w:val="left" w:pos="13740"/>
+        <w:tab w:val="left" w:pos="14656"/>
+      </w:tabs>
+      <w:spacing w:after="0" w:line="240" w:lineRule="auto"/>
+    </w:pPr>
+    <w:rPr>
+      <w:rFonts w:ascii="Courier New" w:eastAsia="Times New Roman" w:hAnsi="Courier New" w:cs="Courier New"/>
+      <w:sz w:val="20"/>
+      <w:lang w:eastAsia="en-IN"/>
+    </w:rPr>
+  </w:style>
+  <w:style w:type="character" w:customStyle="1" w:styleId="HTMLPreformattedChar">
+    <w:name w:val="HTML Preformatted Char"/>
+    <w:basedOn w:val="DefaultParagraphFont"/>
+    <w:link w:val="HTMLPreformatted"/>
+    <w:uiPriority w:val="99"/>
+    <w:semiHidden/>
+    <w:rsid w:val="00586B66"/>
+    <w:rPr>
+      <w:rFonts w:ascii="Courier New" w:eastAsia="Times New Roman" w:hAnsi="Courier New" w:cs="Courier New"/>
+      <w:sz w:val="20"/>
+      <w:lang w:eastAsia="en-IN"/>
+    </w:rPr>
+  </w:style>
+  <w:style w:type="character" w:styleId="Hyperlink">
+    <w:name w:val="Hyperlink"/>
+    <w:basedOn w:val="DefaultParagraphFont"/>
+    <w:uiPriority w:val="99"/>
+    <w:unhideWhenUsed/>
+    <w:rsid w:val="00586B66"/>
+    <w:rPr>
+      <w:color w:val="0000FF"/>
+      <w:u w:val="single"/>
+    </w:rPr>
+  </w:style>
 </w:styles>
 </file>
 
@@ -13883,7 +15502,7 @@
 </file>
 
 <file path=customXml/itemProps1.xml><?xml version="1.0" encoding="utf-8"?>
-<ds:datastoreItem xmlns:ds="http://schemas.openxmlformats.org/officeDocument/2006/customXml" ds:itemID="{B2484B25-485E-4A21-A641-7B1F6F4E353E}">
+<ds:datastoreItem xmlns:ds="http://schemas.openxmlformats.org/officeDocument/2006/customXml" ds:itemID="{03FB39F6-C2FE-44AB-93F0-EF916B5E56CC}">
   <ds:schemaRefs>
     <ds:schemaRef ds:uri="http://schemas.openxmlformats.org/officeDocument/2006/bibliography"/>
   </ds:schemaRefs>

--- a/Notes.docx
+++ b/Notes.docx
@@ -10609,6 +10609,14 @@
         </w:rPr>
         <w:t xml:space="preserve"> files</w:t>
       </w:r>
+      <w:r>
+        <w:rPr>
+          <w:sz w:val="28"/>
+          <w:szCs w:val="24"/>
+          <w:lang w:val="en-US"/>
+        </w:rPr>
+        <w:t xml:space="preserve"> (XML Spreadsheet Format)</w:t>
+      </w:r>
     </w:p>
     <w:p>
       <w:pPr>
@@ -10643,6 +10651,24 @@
           <w:lang w:val="en-US"/>
         </w:rPr>
         <w:t xml:space="preserve"> files</w:t>
+      </w:r>
+      <w:r>
+        <w:rPr>
+          <w:sz w:val="28"/>
+          <w:szCs w:val="24"/>
+          <w:lang w:val="en-US"/>
+        </w:rPr>
+        <w:t xml:space="preserve"> (Horrible</w:t>
+      </w:r>
+      <w:bookmarkStart w:id="0" w:name="_GoBack"/>
+      <w:bookmarkEnd w:id="0"/>
+      <w:r>
+        <w:rPr>
+          <w:sz w:val="28"/>
+          <w:szCs w:val="24"/>
+          <w:lang w:val="en-US"/>
+        </w:rPr>
+        <w:t xml:space="preserve"> Spreadsheet Format)</w:t>
       </w:r>
     </w:p>
     <w:p>
@@ -10811,8 +10837,6 @@
           </wp:inline>
         </w:drawing>
       </w:r>
-      <w:bookmarkStart w:id="0" w:name="_GoBack"/>
-      <w:bookmarkEnd w:id="0"/>
     </w:p>
     <w:p>
       <w:pPr>
@@ -15502,7 +15526,7 @@
 </file>
 
 <file path=customXml/itemProps1.xml><?xml version="1.0" encoding="utf-8"?>
-<ds:datastoreItem xmlns:ds="http://schemas.openxmlformats.org/officeDocument/2006/customXml" ds:itemID="{03FB39F6-C2FE-44AB-93F0-EF916B5E56CC}">
+<ds:datastoreItem xmlns:ds="http://schemas.openxmlformats.org/officeDocument/2006/customXml" ds:itemID="{460D660D-1C93-4538-A2F2-EBF028825401}">
   <ds:schemaRefs>
     <ds:schemaRef ds:uri="http://schemas.openxmlformats.org/officeDocument/2006/bibliography"/>
   </ds:schemaRefs>

--- a/Notes.docx
+++ b/Notes.docx
@@ -688,7 +688,6 @@
           <w:lang w:val="en-US"/>
         </w:rPr>
       </w:pPr>
-      <w:proofErr w:type="spellStart"/>
       <w:r>
         <w:rPr>
           <w:sz w:val="28"/>
@@ -697,7 +696,6 @@
         </w:rPr>
         <w:t>getTitle</w:t>
       </w:r>
-      <w:proofErr w:type="spellEnd"/>
     </w:p>
     <w:p>
       <w:pPr>
@@ -712,7 +710,6 @@
           <w:lang w:val="en-US"/>
         </w:rPr>
       </w:pPr>
-      <w:proofErr w:type="spellStart"/>
       <w:r>
         <w:rPr>
           <w:sz w:val="28"/>
@@ -721,7 +718,6 @@
         </w:rPr>
         <w:t>getCurrentUrl</w:t>
       </w:r>
-      <w:proofErr w:type="spellEnd"/>
     </w:p>
     <w:p>
       <w:pPr>
@@ -736,7 +732,6 @@
           <w:lang w:val="en-US"/>
         </w:rPr>
       </w:pPr>
-      <w:proofErr w:type="spellStart"/>
       <w:r>
         <w:rPr>
           <w:sz w:val="28"/>
@@ -751,16 +746,7 @@
           <w:szCs w:val="24"/>
           <w:lang w:val="en-US"/>
         </w:rPr>
-        <w:t>PageSource</w:t>
-      </w:r>
-      <w:proofErr w:type="spellEnd"/>
-      <w:r>
-        <w:rPr>
-          <w:sz w:val="28"/>
-          <w:szCs w:val="24"/>
-          <w:lang w:val="en-US"/>
-        </w:rPr>
-        <w:t xml:space="preserve"> </w:t>
+        <w:t xml:space="preserve">PageSource </w:t>
       </w:r>
     </w:p>
     <w:p>
@@ -886,7 +872,6 @@
           <w:lang w:val="en-US"/>
         </w:rPr>
       </w:pPr>
-      <w:proofErr w:type="spellStart"/>
       <w:r>
         <w:rPr>
           <w:sz w:val="28"/>
@@ -895,7 +880,6 @@
         </w:rPr>
         <w:t>Cssselector</w:t>
       </w:r>
-      <w:proofErr w:type="spellEnd"/>
     </w:p>
     <w:p>
       <w:pPr>
@@ -1444,25 +1428,7 @@
           <w:szCs w:val="24"/>
           <w:lang w:val="en-US"/>
         </w:rPr>
-        <w:t>Scrolling the window (</w:t>
-      </w:r>
-      <w:proofErr w:type="spellStart"/>
-      <w:r>
-        <w:rPr>
-          <w:sz w:val="28"/>
-          <w:szCs w:val="24"/>
-          <w:lang w:val="en-US"/>
-        </w:rPr>
-        <w:t>JavascriptExecutor</w:t>
-      </w:r>
-      <w:proofErr w:type="spellEnd"/>
-      <w:r>
-        <w:rPr>
-          <w:sz w:val="28"/>
-          <w:szCs w:val="24"/>
-          <w:lang w:val="en-US"/>
-        </w:rPr>
-        <w:t>)</w:t>
+        <w:t>Scrolling the window (JavascriptExecutor)</w:t>
       </w:r>
     </w:p>
     <w:p>
@@ -2646,18 +2612,8 @@
           <w:szCs w:val="24"/>
           <w:lang w:val="en-US"/>
         </w:rPr>
-        <w:t xml:space="preserve">Postman, </w:t>
-      </w:r>
-      <w:proofErr w:type="spellStart"/>
-      <w:r>
-        <w:rPr>
-          <w:sz w:val="28"/>
-          <w:szCs w:val="24"/>
-          <w:lang w:val="en-US"/>
-        </w:rPr>
-        <w:t>RestAPI</w:t>
-      </w:r>
-      <w:proofErr w:type="spellEnd"/>
+        <w:t>Postman, RestAPI</w:t>
+      </w:r>
     </w:p>
     <w:p>
       <w:pPr>
@@ -3411,7 +3367,6 @@
           <w:lang w:val="en-US"/>
         </w:rPr>
       </w:pPr>
-      <w:proofErr w:type="spellStart"/>
       <w:r>
         <w:rPr>
           <w:sz w:val="28"/>
@@ -3420,7 +3375,6 @@
         </w:rPr>
         <w:t>IntelliJ</w:t>
       </w:r>
-      <w:proofErr w:type="spellEnd"/>
     </w:p>
     <w:p>
       <w:pPr>
@@ -3506,25 +3460,7 @@
           <w:szCs w:val="24"/>
           <w:lang w:val="en-US"/>
         </w:rPr>
-        <w:t xml:space="preserve">Create 2 folders on any drive (If possible except </w:t>
-      </w:r>
-      <w:proofErr w:type="gramStart"/>
-      <w:r>
-        <w:rPr>
-          <w:sz w:val="28"/>
-          <w:szCs w:val="24"/>
-          <w:lang w:val="en-US"/>
-        </w:rPr>
-        <w:t>C:</w:t>
-      </w:r>
-      <w:proofErr w:type="gramEnd"/>
-      <w:r>
-        <w:rPr>
-          <w:sz w:val="28"/>
-          <w:szCs w:val="24"/>
-          <w:lang w:val="en-US"/>
-        </w:rPr>
-        <w:t>)</w:t>
+        <w:t>Create 2 folders on any drive (If possible except C:)</w:t>
       </w:r>
     </w:p>
     <w:p>
@@ -3540,7 +3476,6 @@
           <w:lang w:val="en-US"/>
         </w:rPr>
       </w:pPr>
-      <w:proofErr w:type="spellStart"/>
       <w:r>
         <w:rPr>
           <w:sz w:val="28"/>
@@ -3549,7 +3484,6 @@
         </w:rPr>
         <w:t>YourName_SeleniumDemos</w:t>
       </w:r>
-      <w:proofErr w:type="spellEnd"/>
       <w:r>
         <w:rPr>
           <w:sz w:val="28"/>
@@ -3625,25 +3559,7 @@
           <w:szCs w:val="24"/>
           <w:lang w:val="en-US"/>
         </w:rPr>
-        <w:t xml:space="preserve">Open </w:t>
-      </w:r>
-      <w:proofErr w:type="spellStart"/>
-      <w:r>
-        <w:rPr>
-          <w:sz w:val="28"/>
-          <w:szCs w:val="24"/>
-          <w:lang w:val="en-US"/>
-        </w:rPr>
-        <w:t>selenium.dev</w:t>
-      </w:r>
-      <w:proofErr w:type="spellEnd"/>
-      <w:r>
-        <w:rPr>
-          <w:sz w:val="28"/>
-          <w:szCs w:val="24"/>
-          <w:lang w:val="en-US"/>
-        </w:rPr>
-        <w:t xml:space="preserve">/downloads </w:t>
+        <w:t xml:space="preserve">Open selenium.dev/downloads </w:t>
       </w:r>
     </w:p>
     <w:p>
@@ -3786,25 +3702,7 @@
           <w:lang w:val="en-US"/>
         </w:rPr>
         <w:br/>
-        <w:t xml:space="preserve">Select Java version as </w:t>
-      </w:r>
-      <w:proofErr w:type="spellStart"/>
-      <w:r>
-        <w:rPr>
-          <w:sz w:val="28"/>
-          <w:szCs w:val="24"/>
-          <w:lang w:val="en-US"/>
-        </w:rPr>
-        <w:t>JavaSE</w:t>
-      </w:r>
-      <w:proofErr w:type="spellEnd"/>
-      <w:r>
-        <w:rPr>
-          <w:sz w:val="28"/>
-          <w:szCs w:val="24"/>
-          <w:lang w:val="en-US"/>
-        </w:rPr>
-        <w:t xml:space="preserve"> 11</w:t>
+        <w:t>Select Java version as JavaSE 11</w:t>
       </w:r>
       <w:r>
         <w:rPr>
@@ -3943,18 +3841,8 @@
           <w:szCs w:val="24"/>
           <w:lang w:val="en-US"/>
         </w:rPr>
-        <w:t xml:space="preserve"> Click on </w:t>
-      </w:r>
-      <w:proofErr w:type="spellStart"/>
-      <w:r>
-        <w:rPr>
-          <w:sz w:val="28"/>
-          <w:szCs w:val="24"/>
-          <w:lang w:val="en-US"/>
-        </w:rPr>
-        <w:t>ClassPath</w:t>
-      </w:r>
-      <w:proofErr w:type="spellEnd"/>
+        <w:t xml:space="preserve"> Click on ClassPath</w:t>
+      </w:r>
       <w:r>
         <w:rPr>
           <w:sz w:val="28"/>
@@ -4107,23 +3995,13 @@
           <w:lang w:val="en-US"/>
         </w:rPr>
       </w:pPr>
-      <w:proofErr w:type="gramStart"/>
-      <w:r>
-        <w:rPr>
-          <w:sz w:val="28"/>
-          <w:szCs w:val="24"/>
-          <w:lang w:val="en-US"/>
-        </w:rPr>
-        <w:t>get(</w:t>
-      </w:r>
-      <w:proofErr w:type="gramEnd"/>
-      <w:r>
-        <w:rPr>
-          <w:sz w:val="28"/>
-          <w:szCs w:val="24"/>
-          <w:lang w:val="en-US"/>
-        </w:rPr>
-        <w:t xml:space="preserve">) – Used to open any URL. </w:t>
+      <w:r>
+        <w:rPr>
+          <w:sz w:val="28"/>
+          <w:szCs w:val="24"/>
+          <w:lang w:val="en-US"/>
+        </w:rPr>
+        <w:t xml:space="preserve">get() – Used to open any URL. </w:t>
       </w:r>
       <w:r>
         <w:rPr>
@@ -4147,33 +4025,13 @@
           <w:lang w:val="en-US"/>
         </w:rPr>
       </w:pPr>
-      <w:proofErr w:type="spellStart"/>
-      <w:proofErr w:type="gramStart"/>
-      <w:r>
-        <w:rPr>
-          <w:sz w:val="28"/>
-          <w:szCs w:val="24"/>
-          <w:lang w:val="en-US"/>
-        </w:rPr>
-        <w:t>driver.manage</w:t>
-      </w:r>
-      <w:proofErr w:type="spellEnd"/>
-      <w:r>
-        <w:rPr>
-          <w:sz w:val="28"/>
-          <w:szCs w:val="24"/>
-          <w:lang w:val="en-US"/>
-        </w:rPr>
-        <w:t>(</w:t>
-      </w:r>
-      <w:proofErr w:type="gramEnd"/>
-      <w:r>
-        <w:rPr>
-          <w:sz w:val="28"/>
-          <w:szCs w:val="24"/>
-          <w:lang w:val="en-US"/>
-        </w:rPr>
-        <w:t>).window().maximize() – This method will maximize the browser window.</w:t>
+      <w:r>
+        <w:rPr>
+          <w:sz w:val="28"/>
+          <w:szCs w:val="24"/>
+          <w:lang w:val="en-US"/>
+        </w:rPr>
+        <w:t>driver.manage().window().maximize() – This method will maximize the browser window.</w:t>
       </w:r>
     </w:p>
     <w:p>
@@ -4227,33 +4085,13 @@
           <w:lang w:val="en-US"/>
         </w:rPr>
       </w:pPr>
-      <w:proofErr w:type="spellStart"/>
-      <w:proofErr w:type="gramStart"/>
-      <w:r>
-        <w:rPr>
-          <w:sz w:val="28"/>
-          <w:szCs w:val="24"/>
-          <w:lang w:val="en-US"/>
-        </w:rPr>
-        <w:t>getTitle</w:t>
-      </w:r>
-      <w:proofErr w:type="spellEnd"/>
-      <w:r>
-        <w:rPr>
-          <w:sz w:val="28"/>
-          <w:szCs w:val="24"/>
-          <w:lang w:val="en-US"/>
-        </w:rPr>
-        <w:t>(</w:t>
-      </w:r>
-      <w:proofErr w:type="gramEnd"/>
-      <w:r>
-        <w:rPr>
-          <w:sz w:val="28"/>
-          <w:szCs w:val="24"/>
-          <w:lang w:val="en-US"/>
-        </w:rPr>
-        <w:t>) – Returns the title of browser window. (String)</w:t>
+      <w:r>
+        <w:rPr>
+          <w:sz w:val="28"/>
+          <w:szCs w:val="24"/>
+          <w:lang w:val="en-US"/>
+        </w:rPr>
+        <w:t>getTitle() – Returns the title of browser window. (String)</w:t>
       </w:r>
     </w:p>
     <w:p>
@@ -4269,33 +4107,13 @@
           <w:lang w:val="en-US"/>
         </w:rPr>
       </w:pPr>
-      <w:proofErr w:type="spellStart"/>
-      <w:proofErr w:type="gramStart"/>
-      <w:r>
-        <w:rPr>
-          <w:sz w:val="28"/>
-          <w:szCs w:val="24"/>
-          <w:lang w:val="en-US"/>
-        </w:rPr>
-        <w:t>getCurrentUrl</w:t>
-      </w:r>
-      <w:proofErr w:type="spellEnd"/>
-      <w:r>
-        <w:rPr>
-          <w:sz w:val="28"/>
-          <w:szCs w:val="24"/>
-          <w:lang w:val="en-US"/>
-        </w:rPr>
-        <w:t>(</w:t>
-      </w:r>
-      <w:proofErr w:type="gramEnd"/>
-      <w:r>
-        <w:rPr>
-          <w:sz w:val="28"/>
-          <w:szCs w:val="24"/>
-          <w:lang w:val="en-US"/>
-        </w:rPr>
-        <w:t>) – Returns the URL of the page. (String)</w:t>
+      <w:r>
+        <w:rPr>
+          <w:sz w:val="28"/>
+          <w:szCs w:val="24"/>
+          <w:lang w:val="en-US"/>
+        </w:rPr>
+        <w:t>getCurrentUrl() – Returns the URL of the page. (String)</w:t>
       </w:r>
     </w:p>
     <w:p>
@@ -4311,33 +4129,13 @@
           <w:lang w:val="en-US"/>
         </w:rPr>
       </w:pPr>
-      <w:proofErr w:type="spellStart"/>
-      <w:proofErr w:type="gramStart"/>
-      <w:r>
-        <w:rPr>
-          <w:sz w:val="28"/>
-          <w:szCs w:val="24"/>
-          <w:lang w:val="en-US"/>
-        </w:rPr>
-        <w:t>getPageSource</w:t>
-      </w:r>
-      <w:proofErr w:type="spellEnd"/>
-      <w:r>
-        <w:rPr>
-          <w:sz w:val="28"/>
-          <w:szCs w:val="24"/>
-          <w:lang w:val="en-US"/>
-        </w:rPr>
-        <w:t>(</w:t>
-      </w:r>
-      <w:proofErr w:type="gramEnd"/>
-      <w:r>
-        <w:rPr>
-          <w:sz w:val="28"/>
-          <w:szCs w:val="24"/>
-          <w:lang w:val="en-US"/>
-        </w:rPr>
-        <w:t>) – Returns the html code of the page. (</w:t>
+      <w:r>
+        <w:rPr>
+          <w:sz w:val="28"/>
+          <w:szCs w:val="24"/>
+          <w:lang w:val="en-US"/>
+        </w:rPr>
+        <w:t>getPageSource() – Returns the html code of the page. (</w:t>
       </w:r>
       <w:r>
         <w:rPr>
@@ -4361,33 +4159,13 @@
           <w:lang w:val="en-US"/>
         </w:rPr>
       </w:pPr>
-      <w:proofErr w:type="spellStart"/>
-      <w:proofErr w:type="gramStart"/>
-      <w:r>
-        <w:rPr>
-          <w:sz w:val="28"/>
-          <w:szCs w:val="24"/>
-          <w:lang w:val="en-US"/>
-        </w:rPr>
-        <w:t>findElement</w:t>
-      </w:r>
-      <w:proofErr w:type="spellEnd"/>
-      <w:r>
-        <w:rPr>
-          <w:sz w:val="28"/>
-          <w:szCs w:val="24"/>
-          <w:lang w:val="en-US"/>
-        </w:rPr>
-        <w:t>(</w:t>
-      </w:r>
-      <w:proofErr w:type="gramEnd"/>
-      <w:r>
-        <w:rPr>
-          <w:sz w:val="28"/>
-          <w:szCs w:val="24"/>
-          <w:lang w:val="en-US"/>
-        </w:rPr>
-        <w:t xml:space="preserve">) </w:t>
+      <w:r>
+        <w:rPr>
+          <w:sz w:val="28"/>
+          <w:szCs w:val="24"/>
+          <w:lang w:val="en-US"/>
+        </w:rPr>
+        <w:t xml:space="preserve">findElement() </w:t>
       </w:r>
       <w:r>
         <w:rPr>
@@ -4443,33 +4221,13 @@
           <w:lang w:val="en-US"/>
         </w:rPr>
       </w:pPr>
-      <w:proofErr w:type="spellStart"/>
-      <w:proofErr w:type="gramStart"/>
-      <w:r>
-        <w:rPr>
-          <w:sz w:val="28"/>
-          <w:szCs w:val="24"/>
-          <w:lang w:val="en-US"/>
-        </w:rPr>
-        <w:t>findElements</w:t>
-      </w:r>
-      <w:proofErr w:type="spellEnd"/>
-      <w:r>
-        <w:rPr>
-          <w:sz w:val="28"/>
-          <w:szCs w:val="24"/>
-          <w:lang w:val="en-US"/>
-        </w:rPr>
-        <w:t>(</w:t>
-      </w:r>
-      <w:proofErr w:type="gramEnd"/>
-      <w:r>
-        <w:rPr>
-          <w:sz w:val="28"/>
-          <w:szCs w:val="24"/>
-          <w:lang w:val="en-US"/>
-        </w:rPr>
-        <w:t>) – Returns multiple controls on the web page. (List&lt;WebElement&gt;)</w:t>
+      <w:r>
+        <w:rPr>
+          <w:sz w:val="28"/>
+          <w:szCs w:val="24"/>
+          <w:lang w:val="en-US"/>
+        </w:rPr>
+        <w:t>findElements() – Returns multiple controls on the web page. (List&lt;WebElement&gt;)</w:t>
       </w:r>
     </w:p>
     <w:p>
@@ -4485,33 +4243,13 @@
           <w:lang w:val="en-US"/>
         </w:rPr>
       </w:pPr>
-      <w:proofErr w:type="spellStart"/>
-      <w:proofErr w:type="gramStart"/>
-      <w:r>
-        <w:rPr>
-          <w:sz w:val="28"/>
-          <w:szCs w:val="24"/>
-          <w:lang w:val="en-US"/>
-        </w:rPr>
-        <w:t>getWindowHandles</w:t>
-      </w:r>
-      <w:proofErr w:type="spellEnd"/>
-      <w:r>
-        <w:rPr>
-          <w:sz w:val="28"/>
-          <w:szCs w:val="24"/>
-          <w:lang w:val="en-US"/>
-        </w:rPr>
-        <w:t>(</w:t>
-      </w:r>
-      <w:proofErr w:type="gramEnd"/>
-      <w:r>
-        <w:rPr>
-          <w:sz w:val="28"/>
-          <w:szCs w:val="24"/>
-          <w:lang w:val="en-US"/>
-        </w:rPr>
-        <w:t xml:space="preserve">) – Returns the ids/names of all the windows those are opened by WebDriver. </w:t>
+      <w:r>
+        <w:rPr>
+          <w:sz w:val="28"/>
+          <w:szCs w:val="24"/>
+          <w:lang w:val="en-US"/>
+        </w:rPr>
+        <w:t xml:space="preserve">getWindowHandles() – Returns the ids/names of all the windows those are opened by WebDriver. </w:t>
       </w:r>
       <w:r>
         <w:rPr>
@@ -4535,23 +4273,13 @@
           <w:lang w:val="en-US"/>
         </w:rPr>
       </w:pPr>
-      <w:proofErr w:type="gramStart"/>
-      <w:r>
-        <w:rPr>
-          <w:sz w:val="28"/>
-          <w:szCs w:val="24"/>
-          <w:lang w:val="en-US"/>
-        </w:rPr>
-        <w:t>quit(</w:t>
-      </w:r>
-      <w:proofErr w:type="gramEnd"/>
-      <w:r>
-        <w:rPr>
-          <w:sz w:val="28"/>
-          <w:szCs w:val="24"/>
-          <w:lang w:val="en-US"/>
-        </w:rPr>
-        <w:t>) – Will close all the browser windows those are opened by WebDriver object.</w:t>
+      <w:r>
+        <w:rPr>
+          <w:sz w:val="28"/>
+          <w:szCs w:val="24"/>
+          <w:lang w:val="en-US"/>
+        </w:rPr>
+        <w:t>quit() – Will close all the browser windows those are opened by WebDriver object.</w:t>
       </w:r>
     </w:p>
     <w:p>
@@ -4671,33 +4399,13 @@
           <w:lang w:val="en-US"/>
         </w:rPr>
       </w:pPr>
-      <w:proofErr w:type="spellStart"/>
-      <w:proofErr w:type="gramStart"/>
-      <w:r>
-        <w:rPr>
-          <w:sz w:val="28"/>
-          <w:szCs w:val="24"/>
-          <w:lang w:val="en-US"/>
-        </w:rPr>
-        <w:t>sendKeys</w:t>
-      </w:r>
-      <w:proofErr w:type="spellEnd"/>
-      <w:r>
-        <w:rPr>
-          <w:sz w:val="28"/>
-          <w:szCs w:val="24"/>
-          <w:lang w:val="en-US"/>
-        </w:rPr>
-        <w:t>(</w:t>
-      </w:r>
-      <w:proofErr w:type="gramEnd"/>
-      <w:r>
-        <w:rPr>
-          <w:sz w:val="28"/>
-          <w:szCs w:val="24"/>
-          <w:lang w:val="en-US"/>
-        </w:rPr>
-        <w:t>) – Used to write some text in the text box.</w:t>
+      <w:r>
+        <w:rPr>
+          <w:sz w:val="28"/>
+          <w:szCs w:val="24"/>
+          <w:lang w:val="en-US"/>
+        </w:rPr>
+        <w:t>sendKeys() – Used to write some text in the text box.</w:t>
       </w:r>
       <w:r>
         <w:rPr>
@@ -4721,23 +4429,13 @@
           <w:lang w:val="en-US"/>
         </w:rPr>
       </w:pPr>
-      <w:proofErr w:type="gramStart"/>
-      <w:r>
-        <w:rPr>
-          <w:sz w:val="28"/>
-          <w:szCs w:val="24"/>
-          <w:lang w:val="en-US"/>
-        </w:rPr>
-        <w:t>click(</w:t>
-      </w:r>
-      <w:proofErr w:type="gramEnd"/>
-      <w:r>
-        <w:rPr>
-          <w:sz w:val="28"/>
-          <w:szCs w:val="24"/>
-          <w:lang w:val="en-US"/>
-        </w:rPr>
-        <w:t>) – Used to click on any control.</w:t>
+      <w:r>
+        <w:rPr>
+          <w:sz w:val="28"/>
+          <w:szCs w:val="24"/>
+          <w:lang w:val="en-US"/>
+        </w:rPr>
+        <w:t>click() – Used to click on any control.</w:t>
       </w:r>
     </w:p>
     <w:p>
@@ -4753,33 +4451,13 @@
           <w:lang w:val="en-US"/>
         </w:rPr>
       </w:pPr>
-      <w:proofErr w:type="spellStart"/>
-      <w:proofErr w:type="gramStart"/>
-      <w:r>
-        <w:rPr>
-          <w:sz w:val="28"/>
-          <w:szCs w:val="24"/>
-          <w:lang w:val="en-US"/>
-        </w:rPr>
-        <w:t>getText</w:t>
-      </w:r>
-      <w:proofErr w:type="spellEnd"/>
-      <w:r>
-        <w:rPr>
-          <w:sz w:val="28"/>
-          <w:szCs w:val="24"/>
-          <w:lang w:val="en-US"/>
-        </w:rPr>
-        <w:t>(</w:t>
-      </w:r>
-      <w:proofErr w:type="gramEnd"/>
-      <w:r>
-        <w:rPr>
-          <w:sz w:val="28"/>
-          <w:szCs w:val="24"/>
-          <w:lang w:val="en-US"/>
-        </w:rPr>
-        <w:t>) – Used to read the text on any control.</w:t>
+      <w:r>
+        <w:rPr>
+          <w:sz w:val="28"/>
+          <w:szCs w:val="24"/>
+          <w:lang w:val="en-US"/>
+        </w:rPr>
+        <w:t>getText() – Used to read the text on any control.</w:t>
       </w:r>
       <w:r>
         <w:rPr>
@@ -4803,33 +4481,13 @@
           <w:lang w:val="en-US"/>
         </w:rPr>
       </w:pPr>
-      <w:proofErr w:type="spellStart"/>
-      <w:proofErr w:type="gramStart"/>
-      <w:r>
-        <w:rPr>
-          <w:sz w:val="28"/>
-          <w:szCs w:val="24"/>
-          <w:lang w:val="en-US"/>
-        </w:rPr>
-        <w:t>isSelected</w:t>
-      </w:r>
-      <w:proofErr w:type="spellEnd"/>
-      <w:r>
-        <w:rPr>
-          <w:sz w:val="28"/>
-          <w:szCs w:val="24"/>
-          <w:lang w:val="en-US"/>
-        </w:rPr>
-        <w:t>(</w:t>
-      </w:r>
-      <w:proofErr w:type="gramEnd"/>
-      <w:r>
-        <w:rPr>
-          <w:sz w:val="28"/>
-          <w:szCs w:val="24"/>
-          <w:lang w:val="en-US"/>
-        </w:rPr>
-        <w:t xml:space="preserve">) – It will check that the checkbox / radio button is selected or not. </w:t>
+      <w:r>
+        <w:rPr>
+          <w:sz w:val="28"/>
+          <w:szCs w:val="24"/>
+          <w:lang w:val="en-US"/>
+        </w:rPr>
+        <w:t xml:space="preserve">isSelected() – It will check that the checkbox / radio button is selected or not. </w:t>
       </w:r>
       <w:r>
         <w:rPr>
@@ -4853,33 +4511,13 @@
           <w:lang w:val="en-US"/>
         </w:rPr>
       </w:pPr>
-      <w:proofErr w:type="spellStart"/>
-      <w:proofErr w:type="gramStart"/>
-      <w:r>
-        <w:rPr>
-          <w:sz w:val="28"/>
-          <w:szCs w:val="24"/>
-          <w:lang w:val="en-US"/>
-        </w:rPr>
-        <w:t>isEnabled</w:t>
-      </w:r>
-      <w:proofErr w:type="spellEnd"/>
-      <w:r>
-        <w:rPr>
-          <w:sz w:val="28"/>
-          <w:szCs w:val="24"/>
-          <w:lang w:val="en-US"/>
-        </w:rPr>
-        <w:t>(</w:t>
-      </w:r>
-      <w:proofErr w:type="gramEnd"/>
-      <w:r>
-        <w:rPr>
-          <w:sz w:val="28"/>
-          <w:szCs w:val="24"/>
-          <w:lang w:val="en-US"/>
-        </w:rPr>
-        <w:t>) – It will check that the control is enabled or disabled. (boolean)</w:t>
+      <w:r>
+        <w:rPr>
+          <w:sz w:val="28"/>
+          <w:szCs w:val="24"/>
+          <w:lang w:val="en-US"/>
+        </w:rPr>
+        <w:t>isEnabled() – It will check that the control is enabled or disabled. (boolean)</w:t>
       </w:r>
     </w:p>
     <w:p>
@@ -4895,8 +4533,6 @@
           <w:lang w:val="en-US"/>
         </w:rPr>
       </w:pPr>
-      <w:proofErr w:type="spellStart"/>
-      <w:proofErr w:type="gramStart"/>
       <w:r>
         <w:rPr>
           <w:sz w:val="28"/>
@@ -4904,25 +4540,7 @@
           <w:lang w:val="en-US"/>
         </w:rPr>
         <w:lastRenderedPageBreak/>
-        <w:t>isDisplayed</w:t>
-      </w:r>
-      <w:proofErr w:type="spellEnd"/>
-      <w:r>
-        <w:rPr>
-          <w:sz w:val="28"/>
-          <w:szCs w:val="24"/>
-          <w:lang w:val="en-US"/>
-        </w:rPr>
-        <w:t>(</w:t>
-      </w:r>
-      <w:proofErr w:type="gramEnd"/>
-      <w:r>
-        <w:rPr>
-          <w:sz w:val="28"/>
-          <w:szCs w:val="24"/>
-          <w:lang w:val="en-US"/>
-        </w:rPr>
-        <w:t>) – It will check that whether the control is visible or not. (</w:t>
+        <w:t>isDisplayed() – It will check that whether the control is visible or not. (</w:t>
       </w:r>
       <w:r>
         <w:rPr>
@@ -4946,33 +4564,13 @@
           <w:lang w:val="en-US"/>
         </w:rPr>
       </w:pPr>
-      <w:proofErr w:type="spellStart"/>
-      <w:proofErr w:type="gramStart"/>
-      <w:r>
-        <w:rPr>
-          <w:sz w:val="28"/>
-          <w:szCs w:val="24"/>
-          <w:lang w:val="en-US"/>
-        </w:rPr>
-        <w:t>getAttribute</w:t>
-      </w:r>
-      <w:proofErr w:type="spellEnd"/>
-      <w:r>
-        <w:rPr>
-          <w:sz w:val="28"/>
-          <w:szCs w:val="24"/>
-          <w:lang w:val="en-US"/>
-        </w:rPr>
-        <w:t>(</w:t>
-      </w:r>
-      <w:proofErr w:type="gramEnd"/>
-      <w:r>
-        <w:rPr>
-          <w:sz w:val="28"/>
-          <w:szCs w:val="24"/>
-          <w:lang w:val="en-US"/>
-        </w:rPr>
-        <w:t>) – Returns the value of any attribute. (String)</w:t>
+      <w:r>
+        <w:rPr>
+          <w:sz w:val="28"/>
+          <w:szCs w:val="24"/>
+          <w:lang w:val="en-US"/>
+        </w:rPr>
+        <w:t>getAttribute() – Returns the value of any attribute. (String)</w:t>
       </w:r>
     </w:p>
     <w:p>
@@ -5101,7 +4699,6 @@
           <w:lang w:val="en-US"/>
         </w:rPr>
       </w:pPr>
-      <w:proofErr w:type="spellStart"/>
       <w:r>
         <w:rPr>
           <w:sz w:val="28"/>
@@ -5110,7 +4707,6 @@
         </w:rPr>
         <w:t>CssSelector</w:t>
       </w:r>
-      <w:proofErr w:type="spellEnd"/>
     </w:p>
     <w:p>
       <w:pPr>
@@ -5125,7 +4721,6 @@
           <w:lang w:val="en-US"/>
         </w:rPr>
       </w:pPr>
-      <w:proofErr w:type="spellStart"/>
       <w:r>
         <w:rPr>
           <w:sz w:val="28"/>
@@ -5134,7 +4729,6 @@
         </w:rPr>
         <w:t>ClassName</w:t>
       </w:r>
-      <w:proofErr w:type="spellEnd"/>
     </w:p>
     <w:p>
       <w:pPr>
@@ -5171,7 +4765,6 @@
           <w:lang w:val="en-US"/>
         </w:rPr>
       </w:pPr>
-      <w:proofErr w:type="spellStart"/>
       <w:r>
         <w:rPr>
           <w:sz w:val="28"/>
@@ -5180,7 +4773,6 @@
         </w:rPr>
         <w:t>LinkText</w:t>
       </w:r>
-      <w:proofErr w:type="spellEnd"/>
     </w:p>
     <w:p>
       <w:pPr>
@@ -5195,7 +4787,6 @@
           <w:lang w:val="en-US"/>
         </w:rPr>
       </w:pPr>
-      <w:proofErr w:type="spellStart"/>
       <w:r>
         <w:rPr>
           <w:sz w:val="28"/>
@@ -5204,7 +4795,6 @@
         </w:rPr>
         <w:t>PartialLinkText</w:t>
       </w:r>
-      <w:proofErr w:type="spellEnd"/>
     </w:p>
     <w:p>
       <w:pPr>
@@ -5219,7 +4809,6 @@
           <w:lang w:val="en-US"/>
         </w:rPr>
       </w:pPr>
-      <w:proofErr w:type="spellStart"/>
       <w:r>
         <w:rPr>
           <w:sz w:val="28"/>
@@ -5228,7 +4817,6 @@
         </w:rPr>
         <w:t>TagName</w:t>
       </w:r>
-      <w:proofErr w:type="spellEnd"/>
     </w:p>
     <w:p>
       <w:pPr>
@@ -5243,7 +4831,6 @@
           <w:lang w:val="en-US"/>
         </w:rPr>
       </w:pPr>
-      <w:proofErr w:type="spellStart"/>
       <w:r>
         <w:rPr>
           <w:sz w:val="28"/>
@@ -5252,7 +4839,6 @@
         </w:rPr>
         <w:t>RelativeLocator</w:t>
       </w:r>
-      <w:proofErr w:type="spellEnd"/>
     </w:p>
     <w:p>
       <w:pPr>
@@ -5293,23 +4879,13 @@
           <w:lang w:val="en-US"/>
         </w:rPr>
       </w:pPr>
-      <w:proofErr w:type="spellStart"/>
-      <w:r>
-        <w:rPr>
-          <w:sz w:val="28"/>
-          <w:szCs w:val="24"/>
-          <w:lang w:val="en-US"/>
-        </w:rPr>
-        <w:t>InvalidArgumentException</w:t>
-      </w:r>
-      <w:proofErr w:type="spellEnd"/>
-      <w:r>
-        <w:rPr>
-          <w:sz w:val="28"/>
-          <w:szCs w:val="24"/>
-          <w:lang w:val="en-US"/>
-        </w:rPr>
-        <w:t xml:space="preserve"> – The URL is not in the correct format.</w:t>
+      <w:r>
+        <w:rPr>
+          <w:sz w:val="28"/>
+          <w:szCs w:val="24"/>
+          <w:lang w:val="en-US"/>
+        </w:rPr>
+        <w:t>InvalidArgumentException – The URL is not in the correct format.</w:t>
       </w:r>
       <w:r>
         <w:rPr>
@@ -5333,23 +4909,13 @@
           <w:lang w:val="en-US"/>
         </w:rPr>
       </w:pPr>
-      <w:proofErr w:type="spellStart"/>
-      <w:r>
-        <w:rPr>
-          <w:sz w:val="28"/>
-          <w:szCs w:val="24"/>
-          <w:lang w:val="en-US"/>
-        </w:rPr>
-        <w:t>SessionNotCreatedException</w:t>
-      </w:r>
-      <w:proofErr w:type="spellEnd"/>
-      <w:r>
-        <w:rPr>
-          <w:sz w:val="28"/>
-          <w:szCs w:val="24"/>
-          <w:lang w:val="en-US"/>
-        </w:rPr>
-        <w:t xml:space="preserve"> – The WebDriver and Browser versions are mismatching. </w:t>
+      <w:r>
+        <w:rPr>
+          <w:sz w:val="28"/>
+          <w:szCs w:val="24"/>
+          <w:lang w:val="en-US"/>
+        </w:rPr>
+        <w:t xml:space="preserve">SessionNotCreatedException – The WebDriver and Browser versions are mismatching. </w:t>
       </w:r>
     </w:p>
     <w:p>
@@ -5365,23 +4931,13 @@
           <w:lang w:val="en-US"/>
         </w:rPr>
       </w:pPr>
-      <w:proofErr w:type="spellStart"/>
-      <w:r>
-        <w:rPr>
-          <w:sz w:val="28"/>
-          <w:szCs w:val="24"/>
-          <w:lang w:val="en-US"/>
-        </w:rPr>
-        <w:t>NoSuchElementException</w:t>
-      </w:r>
-      <w:proofErr w:type="spellEnd"/>
-      <w:r>
-        <w:rPr>
-          <w:sz w:val="28"/>
-          <w:szCs w:val="24"/>
-          <w:lang w:val="en-US"/>
-        </w:rPr>
-        <w:t xml:space="preserve"> – WebDriver is unable to locate the control</w:t>
+      <w:r>
+        <w:rPr>
+          <w:sz w:val="28"/>
+          <w:szCs w:val="24"/>
+          <w:lang w:val="en-US"/>
+        </w:rPr>
+        <w:t>NoSuchElementException – WebDriver is unable to locate the control</w:t>
       </w:r>
     </w:p>
     <w:p>
@@ -5485,25 +5041,7 @@
           <w:szCs w:val="24"/>
           <w:lang w:val="en-US"/>
         </w:rPr>
-        <w:t>. (</w:t>
-      </w:r>
-      <w:proofErr w:type="spellStart"/>
-      <w:r>
-        <w:rPr>
-          <w:sz w:val="28"/>
-          <w:szCs w:val="24"/>
-          <w:lang w:val="en-US"/>
-        </w:rPr>
-        <w:t>iframe</w:t>
-      </w:r>
-      <w:proofErr w:type="spellEnd"/>
-      <w:r>
-        <w:rPr>
-          <w:sz w:val="28"/>
-          <w:szCs w:val="24"/>
-          <w:lang w:val="en-US"/>
-        </w:rPr>
-        <w:t>)</w:t>
+        <w:t>. (iframe)</w:t>
       </w:r>
     </w:p>
     <w:p>
@@ -5519,16 +5057,22 @@
           <w:lang w:val="en-US"/>
         </w:rPr>
       </w:pPr>
-      <w:proofErr w:type="spellStart"/>
-      <w:r>
-        <w:rPr>
-          <w:sz w:val="28"/>
-          <w:szCs w:val="24"/>
-          <w:lang w:val="en-US"/>
-        </w:rPr>
-        <w:t>InvalidSelectorException</w:t>
-      </w:r>
-      <w:proofErr w:type="spellEnd"/>
+      <w:r>
+        <w:rPr>
+          <w:sz w:val="28"/>
+          <w:szCs w:val="24"/>
+          <w:lang w:val="en-US"/>
+        </w:rPr>
+        <w:t xml:space="preserve">InvalidSelectorException </w:t>
+      </w:r>
+      <w:r>
+        <w:rPr>
+          <w:sz w:val="28"/>
+          <w:szCs w:val="24"/>
+          <w:lang w:val="en-US"/>
+        </w:rPr>
+        <w:t>–</w:t>
+      </w:r>
       <w:r>
         <w:rPr>
           <w:sz w:val="28"/>
@@ -5543,22 +5087,6 @@
           <w:szCs w:val="24"/>
           <w:lang w:val="en-US"/>
         </w:rPr>
-        <w:t>–</w:t>
-      </w:r>
-      <w:r>
-        <w:rPr>
-          <w:sz w:val="28"/>
-          <w:szCs w:val="24"/>
-          <w:lang w:val="en-US"/>
-        </w:rPr>
-        <w:t xml:space="preserve"> </w:t>
-      </w:r>
-      <w:r>
-        <w:rPr>
-          <w:sz w:val="28"/>
-          <w:szCs w:val="24"/>
-          <w:lang w:val="en-US"/>
-        </w:rPr>
         <w:t>The value of locator is not in the correct format.</w:t>
       </w:r>
     </w:p>
@@ -5575,23 +5103,13 @@
           <w:lang w:val="en-US"/>
         </w:rPr>
       </w:pPr>
-      <w:proofErr w:type="spellStart"/>
-      <w:r>
-        <w:rPr>
-          <w:sz w:val="28"/>
-          <w:szCs w:val="24"/>
-          <w:lang w:val="en-US"/>
-        </w:rPr>
-        <w:t>SessionTimeoutException</w:t>
-      </w:r>
-      <w:proofErr w:type="spellEnd"/>
-      <w:r>
-        <w:rPr>
-          <w:sz w:val="28"/>
-          <w:szCs w:val="24"/>
-          <w:lang w:val="en-US"/>
-        </w:rPr>
-        <w:t xml:space="preserve"> – If the page is not getting loaded within 30 seconds.</w:t>
+      <w:r>
+        <w:rPr>
+          <w:sz w:val="28"/>
+          <w:szCs w:val="24"/>
+          <w:lang w:val="en-US"/>
+        </w:rPr>
+        <w:t>SessionTimeoutException – If the page is not getting loaded within 30 seconds.</w:t>
       </w:r>
     </w:p>
     <w:p>
@@ -5607,41 +5125,13 @@
           <w:lang w:val="en-US"/>
         </w:rPr>
       </w:pPr>
-      <w:proofErr w:type="spellStart"/>
-      <w:r>
-        <w:rPr>
-          <w:sz w:val="28"/>
-          <w:szCs w:val="24"/>
-          <w:lang w:val="en-US"/>
-        </w:rPr>
-        <w:t>MethodMissmatcherException</w:t>
-      </w:r>
-      <w:proofErr w:type="spellEnd"/>
-      <w:r>
-        <w:rPr>
-          <w:sz w:val="28"/>
-          <w:szCs w:val="24"/>
-          <w:lang w:val="en-US"/>
-        </w:rPr>
-        <w:t xml:space="preserve"> – (TestNG) </w:t>
-      </w:r>
-      <w:proofErr w:type="gramStart"/>
-      <w:r>
-        <w:rPr>
-          <w:sz w:val="28"/>
-          <w:szCs w:val="24"/>
-          <w:lang w:val="en-US"/>
-        </w:rPr>
-        <w:t>The</w:t>
-      </w:r>
-      <w:proofErr w:type="gramEnd"/>
-      <w:r>
-        <w:rPr>
-          <w:sz w:val="28"/>
-          <w:szCs w:val="24"/>
-          <w:lang w:val="en-US"/>
-        </w:rPr>
-        <w:t xml:space="preserve"> parameters from @DataProvider and the parameters in @Test are not matching.</w:t>
+      <w:r>
+        <w:rPr>
+          <w:sz w:val="28"/>
+          <w:szCs w:val="24"/>
+          <w:lang w:val="en-US"/>
+        </w:rPr>
+        <w:t>MethodMissmatcherException – (TestNG) The parameters from @DataProvider and the parameters in @Test are not matching.</w:t>
       </w:r>
     </w:p>
     <w:p>
@@ -5657,23 +5147,13 @@
           <w:lang w:val="en-US"/>
         </w:rPr>
       </w:pPr>
-      <w:proofErr w:type="spellStart"/>
-      <w:r>
-        <w:rPr>
-          <w:sz w:val="28"/>
-          <w:szCs w:val="24"/>
-          <w:lang w:val="en-US"/>
-        </w:rPr>
-        <w:t>TestNGException</w:t>
-      </w:r>
-      <w:proofErr w:type="spellEnd"/>
-      <w:r>
-        <w:rPr>
-          <w:sz w:val="28"/>
-          <w:szCs w:val="24"/>
-          <w:lang w:val="en-US"/>
-        </w:rPr>
-        <w:t xml:space="preserve"> – </w:t>
+      <w:r>
+        <w:rPr>
+          <w:sz w:val="28"/>
+          <w:szCs w:val="24"/>
+          <w:lang w:val="en-US"/>
+        </w:rPr>
+        <w:t xml:space="preserve">TestNGException – </w:t>
       </w:r>
     </w:p>
     <w:p>
@@ -5786,7 +5266,6 @@
           <w:lang w:val="en-US"/>
         </w:rPr>
       </w:pPr>
-      <w:proofErr w:type="spellStart"/>
       <w:r>
         <w:rPr>
           <w:sz w:val="28"/>
@@ -5795,7 +5274,6 @@
         </w:rPr>
         <w:t>CssSelector</w:t>
       </w:r>
-      <w:proofErr w:type="spellEnd"/>
     </w:p>
     <w:p>
       <w:pPr>
@@ -5842,24 +5320,7 @@
           <w:lang w:val="en-US"/>
         </w:rPr>
         <w:br/>
-      </w:r>
-      <w:proofErr w:type="spellStart"/>
-      <w:r>
-        <w:rPr>
-          <w:sz w:val="28"/>
-          <w:szCs w:val="24"/>
-          <w:lang w:val="en-US"/>
-        </w:rPr>
-        <w:t>tagName</w:t>
-      </w:r>
-      <w:proofErr w:type="spellEnd"/>
-      <w:r>
-        <w:rPr>
-          <w:sz w:val="28"/>
-          <w:szCs w:val="24"/>
-          <w:lang w:val="en-US"/>
-        </w:rPr>
-        <w:t>[attribute=”value”]</w:t>
+        <w:t>tagName[attribute=”value”]</w:t>
       </w:r>
       <w:r>
         <w:rPr>
@@ -5907,24 +5368,7 @@
           <w:lang w:val="en-US"/>
         </w:rPr>
         <w:br/>
-      </w:r>
-      <w:proofErr w:type="spellStart"/>
-      <w:r>
-        <w:rPr>
-          <w:sz w:val="28"/>
-          <w:szCs w:val="24"/>
-          <w:lang w:val="en-US"/>
-        </w:rPr>
-        <w:t>tagName</w:t>
-      </w:r>
-      <w:proofErr w:type="spellEnd"/>
-      <w:r>
-        <w:rPr>
-          <w:sz w:val="28"/>
-          <w:szCs w:val="24"/>
-          <w:lang w:val="en-US"/>
-        </w:rPr>
-        <w:t>[attribute1=”value”][attribute2=”Value”]</w:t>
+        <w:t>tagName[attribute1=”value”][attribute2=”Value”]</w:t>
       </w:r>
       <w:r>
         <w:rPr>
@@ -5985,24 +5429,7 @@
           <w:lang w:val="en-US"/>
         </w:rPr>
         <w:br/>
-      </w:r>
-      <w:proofErr w:type="spellStart"/>
-      <w:r>
-        <w:rPr>
-          <w:sz w:val="28"/>
-          <w:szCs w:val="24"/>
-          <w:lang w:val="en-US"/>
-        </w:rPr>
-        <w:t>tagName</w:t>
-      </w:r>
-      <w:proofErr w:type="spellEnd"/>
-      <w:r>
-        <w:rPr>
-          <w:sz w:val="28"/>
-          <w:szCs w:val="24"/>
-          <w:lang w:val="en-US"/>
-        </w:rPr>
-        <w:t>[attribute^=”Value”]</w:t>
+        <w:t>tagName[attribute^=”Value”]</w:t>
       </w:r>
     </w:p>
     <w:p>
@@ -6160,23 +5587,13 @@
           <w:lang w:val="en-US"/>
         </w:rPr>
       </w:pPr>
-      <w:proofErr w:type="spellStart"/>
-      <w:r>
-        <w:rPr>
-          <w:sz w:val="28"/>
-          <w:szCs w:val="24"/>
-          <w:lang w:val="en-US"/>
-        </w:rPr>
-        <w:t>Pattankodoli</w:t>
-      </w:r>
-      <w:proofErr w:type="spellEnd"/>
-      <w:r>
-        <w:rPr>
-          <w:sz w:val="28"/>
-          <w:szCs w:val="24"/>
-          <w:lang w:val="en-US"/>
-        </w:rPr>
-        <w:t xml:space="preserve"> Bus Stand </w:t>
+      <w:r>
+        <w:rPr>
+          <w:sz w:val="28"/>
+          <w:szCs w:val="24"/>
+          <w:lang w:val="en-US"/>
+        </w:rPr>
+        <w:t xml:space="preserve">Pattankodoli Bus Stand </w:t>
       </w:r>
       <w:r>
         <w:rPr>
@@ -6208,25 +5625,7 @@
           <w:szCs w:val="24"/>
           <w:lang w:val="en-US"/>
         </w:rPr>
-        <w:t xml:space="preserve"> </w:t>
-      </w:r>
-      <w:proofErr w:type="spellStart"/>
-      <w:r>
-        <w:rPr>
-          <w:sz w:val="28"/>
-          <w:szCs w:val="24"/>
-          <w:lang w:val="en-US"/>
-        </w:rPr>
-        <w:t>Hupare</w:t>
-      </w:r>
-      <w:proofErr w:type="spellEnd"/>
-      <w:r>
-        <w:rPr>
-          <w:sz w:val="28"/>
-          <w:szCs w:val="24"/>
-          <w:lang w:val="en-US"/>
-        </w:rPr>
-        <w:t xml:space="preserve"> Nagar </w:t>
+        <w:t xml:space="preserve"> Hupare Nagar </w:t>
       </w:r>
       <w:r>
         <w:rPr>
@@ -6430,43 +5829,7 @@
           <w:szCs w:val="24"/>
           <w:lang w:val="en-US"/>
         </w:rPr>
-        <w:t xml:space="preserve">Select the method either </w:t>
-      </w:r>
-      <w:proofErr w:type="spellStart"/>
-      <w:r>
-        <w:rPr>
-          <w:sz w:val="28"/>
-          <w:szCs w:val="24"/>
-          <w:lang w:val="en-US"/>
-        </w:rPr>
-        <w:t>findElement</w:t>
-      </w:r>
-      <w:proofErr w:type="spellEnd"/>
-      <w:r>
-        <w:rPr>
-          <w:sz w:val="28"/>
-          <w:szCs w:val="24"/>
-          <w:lang w:val="en-US"/>
-        </w:rPr>
-        <w:t xml:space="preserve">() or </w:t>
-      </w:r>
-      <w:proofErr w:type="spellStart"/>
-      <w:r>
-        <w:rPr>
-          <w:sz w:val="28"/>
-          <w:szCs w:val="24"/>
-          <w:lang w:val="en-US"/>
-        </w:rPr>
-        <w:t>findElements</w:t>
-      </w:r>
-      <w:proofErr w:type="spellEnd"/>
-      <w:r>
-        <w:rPr>
-          <w:sz w:val="28"/>
-          <w:szCs w:val="24"/>
-          <w:lang w:val="en-US"/>
-        </w:rPr>
-        <w:t>()</w:t>
+        <w:t>Select the method either findElement() or findElements()</w:t>
       </w:r>
     </w:p>
     <w:p>
@@ -6532,43 +5895,7 @@
           <w:szCs w:val="24"/>
           <w:lang w:val="en-US"/>
         </w:rPr>
-        <w:t>Perform the action (</w:t>
-      </w:r>
-      <w:proofErr w:type="spellStart"/>
-      <w:r>
-        <w:rPr>
-          <w:sz w:val="28"/>
-          <w:szCs w:val="24"/>
-          <w:lang w:val="en-US"/>
-        </w:rPr>
-        <w:t>sendKeys</w:t>
-      </w:r>
-      <w:proofErr w:type="spellEnd"/>
-      <w:r>
-        <w:rPr>
-          <w:sz w:val="28"/>
-          <w:szCs w:val="24"/>
-          <w:lang w:val="en-US"/>
-        </w:rPr>
-        <w:t xml:space="preserve">(), click(), </w:t>
-      </w:r>
-      <w:proofErr w:type="spellStart"/>
-      <w:r>
-        <w:rPr>
-          <w:sz w:val="28"/>
-          <w:szCs w:val="24"/>
-          <w:lang w:val="en-US"/>
-        </w:rPr>
-        <w:t>getText</w:t>
-      </w:r>
-      <w:proofErr w:type="spellEnd"/>
-      <w:r>
-        <w:rPr>
-          <w:sz w:val="28"/>
-          <w:szCs w:val="24"/>
-          <w:lang w:val="en-US"/>
-        </w:rPr>
-        <w:t>())</w:t>
+        <w:t>Perform the action (sendKeys(), click(), getText())</w:t>
       </w:r>
     </w:p>
     <w:p>
@@ -6681,33 +6008,13 @@
           <w:lang w:val="en-US"/>
         </w:rPr>
       </w:pPr>
-      <w:proofErr w:type="spellStart"/>
-      <w:proofErr w:type="gramStart"/>
-      <w:r>
-        <w:rPr>
-          <w:sz w:val="28"/>
-          <w:szCs w:val="24"/>
-          <w:lang w:val="en-US"/>
-        </w:rPr>
-        <w:t>getFirstSelectedOption</w:t>
-      </w:r>
-      <w:proofErr w:type="spellEnd"/>
-      <w:r>
-        <w:rPr>
-          <w:sz w:val="28"/>
-          <w:szCs w:val="24"/>
-          <w:lang w:val="en-US"/>
-        </w:rPr>
-        <w:t>(</w:t>
-      </w:r>
-      <w:proofErr w:type="gramEnd"/>
-      <w:r>
-        <w:rPr>
-          <w:sz w:val="28"/>
-          <w:szCs w:val="24"/>
-          <w:lang w:val="en-US"/>
-        </w:rPr>
-        <w:t xml:space="preserve">) </w:t>
+      <w:r>
+        <w:rPr>
+          <w:sz w:val="28"/>
+          <w:szCs w:val="24"/>
+          <w:lang w:val="en-US"/>
+        </w:rPr>
+        <w:t xml:space="preserve">getFirstSelectedOption() </w:t>
       </w:r>
       <w:r>
         <w:rPr>
@@ -6763,23 +6070,13 @@
           <w:lang w:val="en-US"/>
         </w:rPr>
       </w:pPr>
-      <w:proofErr w:type="spellStart"/>
-      <w:r>
-        <w:rPr>
-          <w:sz w:val="28"/>
-          <w:szCs w:val="24"/>
-          <w:lang w:val="en-US"/>
-        </w:rPr>
-        <w:t>getOptions</w:t>
-      </w:r>
-      <w:proofErr w:type="spellEnd"/>
-      <w:r>
-        <w:rPr>
-          <w:sz w:val="28"/>
-          <w:szCs w:val="24"/>
-          <w:lang w:val="en-US"/>
-        </w:rPr>
-        <w:t>() – Return the list of all the options from the list (List&lt;WebElement&gt;)</w:t>
+      <w:r>
+        <w:rPr>
+          <w:sz w:val="28"/>
+          <w:szCs w:val="24"/>
+          <w:lang w:val="en-US"/>
+        </w:rPr>
+        <w:t>getOptions() – Return the list of all the options from the list (List&lt;WebElement&gt;)</w:t>
       </w:r>
     </w:p>
     <w:p>
@@ -6795,33 +6092,13 @@
           <w:lang w:val="en-US"/>
         </w:rPr>
       </w:pPr>
-      <w:proofErr w:type="spellStart"/>
-      <w:proofErr w:type="gramStart"/>
-      <w:r>
-        <w:rPr>
-          <w:sz w:val="28"/>
-          <w:szCs w:val="24"/>
-          <w:lang w:val="en-US"/>
-        </w:rPr>
-        <w:t>selectByVisibleText</w:t>
-      </w:r>
-      <w:proofErr w:type="spellEnd"/>
-      <w:r>
-        <w:rPr>
-          <w:sz w:val="28"/>
-          <w:szCs w:val="24"/>
-          <w:lang w:val="en-US"/>
-        </w:rPr>
-        <w:t>(</w:t>
-      </w:r>
-      <w:proofErr w:type="gramEnd"/>
-      <w:r>
-        <w:rPr>
-          <w:sz w:val="28"/>
-          <w:szCs w:val="24"/>
-          <w:lang w:val="en-US"/>
-        </w:rPr>
-        <w:t>) – Selects the option by using its text.</w:t>
+      <w:r>
+        <w:rPr>
+          <w:sz w:val="28"/>
+          <w:szCs w:val="24"/>
+          <w:lang w:val="en-US"/>
+        </w:rPr>
+        <w:t>selectByVisibleText() – Selects the option by using its text.</w:t>
       </w:r>
     </w:p>
     <w:p>
@@ -6837,33 +6114,13 @@
           <w:lang w:val="en-US"/>
         </w:rPr>
       </w:pPr>
-      <w:proofErr w:type="spellStart"/>
-      <w:proofErr w:type="gramStart"/>
-      <w:r>
-        <w:rPr>
-          <w:sz w:val="28"/>
-          <w:szCs w:val="24"/>
-          <w:lang w:val="en-US"/>
-        </w:rPr>
-        <w:t>selectByValue</w:t>
-      </w:r>
-      <w:proofErr w:type="spellEnd"/>
-      <w:r>
-        <w:rPr>
-          <w:sz w:val="28"/>
-          <w:szCs w:val="24"/>
-          <w:lang w:val="en-US"/>
-        </w:rPr>
-        <w:t>(</w:t>
-      </w:r>
-      <w:proofErr w:type="gramEnd"/>
-      <w:r>
-        <w:rPr>
-          <w:sz w:val="28"/>
-          <w:szCs w:val="24"/>
-          <w:lang w:val="en-US"/>
-        </w:rPr>
-        <w:t>) – Selects the option by using it</w:t>
+      <w:r>
+        <w:rPr>
+          <w:sz w:val="28"/>
+          <w:szCs w:val="24"/>
+          <w:lang w:val="en-US"/>
+        </w:rPr>
+        <w:t>selectByValue() – Selects the option by using it</w:t>
       </w:r>
       <w:r>
         <w:rPr>
@@ -6895,33 +6152,13 @@
           <w:lang w:val="en-US"/>
         </w:rPr>
       </w:pPr>
-      <w:proofErr w:type="spellStart"/>
-      <w:proofErr w:type="gramStart"/>
-      <w:r>
-        <w:rPr>
-          <w:sz w:val="28"/>
-          <w:szCs w:val="24"/>
-          <w:lang w:val="en-US"/>
-        </w:rPr>
-        <w:t>selectByIndex</w:t>
-      </w:r>
-      <w:proofErr w:type="spellEnd"/>
-      <w:r>
-        <w:rPr>
-          <w:sz w:val="28"/>
-          <w:szCs w:val="24"/>
-          <w:lang w:val="en-US"/>
-        </w:rPr>
-        <w:t>(</w:t>
-      </w:r>
-      <w:proofErr w:type="gramEnd"/>
-      <w:r>
-        <w:rPr>
-          <w:sz w:val="28"/>
-          <w:szCs w:val="24"/>
-          <w:lang w:val="en-US"/>
-        </w:rPr>
-        <w:t>) – Selects the option by using its (zero based) index.</w:t>
+      <w:r>
+        <w:rPr>
+          <w:sz w:val="28"/>
+          <w:szCs w:val="24"/>
+          <w:lang w:val="en-US"/>
+        </w:rPr>
+        <w:t>selectByIndex() – Selects the option by using its (zero based) index.</w:t>
       </w:r>
     </w:p>
     <w:p>
@@ -6937,23 +6174,13 @@
           <w:lang w:val="en-US"/>
         </w:rPr>
       </w:pPr>
-      <w:proofErr w:type="spellStart"/>
-      <w:r>
-        <w:rPr>
-          <w:sz w:val="28"/>
-          <w:szCs w:val="24"/>
-          <w:lang w:val="en-US"/>
-        </w:rPr>
-        <w:t>getAllSelectedOptions</w:t>
-      </w:r>
-      <w:proofErr w:type="spellEnd"/>
-      <w:r>
-        <w:rPr>
-          <w:sz w:val="28"/>
-          <w:szCs w:val="24"/>
-          <w:lang w:val="en-US"/>
-        </w:rPr>
-        <w:t>() – Returns the list of selected options from list box (List&lt;WebElement&gt;)</w:t>
+      <w:r>
+        <w:rPr>
+          <w:sz w:val="28"/>
+          <w:szCs w:val="24"/>
+          <w:lang w:val="en-US"/>
+        </w:rPr>
+        <w:t>getAllSelectedOptions() – Returns the list of selected options from list box (List&lt;WebElement&gt;)</w:t>
       </w:r>
     </w:p>
     <w:p>
@@ -6969,33 +6196,13 @@
           <w:lang w:val="en-US"/>
         </w:rPr>
       </w:pPr>
-      <w:proofErr w:type="spellStart"/>
-      <w:proofErr w:type="gramStart"/>
-      <w:r>
-        <w:rPr>
-          <w:sz w:val="28"/>
-          <w:szCs w:val="24"/>
-          <w:lang w:val="en-US"/>
-        </w:rPr>
-        <w:t>isMultiple</w:t>
-      </w:r>
-      <w:proofErr w:type="spellEnd"/>
-      <w:r>
-        <w:rPr>
-          <w:sz w:val="28"/>
-          <w:szCs w:val="24"/>
-          <w:lang w:val="en-US"/>
-        </w:rPr>
-        <w:t>(</w:t>
-      </w:r>
-      <w:proofErr w:type="gramEnd"/>
-      <w:r>
-        <w:rPr>
-          <w:sz w:val="28"/>
-          <w:szCs w:val="24"/>
-          <w:lang w:val="en-US"/>
-        </w:rPr>
-        <w:t>) – Will check that the list allows you to select multiple options or not. (boolean)</w:t>
+      <w:r>
+        <w:rPr>
+          <w:sz w:val="28"/>
+          <w:szCs w:val="24"/>
+          <w:lang w:val="en-US"/>
+        </w:rPr>
+        <w:t>isMultiple() – Will check that the list allows you to select multiple options or not. (boolean)</w:t>
       </w:r>
     </w:p>
     <w:p>
@@ -7209,23 +6416,13 @@
           <w:lang w:val="en-US"/>
         </w:rPr>
       </w:pPr>
-      <w:proofErr w:type="spellStart"/>
-      <w:r>
-        <w:rPr>
-          <w:sz w:val="28"/>
-          <w:szCs w:val="24"/>
-          <w:lang w:val="en-US"/>
-        </w:rPr>
-        <w:t>Thread.sleep</w:t>
-      </w:r>
-      <w:proofErr w:type="spellEnd"/>
-      <w:r>
-        <w:rPr>
-          <w:sz w:val="28"/>
-          <w:szCs w:val="24"/>
-          <w:lang w:val="en-US"/>
-        </w:rPr>
-        <w:t>()</w:t>
+      <w:r>
+        <w:rPr>
+          <w:sz w:val="28"/>
+          <w:szCs w:val="24"/>
+          <w:lang w:val="en-US"/>
+        </w:rPr>
+        <w:t>Thread.sleep()</w:t>
       </w:r>
       <w:r>
         <w:rPr>
@@ -7301,7 +6498,6 @@
           <w:lang w:val="en-US"/>
         </w:rPr>
       </w:pPr>
-      <w:proofErr w:type="spellStart"/>
       <w:r>
         <w:rPr>
           <w:sz w:val="28"/>
@@ -7310,7 +6506,6 @@
         </w:rPr>
         <w:t>ImplicitWait</w:t>
       </w:r>
-      <w:proofErr w:type="spellEnd"/>
     </w:p>
     <w:p>
       <w:pPr>
@@ -7369,7 +6564,6 @@
           <w:lang w:val="en-US"/>
         </w:rPr>
       </w:pPr>
-      <w:proofErr w:type="spellStart"/>
       <w:r>
         <w:rPr>
           <w:sz w:val="28"/>
@@ -7378,7 +6572,6 @@
         </w:rPr>
         <w:t>ExplicitWait</w:t>
       </w:r>
-      <w:proofErr w:type="spellEnd"/>
     </w:p>
     <w:p>
       <w:pPr>
@@ -7437,7 +6630,6 @@
           <w:lang w:val="en-US"/>
         </w:rPr>
       </w:pPr>
-      <w:proofErr w:type="spellStart"/>
       <w:r>
         <w:rPr>
           <w:sz w:val="28"/>
@@ -7446,7 +6638,6 @@
         </w:rPr>
         <w:t>FluentWait</w:t>
       </w:r>
-      <w:proofErr w:type="spellEnd"/>
     </w:p>
     <w:p>
       <w:pPr>
@@ -7467,18 +6658,8 @@
           <w:szCs w:val="24"/>
           <w:lang w:val="en-US"/>
         </w:rPr>
-        <w:t xml:space="preserve">It is the next version of </w:t>
-      </w:r>
-      <w:proofErr w:type="spellStart"/>
-      <w:r>
-        <w:rPr>
-          <w:sz w:val="28"/>
-          <w:szCs w:val="24"/>
-          <w:lang w:val="en-US"/>
-        </w:rPr>
-        <w:t>ExplicitWait</w:t>
-      </w:r>
-      <w:proofErr w:type="spellEnd"/>
+        <w:t>It is the next version of ExplicitWait</w:t>
+      </w:r>
     </w:p>
     <w:p>
       <w:pPr>
@@ -7561,20 +6742,8 @@
           <w:szCs w:val="24"/>
           <w:lang w:val="en-US"/>
         </w:rPr>
-        <w:t xml:space="preserve">w - </w:t>
-      </w:r>
-      <w:proofErr w:type="spellStart"/>
-      <w:proofErr w:type="gramStart"/>
-      <w:r>
-        <w:rPr>
-          <w:sz w:val="28"/>
-          <w:szCs w:val="24"/>
-          <w:lang w:val="en-US"/>
-        </w:rPr>
-        <w:t>withTimeout</w:t>
-      </w:r>
-      <w:proofErr w:type="spellEnd"/>
-      <w:proofErr w:type="gramEnd"/>
+        <w:t>w - withTimeout</w:t>
+      </w:r>
     </w:p>
     <w:p>
       <w:pPr>
@@ -7585,34 +6754,14 @@
           <w:lang w:val="en-US"/>
         </w:rPr>
       </w:pPr>
-      <w:proofErr w:type="spellStart"/>
-      <w:r>
-        <w:rPr>
-          <w:sz w:val="28"/>
-          <w:szCs w:val="24"/>
-          <w:lang w:val="en-US"/>
-        </w:rPr>
-        <w:t>i</w:t>
-      </w:r>
-      <w:proofErr w:type="spellEnd"/>
-      <w:r>
-        <w:rPr>
-          <w:sz w:val="28"/>
-          <w:szCs w:val="24"/>
-          <w:lang w:val="en-US"/>
-        </w:rPr>
-        <w:t xml:space="preserve"> - </w:t>
-      </w:r>
-      <w:proofErr w:type="gramStart"/>
-      <w:r>
-        <w:rPr>
-          <w:sz w:val="28"/>
-          <w:szCs w:val="24"/>
-          <w:lang w:val="en-US"/>
-        </w:rPr>
-        <w:t>ignoring</w:t>
-      </w:r>
-      <w:proofErr w:type="gramEnd"/>
+      <w:r>
+        <w:rPr>
+          <w:sz w:val="28"/>
+          <w:szCs w:val="24"/>
+          <w:lang w:val="en-US"/>
+        </w:rPr>
+        <w:t>i - ignoring</w:t>
+      </w:r>
     </w:p>
     <w:p>
       <w:pPr>
@@ -7629,20 +6778,8 @@
           <w:szCs w:val="24"/>
           <w:lang w:val="en-US"/>
         </w:rPr>
-        <w:t xml:space="preserve">p - </w:t>
-      </w:r>
-      <w:proofErr w:type="spellStart"/>
-      <w:proofErr w:type="gramStart"/>
-      <w:r>
-        <w:rPr>
-          <w:sz w:val="28"/>
-          <w:szCs w:val="24"/>
-          <w:lang w:val="en-US"/>
-        </w:rPr>
-        <w:t>pollingEvery</w:t>
-      </w:r>
-      <w:proofErr w:type="spellEnd"/>
-      <w:proofErr w:type="gramEnd"/>
+        <w:t>p - pollingEvery</w:t>
+      </w:r>
     </w:p>
     <w:p>
       <w:pPr>
@@ -7659,18 +6796,8 @@
           <w:szCs w:val="24"/>
           <w:lang w:val="en-US"/>
         </w:rPr>
-        <w:t xml:space="preserve">u - </w:t>
-      </w:r>
-      <w:proofErr w:type="gramStart"/>
-      <w:r>
-        <w:rPr>
-          <w:sz w:val="28"/>
-          <w:szCs w:val="24"/>
-          <w:lang w:val="en-US"/>
-        </w:rPr>
-        <w:t>until</w:t>
-      </w:r>
-      <w:proofErr w:type="gramEnd"/>
+        <w:t>u - until</w:t>
+      </w:r>
     </w:p>
     <w:p>
       <w:pPr>
@@ -7685,7 +6812,6 @@
           <w:lang w:val="en-US"/>
         </w:rPr>
       </w:pPr>
-      <w:proofErr w:type="spellStart"/>
       <w:r>
         <w:rPr>
           <w:sz w:val="28"/>
@@ -7694,7 +6820,6 @@
         </w:rPr>
         <w:t>Pageloadtimeout</w:t>
       </w:r>
-      <w:proofErr w:type="spellEnd"/>
     </w:p>
     <w:p>
       <w:pPr>
@@ -7715,25 +6840,7 @@
           <w:szCs w:val="24"/>
           <w:lang w:val="en-US"/>
         </w:rPr>
-        <w:t xml:space="preserve">To avoid </w:t>
-      </w:r>
-      <w:proofErr w:type="spellStart"/>
-      <w:r>
-        <w:rPr>
-          <w:sz w:val="28"/>
-          <w:szCs w:val="24"/>
-          <w:lang w:val="en-US"/>
-        </w:rPr>
-        <w:t>SessionTimeoutException</w:t>
-      </w:r>
-      <w:proofErr w:type="spellEnd"/>
-      <w:r>
-        <w:rPr>
-          <w:sz w:val="28"/>
-          <w:szCs w:val="24"/>
-          <w:lang w:val="en-US"/>
-        </w:rPr>
-        <w:t>.</w:t>
+        <w:t>To avoid SessionTimeoutException.</w:t>
       </w:r>
     </w:p>
     <w:p>
@@ -7952,33 +7059,13 @@
           <w:lang w:val="en-US"/>
         </w:rPr>
       </w:pPr>
-      <w:proofErr w:type="spellStart"/>
-      <w:proofErr w:type="gramStart"/>
-      <w:r>
-        <w:rPr>
-          <w:sz w:val="28"/>
-          <w:szCs w:val="24"/>
-          <w:lang w:val="en-US"/>
-        </w:rPr>
-        <w:t>switchTo</w:t>
-      </w:r>
-      <w:proofErr w:type="spellEnd"/>
-      <w:r>
-        <w:rPr>
-          <w:sz w:val="28"/>
-          <w:szCs w:val="24"/>
-          <w:lang w:val="en-US"/>
-        </w:rPr>
-        <w:t>(</w:t>
-      </w:r>
-      <w:proofErr w:type="gramEnd"/>
-      <w:r>
-        <w:rPr>
-          <w:sz w:val="28"/>
-          <w:szCs w:val="24"/>
-          <w:lang w:val="en-US"/>
-        </w:rPr>
-        <w:t>).alert() – Will take you on alert.</w:t>
+      <w:r>
+        <w:rPr>
+          <w:sz w:val="28"/>
+          <w:szCs w:val="24"/>
+          <w:lang w:val="en-US"/>
+        </w:rPr>
+        <w:t>switchTo().alert() – Will take you on alert.</w:t>
       </w:r>
     </w:p>
     <w:p>
@@ -7994,33 +7081,13 @@
           <w:lang w:val="en-US"/>
         </w:rPr>
       </w:pPr>
-      <w:proofErr w:type="spellStart"/>
-      <w:proofErr w:type="gramStart"/>
-      <w:r>
-        <w:rPr>
-          <w:sz w:val="28"/>
-          <w:szCs w:val="24"/>
-          <w:lang w:val="en-US"/>
-        </w:rPr>
-        <w:t>getText</w:t>
-      </w:r>
-      <w:proofErr w:type="spellEnd"/>
-      <w:r>
-        <w:rPr>
-          <w:sz w:val="28"/>
-          <w:szCs w:val="24"/>
-          <w:lang w:val="en-US"/>
-        </w:rPr>
-        <w:t>(</w:t>
-      </w:r>
-      <w:proofErr w:type="gramEnd"/>
-      <w:r>
-        <w:rPr>
-          <w:sz w:val="28"/>
-          <w:szCs w:val="24"/>
-          <w:lang w:val="en-US"/>
-        </w:rPr>
-        <w:t>) – Will return the text on alert. (</w:t>
+      <w:r>
+        <w:rPr>
+          <w:sz w:val="28"/>
+          <w:szCs w:val="24"/>
+          <w:lang w:val="en-US"/>
+        </w:rPr>
+        <w:t>getText() – Will return the text on alert. (</w:t>
       </w:r>
       <w:r>
         <w:rPr>
@@ -8044,23 +7111,13 @@
           <w:lang w:val="en-US"/>
         </w:rPr>
       </w:pPr>
-      <w:proofErr w:type="gramStart"/>
-      <w:r>
-        <w:rPr>
-          <w:sz w:val="28"/>
-          <w:szCs w:val="24"/>
-          <w:lang w:val="en-US"/>
-        </w:rPr>
-        <w:t>accept(</w:t>
-      </w:r>
-      <w:proofErr w:type="gramEnd"/>
-      <w:r>
-        <w:rPr>
-          <w:sz w:val="28"/>
-          <w:szCs w:val="24"/>
-          <w:lang w:val="en-US"/>
-        </w:rPr>
-        <w:t>) – Will click on Ok button.</w:t>
+      <w:r>
+        <w:rPr>
+          <w:sz w:val="28"/>
+          <w:szCs w:val="24"/>
+          <w:lang w:val="en-US"/>
+        </w:rPr>
+        <w:t>accept() – Will click on Ok button.</w:t>
       </w:r>
     </w:p>
     <w:p>
@@ -8076,23 +7133,13 @@
           <w:lang w:val="en-US"/>
         </w:rPr>
       </w:pPr>
-      <w:proofErr w:type="gramStart"/>
-      <w:r>
-        <w:rPr>
-          <w:sz w:val="28"/>
-          <w:szCs w:val="24"/>
-          <w:lang w:val="en-US"/>
-        </w:rPr>
-        <w:t>dismiss(</w:t>
-      </w:r>
-      <w:proofErr w:type="gramEnd"/>
-      <w:r>
-        <w:rPr>
-          <w:sz w:val="28"/>
-          <w:szCs w:val="24"/>
-          <w:lang w:val="en-US"/>
-        </w:rPr>
-        <w:t>) – Will click on Cancel button.</w:t>
+      <w:r>
+        <w:rPr>
+          <w:sz w:val="28"/>
+          <w:szCs w:val="24"/>
+          <w:lang w:val="en-US"/>
+        </w:rPr>
+        <w:t>dismiss() – Will click on Cancel button.</w:t>
       </w:r>
     </w:p>
     <w:p>
@@ -8108,59 +7155,39 @@
           <w:lang w:val="en-US"/>
         </w:rPr>
       </w:pPr>
-      <w:proofErr w:type="spellStart"/>
-      <w:r>
-        <w:rPr>
-          <w:sz w:val="28"/>
-          <w:szCs w:val="24"/>
-          <w:lang w:val="en-US"/>
-        </w:rPr>
-        <w:t>sendKeys</w:t>
-      </w:r>
-      <w:proofErr w:type="spellEnd"/>
-      <w:r>
-        <w:rPr>
-          <w:sz w:val="28"/>
-          <w:szCs w:val="24"/>
-          <w:lang w:val="en-US"/>
-        </w:rPr>
-        <w:t>() – Will enter the text on alert (Prompt box / input box)</w:t>
-      </w:r>
-    </w:p>
-    <w:p>
-      <w:pPr>
-        <w:rPr>
-          <w:sz w:val="28"/>
-          <w:szCs w:val="24"/>
-          <w:lang w:val="en-US"/>
-        </w:rPr>
-      </w:pPr>
-    </w:p>
-    <w:p>
-      <w:pPr>
-        <w:rPr>
-          <w:sz w:val="28"/>
-          <w:szCs w:val="24"/>
-          <w:lang w:val="en-US"/>
-        </w:rPr>
-      </w:pPr>
-      <w:proofErr w:type="spellStart"/>
-      <w:r>
-        <w:rPr>
-          <w:sz w:val="28"/>
-          <w:szCs w:val="24"/>
-          <w:lang w:val="en-US"/>
-        </w:rPr>
-        <w:t>JavascriptExecutor</w:t>
-      </w:r>
-      <w:proofErr w:type="spellEnd"/>
-      <w:r>
-        <w:rPr>
-          <w:sz w:val="28"/>
-          <w:szCs w:val="24"/>
-          <w:lang w:val="en-US"/>
-        </w:rPr>
-        <w:t xml:space="preserve"> – </w:t>
+      <w:r>
+        <w:rPr>
+          <w:sz w:val="28"/>
+          <w:szCs w:val="24"/>
+          <w:lang w:val="en-US"/>
+        </w:rPr>
+        <w:t>sendKeys() – Will enter the text on alert (Prompt box / input box)</w:t>
+      </w:r>
+    </w:p>
+    <w:p>
+      <w:pPr>
+        <w:rPr>
+          <w:sz w:val="28"/>
+          <w:szCs w:val="24"/>
+          <w:lang w:val="en-US"/>
+        </w:rPr>
+      </w:pPr>
+    </w:p>
+    <w:p>
+      <w:pPr>
+        <w:rPr>
+          <w:sz w:val="28"/>
+          <w:szCs w:val="24"/>
+          <w:lang w:val="en-US"/>
+        </w:rPr>
+      </w:pPr>
+      <w:r>
+        <w:rPr>
+          <w:sz w:val="28"/>
+          <w:szCs w:val="24"/>
+          <w:lang w:val="en-US"/>
+        </w:rPr>
+        <w:t xml:space="preserve">JavascriptExecutor – </w:t>
       </w:r>
     </w:p>
     <w:p>
@@ -8226,25 +7253,7 @@
           <w:szCs w:val="24"/>
           <w:lang w:val="en-US"/>
         </w:rPr>
-        <w:t xml:space="preserve">Actions like </w:t>
-      </w:r>
-      <w:proofErr w:type="gramStart"/>
-      <w:r>
-        <w:rPr>
-          <w:sz w:val="28"/>
-          <w:szCs w:val="24"/>
-          <w:lang w:val="en-US"/>
-        </w:rPr>
-        <w:t>Scrolling</w:t>
-      </w:r>
-      <w:proofErr w:type="gramEnd"/>
-      <w:r>
-        <w:rPr>
-          <w:sz w:val="28"/>
-          <w:szCs w:val="24"/>
-          <w:lang w:val="en-US"/>
-        </w:rPr>
-        <w:t xml:space="preserve"> the page, clicking on some control which is hidden by another control, Entering the text in the textbox etc.</w:t>
+        <w:t>Actions like Scrolling the page, clicking on some control which is hidden by another control, Entering the text in the textbox etc.</w:t>
       </w:r>
     </w:p>
     <w:p>
@@ -8813,18 +7822,8 @@
           <w:szCs w:val="24"/>
           <w:lang w:val="en-US"/>
         </w:rPr>
-        <w:t>@</w:t>
-      </w:r>
-      <w:proofErr w:type="spellStart"/>
-      <w:r>
-        <w:rPr>
-          <w:sz w:val="28"/>
-          <w:szCs w:val="24"/>
-          <w:lang w:val="en-US"/>
-        </w:rPr>
-        <w:t>BeforeClass</w:t>
-      </w:r>
-      <w:proofErr w:type="spellEnd"/>
+        <w:t>@BeforeClass</w:t>
+      </w:r>
     </w:p>
     <w:p>
       <w:pPr>
@@ -8845,18 +7844,8 @@
           <w:szCs w:val="24"/>
           <w:lang w:val="en-US"/>
         </w:rPr>
-        <w:t>@</w:t>
-      </w:r>
-      <w:proofErr w:type="spellStart"/>
-      <w:r>
-        <w:rPr>
-          <w:sz w:val="28"/>
-          <w:szCs w:val="24"/>
-          <w:lang w:val="en-US"/>
-        </w:rPr>
-        <w:t>AfterClass</w:t>
-      </w:r>
-      <w:proofErr w:type="spellEnd"/>
+        <w:t>@AfterClass</w:t>
+      </w:r>
     </w:p>
     <w:p>
       <w:pPr>
@@ -8877,18 +7866,8 @@
           <w:szCs w:val="24"/>
           <w:lang w:val="en-US"/>
         </w:rPr>
-        <w:t>@</w:t>
-      </w:r>
-      <w:proofErr w:type="spellStart"/>
-      <w:r>
-        <w:rPr>
-          <w:sz w:val="28"/>
-          <w:szCs w:val="24"/>
-          <w:lang w:val="en-US"/>
-        </w:rPr>
-        <w:t>BeforeSuite</w:t>
-      </w:r>
-      <w:proofErr w:type="spellEnd"/>
+        <w:t>@BeforeSuite</w:t>
+      </w:r>
     </w:p>
     <w:p>
       <w:pPr>
@@ -8909,18 +7888,8 @@
           <w:szCs w:val="24"/>
           <w:lang w:val="en-US"/>
         </w:rPr>
-        <w:t>@</w:t>
-      </w:r>
-      <w:proofErr w:type="spellStart"/>
-      <w:r>
-        <w:rPr>
-          <w:sz w:val="28"/>
-          <w:szCs w:val="24"/>
-          <w:lang w:val="en-US"/>
-        </w:rPr>
-        <w:t>AfterSuite</w:t>
-      </w:r>
-      <w:proofErr w:type="spellEnd"/>
+        <w:t>@AfterSuite</w:t>
+      </w:r>
     </w:p>
     <w:p>
       <w:pPr>
@@ -10266,25 +9235,7 @@
           <w:szCs w:val="24"/>
           <w:lang w:val="en-US"/>
         </w:rPr>
-        <w:t xml:space="preserve"> </w:t>
-      </w:r>
-      <w:proofErr w:type="spellStart"/>
-      <w:r>
-        <w:rPr>
-          <w:sz w:val="28"/>
-          <w:szCs w:val="24"/>
-          <w:lang w:val="en-US"/>
-        </w:rPr>
-        <w:t>XML</w:t>
-      </w:r>
-      <w:proofErr w:type="spellEnd"/>
-      <w:r>
-        <w:rPr>
-          <w:sz w:val="28"/>
-          <w:szCs w:val="24"/>
-          <w:lang w:val="en-US"/>
-        </w:rPr>
-        <w:t xml:space="preserve"> File</w:t>
+        <w:t xml:space="preserve"> XML File</w:t>
       </w:r>
     </w:p>
     <w:p>
@@ -10482,7 +9433,6 @@
         </w:rPr>
       </w:pPr>
       <w:hyperlink r:id="rId8" w:history="1">
-        <w:proofErr w:type="gramStart"/>
         <w:r>
           <w:rPr>
             <w:rFonts w:ascii="Courier New" w:eastAsia="Times New Roman" w:hAnsi="Courier New" w:cs="Courier New"/>
@@ -10493,7 +9443,6 @@
           </w:rPr>
           <w:t>poi-bin-5.2.3-20220909.zip</w:t>
         </w:r>
-        <w:proofErr w:type="gramEnd"/>
       </w:hyperlink>
     </w:p>
     <w:p>
@@ -10589,25 +9538,7 @@
           <w:szCs w:val="24"/>
           <w:lang w:val="en-US"/>
         </w:rPr>
-        <w:t>XSSF - .</w:t>
-      </w:r>
-      <w:proofErr w:type="spellStart"/>
-      <w:r>
-        <w:rPr>
-          <w:sz w:val="28"/>
-          <w:szCs w:val="24"/>
-          <w:lang w:val="en-US"/>
-        </w:rPr>
-        <w:t>xlsx</w:t>
-      </w:r>
-      <w:proofErr w:type="spellEnd"/>
-      <w:r>
-        <w:rPr>
-          <w:sz w:val="28"/>
-          <w:szCs w:val="24"/>
-          <w:lang w:val="en-US"/>
-        </w:rPr>
-        <w:t xml:space="preserve"> files</w:t>
+        <w:t>XSSF - .xlsx files</w:t>
       </w:r>
       <w:r>
         <w:rPr>
@@ -10632,43 +9563,15 @@
           <w:szCs w:val="24"/>
           <w:lang w:val="en-US"/>
         </w:rPr>
-        <w:t>HSSF - .</w:t>
-      </w:r>
-      <w:proofErr w:type="spellStart"/>
-      <w:r>
-        <w:rPr>
-          <w:sz w:val="28"/>
-          <w:szCs w:val="24"/>
-          <w:lang w:val="en-US"/>
-        </w:rPr>
-        <w:t>xls</w:t>
-      </w:r>
-      <w:proofErr w:type="spellEnd"/>
-      <w:r>
-        <w:rPr>
-          <w:sz w:val="28"/>
-          <w:szCs w:val="24"/>
-          <w:lang w:val="en-US"/>
-        </w:rPr>
-        <w:t xml:space="preserve"> files</w:t>
-      </w:r>
-      <w:r>
-        <w:rPr>
-          <w:sz w:val="28"/>
-          <w:szCs w:val="24"/>
-          <w:lang w:val="en-US"/>
-        </w:rPr>
-        <w:t xml:space="preserve"> (Horrible</w:t>
-      </w:r>
-      <w:bookmarkStart w:id="0" w:name="_GoBack"/>
-      <w:bookmarkEnd w:id="0"/>
-      <w:r>
-        <w:rPr>
-          <w:sz w:val="28"/>
-          <w:szCs w:val="24"/>
-          <w:lang w:val="en-US"/>
-        </w:rPr>
-        <w:t xml:space="preserve"> Spreadsheet Format)</w:t>
+        <w:t>HSSF - .xls files</w:t>
+      </w:r>
+      <w:r>
+        <w:rPr>
+          <w:sz w:val="28"/>
+          <w:szCs w:val="24"/>
+          <w:lang w:val="en-US"/>
+        </w:rPr>
+        <w:t xml:space="preserve"> (Horrible Spreadsheet Format)</w:t>
       </w:r>
     </w:p>
     <w:p>
@@ -10846,21 +9749,237 @@
           <w:lang w:val="en-US"/>
         </w:rPr>
       </w:pPr>
-      <w:proofErr w:type="spellStart"/>
-      <w:proofErr w:type="gramStart"/>
-      <w:r>
-        <w:rPr>
-          <w:sz w:val="28"/>
-          <w:szCs w:val="24"/>
-          <w:lang w:val="en-US"/>
-        </w:rPr>
-        <w:t>sds</w:t>
-      </w:r>
-      <w:proofErr w:type="spellEnd"/>
-      <w:proofErr w:type="gramEnd"/>
-    </w:p>
-    <w:p>
-      <w:pPr>
+      <w:r>
+        <w:rPr>
+          <w:sz w:val="28"/>
+          <w:szCs w:val="24"/>
+          <w:lang w:val="en-US"/>
+        </w:rPr>
+        <w:br/>
+      </w:r>
+    </w:p>
+    <w:p>
+      <w:pPr>
+        <w:rPr>
+          <w:sz w:val="28"/>
+          <w:szCs w:val="24"/>
+          <w:lang w:val="en-US"/>
+        </w:rPr>
+      </w:pPr>
+      <w:r>
+        <w:rPr>
+          <w:sz w:val="28"/>
+          <w:szCs w:val="24"/>
+          <w:lang w:val="en-US"/>
+        </w:rPr>
+        <w:br w:type="page"/>
+      </w:r>
+    </w:p>
+    <w:p>
+      <w:pPr>
+        <w:rPr>
+          <w:sz w:val="28"/>
+          <w:szCs w:val="24"/>
+          <w:lang w:val="en-US"/>
+        </w:rPr>
+      </w:pPr>
+      <w:r>
+        <w:rPr>
+          <w:sz w:val="28"/>
+          <w:szCs w:val="24"/>
+          <w:lang w:val="en-US"/>
+        </w:rPr>
+        <w:lastRenderedPageBreak/>
+        <w:t>Maven</w:t>
+      </w:r>
+    </w:p>
+    <w:p>
+      <w:pPr>
+        <w:pStyle w:val="ListParagraph"/>
+        <w:numPr>
+          <w:ilvl w:val="0"/>
+          <w:numId w:val="39"/>
+        </w:numPr>
+        <w:rPr>
+          <w:sz w:val="28"/>
+          <w:szCs w:val="24"/>
+          <w:lang w:val="en-US"/>
+        </w:rPr>
+      </w:pPr>
+      <w:r>
+        <w:rPr>
+          <w:sz w:val="28"/>
+          <w:szCs w:val="24"/>
+          <w:lang w:val="en-US"/>
+        </w:rPr>
+        <w:t>Build management tool</w:t>
+      </w:r>
+    </w:p>
+    <w:p>
+      <w:pPr>
+        <w:pStyle w:val="ListParagraph"/>
+        <w:numPr>
+          <w:ilvl w:val="0"/>
+          <w:numId w:val="39"/>
+        </w:numPr>
+        <w:rPr>
+          <w:sz w:val="28"/>
+          <w:szCs w:val="24"/>
+          <w:lang w:val="en-US"/>
+        </w:rPr>
+      </w:pPr>
+      <w:r>
+        <w:rPr>
+          <w:sz w:val="28"/>
+          <w:szCs w:val="24"/>
+          <w:lang w:val="en-US"/>
+        </w:rPr>
+        <w:t>It is Apache product</w:t>
+      </w:r>
+      <w:bookmarkStart w:id="0" w:name="_GoBack"/>
+      <w:bookmarkEnd w:id="0"/>
+    </w:p>
+    <w:p>
+      <w:pPr>
+        <w:pStyle w:val="ListParagraph"/>
+        <w:numPr>
+          <w:ilvl w:val="0"/>
+          <w:numId w:val="39"/>
+        </w:numPr>
+        <w:rPr>
+          <w:sz w:val="28"/>
+          <w:szCs w:val="24"/>
+          <w:lang w:val="en-US"/>
+        </w:rPr>
+      </w:pPr>
+      <w:r>
+        <w:rPr>
+          <w:sz w:val="28"/>
+          <w:szCs w:val="24"/>
+          <w:lang w:val="en-US"/>
+        </w:rPr>
+        <w:t>Can be used by developer as well as tester (automation)</w:t>
+      </w:r>
+    </w:p>
+    <w:p>
+      <w:pPr>
+        <w:pStyle w:val="ListParagraph"/>
+        <w:numPr>
+          <w:ilvl w:val="0"/>
+          <w:numId w:val="39"/>
+        </w:numPr>
+        <w:rPr>
+          <w:sz w:val="28"/>
+          <w:szCs w:val="24"/>
+          <w:lang w:val="en-US"/>
+        </w:rPr>
+      </w:pPr>
+      <w:r>
+        <w:rPr>
+          <w:sz w:val="28"/>
+          <w:szCs w:val="24"/>
+          <w:lang w:val="en-US"/>
+        </w:rPr>
+        <w:t>We can manage multiple projects</w:t>
+      </w:r>
+    </w:p>
+    <w:p>
+      <w:pPr>
+        <w:pStyle w:val="ListParagraph"/>
+        <w:numPr>
+          <w:ilvl w:val="0"/>
+          <w:numId w:val="39"/>
+        </w:numPr>
+        <w:rPr>
+          <w:sz w:val="28"/>
+          <w:szCs w:val="24"/>
+          <w:lang w:val="en-US"/>
+        </w:rPr>
+      </w:pPr>
+      <w:r>
+        <w:rPr>
+          <w:sz w:val="28"/>
+          <w:szCs w:val="24"/>
+          <w:lang w:val="en-US"/>
+        </w:rPr>
+        <w:t>Use dependencies</w:t>
+      </w:r>
+    </w:p>
+    <w:p>
+      <w:pPr>
+        <w:pStyle w:val="ListParagraph"/>
+        <w:numPr>
+          <w:ilvl w:val="0"/>
+          <w:numId w:val="39"/>
+        </w:numPr>
+        <w:rPr>
+          <w:sz w:val="28"/>
+          <w:szCs w:val="24"/>
+          <w:lang w:val="en-US"/>
+        </w:rPr>
+      </w:pPr>
+      <w:r>
+        <w:rPr>
+          <w:sz w:val="28"/>
+          <w:szCs w:val="24"/>
+          <w:lang w:val="en-US"/>
+        </w:rPr>
+        <w:t>You can use archetype (Readymade project structure)</w:t>
+      </w:r>
+      <w:r>
+        <w:rPr>
+          <w:sz w:val="28"/>
+          <w:szCs w:val="24"/>
+          <w:lang w:val="en-US"/>
+        </w:rPr>
+        <w:t xml:space="preserve"> (</w:t>
+      </w:r>
+      <w:r>
+        <w:rPr>
+          <w:sz w:val="28"/>
+          <w:szCs w:val="24"/>
+          <w:lang w:val="en-US"/>
+        </w:rPr>
+        <w:t>maven-archetype-quickstart</w:t>
+      </w:r>
+      <w:r>
+        <w:rPr>
+          <w:sz w:val="28"/>
+          <w:szCs w:val="24"/>
+          <w:lang w:val="en-US"/>
+        </w:rPr>
+        <w:t>)</w:t>
+      </w:r>
+    </w:p>
+    <w:p>
+      <w:pPr>
+        <w:pStyle w:val="ListParagraph"/>
+        <w:numPr>
+          <w:ilvl w:val="0"/>
+          <w:numId w:val="39"/>
+        </w:numPr>
+        <w:rPr>
+          <w:sz w:val="28"/>
+          <w:szCs w:val="24"/>
+          <w:lang w:val="en-US"/>
+        </w:rPr>
+      </w:pPr>
+      <w:r>
+        <w:rPr>
+          <w:sz w:val="28"/>
+          <w:szCs w:val="24"/>
+          <w:lang w:val="en-US"/>
+        </w:rPr>
+        <w:t>Configuration is done via pom.xml file</w:t>
+      </w:r>
+    </w:p>
+    <w:p>
+      <w:pPr>
+        <w:pStyle w:val="ListParagraph"/>
+        <w:numPr>
+          <w:ilvl w:val="0"/>
+          <w:numId w:val="39"/>
+        </w:numPr>
         <w:rPr>
           <w:sz w:val="28"/>
           <w:szCs w:val="24"/>
@@ -14148,6 +13267,119 @@
     </w:lvl>
   </w:abstractNum>
   <w:abstractNum w:abstractNumId="33">
+    <w:nsid w:val="6D430431"/>
+    <w:multiLevelType w:val="hybridMultilevel"/>
+    <w:tmpl w:val="EE2A799C"/>
+    <w:lvl w:ilvl="0" w:tplc="40090001">
+      <w:start w:val="1"/>
+      <w:numFmt w:val="bullet"/>
+      <w:lvlText w:val=""/>
+      <w:lvlJc w:val="left"/>
+      <w:pPr>
+        <w:ind w:left="720" w:hanging="360"/>
+      </w:pPr>
+      <w:rPr>
+        <w:rFonts w:ascii="Symbol" w:hAnsi="Symbol" w:hint="default"/>
+      </w:rPr>
+    </w:lvl>
+    <w:lvl w:ilvl="1" w:tplc="40090003" w:tentative="1">
+      <w:start w:val="1"/>
+      <w:numFmt w:val="bullet"/>
+      <w:lvlText w:val="o"/>
+      <w:lvlJc w:val="left"/>
+      <w:pPr>
+        <w:ind w:left="1440" w:hanging="360"/>
+      </w:pPr>
+      <w:rPr>
+        <w:rFonts w:ascii="Courier New" w:hAnsi="Courier New" w:cs="Courier New" w:hint="default"/>
+      </w:rPr>
+    </w:lvl>
+    <w:lvl w:ilvl="2" w:tplc="40090005" w:tentative="1">
+      <w:start w:val="1"/>
+      <w:numFmt w:val="bullet"/>
+      <w:lvlText w:val=""/>
+      <w:lvlJc w:val="left"/>
+      <w:pPr>
+        <w:ind w:left="2160" w:hanging="360"/>
+      </w:pPr>
+      <w:rPr>
+        <w:rFonts w:ascii="Wingdings" w:hAnsi="Wingdings" w:hint="default"/>
+      </w:rPr>
+    </w:lvl>
+    <w:lvl w:ilvl="3" w:tplc="40090001" w:tentative="1">
+      <w:start w:val="1"/>
+      <w:numFmt w:val="bullet"/>
+      <w:lvlText w:val=""/>
+      <w:lvlJc w:val="left"/>
+      <w:pPr>
+        <w:ind w:left="2880" w:hanging="360"/>
+      </w:pPr>
+      <w:rPr>
+        <w:rFonts w:ascii="Symbol" w:hAnsi="Symbol" w:hint="default"/>
+      </w:rPr>
+    </w:lvl>
+    <w:lvl w:ilvl="4" w:tplc="40090003" w:tentative="1">
+      <w:start w:val="1"/>
+      <w:numFmt w:val="bullet"/>
+      <w:lvlText w:val="o"/>
+      <w:lvlJc w:val="left"/>
+      <w:pPr>
+        <w:ind w:left="3600" w:hanging="360"/>
+      </w:pPr>
+      <w:rPr>
+        <w:rFonts w:ascii="Courier New" w:hAnsi="Courier New" w:cs="Courier New" w:hint="default"/>
+      </w:rPr>
+    </w:lvl>
+    <w:lvl w:ilvl="5" w:tplc="40090005" w:tentative="1">
+      <w:start w:val="1"/>
+      <w:numFmt w:val="bullet"/>
+      <w:lvlText w:val=""/>
+      <w:lvlJc w:val="left"/>
+      <w:pPr>
+        <w:ind w:left="4320" w:hanging="360"/>
+      </w:pPr>
+      <w:rPr>
+        <w:rFonts w:ascii="Wingdings" w:hAnsi="Wingdings" w:hint="default"/>
+      </w:rPr>
+    </w:lvl>
+    <w:lvl w:ilvl="6" w:tplc="40090001" w:tentative="1">
+      <w:start w:val="1"/>
+      <w:numFmt w:val="bullet"/>
+      <w:lvlText w:val=""/>
+      <w:lvlJc w:val="left"/>
+      <w:pPr>
+        <w:ind w:left="5040" w:hanging="360"/>
+      </w:pPr>
+      <w:rPr>
+        <w:rFonts w:ascii="Symbol" w:hAnsi="Symbol" w:hint="default"/>
+      </w:rPr>
+    </w:lvl>
+    <w:lvl w:ilvl="7" w:tplc="40090003" w:tentative="1">
+      <w:start w:val="1"/>
+      <w:numFmt w:val="bullet"/>
+      <w:lvlText w:val="o"/>
+      <w:lvlJc w:val="left"/>
+      <w:pPr>
+        <w:ind w:left="5760" w:hanging="360"/>
+      </w:pPr>
+      <w:rPr>
+        <w:rFonts w:ascii="Courier New" w:hAnsi="Courier New" w:cs="Courier New" w:hint="default"/>
+      </w:rPr>
+    </w:lvl>
+    <w:lvl w:ilvl="8" w:tplc="40090005" w:tentative="1">
+      <w:start w:val="1"/>
+      <w:numFmt w:val="bullet"/>
+      <w:lvlText w:val=""/>
+      <w:lvlJc w:val="left"/>
+      <w:pPr>
+        <w:ind w:left="6480" w:hanging="360"/>
+      </w:pPr>
+      <w:rPr>
+        <w:rFonts w:ascii="Wingdings" w:hAnsi="Wingdings" w:hint="default"/>
+      </w:rPr>
+    </w:lvl>
+  </w:abstractNum>
+  <w:abstractNum w:abstractNumId="34">
     <w:nsid w:val="6F0B37E5"/>
     <w:multiLevelType w:val="hybridMultilevel"/>
     <w:tmpl w:val="1A245A08"/>
@@ -14236,7 +13468,7 @@
       </w:pPr>
     </w:lvl>
   </w:abstractNum>
-  <w:abstractNum w:abstractNumId="34">
+  <w:abstractNum w:abstractNumId="35">
     <w:nsid w:val="70123F92"/>
     <w:multiLevelType w:val="hybridMultilevel"/>
     <w:tmpl w:val="1E342D46"/>
@@ -14349,7 +13581,7 @@
       </w:rPr>
     </w:lvl>
   </w:abstractNum>
-  <w:abstractNum w:abstractNumId="35">
+  <w:abstractNum w:abstractNumId="36">
     <w:nsid w:val="70170431"/>
     <w:multiLevelType w:val="hybridMultilevel"/>
     <w:tmpl w:val="DA0A4D56"/>
@@ -14435,7 +13667,7 @@
       </w:pPr>
     </w:lvl>
   </w:abstractNum>
-  <w:abstractNum w:abstractNumId="36">
+  <w:abstractNum w:abstractNumId="37">
     <w:nsid w:val="704267B8"/>
     <w:multiLevelType w:val="hybridMultilevel"/>
     <w:tmpl w:val="5DAE4A30"/>
@@ -14524,7 +13756,7 @@
       </w:pPr>
     </w:lvl>
   </w:abstractNum>
-  <w:abstractNum w:abstractNumId="37">
+  <w:abstractNum w:abstractNumId="38">
     <w:nsid w:val="71D07DB3"/>
     <w:multiLevelType w:val="hybridMultilevel"/>
     <w:tmpl w:val="443890B6"/>
@@ -14656,13 +13888,13 @@
     <w:abstractNumId w:val="29"/>
   </w:num>
   <w:num w:numId="7">
-    <w:abstractNumId w:val="37"/>
+    <w:abstractNumId w:val="38"/>
   </w:num>
   <w:num w:numId="8">
     <w:abstractNumId w:val="4"/>
   </w:num>
   <w:num w:numId="9">
-    <w:abstractNumId w:val="34"/>
+    <w:abstractNumId w:val="35"/>
   </w:num>
   <w:num w:numId="10">
     <w:abstractNumId w:val="28"/>
@@ -14683,7 +13915,7 @@
     <w:abstractNumId w:val="25"/>
   </w:num>
   <w:num w:numId="16">
-    <w:abstractNumId w:val="36"/>
+    <w:abstractNumId w:val="37"/>
   </w:num>
   <w:num w:numId="17">
     <w:abstractNumId w:val="19"/>
@@ -14740,7 +13972,7 @@
     <w:abstractNumId w:val="27"/>
   </w:num>
   <w:num w:numId="35">
-    <w:abstractNumId w:val="35"/>
+    <w:abstractNumId w:val="36"/>
   </w:num>
   <w:num w:numId="36">
     <w:abstractNumId w:val="13"/>
@@ -14749,6 +13981,9 @@
     <w:abstractNumId w:val="30"/>
   </w:num>
   <w:num w:numId="38">
+    <w:abstractNumId w:val="34"/>
+  </w:num>
+  <w:num w:numId="39">
     <w:abstractNumId w:val="33"/>
   </w:num>
 </w:numbering>
@@ -15526,7 +14761,7 @@
 </file>
 
 <file path=customXml/itemProps1.xml><?xml version="1.0" encoding="utf-8"?>
-<ds:datastoreItem xmlns:ds="http://schemas.openxmlformats.org/officeDocument/2006/customXml" ds:itemID="{460D660D-1C93-4538-A2F2-EBF028825401}">
+<ds:datastoreItem xmlns:ds="http://schemas.openxmlformats.org/officeDocument/2006/customXml" ds:itemID="{5423EC13-03E9-44F9-BD05-E636646F1B21}">
   <ds:schemaRefs>
     <ds:schemaRef ds:uri="http://schemas.openxmlformats.org/officeDocument/2006/bibliography"/>
   </ds:schemaRefs>

--- a/Notes.docx
+++ b/Notes.docx
@@ -688,6 +688,7 @@
           <w:lang w:val="en-US"/>
         </w:rPr>
       </w:pPr>
+      <w:proofErr w:type="spellStart"/>
       <w:r>
         <w:rPr>
           <w:sz w:val="28"/>
@@ -696,6 +697,7 @@
         </w:rPr>
         <w:t>getTitle</w:t>
       </w:r>
+      <w:proofErr w:type="spellEnd"/>
     </w:p>
     <w:p>
       <w:pPr>
@@ -710,6 +712,7 @@
           <w:lang w:val="en-US"/>
         </w:rPr>
       </w:pPr>
+      <w:proofErr w:type="spellStart"/>
       <w:r>
         <w:rPr>
           <w:sz w:val="28"/>
@@ -718,6 +721,7 @@
         </w:rPr>
         <w:t>getCurrentUrl</w:t>
       </w:r>
+      <w:proofErr w:type="spellEnd"/>
     </w:p>
     <w:p>
       <w:pPr>
@@ -732,6 +736,7 @@
           <w:lang w:val="en-US"/>
         </w:rPr>
       </w:pPr>
+      <w:proofErr w:type="spellStart"/>
       <w:r>
         <w:rPr>
           <w:sz w:val="28"/>
@@ -746,7 +751,16 @@
           <w:szCs w:val="24"/>
           <w:lang w:val="en-US"/>
         </w:rPr>
-        <w:t xml:space="preserve">PageSource </w:t>
+        <w:t>PageSource</w:t>
+      </w:r>
+      <w:proofErr w:type="spellEnd"/>
+      <w:r>
+        <w:rPr>
+          <w:sz w:val="28"/>
+          <w:szCs w:val="24"/>
+          <w:lang w:val="en-US"/>
+        </w:rPr>
+        <w:t xml:space="preserve"> </w:t>
       </w:r>
     </w:p>
     <w:p>
@@ -872,6 +886,7 @@
           <w:lang w:val="en-US"/>
         </w:rPr>
       </w:pPr>
+      <w:proofErr w:type="spellStart"/>
       <w:r>
         <w:rPr>
           <w:sz w:val="28"/>
@@ -880,6 +895,7 @@
         </w:rPr>
         <w:t>Cssselector</w:t>
       </w:r>
+      <w:proofErr w:type="spellEnd"/>
     </w:p>
     <w:p>
       <w:pPr>
@@ -1428,7 +1444,25 @@
           <w:szCs w:val="24"/>
           <w:lang w:val="en-US"/>
         </w:rPr>
-        <w:t>Scrolling the window (JavascriptExecutor)</w:t>
+        <w:t>Scrolling the window (</w:t>
+      </w:r>
+      <w:proofErr w:type="spellStart"/>
+      <w:r>
+        <w:rPr>
+          <w:sz w:val="28"/>
+          <w:szCs w:val="24"/>
+          <w:lang w:val="en-US"/>
+        </w:rPr>
+        <w:t>JavascriptExecutor</w:t>
+      </w:r>
+      <w:proofErr w:type="spellEnd"/>
+      <w:r>
+        <w:rPr>
+          <w:sz w:val="28"/>
+          <w:szCs w:val="24"/>
+          <w:lang w:val="en-US"/>
+        </w:rPr>
+        <w:t>)</w:t>
       </w:r>
     </w:p>
     <w:p>
@@ -2612,8 +2646,18 @@
           <w:szCs w:val="24"/>
           <w:lang w:val="en-US"/>
         </w:rPr>
-        <w:t>Postman, RestAPI</w:t>
-      </w:r>
+        <w:t xml:space="preserve">Postman, </w:t>
+      </w:r>
+      <w:proofErr w:type="spellStart"/>
+      <w:r>
+        <w:rPr>
+          <w:sz w:val="28"/>
+          <w:szCs w:val="24"/>
+          <w:lang w:val="en-US"/>
+        </w:rPr>
+        <w:t>RestAPI</w:t>
+      </w:r>
+      <w:proofErr w:type="spellEnd"/>
     </w:p>
     <w:p>
       <w:pPr>
@@ -3367,6 +3411,7 @@
           <w:lang w:val="en-US"/>
         </w:rPr>
       </w:pPr>
+      <w:proofErr w:type="spellStart"/>
       <w:r>
         <w:rPr>
           <w:sz w:val="28"/>
@@ -3375,6 +3420,7 @@
         </w:rPr>
         <w:t>IntelliJ</w:t>
       </w:r>
+      <w:proofErr w:type="spellEnd"/>
     </w:p>
     <w:p>
       <w:pPr>
@@ -3460,7 +3506,25 @@
           <w:szCs w:val="24"/>
           <w:lang w:val="en-US"/>
         </w:rPr>
-        <w:t>Create 2 folders on any drive (If possible except C:)</w:t>
+        <w:t xml:space="preserve">Create 2 folders on any drive (If possible except </w:t>
+      </w:r>
+      <w:proofErr w:type="gramStart"/>
+      <w:r>
+        <w:rPr>
+          <w:sz w:val="28"/>
+          <w:szCs w:val="24"/>
+          <w:lang w:val="en-US"/>
+        </w:rPr>
+        <w:t>C:</w:t>
+      </w:r>
+      <w:proofErr w:type="gramEnd"/>
+      <w:r>
+        <w:rPr>
+          <w:sz w:val="28"/>
+          <w:szCs w:val="24"/>
+          <w:lang w:val="en-US"/>
+        </w:rPr>
+        <w:t>)</w:t>
       </w:r>
     </w:p>
     <w:p>
@@ -3476,6 +3540,7 @@
           <w:lang w:val="en-US"/>
         </w:rPr>
       </w:pPr>
+      <w:proofErr w:type="spellStart"/>
       <w:r>
         <w:rPr>
           <w:sz w:val="28"/>
@@ -3484,6 +3549,7 @@
         </w:rPr>
         <w:t>YourName_SeleniumDemos</w:t>
       </w:r>
+      <w:proofErr w:type="spellEnd"/>
       <w:r>
         <w:rPr>
           <w:sz w:val="28"/>
@@ -3559,7 +3625,25 @@
           <w:szCs w:val="24"/>
           <w:lang w:val="en-US"/>
         </w:rPr>
-        <w:t xml:space="preserve">Open selenium.dev/downloads </w:t>
+        <w:t xml:space="preserve">Open </w:t>
+      </w:r>
+      <w:proofErr w:type="spellStart"/>
+      <w:r>
+        <w:rPr>
+          <w:sz w:val="28"/>
+          <w:szCs w:val="24"/>
+          <w:lang w:val="en-US"/>
+        </w:rPr>
+        <w:t>selenium.dev</w:t>
+      </w:r>
+      <w:proofErr w:type="spellEnd"/>
+      <w:r>
+        <w:rPr>
+          <w:sz w:val="28"/>
+          <w:szCs w:val="24"/>
+          <w:lang w:val="en-US"/>
+        </w:rPr>
+        <w:t xml:space="preserve">/downloads </w:t>
       </w:r>
     </w:p>
     <w:p>
@@ -3702,7 +3786,25 @@
           <w:lang w:val="en-US"/>
         </w:rPr>
         <w:br/>
-        <w:t>Select Java version as JavaSE 11</w:t>
+        <w:t xml:space="preserve">Select Java version as </w:t>
+      </w:r>
+      <w:proofErr w:type="spellStart"/>
+      <w:r>
+        <w:rPr>
+          <w:sz w:val="28"/>
+          <w:szCs w:val="24"/>
+          <w:lang w:val="en-US"/>
+        </w:rPr>
+        <w:t>JavaSE</w:t>
+      </w:r>
+      <w:proofErr w:type="spellEnd"/>
+      <w:r>
+        <w:rPr>
+          <w:sz w:val="28"/>
+          <w:szCs w:val="24"/>
+          <w:lang w:val="en-US"/>
+        </w:rPr>
+        <w:t xml:space="preserve"> 11</w:t>
       </w:r>
       <w:r>
         <w:rPr>
@@ -3841,8 +3943,18 @@
           <w:szCs w:val="24"/>
           <w:lang w:val="en-US"/>
         </w:rPr>
-        <w:t xml:space="preserve"> Click on ClassPath</w:t>
-      </w:r>
+        <w:t xml:space="preserve"> Click on </w:t>
+      </w:r>
+      <w:proofErr w:type="spellStart"/>
+      <w:r>
+        <w:rPr>
+          <w:sz w:val="28"/>
+          <w:szCs w:val="24"/>
+          <w:lang w:val="en-US"/>
+        </w:rPr>
+        <w:t>ClassPath</w:t>
+      </w:r>
+      <w:proofErr w:type="spellEnd"/>
       <w:r>
         <w:rPr>
           <w:sz w:val="28"/>
@@ -3995,13 +4107,23 @@
           <w:lang w:val="en-US"/>
         </w:rPr>
       </w:pPr>
-      <w:r>
-        <w:rPr>
-          <w:sz w:val="28"/>
-          <w:szCs w:val="24"/>
-          <w:lang w:val="en-US"/>
-        </w:rPr>
-        <w:t xml:space="preserve">get() – Used to open any URL. </w:t>
+      <w:proofErr w:type="gramStart"/>
+      <w:r>
+        <w:rPr>
+          <w:sz w:val="28"/>
+          <w:szCs w:val="24"/>
+          <w:lang w:val="en-US"/>
+        </w:rPr>
+        <w:t>get(</w:t>
+      </w:r>
+      <w:proofErr w:type="gramEnd"/>
+      <w:r>
+        <w:rPr>
+          <w:sz w:val="28"/>
+          <w:szCs w:val="24"/>
+          <w:lang w:val="en-US"/>
+        </w:rPr>
+        <w:t xml:space="preserve">) – Used to open any URL. </w:t>
       </w:r>
       <w:r>
         <w:rPr>
@@ -4025,13 +4147,33 @@
           <w:lang w:val="en-US"/>
         </w:rPr>
       </w:pPr>
-      <w:r>
-        <w:rPr>
-          <w:sz w:val="28"/>
-          <w:szCs w:val="24"/>
-          <w:lang w:val="en-US"/>
-        </w:rPr>
-        <w:t>driver.manage().window().maximize() – This method will maximize the browser window.</w:t>
+      <w:proofErr w:type="spellStart"/>
+      <w:proofErr w:type="gramStart"/>
+      <w:r>
+        <w:rPr>
+          <w:sz w:val="28"/>
+          <w:szCs w:val="24"/>
+          <w:lang w:val="en-US"/>
+        </w:rPr>
+        <w:t>driver.manage</w:t>
+      </w:r>
+      <w:proofErr w:type="spellEnd"/>
+      <w:r>
+        <w:rPr>
+          <w:sz w:val="28"/>
+          <w:szCs w:val="24"/>
+          <w:lang w:val="en-US"/>
+        </w:rPr>
+        <w:t>(</w:t>
+      </w:r>
+      <w:proofErr w:type="gramEnd"/>
+      <w:r>
+        <w:rPr>
+          <w:sz w:val="28"/>
+          <w:szCs w:val="24"/>
+          <w:lang w:val="en-US"/>
+        </w:rPr>
+        <w:t>).window().maximize() – This method will maximize the browser window.</w:t>
       </w:r>
     </w:p>
     <w:p>
@@ -4085,13 +4227,23 @@
           <w:lang w:val="en-US"/>
         </w:rPr>
       </w:pPr>
-      <w:r>
-        <w:rPr>
-          <w:sz w:val="28"/>
-          <w:szCs w:val="24"/>
-          <w:lang w:val="en-US"/>
-        </w:rPr>
-        <w:t>getTitle() – Returns the title of browser window. (String)</w:t>
+      <w:proofErr w:type="spellStart"/>
+      <w:r>
+        <w:rPr>
+          <w:sz w:val="28"/>
+          <w:szCs w:val="24"/>
+          <w:lang w:val="en-US"/>
+        </w:rPr>
+        <w:t>getTitle</w:t>
+      </w:r>
+      <w:proofErr w:type="spellEnd"/>
+      <w:r>
+        <w:rPr>
+          <w:sz w:val="28"/>
+          <w:szCs w:val="24"/>
+          <w:lang w:val="en-US"/>
+        </w:rPr>
+        <w:t>() – Returns the title of browser window. (String)</w:t>
       </w:r>
     </w:p>
     <w:p>
@@ -4107,13 +4259,23 @@
           <w:lang w:val="en-US"/>
         </w:rPr>
       </w:pPr>
-      <w:r>
-        <w:rPr>
-          <w:sz w:val="28"/>
-          <w:szCs w:val="24"/>
-          <w:lang w:val="en-US"/>
-        </w:rPr>
-        <w:t>getCurrentUrl() – Returns the URL of the page. (String)</w:t>
+      <w:proofErr w:type="spellStart"/>
+      <w:r>
+        <w:rPr>
+          <w:sz w:val="28"/>
+          <w:szCs w:val="24"/>
+          <w:lang w:val="en-US"/>
+        </w:rPr>
+        <w:t>getCurrentUrl</w:t>
+      </w:r>
+      <w:proofErr w:type="spellEnd"/>
+      <w:r>
+        <w:rPr>
+          <w:sz w:val="28"/>
+          <w:szCs w:val="24"/>
+          <w:lang w:val="en-US"/>
+        </w:rPr>
+        <w:t>() – Returns the URL of the page. (String)</w:t>
       </w:r>
     </w:p>
     <w:p>
@@ -4129,13 +4291,23 @@
           <w:lang w:val="en-US"/>
         </w:rPr>
       </w:pPr>
-      <w:r>
-        <w:rPr>
-          <w:sz w:val="28"/>
-          <w:szCs w:val="24"/>
-          <w:lang w:val="en-US"/>
-        </w:rPr>
-        <w:t>getPageSource() – Returns the html code of the page. (</w:t>
+      <w:proofErr w:type="spellStart"/>
+      <w:r>
+        <w:rPr>
+          <w:sz w:val="28"/>
+          <w:szCs w:val="24"/>
+          <w:lang w:val="en-US"/>
+        </w:rPr>
+        <w:t>getPageSource</w:t>
+      </w:r>
+      <w:proofErr w:type="spellEnd"/>
+      <w:r>
+        <w:rPr>
+          <w:sz w:val="28"/>
+          <w:szCs w:val="24"/>
+          <w:lang w:val="en-US"/>
+        </w:rPr>
+        <w:t>() – Returns the html code of the page. (</w:t>
       </w:r>
       <w:r>
         <w:rPr>
@@ -4159,13 +4331,23 @@
           <w:lang w:val="en-US"/>
         </w:rPr>
       </w:pPr>
-      <w:r>
-        <w:rPr>
-          <w:sz w:val="28"/>
-          <w:szCs w:val="24"/>
-          <w:lang w:val="en-US"/>
-        </w:rPr>
-        <w:t xml:space="preserve">findElement() </w:t>
+      <w:proofErr w:type="spellStart"/>
+      <w:r>
+        <w:rPr>
+          <w:sz w:val="28"/>
+          <w:szCs w:val="24"/>
+          <w:lang w:val="en-US"/>
+        </w:rPr>
+        <w:t>findElement</w:t>
+      </w:r>
+      <w:proofErr w:type="spellEnd"/>
+      <w:r>
+        <w:rPr>
+          <w:sz w:val="28"/>
+          <w:szCs w:val="24"/>
+          <w:lang w:val="en-US"/>
+        </w:rPr>
+        <w:t xml:space="preserve">() </w:t>
       </w:r>
       <w:r>
         <w:rPr>
@@ -4221,13 +4403,23 @@
           <w:lang w:val="en-US"/>
         </w:rPr>
       </w:pPr>
-      <w:r>
-        <w:rPr>
-          <w:sz w:val="28"/>
-          <w:szCs w:val="24"/>
-          <w:lang w:val="en-US"/>
-        </w:rPr>
-        <w:t>findElements() – Returns multiple controls on the web page. (List&lt;WebElement&gt;)</w:t>
+      <w:proofErr w:type="spellStart"/>
+      <w:r>
+        <w:rPr>
+          <w:sz w:val="28"/>
+          <w:szCs w:val="24"/>
+          <w:lang w:val="en-US"/>
+        </w:rPr>
+        <w:t>findElements</w:t>
+      </w:r>
+      <w:proofErr w:type="spellEnd"/>
+      <w:r>
+        <w:rPr>
+          <w:sz w:val="28"/>
+          <w:szCs w:val="24"/>
+          <w:lang w:val="en-US"/>
+        </w:rPr>
+        <w:t>() – Returns multiple controls on the web page. (List&lt;WebElement&gt;)</w:t>
       </w:r>
     </w:p>
     <w:p>
@@ -4243,13 +4435,23 @@
           <w:lang w:val="en-US"/>
         </w:rPr>
       </w:pPr>
-      <w:r>
-        <w:rPr>
-          <w:sz w:val="28"/>
-          <w:szCs w:val="24"/>
-          <w:lang w:val="en-US"/>
-        </w:rPr>
-        <w:t xml:space="preserve">getWindowHandles() – Returns the ids/names of all the windows those are opened by WebDriver. </w:t>
+      <w:proofErr w:type="spellStart"/>
+      <w:r>
+        <w:rPr>
+          <w:sz w:val="28"/>
+          <w:szCs w:val="24"/>
+          <w:lang w:val="en-US"/>
+        </w:rPr>
+        <w:t>getWindowHandles</w:t>
+      </w:r>
+      <w:proofErr w:type="spellEnd"/>
+      <w:r>
+        <w:rPr>
+          <w:sz w:val="28"/>
+          <w:szCs w:val="24"/>
+          <w:lang w:val="en-US"/>
+        </w:rPr>
+        <w:t xml:space="preserve">() – Returns the ids/names of all the windows those are opened by WebDriver. </w:t>
       </w:r>
       <w:r>
         <w:rPr>
@@ -4399,13 +4601,23 @@
           <w:lang w:val="en-US"/>
         </w:rPr>
       </w:pPr>
-      <w:r>
-        <w:rPr>
-          <w:sz w:val="28"/>
-          <w:szCs w:val="24"/>
-          <w:lang w:val="en-US"/>
-        </w:rPr>
-        <w:t>sendKeys() – Used to write some text in the text box.</w:t>
+      <w:proofErr w:type="spellStart"/>
+      <w:r>
+        <w:rPr>
+          <w:sz w:val="28"/>
+          <w:szCs w:val="24"/>
+          <w:lang w:val="en-US"/>
+        </w:rPr>
+        <w:t>sendKeys</w:t>
+      </w:r>
+      <w:proofErr w:type="spellEnd"/>
+      <w:r>
+        <w:rPr>
+          <w:sz w:val="28"/>
+          <w:szCs w:val="24"/>
+          <w:lang w:val="en-US"/>
+        </w:rPr>
+        <w:t>() – Used to write some text in the text box.</w:t>
       </w:r>
       <w:r>
         <w:rPr>
@@ -4451,13 +4663,23 @@
           <w:lang w:val="en-US"/>
         </w:rPr>
       </w:pPr>
-      <w:r>
-        <w:rPr>
-          <w:sz w:val="28"/>
-          <w:szCs w:val="24"/>
-          <w:lang w:val="en-US"/>
-        </w:rPr>
-        <w:t>getText() – Used to read the text on any control.</w:t>
+      <w:proofErr w:type="spellStart"/>
+      <w:r>
+        <w:rPr>
+          <w:sz w:val="28"/>
+          <w:szCs w:val="24"/>
+          <w:lang w:val="en-US"/>
+        </w:rPr>
+        <w:t>getText</w:t>
+      </w:r>
+      <w:proofErr w:type="spellEnd"/>
+      <w:r>
+        <w:rPr>
+          <w:sz w:val="28"/>
+          <w:szCs w:val="24"/>
+          <w:lang w:val="en-US"/>
+        </w:rPr>
+        <w:t>() – Used to read the text on any control.</w:t>
       </w:r>
       <w:r>
         <w:rPr>
@@ -4481,13 +4703,23 @@
           <w:lang w:val="en-US"/>
         </w:rPr>
       </w:pPr>
-      <w:r>
-        <w:rPr>
-          <w:sz w:val="28"/>
-          <w:szCs w:val="24"/>
-          <w:lang w:val="en-US"/>
-        </w:rPr>
-        <w:t xml:space="preserve">isSelected() – It will check that the checkbox / radio button is selected or not. </w:t>
+      <w:proofErr w:type="spellStart"/>
+      <w:r>
+        <w:rPr>
+          <w:sz w:val="28"/>
+          <w:szCs w:val="24"/>
+          <w:lang w:val="en-US"/>
+        </w:rPr>
+        <w:t>isSelected</w:t>
+      </w:r>
+      <w:proofErr w:type="spellEnd"/>
+      <w:r>
+        <w:rPr>
+          <w:sz w:val="28"/>
+          <w:szCs w:val="24"/>
+          <w:lang w:val="en-US"/>
+        </w:rPr>
+        <w:t xml:space="preserve">() – It will check that the checkbox / radio button is selected or not. </w:t>
       </w:r>
       <w:r>
         <w:rPr>
@@ -4511,13 +4743,23 @@
           <w:lang w:val="en-US"/>
         </w:rPr>
       </w:pPr>
-      <w:r>
-        <w:rPr>
-          <w:sz w:val="28"/>
-          <w:szCs w:val="24"/>
-          <w:lang w:val="en-US"/>
-        </w:rPr>
-        <w:t>isEnabled() – It will check that the control is enabled or disabled. (boolean)</w:t>
+      <w:proofErr w:type="spellStart"/>
+      <w:r>
+        <w:rPr>
+          <w:sz w:val="28"/>
+          <w:szCs w:val="24"/>
+          <w:lang w:val="en-US"/>
+        </w:rPr>
+        <w:t>isEnabled</w:t>
+      </w:r>
+      <w:proofErr w:type="spellEnd"/>
+      <w:r>
+        <w:rPr>
+          <w:sz w:val="28"/>
+          <w:szCs w:val="24"/>
+          <w:lang w:val="en-US"/>
+        </w:rPr>
+        <w:t>() – It will check that the control is enabled or disabled. (boolean)</w:t>
       </w:r>
     </w:p>
     <w:p>
@@ -4533,6 +4775,7 @@
           <w:lang w:val="en-US"/>
         </w:rPr>
       </w:pPr>
+      <w:proofErr w:type="spellStart"/>
       <w:r>
         <w:rPr>
           <w:sz w:val="28"/>
@@ -4540,7 +4783,16 @@
           <w:lang w:val="en-US"/>
         </w:rPr>
         <w:lastRenderedPageBreak/>
-        <w:t>isDisplayed() – It will check that whether the control is visible or not. (</w:t>
+        <w:t>isDisplayed</w:t>
+      </w:r>
+      <w:proofErr w:type="spellEnd"/>
+      <w:r>
+        <w:rPr>
+          <w:sz w:val="28"/>
+          <w:szCs w:val="24"/>
+          <w:lang w:val="en-US"/>
+        </w:rPr>
+        <w:t>() – It will check that whether the control is visible or not. (</w:t>
       </w:r>
       <w:r>
         <w:rPr>
@@ -4564,13 +4816,23 @@
           <w:lang w:val="en-US"/>
         </w:rPr>
       </w:pPr>
-      <w:r>
-        <w:rPr>
-          <w:sz w:val="28"/>
-          <w:szCs w:val="24"/>
-          <w:lang w:val="en-US"/>
-        </w:rPr>
-        <w:t>getAttribute() – Returns the value of any attribute. (String)</w:t>
+      <w:proofErr w:type="spellStart"/>
+      <w:r>
+        <w:rPr>
+          <w:sz w:val="28"/>
+          <w:szCs w:val="24"/>
+          <w:lang w:val="en-US"/>
+        </w:rPr>
+        <w:t>getAttribute</w:t>
+      </w:r>
+      <w:proofErr w:type="spellEnd"/>
+      <w:r>
+        <w:rPr>
+          <w:sz w:val="28"/>
+          <w:szCs w:val="24"/>
+          <w:lang w:val="en-US"/>
+        </w:rPr>
+        <w:t>() – Returns the value of any attribute. (String)</w:t>
       </w:r>
     </w:p>
     <w:p>
@@ -4699,6 +4961,7 @@
           <w:lang w:val="en-US"/>
         </w:rPr>
       </w:pPr>
+      <w:proofErr w:type="spellStart"/>
       <w:r>
         <w:rPr>
           <w:sz w:val="28"/>
@@ -4707,6 +4970,7 @@
         </w:rPr>
         <w:t>CssSelector</w:t>
       </w:r>
+      <w:proofErr w:type="spellEnd"/>
     </w:p>
     <w:p>
       <w:pPr>
@@ -4721,6 +4985,7 @@
           <w:lang w:val="en-US"/>
         </w:rPr>
       </w:pPr>
+      <w:proofErr w:type="spellStart"/>
       <w:r>
         <w:rPr>
           <w:sz w:val="28"/>
@@ -4729,6 +4994,7 @@
         </w:rPr>
         <w:t>ClassName</w:t>
       </w:r>
+      <w:proofErr w:type="spellEnd"/>
     </w:p>
     <w:p>
       <w:pPr>
@@ -4765,6 +5031,7 @@
           <w:lang w:val="en-US"/>
         </w:rPr>
       </w:pPr>
+      <w:proofErr w:type="spellStart"/>
       <w:r>
         <w:rPr>
           <w:sz w:val="28"/>
@@ -4773,6 +5040,7 @@
         </w:rPr>
         <w:t>LinkText</w:t>
       </w:r>
+      <w:proofErr w:type="spellEnd"/>
     </w:p>
     <w:p>
       <w:pPr>
@@ -4787,6 +5055,7 @@
           <w:lang w:val="en-US"/>
         </w:rPr>
       </w:pPr>
+      <w:proofErr w:type="spellStart"/>
       <w:r>
         <w:rPr>
           <w:sz w:val="28"/>
@@ -4795,6 +5064,7 @@
         </w:rPr>
         <w:t>PartialLinkText</w:t>
       </w:r>
+      <w:proofErr w:type="spellEnd"/>
     </w:p>
     <w:p>
       <w:pPr>
@@ -4809,6 +5079,7 @@
           <w:lang w:val="en-US"/>
         </w:rPr>
       </w:pPr>
+      <w:proofErr w:type="spellStart"/>
       <w:r>
         <w:rPr>
           <w:sz w:val="28"/>
@@ -4817,6 +5088,7 @@
         </w:rPr>
         <w:t>TagName</w:t>
       </w:r>
+      <w:proofErr w:type="spellEnd"/>
     </w:p>
     <w:p>
       <w:pPr>
@@ -4831,6 +5103,7 @@
           <w:lang w:val="en-US"/>
         </w:rPr>
       </w:pPr>
+      <w:proofErr w:type="spellStart"/>
       <w:r>
         <w:rPr>
           <w:sz w:val="28"/>
@@ -4839,6 +5112,7 @@
         </w:rPr>
         <w:t>RelativeLocator</w:t>
       </w:r>
+      <w:proofErr w:type="spellEnd"/>
     </w:p>
     <w:p>
       <w:pPr>
@@ -4879,13 +5153,23 @@
           <w:lang w:val="en-US"/>
         </w:rPr>
       </w:pPr>
-      <w:r>
-        <w:rPr>
-          <w:sz w:val="28"/>
-          <w:szCs w:val="24"/>
-          <w:lang w:val="en-US"/>
-        </w:rPr>
-        <w:t>InvalidArgumentException – The URL is not in the correct format.</w:t>
+      <w:proofErr w:type="spellStart"/>
+      <w:r>
+        <w:rPr>
+          <w:sz w:val="28"/>
+          <w:szCs w:val="24"/>
+          <w:lang w:val="en-US"/>
+        </w:rPr>
+        <w:t>InvalidArgumentException</w:t>
+      </w:r>
+      <w:proofErr w:type="spellEnd"/>
+      <w:r>
+        <w:rPr>
+          <w:sz w:val="28"/>
+          <w:szCs w:val="24"/>
+          <w:lang w:val="en-US"/>
+        </w:rPr>
+        <w:t xml:space="preserve"> – The URL is not in the correct format.</w:t>
       </w:r>
       <w:r>
         <w:rPr>
@@ -4909,13 +5193,23 @@
           <w:lang w:val="en-US"/>
         </w:rPr>
       </w:pPr>
-      <w:r>
-        <w:rPr>
-          <w:sz w:val="28"/>
-          <w:szCs w:val="24"/>
-          <w:lang w:val="en-US"/>
-        </w:rPr>
-        <w:t xml:space="preserve">SessionNotCreatedException – The WebDriver and Browser versions are mismatching. </w:t>
+      <w:proofErr w:type="spellStart"/>
+      <w:r>
+        <w:rPr>
+          <w:sz w:val="28"/>
+          <w:szCs w:val="24"/>
+          <w:lang w:val="en-US"/>
+        </w:rPr>
+        <w:t>SessionNotCreatedException</w:t>
+      </w:r>
+      <w:proofErr w:type="spellEnd"/>
+      <w:r>
+        <w:rPr>
+          <w:sz w:val="28"/>
+          <w:szCs w:val="24"/>
+          <w:lang w:val="en-US"/>
+        </w:rPr>
+        <w:t xml:space="preserve"> – The WebDriver and Browser versions are mismatching. </w:t>
       </w:r>
     </w:p>
     <w:p>
@@ -4931,13 +5225,23 @@
           <w:lang w:val="en-US"/>
         </w:rPr>
       </w:pPr>
-      <w:r>
-        <w:rPr>
-          <w:sz w:val="28"/>
-          <w:szCs w:val="24"/>
-          <w:lang w:val="en-US"/>
-        </w:rPr>
-        <w:t>NoSuchElementException – WebDriver is unable to locate the control</w:t>
+      <w:proofErr w:type="spellStart"/>
+      <w:r>
+        <w:rPr>
+          <w:sz w:val="28"/>
+          <w:szCs w:val="24"/>
+          <w:lang w:val="en-US"/>
+        </w:rPr>
+        <w:t>NoSuchElementException</w:t>
+      </w:r>
+      <w:proofErr w:type="spellEnd"/>
+      <w:r>
+        <w:rPr>
+          <w:sz w:val="28"/>
+          <w:szCs w:val="24"/>
+          <w:lang w:val="en-US"/>
+        </w:rPr>
+        <w:t xml:space="preserve"> – WebDriver is unable to locate the control</w:t>
       </w:r>
     </w:p>
     <w:p>
@@ -5041,7 +5345,25 @@
           <w:szCs w:val="24"/>
           <w:lang w:val="en-US"/>
         </w:rPr>
-        <w:t>. (iframe)</w:t>
+        <w:t>. (</w:t>
+      </w:r>
+      <w:proofErr w:type="spellStart"/>
+      <w:r>
+        <w:rPr>
+          <w:sz w:val="28"/>
+          <w:szCs w:val="24"/>
+          <w:lang w:val="en-US"/>
+        </w:rPr>
+        <w:t>iframe</w:t>
+      </w:r>
+      <w:proofErr w:type="spellEnd"/>
+      <w:r>
+        <w:rPr>
+          <w:sz w:val="28"/>
+          <w:szCs w:val="24"/>
+          <w:lang w:val="en-US"/>
+        </w:rPr>
+        <w:t>)</w:t>
       </w:r>
     </w:p>
     <w:p>
@@ -5057,13 +5379,23 @@
           <w:lang w:val="en-US"/>
         </w:rPr>
       </w:pPr>
-      <w:r>
-        <w:rPr>
-          <w:sz w:val="28"/>
-          <w:szCs w:val="24"/>
-          <w:lang w:val="en-US"/>
-        </w:rPr>
-        <w:t xml:space="preserve">InvalidSelectorException </w:t>
+      <w:proofErr w:type="spellStart"/>
+      <w:r>
+        <w:rPr>
+          <w:sz w:val="28"/>
+          <w:szCs w:val="24"/>
+          <w:lang w:val="en-US"/>
+        </w:rPr>
+        <w:t>InvalidSelectorException</w:t>
+      </w:r>
+      <w:proofErr w:type="spellEnd"/>
+      <w:r>
+        <w:rPr>
+          <w:sz w:val="28"/>
+          <w:szCs w:val="24"/>
+          <w:lang w:val="en-US"/>
+        </w:rPr>
+        <w:t xml:space="preserve"> </w:t>
       </w:r>
       <w:r>
         <w:rPr>
@@ -5103,13 +5435,23 @@
           <w:lang w:val="en-US"/>
         </w:rPr>
       </w:pPr>
-      <w:r>
-        <w:rPr>
-          <w:sz w:val="28"/>
-          <w:szCs w:val="24"/>
-          <w:lang w:val="en-US"/>
-        </w:rPr>
-        <w:t>SessionTimeoutException – If the page is not getting loaded within 30 seconds.</w:t>
+      <w:proofErr w:type="spellStart"/>
+      <w:r>
+        <w:rPr>
+          <w:sz w:val="28"/>
+          <w:szCs w:val="24"/>
+          <w:lang w:val="en-US"/>
+        </w:rPr>
+        <w:t>SessionTimeoutException</w:t>
+      </w:r>
+      <w:proofErr w:type="spellEnd"/>
+      <w:r>
+        <w:rPr>
+          <w:sz w:val="28"/>
+          <w:szCs w:val="24"/>
+          <w:lang w:val="en-US"/>
+        </w:rPr>
+        <w:t xml:space="preserve"> – If the page is not getting loaded within 30 seconds.</w:t>
       </w:r>
     </w:p>
     <w:p>
@@ -5125,13 +5467,23 @@
           <w:lang w:val="en-US"/>
         </w:rPr>
       </w:pPr>
-      <w:r>
-        <w:rPr>
-          <w:sz w:val="28"/>
-          <w:szCs w:val="24"/>
-          <w:lang w:val="en-US"/>
-        </w:rPr>
-        <w:t>MethodMissmatcherException – (TestNG) The parameters from @DataProvider and the parameters in @Test are not matching.</w:t>
+      <w:proofErr w:type="spellStart"/>
+      <w:r>
+        <w:rPr>
+          <w:sz w:val="28"/>
+          <w:szCs w:val="24"/>
+          <w:lang w:val="en-US"/>
+        </w:rPr>
+        <w:t>MethodMissmatcherException</w:t>
+      </w:r>
+      <w:proofErr w:type="spellEnd"/>
+      <w:r>
+        <w:rPr>
+          <w:sz w:val="28"/>
+          <w:szCs w:val="24"/>
+          <w:lang w:val="en-US"/>
+        </w:rPr>
+        <w:t xml:space="preserve"> – (TestNG) The parameters from @DataProvider and the parameters in @Test are not matching.</w:t>
       </w:r>
     </w:p>
     <w:p>
@@ -5147,13 +5499,23 @@
           <w:lang w:val="en-US"/>
         </w:rPr>
       </w:pPr>
-      <w:r>
-        <w:rPr>
-          <w:sz w:val="28"/>
-          <w:szCs w:val="24"/>
-          <w:lang w:val="en-US"/>
-        </w:rPr>
-        <w:t xml:space="preserve">TestNGException – </w:t>
+      <w:proofErr w:type="spellStart"/>
+      <w:r>
+        <w:rPr>
+          <w:sz w:val="28"/>
+          <w:szCs w:val="24"/>
+          <w:lang w:val="en-US"/>
+        </w:rPr>
+        <w:t>TestNGException</w:t>
+      </w:r>
+      <w:proofErr w:type="spellEnd"/>
+      <w:r>
+        <w:rPr>
+          <w:sz w:val="28"/>
+          <w:szCs w:val="24"/>
+          <w:lang w:val="en-US"/>
+        </w:rPr>
+        <w:t xml:space="preserve"> – </w:t>
       </w:r>
     </w:p>
     <w:p>
@@ -5266,6 +5628,7 @@
           <w:lang w:val="en-US"/>
         </w:rPr>
       </w:pPr>
+      <w:proofErr w:type="spellStart"/>
       <w:r>
         <w:rPr>
           <w:sz w:val="28"/>
@@ -5274,6 +5637,7 @@
         </w:rPr>
         <w:t>CssSelector</w:t>
       </w:r>
+      <w:proofErr w:type="spellEnd"/>
     </w:p>
     <w:p>
       <w:pPr>
@@ -5320,7 +5684,24 @@
           <w:lang w:val="en-US"/>
         </w:rPr>
         <w:br/>
-        <w:t>tagName[attribute=”value”]</w:t>
+      </w:r>
+      <w:proofErr w:type="spellStart"/>
+      <w:r>
+        <w:rPr>
+          <w:sz w:val="28"/>
+          <w:szCs w:val="24"/>
+          <w:lang w:val="en-US"/>
+        </w:rPr>
+        <w:t>tagName</w:t>
+      </w:r>
+      <w:proofErr w:type="spellEnd"/>
+      <w:r>
+        <w:rPr>
+          <w:sz w:val="28"/>
+          <w:szCs w:val="24"/>
+          <w:lang w:val="en-US"/>
+        </w:rPr>
+        <w:t>[attribute=”value”]</w:t>
       </w:r>
       <w:r>
         <w:rPr>
@@ -5368,7 +5749,24 @@
           <w:lang w:val="en-US"/>
         </w:rPr>
         <w:br/>
-        <w:t>tagName[attribute1=”value”][attribute2=”Value”]</w:t>
+      </w:r>
+      <w:proofErr w:type="spellStart"/>
+      <w:r>
+        <w:rPr>
+          <w:sz w:val="28"/>
+          <w:szCs w:val="24"/>
+          <w:lang w:val="en-US"/>
+        </w:rPr>
+        <w:t>tagName</w:t>
+      </w:r>
+      <w:proofErr w:type="spellEnd"/>
+      <w:r>
+        <w:rPr>
+          <w:sz w:val="28"/>
+          <w:szCs w:val="24"/>
+          <w:lang w:val="en-US"/>
+        </w:rPr>
+        <w:t>[attribute1=”value”][attribute2=”Value”]</w:t>
       </w:r>
       <w:r>
         <w:rPr>
@@ -5429,7 +5827,24 @@
           <w:lang w:val="en-US"/>
         </w:rPr>
         <w:br/>
-        <w:t>tagName[attribute^=”Value”]</w:t>
+      </w:r>
+      <w:proofErr w:type="spellStart"/>
+      <w:r>
+        <w:rPr>
+          <w:sz w:val="28"/>
+          <w:szCs w:val="24"/>
+          <w:lang w:val="en-US"/>
+        </w:rPr>
+        <w:t>tagName</w:t>
+      </w:r>
+      <w:proofErr w:type="spellEnd"/>
+      <w:r>
+        <w:rPr>
+          <w:sz w:val="28"/>
+          <w:szCs w:val="24"/>
+          <w:lang w:val="en-US"/>
+        </w:rPr>
+        <w:t>[attribute^=”Value”]</w:t>
       </w:r>
     </w:p>
     <w:p>
@@ -5587,13 +6002,23 @@
           <w:lang w:val="en-US"/>
         </w:rPr>
       </w:pPr>
-      <w:r>
-        <w:rPr>
-          <w:sz w:val="28"/>
-          <w:szCs w:val="24"/>
-          <w:lang w:val="en-US"/>
-        </w:rPr>
-        <w:t xml:space="preserve">Pattankodoli Bus Stand </w:t>
+      <w:proofErr w:type="spellStart"/>
+      <w:r>
+        <w:rPr>
+          <w:sz w:val="28"/>
+          <w:szCs w:val="24"/>
+          <w:lang w:val="en-US"/>
+        </w:rPr>
+        <w:t>Pattankodoli</w:t>
+      </w:r>
+      <w:proofErr w:type="spellEnd"/>
+      <w:r>
+        <w:rPr>
+          <w:sz w:val="28"/>
+          <w:szCs w:val="24"/>
+          <w:lang w:val="en-US"/>
+        </w:rPr>
+        <w:t xml:space="preserve"> Bus Stand </w:t>
       </w:r>
       <w:r>
         <w:rPr>
@@ -5625,7 +6050,25 @@
           <w:szCs w:val="24"/>
           <w:lang w:val="en-US"/>
         </w:rPr>
-        <w:t xml:space="preserve"> Hupare Nagar </w:t>
+        <w:t xml:space="preserve"> </w:t>
+      </w:r>
+      <w:proofErr w:type="spellStart"/>
+      <w:r>
+        <w:rPr>
+          <w:sz w:val="28"/>
+          <w:szCs w:val="24"/>
+          <w:lang w:val="en-US"/>
+        </w:rPr>
+        <w:t>Hupare</w:t>
+      </w:r>
+      <w:proofErr w:type="spellEnd"/>
+      <w:r>
+        <w:rPr>
+          <w:sz w:val="28"/>
+          <w:szCs w:val="24"/>
+          <w:lang w:val="en-US"/>
+        </w:rPr>
+        <w:t xml:space="preserve"> Nagar </w:t>
       </w:r>
       <w:r>
         <w:rPr>
@@ -5829,7 +6272,43 @@
           <w:szCs w:val="24"/>
           <w:lang w:val="en-US"/>
         </w:rPr>
-        <w:t>Select the method either findElement() or findElements()</w:t>
+        <w:t xml:space="preserve">Select the method either </w:t>
+      </w:r>
+      <w:proofErr w:type="spellStart"/>
+      <w:r>
+        <w:rPr>
+          <w:sz w:val="28"/>
+          <w:szCs w:val="24"/>
+          <w:lang w:val="en-US"/>
+        </w:rPr>
+        <w:t>findElement</w:t>
+      </w:r>
+      <w:proofErr w:type="spellEnd"/>
+      <w:r>
+        <w:rPr>
+          <w:sz w:val="28"/>
+          <w:szCs w:val="24"/>
+          <w:lang w:val="en-US"/>
+        </w:rPr>
+        <w:t xml:space="preserve">() or </w:t>
+      </w:r>
+      <w:proofErr w:type="spellStart"/>
+      <w:r>
+        <w:rPr>
+          <w:sz w:val="28"/>
+          <w:szCs w:val="24"/>
+          <w:lang w:val="en-US"/>
+        </w:rPr>
+        <w:t>findElements</w:t>
+      </w:r>
+      <w:proofErr w:type="spellEnd"/>
+      <w:r>
+        <w:rPr>
+          <w:sz w:val="28"/>
+          <w:szCs w:val="24"/>
+          <w:lang w:val="en-US"/>
+        </w:rPr>
+        <w:t>()</w:t>
       </w:r>
     </w:p>
     <w:p>
@@ -5895,7 +6374,43 @@
           <w:szCs w:val="24"/>
           <w:lang w:val="en-US"/>
         </w:rPr>
-        <w:t>Perform the action (sendKeys(), click(), getText())</w:t>
+        <w:t>Perform the action (</w:t>
+      </w:r>
+      <w:proofErr w:type="spellStart"/>
+      <w:r>
+        <w:rPr>
+          <w:sz w:val="28"/>
+          <w:szCs w:val="24"/>
+          <w:lang w:val="en-US"/>
+        </w:rPr>
+        <w:t>sendKeys</w:t>
+      </w:r>
+      <w:proofErr w:type="spellEnd"/>
+      <w:r>
+        <w:rPr>
+          <w:sz w:val="28"/>
+          <w:szCs w:val="24"/>
+          <w:lang w:val="en-US"/>
+        </w:rPr>
+        <w:t xml:space="preserve">(), click(), </w:t>
+      </w:r>
+      <w:proofErr w:type="spellStart"/>
+      <w:r>
+        <w:rPr>
+          <w:sz w:val="28"/>
+          <w:szCs w:val="24"/>
+          <w:lang w:val="en-US"/>
+        </w:rPr>
+        <w:t>getText</w:t>
+      </w:r>
+      <w:proofErr w:type="spellEnd"/>
+      <w:r>
+        <w:rPr>
+          <w:sz w:val="28"/>
+          <w:szCs w:val="24"/>
+          <w:lang w:val="en-US"/>
+        </w:rPr>
+        <w:t>())</w:t>
       </w:r>
     </w:p>
     <w:p>
@@ -6008,13 +6523,23 @@
           <w:lang w:val="en-US"/>
         </w:rPr>
       </w:pPr>
-      <w:r>
-        <w:rPr>
-          <w:sz w:val="28"/>
-          <w:szCs w:val="24"/>
-          <w:lang w:val="en-US"/>
-        </w:rPr>
-        <w:t xml:space="preserve">getFirstSelectedOption() </w:t>
+      <w:proofErr w:type="spellStart"/>
+      <w:r>
+        <w:rPr>
+          <w:sz w:val="28"/>
+          <w:szCs w:val="24"/>
+          <w:lang w:val="en-US"/>
+        </w:rPr>
+        <w:t>getFirstSelectedOption</w:t>
+      </w:r>
+      <w:proofErr w:type="spellEnd"/>
+      <w:r>
+        <w:rPr>
+          <w:sz w:val="28"/>
+          <w:szCs w:val="24"/>
+          <w:lang w:val="en-US"/>
+        </w:rPr>
+        <w:t xml:space="preserve">() </w:t>
       </w:r>
       <w:r>
         <w:rPr>
@@ -6070,13 +6595,23 @@
           <w:lang w:val="en-US"/>
         </w:rPr>
       </w:pPr>
-      <w:r>
-        <w:rPr>
-          <w:sz w:val="28"/>
-          <w:szCs w:val="24"/>
-          <w:lang w:val="en-US"/>
-        </w:rPr>
-        <w:t>getOptions() – Return the list of all the options from the list (List&lt;WebElement&gt;)</w:t>
+      <w:proofErr w:type="spellStart"/>
+      <w:r>
+        <w:rPr>
+          <w:sz w:val="28"/>
+          <w:szCs w:val="24"/>
+          <w:lang w:val="en-US"/>
+        </w:rPr>
+        <w:t>getOptions</w:t>
+      </w:r>
+      <w:proofErr w:type="spellEnd"/>
+      <w:r>
+        <w:rPr>
+          <w:sz w:val="28"/>
+          <w:szCs w:val="24"/>
+          <w:lang w:val="en-US"/>
+        </w:rPr>
+        <w:t>() – Return the list of all the options from the list (List&lt;WebElement&gt;)</w:t>
       </w:r>
     </w:p>
     <w:p>
@@ -6092,13 +6627,23 @@
           <w:lang w:val="en-US"/>
         </w:rPr>
       </w:pPr>
-      <w:r>
-        <w:rPr>
-          <w:sz w:val="28"/>
-          <w:szCs w:val="24"/>
-          <w:lang w:val="en-US"/>
-        </w:rPr>
-        <w:t>selectByVisibleText() – Selects the option by using its text.</w:t>
+      <w:proofErr w:type="spellStart"/>
+      <w:r>
+        <w:rPr>
+          <w:sz w:val="28"/>
+          <w:szCs w:val="24"/>
+          <w:lang w:val="en-US"/>
+        </w:rPr>
+        <w:t>selectByVisibleText</w:t>
+      </w:r>
+      <w:proofErr w:type="spellEnd"/>
+      <w:r>
+        <w:rPr>
+          <w:sz w:val="28"/>
+          <w:szCs w:val="24"/>
+          <w:lang w:val="en-US"/>
+        </w:rPr>
+        <w:t>() – Selects the option by using its text.</w:t>
       </w:r>
     </w:p>
     <w:p>
@@ -6114,13 +6659,23 @@
           <w:lang w:val="en-US"/>
         </w:rPr>
       </w:pPr>
-      <w:r>
-        <w:rPr>
-          <w:sz w:val="28"/>
-          <w:szCs w:val="24"/>
-          <w:lang w:val="en-US"/>
-        </w:rPr>
-        <w:t>selectByValue() – Selects the option by using it</w:t>
+      <w:proofErr w:type="spellStart"/>
+      <w:r>
+        <w:rPr>
+          <w:sz w:val="28"/>
+          <w:szCs w:val="24"/>
+          <w:lang w:val="en-US"/>
+        </w:rPr>
+        <w:t>selectByValue</w:t>
+      </w:r>
+      <w:proofErr w:type="spellEnd"/>
+      <w:r>
+        <w:rPr>
+          <w:sz w:val="28"/>
+          <w:szCs w:val="24"/>
+          <w:lang w:val="en-US"/>
+        </w:rPr>
+        <w:t>() – Selects the option by using it</w:t>
       </w:r>
       <w:r>
         <w:rPr>
@@ -6152,13 +6707,23 @@
           <w:lang w:val="en-US"/>
         </w:rPr>
       </w:pPr>
-      <w:r>
-        <w:rPr>
-          <w:sz w:val="28"/>
-          <w:szCs w:val="24"/>
-          <w:lang w:val="en-US"/>
-        </w:rPr>
-        <w:t>selectByIndex() – Selects the option by using its (zero based) index.</w:t>
+      <w:proofErr w:type="spellStart"/>
+      <w:r>
+        <w:rPr>
+          <w:sz w:val="28"/>
+          <w:szCs w:val="24"/>
+          <w:lang w:val="en-US"/>
+        </w:rPr>
+        <w:t>selectByIndex</w:t>
+      </w:r>
+      <w:proofErr w:type="spellEnd"/>
+      <w:r>
+        <w:rPr>
+          <w:sz w:val="28"/>
+          <w:szCs w:val="24"/>
+          <w:lang w:val="en-US"/>
+        </w:rPr>
+        <w:t>() – Selects the option by using its (zero based) index.</w:t>
       </w:r>
     </w:p>
     <w:p>
@@ -6174,13 +6739,23 @@
           <w:lang w:val="en-US"/>
         </w:rPr>
       </w:pPr>
-      <w:r>
-        <w:rPr>
-          <w:sz w:val="28"/>
-          <w:szCs w:val="24"/>
-          <w:lang w:val="en-US"/>
-        </w:rPr>
-        <w:t>getAllSelectedOptions() – Returns the list of selected options from list box (List&lt;WebElement&gt;)</w:t>
+      <w:proofErr w:type="spellStart"/>
+      <w:r>
+        <w:rPr>
+          <w:sz w:val="28"/>
+          <w:szCs w:val="24"/>
+          <w:lang w:val="en-US"/>
+        </w:rPr>
+        <w:t>getAllSelectedOptions</w:t>
+      </w:r>
+      <w:proofErr w:type="spellEnd"/>
+      <w:r>
+        <w:rPr>
+          <w:sz w:val="28"/>
+          <w:szCs w:val="24"/>
+          <w:lang w:val="en-US"/>
+        </w:rPr>
+        <w:t>() – Returns the list of selected options from list box (List&lt;WebElement&gt;)</w:t>
       </w:r>
     </w:p>
     <w:p>
@@ -6196,13 +6771,23 @@
           <w:lang w:val="en-US"/>
         </w:rPr>
       </w:pPr>
-      <w:r>
-        <w:rPr>
-          <w:sz w:val="28"/>
-          <w:szCs w:val="24"/>
-          <w:lang w:val="en-US"/>
-        </w:rPr>
-        <w:t>isMultiple() – Will check that the list allows you to select multiple options or not. (boolean)</w:t>
+      <w:proofErr w:type="spellStart"/>
+      <w:r>
+        <w:rPr>
+          <w:sz w:val="28"/>
+          <w:szCs w:val="24"/>
+          <w:lang w:val="en-US"/>
+        </w:rPr>
+        <w:t>isMultiple</w:t>
+      </w:r>
+      <w:proofErr w:type="spellEnd"/>
+      <w:r>
+        <w:rPr>
+          <w:sz w:val="28"/>
+          <w:szCs w:val="24"/>
+          <w:lang w:val="en-US"/>
+        </w:rPr>
+        <w:t>() – Will check that the list allows you to select multiple options or not. (boolean)</w:t>
       </w:r>
     </w:p>
     <w:p>
@@ -6416,13 +7001,23 @@
           <w:lang w:val="en-US"/>
         </w:rPr>
       </w:pPr>
-      <w:r>
-        <w:rPr>
-          <w:sz w:val="28"/>
-          <w:szCs w:val="24"/>
-          <w:lang w:val="en-US"/>
-        </w:rPr>
-        <w:t>Thread.sleep()</w:t>
+      <w:proofErr w:type="spellStart"/>
+      <w:r>
+        <w:rPr>
+          <w:sz w:val="28"/>
+          <w:szCs w:val="24"/>
+          <w:lang w:val="en-US"/>
+        </w:rPr>
+        <w:t>Thread.sleep</w:t>
+      </w:r>
+      <w:proofErr w:type="spellEnd"/>
+      <w:r>
+        <w:rPr>
+          <w:sz w:val="28"/>
+          <w:szCs w:val="24"/>
+          <w:lang w:val="en-US"/>
+        </w:rPr>
+        <w:t>()</w:t>
       </w:r>
       <w:r>
         <w:rPr>
@@ -6498,6 +7093,7 @@
           <w:lang w:val="en-US"/>
         </w:rPr>
       </w:pPr>
+      <w:proofErr w:type="spellStart"/>
       <w:r>
         <w:rPr>
           <w:sz w:val="28"/>
@@ -6506,6 +7102,7 @@
         </w:rPr>
         <w:t>ImplicitWait</w:t>
       </w:r>
+      <w:proofErr w:type="spellEnd"/>
     </w:p>
     <w:p>
       <w:pPr>
@@ -6564,6 +7161,7 @@
           <w:lang w:val="en-US"/>
         </w:rPr>
       </w:pPr>
+      <w:proofErr w:type="spellStart"/>
       <w:r>
         <w:rPr>
           <w:sz w:val="28"/>
@@ -6572,6 +7170,7 @@
         </w:rPr>
         <w:t>ExplicitWait</w:t>
       </w:r>
+      <w:proofErr w:type="spellEnd"/>
     </w:p>
     <w:p>
       <w:pPr>
@@ -6630,6 +7229,7 @@
           <w:lang w:val="en-US"/>
         </w:rPr>
       </w:pPr>
+      <w:proofErr w:type="spellStart"/>
       <w:r>
         <w:rPr>
           <w:sz w:val="28"/>
@@ -6638,6 +7238,7 @@
         </w:rPr>
         <w:t>FluentWait</w:t>
       </w:r>
+      <w:proofErr w:type="spellEnd"/>
     </w:p>
     <w:p>
       <w:pPr>
@@ -6658,8 +7259,18 @@
           <w:szCs w:val="24"/>
           <w:lang w:val="en-US"/>
         </w:rPr>
-        <w:t>It is the next version of ExplicitWait</w:t>
-      </w:r>
+        <w:t xml:space="preserve">It is the next version of </w:t>
+      </w:r>
+      <w:proofErr w:type="spellStart"/>
+      <w:r>
+        <w:rPr>
+          <w:sz w:val="28"/>
+          <w:szCs w:val="24"/>
+          <w:lang w:val="en-US"/>
+        </w:rPr>
+        <w:t>ExplicitWait</w:t>
+      </w:r>
+      <w:proofErr w:type="spellEnd"/>
     </w:p>
     <w:p>
       <w:pPr>
@@ -6742,8 +7353,18 @@
           <w:szCs w:val="24"/>
           <w:lang w:val="en-US"/>
         </w:rPr>
-        <w:t>w - withTimeout</w:t>
-      </w:r>
+        <w:t xml:space="preserve">w - </w:t>
+      </w:r>
+      <w:proofErr w:type="spellStart"/>
+      <w:r>
+        <w:rPr>
+          <w:sz w:val="28"/>
+          <w:szCs w:val="24"/>
+          <w:lang w:val="en-US"/>
+        </w:rPr>
+        <w:t>withTimeout</w:t>
+      </w:r>
+      <w:proofErr w:type="spellEnd"/>
     </w:p>
     <w:p>
       <w:pPr>
@@ -6754,13 +7375,23 @@
           <w:lang w:val="en-US"/>
         </w:rPr>
       </w:pPr>
-      <w:r>
-        <w:rPr>
-          <w:sz w:val="28"/>
-          <w:szCs w:val="24"/>
-          <w:lang w:val="en-US"/>
-        </w:rPr>
-        <w:t>i - ignoring</w:t>
+      <w:proofErr w:type="spellStart"/>
+      <w:r>
+        <w:rPr>
+          <w:sz w:val="28"/>
+          <w:szCs w:val="24"/>
+          <w:lang w:val="en-US"/>
+        </w:rPr>
+        <w:t>i</w:t>
+      </w:r>
+      <w:proofErr w:type="spellEnd"/>
+      <w:r>
+        <w:rPr>
+          <w:sz w:val="28"/>
+          <w:szCs w:val="24"/>
+          <w:lang w:val="en-US"/>
+        </w:rPr>
+        <w:t xml:space="preserve"> - ignoring</w:t>
       </w:r>
     </w:p>
     <w:p>
@@ -6778,8 +7409,18 @@
           <w:szCs w:val="24"/>
           <w:lang w:val="en-US"/>
         </w:rPr>
-        <w:t>p - pollingEvery</w:t>
-      </w:r>
+        <w:t xml:space="preserve">p - </w:t>
+      </w:r>
+      <w:proofErr w:type="spellStart"/>
+      <w:r>
+        <w:rPr>
+          <w:sz w:val="28"/>
+          <w:szCs w:val="24"/>
+          <w:lang w:val="en-US"/>
+        </w:rPr>
+        <w:t>pollingEvery</w:t>
+      </w:r>
+      <w:proofErr w:type="spellEnd"/>
     </w:p>
     <w:p>
       <w:pPr>
@@ -6812,6 +7453,7 @@
           <w:lang w:val="en-US"/>
         </w:rPr>
       </w:pPr>
+      <w:proofErr w:type="spellStart"/>
       <w:r>
         <w:rPr>
           <w:sz w:val="28"/>
@@ -6820,6 +7462,7 @@
         </w:rPr>
         <w:t>Pageloadtimeout</w:t>
       </w:r>
+      <w:proofErr w:type="spellEnd"/>
     </w:p>
     <w:p>
       <w:pPr>
@@ -6840,7 +7483,25 @@
           <w:szCs w:val="24"/>
           <w:lang w:val="en-US"/>
         </w:rPr>
-        <w:t>To avoid SessionTimeoutException.</w:t>
+        <w:t xml:space="preserve">To avoid </w:t>
+      </w:r>
+      <w:proofErr w:type="spellStart"/>
+      <w:r>
+        <w:rPr>
+          <w:sz w:val="28"/>
+          <w:szCs w:val="24"/>
+          <w:lang w:val="en-US"/>
+        </w:rPr>
+        <w:t>SessionTimeoutException</w:t>
+      </w:r>
+      <w:proofErr w:type="spellEnd"/>
+      <w:r>
+        <w:rPr>
+          <w:sz w:val="28"/>
+          <w:szCs w:val="24"/>
+          <w:lang w:val="en-US"/>
+        </w:rPr>
+        <w:t>.</w:t>
       </w:r>
     </w:p>
     <w:p>
@@ -7059,13 +7720,23 @@
           <w:lang w:val="en-US"/>
         </w:rPr>
       </w:pPr>
-      <w:r>
-        <w:rPr>
-          <w:sz w:val="28"/>
-          <w:szCs w:val="24"/>
-          <w:lang w:val="en-US"/>
-        </w:rPr>
-        <w:t>switchTo().alert() – Will take you on alert.</w:t>
+      <w:proofErr w:type="spellStart"/>
+      <w:r>
+        <w:rPr>
+          <w:sz w:val="28"/>
+          <w:szCs w:val="24"/>
+          <w:lang w:val="en-US"/>
+        </w:rPr>
+        <w:t>switchTo</w:t>
+      </w:r>
+      <w:proofErr w:type="spellEnd"/>
+      <w:r>
+        <w:rPr>
+          <w:sz w:val="28"/>
+          <w:szCs w:val="24"/>
+          <w:lang w:val="en-US"/>
+        </w:rPr>
+        <w:t>().alert() – Will take you on alert.</w:t>
       </w:r>
     </w:p>
     <w:p>
@@ -7081,13 +7752,23 @@
           <w:lang w:val="en-US"/>
         </w:rPr>
       </w:pPr>
-      <w:r>
-        <w:rPr>
-          <w:sz w:val="28"/>
-          <w:szCs w:val="24"/>
-          <w:lang w:val="en-US"/>
-        </w:rPr>
-        <w:t>getText() – Will return the text on alert. (</w:t>
+      <w:proofErr w:type="spellStart"/>
+      <w:r>
+        <w:rPr>
+          <w:sz w:val="28"/>
+          <w:szCs w:val="24"/>
+          <w:lang w:val="en-US"/>
+        </w:rPr>
+        <w:t>getText</w:t>
+      </w:r>
+      <w:proofErr w:type="spellEnd"/>
+      <w:r>
+        <w:rPr>
+          <w:sz w:val="28"/>
+          <w:szCs w:val="24"/>
+          <w:lang w:val="en-US"/>
+        </w:rPr>
+        <w:t>() – Will return the text on alert. (</w:t>
       </w:r>
       <w:r>
         <w:rPr>
@@ -7155,39 +7836,59 @@
           <w:lang w:val="en-US"/>
         </w:rPr>
       </w:pPr>
-      <w:r>
-        <w:rPr>
-          <w:sz w:val="28"/>
-          <w:szCs w:val="24"/>
-          <w:lang w:val="en-US"/>
-        </w:rPr>
-        <w:t>sendKeys() – Will enter the text on alert (Prompt box / input box)</w:t>
-      </w:r>
-    </w:p>
-    <w:p>
-      <w:pPr>
-        <w:rPr>
-          <w:sz w:val="28"/>
-          <w:szCs w:val="24"/>
-          <w:lang w:val="en-US"/>
-        </w:rPr>
-      </w:pPr>
-    </w:p>
-    <w:p>
-      <w:pPr>
-        <w:rPr>
-          <w:sz w:val="28"/>
-          <w:szCs w:val="24"/>
-          <w:lang w:val="en-US"/>
-        </w:rPr>
-      </w:pPr>
-      <w:r>
-        <w:rPr>
-          <w:sz w:val="28"/>
-          <w:szCs w:val="24"/>
-          <w:lang w:val="en-US"/>
-        </w:rPr>
-        <w:t xml:space="preserve">JavascriptExecutor – </w:t>
+      <w:proofErr w:type="spellStart"/>
+      <w:r>
+        <w:rPr>
+          <w:sz w:val="28"/>
+          <w:szCs w:val="24"/>
+          <w:lang w:val="en-US"/>
+        </w:rPr>
+        <w:t>sendKeys</w:t>
+      </w:r>
+      <w:proofErr w:type="spellEnd"/>
+      <w:r>
+        <w:rPr>
+          <w:sz w:val="28"/>
+          <w:szCs w:val="24"/>
+          <w:lang w:val="en-US"/>
+        </w:rPr>
+        <w:t>() – Will enter the text on alert (Prompt box / input box)</w:t>
+      </w:r>
+    </w:p>
+    <w:p>
+      <w:pPr>
+        <w:rPr>
+          <w:sz w:val="28"/>
+          <w:szCs w:val="24"/>
+          <w:lang w:val="en-US"/>
+        </w:rPr>
+      </w:pPr>
+    </w:p>
+    <w:p>
+      <w:pPr>
+        <w:rPr>
+          <w:sz w:val="28"/>
+          <w:szCs w:val="24"/>
+          <w:lang w:val="en-US"/>
+        </w:rPr>
+      </w:pPr>
+      <w:proofErr w:type="spellStart"/>
+      <w:r>
+        <w:rPr>
+          <w:sz w:val="28"/>
+          <w:szCs w:val="24"/>
+          <w:lang w:val="en-US"/>
+        </w:rPr>
+        <w:t>JavascriptExecutor</w:t>
+      </w:r>
+      <w:proofErr w:type="spellEnd"/>
+      <w:r>
+        <w:rPr>
+          <w:sz w:val="28"/>
+          <w:szCs w:val="24"/>
+          <w:lang w:val="en-US"/>
+        </w:rPr>
+        <w:t xml:space="preserve"> – </w:t>
       </w:r>
     </w:p>
     <w:p>
@@ -7822,8 +8523,18 @@
           <w:szCs w:val="24"/>
           <w:lang w:val="en-US"/>
         </w:rPr>
-        <w:t>@BeforeClass</w:t>
-      </w:r>
+        <w:t>@</w:t>
+      </w:r>
+      <w:proofErr w:type="spellStart"/>
+      <w:r>
+        <w:rPr>
+          <w:sz w:val="28"/>
+          <w:szCs w:val="24"/>
+          <w:lang w:val="en-US"/>
+        </w:rPr>
+        <w:t>BeforeClass</w:t>
+      </w:r>
+      <w:proofErr w:type="spellEnd"/>
     </w:p>
     <w:p>
       <w:pPr>
@@ -7844,8 +8555,18 @@
           <w:szCs w:val="24"/>
           <w:lang w:val="en-US"/>
         </w:rPr>
-        <w:t>@AfterClass</w:t>
-      </w:r>
+        <w:t>@</w:t>
+      </w:r>
+      <w:proofErr w:type="spellStart"/>
+      <w:r>
+        <w:rPr>
+          <w:sz w:val="28"/>
+          <w:szCs w:val="24"/>
+          <w:lang w:val="en-US"/>
+        </w:rPr>
+        <w:t>AfterClass</w:t>
+      </w:r>
+      <w:proofErr w:type="spellEnd"/>
     </w:p>
     <w:p>
       <w:pPr>
@@ -7866,8 +8587,18 @@
           <w:szCs w:val="24"/>
           <w:lang w:val="en-US"/>
         </w:rPr>
-        <w:t>@BeforeSuite</w:t>
-      </w:r>
+        <w:t>@</w:t>
+      </w:r>
+      <w:proofErr w:type="spellStart"/>
+      <w:r>
+        <w:rPr>
+          <w:sz w:val="28"/>
+          <w:szCs w:val="24"/>
+          <w:lang w:val="en-US"/>
+        </w:rPr>
+        <w:t>BeforeSuite</w:t>
+      </w:r>
+      <w:proofErr w:type="spellEnd"/>
     </w:p>
     <w:p>
       <w:pPr>
@@ -7888,8 +8619,18 @@
           <w:szCs w:val="24"/>
           <w:lang w:val="en-US"/>
         </w:rPr>
-        <w:t>@AfterSuite</w:t>
-      </w:r>
+        <w:t>@</w:t>
+      </w:r>
+      <w:proofErr w:type="spellStart"/>
+      <w:r>
+        <w:rPr>
+          <w:sz w:val="28"/>
+          <w:szCs w:val="24"/>
+          <w:lang w:val="en-US"/>
+        </w:rPr>
+        <w:t>AfterSuite</w:t>
+      </w:r>
+      <w:proofErr w:type="spellEnd"/>
     </w:p>
     <w:p>
       <w:pPr>
@@ -9235,7 +9976,25 @@
           <w:szCs w:val="24"/>
           <w:lang w:val="en-US"/>
         </w:rPr>
-        <w:t xml:space="preserve"> XML File</w:t>
+        <w:t xml:space="preserve"> </w:t>
+      </w:r>
+      <w:proofErr w:type="spellStart"/>
+      <w:r>
+        <w:rPr>
+          <w:sz w:val="28"/>
+          <w:szCs w:val="24"/>
+          <w:lang w:val="en-US"/>
+        </w:rPr>
+        <w:t>XML</w:t>
+      </w:r>
+      <w:proofErr w:type="spellEnd"/>
+      <w:r>
+        <w:rPr>
+          <w:sz w:val="28"/>
+          <w:szCs w:val="24"/>
+          <w:lang w:val="en-US"/>
+        </w:rPr>
+        <w:t xml:space="preserve"> File</w:t>
       </w:r>
     </w:p>
     <w:p>
@@ -9538,7 +10297,25 @@
           <w:szCs w:val="24"/>
           <w:lang w:val="en-US"/>
         </w:rPr>
-        <w:t>XSSF - .xlsx files</w:t>
+        <w:t>XSSF - .</w:t>
+      </w:r>
+      <w:proofErr w:type="spellStart"/>
+      <w:r>
+        <w:rPr>
+          <w:sz w:val="28"/>
+          <w:szCs w:val="24"/>
+          <w:lang w:val="en-US"/>
+        </w:rPr>
+        <w:t>xlsx</w:t>
+      </w:r>
+      <w:proofErr w:type="spellEnd"/>
+      <w:r>
+        <w:rPr>
+          <w:sz w:val="28"/>
+          <w:szCs w:val="24"/>
+          <w:lang w:val="en-US"/>
+        </w:rPr>
+        <w:t xml:space="preserve"> files</w:t>
       </w:r>
       <w:r>
         <w:rPr>
@@ -9563,7 +10340,25 @@
           <w:szCs w:val="24"/>
           <w:lang w:val="en-US"/>
         </w:rPr>
-        <w:t>HSSF - .xls files</w:t>
+        <w:t>HSSF - .</w:t>
+      </w:r>
+      <w:proofErr w:type="spellStart"/>
+      <w:r>
+        <w:rPr>
+          <w:sz w:val="28"/>
+          <w:szCs w:val="24"/>
+          <w:lang w:val="en-US"/>
+        </w:rPr>
+        <w:t>xls</w:t>
+      </w:r>
+      <w:proofErr w:type="spellEnd"/>
+      <w:r>
+        <w:rPr>
+          <w:sz w:val="28"/>
+          <w:szCs w:val="24"/>
+          <w:lang w:val="en-US"/>
+        </w:rPr>
+        <w:t xml:space="preserve"> files</w:t>
       </w:r>
       <w:r>
         <w:rPr>
@@ -9836,156 +10631,1132 @@
         </w:rPr>
         <w:t>It is Apache product</w:t>
       </w:r>
+    </w:p>
+    <w:p>
+      <w:pPr>
+        <w:pStyle w:val="ListParagraph"/>
+        <w:numPr>
+          <w:ilvl w:val="0"/>
+          <w:numId w:val="39"/>
+        </w:numPr>
+        <w:rPr>
+          <w:sz w:val="28"/>
+          <w:szCs w:val="24"/>
+          <w:lang w:val="en-US"/>
+        </w:rPr>
+      </w:pPr>
+      <w:r>
+        <w:rPr>
+          <w:sz w:val="28"/>
+          <w:szCs w:val="24"/>
+          <w:lang w:val="en-US"/>
+        </w:rPr>
+        <w:t>Can be used by developer as well as tester (automation)</w:t>
+      </w:r>
+    </w:p>
+    <w:p>
+      <w:pPr>
+        <w:pStyle w:val="ListParagraph"/>
+        <w:numPr>
+          <w:ilvl w:val="0"/>
+          <w:numId w:val="39"/>
+        </w:numPr>
+        <w:rPr>
+          <w:sz w:val="28"/>
+          <w:szCs w:val="24"/>
+          <w:lang w:val="en-US"/>
+        </w:rPr>
+      </w:pPr>
+      <w:r>
+        <w:rPr>
+          <w:sz w:val="28"/>
+          <w:szCs w:val="24"/>
+          <w:lang w:val="en-US"/>
+        </w:rPr>
+        <w:t>We can manage multiple projects</w:t>
+      </w:r>
+    </w:p>
+    <w:p>
+      <w:pPr>
+        <w:pStyle w:val="ListParagraph"/>
+        <w:numPr>
+          <w:ilvl w:val="0"/>
+          <w:numId w:val="39"/>
+        </w:numPr>
+        <w:rPr>
+          <w:sz w:val="28"/>
+          <w:szCs w:val="24"/>
+          <w:lang w:val="en-US"/>
+        </w:rPr>
+      </w:pPr>
+      <w:r>
+        <w:rPr>
+          <w:sz w:val="28"/>
+          <w:szCs w:val="24"/>
+          <w:lang w:val="en-US"/>
+        </w:rPr>
+        <w:t>Use dependencies</w:t>
+      </w:r>
+    </w:p>
+    <w:p>
+      <w:pPr>
+        <w:pStyle w:val="ListParagraph"/>
+        <w:numPr>
+          <w:ilvl w:val="0"/>
+          <w:numId w:val="39"/>
+        </w:numPr>
+        <w:rPr>
+          <w:sz w:val="28"/>
+          <w:szCs w:val="24"/>
+          <w:lang w:val="en-US"/>
+        </w:rPr>
+      </w:pPr>
+      <w:r>
+        <w:rPr>
+          <w:sz w:val="28"/>
+          <w:szCs w:val="24"/>
+          <w:lang w:val="en-US"/>
+        </w:rPr>
+        <w:t>You can use archetype (Readymade project structure)</w:t>
+      </w:r>
+      <w:r>
+        <w:rPr>
+          <w:sz w:val="28"/>
+          <w:szCs w:val="24"/>
+          <w:lang w:val="en-US"/>
+        </w:rPr>
+        <w:t xml:space="preserve"> (</w:t>
+      </w:r>
+      <w:r>
+        <w:rPr>
+          <w:sz w:val="28"/>
+          <w:szCs w:val="24"/>
+          <w:lang w:val="en-US"/>
+        </w:rPr>
+        <w:t>maven-archetype-</w:t>
+      </w:r>
+      <w:proofErr w:type="spellStart"/>
+      <w:r>
+        <w:rPr>
+          <w:sz w:val="28"/>
+          <w:szCs w:val="24"/>
+          <w:lang w:val="en-US"/>
+        </w:rPr>
+        <w:t>quickstart</w:t>
+      </w:r>
+      <w:proofErr w:type="spellEnd"/>
+      <w:r>
+        <w:rPr>
+          <w:sz w:val="28"/>
+          <w:szCs w:val="24"/>
+          <w:lang w:val="en-US"/>
+        </w:rPr>
+        <w:t>)</w:t>
+      </w:r>
+    </w:p>
+    <w:p>
+      <w:pPr>
+        <w:pStyle w:val="ListParagraph"/>
+        <w:numPr>
+          <w:ilvl w:val="0"/>
+          <w:numId w:val="39"/>
+        </w:numPr>
+        <w:rPr>
+          <w:sz w:val="28"/>
+          <w:szCs w:val="24"/>
+          <w:lang w:val="en-US"/>
+        </w:rPr>
+      </w:pPr>
+      <w:r>
+        <w:rPr>
+          <w:sz w:val="28"/>
+          <w:szCs w:val="24"/>
+          <w:lang w:val="en-US"/>
+        </w:rPr>
+        <w:t>Configuration is done via pom.xml file</w:t>
+      </w:r>
+    </w:p>
+    <w:p>
+      <w:pPr>
+        <w:rPr>
+          <w:sz w:val="28"/>
+          <w:szCs w:val="24"/>
+          <w:lang w:val="en-US"/>
+        </w:rPr>
+      </w:pPr>
+    </w:p>
+    <w:p>
+      <w:pPr>
+        <w:rPr>
+          <w:sz w:val="28"/>
+          <w:szCs w:val="24"/>
+          <w:lang w:val="en-US"/>
+        </w:rPr>
+      </w:pPr>
+      <w:r>
+        <w:rPr>
+          <w:noProof/>
+          <w:lang w:eastAsia="en-IN"/>
+        </w:rPr>
+        <w:drawing>
+          <wp:inline distT="0" distB="0" distL="0" distR="0" wp14:anchorId="76B41FA2" wp14:editId="09969AA0">
+            <wp:extent cx="5146037" cy="2924175"/>
+            <wp:effectExtent l="0" t="0" r="0" b="0"/>
+            <wp:docPr id="4" name="Picture 4"/>
+            <wp:cNvGraphicFramePr>
+              <a:graphicFrameLocks xmlns:a="http://schemas.openxmlformats.org/drawingml/2006/main" noChangeAspect="1"/>
+            </wp:cNvGraphicFramePr>
+            <a:graphic xmlns:a="http://schemas.openxmlformats.org/drawingml/2006/main">
+              <a:graphicData uri="http://schemas.openxmlformats.org/drawingml/2006/picture">
+                <pic:pic xmlns:pic="http://schemas.openxmlformats.org/drawingml/2006/picture">
+                  <pic:nvPicPr>
+                    <pic:cNvPr id="1" name=""/>
+                    <pic:cNvPicPr/>
+                  </pic:nvPicPr>
+                  <pic:blipFill rotWithShape="1">
+                    <a:blip r:embed="rId13"/>
+                    <a:srcRect l="23266" t="21872" r="9760" b="10443"/>
+                    <a:stretch/>
+                  </pic:blipFill>
+                  <pic:spPr bwMode="auto">
+                    <a:xfrm>
+                      <a:off x="0" y="0"/>
+                      <a:ext cx="5156713" cy="2930242"/>
+                    </a:xfrm>
+                    <a:prstGeom prst="rect">
+                      <a:avLst/>
+                    </a:prstGeom>
+                    <a:ln>
+                      <a:noFill/>
+                    </a:ln>
+                    <a:extLst>
+                      <a:ext uri="{53640926-AAD7-44D8-BBD7-CCE9431645EC}">
+                        <a14:shadowObscured xmlns:a14="http://schemas.microsoft.com/office/drawing/2010/main"/>
+                      </a:ext>
+                    </a:extLst>
+                  </pic:spPr>
+                </pic:pic>
+              </a:graphicData>
+            </a:graphic>
+          </wp:inline>
+        </w:drawing>
+      </w:r>
       <w:bookmarkStart w:id="0" w:name="_GoBack"/>
       <w:bookmarkEnd w:id="0"/>
     </w:p>
     <w:p>
       <w:pPr>
-        <w:pStyle w:val="ListParagraph"/>
-        <w:numPr>
-          <w:ilvl w:val="0"/>
-          <w:numId w:val="39"/>
-        </w:numPr>
-        <w:rPr>
-          <w:sz w:val="28"/>
-          <w:szCs w:val="24"/>
-          <w:lang w:val="en-US"/>
-        </w:rPr>
-      </w:pPr>
-      <w:r>
-        <w:rPr>
-          <w:sz w:val="28"/>
-          <w:szCs w:val="24"/>
-          <w:lang w:val="en-US"/>
-        </w:rPr>
-        <w:t>Can be used by developer as well as tester (automation)</w:t>
-      </w:r>
-    </w:p>
-    <w:p>
-      <w:pPr>
-        <w:pStyle w:val="ListParagraph"/>
-        <w:numPr>
-          <w:ilvl w:val="0"/>
-          <w:numId w:val="39"/>
-        </w:numPr>
-        <w:rPr>
-          <w:sz w:val="28"/>
-          <w:szCs w:val="24"/>
-          <w:lang w:val="en-US"/>
-        </w:rPr>
-      </w:pPr>
-      <w:r>
-        <w:rPr>
-          <w:sz w:val="28"/>
-          <w:szCs w:val="24"/>
-          <w:lang w:val="en-US"/>
-        </w:rPr>
-        <w:t>We can manage multiple projects</w:t>
-      </w:r>
-    </w:p>
-    <w:p>
-      <w:pPr>
-        <w:pStyle w:val="ListParagraph"/>
-        <w:numPr>
-          <w:ilvl w:val="0"/>
-          <w:numId w:val="39"/>
-        </w:numPr>
-        <w:rPr>
-          <w:sz w:val="28"/>
-          <w:szCs w:val="24"/>
-          <w:lang w:val="en-US"/>
-        </w:rPr>
-      </w:pPr>
-      <w:r>
-        <w:rPr>
-          <w:sz w:val="28"/>
-          <w:szCs w:val="24"/>
-          <w:lang w:val="en-US"/>
-        </w:rPr>
-        <w:t>Use dependencies</w:t>
-      </w:r>
-    </w:p>
-    <w:p>
-      <w:pPr>
-        <w:pStyle w:val="ListParagraph"/>
-        <w:numPr>
-          <w:ilvl w:val="0"/>
-          <w:numId w:val="39"/>
-        </w:numPr>
-        <w:rPr>
-          <w:sz w:val="28"/>
-          <w:szCs w:val="24"/>
-          <w:lang w:val="en-US"/>
-        </w:rPr>
-      </w:pPr>
-      <w:r>
-        <w:rPr>
-          <w:sz w:val="28"/>
-          <w:szCs w:val="24"/>
-          <w:lang w:val="en-US"/>
-        </w:rPr>
-        <w:t>You can use archetype (Readymade project structure)</w:t>
-      </w:r>
-      <w:r>
-        <w:rPr>
-          <w:sz w:val="28"/>
-          <w:szCs w:val="24"/>
-          <w:lang w:val="en-US"/>
-        </w:rPr>
-        <w:t xml:space="preserve"> (</w:t>
-      </w:r>
-      <w:r>
-        <w:rPr>
-          <w:sz w:val="28"/>
-          <w:szCs w:val="24"/>
-          <w:lang w:val="en-US"/>
-        </w:rPr>
-        <w:t>maven-archetype-quickstart</w:t>
-      </w:r>
-      <w:r>
-        <w:rPr>
-          <w:sz w:val="28"/>
-          <w:szCs w:val="24"/>
-          <w:lang w:val="en-US"/>
-        </w:rPr>
-        <w:t>)</w:t>
-      </w:r>
-    </w:p>
-    <w:p>
-      <w:pPr>
-        <w:pStyle w:val="ListParagraph"/>
-        <w:numPr>
-          <w:ilvl w:val="0"/>
-          <w:numId w:val="39"/>
-        </w:numPr>
-        <w:rPr>
-          <w:sz w:val="28"/>
-          <w:szCs w:val="24"/>
-          <w:lang w:val="en-US"/>
-        </w:rPr>
-      </w:pPr>
-      <w:r>
-        <w:rPr>
-          <w:sz w:val="28"/>
-          <w:szCs w:val="24"/>
-          <w:lang w:val="en-US"/>
-        </w:rPr>
-        <w:t>Configuration is done via pom.xml file</w:t>
-      </w:r>
-    </w:p>
-    <w:p>
-      <w:pPr>
-        <w:pStyle w:val="ListParagraph"/>
-        <w:numPr>
-          <w:ilvl w:val="0"/>
-          <w:numId w:val="39"/>
-        </w:numPr>
-        <w:rPr>
-          <w:sz w:val="28"/>
-          <w:szCs w:val="24"/>
-          <w:lang w:val="en-US"/>
-        </w:rPr>
-      </w:pPr>
+        <w:rPr>
+          <w:sz w:val="28"/>
+          <w:szCs w:val="24"/>
+          <w:lang w:val="en-US"/>
+        </w:rPr>
+      </w:pPr>
+    </w:p>
+    <w:p>
+      <w:pPr>
+        <w:rPr>
+          <w:sz w:val="28"/>
+          <w:szCs w:val="24"/>
+          <w:lang w:val="en-US"/>
+        </w:rPr>
+      </w:pPr>
+      <w:r>
+        <w:rPr>
+          <w:sz w:val="28"/>
+          <w:szCs w:val="24"/>
+          <w:lang w:val="en-US"/>
+        </w:rPr>
+        <w:t xml:space="preserve">TDD Approach </w:t>
+      </w:r>
+    </w:p>
+    <w:p>
+      <w:pPr>
+        <w:rPr>
+          <w:sz w:val="28"/>
+          <w:szCs w:val="24"/>
+          <w:lang w:val="en-US"/>
+        </w:rPr>
+      </w:pPr>
+      <w:r>
+        <w:rPr>
+          <w:sz w:val="28"/>
+          <w:szCs w:val="24"/>
+          <w:lang w:val="en-US"/>
+        </w:rPr>
+        <w:t>BDD Approach</w:t>
+      </w:r>
+    </w:p>
+    <w:p>
+      <w:pPr>
+        <w:rPr>
+          <w:sz w:val="28"/>
+          <w:szCs w:val="24"/>
+          <w:lang w:val="en-US"/>
+        </w:rPr>
+      </w:pPr>
+      <w:r>
+        <w:rPr>
+          <w:sz w:val="28"/>
+          <w:szCs w:val="24"/>
+          <w:lang w:val="en-US"/>
+        </w:rPr>
+        <w:t>(Behavior Driven Development)</w:t>
+      </w:r>
+    </w:p>
+    <w:p>
+      <w:pPr>
+        <w:pStyle w:val="ListParagraph"/>
+        <w:numPr>
+          <w:ilvl w:val="0"/>
+          <w:numId w:val="40"/>
+        </w:numPr>
+        <w:rPr>
+          <w:sz w:val="28"/>
+          <w:szCs w:val="24"/>
+          <w:lang w:val="en-US"/>
+        </w:rPr>
+      </w:pPr>
+      <w:r>
+        <w:rPr>
+          <w:sz w:val="28"/>
+          <w:szCs w:val="24"/>
+          <w:lang w:val="en-US"/>
+        </w:rPr>
+        <w:t>BA, Developer</w:t>
+      </w:r>
+      <w:r>
+        <w:rPr>
+          <w:sz w:val="28"/>
+          <w:szCs w:val="24"/>
+          <w:lang w:val="en-US"/>
+        </w:rPr>
+        <w:t xml:space="preserve"> &amp; QA team will gather the requirements.</w:t>
+      </w:r>
+    </w:p>
+    <w:p>
+      <w:pPr>
+        <w:pStyle w:val="ListParagraph"/>
+        <w:numPr>
+          <w:ilvl w:val="0"/>
+          <w:numId w:val="40"/>
+        </w:numPr>
+        <w:rPr>
+          <w:sz w:val="28"/>
+          <w:szCs w:val="24"/>
+          <w:lang w:val="en-US"/>
+        </w:rPr>
+      </w:pPr>
+      <w:r>
+        <w:rPr>
+          <w:sz w:val="28"/>
+          <w:szCs w:val="24"/>
+          <w:lang w:val="en-US"/>
+        </w:rPr>
+        <w:t>Requirements will be shared with QA team</w:t>
+      </w:r>
+    </w:p>
+    <w:p>
+      <w:pPr>
+        <w:pStyle w:val="ListParagraph"/>
+        <w:numPr>
+          <w:ilvl w:val="0"/>
+          <w:numId w:val="40"/>
+        </w:numPr>
+        <w:rPr>
+          <w:sz w:val="28"/>
+          <w:szCs w:val="24"/>
+          <w:lang w:val="en-US"/>
+        </w:rPr>
+      </w:pPr>
+      <w:r>
+        <w:rPr>
+          <w:sz w:val="28"/>
+          <w:szCs w:val="24"/>
+          <w:lang w:val="en-US"/>
+        </w:rPr>
+        <w:t xml:space="preserve">QA team will create </w:t>
+      </w:r>
+      <w:r>
+        <w:rPr>
+          <w:b/>
+          <w:bCs/>
+          <w:sz w:val="28"/>
+          <w:szCs w:val="24"/>
+          <w:lang w:val="en-US"/>
+        </w:rPr>
+        <w:t>feature file</w:t>
+      </w:r>
+      <w:r>
+        <w:rPr>
+          <w:b/>
+          <w:bCs/>
+          <w:sz w:val="28"/>
+          <w:szCs w:val="24"/>
+          <w:lang w:val="en-US"/>
+        </w:rPr>
+        <w:t xml:space="preserve"> (1</w:t>
+      </w:r>
+      <w:r>
+        <w:rPr>
+          <w:b/>
+          <w:bCs/>
+          <w:sz w:val="28"/>
+          <w:szCs w:val="24"/>
+          <w:vertAlign w:val="superscript"/>
+          <w:lang w:val="en-US"/>
+        </w:rPr>
+        <w:t>st</w:t>
+      </w:r>
+      <w:r>
+        <w:rPr>
+          <w:b/>
+          <w:bCs/>
+          <w:sz w:val="28"/>
+          <w:szCs w:val="24"/>
+          <w:lang w:val="en-US"/>
+        </w:rPr>
+        <w:t xml:space="preserve"> Component)</w:t>
+      </w:r>
+    </w:p>
+    <w:p>
+      <w:pPr>
+        <w:pStyle w:val="ListParagraph"/>
+        <w:numPr>
+          <w:ilvl w:val="1"/>
+          <w:numId w:val="40"/>
+        </w:numPr>
+        <w:rPr>
+          <w:sz w:val="28"/>
+          <w:szCs w:val="24"/>
+          <w:lang w:val="en-US"/>
+        </w:rPr>
+      </w:pPr>
+      <w:r>
+        <w:rPr>
+          <w:sz w:val="28"/>
+          <w:szCs w:val="24"/>
+          <w:lang w:val="en-US"/>
+        </w:rPr>
+        <w:t xml:space="preserve">Having </w:t>
+      </w:r>
+      <w:r>
+        <w:rPr>
+          <w:sz w:val="28"/>
+          <w:szCs w:val="24"/>
+          <w:lang w:val="en-US"/>
+        </w:rPr>
+        <w:t>extension</w:t>
+      </w:r>
+      <w:r>
+        <w:rPr>
+          <w:sz w:val="28"/>
+          <w:szCs w:val="24"/>
+          <w:lang w:val="en-US"/>
+        </w:rPr>
+        <w:t xml:space="preserve"> .feature </w:t>
+      </w:r>
+    </w:p>
+    <w:p>
+      <w:pPr>
+        <w:pStyle w:val="ListParagraph"/>
+        <w:numPr>
+          <w:ilvl w:val="1"/>
+          <w:numId w:val="40"/>
+        </w:numPr>
+        <w:rPr>
+          <w:sz w:val="28"/>
+          <w:szCs w:val="24"/>
+          <w:lang w:val="en-US"/>
+        </w:rPr>
+      </w:pPr>
+      <w:r>
+        <w:rPr>
+          <w:sz w:val="28"/>
+          <w:szCs w:val="24"/>
+          <w:lang w:val="en-US"/>
+        </w:rPr>
+        <w:t>Collection of Test Scenarios</w:t>
+      </w:r>
+    </w:p>
+    <w:p>
+      <w:pPr>
+        <w:pStyle w:val="ListParagraph"/>
+        <w:numPr>
+          <w:ilvl w:val="1"/>
+          <w:numId w:val="40"/>
+        </w:numPr>
+        <w:rPr>
+          <w:sz w:val="28"/>
+          <w:szCs w:val="24"/>
+          <w:lang w:val="en-US"/>
+        </w:rPr>
+      </w:pPr>
+      <w:r>
+        <w:rPr>
+          <w:sz w:val="28"/>
+          <w:szCs w:val="24"/>
+          <w:lang w:val="en-US"/>
+        </w:rPr>
+        <w:t xml:space="preserve">Created using </w:t>
+      </w:r>
+      <w:r>
+        <w:rPr>
+          <w:b/>
+          <w:bCs/>
+          <w:sz w:val="28"/>
+          <w:szCs w:val="24"/>
+          <w:lang w:val="en-US"/>
+        </w:rPr>
+        <w:t xml:space="preserve">gherkin language </w:t>
+      </w:r>
+      <w:r>
+        <w:rPr>
+          <w:sz w:val="28"/>
+          <w:szCs w:val="24"/>
+          <w:lang w:val="en-US"/>
+        </w:rPr>
+        <w:t>(Exactly same as English)</w:t>
+      </w:r>
+    </w:p>
+    <w:p>
+      <w:pPr>
+        <w:pStyle w:val="ListParagraph"/>
+        <w:numPr>
+          <w:ilvl w:val="1"/>
+          <w:numId w:val="40"/>
+        </w:numPr>
+        <w:rPr>
+          <w:sz w:val="28"/>
+          <w:szCs w:val="24"/>
+          <w:lang w:val="en-US"/>
+        </w:rPr>
+      </w:pPr>
+      <w:r>
+        <w:rPr>
+          <w:sz w:val="28"/>
+          <w:szCs w:val="24"/>
+          <w:lang w:val="en-US"/>
+        </w:rPr>
+        <w:t>Contains some keywords</w:t>
+      </w:r>
+    </w:p>
+    <w:p>
+      <w:pPr>
+        <w:pStyle w:val="ListParagraph"/>
+        <w:numPr>
+          <w:ilvl w:val="0"/>
+          <w:numId w:val="40"/>
+        </w:numPr>
+        <w:rPr>
+          <w:sz w:val="28"/>
+          <w:szCs w:val="24"/>
+          <w:lang w:val="en-US"/>
+        </w:rPr>
+      </w:pPr>
+      <w:r>
+        <w:rPr>
+          <w:sz w:val="28"/>
+          <w:szCs w:val="24"/>
+          <w:lang w:val="en-US"/>
+        </w:rPr>
+        <w:lastRenderedPageBreak/>
+        <w:t xml:space="preserve">This feature file will shared with </w:t>
+      </w:r>
+      <w:r>
+        <w:rPr>
+          <w:b/>
+          <w:bCs/>
+          <w:sz w:val="28"/>
+          <w:szCs w:val="24"/>
+          <w:lang w:val="en-US"/>
+        </w:rPr>
+        <w:t>Developer</w:t>
+      </w:r>
+    </w:p>
+    <w:p>
+      <w:pPr>
+        <w:pStyle w:val="ListParagraph"/>
+        <w:numPr>
+          <w:ilvl w:val="1"/>
+          <w:numId w:val="40"/>
+        </w:numPr>
+        <w:rPr>
+          <w:sz w:val="28"/>
+          <w:szCs w:val="24"/>
+          <w:lang w:val="en-US"/>
+        </w:rPr>
+      </w:pPr>
+      <w:r>
+        <w:rPr>
+          <w:sz w:val="28"/>
+          <w:szCs w:val="24"/>
+          <w:lang w:val="en-US"/>
+        </w:rPr>
+        <w:t>So that developer will write the business logic (Create the application functionalities)</w:t>
+      </w:r>
+    </w:p>
+    <w:p>
+      <w:pPr>
+        <w:pStyle w:val="ListParagraph"/>
+        <w:numPr>
+          <w:ilvl w:val="0"/>
+          <w:numId w:val="40"/>
+        </w:numPr>
+        <w:rPr>
+          <w:sz w:val="28"/>
+          <w:szCs w:val="24"/>
+          <w:lang w:val="en-US"/>
+        </w:rPr>
+      </w:pPr>
+      <w:r>
+        <w:rPr>
+          <w:sz w:val="28"/>
+          <w:szCs w:val="24"/>
+          <w:lang w:val="en-US"/>
+        </w:rPr>
+        <w:t xml:space="preserve">Same feature fill will be shared with </w:t>
+      </w:r>
+      <w:r>
+        <w:rPr>
+          <w:b/>
+          <w:bCs/>
+          <w:sz w:val="28"/>
+          <w:szCs w:val="24"/>
+          <w:lang w:val="en-US"/>
+        </w:rPr>
+        <w:t>Manual tester</w:t>
+      </w:r>
+    </w:p>
+    <w:p>
+      <w:pPr>
+        <w:pStyle w:val="ListParagraph"/>
+        <w:numPr>
+          <w:ilvl w:val="1"/>
+          <w:numId w:val="40"/>
+        </w:numPr>
+        <w:rPr>
+          <w:sz w:val="28"/>
+          <w:szCs w:val="24"/>
+          <w:lang w:val="en-US"/>
+        </w:rPr>
+      </w:pPr>
+      <w:r>
+        <w:rPr>
+          <w:sz w:val="28"/>
+          <w:szCs w:val="24"/>
+          <w:lang w:val="en-US"/>
+        </w:rPr>
+        <w:t>To create manual test case</w:t>
+      </w:r>
+    </w:p>
+    <w:p>
+      <w:pPr>
+        <w:pStyle w:val="ListParagraph"/>
+        <w:numPr>
+          <w:ilvl w:val="0"/>
+          <w:numId w:val="40"/>
+        </w:numPr>
+        <w:rPr>
+          <w:sz w:val="28"/>
+          <w:szCs w:val="24"/>
+          <w:lang w:val="en-US"/>
+        </w:rPr>
+      </w:pPr>
+      <w:r>
+        <w:rPr>
+          <w:sz w:val="28"/>
+          <w:szCs w:val="24"/>
+          <w:lang w:val="en-US"/>
+        </w:rPr>
+        <w:t xml:space="preserve">Same feature fill will be shared with </w:t>
+      </w:r>
+      <w:r>
+        <w:rPr>
+          <w:b/>
+          <w:bCs/>
+          <w:sz w:val="28"/>
+          <w:szCs w:val="24"/>
+          <w:lang w:val="en-US"/>
+        </w:rPr>
+        <w:t>Automation tester</w:t>
+      </w:r>
+    </w:p>
+    <w:p>
+      <w:pPr>
+        <w:pStyle w:val="ListParagraph"/>
+        <w:numPr>
+          <w:ilvl w:val="1"/>
+          <w:numId w:val="40"/>
+        </w:numPr>
+        <w:rPr>
+          <w:sz w:val="28"/>
+          <w:szCs w:val="24"/>
+          <w:lang w:val="en-US"/>
+        </w:rPr>
+      </w:pPr>
+      <w:r>
+        <w:rPr>
+          <w:sz w:val="28"/>
+          <w:szCs w:val="24"/>
+          <w:lang w:val="en-US"/>
+        </w:rPr>
+        <w:t xml:space="preserve">To create </w:t>
+      </w:r>
+      <w:r>
+        <w:rPr>
+          <w:sz w:val="28"/>
+          <w:szCs w:val="24"/>
+          <w:lang w:val="en-US"/>
+        </w:rPr>
+        <w:t>test script (Automation Script)</w:t>
+      </w:r>
+    </w:p>
+    <w:p>
+      <w:pPr>
+        <w:pStyle w:val="ListParagraph"/>
+        <w:numPr>
+          <w:ilvl w:val="0"/>
+          <w:numId w:val="40"/>
+        </w:numPr>
+        <w:rPr>
+          <w:sz w:val="28"/>
+          <w:szCs w:val="24"/>
+          <w:lang w:val="en-US"/>
+        </w:rPr>
+      </w:pPr>
+      <w:r>
+        <w:rPr>
+          <w:sz w:val="28"/>
+          <w:szCs w:val="24"/>
+          <w:lang w:val="en-US"/>
+        </w:rPr>
+        <w:t xml:space="preserve">Using feature file, automation tester will create </w:t>
+      </w:r>
+      <w:r>
+        <w:rPr>
+          <w:b/>
+          <w:bCs/>
+          <w:sz w:val="28"/>
+          <w:szCs w:val="24"/>
+          <w:lang w:val="en-US"/>
+        </w:rPr>
+        <w:t>Step Definition (Glue Code)</w:t>
+      </w:r>
+      <w:r>
+        <w:rPr>
+          <w:b/>
+          <w:bCs/>
+          <w:sz w:val="28"/>
+          <w:szCs w:val="24"/>
+          <w:lang w:val="en-US"/>
+        </w:rPr>
+        <w:t xml:space="preserve"> (2</w:t>
+      </w:r>
+      <w:r>
+        <w:rPr>
+          <w:b/>
+          <w:bCs/>
+          <w:sz w:val="28"/>
+          <w:szCs w:val="24"/>
+          <w:vertAlign w:val="superscript"/>
+          <w:lang w:val="en-US"/>
+        </w:rPr>
+        <w:t>nd</w:t>
+      </w:r>
+      <w:r>
+        <w:rPr>
+          <w:b/>
+          <w:bCs/>
+          <w:sz w:val="28"/>
+          <w:szCs w:val="24"/>
+          <w:lang w:val="en-US"/>
+        </w:rPr>
+        <w:t xml:space="preserve"> Component)</w:t>
+      </w:r>
+    </w:p>
+    <w:p>
+      <w:pPr>
+        <w:pStyle w:val="ListParagraph"/>
+        <w:numPr>
+          <w:ilvl w:val="0"/>
+          <w:numId w:val="40"/>
+        </w:numPr>
+        <w:rPr>
+          <w:sz w:val="28"/>
+          <w:szCs w:val="24"/>
+          <w:lang w:val="en-US"/>
+        </w:rPr>
+      </w:pPr>
+      <w:r>
+        <w:rPr>
+          <w:sz w:val="28"/>
+          <w:szCs w:val="24"/>
+          <w:lang w:val="en-US"/>
+        </w:rPr>
+        <w:t>After execution of feature file you will get the skeleton of Step Definition (Readymade code)</w:t>
+      </w:r>
+    </w:p>
+    <w:p>
+      <w:pPr>
+        <w:pStyle w:val="ListParagraph"/>
+        <w:numPr>
+          <w:ilvl w:val="1"/>
+          <w:numId w:val="40"/>
+        </w:numPr>
+        <w:rPr>
+          <w:sz w:val="28"/>
+          <w:szCs w:val="24"/>
+          <w:lang w:val="en-US"/>
+        </w:rPr>
+      </w:pPr>
+      <w:r>
+        <w:rPr>
+          <w:sz w:val="28"/>
+          <w:szCs w:val="24"/>
+          <w:lang w:val="en-US"/>
+        </w:rPr>
+        <w:t>The automation script</w:t>
+      </w:r>
+    </w:p>
+    <w:p>
+      <w:pPr>
+        <w:pStyle w:val="ListParagraph"/>
+        <w:numPr>
+          <w:ilvl w:val="1"/>
+          <w:numId w:val="40"/>
+        </w:numPr>
+        <w:rPr>
+          <w:sz w:val="28"/>
+          <w:szCs w:val="24"/>
+          <w:lang w:val="en-US"/>
+        </w:rPr>
+      </w:pPr>
+      <w:r>
+        <w:rPr>
+          <w:sz w:val="28"/>
+          <w:szCs w:val="24"/>
+          <w:lang w:val="en-US"/>
+        </w:rPr>
+        <w:t>This is the normal class</w:t>
+      </w:r>
+    </w:p>
+    <w:p>
+      <w:pPr>
+        <w:pStyle w:val="ListParagraph"/>
+        <w:numPr>
+          <w:ilvl w:val="1"/>
+          <w:numId w:val="40"/>
+        </w:numPr>
+        <w:rPr>
+          <w:sz w:val="28"/>
+          <w:szCs w:val="24"/>
+          <w:lang w:val="en-US"/>
+        </w:rPr>
+      </w:pPr>
+      <w:r>
+        <w:rPr>
+          <w:sz w:val="28"/>
+          <w:szCs w:val="24"/>
+          <w:lang w:val="en-US"/>
+        </w:rPr>
+        <w:t>Created using JUnit annotations</w:t>
+      </w:r>
+    </w:p>
+    <w:p>
+      <w:pPr>
+        <w:pStyle w:val="ListParagraph"/>
+        <w:numPr>
+          <w:ilvl w:val="0"/>
+          <w:numId w:val="40"/>
+        </w:numPr>
+        <w:rPr>
+          <w:sz w:val="28"/>
+          <w:szCs w:val="24"/>
+          <w:lang w:val="en-US"/>
+        </w:rPr>
+      </w:pPr>
+      <w:r>
+        <w:rPr>
+          <w:b/>
+          <w:bCs/>
+          <w:sz w:val="28"/>
+          <w:szCs w:val="24"/>
+          <w:lang w:val="en-US"/>
+        </w:rPr>
+        <w:t xml:space="preserve">Runner class </w:t>
+      </w:r>
+      <w:r>
+        <w:rPr>
+          <w:sz w:val="28"/>
+          <w:szCs w:val="24"/>
+          <w:lang w:val="en-US"/>
+        </w:rPr>
+        <w:t xml:space="preserve">– </w:t>
+      </w:r>
+      <w:r>
+        <w:rPr>
+          <w:b/>
+          <w:bCs/>
+          <w:sz w:val="28"/>
+          <w:szCs w:val="24"/>
+          <w:lang w:val="en-US"/>
+        </w:rPr>
+        <w:t>(3</w:t>
+      </w:r>
+      <w:r>
+        <w:rPr>
+          <w:b/>
+          <w:bCs/>
+          <w:sz w:val="28"/>
+          <w:szCs w:val="24"/>
+          <w:vertAlign w:val="superscript"/>
+          <w:lang w:val="en-US"/>
+        </w:rPr>
+        <w:t>rd</w:t>
+      </w:r>
+      <w:r>
+        <w:rPr>
+          <w:b/>
+          <w:bCs/>
+          <w:sz w:val="28"/>
+          <w:szCs w:val="24"/>
+          <w:lang w:val="en-US"/>
+        </w:rPr>
+        <w:t xml:space="preserve"> Component)</w:t>
+      </w:r>
+    </w:p>
+    <w:p>
+      <w:pPr>
+        <w:pStyle w:val="ListParagraph"/>
+        <w:numPr>
+          <w:ilvl w:val="1"/>
+          <w:numId w:val="40"/>
+        </w:numPr>
+        <w:rPr>
+          <w:sz w:val="28"/>
+          <w:szCs w:val="24"/>
+          <w:lang w:val="en-US"/>
+        </w:rPr>
+      </w:pPr>
+      <w:r>
+        <w:rPr>
+          <w:sz w:val="28"/>
+          <w:szCs w:val="24"/>
+          <w:lang w:val="en-US"/>
+        </w:rPr>
+        <w:t>Normal class</w:t>
+      </w:r>
+    </w:p>
+    <w:p>
+      <w:pPr>
+        <w:pStyle w:val="ListParagraph"/>
+        <w:numPr>
+          <w:ilvl w:val="1"/>
+          <w:numId w:val="40"/>
+        </w:numPr>
+        <w:rPr>
+          <w:sz w:val="28"/>
+          <w:szCs w:val="24"/>
+          <w:lang w:val="en-US"/>
+        </w:rPr>
+      </w:pPr>
+      <w:r>
+        <w:rPr>
+          <w:sz w:val="28"/>
+          <w:szCs w:val="24"/>
+          <w:lang w:val="en-US"/>
+        </w:rPr>
+        <w:t xml:space="preserve">This class is used to execute your step definition </w:t>
+      </w:r>
+    </w:p>
+    <w:p>
+      <w:pPr>
+        <w:pStyle w:val="ListParagraph"/>
+        <w:numPr>
+          <w:ilvl w:val="1"/>
+          <w:numId w:val="40"/>
+        </w:numPr>
+        <w:rPr>
+          <w:sz w:val="28"/>
+          <w:szCs w:val="24"/>
+          <w:lang w:val="en-US"/>
+        </w:rPr>
+      </w:pPr>
+      <w:r>
+        <w:rPr>
+          <w:sz w:val="28"/>
+          <w:szCs w:val="24"/>
+          <w:lang w:val="en-US"/>
+        </w:rPr>
+        <w:t>Created using JUnit annotations</w:t>
+      </w:r>
+    </w:p>
+    <w:p>
+      <w:pPr>
+        <w:rPr>
+          <w:sz w:val="28"/>
+          <w:szCs w:val="24"/>
+          <w:lang w:val="en-US"/>
+        </w:rPr>
+      </w:pPr>
+    </w:p>
+    <w:p>
+      <w:pPr>
+        <w:rPr>
+          <w:b/>
+          <w:bCs/>
+          <w:sz w:val="28"/>
+          <w:szCs w:val="24"/>
+          <w:lang w:val="en-US"/>
+        </w:rPr>
+      </w:pPr>
+      <w:r>
+        <w:rPr>
+          <w:b/>
+          <w:bCs/>
+          <w:sz w:val="28"/>
+          <w:szCs w:val="24"/>
+          <w:lang w:val="en-US"/>
+        </w:rPr>
+        <w:t>Cucumber – Implementation of BDD Approach</w:t>
+      </w:r>
+    </w:p>
+    <w:p>
+      <w:pPr>
+        <w:rPr>
+          <w:b/>
+          <w:bCs/>
+          <w:sz w:val="28"/>
+          <w:szCs w:val="24"/>
+          <w:lang w:val="en-US"/>
+        </w:rPr>
+      </w:pPr>
+    </w:p>
+    <w:p>
+      <w:pPr>
+        <w:rPr>
+          <w:sz w:val="28"/>
+          <w:szCs w:val="24"/>
+          <w:lang w:val="en-US"/>
+        </w:rPr>
+      </w:pPr>
+      <w:r>
+        <w:rPr>
+          <w:sz w:val="28"/>
+          <w:szCs w:val="24"/>
+          <w:lang w:val="en-US"/>
+        </w:rPr>
+        <w:t>Creating Cucumber project</w:t>
+      </w:r>
+    </w:p>
+    <w:p>
+      <w:pPr>
+        <w:rPr>
+          <w:sz w:val="28"/>
+          <w:szCs w:val="24"/>
+          <w:lang w:val="en-US"/>
+        </w:rPr>
+      </w:pPr>
+      <w:r>
+        <w:rPr>
+          <w:sz w:val="28"/>
+          <w:szCs w:val="24"/>
+          <w:lang w:val="en-US"/>
+        </w:rPr>
+        <w:t xml:space="preserve">File </w:t>
+      </w:r>
+      <w:r>
+        <w:rPr>
+          <w:sz w:val="28"/>
+          <w:szCs w:val="24"/>
+          <w:lang w:val="en-US"/>
+        </w:rPr>
+        <w:sym w:font="Wingdings" w:char="F0E0"/>
+      </w:r>
+      <w:r>
+        <w:rPr>
+          <w:sz w:val="28"/>
+          <w:szCs w:val="24"/>
+          <w:lang w:val="en-US"/>
+        </w:rPr>
+        <w:t xml:space="preserve"> New </w:t>
+      </w:r>
+      <w:r>
+        <w:rPr>
+          <w:sz w:val="28"/>
+          <w:szCs w:val="24"/>
+          <w:lang w:val="en-US"/>
+        </w:rPr>
+        <w:sym w:font="Wingdings" w:char="F0E0"/>
+      </w:r>
+      <w:r>
+        <w:rPr>
+          <w:sz w:val="28"/>
+          <w:szCs w:val="24"/>
+          <w:lang w:val="en-US"/>
+        </w:rPr>
+        <w:t xml:space="preserve"> Maven Project </w:t>
+      </w:r>
+      <w:r>
+        <w:rPr>
+          <w:sz w:val="28"/>
+          <w:szCs w:val="24"/>
+          <w:lang w:val="en-US"/>
+        </w:rPr>
+        <w:sym w:font="Wingdings" w:char="F0E0"/>
+      </w:r>
+      <w:r>
+        <w:rPr>
+          <w:sz w:val="28"/>
+          <w:szCs w:val="24"/>
+          <w:lang w:val="en-US"/>
+        </w:rPr>
+        <w:t xml:space="preserve"> Select 3</w:t>
+      </w:r>
+      <w:r>
+        <w:rPr>
+          <w:sz w:val="28"/>
+          <w:szCs w:val="24"/>
+          <w:vertAlign w:val="superscript"/>
+          <w:lang w:val="en-US"/>
+        </w:rPr>
+        <w:t>rd</w:t>
+      </w:r>
+      <w:r>
+        <w:rPr>
+          <w:sz w:val="28"/>
+          <w:szCs w:val="24"/>
+          <w:lang w:val="en-US"/>
+        </w:rPr>
+        <w:t xml:space="preserve"> Checkbox (Add project to Working set) </w:t>
+      </w:r>
+      <w:r>
+        <w:rPr>
+          <w:sz w:val="28"/>
+          <w:szCs w:val="24"/>
+          <w:lang w:val="en-US"/>
+        </w:rPr>
+        <w:sym w:font="Wingdings" w:char="F0E0"/>
+      </w:r>
+      <w:r>
+        <w:rPr>
+          <w:sz w:val="28"/>
+          <w:szCs w:val="24"/>
+          <w:lang w:val="en-US"/>
+        </w:rPr>
+        <w:t xml:space="preserve"> Select the archetype as </w:t>
+      </w:r>
+      <w:proofErr w:type="spellStart"/>
+      <w:r>
+        <w:rPr>
+          <w:sz w:val="28"/>
+          <w:szCs w:val="24"/>
+          <w:lang w:val="en-US"/>
+        </w:rPr>
+        <w:t>io.cucumber</w:t>
+      </w:r>
+      <w:proofErr w:type="spellEnd"/>
     </w:p>
     <w:sectPr>
       <w:pgSz w:w="11906" w:h="16838"/>
@@ -12548,6 +14319,119 @@
     </w:lvl>
   </w:abstractNum>
   <w:abstractNum w:abstractNumId="26">
+    <w:nsid w:val="4728156D"/>
+    <w:multiLevelType w:val="hybridMultilevel"/>
+    <w:tmpl w:val="352A04C0"/>
+    <w:lvl w:ilvl="0" w:tplc="40090001">
+      <w:start w:val="1"/>
+      <w:numFmt w:val="bullet"/>
+      <w:lvlText w:val=""/>
+      <w:lvlJc w:val="left"/>
+      <w:pPr>
+        <w:ind w:left="720" w:hanging="360"/>
+      </w:pPr>
+      <w:rPr>
+        <w:rFonts w:ascii="Symbol" w:hAnsi="Symbol" w:hint="default"/>
+      </w:rPr>
+    </w:lvl>
+    <w:lvl w:ilvl="1" w:tplc="40090003">
+      <w:start w:val="1"/>
+      <w:numFmt w:val="bullet"/>
+      <w:lvlText w:val="o"/>
+      <w:lvlJc w:val="left"/>
+      <w:pPr>
+        <w:ind w:left="1440" w:hanging="360"/>
+      </w:pPr>
+      <w:rPr>
+        <w:rFonts w:ascii="Courier New" w:hAnsi="Courier New" w:cs="Courier New" w:hint="default"/>
+      </w:rPr>
+    </w:lvl>
+    <w:lvl w:ilvl="2" w:tplc="40090005" w:tentative="1">
+      <w:start w:val="1"/>
+      <w:numFmt w:val="bullet"/>
+      <w:lvlText w:val=""/>
+      <w:lvlJc w:val="left"/>
+      <w:pPr>
+        <w:ind w:left="2160" w:hanging="360"/>
+      </w:pPr>
+      <w:rPr>
+        <w:rFonts w:ascii="Wingdings" w:hAnsi="Wingdings" w:hint="default"/>
+      </w:rPr>
+    </w:lvl>
+    <w:lvl w:ilvl="3" w:tplc="40090001" w:tentative="1">
+      <w:start w:val="1"/>
+      <w:numFmt w:val="bullet"/>
+      <w:lvlText w:val=""/>
+      <w:lvlJc w:val="left"/>
+      <w:pPr>
+        <w:ind w:left="2880" w:hanging="360"/>
+      </w:pPr>
+      <w:rPr>
+        <w:rFonts w:ascii="Symbol" w:hAnsi="Symbol" w:hint="default"/>
+      </w:rPr>
+    </w:lvl>
+    <w:lvl w:ilvl="4" w:tplc="40090003" w:tentative="1">
+      <w:start w:val="1"/>
+      <w:numFmt w:val="bullet"/>
+      <w:lvlText w:val="o"/>
+      <w:lvlJc w:val="left"/>
+      <w:pPr>
+        <w:ind w:left="3600" w:hanging="360"/>
+      </w:pPr>
+      <w:rPr>
+        <w:rFonts w:ascii="Courier New" w:hAnsi="Courier New" w:cs="Courier New" w:hint="default"/>
+      </w:rPr>
+    </w:lvl>
+    <w:lvl w:ilvl="5" w:tplc="40090005" w:tentative="1">
+      <w:start w:val="1"/>
+      <w:numFmt w:val="bullet"/>
+      <w:lvlText w:val=""/>
+      <w:lvlJc w:val="left"/>
+      <w:pPr>
+        <w:ind w:left="4320" w:hanging="360"/>
+      </w:pPr>
+      <w:rPr>
+        <w:rFonts w:ascii="Wingdings" w:hAnsi="Wingdings" w:hint="default"/>
+      </w:rPr>
+    </w:lvl>
+    <w:lvl w:ilvl="6" w:tplc="40090001" w:tentative="1">
+      <w:start w:val="1"/>
+      <w:numFmt w:val="bullet"/>
+      <w:lvlText w:val=""/>
+      <w:lvlJc w:val="left"/>
+      <w:pPr>
+        <w:ind w:left="5040" w:hanging="360"/>
+      </w:pPr>
+      <w:rPr>
+        <w:rFonts w:ascii="Symbol" w:hAnsi="Symbol" w:hint="default"/>
+      </w:rPr>
+    </w:lvl>
+    <w:lvl w:ilvl="7" w:tplc="40090003" w:tentative="1">
+      <w:start w:val="1"/>
+      <w:numFmt w:val="bullet"/>
+      <w:lvlText w:val="o"/>
+      <w:lvlJc w:val="left"/>
+      <w:pPr>
+        <w:ind w:left="5760" w:hanging="360"/>
+      </w:pPr>
+      <w:rPr>
+        <w:rFonts w:ascii="Courier New" w:hAnsi="Courier New" w:cs="Courier New" w:hint="default"/>
+      </w:rPr>
+    </w:lvl>
+    <w:lvl w:ilvl="8" w:tplc="40090005" w:tentative="1">
+      <w:start w:val="1"/>
+      <w:numFmt w:val="bullet"/>
+      <w:lvlText w:val=""/>
+      <w:lvlJc w:val="left"/>
+      <w:pPr>
+        <w:ind w:left="6480" w:hanging="360"/>
+      </w:pPr>
+      <w:rPr>
+        <w:rFonts w:ascii="Wingdings" w:hAnsi="Wingdings" w:hint="default"/>
+      </w:rPr>
+    </w:lvl>
+  </w:abstractNum>
+  <w:abstractNum w:abstractNumId="27">
     <w:nsid w:val="56F12C9C"/>
     <w:multiLevelType w:val="hybridMultilevel"/>
     <w:tmpl w:val="4398796C"/>
@@ -12660,7 +14544,7 @@
       </w:rPr>
     </w:lvl>
   </w:abstractNum>
-  <w:abstractNum w:abstractNumId="27">
+  <w:abstractNum w:abstractNumId="28">
     <w:nsid w:val="5744189E"/>
     <w:multiLevelType w:val="hybridMultilevel"/>
     <w:tmpl w:val="C660D0F4"/>
@@ -12749,7 +14633,7 @@
       </w:pPr>
     </w:lvl>
   </w:abstractNum>
-  <w:abstractNum w:abstractNumId="28">
+  <w:abstractNum w:abstractNumId="29">
     <w:nsid w:val="5D497EB8"/>
     <w:multiLevelType w:val="hybridMultilevel"/>
     <w:tmpl w:val="669E362E"/>
@@ -12862,7 +14746,7 @@
       </w:rPr>
     </w:lvl>
   </w:abstractNum>
-  <w:abstractNum w:abstractNumId="29">
+  <w:abstractNum w:abstractNumId="30">
     <w:nsid w:val="5E854D8C"/>
     <w:multiLevelType w:val="hybridMultilevel"/>
     <w:tmpl w:val="5AEEBE8A"/>
@@ -12975,7 +14859,7 @@
       </w:rPr>
     </w:lvl>
   </w:abstractNum>
-  <w:abstractNum w:abstractNumId="30">
+  <w:abstractNum w:abstractNumId="31">
     <w:nsid w:val="62AE6F2A"/>
     <w:multiLevelType w:val="hybridMultilevel"/>
     <w:tmpl w:val="482AFED8"/>
@@ -13064,7 +14948,7 @@
       </w:pPr>
     </w:lvl>
   </w:abstractNum>
-  <w:abstractNum w:abstractNumId="31">
+  <w:abstractNum w:abstractNumId="32">
     <w:nsid w:val="65250A21"/>
     <w:multiLevelType w:val="hybridMultilevel"/>
     <w:tmpl w:val="6F88123E"/>
@@ -13177,7 +15061,7 @@
       </w:rPr>
     </w:lvl>
   </w:abstractNum>
-  <w:abstractNum w:abstractNumId="32">
+  <w:abstractNum w:abstractNumId="33">
     <w:nsid w:val="69B81060"/>
     <w:multiLevelType w:val="hybridMultilevel"/>
     <w:tmpl w:val="794E1608"/>
@@ -13266,7 +15150,7 @@
       </w:pPr>
     </w:lvl>
   </w:abstractNum>
-  <w:abstractNum w:abstractNumId="33">
+  <w:abstractNum w:abstractNumId="34">
     <w:nsid w:val="6D430431"/>
     <w:multiLevelType w:val="hybridMultilevel"/>
     <w:tmpl w:val="EE2A799C"/>
@@ -13379,7 +15263,7 @@
       </w:rPr>
     </w:lvl>
   </w:abstractNum>
-  <w:abstractNum w:abstractNumId="34">
+  <w:abstractNum w:abstractNumId="35">
     <w:nsid w:val="6F0B37E5"/>
     <w:multiLevelType w:val="hybridMultilevel"/>
     <w:tmpl w:val="1A245A08"/>
@@ -13468,7 +15352,7 @@
       </w:pPr>
     </w:lvl>
   </w:abstractNum>
-  <w:abstractNum w:abstractNumId="35">
+  <w:abstractNum w:abstractNumId="36">
     <w:nsid w:val="70123F92"/>
     <w:multiLevelType w:val="hybridMultilevel"/>
     <w:tmpl w:val="1E342D46"/>
@@ -13581,7 +15465,7 @@
       </w:rPr>
     </w:lvl>
   </w:abstractNum>
-  <w:abstractNum w:abstractNumId="36">
+  <w:abstractNum w:abstractNumId="37">
     <w:nsid w:val="70170431"/>
     <w:multiLevelType w:val="hybridMultilevel"/>
     <w:tmpl w:val="DA0A4D56"/>
@@ -13667,7 +15551,7 @@
       </w:pPr>
     </w:lvl>
   </w:abstractNum>
-  <w:abstractNum w:abstractNumId="37">
+  <w:abstractNum w:abstractNumId="38">
     <w:nsid w:val="704267B8"/>
     <w:multiLevelType w:val="hybridMultilevel"/>
     <w:tmpl w:val="5DAE4A30"/>
@@ -13756,7 +15640,7 @@
       </w:pPr>
     </w:lvl>
   </w:abstractNum>
-  <w:abstractNum w:abstractNumId="38">
+  <w:abstractNum w:abstractNumId="39">
     <w:nsid w:val="71D07DB3"/>
     <w:multiLevelType w:val="hybridMultilevel"/>
     <w:tmpl w:val="443890B6"/>
@@ -13882,22 +15766,22 @@
     <w:abstractNumId w:val="22"/>
   </w:num>
   <w:num w:numId="5">
-    <w:abstractNumId w:val="26"/>
+    <w:abstractNumId w:val="27"/>
   </w:num>
   <w:num w:numId="6">
-    <w:abstractNumId w:val="29"/>
+    <w:abstractNumId w:val="30"/>
   </w:num>
   <w:num w:numId="7">
-    <w:abstractNumId w:val="38"/>
+    <w:abstractNumId w:val="39"/>
   </w:num>
   <w:num w:numId="8">
     <w:abstractNumId w:val="4"/>
   </w:num>
   <w:num w:numId="9">
-    <w:abstractNumId w:val="35"/>
+    <w:abstractNumId w:val="36"/>
   </w:num>
   <w:num w:numId="10">
-    <w:abstractNumId w:val="28"/>
+    <w:abstractNumId w:val="29"/>
   </w:num>
   <w:num w:numId="11">
     <w:abstractNumId w:val="11"/>
@@ -13915,7 +15799,7 @@
     <w:abstractNumId w:val="25"/>
   </w:num>
   <w:num w:numId="16">
-    <w:abstractNumId w:val="37"/>
+    <w:abstractNumId w:val="38"/>
   </w:num>
   <w:num w:numId="17">
     <w:abstractNumId w:val="19"/>
@@ -13930,7 +15814,7 @@
     <w:abstractNumId w:val="15"/>
   </w:num>
   <w:num w:numId="21">
-    <w:abstractNumId w:val="31"/>
+    <w:abstractNumId w:val="32"/>
   </w:num>
   <w:num w:numId="22">
     <w:abstractNumId w:val="7"/>
@@ -13948,7 +15832,7 @@
     <w:abstractNumId w:val="12"/>
   </w:num>
   <w:num w:numId="27">
-    <w:abstractNumId w:val="32"/>
+    <w:abstractNumId w:val="33"/>
   </w:num>
   <w:num w:numId="28">
     <w:abstractNumId w:val="1"/>
@@ -13969,22 +15853,25 @@
     <w:abstractNumId w:val="5"/>
   </w:num>
   <w:num w:numId="34">
-    <w:abstractNumId w:val="27"/>
+    <w:abstractNumId w:val="28"/>
   </w:num>
   <w:num w:numId="35">
-    <w:abstractNumId w:val="36"/>
+    <w:abstractNumId w:val="37"/>
   </w:num>
   <w:num w:numId="36">
     <w:abstractNumId w:val="13"/>
   </w:num>
   <w:num w:numId="37">
-    <w:abstractNumId w:val="30"/>
+    <w:abstractNumId w:val="31"/>
   </w:num>
   <w:num w:numId="38">
+    <w:abstractNumId w:val="35"/>
+  </w:num>
+  <w:num w:numId="39">
     <w:abstractNumId w:val="34"/>
   </w:num>
-  <w:num w:numId="39">
-    <w:abstractNumId w:val="33"/>
+  <w:num w:numId="40">
+    <w:abstractNumId w:val="26"/>
   </w:num>
 </w:numbering>
 </file>
@@ -14761,7 +16648,7 @@
 </file>
 
 <file path=customXml/itemProps1.xml><?xml version="1.0" encoding="utf-8"?>
-<ds:datastoreItem xmlns:ds="http://schemas.openxmlformats.org/officeDocument/2006/customXml" ds:itemID="{5423EC13-03E9-44F9-BD05-E636646F1B21}">
+<ds:datastoreItem xmlns:ds="http://schemas.openxmlformats.org/officeDocument/2006/customXml" ds:itemID="{137CD538-1FB6-467A-9C07-FA5E63232FCA}">
   <ds:schemaRefs>
     <ds:schemaRef ds:uri="http://schemas.openxmlformats.org/officeDocument/2006/bibliography"/>
   </ds:schemaRefs>

--- a/Notes.docx
+++ b/Notes.docx
@@ -10841,922 +10841,2344 @@
           </wp:inline>
         </w:drawing>
       </w:r>
+    </w:p>
+    <w:p>
+      <w:pPr>
+        <w:rPr>
+          <w:sz w:val="28"/>
+          <w:szCs w:val="24"/>
+          <w:lang w:val="en-US"/>
+        </w:rPr>
+      </w:pPr>
+    </w:p>
+    <w:p>
+      <w:pPr>
+        <w:rPr>
+          <w:sz w:val="28"/>
+          <w:szCs w:val="24"/>
+          <w:lang w:val="en-US"/>
+        </w:rPr>
+      </w:pPr>
+      <w:r>
+        <w:rPr>
+          <w:sz w:val="28"/>
+          <w:szCs w:val="24"/>
+          <w:lang w:val="en-US"/>
+        </w:rPr>
+        <w:t xml:space="preserve">TDD Approach </w:t>
+      </w:r>
+    </w:p>
+    <w:p>
+      <w:pPr>
+        <w:rPr>
+          <w:sz w:val="28"/>
+          <w:szCs w:val="24"/>
+          <w:lang w:val="en-US"/>
+        </w:rPr>
+      </w:pPr>
+      <w:r>
+        <w:rPr>
+          <w:sz w:val="28"/>
+          <w:szCs w:val="24"/>
+          <w:lang w:val="en-US"/>
+        </w:rPr>
+        <w:t>BDD Approach</w:t>
+      </w:r>
+    </w:p>
+    <w:p>
+      <w:pPr>
+        <w:rPr>
+          <w:sz w:val="28"/>
+          <w:szCs w:val="24"/>
+          <w:lang w:val="en-US"/>
+        </w:rPr>
+      </w:pPr>
+      <w:r>
+        <w:rPr>
+          <w:sz w:val="28"/>
+          <w:szCs w:val="24"/>
+          <w:lang w:val="en-US"/>
+        </w:rPr>
+        <w:t>(Behavior Driven Development)</w:t>
+      </w:r>
+    </w:p>
+    <w:p>
+      <w:pPr>
+        <w:pStyle w:val="ListParagraph"/>
+        <w:numPr>
+          <w:ilvl w:val="0"/>
+          <w:numId w:val="40"/>
+        </w:numPr>
+        <w:rPr>
+          <w:sz w:val="28"/>
+          <w:szCs w:val="24"/>
+          <w:lang w:val="en-US"/>
+        </w:rPr>
+      </w:pPr>
+      <w:r>
+        <w:rPr>
+          <w:sz w:val="28"/>
+          <w:szCs w:val="24"/>
+          <w:lang w:val="en-US"/>
+        </w:rPr>
+        <w:t>BA, Developer</w:t>
+      </w:r>
+      <w:r>
+        <w:rPr>
+          <w:sz w:val="28"/>
+          <w:szCs w:val="24"/>
+          <w:lang w:val="en-US"/>
+        </w:rPr>
+        <w:t xml:space="preserve"> &amp; QA team will gather the requirements.</w:t>
+      </w:r>
+    </w:p>
+    <w:p>
+      <w:pPr>
+        <w:pStyle w:val="ListParagraph"/>
+        <w:numPr>
+          <w:ilvl w:val="0"/>
+          <w:numId w:val="40"/>
+        </w:numPr>
+        <w:rPr>
+          <w:sz w:val="28"/>
+          <w:szCs w:val="24"/>
+          <w:lang w:val="en-US"/>
+        </w:rPr>
+      </w:pPr>
+      <w:r>
+        <w:rPr>
+          <w:sz w:val="28"/>
+          <w:szCs w:val="24"/>
+          <w:lang w:val="en-US"/>
+        </w:rPr>
+        <w:t>Requirements will be shared with QA team</w:t>
+      </w:r>
+    </w:p>
+    <w:p>
+      <w:pPr>
+        <w:pStyle w:val="ListParagraph"/>
+        <w:numPr>
+          <w:ilvl w:val="0"/>
+          <w:numId w:val="40"/>
+        </w:numPr>
+        <w:rPr>
+          <w:sz w:val="28"/>
+          <w:szCs w:val="24"/>
+          <w:lang w:val="en-US"/>
+        </w:rPr>
+      </w:pPr>
+      <w:r>
+        <w:rPr>
+          <w:sz w:val="28"/>
+          <w:szCs w:val="24"/>
+          <w:lang w:val="en-US"/>
+        </w:rPr>
+        <w:t xml:space="preserve">QA team will create </w:t>
+      </w:r>
+      <w:r>
+        <w:rPr>
+          <w:b/>
+          <w:bCs/>
+          <w:sz w:val="28"/>
+          <w:szCs w:val="24"/>
+          <w:lang w:val="en-US"/>
+        </w:rPr>
+        <w:t>feature file</w:t>
+      </w:r>
+      <w:r>
+        <w:rPr>
+          <w:b/>
+          <w:bCs/>
+          <w:sz w:val="28"/>
+          <w:szCs w:val="24"/>
+          <w:lang w:val="en-US"/>
+        </w:rPr>
+        <w:t xml:space="preserve"> (1</w:t>
+      </w:r>
+      <w:r>
+        <w:rPr>
+          <w:b/>
+          <w:bCs/>
+          <w:sz w:val="28"/>
+          <w:szCs w:val="24"/>
+          <w:vertAlign w:val="superscript"/>
+          <w:lang w:val="en-US"/>
+        </w:rPr>
+        <w:t>st</w:t>
+      </w:r>
+      <w:r>
+        <w:rPr>
+          <w:b/>
+          <w:bCs/>
+          <w:sz w:val="28"/>
+          <w:szCs w:val="24"/>
+          <w:lang w:val="en-US"/>
+        </w:rPr>
+        <w:t xml:space="preserve"> Component)</w:t>
+      </w:r>
+    </w:p>
+    <w:p>
+      <w:pPr>
+        <w:pStyle w:val="ListParagraph"/>
+        <w:numPr>
+          <w:ilvl w:val="1"/>
+          <w:numId w:val="40"/>
+        </w:numPr>
+        <w:rPr>
+          <w:sz w:val="28"/>
+          <w:szCs w:val="24"/>
+          <w:lang w:val="en-US"/>
+        </w:rPr>
+      </w:pPr>
+      <w:r>
+        <w:rPr>
+          <w:sz w:val="28"/>
+          <w:szCs w:val="24"/>
+          <w:lang w:val="en-US"/>
+        </w:rPr>
+        <w:t xml:space="preserve">Having </w:t>
+      </w:r>
+      <w:r>
+        <w:rPr>
+          <w:sz w:val="28"/>
+          <w:szCs w:val="24"/>
+          <w:lang w:val="en-US"/>
+        </w:rPr>
+        <w:t>extension</w:t>
+      </w:r>
+      <w:r>
+        <w:rPr>
+          <w:sz w:val="28"/>
+          <w:szCs w:val="24"/>
+          <w:lang w:val="en-US"/>
+        </w:rPr>
+        <w:t xml:space="preserve"> .feature </w:t>
+      </w:r>
+    </w:p>
+    <w:p>
+      <w:pPr>
+        <w:pStyle w:val="ListParagraph"/>
+        <w:numPr>
+          <w:ilvl w:val="1"/>
+          <w:numId w:val="40"/>
+        </w:numPr>
+        <w:rPr>
+          <w:sz w:val="28"/>
+          <w:szCs w:val="24"/>
+          <w:lang w:val="en-US"/>
+        </w:rPr>
+      </w:pPr>
+      <w:r>
+        <w:rPr>
+          <w:sz w:val="28"/>
+          <w:szCs w:val="24"/>
+          <w:lang w:val="en-US"/>
+        </w:rPr>
+        <w:t>Collection of Test Scenarios</w:t>
+      </w:r>
+    </w:p>
+    <w:p>
+      <w:pPr>
+        <w:pStyle w:val="ListParagraph"/>
+        <w:numPr>
+          <w:ilvl w:val="1"/>
+          <w:numId w:val="40"/>
+        </w:numPr>
+        <w:rPr>
+          <w:sz w:val="28"/>
+          <w:szCs w:val="24"/>
+          <w:lang w:val="en-US"/>
+        </w:rPr>
+      </w:pPr>
+      <w:r>
+        <w:rPr>
+          <w:sz w:val="28"/>
+          <w:szCs w:val="24"/>
+          <w:lang w:val="en-US"/>
+        </w:rPr>
+        <w:t xml:space="preserve">Created using </w:t>
+      </w:r>
+      <w:r>
+        <w:rPr>
+          <w:b/>
+          <w:bCs/>
+          <w:sz w:val="28"/>
+          <w:szCs w:val="24"/>
+          <w:lang w:val="en-US"/>
+        </w:rPr>
+        <w:t>gherkin language</w:t>
+      </w:r>
+      <w:r>
+        <w:rPr>
+          <w:b/>
+          <w:bCs/>
+          <w:sz w:val="28"/>
+          <w:szCs w:val="24"/>
+          <w:lang w:val="en-US"/>
+        </w:rPr>
+        <w:t xml:space="preserve"> / syntax</w:t>
+      </w:r>
+      <w:r>
+        <w:rPr>
+          <w:b/>
+          <w:bCs/>
+          <w:sz w:val="28"/>
+          <w:szCs w:val="24"/>
+          <w:lang w:val="en-US"/>
+        </w:rPr>
+        <w:t xml:space="preserve"> </w:t>
+      </w:r>
+      <w:r>
+        <w:rPr>
+          <w:sz w:val="28"/>
+          <w:szCs w:val="24"/>
+          <w:lang w:val="en-US"/>
+        </w:rPr>
+        <w:t>(Exactly same as English)</w:t>
+      </w:r>
+    </w:p>
+    <w:p>
+      <w:pPr>
+        <w:pStyle w:val="ListParagraph"/>
+        <w:numPr>
+          <w:ilvl w:val="1"/>
+          <w:numId w:val="40"/>
+        </w:numPr>
+        <w:rPr>
+          <w:sz w:val="28"/>
+          <w:szCs w:val="24"/>
+          <w:lang w:val="en-US"/>
+        </w:rPr>
+      </w:pPr>
+      <w:r>
+        <w:rPr>
+          <w:sz w:val="28"/>
+          <w:szCs w:val="24"/>
+          <w:lang w:val="en-US"/>
+        </w:rPr>
+        <w:t>Contains some keywords</w:t>
+      </w:r>
+    </w:p>
+    <w:p>
+      <w:pPr>
+        <w:pStyle w:val="ListParagraph"/>
+        <w:numPr>
+          <w:ilvl w:val="0"/>
+          <w:numId w:val="40"/>
+        </w:numPr>
+        <w:rPr>
+          <w:sz w:val="28"/>
+          <w:szCs w:val="24"/>
+          <w:lang w:val="en-US"/>
+        </w:rPr>
+      </w:pPr>
+      <w:r>
+        <w:rPr>
+          <w:sz w:val="28"/>
+          <w:szCs w:val="24"/>
+          <w:lang w:val="en-US"/>
+        </w:rPr>
+        <w:lastRenderedPageBreak/>
+        <w:t xml:space="preserve">This feature file will shared with </w:t>
+      </w:r>
+      <w:r>
+        <w:rPr>
+          <w:b/>
+          <w:bCs/>
+          <w:sz w:val="28"/>
+          <w:szCs w:val="24"/>
+          <w:lang w:val="en-US"/>
+        </w:rPr>
+        <w:t>Developer</w:t>
+      </w:r>
+    </w:p>
+    <w:p>
+      <w:pPr>
+        <w:pStyle w:val="ListParagraph"/>
+        <w:numPr>
+          <w:ilvl w:val="1"/>
+          <w:numId w:val="40"/>
+        </w:numPr>
+        <w:rPr>
+          <w:sz w:val="28"/>
+          <w:szCs w:val="24"/>
+          <w:lang w:val="en-US"/>
+        </w:rPr>
+      </w:pPr>
+      <w:r>
+        <w:rPr>
+          <w:sz w:val="28"/>
+          <w:szCs w:val="24"/>
+          <w:lang w:val="en-US"/>
+        </w:rPr>
+        <w:t>So that developer will write the business logic (Create the application functionalities)</w:t>
+      </w:r>
+    </w:p>
+    <w:p>
+      <w:pPr>
+        <w:pStyle w:val="ListParagraph"/>
+        <w:numPr>
+          <w:ilvl w:val="0"/>
+          <w:numId w:val="40"/>
+        </w:numPr>
+        <w:rPr>
+          <w:sz w:val="28"/>
+          <w:szCs w:val="24"/>
+          <w:lang w:val="en-US"/>
+        </w:rPr>
+      </w:pPr>
+      <w:r>
+        <w:rPr>
+          <w:sz w:val="28"/>
+          <w:szCs w:val="24"/>
+          <w:lang w:val="en-US"/>
+        </w:rPr>
+        <w:t xml:space="preserve">Same feature fill will be shared with </w:t>
+      </w:r>
+      <w:r>
+        <w:rPr>
+          <w:b/>
+          <w:bCs/>
+          <w:sz w:val="28"/>
+          <w:szCs w:val="24"/>
+          <w:lang w:val="en-US"/>
+        </w:rPr>
+        <w:t>Manual tester</w:t>
+      </w:r>
+    </w:p>
+    <w:p>
+      <w:pPr>
+        <w:pStyle w:val="ListParagraph"/>
+        <w:numPr>
+          <w:ilvl w:val="1"/>
+          <w:numId w:val="40"/>
+        </w:numPr>
+        <w:rPr>
+          <w:sz w:val="28"/>
+          <w:szCs w:val="24"/>
+          <w:lang w:val="en-US"/>
+        </w:rPr>
+      </w:pPr>
+      <w:r>
+        <w:rPr>
+          <w:sz w:val="28"/>
+          <w:szCs w:val="24"/>
+          <w:lang w:val="en-US"/>
+        </w:rPr>
+        <w:t>To create manual test case</w:t>
+      </w:r>
+    </w:p>
+    <w:p>
+      <w:pPr>
+        <w:pStyle w:val="ListParagraph"/>
+        <w:numPr>
+          <w:ilvl w:val="0"/>
+          <w:numId w:val="40"/>
+        </w:numPr>
+        <w:rPr>
+          <w:sz w:val="28"/>
+          <w:szCs w:val="24"/>
+          <w:lang w:val="en-US"/>
+        </w:rPr>
+      </w:pPr>
+      <w:r>
+        <w:rPr>
+          <w:sz w:val="28"/>
+          <w:szCs w:val="24"/>
+          <w:lang w:val="en-US"/>
+        </w:rPr>
+        <w:t xml:space="preserve">Same feature fill will be shared with </w:t>
+      </w:r>
+      <w:r>
+        <w:rPr>
+          <w:b/>
+          <w:bCs/>
+          <w:sz w:val="28"/>
+          <w:szCs w:val="24"/>
+          <w:lang w:val="en-US"/>
+        </w:rPr>
+        <w:t>Automation tester</w:t>
+      </w:r>
+    </w:p>
+    <w:p>
+      <w:pPr>
+        <w:pStyle w:val="ListParagraph"/>
+        <w:numPr>
+          <w:ilvl w:val="1"/>
+          <w:numId w:val="40"/>
+        </w:numPr>
+        <w:rPr>
+          <w:sz w:val="28"/>
+          <w:szCs w:val="24"/>
+          <w:lang w:val="en-US"/>
+        </w:rPr>
+      </w:pPr>
+      <w:r>
+        <w:rPr>
+          <w:sz w:val="28"/>
+          <w:szCs w:val="24"/>
+          <w:lang w:val="en-US"/>
+        </w:rPr>
+        <w:t xml:space="preserve">To create </w:t>
+      </w:r>
+      <w:r>
+        <w:rPr>
+          <w:sz w:val="28"/>
+          <w:szCs w:val="24"/>
+          <w:lang w:val="en-US"/>
+        </w:rPr>
+        <w:t>test script (Automation Script)</w:t>
+      </w:r>
+    </w:p>
+    <w:p>
+      <w:pPr>
+        <w:pStyle w:val="ListParagraph"/>
+        <w:numPr>
+          <w:ilvl w:val="0"/>
+          <w:numId w:val="40"/>
+        </w:numPr>
+        <w:rPr>
+          <w:sz w:val="28"/>
+          <w:szCs w:val="24"/>
+          <w:lang w:val="en-US"/>
+        </w:rPr>
+      </w:pPr>
+      <w:r>
+        <w:rPr>
+          <w:sz w:val="28"/>
+          <w:szCs w:val="24"/>
+          <w:lang w:val="en-US"/>
+        </w:rPr>
+        <w:t xml:space="preserve">Using feature file, automation tester will create </w:t>
+      </w:r>
+      <w:r>
+        <w:rPr>
+          <w:b/>
+          <w:bCs/>
+          <w:sz w:val="28"/>
+          <w:szCs w:val="24"/>
+          <w:lang w:val="en-US"/>
+        </w:rPr>
+        <w:t>Step Definition (Glue Code)</w:t>
+      </w:r>
+      <w:r>
+        <w:rPr>
+          <w:b/>
+          <w:bCs/>
+          <w:sz w:val="28"/>
+          <w:szCs w:val="24"/>
+          <w:lang w:val="en-US"/>
+        </w:rPr>
+        <w:t xml:space="preserve"> (2</w:t>
+      </w:r>
+      <w:r>
+        <w:rPr>
+          <w:b/>
+          <w:bCs/>
+          <w:sz w:val="28"/>
+          <w:szCs w:val="24"/>
+          <w:vertAlign w:val="superscript"/>
+          <w:lang w:val="en-US"/>
+        </w:rPr>
+        <w:t>nd</w:t>
+      </w:r>
+      <w:r>
+        <w:rPr>
+          <w:b/>
+          <w:bCs/>
+          <w:sz w:val="28"/>
+          <w:szCs w:val="24"/>
+          <w:lang w:val="en-US"/>
+        </w:rPr>
+        <w:t xml:space="preserve"> Component)</w:t>
+      </w:r>
+    </w:p>
+    <w:p>
+      <w:pPr>
+        <w:pStyle w:val="ListParagraph"/>
+        <w:numPr>
+          <w:ilvl w:val="0"/>
+          <w:numId w:val="40"/>
+        </w:numPr>
+        <w:rPr>
+          <w:sz w:val="28"/>
+          <w:szCs w:val="24"/>
+          <w:lang w:val="en-US"/>
+        </w:rPr>
+      </w:pPr>
+      <w:r>
+        <w:rPr>
+          <w:sz w:val="28"/>
+          <w:szCs w:val="24"/>
+          <w:lang w:val="en-US"/>
+        </w:rPr>
+        <w:t>After execution of feature file you will get the skeleton of Step Definition (Readymade code)</w:t>
+      </w:r>
+    </w:p>
+    <w:p>
+      <w:pPr>
+        <w:pStyle w:val="ListParagraph"/>
+        <w:numPr>
+          <w:ilvl w:val="1"/>
+          <w:numId w:val="40"/>
+        </w:numPr>
+        <w:rPr>
+          <w:sz w:val="28"/>
+          <w:szCs w:val="24"/>
+          <w:lang w:val="en-US"/>
+        </w:rPr>
+      </w:pPr>
+      <w:r>
+        <w:rPr>
+          <w:sz w:val="28"/>
+          <w:szCs w:val="24"/>
+          <w:lang w:val="en-US"/>
+        </w:rPr>
+        <w:t>The automation script</w:t>
+      </w:r>
+    </w:p>
+    <w:p>
+      <w:pPr>
+        <w:pStyle w:val="ListParagraph"/>
+        <w:numPr>
+          <w:ilvl w:val="1"/>
+          <w:numId w:val="40"/>
+        </w:numPr>
+        <w:rPr>
+          <w:sz w:val="28"/>
+          <w:szCs w:val="24"/>
+          <w:lang w:val="en-US"/>
+        </w:rPr>
+      </w:pPr>
+      <w:r>
+        <w:rPr>
+          <w:sz w:val="28"/>
+          <w:szCs w:val="24"/>
+          <w:lang w:val="en-US"/>
+        </w:rPr>
+        <w:t>This is the normal class</w:t>
+      </w:r>
+      <w:r>
+        <w:rPr>
+          <w:sz w:val="28"/>
+          <w:szCs w:val="24"/>
+          <w:lang w:val="en-US"/>
+        </w:rPr>
+        <w:t xml:space="preserve"> (without main())</w:t>
+      </w:r>
+    </w:p>
+    <w:p>
+      <w:pPr>
+        <w:pStyle w:val="ListParagraph"/>
+        <w:numPr>
+          <w:ilvl w:val="1"/>
+          <w:numId w:val="40"/>
+        </w:numPr>
+        <w:rPr>
+          <w:sz w:val="28"/>
+          <w:szCs w:val="24"/>
+          <w:lang w:val="en-US"/>
+        </w:rPr>
+      </w:pPr>
+      <w:r>
+        <w:rPr>
+          <w:sz w:val="28"/>
+          <w:szCs w:val="24"/>
+          <w:lang w:val="en-US"/>
+        </w:rPr>
+        <w:t>Created using JUnit annotations</w:t>
+      </w:r>
+    </w:p>
+    <w:p>
+      <w:pPr>
+        <w:pStyle w:val="ListParagraph"/>
+        <w:numPr>
+          <w:ilvl w:val="0"/>
+          <w:numId w:val="40"/>
+        </w:numPr>
+        <w:rPr>
+          <w:sz w:val="28"/>
+          <w:szCs w:val="24"/>
+          <w:lang w:val="en-US"/>
+        </w:rPr>
+      </w:pPr>
+      <w:r>
+        <w:rPr>
+          <w:b/>
+          <w:bCs/>
+          <w:sz w:val="28"/>
+          <w:szCs w:val="24"/>
+          <w:lang w:val="en-US"/>
+        </w:rPr>
+        <w:t xml:space="preserve">Runner class </w:t>
+      </w:r>
+      <w:r>
+        <w:rPr>
+          <w:sz w:val="28"/>
+          <w:szCs w:val="24"/>
+          <w:lang w:val="en-US"/>
+        </w:rPr>
+        <w:t xml:space="preserve">– </w:t>
+      </w:r>
+      <w:r>
+        <w:rPr>
+          <w:b/>
+          <w:bCs/>
+          <w:sz w:val="28"/>
+          <w:szCs w:val="24"/>
+          <w:lang w:val="en-US"/>
+        </w:rPr>
+        <w:t>(3</w:t>
+      </w:r>
+      <w:r>
+        <w:rPr>
+          <w:b/>
+          <w:bCs/>
+          <w:sz w:val="28"/>
+          <w:szCs w:val="24"/>
+          <w:vertAlign w:val="superscript"/>
+          <w:lang w:val="en-US"/>
+        </w:rPr>
+        <w:t>rd</w:t>
+      </w:r>
+      <w:r>
+        <w:rPr>
+          <w:b/>
+          <w:bCs/>
+          <w:sz w:val="28"/>
+          <w:szCs w:val="24"/>
+          <w:lang w:val="en-US"/>
+        </w:rPr>
+        <w:t xml:space="preserve"> Component)</w:t>
+      </w:r>
+    </w:p>
+    <w:p>
+      <w:pPr>
+        <w:pStyle w:val="ListParagraph"/>
+        <w:numPr>
+          <w:ilvl w:val="1"/>
+          <w:numId w:val="40"/>
+        </w:numPr>
+        <w:rPr>
+          <w:sz w:val="28"/>
+          <w:szCs w:val="24"/>
+          <w:lang w:val="en-US"/>
+        </w:rPr>
+      </w:pPr>
+      <w:r>
+        <w:rPr>
+          <w:sz w:val="28"/>
+          <w:szCs w:val="24"/>
+          <w:lang w:val="en-US"/>
+        </w:rPr>
+        <w:t>Normal class</w:t>
+      </w:r>
+    </w:p>
+    <w:p>
+      <w:pPr>
+        <w:pStyle w:val="ListParagraph"/>
+        <w:numPr>
+          <w:ilvl w:val="1"/>
+          <w:numId w:val="40"/>
+        </w:numPr>
+        <w:rPr>
+          <w:sz w:val="28"/>
+          <w:szCs w:val="24"/>
+          <w:lang w:val="en-US"/>
+        </w:rPr>
+      </w:pPr>
+      <w:r>
+        <w:rPr>
+          <w:sz w:val="28"/>
+          <w:szCs w:val="24"/>
+          <w:lang w:val="en-US"/>
+        </w:rPr>
+        <w:t xml:space="preserve">This class is used to execute your step definition </w:t>
+      </w:r>
+    </w:p>
+    <w:p>
+      <w:pPr>
+        <w:pStyle w:val="ListParagraph"/>
+        <w:numPr>
+          <w:ilvl w:val="1"/>
+          <w:numId w:val="40"/>
+        </w:numPr>
+        <w:rPr>
+          <w:sz w:val="28"/>
+          <w:szCs w:val="24"/>
+          <w:lang w:val="en-US"/>
+        </w:rPr>
+      </w:pPr>
+      <w:r>
+        <w:rPr>
+          <w:sz w:val="28"/>
+          <w:szCs w:val="24"/>
+          <w:lang w:val="en-US"/>
+        </w:rPr>
+        <w:t>Created using JUnit annotations</w:t>
+      </w:r>
+    </w:p>
+    <w:p>
+      <w:pPr>
+        <w:rPr>
+          <w:sz w:val="28"/>
+          <w:szCs w:val="24"/>
+          <w:lang w:val="en-US"/>
+        </w:rPr>
+      </w:pPr>
+    </w:p>
+    <w:p>
+      <w:pPr>
+        <w:rPr>
+          <w:b/>
+          <w:bCs/>
+          <w:sz w:val="28"/>
+          <w:szCs w:val="24"/>
+          <w:lang w:val="en-US"/>
+        </w:rPr>
+      </w:pPr>
+      <w:r>
+        <w:rPr>
+          <w:b/>
+          <w:bCs/>
+          <w:sz w:val="28"/>
+          <w:szCs w:val="24"/>
+          <w:lang w:val="en-US"/>
+        </w:rPr>
+        <w:t>Cucumber – Implementation of BDD Approach</w:t>
+      </w:r>
+    </w:p>
+    <w:p>
+      <w:pPr>
+        <w:rPr>
+          <w:b/>
+          <w:bCs/>
+          <w:sz w:val="28"/>
+          <w:szCs w:val="24"/>
+          <w:lang w:val="en-US"/>
+        </w:rPr>
+      </w:pPr>
+    </w:p>
+    <w:p>
+      <w:pPr>
+        <w:rPr>
+          <w:sz w:val="28"/>
+          <w:szCs w:val="24"/>
+          <w:lang w:val="en-US"/>
+        </w:rPr>
+      </w:pPr>
+      <w:r>
+        <w:rPr>
+          <w:sz w:val="28"/>
+          <w:szCs w:val="24"/>
+          <w:lang w:val="en-US"/>
+        </w:rPr>
+        <w:t>Creating Cucumber project</w:t>
+      </w:r>
+    </w:p>
+    <w:p>
+      <w:pPr>
+        <w:rPr>
+          <w:sz w:val="28"/>
+          <w:szCs w:val="24"/>
+          <w:lang w:val="en-US"/>
+        </w:rPr>
+      </w:pPr>
+      <w:r>
+        <w:rPr>
+          <w:sz w:val="28"/>
+          <w:szCs w:val="24"/>
+          <w:lang w:val="en-US"/>
+        </w:rPr>
+        <w:t xml:space="preserve">File </w:t>
+      </w:r>
+      <w:r>
+        <w:rPr>
+          <w:sz w:val="28"/>
+          <w:szCs w:val="24"/>
+          <w:lang w:val="en-US"/>
+        </w:rPr>
+        <w:sym w:font="Wingdings" w:char="F0E0"/>
+      </w:r>
+      <w:r>
+        <w:rPr>
+          <w:sz w:val="28"/>
+          <w:szCs w:val="24"/>
+          <w:lang w:val="en-US"/>
+        </w:rPr>
+        <w:t xml:space="preserve"> New </w:t>
+      </w:r>
+      <w:r>
+        <w:rPr>
+          <w:sz w:val="28"/>
+          <w:szCs w:val="24"/>
+          <w:lang w:val="en-US"/>
+        </w:rPr>
+        <w:sym w:font="Wingdings" w:char="F0E0"/>
+      </w:r>
+      <w:r>
+        <w:rPr>
+          <w:sz w:val="28"/>
+          <w:szCs w:val="24"/>
+          <w:lang w:val="en-US"/>
+        </w:rPr>
+        <w:t xml:space="preserve"> Maven Project </w:t>
+      </w:r>
+      <w:r>
+        <w:rPr>
+          <w:sz w:val="28"/>
+          <w:szCs w:val="24"/>
+          <w:lang w:val="en-US"/>
+        </w:rPr>
+        <w:sym w:font="Wingdings" w:char="F0E0"/>
+      </w:r>
+      <w:r>
+        <w:rPr>
+          <w:sz w:val="28"/>
+          <w:szCs w:val="24"/>
+          <w:lang w:val="en-US"/>
+        </w:rPr>
+        <w:t xml:space="preserve"> Select 3</w:t>
+      </w:r>
+      <w:r>
+        <w:rPr>
+          <w:sz w:val="28"/>
+          <w:szCs w:val="24"/>
+          <w:vertAlign w:val="superscript"/>
+          <w:lang w:val="en-US"/>
+        </w:rPr>
+        <w:t>rd</w:t>
+      </w:r>
+      <w:r>
+        <w:rPr>
+          <w:sz w:val="28"/>
+          <w:szCs w:val="24"/>
+          <w:lang w:val="en-US"/>
+        </w:rPr>
+        <w:t xml:space="preserve"> Checkbox (Add project to Working set) </w:t>
+      </w:r>
+      <w:r>
+        <w:rPr>
+          <w:sz w:val="28"/>
+          <w:szCs w:val="24"/>
+          <w:lang w:val="en-US"/>
+        </w:rPr>
+        <w:sym w:font="Wingdings" w:char="F0E0"/>
+      </w:r>
+      <w:r>
+        <w:rPr>
+          <w:sz w:val="28"/>
+          <w:szCs w:val="24"/>
+          <w:lang w:val="en-US"/>
+        </w:rPr>
+        <w:t xml:space="preserve"> Select the archetype as </w:t>
+      </w:r>
+      <w:proofErr w:type="spellStart"/>
+      <w:r>
+        <w:rPr>
+          <w:sz w:val="28"/>
+          <w:szCs w:val="24"/>
+          <w:lang w:val="en-US"/>
+        </w:rPr>
+        <w:t>io.cucumber</w:t>
+      </w:r>
+      <w:proofErr w:type="spellEnd"/>
+    </w:p>
+    <w:p>
+      <w:pPr>
+        <w:rPr>
+          <w:sz w:val="28"/>
+          <w:szCs w:val="24"/>
+          <w:lang w:val="en-US"/>
+        </w:rPr>
+      </w:pPr>
+    </w:p>
+    <w:p>
+      <w:pPr>
+        <w:rPr>
+          <w:sz w:val="28"/>
+          <w:szCs w:val="24"/>
+          <w:lang w:val="en-US"/>
+        </w:rPr>
+      </w:pPr>
+    </w:p>
+    <w:p>
+      <w:pPr>
+        <w:rPr>
+          <w:b/>
+          <w:bCs/>
+          <w:sz w:val="28"/>
+          <w:szCs w:val="24"/>
+          <w:lang w:val="en-US"/>
+        </w:rPr>
+      </w:pPr>
+      <w:r>
+        <w:rPr>
+          <w:b/>
+          <w:bCs/>
+          <w:sz w:val="28"/>
+          <w:szCs w:val="24"/>
+          <w:lang w:val="en-US"/>
+        </w:rPr>
+        <w:t>Feature file</w:t>
+      </w:r>
+    </w:p>
+    <w:p>
+      <w:pPr>
+        <w:rPr>
+          <w:sz w:val="28"/>
+          <w:szCs w:val="24"/>
+          <w:lang w:val="en-US"/>
+        </w:rPr>
+      </w:pPr>
+      <w:r>
+        <w:rPr>
+          <w:sz w:val="28"/>
+          <w:szCs w:val="24"/>
+          <w:lang w:val="en-US"/>
+        </w:rPr>
+        <w:t>Collection of test scenarios</w:t>
+      </w:r>
+    </w:p>
+    <w:p>
+      <w:pPr>
+        <w:rPr>
+          <w:sz w:val="28"/>
+          <w:szCs w:val="24"/>
+          <w:lang w:val="en-US"/>
+        </w:rPr>
+      </w:pPr>
+      <w:r>
+        <w:rPr>
+          <w:sz w:val="28"/>
+          <w:szCs w:val="24"/>
+          <w:lang w:val="en-US"/>
+        </w:rPr>
+        <w:t>Gherkin language</w:t>
+      </w:r>
+    </w:p>
+    <w:p>
+      <w:pPr>
+        <w:rPr>
+          <w:sz w:val="28"/>
+          <w:szCs w:val="24"/>
+          <w:lang w:val="en-US"/>
+        </w:rPr>
+      </w:pPr>
+      <w:r>
+        <w:rPr>
+          <w:sz w:val="28"/>
+          <w:szCs w:val="24"/>
+          <w:lang w:val="en-US"/>
+        </w:rPr>
+        <w:t>Contains keywords</w:t>
+      </w:r>
+    </w:p>
+    <w:p>
+      <w:pPr>
+        <w:rPr>
+          <w:sz w:val="28"/>
+          <w:szCs w:val="24"/>
+          <w:lang w:val="en-US"/>
+        </w:rPr>
+      </w:pPr>
+      <w:r>
+        <w:rPr>
+          <w:b/>
+          <w:bCs/>
+          <w:sz w:val="28"/>
+          <w:szCs w:val="24"/>
+          <w:lang w:val="en-US"/>
+        </w:rPr>
+        <w:t>Keywords</w:t>
+      </w:r>
+    </w:p>
+    <w:p>
+      <w:pPr>
+        <w:pStyle w:val="ListParagraph"/>
+        <w:numPr>
+          <w:ilvl w:val="0"/>
+          <w:numId w:val="41"/>
+        </w:numPr>
+        <w:rPr>
+          <w:sz w:val="28"/>
+          <w:szCs w:val="24"/>
+          <w:lang w:val="en-US"/>
+        </w:rPr>
+      </w:pPr>
+      <w:r>
+        <w:rPr>
+          <w:sz w:val="28"/>
+          <w:szCs w:val="24"/>
+          <w:lang w:val="en-US"/>
+        </w:rPr>
+        <w:t>Feature: - The requirement</w:t>
+      </w:r>
+    </w:p>
+    <w:p>
+      <w:pPr>
+        <w:pStyle w:val="ListParagraph"/>
+        <w:numPr>
+          <w:ilvl w:val="0"/>
+          <w:numId w:val="41"/>
+        </w:numPr>
+        <w:rPr>
+          <w:sz w:val="28"/>
+          <w:szCs w:val="24"/>
+          <w:lang w:val="en-US"/>
+        </w:rPr>
+      </w:pPr>
+      <w:r>
+        <w:rPr>
+          <w:sz w:val="28"/>
+          <w:szCs w:val="24"/>
+          <w:lang w:val="en-US"/>
+        </w:rPr>
+        <w:lastRenderedPageBreak/>
+        <w:t>Scenario: - Test Scenario (Objective)</w:t>
+      </w:r>
+    </w:p>
+    <w:p>
+      <w:pPr>
+        <w:pStyle w:val="ListParagraph"/>
+        <w:numPr>
+          <w:ilvl w:val="0"/>
+          <w:numId w:val="41"/>
+        </w:numPr>
+        <w:rPr>
+          <w:sz w:val="28"/>
+          <w:szCs w:val="24"/>
+          <w:lang w:val="en-US"/>
+        </w:rPr>
+      </w:pPr>
+      <w:r>
+        <w:rPr>
+          <w:sz w:val="28"/>
+          <w:szCs w:val="24"/>
+          <w:lang w:val="en-US"/>
+        </w:rPr>
+        <w:t>Given – Pre-requisite</w:t>
+      </w:r>
+    </w:p>
+    <w:p>
+      <w:pPr>
+        <w:pStyle w:val="ListParagraph"/>
+        <w:numPr>
+          <w:ilvl w:val="0"/>
+          <w:numId w:val="41"/>
+        </w:numPr>
+        <w:rPr>
+          <w:sz w:val="28"/>
+          <w:szCs w:val="24"/>
+          <w:lang w:val="en-US"/>
+        </w:rPr>
+      </w:pPr>
+      <w:r>
+        <w:rPr>
+          <w:sz w:val="28"/>
+          <w:szCs w:val="24"/>
+          <w:lang w:val="en-US"/>
+        </w:rPr>
+        <w:t>When – Steps to be implemented</w:t>
+      </w:r>
+    </w:p>
+    <w:p>
+      <w:pPr>
+        <w:pStyle w:val="ListParagraph"/>
+        <w:numPr>
+          <w:ilvl w:val="0"/>
+          <w:numId w:val="41"/>
+        </w:numPr>
+        <w:rPr>
+          <w:sz w:val="28"/>
+          <w:szCs w:val="24"/>
+          <w:lang w:val="en-US"/>
+        </w:rPr>
+      </w:pPr>
+      <w:r>
+        <w:rPr>
+          <w:sz w:val="28"/>
+          <w:szCs w:val="24"/>
+          <w:lang w:val="en-US"/>
+        </w:rPr>
+        <w:t xml:space="preserve">And </w:t>
+      </w:r>
+      <w:r>
+        <w:rPr>
+          <w:sz w:val="28"/>
+          <w:szCs w:val="24"/>
+          <w:lang w:val="en-US"/>
+        </w:rPr>
+        <w:t>/ Bu</w:t>
+      </w:r>
+      <w:r>
+        <w:rPr>
+          <w:sz w:val="28"/>
+          <w:szCs w:val="24"/>
+          <w:lang w:val="en-US"/>
+        </w:rPr>
+        <w:t>t</w:t>
+      </w:r>
+      <w:r>
+        <w:rPr>
+          <w:sz w:val="28"/>
+          <w:szCs w:val="24"/>
+          <w:lang w:val="en-US"/>
+        </w:rPr>
+        <w:t xml:space="preserve"> </w:t>
+      </w:r>
+      <w:r>
+        <w:rPr>
+          <w:sz w:val="28"/>
+          <w:szCs w:val="24"/>
+          <w:lang w:val="en-US"/>
+        </w:rPr>
+        <w:t>– Combine multiple steps</w:t>
+      </w:r>
+    </w:p>
+    <w:p>
+      <w:pPr>
+        <w:pStyle w:val="ListParagraph"/>
+        <w:numPr>
+          <w:ilvl w:val="0"/>
+          <w:numId w:val="41"/>
+        </w:numPr>
+        <w:rPr>
+          <w:sz w:val="28"/>
+          <w:szCs w:val="24"/>
+          <w:lang w:val="en-US"/>
+        </w:rPr>
+      </w:pPr>
+      <w:r>
+        <w:rPr>
+          <w:sz w:val="28"/>
+          <w:szCs w:val="24"/>
+          <w:lang w:val="en-US"/>
+        </w:rPr>
+        <w:t>Then – Expected result</w:t>
+      </w:r>
+    </w:p>
+    <w:p>
+      <w:pPr>
+        <w:pStyle w:val="ListParagraph"/>
+        <w:numPr>
+          <w:ilvl w:val="0"/>
+          <w:numId w:val="41"/>
+        </w:numPr>
+        <w:rPr>
+          <w:sz w:val="28"/>
+          <w:szCs w:val="24"/>
+          <w:lang w:val="en-US"/>
+        </w:rPr>
+      </w:pPr>
+      <w:r>
+        <w:rPr>
+          <w:sz w:val="28"/>
+          <w:szCs w:val="24"/>
+          <w:lang w:val="en-US"/>
+        </w:rPr>
+        <w:t>Background: - Multiple given statements</w:t>
+      </w:r>
+    </w:p>
+    <w:p>
+      <w:pPr>
+        <w:pStyle w:val="ListParagraph"/>
+        <w:numPr>
+          <w:ilvl w:val="0"/>
+          <w:numId w:val="41"/>
+        </w:numPr>
+        <w:rPr>
+          <w:sz w:val="28"/>
+          <w:szCs w:val="24"/>
+          <w:lang w:val="en-US"/>
+        </w:rPr>
+      </w:pPr>
+      <w:r>
+        <w:rPr>
+          <w:sz w:val="28"/>
+          <w:szCs w:val="24"/>
+          <w:lang w:val="en-US"/>
+        </w:rPr>
+        <w:t>Scenario Outline: - used in data driven testing</w:t>
+      </w:r>
+    </w:p>
+    <w:p>
+      <w:pPr>
+        <w:pStyle w:val="ListParagraph"/>
+        <w:numPr>
+          <w:ilvl w:val="0"/>
+          <w:numId w:val="41"/>
+        </w:numPr>
+        <w:rPr>
+          <w:sz w:val="28"/>
+          <w:szCs w:val="24"/>
+          <w:lang w:val="en-US"/>
+        </w:rPr>
+      </w:pPr>
+      <w:r>
+        <w:rPr>
+          <w:sz w:val="28"/>
+          <w:szCs w:val="24"/>
+          <w:lang w:val="en-US"/>
+        </w:rPr>
+        <w:t>Examples: - used in data driven testing (pass the data to test case)</w:t>
+      </w:r>
+    </w:p>
+    <w:p>
+      <w:pPr>
+        <w:rPr>
+          <w:sz w:val="28"/>
+          <w:szCs w:val="24"/>
+          <w:lang w:val="en-US"/>
+        </w:rPr>
+      </w:pPr>
+    </w:p>
+    <w:p>
+      <w:pPr>
+        <w:rPr>
+          <w:sz w:val="28"/>
+          <w:szCs w:val="24"/>
+          <w:lang w:val="en-US"/>
+        </w:rPr>
+      </w:pPr>
+      <w:r>
+        <w:rPr>
+          <w:sz w:val="28"/>
+          <w:szCs w:val="24"/>
+          <w:lang w:val="en-US"/>
+        </w:rPr>
+        <w:t>Example</w:t>
+      </w:r>
+    </w:p>
+    <w:p>
+      <w:pPr>
+        <w:pStyle w:val="ListParagraph"/>
+        <w:numPr>
+          <w:ilvl w:val="0"/>
+          <w:numId w:val="42"/>
+        </w:numPr>
+        <w:rPr>
+          <w:sz w:val="28"/>
+          <w:szCs w:val="24"/>
+          <w:lang w:val="en-US"/>
+        </w:rPr>
+      </w:pPr>
+      <w:proofErr w:type="spellStart"/>
+      <w:r>
+        <w:rPr>
+          <w:sz w:val="28"/>
+          <w:szCs w:val="24"/>
+          <w:lang w:val="en-US"/>
+        </w:rPr>
+        <w:t>Req</w:t>
+      </w:r>
+      <w:proofErr w:type="spellEnd"/>
+      <w:r>
+        <w:rPr>
+          <w:sz w:val="28"/>
+          <w:szCs w:val="24"/>
+          <w:lang w:val="en-US"/>
+        </w:rPr>
+        <w:t xml:space="preserve"> – Test google title</w:t>
+      </w:r>
+    </w:p>
+    <w:p>
+      <w:pPr>
+        <w:pStyle w:val="ListParagraph"/>
+        <w:numPr>
+          <w:ilvl w:val="0"/>
+          <w:numId w:val="42"/>
+        </w:numPr>
+        <w:rPr>
+          <w:sz w:val="28"/>
+          <w:szCs w:val="24"/>
+          <w:lang w:val="en-US"/>
+        </w:rPr>
+      </w:pPr>
+      <w:r>
+        <w:rPr>
+          <w:sz w:val="28"/>
+          <w:szCs w:val="24"/>
+          <w:lang w:val="en-US"/>
+        </w:rPr>
+        <w:t>Objective – To validate title of google</w:t>
+      </w:r>
+    </w:p>
+    <w:p>
+      <w:pPr>
+        <w:pStyle w:val="ListParagraph"/>
+        <w:numPr>
+          <w:ilvl w:val="0"/>
+          <w:numId w:val="42"/>
+        </w:numPr>
+        <w:rPr>
+          <w:sz w:val="28"/>
+          <w:szCs w:val="24"/>
+          <w:lang w:val="en-US"/>
+        </w:rPr>
+      </w:pPr>
+      <w:r>
+        <w:rPr>
+          <w:sz w:val="28"/>
+          <w:szCs w:val="24"/>
+          <w:lang w:val="en-US"/>
+        </w:rPr>
+        <w:t>Pre-requisite – Launch the google</w:t>
+      </w:r>
+    </w:p>
+    <w:p>
+      <w:pPr>
+        <w:pStyle w:val="ListParagraph"/>
+        <w:numPr>
+          <w:ilvl w:val="0"/>
+          <w:numId w:val="42"/>
+        </w:numPr>
+        <w:rPr>
+          <w:sz w:val="28"/>
+          <w:szCs w:val="24"/>
+          <w:lang w:val="en-US"/>
+        </w:rPr>
+      </w:pPr>
+      <w:r>
+        <w:rPr>
+          <w:sz w:val="28"/>
+          <w:szCs w:val="24"/>
+          <w:lang w:val="en-US"/>
+        </w:rPr>
+        <w:t>Steps</w:t>
+      </w:r>
+    </w:p>
+    <w:p>
+      <w:pPr>
+        <w:pStyle w:val="ListParagraph"/>
+        <w:numPr>
+          <w:ilvl w:val="1"/>
+          <w:numId w:val="42"/>
+        </w:numPr>
+        <w:rPr>
+          <w:sz w:val="28"/>
+          <w:szCs w:val="24"/>
+          <w:lang w:val="en-US"/>
+        </w:rPr>
+      </w:pPr>
+      <w:r>
+        <w:rPr>
+          <w:sz w:val="28"/>
+          <w:szCs w:val="24"/>
+          <w:lang w:val="en-US"/>
+        </w:rPr>
+        <w:t>Read the title of page</w:t>
+      </w:r>
+    </w:p>
+    <w:p>
+      <w:pPr>
+        <w:pStyle w:val="ListParagraph"/>
+        <w:numPr>
+          <w:ilvl w:val="0"/>
+          <w:numId w:val="42"/>
+        </w:numPr>
+        <w:rPr>
+          <w:sz w:val="28"/>
+          <w:szCs w:val="24"/>
+          <w:lang w:val="en-US"/>
+        </w:rPr>
+      </w:pPr>
+      <w:proofErr w:type="spellStart"/>
+      <w:r>
+        <w:rPr>
+          <w:sz w:val="28"/>
+          <w:szCs w:val="24"/>
+          <w:lang w:val="en-US"/>
+        </w:rPr>
+        <w:t>Exp</w:t>
+      </w:r>
+      <w:proofErr w:type="spellEnd"/>
+      <w:r>
+        <w:rPr>
+          <w:sz w:val="28"/>
+          <w:szCs w:val="24"/>
+          <w:lang w:val="en-US"/>
+        </w:rPr>
+        <w:t xml:space="preserve"> Result – Title should be Google</w:t>
+      </w:r>
+    </w:p>
+    <w:p>
+      <w:pPr>
+        <w:rPr>
+          <w:sz w:val="28"/>
+          <w:szCs w:val="24"/>
+          <w:lang w:val="en-US"/>
+        </w:rPr>
+      </w:pPr>
+    </w:p>
+    <w:p>
+      <w:pPr>
+        <w:rPr>
+          <w:sz w:val="28"/>
+          <w:szCs w:val="24"/>
+          <w:lang w:val="en-US"/>
+        </w:rPr>
+      </w:pPr>
+      <w:r>
+        <w:rPr>
+          <w:sz w:val="28"/>
+          <w:szCs w:val="24"/>
+          <w:lang w:val="en-US"/>
+        </w:rPr>
+        <w:t>Feature file</w:t>
+      </w:r>
+    </w:p>
+    <w:p>
+      <w:pPr>
+        <w:rPr>
+          <w:sz w:val="28"/>
+          <w:szCs w:val="24"/>
+          <w:lang w:val="en-US"/>
+        </w:rPr>
+      </w:pPr>
+      <w:r>
+        <w:rPr>
+          <w:sz w:val="28"/>
+          <w:szCs w:val="24"/>
+          <w:lang w:val="en-US"/>
+        </w:rPr>
+        <w:t>Feature: Test google title</w:t>
+      </w:r>
+    </w:p>
+    <w:p>
+      <w:pPr>
+        <w:rPr>
+          <w:sz w:val="28"/>
+          <w:szCs w:val="24"/>
+          <w:lang w:val="en-US"/>
+        </w:rPr>
+      </w:pPr>
+      <w:r>
+        <w:rPr>
+          <w:sz w:val="28"/>
+          <w:szCs w:val="24"/>
+          <w:lang w:val="en-US"/>
+        </w:rPr>
+        <w:t>Scenario: To validate title of google page</w:t>
+      </w:r>
+    </w:p>
+    <w:p>
+      <w:pPr>
+        <w:rPr>
+          <w:sz w:val="28"/>
+          <w:szCs w:val="24"/>
+          <w:lang w:val="en-US"/>
+        </w:rPr>
+      </w:pPr>
+      <w:r>
+        <w:rPr>
+          <w:sz w:val="28"/>
+          <w:szCs w:val="24"/>
+          <w:lang w:val="en-US"/>
+        </w:rPr>
+        <w:t>Given Open google</w:t>
+      </w:r>
+    </w:p>
+    <w:p>
+      <w:pPr>
+        <w:rPr>
+          <w:sz w:val="28"/>
+          <w:szCs w:val="24"/>
+          <w:lang w:val="en-US"/>
+        </w:rPr>
+      </w:pPr>
+      <w:r>
+        <w:rPr>
+          <w:sz w:val="28"/>
+          <w:szCs w:val="24"/>
+          <w:lang w:val="en-US"/>
+        </w:rPr>
+        <w:t>When Read the title of page</w:t>
+      </w:r>
+    </w:p>
+    <w:p>
+      <w:pPr>
+        <w:rPr>
+          <w:sz w:val="28"/>
+          <w:szCs w:val="24"/>
+          <w:lang w:val="en-US"/>
+        </w:rPr>
+      </w:pPr>
+      <w:r>
+        <w:rPr>
+          <w:sz w:val="28"/>
+          <w:szCs w:val="24"/>
+          <w:lang w:val="en-US"/>
+        </w:rPr>
+        <w:t>Then Title should be Google</w:t>
+      </w:r>
+    </w:p>
+    <w:p>
+      <w:pPr>
+        <w:rPr>
+          <w:sz w:val="28"/>
+          <w:szCs w:val="24"/>
+          <w:lang w:val="en-US"/>
+        </w:rPr>
+      </w:pPr>
+    </w:p>
+    <w:p>
+      <w:pPr>
+        <w:rPr>
+          <w:sz w:val="28"/>
+          <w:szCs w:val="24"/>
+          <w:lang w:val="en-US"/>
+        </w:rPr>
+      </w:pPr>
+    </w:p>
+    <w:p>
+      <w:pPr>
+        <w:pStyle w:val="ListParagraph"/>
+        <w:numPr>
+          <w:ilvl w:val="0"/>
+          <w:numId w:val="43"/>
+        </w:numPr>
+        <w:rPr>
+          <w:sz w:val="28"/>
+          <w:szCs w:val="24"/>
+          <w:lang w:val="en-US"/>
+        </w:rPr>
+      </w:pPr>
+      <w:proofErr w:type="spellStart"/>
+      <w:r>
+        <w:rPr>
+          <w:sz w:val="28"/>
+          <w:szCs w:val="24"/>
+          <w:lang w:val="en-US"/>
+        </w:rPr>
+        <w:t>Req</w:t>
+      </w:r>
+      <w:proofErr w:type="spellEnd"/>
+      <w:r>
+        <w:rPr>
+          <w:sz w:val="28"/>
+          <w:szCs w:val="24"/>
+          <w:lang w:val="en-US"/>
+        </w:rPr>
+        <w:t xml:space="preserve"> – Search functionality of google</w:t>
+      </w:r>
+    </w:p>
+    <w:p>
+      <w:pPr>
+        <w:pStyle w:val="ListParagraph"/>
+        <w:numPr>
+          <w:ilvl w:val="0"/>
+          <w:numId w:val="43"/>
+        </w:numPr>
+        <w:rPr>
+          <w:sz w:val="28"/>
+          <w:szCs w:val="24"/>
+          <w:lang w:val="en-US"/>
+        </w:rPr>
+      </w:pPr>
+      <w:r>
+        <w:rPr>
+          <w:sz w:val="28"/>
+          <w:szCs w:val="24"/>
+          <w:lang w:val="en-US"/>
+        </w:rPr>
+        <w:t>Objective – To validate search functionality of google</w:t>
+      </w:r>
+    </w:p>
+    <w:p>
+      <w:pPr>
+        <w:pStyle w:val="ListParagraph"/>
+        <w:numPr>
+          <w:ilvl w:val="0"/>
+          <w:numId w:val="43"/>
+        </w:numPr>
+        <w:rPr>
+          <w:sz w:val="28"/>
+          <w:szCs w:val="24"/>
+          <w:lang w:val="en-US"/>
+        </w:rPr>
+      </w:pPr>
+      <w:r>
+        <w:rPr>
+          <w:sz w:val="28"/>
+          <w:szCs w:val="24"/>
+          <w:lang w:val="en-US"/>
+        </w:rPr>
+        <w:t>Pre-requisite – Google should open</w:t>
+      </w:r>
+    </w:p>
+    <w:p>
+      <w:pPr>
+        <w:pStyle w:val="ListParagraph"/>
+        <w:numPr>
+          <w:ilvl w:val="0"/>
+          <w:numId w:val="43"/>
+        </w:numPr>
+        <w:rPr>
+          <w:sz w:val="28"/>
+          <w:szCs w:val="24"/>
+          <w:lang w:val="en-US"/>
+        </w:rPr>
+      </w:pPr>
+      <w:r>
+        <w:rPr>
+          <w:sz w:val="28"/>
+          <w:szCs w:val="24"/>
+          <w:lang w:val="en-US"/>
+        </w:rPr>
+        <w:t>Steps</w:t>
+      </w:r>
+    </w:p>
+    <w:p>
+      <w:pPr>
+        <w:pStyle w:val="ListParagraph"/>
+        <w:numPr>
+          <w:ilvl w:val="1"/>
+          <w:numId w:val="43"/>
+        </w:numPr>
+        <w:rPr>
+          <w:sz w:val="28"/>
+          <w:szCs w:val="24"/>
+          <w:lang w:val="en-US"/>
+        </w:rPr>
+      </w:pPr>
+      <w:r>
+        <w:rPr>
+          <w:sz w:val="28"/>
+          <w:szCs w:val="24"/>
+          <w:lang w:val="en-US"/>
+        </w:rPr>
+        <w:t>Enter valid text in search box</w:t>
+      </w:r>
+    </w:p>
+    <w:p>
+      <w:pPr>
+        <w:pStyle w:val="ListParagraph"/>
+        <w:numPr>
+          <w:ilvl w:val="1"/>
+          <w:numId w:val="43"/>
+        </w:numPr>
+        <w:rPr>
+          <w:sz w:val="28"/>
+          <w:szCs w:val="24"/>
+          <w:lang w:val="en-US"/>
+        </w:rPr>
+      </w:pPr>
+      <w:r>
+        <w:rPr>
+          <w:sz w:val="28"/>
+          <w:szCs w:val="24"/>
+          <w:lang w:val="en-US"/>
+        </w:rPr>
+        <w:t>Hit enter</w:t>
+      </w:r>
+    </w:p>
+    <w:p>
+      <w:pPr>
+        <w:pStyle w:val="ListParagraph"/>
+        <w:numPr>
+          <w:ilvl w:val="0"/>
+          <w:numId w:val="43"/>
+        </w:numPr>
+        <w:rPr>
+          <w:sz w:val="28"/>
+          <w:szCs w:val="24"/>
+          <w:lang w:val="en-US"/>
+        </w:rPr>
+      </w:pPr>
+      <w:proofErr w:type="spellStart"/>
+      <w:r>
+        <w:rPr>
+          <w:sz w:val="28"/>
+          <w:szCs w:val="24"/>
+          <w:lang w:val="en-US"/>
+        </w:rPr>
+        <w:t>Exp</w:t>
+      </w:r>
+      <w:proofErr w:type="spellEnd"/>
+      <w:r>
+        <w:rPr>
+          <w:sz w:val="28"/>
+          <w:szCs w:val="24"/>
+          <w:lang w:val="en-US"/>
+        </w:rPr>
+        <w:t xml:space="preserve"> result – A valid search result should display</w:t>
+      </w:r>
+    </w:p>
+    <w:p>
+      <w:pPr>
+        <w:rPr>
+          <w:sz w:val="28"/>
+          <w:szCs w:val="24"/>
+          <w:lang w:val="en-US"/>
+        </w:rPr>
+      </w:pPr>
+      <w:r>
+        <w:rPr>
+          <w:sz w:val="28"/>
+          <w:szCs w:val="24"/>
+          <w:lang w:val="en-US"/>
+        </w:rPr>
+        <w:lastRenderedPageBreak/>
+        <w:t>Feature File</w:t>
+      </w:r>
+    </w:p>
+    <w:p>
+      <w:pPr>
+        <w:rPr>
+          <w:sz w:val="28"/>
+          <w:szCs w:val="24"/>
+          <w:lang w:val="en-US"/>
+        </w:rPr>
+      </w:pPr>
+      <w:r>
+        <w:rPr>
+          <w:sz w:val="28"/>
+          <w:szCs w:val="24"/>
+          <w:lang w:val="en-US"/>
+        </w:rPr>
+        <w:t xml:space="preserve">Feature: Test Google Search </w:t>
+      </w:r>
+    </w:p>
+    <w:p>
+      <w:pPr>
+        <w:rPr>
+          <w:sz w:val="28"/>
+          <w:szCs w:val="24"/>
+          <w:lang w:val="en-US"/>
+        </w:rPr>
+      </w:pPr>
+      <w:r>
+        <w:rPr>
+          <w:sz w:val="28"/>
+          <w:szCs w:val="24"/>
+          <w:lang w:val="en-US"/>
+        </w:rPr>
+        <w:t>Scenario: To validate search functionality on google</w:t>
+      </w:r>
+    </w:p>
+    <w:p>
+      <w:pPr>
+        <w:rPr>
+          <w:sz w:val="28"/>
+          <w:szCs w:val="24"/>
+          <w:lang w:val="en-US"/>
+        </w:rPr>
+      </w:pPr>
+      <w:r>
+        <w:rPr>
+          <w:sz w:val="28"/>
+          <w:szCs w:val="24"/>
+          <w:lang w:val="en-US"/>
+        </w:rPr>
+        <w:t>Given I open google</w:t>
+      </w:r>
+    </w:p>
+    <w:p>
+      <w:pPr>
+        <w:rPr>
+          <w:sz w:val="28"/>
+          <w:szCs w:val="24"/>
+          <w:lang w:val="en-US"/>
+        </w:rPr>
+      </w:pPr>
+      <w:r>
+        <w:rPr>
+          <w:sz w:val="28"/>
+          <w:szCs w:val="24"/>
+          <w:lang w:val="en-US"/>
+        </w:rPr>
+        <w:t xml:space="preserve">When </w:t>
+      </w:r>
+      <w:proofErr w:type="gramStart"/>
+      <w:r>
+        <w:rPr>
+          <w:sz w:val="28"/>
+          <w:szCs w:val="24"/>
+          <w:lang w:val="en-US"/>
+        </w:rPr>
+        <w:t>Enter</w:t>
+      </w:r>
+      <w:proofErr w:type="gramEnd"/>
+      <w:r>
+        <w:rPr>
+          <w:sz w:val="28"/>
+          <w:szCs w:val="24"/>
+          <w:lang w:val="en-US"/>
+        </w:rPr>
+        <w:t xml:space="preserve"> valid text in search box</w:t>
+      </w:r>
+    </w:p>
+    <w:p>
+      <w:pPr>
+        <w:rPr>
+          <w:sz w:val="28"/>
+          <w:szCs w:val="24"/>
+          <w:lang w:val="en-US"/>
+        </w:rPr>
+      </w:pPr>
+      <w:r>
+        <w:rPr>
+          <w:sz w:val="28"/>
+          <w:szCs w:val="24"/>
+          <w:lang w:val="en-US"/>
+        </w:rPr>
+        <w:t>And I Hit enter</w:t>
+      </w:r>
+    </w:p>
+    <w:p>
+      <w:pPr>
+        <w:rPr>
+          <w:sz w:val="28"/>
+          <w:szCs w:val="24"/>
+          <w:lang w:val="en-US"/>
+        </w:rPr>
+      </w:pPr>
+      <w:r>
+        <w:rPr>
+          <w:sz w:val="28"/>
+          <w:szCs w:val="24"/>
+          <w:lang w:val="en-US"/>
+        </w:rPr>
+        <w:t xml:space="preserve">Then </w:t>
+      </w:r>
+      <w:proofErr w:type="gramStart"/>
+      <w:r>
+        <w:rPr>
+          <w:sz w:val="28"/>
+          <w:szCs w:val="24"/>
+          <w:lang w:val="en-US"/>
+        </w:rPr>
+        <w:t>The</w:t>
+      </w:r>
+      <w:proofErr w:type="gramEnd"/>
+      <w:r>
+        <w:rPr>
+          <w:sz w:val="28"/>
+          <w:szCs w:val="24"/>
+          <w:lang w:val="en-US"/>
+        </w:rPr>
+        <w:t xml:space="preserve"> valid search result should display</w:t>
+      </w:r>
+    </w:p>
+    <w:p>
+      <w:pPr>
+        <w:rPr>
+          <w:sz w:val="28"/>
+          <w:szCs w:val="24"/>
+          <w:lang w:val="en-US"/>
+        </w:rPr>
+      </w:pPr>
+    </w:p>
+    <w:p>
+      <w:pPr>
+        <w:rPr>
+          <w:sz w:val="28"/>
+          <w:szCs w:val="24"/>
+          <w:lang w:val="en-US"/>
+        </w:rPr>
+      </w:pPr>
+    </w:p>
+    <w:p>
+      <w:pPr>
+        <w:rPr>
+          <w:sz w:val="28"/>
+          <w:szCs w:val="24"/>
+          <w:lang w:val="en-US"/>
+        </w:rPr>
+      </w:pPr>
+      <w:hyperlink r:id="rId14" w:history="1">
+        <w:r>
+          <w:rPr>
+            <w:rStyle w:val="Hyperlink"/>
+            <w:sz w:val="28"/>
+            <w:szCs w:val="24"/>
+            <w:lang w:val="en-US"/>
+          </w:rPr>
+          <w:t>https://github.com/cucumber/cucumber-java-skeleton/commit/d7249b50c570816eba27ce94557e1de7e9b0f97</w:t>
+        </w:r>
+      </w:hyperlink>
+    </w:p>
+    <w:p>
+      <w:pPr>
+        <w:rPr>
+          <w:sz w:val="28"/>
+          <w:szCs w:val="24"/>
+          <w:lang w:val="en-US"/>
+        </w:rPr>
+      </w:pPr>
+    </w:p>
+    <w:p>
+      <w:pPr>
+        <w:rPr>
+          <w:sz w:val="28"/>
+          <w:szCs w:val="24"/>
+          <w:lang w:val="en-US"/>
+        </w:rPr>
+      </w:pPr>
+      <w:r>
+        <w:rPr>
+          <w:sz w:val="28"/>
+          <w:szCs w:val="24"/>
+          <w:lang w:val="en-US"/>
+        </w:rPr>
+        <w:t>Copy the code from above link from line no 11 to line no 41 &lt;properties&gt; till &lt;/dependencies&gt;</w:t>
+      </w:r>
+    </w:p>
+    <w:p>
+      <w:pPr>
+        <w:rPr>
+          <w:sz w:val="28"/>
+          <w:szCs w:val="24"/>
+          <w:lang w:val="en-US"/>
+        </w:rPr>
+      </w:pPr>
+    </w:p>
+    <w:p>
+      <w:pPr>
+        <w:rPr>
+          <w:sz w:val="28"/>
+          <w:szCs w:val="24"/>
+          <w:lang w:val="en-US"/>
+        </w:rPr>
+      </w:pPr>
+      <w:r>
+        <w:rPr>
+          <w:sz w:val="28"/>
+          <w:szCs w:val="24"/>
+          <w:lang w:val="en-US"/>
+        </w:rPr>
+        <w:t>In pom.xml file</w:t>
+      </w:r>
+    </w:p>
+    <w:p>
+      <w:pPr>
+        <w:rPr>
+          <w:sz w:val="28"/>
+          <w:szCs w:val="24"/>
+          <w:lang w:val="en-US"/>
+        </w:rPr>
+      </w:pPr>
+      <w:r>
+        <w:rPr>
+          <w:sz w:val="28"/>
+          <w:szCs w:val="24"/>
+          <w:lang w:val="en-US"/>
+        </w:rPr>
+        <w:t>Delete the code from</w:t>
+      </w:r>
+    </w:p>
+    <w:p>
+      <w:pPr>
+        <w:rPr>
+          <w:sz w:val="28"/>
+          <w:szCs w:val="24"/>
+          <w:lang w:val="en-US"/>
+        </w:rPr>
+      </w:pPr>
+      <w:r>
+        <w:rPr>
+          <w:sz w:val="28"/>
+          <w:szCs w:val="24"/>
+          <w:lang w:val="en-US"/>
+        </w:rPr>
+        <w:t>&lt;</w:t>
+      </w:r>
+      <w:proofErr w:type="gramStart"/>
+      <w:r>
+        <w:rPr>
+          <w:sz w:val="28"/>
+          <w:szCs w:val="24"/>
+          <w:lang w:val="en-US"/>
+        </w:rPr>
+        <w:t>properties</w:t>
+      </w:r>
+      <w:proofErr w:type="gramEnd"/>
+      <w:r>
+        <w:rPr>
+          <w:sz w:val="28"/>
+          <w:szCs w:val="24"/>
+          <w:lang w:val="en-US"/>
+        </w:rPr>
+        <w:t>&gt; to &lt;/dependencies&gt; (Line no 12 to 59)</w:t>
+      </w:r>
+    </w:p>
+    <w:p>
+      <w:pPr>
+        <w:rPr>
+          <w:sz w:val="28"/>
+          <w:szCs w:val="24"/>
+          <w:lang w:val="en-US"/>
+        </w:rPr>
+      </w:pPr>
+    </w:p>
+    <w:p>
+      <w:pPr>
+        <w:rPr>
+          <w:sz w:val="28"/>
+          <w:szCs w:val="24"/>
+          <w:lang w:val="en-US"/>
+        </w:rPr>
+      </w:pPr>
+      <w:r>
+        <w:rPr>
+          <w:sz w:val="28"/>
+          <w:szCs w:val="24"/>
+          <w:lang w:val="en-US"/>
+        </w:rPr>
+        <w:t>Paste the code in the xml file</w:t>
+      </w:r>
+    </w:p>
+    <w:p>
+      <w:pPr>
+        <w:rPr>
+          <w:sz w:val="28"/>
+          <w:szCs w:val="24"/>
+          <w:lang w:val="en-US"/>
+        </w:rPr>
+      </w:pPr>
+    </w:p>
+    <w:p>
+      <w:pPr>
+        <w:rPr>
+          <w:sz w:val="28"/>
+          <w:szCs w:val="24"/>
+          <w:lang w:val="en-US"/>
+        </w:rPr>
+      </w:pPr>
+      <w:r>
+        <w:rPr>
+          <w:sz w:val="28"/>
+          <w:szCs w:val="24"/>
+          <w:lang w:val="en-US"/>
+        </w:rPr>
+        <w:t>Delete following lines</w:t>
+      </w:r>
+      <w:r>
+        <w:rPr>
+          <w:sz w:val="28"/>
+          <w:szCs w:val="24"/>
+          <w:lang w:val="en-US"/>
+        </w:rPr>
+        <w:t xml:space="preserve"> from the code</w:t>
+      </w:r>
       <w:bookmarkStart w:id="0" w:name="_GoBack"/>
       <w:bookmarkEnd w:id="0"/>
     </w:p>
     <w:p>
       <w:pPr>
         <w:rPr>
-          <w:sz w:val="28"/>
-          <w:szCs w:val="24"/>
-          <w:lang w:val="en-US"/>
-        </w:rPr>
-      </w:pPr>
-    </w:p>
-    <w:p>
-      <w:pPr>
-        <w:rPr>
-          <w:sz w:val="28"/>
-          <w:szCs w:val="24"/>
-          <w:lang w:val="en-US"/>
-        </w:rPr>
-      </w:pPr>
-      <w:r>
-        <w:rPr>
-          <w:sz w:val="28"/>
-          <w:szCs w:val="24"/>
-          <w:lang w:val="en-US"/>
-        </w:rPr>
-        <w:t xml:space="preserve">TDD Approach </w:t>
-      </w:r>
-    </w:p>
-    <w:p>
-      <w:pPr>
-        <w:rPr>
-          <w:sz w:val="28"/>
-          <w:szCs w:val="24"/>
-          <w:lang w:val="en-US"/>
-        </w:rPr>
-      </w:pPr>
-      <w:r>
-        <w:rPr>
-          <w:sz w:val="28"/>
-          <w:szCs w:val="24"/>
-          <w:lang w:val="en-US"/>
-        </w:rPr>
-        <w:t>BDD Approach</w:t>
-      </w:r>
-    </w:p>
-    <w:p>
-      <w:pPr>
-        <w:rPr>
-          <w:sz w:val="28"/>
-          <w:szCs w:val="24"/>
-          <w:lang w:val="en-US"/>
-        </w:rPr>
-      </w:pPr>
-      <w:r>
-        <w:rPr>
-          <w:sz w:val="28"/>
-          <w:szCs w:val="24"/>
-          <w:lang w:val="en-US"/>
-        </w:rPr>
-        <w:t>(Behavior Driven Development)</w:t>
-      </w:r>
-    </w:p>
-    <w:p>
-      <w:pPr>
-        <w:pStyle w:val="ListParagraph"/>
-        <w:numPr>
-          <w:ilvl w:val="0"/>
-          <w:numId w:val="40"/>
-        </w:numPr>
-        <w:rPr>
-          <w:sz w:val="28"/>
-          <w:szCs w:val="24"/>
-          <w:lang w:val="en-US"/>
-        </w:rPr>
-      </w:pPr>
-      <w:r>
-        <w:rPr>
-          <w:sz w:val="28"/>
-          <w:szCs w:val="24"/>
-          <w:lang w:val="en-US"/>
-        </w:rPr>
-        <w:t>BA, Developer</w:t>
-      </w:r>
-      <w:r>
-        <w:rPr>
-          <w:sz w:val="28"/>
-          <w:szCs w:val="24"/>
-          <w:lang w:val="en-US"/>
-        </w:rPr>
-        <w:t xml:space="preserve"> &amp; QA team will gather the requirements.</w:t>
-      </w:r>
-    </w:p>
-    <w:p>
-      <w:pPr>
-        <w:pStyle w:val="ListParagraph"/>
-        <w:numPr>
-          <w:ilvl w:val="0"/>
-          <w:numId w:val="40"/>
-        </w:numPr>
-        <w:rPr>
-          <w:sz w:val="28"/>
-          <w:szCs w:val="24"/>
-          <w:lang w:val="en-US"/>
-        </w:rPr>
-      </w:pPr>
-      <w:r>
-        <w:rPr>
-          <w:sz w:val="28"/>
-          <w:szCs w:val="24"/>
-          <w:lang w:val="en-US"/>
-        </w:rPr>
-        <w:t>Requirements will be shared with QA team</w:t>
-      </w:r>
-    </w:p>
-    <w:p>
-      <w:pPr>
-        <w:pStyle w:val="ListParagraph"/>
-        <w:numPr>
-          <w:ilvl w:val="0"/>
-          <w:numId w:val="40"/>
-        </w:numPr>
-        <w:rPr>
-          <w:sz w:val="28"/>
-          <w:szCs w:val="24"/>
-          <w:lang w:val="en-US"/>
-        </w:rPr>
-      </w:pPr>
-      <w:r>
-        <w:rPr>
-          <w:sz w:val="28"/>
-          <w:szCs w:val="24"/>
-          <w:lang w:val="en-US"/>
-        </w:rPr>
-        <w:t xml:space="preserve">QA team will create </w:t>
-      </w:r>
-      <w:r>
-        <w:rPr>
-          <w:b/>
-          <w:bCs/>
-          <w:sz w:val="28"/>
-          <w:szCs w:val="24"/>
-          <w:lang w:val="en-US"/>
-        </w:rPr>
-        <w:t>feature file</w:t>
-      </w:r>
-      <w:r>
-        <w:rPr>
-          <w:b/>
-          <w:bCs/>
-          <w:sz w:val="28"/>
-          <w:szCs w:val="24"/>
-          <w:lang w:val="en-US"/>
-        </w:rPr>
-        <w:t xml:space="preserve"> (1</w:t>
-      </w:r>
-      <w:r>
-        <w:rPr>
-          <w:b/>
-          <w:bCs/>
-          <w:sz w:val="28"/>
-          <w:szCs w:val="24"/>
-          <w:vertAlign w:val="superscript"/>
-          <w:lang w:val="en-US"/>
-        </w:rPr>
-        <w:t>st</w:t>
-      </w:r>
-      <w:r>
-        <w:rPr>
-          <w:b/>
-          <w:bCs/>
-          <w:sz w:val="28"/>
-          <w:szCs w:val="24"/>
-          <w:lang w:val="en-US"/>
-        </w:rPr>
-        <w:t xml:space="preserve"> Component)</w:t>
-      </w:r>
-    </w:p>
-    <w:p>
-      <w:pPr>
-        <w:pStyle w:val="ListParagraph"/>
-        <w:numPr>
-          <w:ilvl w:val="1"/>
-          <w:numId w:val="40"/>
-        </w:numPr>
-        <w:rPr>
-          <w:sz w:val="28"/>
-          <w:szCs w:val="24"/>
-          <w:lang w:val="en-US"/>
-        </w:rPr>
-      </w:pPr>
-      <w:r>
-        <w:rPr>
-          <w:sz w:val="28"/>
-          <w:szCs w:val="24"/>
-          <w:lang w:val="en-US"/>
-        </w:rPr>
-        <w:t xml:space="preserve">Having </w:t>
-      </w:r>
-      <w:r>
-        <w:rPr>
-          <w:sz w:val="28"/>
-          <w:szCs w:val="24"/>
-          <w:lang w:val="en-US"/>
-        </w:rPr>
-        <w:t>extension</w:t>
-      </w:r>
-      <w:r>
-        <w:rPr>
-          <w:sz w:val="28"/>
-          <w:szCs w:val="24"/>
-          <w:lang w:val="en-US"/>
-        </w:rPr>
-        <w:t xml:space="preserve"> .feature </w:t>
-      </w:r>
-    </w:p>
-    <w:p>
-      <w:pPr>
-        <w:pStyle w:val="ListParagraph"/>
-        <w:numPr>
-          <w:ilvl w:val="1"/>
-          <w:numId w:val="40"/>
-        </w:numPr>
-        <w:rPr>
-          <w:sz w:val="28"/>
-          <w:szCs w:val="24"/>
-          <w:lang w:val="en-US"/>
-        </w:rPr>
-      </w:pPr>
-      <w:r>
-        <w:rPr>
-          <w:sz w:val="28"/>
-          <w:szCs w:val="24"/>
-          <w:lang w:val="en-US"/>
-        </w:rPr>
-        <w:t>Collection of Test Scenarios</w:t>
-      </w:r>
-    </w:p>
-    <w:p>
-      <w:pPr>
-        <w:pStyle w:val="ListParagraph"/>
-        <w:numPr>
-          <w:ilvl w:val="1"/>
-          <w:numId w:val="40"/>
-        </w:numPr>
-        <w:rPr>
-          <w:sz w:val="28"/>
-          <w:szCs w:val="24"/>
-          <w:lang w:val="en-US"/>
-        </w:rPr>
-      </w:pPr>
-      <w:r>
-        <w:rPr>
-          <w:sz w:val="28"/>
-          <w:szCs w:val="24"/>
-          <w:lang w:val="en-US"/>
-        </w:rPr>
-        <w:t xml:space="preserve">Created using </w:t>
-      </w:r>
-      <w:r>
-        <w:rPr>
-          <w:b/>
-          <w:bCs/>
-          <w:sz w:val="28"/>
-          <w:szCs w:val="24"/>
-          <w:lang w:val="en-US"/>
-        </w:rPr>
-        <w:t xml:space="preserve">gherkin language </w:t>
-      </w:r>
-      <w:r>
-        <w:rPr>
-          <w:sz w:val="28"/>
-          <w:szCs w:val="24"/>
-          <w:lang w:val="en-US"/>
-        </w:rPr>
-        <w:t>(Exactly same as English)</w:t>
-      </w:r>
-    </w:p>
-    <w:p>
-      <w:pPr>
-        <w:pStyle w:val="ListParagraph"/>
-        <w:numPr>
-          <w:ilvl w:val="1"/>
-          <w:numId w:val="40"/>
-        </w:numPr>
-        <w:rPr>
-          <w:sz w:val="28"/>
-          <w:szCs w:val="24"/>
-          <w:lang w:val="en-US"/>
-        </w:rPr>
-      </w:pPr>
-      <w:r>
-        <w:rPr>
-          <w:sz w:val="28"/>
-          <w:szCs w:val="24"/>
-          <w:lang w:val="en-US"/>
-        </w:rPr>
-        <w:t>Contains some keywords</w:t>
-      </w:r>
-    </w:p>
-    <w:p>
-      <w:pPr>
-        <w:pStyle w:val="ListParagraph"/>
-        <w:numPr>
-          <w:ilvl w:val="0"/>
-          <w:numId w:val="40"/>
-        </w:numPr>
-        <w:rPr>
-          <w:sz w:val="28"/>
-          <w:szCs w:val="24"/>
-          <w:lang w:val="en-US"/>
-        </w:rPr>
-      </w:pPr>
-      <w:r>
-        <w:rPr>
-          <w:sz w:val="28"/>
-          <w:szCs w:val="24"/>
-          <w:lang w:val="en-US"/>
-        </w:rPr>
-        <w:lastRenderedPageBreak/>
-        <w:t xml:space="preserve">This feature file will shared with </w:t>
-      </w:r>
-      <w:r>
-        <w:rPr>
-          <w:b/>
-          <w:bCs/>
-          <w:sz w:val="28"/>
-          <w:szCs w:val="24"/>
-          <w:lang w:val="en-US"/>
-        </w:rPr>
-        <w:t>Developer</w:t>
-      </w:r>
-    </w:p>
-    <w:p>
-      <w:pPr>
-        <w:pStyle w:val="ListParagraph"/>
-        <w:numPr>
-          <w:ilvl w:val="1"/>
-          <w:numId w:val="40"/>
-        </w:numPr>
-        <w:rPr>
-          <w:sz w:val="28"/>
-          <w:szCs w:val="24"/>
-          <w:lang w:val="en-US"/>
-        </w:rPr>
-      </w:pPr>
-      <w:r>
-        <w:rPr>
-          <w:sz w:val="28"/>
-          <w:szCs w:val="24"/>
-          <w:lang w:val="en-US"/>
-        </w:rPr>
-        <w:t>So that developer will write the business logic (Create the application functionalities)</w:t>
-      </w:r>
-    </w:p>
-    <w:p>
-      <w:pPr>
-        <w:pStyle w:val="ListParagraph"/>
-        <w:numPr>
-          <w:ilvl w:val="0"/>
-          <w:numId w:val="40"/>
-        </w:numPr>
-        <w:rPr>
-          <w:sz w:val="28"/>
-          <w:szCs w:val="24"/>
-          <w:lang w:val="en-US"/>
-        </w:rPr>
-      </w:pPr>
-      <w:r>
-        <w:rPr>
-          <w:sz w:val="28"/>
-          <w:szCs w:val="24"/>
-          <w:lang w:val="en-US"/>
-        </w:rPr>
-        <w:t xml:space="preserve">Same feature fill will be shared with </w:t>
-      </w:r>
-      <w:r>
-        <w:rPr>
-          <w:b/>
-          <w:bCs/>
-          <w:sz w:val="28"/>
-          <w:szCs w:val="24"/>
-          <w:lang w:val="en-US"/>
-        </w:rPr>
-        <w:t>Manual tester</w:t>
-      </w:r>
-    </w:p>
-    <w:p>
-      <w:pPr>
-        <w:pStyle w:val="ListParagraph"/>
-        <w:numPr>
-          <w:ilvl w:val="1"/>
-          <w:numId w:val="40"/>
-        </w:numPr>
-        <w:rPr>
-          <w:sz w:val="28"/>
-          <w:szCs w:val="24"/>
-          <w:lang w:val="en-US"/>
-        </w:rPr>
-      </w:pPr>
-      <w:r>
-        <w:rPr>
-          <w:sz w:val="28"/>
-          <w:szCs w:val="24"/>
-          <w:lang w:val="en-US"/>
-        </w:rPr>
-        <w:t>To create manual test case</w:t>
-      </w:r>
-    </w:p>
-    <w:p>
-      <w:pPr>
-        <w:pStyle w:val="ListParagraph"/>
-        <w:numPr>
-          <w:ilvl w:val="0"/>
-          <w:numId w:val="40"/>
-        </w:numPr>
-        <w:rPr>
-          <w:sz w:val="28"/>
-          <w:szCs w:val="24"/>
-          <w:lang w:val="en-US"/>
-        </w:rPr>
-      </w:pPr>
-      <w:r>
-        <w:rPr>
-          <w:sz w:val="28"/>
-          <w:szCs w:val="24"/>
-          <w:lang w:val="en-US"/>
-        </w:rPr>
-        <w:t xml:space="preserve">Same feature fill will be shared with </w:t>
-      </w:r>
-      <w:r>
-        <w:rPr>
-          <w:b/>
-          <w:bCs/>
-          <w:sz w:val="28"/>
-          <w:szCs w:val="24"/>
-          <w:lang w:val="en-US"/>
-        </w:rPr>
-        <w:t>Automation tester</w:t>
-      </w:r>
-    </w:p>
-    <w:p>
-      <w:pPr>
-        <w:pStyle w:val="ListParagraph"/>
-        <w:numPr>
-          <w:ilvl w:val="1"/>
-          <w:numId w:val="40"/>
-        </w:numPr>
-        <w:rPr>
-          <w:sz w:val="28"/>
-          <w:szCs w:val="24"/>
-          <w:lang w:val="en-US"/>
-        </w:rPr>
-      </w:pPr>
-      <w:r>
-        <w:rPr>
-          <w:sz w:val="28"/>
-          <w:szCs w:val="24"/>
-          <w:lang w:val="en-US"/>
-        </w:rPr>
-        <w:t xml:space="preserve">To create </w:t>
-      </w:r>
-      <w:r>
-        <w:rPr>
-          <w:sz w:val="28"/>
-          <w:szCs w:val="24"/>
-          <w:lang w:val="en-US"/>
-        </w:rPr>
-        <w:t>test script (Automation Script)</w:t>
-      </w:r>
-    </w:p>
-    <w:p>
-      <w:pPr>
-        <w:pStyle w:val="ListParagraph"/>
-        <w:numPr>
-          <w:ilvl w:val="0"/>
-          <w:numId w:val="40"/>
-        </w:numPr>
-        <w:rPr>
-          <w:sz w:val="28"/>
-          <w:szCs w:val="24"/>
-          <w:lang w:val="en-US"/>
-        </w:rPr>
-      </w:pPr>
-      <w:r>
-        <w:rPr>
-          <w:sz w:val="28"/>
-          <w:szCs w:val="24"/>
-          <w:lang w:val="en-US"/>
-        </w:rPr>
-        <w:t xml:space="preserve">Using feature file, automation tester will create </w:t>
-      </w:r>
-      <w:r>
-        <w:rPr>
-          <w:b/>
-          <w:bCs/>
-          <w:sz w:val="28"/>
-          <w:szCs w:val="24"/>
-          <w:lang w:val="en-US"/>
-        </w:rPr>
-        <w:t>Step Definition (Glue Code)</w:t>
-      </w:r>
-      <w:r>
-        <w:rPr>
-          <w:b/>
-          <w:bCs/>
-          <w:sz w:val="28"/>
-          <w:szCs w:val="24"/>
-          <w:lang w:val="en-US"/>
-        </w:rPr>
-        <w:t xml:space="preserve"> (2</w:t>
-      </w:r>
-      <w:r>
-        <w:rPr>
-          <w:b/>
-          <w:bCs/>
-          <w:sz w:val="28"/>
-          <w:szCs w:val="24"/>
-          <w:vertAlign w:val="superscript"/>
-          <w:lang w:val="en-US"/>
-        </w:rPr>
-        <w:t>nd</w:t>
-      </w:r>
-      <w:r>
-        <w:rPr>
-          <w:b/>
-          <w:bCs/>
-          <w:sz w:val="28"/>
-          <w:szCs w:val="24"/>
-          <w:lang w:val="en-US"/>
-        </w:rPr>
-        <w:t xml:space="preserve"> Component)</w:t>
-      </w:r>
-    </w:p>
-    <w:p>
-      <w:pPr>
-        <w:pStyle w:val="ListParagraph"/>
-        <w:numPr>
-          <w:ilvl w:val="0"/>
-          <w:numId w:val="40"/>
-        </w:numPr>
-        <w:rPr>
-          <w:sz w:val="28"/>
-          <w:szCs w:val="24"/>
-          <w:lang w:val="en-US"/>
-        </w:rPr>
-      </w:pPr>
-      <w:r>
-        <w:rPr>
-          <w:sz w:val="28"/>
-          <w:szCs w:val="24"/>
-          <w:lang w:val="en-US"/>
-        </w:rPr>
-        <w:t>After execution of feature file you will get the skeleton of Step Definition (Readymade code)</w:t>
-      </w:r>
-    </w:p>
-    <w:p>
-      <w:pPr>
-        <w:pStyle w:val="ListParagraph"/>
-        <w:numPr>
-          <w:ilvl w:val="1"/>
-          <w:numId w:val="40"/>
-        </w:numPr>
-        <w:rPr>
-          <w:sz w:val="28"/>
-          <w:szCs w:val="24"/>
-          <w:lang w:val="en-US"/>
-        </w:rPr>
-      </w:pPr>
-      <w:r>
-        <w:rPr>
-          <w:sz w:val="28"/>
-          <w:szCs w:val="24"/>
-          <w:lang w:val="en-US"/>
-        </w:rPr>
-        <w:t>The automation script</w:t>
-      </w:r>
-    </w:p>
-    <w:p>
-      <w:pPr>
-        <w:pStyle w:val="ListParagraph"/>
-        <w:numPr>
-          <w:ilvl w:val="1"/>
-          <w:numId w:val="40"/>
-        </w:numPr>
-        <w:rPr>
-          <w:sz w:val="28"/>
-          <w:szCs w:val="24"/>
-          <w:lang w:val="en-US"/>
-        </w:rPr>
-      </w:pPr>
-      <w:r>
-        <w:rPr>
-          <w:sz w:val="28"/>
-          <w:szCs w:val="24"/>
-          <w:lang w:val="en-US"/>
-        </w:rPr>
-        <w:t>This is the normal class</w:t>
-      </w:r>
-    </w:p>
-    <w:p>
-      <w:pPr>
-        <w:pStyle w:val="ListParagraph"/>
-        <w:numPr>
-          <w:ilvl w:val="1"/>
-          <w:numId w:val="40"/>
-        </w:numPr>
-        <w:rPr>
-          <w:sz w:val="28"/>
-          <w:szCs w:val="24"/>
-          <w:lang w:val="en-US"/>
-        </w:rPr>
-      </w:pPr>
-      <w:r>
-        <w:rPr>
-          <w:sz w:val="28"/>
-          <w:szCs w:val="24"/>
-          <w:lang w:val="en-US"/>
-        </w:rPr>
-        <w:t>Created using JUnit annotations</w:t>
-      </w:r>
-    </w:p>
-    <w:p>
-      <w:pPr>
-        <w:pStyle w:val="ListParagraph"/>
-        <w:numPr>
-          <w:ilvl w:val="0"/>
-          <w:numId w:val="40"/>
-        </w:numPr>
-        <w:rPr>
-          <w:sz w:val="28"/>
-          <w:szCs w:val="24"/>
-          <w:lang w:val="en-US"/>
-        </w:rPr>
-      </w:pPr>
-      <w:r>
-        <w:rPr>
-          <w:b/>
-          <w:bCs/>
-          <w:sz w:val="28"/>
-          <w:szCs w:val="24"/>
-          <w:lang w:val="en-US"/>
-        </w:rPr>
-        <w:t xml:space="preserve">Runner class </w:t>
-      </w:r>
-      <w:r>
-        <w:rPr>
-          <w:sz w:val="28"/>
-          <w:szCs w:val="24"/>
-          <w:lang w:val="en-US"/>
-        </w:rPr>
-        <w:t xml:space="preserve">– </w:t>
-      </w:r>
-      <w:r>
-        <w:rPr>
-          <w:b/>
-          <w:bCs/>
-          <w:sz w:val="28"/>
-          <w:szCs w:val="24"/>
-          <w:lang w:val="en-US"/>
-        </w:rPr>
-        <w:t>(3</w:t>
-      </w:r>
-      <w:r>
-        <w:rPr>
-          <w:b/>
-          <w:bCs/>
-          <w:sz w:val="28"/>
-          <w:szCs w:val="24"/>
-          <w:vertAlign w:val="superscript"/>
-          <w:lang w:val="en-US"/>
-        </w:rPr>
-        <w:t>rd</w:t>
-      </w:r>
-      <w:r>
-        <w:rPr>
-          <w:b/>
-          <w:bCs/>
-          <w:sz w:val="28"/>
-          <w:szCs w:val="24"/>
-          <w:lang w:val="en-US"/>
-        </w:rPr>
-        <w:t xml:space="preserve"> Component)</w:t>
-      </w:r>
-    </w:p>
-    <w:p>
-      <w:pPr>
-        <w:pStyle w:val="ListParagraph"/>
-        <w:numPr>
-          <w:ilvl w:val="1"/>
-          <w:numId w:val="40"/>
-        </w:numPr>
-        <w:rPr>
-          <w:sz w:val="28"/>
-          <w:szCs w:val="24"/>
-          <w:lang w:val="en-US"/>
-        </w:rPr>
-      </w:pPr>
-      <w:r>
-        <w:rPr>
-          <w:sz w:val="28"/>
-          <w:szCs w:val="24"/>
-          <w:lang w:val="en-US"/>
-        </w:rPr>
-        <w:t>Normal class</w:t>
-      </w:r>
-    </w:p>
-    <w:p>
-      <w:pPr>
-        <w:pStyle w:val="ListParagraph"/>
-        <w:numPr>
-          <w:ilvl w:val="1"/>
-          <w:numId w:val="40"/>
-        </w:numPr>
-        <w:rPr>
-          <w:sz w:val="28"/>
-          <w:szCs w:val="24"/>
-          <w:lang w:val="en-US"/>
-        </w:rPr>
-      </w:pPr>
-      <w:r>
-        <w:rPr>
-          <w:sz w:val="28"/>
-          <w:szCs w:val="24"/>
-          <w:lang w:val="en-US"/>
-        </w:rPr>
-        <w:t xml:space="preserve">This class is used to execute your step definition </w:t>
-      </w:r>
-    </w:p>
-    <w:p>
-      <w:pPr>
-        <w:pStyle w:val="ListParagraph"/>
-        <w:numPr>
-          <w:ilvl w:val="1"/>
-          <w:numId w:val="40"/>
-        </w:numPr>
-        <w:rPr>
-          <w:sz w:val="28"/>
-          <w:szCs w:val="24"/>
-          <w:lang w:val="en-US"/>
-        </w:rPr>
-      </w:pPr>
-      <w:r>
-        <w:rPr>
-          <w:sz w:val="28"/>
-          <w:szCs w:val="24"/>
-          <w:lang w:val="en-US"/>
-        </w:rPr>
-        <w:t>Created using JUnit annotations</w:t>
-      </w:r>
-    </w:p>
-    <w:p>
-      <w:pPr>
-        <w:rPr>
-          <w:sz w:val="28"/>
-          <w:szCs w:val="24"/>
-          <w:lang w:val="en-US"/>
-        </w:rPr>
-      </w:pPr>
-    </w:p>
-    <w:p>
-      <w:pPr>
-        <w:rPr>
-          <w:b/>
-          <w:bCs/>
-          <w:sz w:val="28"/>
-          <w:szCs w:val="24"/>
-          <w:lang w:val="en-US"/>
-        </w:rPr>
-      </w:pPr>
-      <w:r>
-        <w:rPr>
-          <w:b/>
-          <w:bCs/>
-          <w:sz w:val="28"/>
-          <w:szCs w:val="24"/>
-          <w:lang w:val="en-US"/>
-        </w:rPr>
-        <w:t>Cucumber – Implementation of BDD Approach</w:t>
-      </w:r>
-    </w:p>
-    <w:p>
-      <w:pPr>
-        <w:rPr>
-          <w:b/>
-          <w:bCs/>
-          <w:sz w:val="28"/>
-          <w:szCs w:val="24"/>
-          <w:lang w:val="en-US"/>
-        </w:rPr>
-      </w:pPr>
-    </w:p>
-    <w:p>
-      <w:pPr>
-        <w:rPr>
-          <w:sz w:val="28"/>
-          <w:szCs w:val="24"/>
-          <w:lang w:val="en-US"/>
-        </w:rPr>
-      </w:pPr>
-      <w:r>
-        <w:rPr>
-          <w:sz w:val="28"/>
-          <w:szCs w:val="24"/>
-          <w:lang w:val="en-US"/>
-        </w:rPr>
-        <w:t>Creating Cucumber project</w:t>
-      </w:r>
-    </w:p>
-    <w:p>
-      <w:pPr>
-        <w:rPr>
-          <w:sz w:val="28"/>
-          <w:szCs w:val="24"/>
-          <w:lang w:val="en-US"/>
-        </w:rPr>
-      </w:pPr>
-      <w:r>
-        <w:rPr>
-          <w:sz w:val="28"/>
-          <w:szCs w:val="24"/>
-          <w:lang w:val="en-US"/>
-        </w:rPr>
-        <w:t xml:space="preserve">File </w:t>
-      </w:r>
-      <w:r>
-        <w:rPr>
-          <w:sz w:val="28"/>
-          <w:szCs w:val="24"/>
-          <w:lang w:val="en-US"/>
-        </w:rPr>
-        <w:sym w:font="Wingdings" w:char="F0E0"/>
-      </w:r>
-      <w:r>
-        <w:rPr>
-          <w:sz w:val="28"/>
-          <w:szCs w:val="24"/>
-          <w:lang w:val="en-US"/>
-        </w:rPr>
-        <w:t xml:space="preserve"> New </w:t>
-      </w:r>
-      <w:r>
-        <w:rPr>
-          <w:sz w:val="28"/>
-          <w:szCs w:val="24"/>
-          <w:lang w:val="en-US"/>
-        </w:rPr>
-        <w:sym w:font="Wingdings" w:char="F0E0"/>
-      </w:r>
-      <w:r>
-        <w:rPr>
-          <w:sz w:val="28"/>
-          <w:szCs w:val="24"/>
-          <w:lang w:val="en-US"/>
-        </w:rPr>
-        <w:t xml:space="preserve"> Maven Project </w:t>
-      </w:r>
-      <w:r>
-        <w:rPr>
-          <w:sz w:val="28"/>
-          <w:szCs w:val="24"/>
-          <w:lang w:val="en-US"/>
-        </w:rPr>
-        <w:sym w:font="Wingdings" w:char="F0E0"/>
-      </w:r>
-      <w:r>
-        <w:rPr>
-          <w:sz w:val="28"/>
-          <w:szCs w:val="24"/>
-          <w:lang w:val="en-US"/>
-        </w:rPr>
-        <w:t xml:space="preserve"> Select 3</w:t>
-      </w:r>
-      <w:r>
-        <w:rPr>
-          <w:sz w:val="28"/>
-          <w:szCs w:val="24"/>
-          <w:vertAlign w:val="superscript"/>
-          <w:lang w:val="en-US"/>
-        </w:rPr>
-        <w:t>rd</w:t>
-      </w:r>
-      <w:r>
-        <w:rPr>
-          <w:sz w:val="28"/>
-          <w:szCs w:val="24"/>
-          <w:lang w:val="en-US"/>
-        </w:rPr>
-        <w:t xml:space="preserve"> Checkbox (Add project to Working set) </w:t>
-      </w:r>
-      <w:r>
-        <w:rPr>
-          <w:sz w:val="28"/>
-          <w:szCs w:val="24"/>
-          <w:lang w:val="en-US"/>
-        </w:rPr>
-        <w:sym w:font="Wingdings" w:char="F0E0"/>
-      </w:r>
-      <w:r>
-        <w:rPr>
-          <w:sz w:val="28"/>
-          <w:szCs w:val="24"/>
-          <w:lang w:val="en-US"/>
-        </w:rPr>
-        <w:t xml:space="preserve"> Select the archetype as </w:t>
+          <w:rFonts w:ascii="Consolas" w:hAnsi="Consolas" w:cs="Consolas"/>
+          <w:color w:val="000000"/>
+          <w:sz w:val="32"/>
+          <w:szCs w:val="32"/>
+          <w:shd w:val="clear" w:color="auto" w:fill="E8F2FE"/>
+        </w:rPr>
+      </w:pPr>
+      <w:r>
+        <w:rPr>
+          <w:rFonts w:ascii="Consolas" w:hAnsi="Consolas" w:cs="Consolas"/>
+          <w:color w:val="000000"/>
+          <w:sz w:val="32"/>
+          <w:szCs w:val="32"/>
+          <w:shd w:val="clear" w:color="auto" w:fill="E8F2FE"/>
+        </w:rPr>
+        <w:t>&lt;</w:t>
       </w:r>
       <w:proofErr w:type="spellStart"/>
       <w:r>
         <w:rPr>
-          <w:sz w:val="28"/>
-          <w:szCs w:val="24"/>
-          <w:lang w:val="en-US"/>
-        </w:rPr>
-        <w:t>io.cucumber</w:t>
+          <w:rFonts w:ascii="Consolas" w:hAnsi="Consolas" w:cs="Consolas"/>
+          <w:color w:val="268BD2"/>
+          <w:sz w:val="32"/>
+          <w:szCs w:val="32"/>
+          <w:shd w:val="clear" w:color="auto" w:fill="E8F2FE"/>
+        </w:rPr>
+        <w:t>cucumber.version</w:t>
       </w:r>
       <w:proofErr w:type="spellEnd"/>
+      <w:r>
+        <w:rPr>
+          <w:rFonts w:ascii="Consolas" w:hAnsi="Consolas" w:cs="Consolas"/>
+          <w:color w:val="000000"/>
+          <w:sz w:val="32"/>
+          <w:szCs w:val="32"/>
+          <w:shd w:val="clear" w:color="auto" w:fill="E8F2FE"/>
+        </w:rPr>
+        <w:t>&gt;6.8.2&lt;/</w:t>
+      </w:r>
+      <w:proofErr w:type="spellStart"/>
+      <w:r>
+        <w:rPr>
+          <w:rFonts w:ascii="Consolas" w:hAnsi="Consolas" w:cs="Consolas"/>
+          <w:color w:val="268BD2"/>
+          <w:sz w:val="32"/>
+          <w:szCs w:val="32"/>
+          <w:shd w:val="clear" w:color="auto" w:fill="E8F2FE"/>
+        </w:rPr>
+        <w:t>cucumber.version</w:t>
+      </w:r>
+      <w:proofErr w:type="spellEnd"/>
+      <w:r>
+        <w:rPr>
+          <w:rFonts w:ascii="Consolas" w:hAnsi="Consolas" w:cs="Consolas"/>
+          <w:color w:val="000000"/>
+          <w:sz w:val="32"/>
+          <w:szCs w:val="32"/>
+          <w:shd w:val="clear" w:color="auto" w:fill="E8F2FE"/>
+        </w:rPr>
+        <w:t>&gt;</w:t>
+      </w:r>
+    </w:p>
+    <w:p>
+      <w:pPr>
+        <w:autoSpaceDE w:val="0"/>
+        <w:autoSpaceDN w:val="0"/>
+        <w:adjustRightInd w:val="0"/>
+        <w:spacing w:after="0" w:line="240" w:lineRule="auto"/>
+        <w:rPr>
+          <w:rFonts w:ascii="Consolas" w:hAnsi="Consolas" w:cs="Consolas"/>
+          <w:sz w:val="32"/>
+          <w:szCs w:val="32"/>
+        </w:rPr>
+      </w:pPr>
+      <w:r>
+        <w:rPr>
+          <w:rFonts w:ascii="Consolas" w:hAnsi="Consolas" w:cs="Consolas"/>
+          <w:color w:val="000000"/>
+          <w:sz w:val="32"/>
+          <w:szCs w:val="32"/>
+        </w:rPr>
+        <w:t>&lt;</w:t>
+      </w:r>
+      <w:proofErr w:type="spellStart"/>
+      <w:r>
+        <w:rPr>
+          <w:rFonts w:ascii="Consolas" w:hAnsi="Consolas" w:cs="Consolas"/>
+          <w:color w:val="268BD2"/>
+          <w:sz w:val="32"/>
+          <w:szCs w:val="32"/>
+        </w:rPr>
+        <w:t>maven.compiler.version</w:t>
+      </w:r>
+      <w:proofErr w:type="spellEnd"/>
+      <w:r>
+        <w:rPr>
+          <w:rFonts w:ascii="Consolas" w:hAnsi="Consolas" w:cs="Consolas"/>
+          <w:color w:val="000000"/>
+          <w:sz w:val="32"/>
+          <w:szCs w:val="32"/>
+        </w:rPr>
+        <w:t>&gt;3.8.1&lt;/</w:t>
+      </w:r>
+      <w:proofErr w:type="spellStart"/>
+      <w:r>
+        <w:rPr>
+          <w:rFonts w:ascii="Consolas" w:hAnsi="Consolas" w:cs="Consolas"/>
+          <w:color w:val="268BD2"/>
+          <w:sz w:val="32"/>
+          <w:szCs w:val="32"/>
+        </w:rPr>
+        <w:t>maven.compiler.version</w:t>
+      </w:r>
+      <w:proofErr w:type="spellEnd"/>
+      <w:r>
+        <w:rPr>
+          <w:rFonts w:ascii="Consolas" w:hAnsi="Consolas" w:cs="Consolas"/>
+          <w:color w:val="000000"/>
+          <w:sz w:val="32"/>
+          <w:szCs w:val="32"/>
+        </w:rPr>
+        <w:t>&gt;</w:t>
+      </w:r>
+    </w:p>
+    <w:p>
+      <w:pPr>
+        <w:rPr>
+          <w:rFonts w:ascii="Consolas" w:hAnsi="Consolas" w:cs="Consolas"/>
+          <w:color w:val="000000"/>
+          <w:sz w:val="32"/>
+          <w:szCs w:val="32"/>
+        </w:rPr>
+      </w:pPr>
+      <w:r>
+        <w:rPr>
+          <w:rFonts w:ascii="Consolas" w:hAnsi="Consolas" w:cs="Consolas"/>
+          <w:color w:val="000000"/>
+          <w:sz w:val="32"/>
+          <w:szCs w:val="32"/>
+        </w:rPr>
+        <w:t xml:space="preserve">        &lt;</w:t>
+      </w:r>
+      <w:proofErr w:type="spellStart"/>
+      <w:r>
+        <w:rPr>
+          <w:rFonts w:ascii="Consolas" w:hAnsi="Consolas" w:cs="Consolas"/>
+          <w:color w:val="268BD2"/>
+          <w:sz w:val="32"/>
+          <w:szCs w:val="32"/>
+        </w:rPr>
+        <w:t>maven.surefire.version</w:t>
+      </w:r>
+      <w:proofErr w:type="spellEnd"/>
+      <w:r>
+        <w:rPr>
+          <w:rFonts w:ascii="Consolas" w:hAnsi="Consolas" w:cs="Consolas"/>
+          <w:color w:val="000000"/>
+          <w:sz w:val="32"/>
+          <w:szCs w:val="32"/>
+        </w:rPr>
+        <w:t>&gt;2.22.2&lt;/</w:t>
+      </w:r>
+      <w:proofErr w:type="spellStart"/>
+      <w:r>
+        <w:rPr>
+          <w:rFonts w:ascii="Consolas" w:hAnsi="Consolas" w:cs="Consolas"/>
+          <w:color w:val="268BD2"/>
+          <w:sz w:val="32"/>
+          <w:szCs w:val="32"/>
+        </w:rPr>
+        <w:t>maven.surefire.version</w:t>
+      </w:r>
+      <w:proofErr w:type="spellEnd"/>
+      <w:r>
+        <w:rPr>
+          <w:rFonts w:ascii="Consolas" w:hAnsi="Consolas" w:cs="Consolas"/>
+          <w:color w:val="000000"/>
+          <w:sz w:val="32"/>
+          <w:szCs w:val="32"/>
+        </w:rPr>
+        <w:t>&gt;</w:t>
+      </w:r>
+    </w:p>
+    <w:p>
+      <w:pPr>
+        <w:rPr>
+          <w:rFonts w:ascii="Consolas" w:hAnsi="Consolas" w:cs="Consolas"/>
+          <w:color w:val="000000"/>
+          <w:sz w:val="32"/>
+          <w:szCs w:val="32"/>
+        </w:rPr>
+      </w:pPr>
+    </w:p>
+    <w:p>
+      <w:pPr>
+        <w:rPr>
+          <w:rFonts w:ascii="Consolas" w:hAnsi="Consolas" w:cs="Consolas"/>
+          <w:color w:val="000000"/>
+          <w:sz w:val="32"/>
+          <w:szCs w:val="32"/>
+        </w:rPr>
+      </w:pPr>
+    </w:p>
+    <w:p>
+      <w:pPr>
+        <w:rPr>
+          <w:sz w:val="28"/>
+          <w:szCs w:val="24"/>
+          <w:lang w:val="en-US"/>
+        </w:rPr>
+      </w:pPr>
     </w:p>
     <w:sectPr>
       <w:pgSz w:w="11906" w:h="16838"/>
@@ -13048,6 +14470,92 @@
     </w:lvl>
   </w:abstractNum>
   <w:abstractNum w:abstractNumId="13">
+    <w:nsid w:val="2D7A62FD"/>
+    <w:multiLevelType w:val="hybridMultilevel"/>
+    <w:tmpl w:val="938E4454"/>
+    <w:lvl w:ilvl="0" w:tplc="4009000F">
+      <w:start w:val="1"/>
+      <w:numFmt w:val="decimal"/>
+      <w:lvlText w:val="%1."/>
+      <w:lvlJc w:val="left"/>
+      <w:pPr>
+        <w:ind w:left="720" w:hanging="360"/>
+      </w:pPr>
+    </w:lvl>
+    <w:lvl w:ilvl="1" w:tplc="40090019">
+      <w:start w:val="1"/>
+      <w:numFmt w:val="lowerLetter"/>
+      <w:lvlText w:val="%2."/>
+      <w:lvlJc w:val="left"/>
+      <w:pPr>
+        <w:ind w:left="1440" w:hanging="360"/>
+      </w:pPr>
+    </w:lvl>
+    <w:lvl w:ilvl="2" w:tplc="4009001B" w:tentative="1">
+      <w:start w:val="1"/>
+      <w:numFmt w:val="lowerRoman"/>
+      <w:lvlText w:val="%3."/>
+      <w:lvlJc w:val="right"/>
+      <w:pPr>
+        <w:ind w:left="2160" w:hanging="180"/>
+      </w:pPr>
+    </w:lvl>
+    <w:lvl w:ilvl="3" w:tplc="4009000F" w:tentative="1">
+      <w:start w:val="1"/>
+      <w:numFmt w:val="decimal"/>
+      <w:lvlText w:val="%4."/>
+      <w:lvlJc w:val="left"/>
+      <w:pPr>
+        <w:ind w:left="2880" w:hanging="360"/>
+      </w:pPr>
+    </w:lvl>
+    <w:lvl w:ilvl="4" w:tplc="40090019" w:tentative="1">
+      <w:start w:val="1"/>
+      <w:numFmt w:val="lowerLetter"/>
+      <w:lvlText w:val="%5."/>
+      <w:lvlJc w:val="left"/>
+      <w:pPr>
+        <w:ind w:left="3600" w:hanging="360"/>
+      </w:pPr>
+    </w:lvl>
+    <w:lvl w:ilvl="5" w:tplc="4009001B" w:tentative="1">
+      <w:start w:val="1"/>
+      <w:numFmt w:val="lowerRoman"/>
+      <w:lvlText w:val="%6."/>
+      <w:lvlJc w:val="right"/>
+      <w:pPr>
+        <w:ind w:left="4320" w:hanging="180"/>
+      </w:pPr>
+    </w:lvl>
+    <w:lvl w:ilvl="6" w:tplc="4009000F" w:tentative="1">
+      <w:start w:val="1"/>
+      <w:numFmt w:val="decimal"/>
+      <w:lvlText w:val="%7."/>
+      <w:lvlJc w:val="left"/>
+      <w:pPr>
+        <w:ind w:left="5040" w:hanging="360"/>
+      </w:pPr>
+    </w:lvl>
+    <w:lvl w:ilvl="7" w:tplc="40090019" w:tentative="1">
+      <w:start w:val="1"/>
+      <w:numFmt w:val="lowerLetter"/>
+      <w:lvlText w:val="%8."/>
+      <w:lvlJc w:val="left"/>
+      <w:pPr>
+        <w:ind w:left="5760" w:hanging="360"/>
+      </w:pPr>
+    </w:lvl>
+    <w:lvl w:ilvl="8" w:tplc="4009001B" w:tentative="1">
+      <w:start w:val="1"/>
+      <w:numFmt w:val="lowerRoman"/>
+      <w:lvlText w:val="%9."/>
+      <w:lvlJc w:val="right"/>
+      <w:pPr>
+        <w:ind w:left="6480" w:hanging="180"/>
+      </w:pPr>
+    </w:lvl>
+  </w:abstractNum>
+  <w:abstractNum w:abstractNumId="14">
     <w:nsid w:val="2D9C7B13"/>
     <w:multiLevelType w:val="hybridMultilevel"/>
     <w:tmpl w:val="ABE878FC"/>
@@ -13160,7 +14668,7 @@
       </w:rPr>
     </w:lvl>
   </w:abstractNum>
-  <w:abstractNum w:abstractNumId="14">
+  <w:abstractNum w:abstractNumId="15">
     <w:nsid w:val="2DB35D64"/>
     <w:multiLevelType w:val="hybridMultilevel"/>
     <w:tmpl w:val="84B826D8"/>
@@ -13249,7 +14757,7 @@
       </w:pPr>
     </w:lvl>
   </w:abstractNum>
-  <w:abstractNum w:abstractNumId="15">
+  <w:abstractNum w:abstractNumId="16">
     <w:nsid w:val="2E633A6C"/>
     <w:multiLevelType w:val="hybridMultilevel"/>
     <w:tmpl w:val="E8EAE7C0"/>
@@ -13335,7 +14843,7 @@
       </w:pPr>
     </w:lvl>
   </w:abstractNum>
-  <w:abstractNum w:abstractNumId="16">
+  <w:abstractNum w:abstractNumId="17">
     <w:nsid w:val="2F715128"/>
     <w:multiLevelType w:val="hybridMultilevel"/>
     <w:tmpl w:val="7C206444"/>
@@ -13448,7 +14956,7 @@
       </w:rPr>
     </w:lvl>
   </w:abstractNum>
-  <w:abstractNum w:abstractNumId="17">
+  <w:abstractNum w:abstractNumId="18">
     <w:nsid w:val="32DD743A"/>
     <w:multiLevelType w:val="hybridMultilevel"/>
     <w:tmpl w:val="1494D848"/>
@@ -13537,7 +15045,7 @@
       </w:pPr>
     </w:lvl>
   </w:abstractNum>
-  <w:abstractNum w:abstractNumId="18">
+  <w:abstractNum w:abstractNumId="19">
     <w:nsid w:val="35FA00AA"/>
     <w:multiLevelType w:val="hybridMultilevel"/>
     <w:tmpl w:val="6B68DDE0"/>
@@ -13650,7 +15158,7 @@
       </w:rPr>
     </w:lvl>
   </w:abstractNum>
-  <w:abstractNum w:abstractNumId="19">
+  <w:abstractNum w:abstractNumId="20">
     <w:nsid w:val="39F51E01"/>
     <w:multiLevelType w:val="hybridMultilevel"/>
     <w:tmpl w:val="FAA2B81E"/>
@@ -13739,7 +15247,7 @@
       </w:pPr>
     </w:lvl>
   </w:abstractNum>
-  <w:abstractNum w:abstractNumId="20">
+  <w:abstractNum w:abstractNumId="21">
     <w:nsid w:val="3C2474B7"/>
     <w:multiLevelType w:val="hybridMultilevel"/>
     <w:tmpl w:val="D3F0314C"/>
@@ -13852,7 +15360,7 @@
       </w:rPr>
     </w:lvl>
   </w:abstractNum>
-  <w:abstractNum w:abstractNumId="21">
+  <w:abstractNum w:abstractNumId="22">
     <w:nsid w:val="3FAB47C0"/>
     <w:multiLevelType w:val="hybridMultilevel"/>
     <w:tmpl w:val="01C675DE"/>
@@ -13941,7 +15449,7 @@
       </w:pPr>
     </w:lvl>
   </w:abstractNum>
-  <w:abstractNum w:abstractNumId="22">
+  <w:abstractNum w:abstractNumId="23">
     <w:nsid w:val="3FF6730A"/>
     <w:multiLevelType w:val="hybridMultilevel"/>
     <w:tmpl w:val="15E2E64E"/>
@@ -14030,7 +15538,7 @@
       </w:pPr>
     </w:lvl>
   </w:abstractNum>
-  <w:abstractNum w:abstractNumId="23">
+  <w:abstractNum w:abstractNumId="24">
     <w:nsid w:val="41FB7C26"/>
     <w:multiLevelType w:val="hybridMultilevel"/>
     <w:tmpl w:val="04B01DAC"/>
@@ -14143,7 +15651,7 @@
       </w:rPr>
     </w:lvl>
   </w:abstractNum>
-  <w:abstractNum w:abstractNumId="24">
+  <w:abstractNum w:abstractNumId="25">
     <w:nsid w:val="42E9374C"/>
     <w:multiLevelType w:val="hybridMultilevel"/>
     <w:tmpl w:val="35FA0E38"/>
@@ -14229,7 +15737,7 @@
       </w:pPr>
     </w:lvl>
   </w:abstractNum>
-  <w:abstractNum w:abstractNumId="25">
+  <w:abstractNum w:abstractNumId="26">
     <w:nsid w:val="47194D5D"/>
     <w:multiLevelType w:val="hybridMultilevel"/>
     <w:tmpl w:val="FA3A157C"/>
@@ -14318,7 +15826,7 @@
       </w:pPr>
     </w:lvl>
   </w:abstractNum>
-  <w:abstractNum w:abstractNumId="26">
+  <w:abstractNum w:abstractNumId="27">
     <w:nsid w:val="4728156D"/>
     <w:multiLevelType w:val="hybridMultilevel"/>
     <w:tmpl w:val="352A04C0"/>
@@ -14431,7 +15939,7 @@
       </w:rPr>
     </w:lvl>
   </w:abstractNum>
-  <w:abstractNum w:abstractNumId="27">
+  <w:abstractNum w:abstractNumId="28">
     <w:nsid w:val="56F12C9C"/>
     <w:multiLevelType w:val="hybridMultilevel"/>
     <w:tmpl w:val="4398796C"/>
@@ -14544,7 +16052,7 @@
       </w:rPr>
     </w:lvl>
   </w:abstractNum>
-  <w:abstractNum w:abstractNumId="28">
+  <w:abstractNum w:abstractNumId="29">
     <w:nsid w:val="5744189E"/>
     <w:multiLevelType w:val="hybridMultilevel"/>
     <w:tmpl w:val="C660D0F4"/>
@@ -14633,7 +16141,7 @@
       </w:pPr>
     </w:lvl>
   </w:abstractNum>
-  <w:abstractNum w:abstractNumId="29">
+  <w:abstractNum w:abstractNumId="30">
     <w:nsid w:val="5D497EB8"/>
     <w:multiLevelType w:val="hybridMultilevel"/>
     <w:tmpl w:val="669E362E"/>
@@ -14746,7 +16254,7 @@
       </w:rPr>
     </w:lvl>
   </w:abstractNum>
-  <w:abstractNum w:abstractNumId="30">
+  <w:abstractNum w:abstractNumId="31">
     <w:nsid w:val="5E854D8C"/>
     <w:multiLevelType w:val="hybridMultilevel"/>
     <w:tmpl w:val="5AEEBE8A"/>
@@ -14859,7 +16367,179 @@
       </w:rPr>
     </w:lvl>
   </w:abstractNum>
-  <w:abstractNum w:abstractNumId="31">
+  <w:abstractNum w:abstractNumId="32">
+    <w:nsid w:val="608F08B4"/>
+    <w:multiLevelType w:val="hybridMultilevel"/>
+    <w:tmpl w:val="07803ADC"/>
+    <w:lvl w:ilvl="0" w:tplc="4009000F">
+      <w:start w:val="1"/>
+      <w:numFmt w:val="decimal"/>
+      <w:lvlText w:val="%1."/>
+      <w:lvlJc w:val="left"/>
+      <w:pPr>
+        <w:ind w:left="720" w:hanging="360"/>
+      </w:pPr>
+    </w:lvl>
+    <w:lvl w:ilvl="1" w:tplc="40090019">
+      <w:start w:val="1"/>
+      <w:numFmt w:val="lowerLetter"/>
+      <w:lvlText w:val="%2."/>
+      <w:lvlJc w:val="left"/>
+      <w:pPr>
+        <w:ind w:left="1440" w:hanging="360"/>
+      </w:pPr>
+    </w:lvl>
+    <w:lvl w:ilvl="2" w:tplc="4009001B" w:tentative="1">
+      <w:start w:val="1"/>
+      <w:numFmt w:val="lowerRoman"/>
+      <w:lvlText w:val="%3."/>
+      <w:lvlJc w:val="right"/>
+      <w:pPr>
+        <w:ind w:left="2160" w:hanging="180"/>
+      </w:pPr>
+    </w:lvl>
+    <w:lvl w:ilvl="3" w:tplc="4009000F" w:tentative="1">
+      <w:start w:val="1"/>
+      <w:numFmt w:val="decimal"/>
+      <w:lvlText w:val="%4."/>
+      <w:lvlJc w:val="left"/>
+      <w:pPr>
+        <w:ind w:left="2880" w:hanging="360"/>
+      </w:pPr>
+    </w:lvl>
+    <w:lvl w:ilvl="4" w:tplc="40090019" w:tentative="1">
+      <w:start w:val="1"/>
+      <w:numFmt w:val="lowerLetter"/>
+      <w:lvlText w:val="%5."/>
+      <w:lvlJc w:val="left"/>
+      <w:pPr>
+        <w:ind w:left="3600" w:hanging="360"/>
+      </w:pPr>
+    </w:lvl>
+    <w:lvl w:ilvl="5" w:tplc="4009001B" w:tentative="1">
+      <w:start w:val="1"/>
+      <w:numFmt w:val="lowerRoman"/>
+      <w:lvlText w:val="%6."/>
+      <w:lvlJc w:val="right"/>
+      <w:pPr>
+        <w:ind w:left="4320" w:hanging="180"/>
+      </w:pPr>
+    </w:lvl>
+    <w:lvl w:ilvl="6" w:tplc="4009000F" w:tentative="1">
+      <w:start w:val="1"/>
+      <w:numFmt w:val="decimal"/>
+      <w:lvlText w:val="%7."/>
+      <w:lvlJc w:val="left"/>
+      <w:pPr>
+        <w:ind w:left="5040" w:hanging="360"/>
+      </w:pPr>
+    </w:lvl>
+    <w:lvl w:ilvl="7" w:tplc="40090019" w:tentative="1">
+      <w:start w:val="1"/>
+      <w:numFmt w:val="lowerLetter"/>
+      <w:lvlText w:val="%8."/>
+      <w:lvlJc w:val="left"/>
+      <w:pPr>
+        <w:ind w:left="5760" w:hanging="360"/>
+      </w:pPr>
+    </w:lvl>
+    <w:lvl w:ilvl="8" w:tplc="4009001B" w:tentative="1">
+      <w:start w:val="1"/>
+      <w:numFmt w:val="lowerRoman"/>
+      <w:lvlText w:val="%9."/>
+      <w:lvlJc w:val="right"/>
+      <w:pPr>
+        <w:ind w:left="6480" w:hanging="180"/>
+      </w:pPr>
+    </w:lvl>
+  </w:abstractNum>
+  <w:abstractNum w:abstractNumId="33">
+    <w:nsid w:val="625C286F"/>
+    <w:multiLevelType w:val="hybridMultilevel"/>
+    <w:tmpl w:val="B972DA52"/>
+    <w:lvl w:ilvl="0" w:tplc="4009000F">
+      <w:start w:val="1"/>
+      <w:numFmt w:val="decimal"/>
+      <w:lvlText w:val="%1."/>
+      <w:lvlJc w:val="left"/>
+      <w:pPr>
+        <w:ind w:left="720" w:hanging="360"/>
+      </w:pPr>
+    </w:lvl>
+    <w:lvl w:ilvl="1" w:tplc="40090019" w:tentative="1">
+      <w:start w:val="1"/>
+      <w:numFmt w:val="lowerLetter"/>
+      <w:lvlText w:val="%2."/>
+      <w:lvlJc w:val="left"/>
+      <w:pPr>
+        <w:ind w:left="1440" w:hanging="360"/>
+      </w:pPr>
+    </w:lvl>
+    <w:lvl w:ilvl="2" w:tplc="4009001B" w:tentative="1">
+      <w:start w:val="1"/>
+      <w:numFmt w:val="lowerRoman"/>
+      <w:lvlText w:val="%3."/>
+      <w:lvlJc w:val="right"/>
+      <w:pPr>
+        <w:ind w:left="2160" w:hanging="180"/>
+      </w:pPr>
+    </w:lvl>
+    <w:lvl w:ilvl="3" w:tplc="4009000F" w:tentative="1">
+      <w:start w:val="1"/>
+      <w:numFmt w:val="decimal"/>
+      <w:lvlText w:val="%4."/>
+      <w:lvlJc w:val="left"/>
+      <w:pPr>
+        <w:ind w:left="2880" w:hanging="360"/>
+      </w:pPr>
+    </w:lvl>
+    <w:lvl w:ilvl="4" w:tplc="40090019" w:tentative="1">
+      <w:start w:val="1"/>
+      <w:numFmt w:val="lowerLetter"/>
+      <w:lvlText w:val="%5."/>
+      <w:lvlJc w:val="left"/>
+      <w:pPr>
+        <w:ind w:left="3600" w:hanging="360"/>
+      </w:pPr>
+    </w:lvl>
+    <w:lvl w:ilvl="5" w:tplc="4009001B" w:tentative="1">
+      <w:start w:val="1"/>
+      <w:numFmt w:val="lowerRoman"/>
+      <w:lvlText w:val="%6."/>
+      <w:lvlJc w:val="right"/>
+      <w:pPr>
+        <w:ind w:left="4320" w:hanging="180"/>
+      </w:pPr>
+    </w:lvl>
+    <w:lvl w:ilvl="6" w:tplc="4009000F" w:tentative="1">
+      <w:start w:val="1"/>
+      <w:numFmt w:val="decimal"/>
+      <w:lvlText w:val="%7."/>
+      <w:lvlJc w:val="left"/>
+      <w:pPr>
+        <w:ind w:left="5040" w:hanging="360"/>
+      </w:pPr>
+    </w:lvl>
+    <w:lvl w:ilvl="7" w:tplc="40090019" w:tentative="1">
+      <w:start w:val="1"/>
+      <w:numFmt w:val="lowerLetter"/>
+      <w:lvlText w:val="%8."/>
+      <w:lvlJc w:val="left"/>
+      <w:pPr>
+        <w:ind w:left="5760" w:hanging="360"/>
+      </w:pPr>
+    </w:lvl>
+    <w:lvl w:ilvl="8" w:tplc="4009001B" w:tentative="1">
+      <w:start w:val="1"/>
+      <w:numFmt w:val="lowerRoman"/>
+      <w:lvlText w:val="%9."/>
+      <w:lvlJc w:val="right"/>
+      <w:pPr>
+        <w:ind w:left="6480" w:hanging="180"/>
+      </w:pPr>
+    </w:lvl>
+  </w:abstractNum>
+  <w:abstractNum w:abstractNumId="34">
     <w:nsid w:val="62AE6F2A"/>
     <w:multiLevelType w:val="hybridMultilevel"/>
     <w:tmpl w:val="482AFED8"/>
@@ -14948,7 +16628,7 @@
       </w:pPr>
     </w:lvl>
   </w:abstractNum>
-  <w:abstractNum w:abstractNumId="32">
+  <w:abstractNum w:abstractNumId="35">
     <w:nsid w:val="65250A21"/>
     <w:multiLevelType w:val="hybridMultilevel"/>
     <w:tmpl w:val="6F88123E"/>
@@ -15061,7 +16741,7 @@
       </w:rPr>
     </w:lvl>
   </w:abstractNum>
-  <w:abstractNum w:abstractNumId="33">
+  <w:abstractNum w:abstractNumId="36">
     <w:nsid w:val="69B81060"/>
     <w:multiLevelType w:val="hybridMultilevel"/>
     <w:tmpl w:val="794E1608"/>
@@ -15150,7 +16830,7 @@
       </w:pPr>
     </w:lvl>
   </w:abstractNum>
-  <w:abstractNum w:abstractNumId="34">
+  <w:abstractNum w:abstractNumId="37">
     <w:nsid w:val="6D430431"/>
     <w:multiLevelType w:val="hybridMultilevel"/>
     <w:tmpl w:val="EE2A799C"/>
@@ -15263,7 +16943,7 @@
       </w:rPr>
     </w:lvl>
   </w:abstractNum>
-  <w:abstractNum w:abstractNumId="35">
+  <w:abstractNum w:abstractNumId="38">
     <w:nsid w:val="6F0B37E5"/>
     <w:multiLevelType w:val="hybridMultilevel"/>
     <w:tmpl w:val="1A245A08"/>
@@ -15352,7 +17032,7 @@
       </w:pPr>
     </w:lvl>
   </w:abstractNum>
-  <w:abstractNum w:abstractNumId="36">
+  <w:abstractNum w:abstractNumId="39">
     <w:nsid w:val="70123F92"/>
     <w:multiLevelType w:val="hybridMultilevel"/>
     <w:tmpl w:val="1E342D46"/>
@@ -15465,7 +17145,7 @@
       </w:rPr>
     </w:lvl>
   </w:abstractNum>
-  <w:abstractNum w:abstractNumId="37">
+  <w:abstractNum w:abstractNumId="40">
     <w:nsid w:val="70170431"/>
     <w:multiLevelType w:val="hybridMultilevel"/>
     <w:tmpl w:val="DA0A4D56"/>
@@ -15551,7 +17231,7 @@
       </w:pPr>
     </w:lvl>
   </w:abstractNum>
-  <w:abstractNum w:abstractNumId="38">
+  <w:abstractNum w:abstractNumId="41">
     <w:nsid w:val="704267B8"/>
     <w:multiLevelType w:val="hybridMultilevel"/>
     <w:tmpl w:val="5DAE4A30"/>
@@ -15640,7 +17320,7 @@
       </w:pPr>
     </w:lvl>
   </w:abstractNum>
-  <w:abstractNum w:abstractNumId="39">
+  <w:abstractNum w:abstractNumId="42">
     <w:nsid w:val="71D07DB3"/>
     <w:multiLevelType w:val="hybridMultilevel"/>
     <w:tmpl w:val="443890B6"/>
@@ -15754,34 +17434,34 @@
     </w:lvl>
   </w:abstractNum>
   <w:num w:numId="1">
-    <w:abstractNumId w:val="14"/>
+    <w:abstractNumId w:val="15"/>
   </w:num>
   <w:num w:numId="2">
     <w:abstractNumId w:val="2"/>
   </w:num>
   <w:num w:numId="3">
-    <w:abstractNumId w:val="21"/>
+    <w:abstractNumId w:val="22"/>
   </w:num>
   <w:num w:numId="4">
-    <w:abstractNumId w:val="22"/>
+    <w:abstractNumId w:val="23"/>
   </w:num>
   <w:num w:numId="5">
-    <w:abstractNumId w:val="27"/>
+    <w:abstractNumId w:val="28"/>
   </w:num>
   <w:num w:numId="6">
-    <w:abstractNumId w:val="30"/>
+    <w:abstractNumId w:val="31"/>
   </w:num>
   <w:num w:numId="7">
-    <w:abstractNumId w:val="39"/>
+    <w:abstractNumId w:val="42"/>
   </w:num>
   <w:num w:numId="8">
     <w:abstractNumId w:val="4"/>
   </w:num>
   <w:num w:numId="9">
-    <w:abstractNumId w:val="36"/>
+    <w:abstractNumId w:val="39"/>
   </w:num>
   <w:num w:numId="10">
-    <w:abstractNumId w:val="29"/>
+    <w:abstractNumId w:val="30"/>
   </w:num>
   <w:num w:numId="11">
     <w:abstractNumId w:val="11"/>
@@ -15790,31 +17470,31 @@
     <w:abstractNumId w:val="10"/>
   </w:num>
   <w:num w:numId="13">
+    <w:abstractNumId w:val="19"/>
+  </w:num>
+  <w:num w:numId="14">
     <w:abstractNumId w:val="18"/>
   </w:num>
-  <w:num w:numId="14">
-    <w:abstractNumId w:val="17"/>
-  </w:num>
   <w:num w:numId="15">
-    <w:abstractNumId w:val="25"/>
+    <w:abstractNumId w:val="26"/>
   </w:num>
   <w:num w:numId="16">
-    <w:abstractNumId w:val="38"/>
+    <w:abstractNumId w:val="41"/>
   </w:num>
   <w:num w:numId="17">
-    <w:abstractNumId w:val="19"/>
+    <w:abstractNumId w:val="20"/>
   </w:num>
   <w:num w:numId="18">
-    <w:abstractNumId w:val="16"/>
+    <w:abstractNumId w:val="17"/>
   </w:num>
   <w:num w:numId="19">
     <w:abstractNumId w:val="0"/>
   </w:num>
   <w:num w:numId="20">
-    <w:abstractNumId w:val="15"/>
+    <w:abstractNumId w:val="16"/>
   </w:num>
   <w:num w:numId="21">
-    <w:abstractNumId w:val="32"/>
+    <w:abstractNumId w:val="35"/>
   </w:num>
   <w:num w:numId="22">
     <w:abstractNumId w:val="7"/>
@@ -15832,7 +17512,7 @@
     <w:abstractNumId w:val="12"/>
   </w:num>
   <w:num w:numId="27">
-    <w:abstractNumId w:val="33"/>
+    <w:abstractNumId w:val="36"/>
   </w:num>
   <w:num w:numId="28">
     <w:abstractNumId w:val="1"/>
@@ -15841,37 +17521,46 @@
     <w:abstractNumId w:val="8"/>
   </w:num>
   <w:num w:numId="30">
-    <w:abstractNumId w:val="20"/>
+    <w:abstractNumId w:val="21"/>
   </w:num>
   <w:num w:numId="31">
-    <w:abstractNumId w:val="24"/>
+    <w:abstractNumId w:val="25"/>
   </w:num>
   <w:num w:numId="32">
-    <w:abstractNumId w:val="23"/>
+    <w:abstractNumId w:val="24"/>
   </w:num>
   <w:num w:numId="33">
     <w:abstractNumId w:val="5"/>
   </w:num>
   <w:num w:numId="34">
-    <w:abstractNumId w:val="28"/>
+    <w:abstractNumId w:val="29"/>
   </w:num>
   <w:num w:numId="35">
+    <w:abstractNumId w:val="40"/>
+  </w:num>
+  <w:num w:numId="36">
+    <w:abstractNumId w:val="14"/>
+  </w:num>
+  <w:num w:numId="37">
+    <w:abstractNumId w:val="34"/>
+  </w:num>
+  <w:num w:numId="38">
+    <w:abstractNumId w:val="38"/>
+  </w:num>
+  <w:num w:numId="39">
     <w:abstractNumId w:val="37"/>
   </w:num>
-  <w:num w:numId="36">
+  <w:num w:numId="40">
+    <w:abstractNumId w:val="27"/>
+  </w:num>
+  <w:num w:numId="41">
+    <w:abstractNumId w:val="33"/>
+  </w:num>
+  <w:num w:numId="42">
+    <w:abstractNumId w:val="32"/>
+  </w:num>
+  <w:num w:numId="43">
     <w:abstractNumId w:val="13"/>
-  </w:num>
-  <w:num w:numId="37">
-    <w:abstractNumId w:val="31"/>
-  </w:num>
-  <w:num w:numId="38">
-    <w:abstractNumId w:val="35"/>
-  </w:num>
-  <w:num w:numId="39">
-    <w:abstractNumId w:val="34"/>
-  </w:num>
-  <w:num w:numId="40">
-    <w:abstractNumId w:val="26"/>
   </w:num>
 </w:numbering>
 </file>
@@ -16648,7 +18337,7 @@
 </file>
 
 <file path=customXml/itemProps1.xml><?xml version="1.0" encoding="utf-8"?>
-<ds:datastoreItem xmlns:ds="http://schemas.openxmlformats.org/officeDocument/2006/customXml" ds:itemID="{137CD538-1FB6-467A-9C07-FA5E63232FCA}">
+<ds:datastoreItem xmlns:ds="http://schemas.openxmlformats.org/officeDocument/2006/customXml" ds:itemID="{58D3F261-4D46-4272-87A2-F6CF0B86C22A}">
   <ds:schemaRefs>
     <ds:schemaRef ds:uri="http://schemas.openxmlformats.org/officeDocument/2006/bibliography"/>
   </ds:schemaRefs>

--- a/Notes.docx
+++ b/Notes.docx
@@ -11486,7 +11486,23 @@
           <w:szCs w:val="24"/>
           <w:lang w:val="en-US"/>
         </w:rPr>
-        <w:t>Created using JUnit annotations</w:t>
+        <w:t xml:space="preserve">Created using </w:t>
+      </w:r>
+      <w:r>
+        <w:rPr>
+          <w:sz w:val="28"/>
+          <w:szCs w:val="24"/>
+          <w:lang w:val="en-US"/>
+        </w:rPr>
+        <w:t>Cucumber</w:t>
+      </w:r>
+      <w:r>
+        <w:rPr>
+          <w:sz w:val="28"/>
+          <w:szCs w:val="24"/>
+          <w:lang w:val="en-US"/>
+        </w:rPr>
+        <w:t xml:space="preserve"> annotations</w:t>
       </w:r>
     </w:p>
     <w:p>
@@ -12962,8 +12978,6 @@
         </w:rPr>
         <w:t xml:space="preserve"> from the code</w:t>
       </w:r>
-      <w:bookmarkStart w:id="0" w:name="_GoBack"/>
-      <w:bookmarkEnd w:id="0"/>
     </w:p>
     <w:p>
       <w:pPr>
@@ -13170,6 +13184,344 @@
           <w:szCs w:val="32"/>
         </w:rPr>
       </w:pPr>
+    </w:p>
+    <w:p>
+      <w:pPr>
+        <w:rPr>
+          <w:b/>
+          <w:bCs/>
+          <w:sz w:val="28"/>
+          <w:szCs w:val="24"/>
+          <w:lang w:val="en-US"/>
+        </w:rPr>
+      </w:pPr>
+      <w:r>
+        <w:rPr>
+          <w:b/>
+          <w:bCs/>
+          <w:sz w:val="28"/>
+          <w:szCs w:val="24"/>
+          <w:lang w:val="en-US"/>
+        </w:rPr>
+        <w:t>Tags in Cucumber</w:t>
+      </w:r>
+    </w:p>
+    <w:p>
+      <w:pPr>
+        <w:pStyle w:val="ListParagraph"/>
+        <w:numPr>
+          <w:ilvl w:val="0"/>
+          <w:numId w:val="44"/>
+        </w:numPr>
+        <w:rPr>
+          <w:sz w:val="28"/>
+          <w:szCs w:val="24"/>
+          <w:lang w:val="en-US"/>
+        </w:rPr>
+      </w:pPr>
+      <w:r>
+        <w:rPr>
+          <w:sz w:val="28"/>
+          <w:szCs w:val="24"/>
+          <w:lang w:val="en-US"/>
+        </w:rPr>
+        <w:t>Words starting with @ in feature file</w:t>
+      </w:r>
+    </w:p>
+    <w:p>
+      <w:pPr>
+        <w:pStyle w:val="ListParagraph"/>
+        <w:numPr>
+          <w:ilvl w:val="0"/>
+          <w:numId w:val="44"/>
+        </w:numPr>
+        <w:rPr>
+          <w:sz w:val="28"/>
+          <w:szCs w:val="24"/>
+          <w:lang w:val="en-US"/>
+        </w:rPr>
+      </w:pPr>
+      <w:r>
+        <w:rPr>
+          <w:sz w:val="28"/>
+          <w:szCs w:val="24"/>
+          <w:lang w:val="en-US"/>
+        </w:rPr>
+        <w:t>Those are added to the Scenario</w:t>
+      </w:r>
+    </w:p>
+    <w:p>
+      <w:pPr>
+        <w:pStyle w:val="ListParagraph"/>
+        <w:numPr>
+          <w:ilvl w:val="0"/>
+          <w:numId w:val="44"/>
+        </w:numPr>
+        <w:rPr>
+          <w:sz w:val="28"/>
+          <w:szCs w:val="24"/>
+          <w:lang w:val="en-US"/>
+        </w:rPr>
+      </w:pPr>
+      <w:r>
+        <w:rPr>
+          <w:sz w:val="28"/>
+          <w:szCs w:val="24"/>
+          <w:lang w:val="en-US"/>
+        </w:rPr>
+        <w:t>Used for execution / skipping of Scenario</w:t>
+      </w:r>
+    </w:p>
+    <w:p>
+      <w:pPr>
+        <w:pStyle w:val="ListParagraph"/>
+        <w:numPr>
+          <w:ilvl w:val="0"/>
+          <w:numId w:val="44"/>
+        </w:numPr>
+        <w:rPr>
+          <w:sz w:val="28"/>
+          <w:szCs w:val="24"/>
+          <w:lang w:val="en-US"/>
+        </w:rPr>
+      </w:pPr>
+      <w:r>
+        <w:rPr>
+          <w:sz w:val="28"/>
+          <w:szCs w:val="24"/>
+          <w:lang w:val="en-US"/>
+        </w:rPr>
+        <w:t>Only part of feature file.</w:t>
+      </w:r>
+    </w:p>
+    <w:p>
+      <w:pPr>
+        <w:pStyle w:val="ListParagraph"/>
+        <w:numPr>
+          <w:ilvl w:val="0"/>
+          <w:numId w:val="44"/>
+        </w:numPr>
+        <w:rPr>
+          <w:sz w:val="28"/>
+          <w:szCs w:val="24"/>
+          <w:lang w:val="en-US"/>
+        </w:rPr>
+      </w:pPr>
+      <w:r>
+        <w:rPr>
+          <w:sz w:val="28"/>
+          <w:szCs w:val="24"/>
+          <w:lang w:val="en-US"/>
+        </w:rPr>
+        <w:t>There is no any hard and fast rule for the naming of tags</w:t>
+      </w:r>
+    </w:p>
+    <w:p>
+      <w:pPr>
+        <w:rPr>
+          <w:sz w:val="28"/>
+          <w:szCs w:val="24"/>
+          <w:lang w:val="en-US"/>
+        </w:rPr>
+      </w:pPr>
+    </w:p>
+    <w:p>
+      <w:pPr>
+        <w:rPr>
+          <w:b/>
+          <w:bCs/>
+          <w:sz w:val="28"/>
+          <w:szCs w:val="24"/>
+          <w:lang w:val="en-US"/>
+        </w:rPr>
+      </w:pPr>
+      <w:bookmarkStart w:id="0" w:name="_GoBack"/>
+      <w:r>
+        <w:rPr>
+          <w:b/>
+          <w:bCs/>
+          <w:sz w:val="28"/>
+          <w:szCs w:val="24"/>
+          <w:lang w:val="en-US"/>
+        </w:rPr>
+        <w:t>Hooks in Cucumber</w:t>
+      </w:r>
+    </w:p>
+    <w:bookmarkEnd w:id="0"/>
+    <w:p>
+      <w:pPr>
+        <w:pStyle w:val="ListParagraph"/>
+        <w:numPr>
+          <w:ilvl w:val="0"/>
+          <w:numId w:val="45"/>
+        </w:numPr>
+        <w:rPr>
+          <w:b/>
+          <w:bCs/>
+          <w:sz w:val="28"/>
+          <w:szCs w:val="24"/>
+          <w:lang w:val="en-US"/>
+        </w:rPr>
+      </w:pPr>
+      <w:r>
+        <w:rPr>
+          <w:b/>
+          <w:bCs/>
+          <w:sz w:val="28"/>
+          <w:szCs w:val="24"/>
+          <w:lang w:val="en-US"/>
+        </w:rPr>
+        <w:t>Hooks are never the part of Feature file</w:t>
+      </w:r>
+    </w:p>
+    <w:p>
+      <w:pPr>
+        <w:pStyle w:val="ListParagraph"/>
+        <w:numPr>
+          <w:ilvl w:val="0"/>
+          <w:numId w:val="45"/>
+        </w:numPr>
+        <w:rPr>
+          <w:sz w:val="28"/>
+          <w:szCs w:val="24"/>
+          <w:lang w:val="en-US"/>
+        </w:rPr>
+      </w:pPr>
+      <w:r>
+        <w:rPr>
+          <w:sz w:val="28"/>
+          <w:szCs w:val="24"/>
+          <w:lang w:val="en-US"/>
+        </w:rPr>
+        <w:t>Used to execute some code only once before executing 1</w:t>
+      </w:r>
+      <w:r>
+        <w:rPr>
+          <w:sz w:val="28"/>
+          <w:szCs w:val="24"/>
+          <w:vertAlign w:val="superscript"/>
+          <w:lang w:val="en-US"/>
+        </w:rPr>
+        <w:t>st</w:t>
+      </w:r>
+      <w:r>
+        <w:rPr>
+          <w:sz w:val="28"/>
+          <w:szCs w:val="24"/>
+          <w:lang w:val="en-US"/>
+        </w:rPr>
+        <w:t xml:space="preserve"> scenario and after executing last scenario</w:t>
+      </w:r>
+    </w:p>
+    <w:p>
+      <w:pPr>
+        <w:pStyle w:val="ListParagraph"/>
+        <w:numPr>
+          <w:ilvl w:val="0"/>
+          <w:numId w:val="45"/>
+        </w:numPr>
+        <w:rPr>
+          <w:sz w:val="28"/>
+          <w:szCs w:val="24"/>
+          <w:lang w:val="en-US"/>
+        </w:rPr>
+      </w:pPr>
+      <w:r>
+        <w:rPr>
+          <w:sz w:val="28"/>
+          <w:szCs w:val="24"/>
+          <w:lang w:val="en-US"/>
+        </w:rPr>
+        <w:t>Cucumber provides 2 hooks</w:t>
+      </w:r>
+    </w:p>
+    <w:p>
+      <w:pPr>
+        <w:pStyle w:val="ListParagraph"/>
+        <w:numPr>
+          <w:ilvl w:val="1"/>
+          <w:numId w:val="45"/>
+        </w:numPr>
+        <w:rPr>
+          <w:sz w:val="28"/>
+          <w:szCs w:val="24"/>
+          <w:lang w:val="en-US"/>
+        </w:rPr>
+      </w:pPr>
+      <w:r>
+        <w:rPr>
+          <w:sz w:val="28"/>
+          <w:szCs w:val="24"/>
+          <w:lang w:val="en-US"/>
+        </w:rPr>
+        <w:t>Before</w:t>
+      </w:r>
+    </w:p>
+    <w:p>
+      <w:pPr>
+        <w:pStyle w:val="ListParagraph"/>
+        <w:numPr>
+          <w:ilvl w:val="1"/>
+          <w:numId w:val="45"/>
+        </w:numPr>
+        <w:rPr>
+          <w:sz w:val="28"/>
+          <w:szCs w:val="24"/>
+          <w:lang w:val="en-US"/>
+        </w:rPr>
+      </w:pPr>
+      <w:r>
+        <w:rPr>
+          <w:sz w:val="28"/>
+          <w:szCs w:val="24"/>
+          <w:lang w:val="en-US"/>
+        </w:rPr>
+        <w:t>After</w:t>
+      </w:r>
+    </w:p>
+    <w:p>
+      <w:pPr>
+        <w:pStyle w:val="ListParagraph"/>
+        <w:numPr>
+          <w:ilvl w:val="0"/>
+          <w:numId w:val="45"/>
+        </w:numPr>
+        <w:rPr>
+          <w:sz w:val="28"/>
+          <w:szCs w:val="24"/>
+          <w:lang w:val="en-US"/>
+        </w:rPr>
+      </w:pPr>
+      <w:r>
+        <w:rPr>
+          <w:sz w:val="28"/>
+          <w:szCs w:val="24"/>
+          <w:lang w:val="en-US"/>
+        </w:rPr>
+        <w:t>As far as possible don’t make any changes in hooks, once those are created.</w:t>
+      </w:r>
+    </w:p>
+    <w:p>
+      <w:pPr>
+        <w:pStyle w:val="ListParagraph"/>
+        <w:numPr>
+          <w:ilvl w:val="0"/>
+          <w:numId w:val="45"/>
+        </w:numPr>
+        <w:rPr>
+          <w:sz w:val="28"/>
+          <w:szCs w:val="24"/>
+          <w:lang w:val="en-US"/>
+        </w:rPr>
+      </w:pPr>
+      <w:r>
+        <w:rPr>
+          <w:sz w:val="28"/>
+          <w:szCs w:val="24"/>
+          <w:lang w:val="en-US"/>
+        </w:rPr>
+        <w:t>Write the code for hooks either in Step Definition or you can create separate package and class for the hooks</w:t>
+      </w:r>
     </w:p>
     <w:p>
       <w:pPr>
@@ -14957,6 +15309,119 @@
     </w:lvl>
   </w:abstractNum>
   <w:abstractNum w:abstractNumId="18">
+    <w:nsid w:val="311834A5"/>
+    <w:multiLevelType w:val="hybridMultilevel"/>
+    <w:tmpl w:val="B724901A"/>
+    <w:lvl w:ilvl="0" w:tplc="40090001">
+      <w:start w:val="1"/>
+      <w:numFmt w:val="bullet"/>
+      <w:lvlText w:val=""/>
+      <w:lvlJc w:val="left"/>
+      <w:pPr>
+        <w:ind w:left="720" w:hanging="360"/>
+      </w:pPr>
+      <w:rPr>
+        <w:rFonts w:ascii="Symbol" w:hAnsi="Symbol" w:hint="default"/>
+      </w:rPr>
+    </w:lvl>
+    <w:lvl w:ilvl="1" w:tplc="40090003">
+      <w:start w:val="1"/>
+      <w:numFmt w:val="bullet"/>
+      <w:lvlText w:val="o"/>
+      <w:lvlJc w:val="left"/>
+      <w:pPr>
+        <w:ind w:left="1440" w:hanging="360"/>
+      </w:pPr>
+      <w:rPr>
+        <w:rFonts w:ascii="Courier New" w:hAnsi="Courier New" w:cs="Courier New" w:hint="default"/>
+      </w:rPr>
+    </w:lvl>
+    <w:lvl w:ilvl="2" w:tplc="40090005" w:tentative="1">
+      <w:start w:val="1"/>
+      <w:numFmt w:val="bullet"/>
+      <w:lvlText w:val=""/>
+      <w:lvlJc w:val="left"/>
+      <w:pPr>
+        <w:ind w:left="2160" w:hanging="360"/>
+      </w:pPr>
+      <w:rPr>
+        <w:rFonts w:ascii="Wingdings" w:hAnsi="Wingdings" w:hint="default"/>
+      </w:rPr>
+    </w:lvl>
+    <w:lvl w:ilvl="3" w:tplc="40090001" w:tentative="1">
+      <w:start w:val="1"/>
+      <w:numFmt w:val="bullet"/>
+      <w:lvlText w:val=""/>
+      <w:lvlJc w:val="left"/>
+      <w:pPr>
+        <w:ind w:left="2880" w:hanging="360"/>
+      </w:pPr>
+      <w:rPr>
+        <w:rFonts w:ascii="Symbol" w:hAnsi="Symbol" w:hint="default"/>
+      </w:rPr>
+    </w:lvl>
+    <w:lvl w:ilvl="4" w:tplc="40090003" w:tentative="1">
+      <w:start w:val="1"/>
+      <w:numFmt w:val="bullet"/>
+      <w:lvlText w:val="o"/>
+      <w:lvlJc w:val="left"/>
+      <w:pPr>
+        <w:ind w:left="3600" w:hanging="360"/>
+      </w:pPr>
+      <w:rPr>
+        <w:rFonts w:ascii="Courier New" w:hAnsi="Courier New" w:cs="Courier New" w:hint="default"/>
+      </w:rPr>
+    </w:lvl>
+    <w:lvl w:ilvl="5" w:tplc="40090005" w:tentative="1">
+      <w:start w:val="1"/>
+      <w:numFmt w:val="bullet"/>
+      <w:lvlText w:val=""/>
+      <w:lvlJc w:val="left"/>
+      <w:pPr>
+        <w:ind w:left="4320" w:hanging="360"/>
+      </w:pPr>
+      <w:rPr>
+        <w:rFonts w:ascii="Wingdings" w:hAnsi="Wingdings" w:hint="default"/>
+      </w:rPr>
+    </w:lvl>
+    <w:lvl w:ilvl="6" w:tplc="40090001" w:tentative="1">
+      <w:start w:val="1"/>
+      <w:numFmt w:val="bullet"/>
+      <w:lvlText w:val=""/>
+      <w:lvlJc w:val="left"/>
+      <w:pPr>
+        <w:ind w:left="5040" w:hanging="360"/>
+      </w:pPr>
+      <w:rPr>
+        <w:rFonts w:ascii="Symbol" w:hAnsi="Symbol" w:hint="default"/>
+      </w:rPr>
+    </w:lvl>
+    <w:lvl w:ilvl="7" w:tplc="40090003" w:tentative="1">
+      <w:start w:val="1"/>
+      <w:numFmt w:val="bullet"/>
+      <w:lvlText w:val="o"/>
+      <w:lvlJc w:val="left"/>
+      <w:pPr>
+        <w:ind w:left="5760" w:hanging="360"/>
+      </w:pPr>
+      <w:rPr>
+        <w:rFonts w:ascii="Courier New" w:hAnsi="Courier New" w:cs="Courier New" w:hint="default"/>
+      </w:rPr>
+    </w:lvl>
+    <w:lvl w:ilvl="8" w:tplc="40090005" w:tentative="1">
+      <w:start w:val="1"/>
+      <w:numFmt w:val="bullet"/>
+      <w:lvlText w:val=""/>
+      <w:lvlJc w:val="left"/>
+      <w:pPr>
+        <w:ind w:left="6480" w:hanging="360"/>
+      </w:pPr>
+      <w:rPr>
+        <w:rFonts w:ascii="Wingdings" w:hAnsi="Wingdings" w:hint="default"/>
+      </w:rPr>
+    </w:lvl>
+  </w:abstractNum>
+  <w:abstractNum w:abstractNumId="19">
     <w:nsid w:val="32DD743A"/>
     <w:multiLevelType w:val="hybridMultilevel"/>
     <w:tmpl w:val="1494D848"/>
@@ -15045,7 +15510,7 @@
       </w:pPr>
     </w:lvl>
   </w:abstractNum>
-  <w:abstractNum w:abstractNumId="19">
+  <w:abstractNum w:abstractNumId="20">
     <w:nsid w:val="35FA00AA"/>
     <w:multiLevelType w:val="hybridMultilevel"/>
     <w:tmpl w:val="6B68DDE0"/>
@@ -15158,7 +15623,7 @@
       </w:rPr>
     </w:lvl>
   </w:abstractNum>
-  <w:abstractNum w:abstractNumId="20">
+  <w:abstractNum w:abstractNumId="21">
     <w:nsid w:val="39F51E01"/>
     <w:multiLevelType w:val="hybridMultilevel"/>
     <w:tmpl w:val="FAA2B81E"/>
@@ -15247,7 +15712,7 @@
       </w:pPr>
     </w:lvl>
   </w:abstractNum>
-  <w:abstractNum w:abstractNumId="21">
+  <w:abstractNum w:abstractNumId="22">
     <w:nsid w:val="3C2474B7"/>
     <w:multiLevelType w:val="hybridMultilevel"/>
     <w:tmpl w:val="D3F0314C"/>
@@ -15360,7 +15825,7 @@
       </w:rPr>
     </w:lvl>
   </w:abstractNum>
-  <w:abstractNum w:abstractNumId="22">
+  <w:abstractNum w:abstractNumId="23">
     <w:nsid w:val="3FAB47C0"/>
     <w:multiLevelType w:val="hybridMultilevel"/>
     <w:tmpl w:val="01C675DE"/>
@@ -15449,7 +15914,7 @@
       </w:pPr>
     </w:lvl>
   </w:abstractNum>
-  <w:abstractNum w:abstractNumId="23">
+  <w:abstractNum w:abstractNumId="24">
     <w:nsid w:val="3FF6730A"/>
     <w:multiLevelType w:val="hybridMultilevel"/>
     <w:tmpl w:val="15E2E64E"/>
@@ -15538,7 +16003,7 @@
       </w:pPr>
     </w:lvl>
   </w:abstractNum>
-  <w:abstractNum w:abstractNumId="24">
+  <w:abstractNum w:abstractNumId="25">
     <w:nsid w:val="41FB7C26"/>
     <w:multiLevelType w:val="hybridMultilevel"/>
     <w:tmpl w:val="04B01DAC"/>
@@ -15651,7 +16116,7 @@
       </w:rPr>
     </w:lvl>
   </w:abstractNum>
-  <w:abstractNum w:abstractNumId="25">
+  <w:abstractNum w:abstractNumId="26">
     <w:nsid w:val="42E9374C"/>
     <w:multiLevelType w:val="hybridMultilevel"/>
     <w:tmpl w:val="35FA0E38"/>
@@ -15737,7 +16202,7 @@
       </w:pPr>
     </w:lvl>
   </w:abstractNum>
-  <w:abstractNum w:abstractNumId="26">
+  <w:abstractNum w:abstractNumId="27">
     <w:nsid w:val="47194D5D"/>
     <w:multiLevelType w:val="hybridMultilevel"/>
     <w:tmpl w:val="FA3A157C"/>
@@ -15826,7 +16291,7 @@
       </w:pPr>
     </w:lvl>
   </w:abstractNum>
-  <w:abstractNum w:abstractNumId="27">
+  <w:abstractNum w:abstractNumId="28">
     <w:nsid w:val="4728156D"/>
     <w:multiLevelType w:val="hybridMultilevel"/>
     <w:tmpl w:val="352A04C0"/>
@@ -15939,7 +16404,7 @@
       </w:rPr>
     </w:lvl>
   </w:abstractNum>
-  <w:abstractNum w:abstractNumId="28">
+  <w:abstractNum w:abstractNumId="29">
     <w:nsid w:val="56F12C9C"/>
     <w:multiLevelType w:val="hybridMultilevel"/>
     <w:tmpl w:val="4398796C"/>
@@ -16052,7 +16517,7 @@
       </w:rPr>
     </w:lvl>
   </w:abstractNum>
-  <w:abstractNum w:abstractNumId="29">
+  <w:abstractNum w:abstractNumId="30">
     <w:nsid w:val="5744189E"/>
     <w:multiLevelType w:val="hybridMultilevel"/>
     <w:tmpl w:val="C660D0F4"/>
@@ -16141,7 +16606,7 @@
       </w:pPr>
     </w:lvl>
   </w:abstractNum>
-  <w:abstractNum w:abstractNumId="30">
+  <w:abstractNum w:abstractNumId="31">
     <w:nsid w:val="5D497EB8"/>
     <w:multiLevelType w:val="hybridMultilevel"/>
     <w:tmpl w:val="669E362E"/>
@@ -16254,7 +16719,7 @@
       </w:rPr>
     </w:lvl>
   </w:abstractNum>
-  <w:abstractNum w:abstractNumId="31">
+  <w:abstractNum w:abstractNumId="32">
     <w:nsid w:val="5E854D8C"/>
     <w:multiLevelType w:val="hybridMultilevel"/>
     <w:tmpl w:val="5AEEBE8A"/>
@@ -16367,7 +16832,7 @@
       </w:rPr>
     </w:lvl>
   </w:abstractNum>
-  <w:abstractNum w:abstractNumId="32">
+  <w:abstractNum w:abstractNumId="33">
     <w:nsid w:val="608F08B4"/>
     <w:multiLevelType w:val="hybridMultilevel"/>
     <w:tmpl w:val="07803ADC"/>
@@ -16453,7 +16918,7 @@
       </w:pPr>
     </w:lvl>
   </w:abstractNum>
-  <w:abstractNum w:abstractNumId="33">
+  <w:abstractNum w:abstractNumId="34">
     <w:nsid w:val="625C286F"/>
     <w:multiLevelType w:val="hybridMultilevel"/>
     <w:tmpl w:val="B972DA52"/>
@@ -16539,7 +17004,7 @@
       </w:pPr>
     </w:lvl>
   </w:abstractNum>
-  <w:abstractNum w:abstractNumId="34">
+  <w:abstractNum w:abstractNumId="35">
     <w:nsid w:val="62AE6F2A"/>
     <w:multiLevelType w:val="hybridMultilevel"/>
     <w:tmpl w:val="482AFED8"/>
@@ -16628,7 +17093,7 @@
       </w:pPr>
     </w:lvl>
   </w:abstractNum>
-  <w:abstractNum w:abstractNumId="35">
+  <w:abstractNum w:abstractNumId="36">
     <w:nsid w:val="65250A21"/>
     <w:multiLevelType w:val="hybridMultilevel"/>
     <w:tmpl w:val="6F88123E"/>
@@ -16741,7 +17206,7 @@
       </w:rPr>
     </w:lvl>
   </w:abstractNum>
-  <w:abstractNum w:abstractNumId="36">
+  <w:abstractNum w:abstractNumId="37">
     <w:nsid w:val="69B81060"/>
     <w:multiLevelType w:val="hybridMultilevel"/>
     <w:tmpl w:val="794E1608"/>
@@ -16830,7 +17295,7 @@
       </w:pPr>
     </w:lvl>
   </w:abstractNum>
-  <w:abstractNum w:abstractNumId="37">
+  <w:abstractNum w:abstractNumId="38">
     <w:nsid w:val="6D430431"/>
     <w:multiLevelType w:val="hybridMultilevel"/>
     <w:tmpl w:val="EE2A799C"/>
@@ -16943,7 +17408,7 @@
       </w:rPr>
     </w:lvl>
   </w:abstractNum>
-  <w:abstractNum w:abstractNumId="38">
+  <w:abstractNum w:abstractNumId="39">
     <w:nsid w:val="6F0B37E5"/>
     <w:multiLevelType w:val="hybridMultilevel"/>
     <w:tmpl w:val="1A245A08"/>
@@ -17032,7 +17497,7 @@
       </w:pPr>
     </w:lvl>
   </w:abstractNum>
-  <w:abstractNum w:abstractNumId="39">
+  <w:abstractNum w:abstractNumId="40">
     <w:nsid w:val="70123F92"/>
     <w:multiLevelType w:val="hybridMultilevel"/>
     <w:tmpl w:val="1E342D46"/>
@@ -17145,7 +17610,7 @@
       </w:rPr>
     </w:lvl>
   </w:abstractNum>
-  <w:abstractNum w:abstractNumId="40">
+  <w:abstractNum w:abstractNumId="41">
     <w:nsid w:val="70170431"/>
     <w:multiLevelType w:val="hybridMultilevel"/>
     <w:tmpl w:val="DA0A4D56"/>
@@ -17231,7 +17696,7 @@
       </w:pPr>
     </w:lvl>
   </w:abstractNum>
-  <w:abstractNum w:abstractNumId="41">
+  <w:abstractNum w:abstractNumId="42">
     <w:nsid w:val="704267B8"/>
     <w:multiLevelType w:val="hybridMultilevel"/>
     <w:tmpl w:val="5DAE4A30"/>
@@ -17320,7 +17785,7 @@
       </w:pPr>
     </w:lvl>
   </w:abstractNum>
-  <w:abstractNum w:abstractNumId="42">
+  <w:abstractNum w:abstractNumId="43">
     <w:nsid w:val="71D07DB3"/>
     <w:multiLevelType w:val="hybridMultilevel"/>
     <w:tmpl w:val="443890B6"/>
@@ -17427,6 +17892,119 @@
       <w:lvlJc w:val="left"/>
       <w:pPr>
         <w:ind w:left="6548" w:hanging="360"/>
+      </w:pPr>
+      <w:rPr>
+        <w:rFonts w:ascii="Wingdings" w:hAnsi="Wingdings" w:hint="default"/>
+      </w:rPr>
+    </w:lvl>
+  </w:abstractNum>
+  <w:abstractNum w:abstractNumId="44">
+    <w:nsid w:val="724D32C8"/>
+    <w:multiLevelType w:val="hybridMultilevel"/>
+    <w:tmpl w:val="CBD8D386"/>
+    <w:lvl w:ilvl="0" w:tplc="40090001">
+      <w:start w:val="1"/>
+      <w:numFmt w:val="bullet"/>
+      <w:lvlText w:val=""/>
+      <w:lvlJc w:val="left"/>
+      <w:pPr>
+        <w:ind w:left="720" w:hanging="360"/>
+      </w:pPr>
+      <w:rPr>
+        <w:rFonts w:ascii="Symbol" w:hAnsi="Symbol" w:hint="default"/>
+      </w:rPr>
+    </w:lvl>
+    <w:lvl w:ilvl="1" w:tplc="40090003" w:tentative="1">
+      <w:start w:val="1"/>
+      <w:numFmt w:val="bullet"/>
+      <w:lvlText w:val="o"/>
+      <w:lvlJc w:val="left"/>
+      <w:pPr>
+        <w:ind w:left="1440" w:hanging="360"/>
+      </w:pPr>
+      <w:rPr>
+        <w:rFonts w:ascii="Courier New" w:hAnsi="Courier New" w:cs="Courier New" w:hint="default"/>
+      </w:rPr>
+    </w:lvl>
+    <w:lvl w:ilvl="2" w:tplc="40090005" w:tentative="1">
+      <w:start w:val="1"/>
+      <w:numFmt w:val="bullet"/>
+      <w:lvlText w:val=""/>
+      <w:lvlJc w:val="left"/>
+      <w:pPr>
+        <w:ind w:left="2160" w:hanging="360"/>
+      </w:pPr>
+      <w:rPr>
+        <w:rFonts w:ascii="Wingdings" w:hAnsi="Wingdings" w:hint="default"/>
+      </w:rPr>
+    </w:lvl>
+    <w:lvl w:ilvl="3" w:tplc="40090001" w:tentative="1">
+      <w:start w:val="1"/>
+      <w:numFmt w:val="bullet"/>
+      <w:lvlText w:val=""/>
+      <w:lvlJc w:val="left"/>
+      <w:pPr>
+        <w:ind w:left="2880" w:hanging="360"/>
+      </w:pPr>
+      <w:rPr>
+        <w:rFonts w:ascii="Symbol" w:hAnsi="Symbol" w:hint="default"/>
+      </w:rPr>
+    </w:lvl>
+    <w:lvl w:ilvl="4" w:tplc="40090003" w:tentative="1">
+      <w:start w:val="1"/>
+      <w:numFmt w:val="bullet"/>
+      <w:lvlText w:val="o"/>
+      <w:lvlJc w:val="left"/>
+      <w:pPr>
+        <w:ind w:left="3600" w:hanging="360"/>
+      </w:pPr>
+      <w:rPr>
+        <w:rFonts w:ascii="Courier New" w:hAnsi="Courier New" w:cs="Courier New" w:hint="default"/>
+      </w:rPr>
+    </w:lvl>
+    <w:lvl w:ilvl="5" w:tplc="40090005" w:tentative="1">
+      <w:start w:val="1"/>
+      <w:numFmt w:val="bullet"/>
+      <w:lvlText w:val=""/>
+      <w:lvlJc w:val="left"/>
+      <w:pPr>
+        <w:ind w:left="4320" w:hanging="360"/>
+      </w:pPr>
+      <w:rPr>
+        <w:rFonts w:ascii="Wingdings" w:hAnsi="Wingdings" w:hint="default"/>
+      </w:rPr>
+    </w:lvl>
+    <w:lvl w:ilvl="6" w:tplc="40090001" w:tentative="1">
+      <w:start w:val="1"/>
+      <w:numFmt w:val="bullet"/>
+      <w:lvlText w:val=""/>
+      <w:lvlJc w:val="left"/>
+      <w:pPr>
+        <w:ind w:left="5040" w:hanging="360"/>
+      </w:pPr>
+      <w:rPr>
+        <w:rFonts w:ascii="Symbol" w:hAnsi="Symbol" w:hint="default"/>
+      </w:rPr>
+    </w:lvl>
+    <w:lvl w:ilvl="7" w:tplc="40090003" w:tentative="1">
+      <w:start w:val="1"/>
+      <w:numFmt w:val="bullet"/>
+      <w:lvlText w:val="o"/>
+      <w:lvlJc w:val="left"/>
+      <w:pPr>
+        <w:ind w:left="5760" w:hanging="360"/>
+      </w:pPr>
+      <w:rPr>
+        <w:rFonts w:ascii="Courier New" w:hAnsi="Courier New" w:cs="Courier New" w:hint="default"/>
+      </w:rPr>
+    </w:lvl>
+    <w:lvl w:ilvl="8" w:tplc="40090005" w:tentative="1">
+      <w:start w:val="1"/>
+      <w:numFmt w:val="bullet"/>
+      <w:lvlText w:val=""/>
+      <w:lvlJc w:val="left"/>
+      <w:pPr>
+        <w:ind w:left="6480" w:hanging="360"/>
       </w:pPr>
       <w:rPr>
         <w:rFonts w:ascii="Wingdings" w:hAnsi="Wingdings" w:hint="default"/>
@@ -17440,28 +18018,28 @@
     <w:abstractNumId w:val="2"/>
   </w:num>
   <w:num w:numId="3">
-    <w:abstractNumId w:val="22"/>
+    <w:abstractNumId w:val="23"/>
   </w:num>
   <w:num w:numId="4">
-    <w:abstractNumId w:val="23"/>
+    <w:abstractNumId w:val="24"/>
   </w:num>
   <w:num w:numId="5">
-    <w:abstractNumId w:val="28"/>
+    <w:abstractNumId w:val="29"/>
   </w:num>
   <w:num w:numId="6">
-    <w:abstractNumId w:val="31"/>
+    <w:abstractNumId w:val="32"/>
   </w:num>
   <w:num w:numId="7">
-    <w:abstractNumId w:val="42"/>
+    <w:abstractNumId w:val="43"/>
   </w:num>
   <w:num w:numId="8">
     <w:abstractNumId w:val="4"/>
   </w:num>
   <w:num w:numId="9">
-    <w:abstractNumId w:val="39"/>
+    <w:abstractNumId w:val="40"/>
   </w:num>
   <w:num w:numId="10">
-    <w:abstractNumId w:val="30"/>
+    <w:abstractNumId w:val="31"/>
   </w:num>
   <w:num w:numId="11">
     <w:abstractNumId w:val="11"/>
@@ -17470,19 +18048,19 @@
     <w:abstractNumId w:val="10"/>
   </w:num>
   <w:num w:numId="13">
+    <w:abstractNumId w:val="20"/>
+  </w:num>
+  <w:num w:numId="14">
     <w:abstractNumId w:val="19"/>
   </w:num>
-  <w:num w:numId="14">
-    <w:abstractNumId w:val="18"/>
-  </w:num>
   <w:num w:numId="15">
-    <w:abstractNumId w:val="26"/>
+    <w:abstractNumId w:val="27"/>
   </w:num>
   <w:num w:numId="16">
-    <w:abstractNumId w:val="41"/>
+    <w:abstractNumId w:val="42"/>
   </w:num>
   <w:num w:numId="17">
-    <w:abstractNumId w:val="20"/>
+    <w:abstractNumId w:val="21"/>
   </w:num>
   <w:num w:numId="18">
     <w:abstractNumId w:val="17"/>
@@ -17494,7 +18072,7 @@
     <w:abstractNumId w:val="16"/>
   </w:num>
   <w:num w:numId="21">
-    <w:abstractNumId w:val="35"/>
+    <w:abstractNumId w:val="36"/>
   </w:num>
   <w:num w:numId="22">
     <w:abstractNumId w:val="7"/>
@@ -17512,7 +18090,7 @@
     <w:abstractNumId w:val="12"/>
   </w:num>
   <w:num w:numId="27">
-    <w:abstractNumId w:val="36"/>
+    <w:abstractNumId w:val="37"/>
   </w:num>
   <w:num w:numId="28">
     <w:abstractNumId w:val="1"/>
@@ -17521,46 +18099,52 @@
     <w:abstractNumId w:val="8"/>
   </w:num>
   <w:num w:numId="30">
-    <w:abstractNumId w:val="21"/>
+    <w:abstractNumId w:val="22"/>
   </w:num>
   <w:num w:numId="31">
-    <w:abstractNumId w:val="25"/>
+    <w:abstractNumId w:val="26"/>
   </w:num>
   <w:num w:numId="32">
-    <w:abstractNumId w:val="24"/>
+    <w:abstractNumId w:val="25"/>
   </w:num>
   <w:num w:numId="33">
     <w:abstractNumId w:val="5"/>
   </w:num>
   <w:num w:numId="34">
-    <w:abstractNumId w:val="29"/>
+    <w:abstractNumId w:val="30"/>
   </w:num>
   <w:num w:numId="35">
-    <w:abstractNumId w:val="40"/>
+    <w:abstractNumId w:val="41"/>
   </w:num>
   <w:num w:numId="36">
     <w:abstractNumId w:val="14"/>
   </w:num>
   <w:num w:numId="37">
+    <w:abstractNumId w:val="35"/>
+  </w:num>
+  <w:num w:numId="38">
+    <w:abstractNumId w:val="39"/>
+  </w:num>
+  <w:num w:numId="39">
+    <w:abstractNumId w:val="38"/>
+  </w:num>
+  <w:num w:numId="40">
+    <w:abstractNumId w:val="28"/>
+  </w:num>
+  <w:num w:numId="41">
     <w:abstractNumId w:val="34"/>
   </w:num>
-  <w:num w:numId="38">
-    <w:abstractNumId w:val="38"/>
-  </w:num>
-  <w:num w:numId="39">
-    <w:abstractNumId w:val="37"/>
-  </w:num>
-  <w:num w:numId="40">
-    <w:abstractNumId w:val="27"/>
-  </w:num>
-  <w:num w:numId="41">
+  <w:num w:numId="42">
     <w:abstractNumId w:val="33"/>
-  </w:num>
-  <w:num w:numId="42">
-    <w:abstractNumId w:val="32"/>
   </w:num>
   <w:num w:numId="43">
     <w:abstractNumId w:val="13"/>
+  </w:num>
+  <w:num w:numId="44">
+    <w:abstractNumId w:val="44"/>
+  </w:num>
+  <w:num w:numId="45">
+    <w:abstractNumId w:val="18"/>
   </w:num>
 </w:numbering>
 </file>
@@ -18337,7 +18921,7 @@
 </file>
 
 <file path=customXml/itemProps1.xml><?xml version="1.0" encoding="utf-8"?>
-<ds:datastoreItem xmlns:ds="http://schemas.openxmlformats.org/officeDocument/2006/customXml" ds:itemID="{58D3F261-4D46-4272-87A2-F6CF0B86C22A}">
+<ds:datastoreItem xmlns:ds="http://schemas.openxmlformats.org/officeDocument/2006/customXml" ds:itemID="{4928B4F8-3989-4774-8D15-18B4D2AD886D}">
   <ds:schemaRefs>
     <ds:schemaRef ds:uri="http://schemas.openxmlformats.org/officeDocument/2006/bibliography"/>
   </ds:schemaRefs>

--- a/Notes.docx
+++ b/Notes.docx
@@ -5961,6 +5961,62 @@
     </w:p>
     <w:p>
       <w:pPr>
+        <w:pStyle w:val="ListParagraph"/>
+        <w:numPr>
+          <w:ilvl w:val="0"/>
+          <w:numId w:val="22"/>
+        </w:numPr>
+        <w:rPr>
+          <w:sz w:val="28"/>
+          <w:szCs w:val="24"/>
+          <w:lang w:val="en-US"/>
+        </w:rPr>
+      </w:pPr>
+      <w:r>
+        <w:rPr>
+          <w:sz w:val="28"/>
+          <w:szCs w:val="24"/>
+          <w:lang w:val="en-US"/>
+        </w:rPr>
+        <w:t xml:space="preserve">Indexing </w:t>
+      </w:r>
+      <w:proofErr w:type="spellStart"/>
+      <w:r>
+        <w:rPr>
+          <w:sz w:val="28"/>
+          <w:szCs w:val="24"/>
+          <w:lang w:val="en-US"/>
+        </w:rPr>
+        <w:t>CssSelector</w:t>
+      </w:r>
+      <w:proofErr w:type="spellEnd"/>
+    </w:p>
+    <w:p>
+      <w:pPr>
+        <w:pStyle w:val="ListParagraph"/>
+        <w:numPr>
+          <w:ilvl w:val="1"/>
+          <w:numId w:val="22"/>
+        </w:numPr>
+        <w:rPr>
+          <w:sz w:val="28"/>
+          <w:szCs w:val="24"/>
+          <w:lang w:val="en-US"/>
+        </w:rPr>
+      </w:pPr>
+      <w:r>
+        <w:rPr>
+          <w:sz w:val="28"/>
+          <w:szCs w:val="24"/>
+          <w:lang w:val="en-US"/>
+        </w:rPr>
+        <w:t>div[class="form-group"]&gt;fieldset&gt;input:nth-of-type(1)</w:t>
+      </w:r>
+      <w:bookmarkStart w:id="0" w:name="_GoBack"/>
+      <w:bookmarkEnd w:id="0"/>
+    </w:p>
+    <w:p>
+      <w:pPr>
         <w:rPr>
           <w:sz w:val="28"/>
           <w:szCs w:val="24"/>
@@ -6147,7 +6203,6 @@
           <w:szCs w:val="24"/>
           <w:lang w:val="en-US"/>
         </w:rPr>
-        <w:lastRenderedPageBreak/>
         <w:t>Absolute Xpath</w:t>
       </w:r>
       <w:r>
@@ -6194,294 +6249,525 @@
     <w:p>
       <w:pPr>
         <w:rPr>
-          <w:sz w:val="28"/>
-          <w:szCs w:val="24"/>
-          <w:lang w:val="en-US"/>
-        </w:rPr>
-      </w:pPr>
-    </w:p>
-    <w:p>
-      <w:pPr>
-        <w:rPr>
-          <w:sz w:val="28"/>
-          <w:szCs w:val="24"/>
-          <w:lang w:val="en-US"/>
-        </w:rPr>
-      </w:pPr>
-    </w:p>
-    <w:p>
-      <w:pPr>
-        <w:pStyle w:val="ListParagraph"/>
-        <w:numPr>
-          <w:ilvl w:val="0"/>
-          <w:numId w:val="24"/>
-        </w:numPr>
-        <w:rPr>
-          <w:sz w:val="28"/>
-          <w:szCs w:val="24"/>
-          <w:lang w:val="en-US"/>
-        </w:rPr>
-      </w:pPr>
-      <w:r>
-        <w:rPr>
-          <w:sz w:val="28"/>
-          <w:szCs w:val="24"/>
-          <w:lang w:val="en-US"/>
-        </w:rPr>
-        <w:t>Check what type of control it is</w:t>
-      </w:r>
-    </w:p>
-    <w:p>
-      <w:pPr>
-        <w:pStyle w:val="ListParagraph"/>
-        <w:numPr>
-          <w:ilvl w:val="0"/>
-          <w:numId w:val="24"/>
-        </w:numPr>
-        <w:rPr>
-          <w:sz w:val="28"/>
-          <w:szCs w:val="24"/>
-          <w:lang w:val="en-US"/>
-        </w:rPr>
-      </w:pPr>
-      <w:r>
-        <w:rPr>
-          <w:sz w:val="28"/>
-          <w:szCs w:val="24"/>
-          <w:lang w:val="en-US"/>
-        </w:rPr>
-        <w:t>Whether it is single control or multiple controls</w:t>
-      </w:r>
-    </w:p>
-    <w:p>
-      <w:pPr>
-        <w:pStyle w:val="ListParagraph"/>
-        <w:numPr>
-          <w:ilvl w:val="0"/>
-          <w:numId w:val="24"/>
-        </w:numPr>
-        <w:rPr>
-          <w:sz w:val="28"/>
-          <w:szCs w:val="24"/>
-          <w:lang w:val="en-US"/>
-        </w:rPr>
-      </w:pPr>
-      <w:r>
-        <w:rPr>
-          <w:sz w:val="28"/>
-          <w:szCs w:val="24"/>
-          <w:lang w:val="en-US"/>
-        </w:rPr>
-        <w:t xml:space="preserve">Select the method either </w:t>
-      </w:r>
-      <w:proofErr w:type="spellStart"/>
-      <w:r>
-        <w:rPr>
-          <w:sz w:val="28"/>
-          <w:szCs w:val="24"/>
-          <w:lang w:val="en-US"/>
-        </w:rPr>
-        <w:t>findElement</w:t>
-      </w:r>
-      <w:proofErr w:type="spellEnd"/>
-      <w:r>
-        <w:rPr>
-          <w:sz w:val="28"/>
-          <w:szCs w:val="24"/>
-          <w:lang w:val="en-US"/>
-        </w:rPr>
-        <w:t xml:space="preserve">() or </w:t>
-      </w:r>
-      <w:proofErr w:type="spellStart"/>
-      <w:r>
-        <w:rPr>
-          <w:sz w:val="28"/>
-          <w:szCs w:val="24"/>
-          <w:lang w:val="en-US"/>
-        </w:rPr>
-        <w:t>findElements</w:t>
-      </w:r>
-      <w:proofErr w:type="spellEnd"/>
-      <w:r>
-        <w:rPr>
-          <w:sz w:val="28"/>
-          <w:szCs w:val="24"/>
-          <w:lang w:val="en-US"/>
-        </w:rPr>
-        <w:t>()</w:t>
-      </w:r>
-    </w:p>
-    <w:p>
-      <w:pPr>
-        <w:pStyle w:val="ListParagraph"/>
-        <w:numPr>
-          <w:ilvl w:val="0"/>
-          <w:numId w:val="24"/>
-        </w:numPr>
-        <w:rPr>
-          <w:sz w:val="28"/>
-          <w:szCs w:val="24"/>
-          <w:lang w:val="en-US"/>
-        </w:rPr>
-      </w:pPr>
-      <w:r>
-        <w:rPr>
-          <w:sz w:val="28"/>
-          <w:szCs w:val="24"/>
-          <w:lang w:val="en-US"/>
-        </w:rPr>
-        <w:t>Use the correct object (if required) WebElement or List&lt;WebElement&gt;</w:t>
-      </w:r>
-    </w:p>
-    <w:p>
-      <w:pPr>
-        <w:pStyle w:val="ListParagraph"/>
-        <w:numPr>
-          <w:ilvl w:val="0"/>
-          <w:numId w:val="24"/>
-        </w:numPr>
-        <w:rPr>
-          <w:sz w:val="28"/>
-          <w:szCs w:val="24"/>
-          <w:lang w:val="en-US"/>
-        </w:rPr>
-      </w:pPr>
-      <w:r>
-        <w:rPr>
-          <w:sz w:val="28"/>
-          <w:szCs w:val="24"/>
-          <w:lang w:val="en-US"/>
-        </w:rPr>
-        <w:t>Select the proper unique locator</w:t>
-      </w:r>
-    </w:p>
-    <w:p>
-      <w:pPr>
-        <w:pStyle w:val="ListParagraph"/>
-        <w:numPr>
-          <w:ilvl w:val="0"/>
-          <w:numId w:val="24"/>
-        </w:numPr>
-        <w:rPr>
-          <w:sz w:val="28"/>
-          <w:szCs w:val="24"/>
-          <w:lang w:val="en-US"/>
-        </w:rPr>
-      </w:pPr>
-      <w:r>
-        <w:rPr>
-          <w:sz w:val="28"/>
-          <w:szCs w:val="24"/>
-          <w:lang w:val="en-US"/>
-        </w:rPr>
-        <w:t>Perform the action (</w:t>
-      </w:r>
-      <w:proofErr w:type="spellStart"/>
-      <w:r>
-        <w:rPr>
-          <w:sz w:val="28"/>
-          <w:szCs w:val="24"/>
-          <w:lang w:val="en-US"/>
-        </w:rPr>
-        <w:t>sendKeys</w:t>
-      </w:r>
-      <w:proofErr w:type="spellEnd"/>
-      <w:r>
-        <w:rPr>
-          <w:sz w:val="28"/>
-          <w:szCs w:val="24"/>
-          <w:lang w:val="en-US"/>
-        </w:rPr>
-        <w:t xml:space="preserve">(), click(), </w:t>
-      </w:r>
-      <w:proofErr w:type="spellStart"/>
-      <w:r>
-        <w:rPr>
-          <w:sz w:val="28"/>
-          <w:szCs w:val="24"/>
-          <w:lang w:val="en-US"/>
-        </w:rPr>
-        <w:t>getText</w:t>
-      </w:r>
-      <w:proofErr w:type="spellEnd"/>
-      <w:r>
-        <w:rPr>
-          <w:sz w:val="28"/>
-          <w:szCs w:val="24"/>
-          <w:lang w:val="en-US"/>
-        </w:rPr>
-        <w:t>())</w:t>
-      </w:r>
-    </w:p>
-    <w:p>
-      <w:pPr>
-        <w:rPr>
-          <w:sz w:val="28"/>
-          <w:szCs w:val="24"/>
-          <w:lang w:val="en-US"/>
-        </w:rPr>
-      </w:pPr>
-    </w:p>
-    <w:p>
-      <w:pPr>
-        <w:rPr>
-          <w:sz w:val="28"/>
-          <w:szCs w:val="24"/>
-          <w:lang w:val="en-US"/>
-        </w:rPr>
-      </w:pPr>
-    </w:p>
-    <w:p>
-      <w:pPr>
-        <w:rPr>
-          <w:sz w:val="28"/>
-          <w:szCs w:val="24"/>
-          <w:lang w:val="en-US"/>
-        </w:rPr>
-      </w:pPr>
-      <w:r>
-        <w:rPr>
-          <w:sz w:val="28"/>
-          <w:szCs w:val="24"/>
-          <w:lang w:val="en-US"/>
-        </w:rPr>
-        <w:t>Handling Drop down list &amp; List Box</w:t>
-      </w:r>
-    </w:p>
-    <w:p>
-      <w:pPr>
-        <w:ind w:firstLine="720"/>
-        <w:rPr>
-          <w:sz w:val="28"/>
-          <w:szCs w:val="24"/>
-          <w:lang w:val="en-US"/>
-        </w:rPr>
-      </w:pPr>
-      <w:r>
-        <w:rPr>
-          <w:sz w:val="28"/>
-          <w:szCs w:val="24"/>
-          <w:lang w:val="en-US"/>
-        </w:rPr>
-        <w:t xml:space="preserve">If the control is having &lt;select&gt; tag then only WebDriver treats it as a dropdown list or list box </w:t>
-      </w:r>
-    </w:p>
-    <w:p>
-      <w:pPr>
-        <w:rPr>
-          <w:sz w:val="28"/>
-          <w:szCs w:val="24"/>
-          <w:lang w:val="en-US"/>
-        </w:rPr>
-      </w:pPr>
-      <w:r>
-        <w:rPr>
           <w:b/>
           <w:bCs/>
           <w:sz w:val="28"/>
           <w:szCs w:val="24"/>
           <w:lang w:val="en-US"/>
         </w:rPr>
+      </w:pPr>
+      <w:r>
+        <w:rPr>
+          <w:b/>
+          <w:bCs/>
+          <w:sz w:val="28"/>
+          <w:szCs w:val="24"/>
+          <w:lang w:val="en-US"/>
+        </w:rPr>
+        <w:t>Some of the variants of Xpath</w:t>
+      </w:r>
+    </w:p>
+    <w:p>
+      <w:pPr>
+        <w:rPr>
+          <w:sz w:val="28"/>
+          <w:szCs w:val="24"/>
+          <w:lang w:val="en-US"/>
+        </w:rPr>
+      </w:pPr>
+      <w:r>
+        <w:rPr>
+          <w:sz w:val="28"/>
+          <w:szCs w:val="24"/>
+          <w:lang w:val="en-US"/>
+        </w:rPr>
+        <w:t>//</w:t>
+      </w:r>
+      <w:proofErr w:type="gramStart"/>
+      <w:r>
+        <w:rPr>
+          <w:sz w:val="28"/>
+          <w:szCs w:val="24"/>
+          <w:lang w:val="en-US"/>
+        </w:rPr>
+        <w:t>span[</w:t>
+      </w:r>
+      <w:proofErr w:type="gramEnd"/>
+      <w:r>
+        <w:rPr>
+          <w:sz w:val="28"/>
+          <w:szCs w:val="24"/>
+          <w:lang w:val="en-US"/>
+        </w:rPr>
+        <w:t>contains(text(), "16")]</w:t>
+      </w:r>
+    </w:p>
+    <w:p>
+      <w:pPr>
+        <w:rPr>
+          <w:sz w:val="28"/>
+          <w:szCs w:val="24"/>
+          <w:lang w:val="en-US"/>
+        </w:rPr>
+      </w:pPr>
+      <w:r>
+        <w:rPr>
+          <w:sz w:val="28"/>
+          <w:szCs w:val="24"/>
+          <w:lang w:val="en-US"/>
+        </w:rPr>
+        <w:t>//</w:t>
+      </w:r>
+      <w:proofErr w:type="gramStart"/>
+      <w:r>
+        <w:rPr>
+          <w:sz w:val="28"/>
+          <w:szCs w:val="24"/>
+          <w:lang w:val="en-US"/>
+        </w:rPr>
+        <w:t>input[</w:t>
+      </w:r>
+      <w:proofErr w:type="gramEnd"/>
+      <w:r>
+        <w:rPr>
+          <w:sz w:val="28"/>
+          <w:szCs w:val="24"/>
+          <w:lang w:val="en-US"/>
+        </w:rPr>
+        <w:t>starts-with(@id, "txt")][1]</w:t>
+      </w:r>
+    </w:p>
+    <w:p>
+      <w:pPr>
+        <w:rPr>
+          <w:sz w:val="28"/>
+          <w:szCs w:val="24"/>
+          <w:lang w:val="en-US"/>
+        </w:rPr>
+      </w:pPr>
+      <w:r>
+        <w:rPr>
+          <w:sz w:val="28"/>
+          <w:szCs w:val="24"/>
+          <w:lang w:val="en-US"/>
+        </w:rPr>
+        <w:t>//</w:t>
+      </w:r>
+      <w:proofErr w:type="gramStart"/>
+      <w:r>
+        <w:rPr>
+          <w:sz w:val="28"/>
+          <w:szCs w:val="24"/>
+          <w:lang w:val="en-US"/>
+        </w:rPr>
+        <w:t>span[</w:t>
+      </w:r>
+      <w:proofErr w:type="gramEnd"/>
+      <w:r>
+        <w:rPr>
+          <w:sz w:val="28"/>
+          <w:szCs w:val="24"/>
+          <w:lang w:val="en-US"/>
+        </w:rPr>
+        <w:t>text()="Invalid Username/Password"]</w:t>
+      </w:r>
+    </w:p>
+    <w:p>
+      <w:pPr>
+        <w:rPr>
+          <w:sz w:val="28"/>
+          <w:szCs w:val="24"/>
+          <w:lang w:val="en-US"/>
+        </w:rPr>
+      </w:pPr>
+      <w:r>
+        <w:rPr>
+          <w:sz w:val="28"/>
+          <w:szCs w:val="24"/>
+          <w:lang w:val="en-US"/>
+        </w:rPr>
+        <w:t>//</w:t>
+      </w:r>
+      <w:proofErr w:type="gramStart"/>
+      <w:r>
+        <w:rPr>
+          <w:sz w:val="28"/>
+          <w:szCs w:val="24"/>
+          <w:lang w:val="en-US"/>
+        </w:rPr>
+        <w:t>input[</w:t>
+      </w:r>
+      <w:proofErr w:type="gramEnd"/>
+      <w:r>
+        <w:rPr>
+          <w:sz w:val="28"/>
+          <w:szCs w:val="24"/>
+          <w:lang w:val="en-US"/>
+        </w:rPr>
+        <w:t>contains(@id, "But")]</w:t>
+      </w:r>
+    </w:p>
+    <w:p>
+      <w:pPr>
+        <w:rPr>
+          <w:sz w:val="28"/>
+          <w:szCs w:val="24"/>
+          <w:lang w:val="en-US"/>
+        </w:rPr>
+      </w:pPr>
+      <w:r>
+        <w:rPr>
+          <w:sz w:val="28"/>
+          <w:szCs w:val="24"/>
+          <w:lang w:val="en-US"/>
+        </w:rPr>
+        <w:t>//*[</w:t>
+      </w:r>
+      <w:proofErr w:type="gramStart"/>
+      <w:r>
+        <w:rPr>
+          <w:sz w:val="28"/>
+          <w:szCs w:val="24"/>
+          <w:lang w:val="en-US"/>
+        </w:rPr>
+        <w:t>text(</w:t>
+      </w:r>
+      <w:proofErr w:type="gramEnd"/>
+      <w:r>
+        <w:rPr>
+          <w:sz w:val="28"/>
+          <w:szCs w:val="24"/>
+          <w:lang w:val="en-US"/>
+        </w:rPr>
+        <w:t>)="The password that you've entered is incorrect. "]</w:t>
+      </w:r>
+    </w:p>
+    <w:p>
+      <w:pPr>
+        <w:rPr>
+          <w:sz w:val="28"/>
+          <w:szCs w:val="24"/>
+          <w:lang w:val="en-US"/>
+        </w:rPr>
+      </w:pPr>
+      <w:r>
+        <w:rPr>
+          <w:sz w:val="28"/>
+          <w:szCs w:val="24"/>
+          <w:lang w:val="en-US"/>
+        </w:rPr>
+        <w:t>//*[</w:t>
+      </w:r>
+      <w:proofErr w:type="gramStart"/>
+      <w:r>
+        <w:rPr>
+          <w:sz w:val="28"/>
+          <w:szCs w:val="24"/>
+          <w:lang w:val="en-US"/>
+        </w:rPr>
+        <w:t>contains(</w:t>
+      </w:r>
+      <w:proofErr w:type="gramEnd"/>
+      <w:r>
+        <w:rPr>
+          <w:sz w:val="28"/>
+          <w:szCs w:val="24"/>
+          <w:lang w:val="en-US"/>
+        </w:rPr>
+        <w:t>text(), "password that")]</w:t>
+      </w:r>
+    </w:p>
+    <w:p>
+      <w:pPr>
+        <w:rPr>
+          <w:sz w:val="28"/>
+          <w:szCs w:val="24"/>
+          <w:lang w:val="en-US"/>
+        </w:rPr>
+      </w:pPr>
+    </w:p>
+    <w:p>
+      <w:pPr>
+        <w:rPr>
+          <w:sz w:val="28"/>
+          <w:szCs w:val="24"/>
+          <w:lang w:val="en-US"/>
+        </w:rPr>
+      </w:pPr>
+    </w:p>
+    <w:p>
+      <w:pPr>
+        <w:pStyle w:val="ListParagraph"/>
+        <w:numPr>
+          <w:ilvl w:val="0"/>
+          <w:numId w:val="24"/>
+        </w:numPr>
+        <w:rPr>
+          <w:sz w:val="28"/>
+          <w:szCs w:val="24"/>
+          <w:lang w:val="en-US"/>
+        </w:rPr>
+      </w:pPr>
+      <w:r>
+        <w:rPr>
+          <w:sz w:val="28"/>
+          <w:szCs w:val="24"/>
+          <w:lang w:val="en-US"/>
+        </w:rPr>
+        <w:t>Check what type of control it is</w:t>
+      </w:r>
+    </w:p>
+    <w:p>
+      <w:pPr>
+        <w:pStyle w:val="ListParagraph"/>
+        <w:numPr>
+          <w:ilvl w:val="0"/>
+          <w:numId w:val="24"/>
+        </w:numPr>
+        <w:rPr>
+          <w:sz w:val="28"/>
+          <w:szCs w:val="24"/>
+          <w:lang w:val="en-US"/>
+        </w:rPr>
+      </w:pPr>
+      <w:r>
+        <w:rPr>
+          <w:sz w:val="28"/>
+          <w:szCs w:val="24"/>
+          <w:lang w:val="en-US"/>
+        </w:rPr>
+        <w:t>Whether it is single control or multiple controls</w:t>
+      </w:r>
+    </w:p>
+    <w:p>
+      <w:pPr>
+        <w:pStyle w:val="ListParagraph"/>
+        <w:numPr>
+          <w:ilvl w:val="0"/>
+          <w:numId w:val="24"/>
+        </w:numPr>
+        <w:rPr>
+          <w:sz w:val="28"/>
+          <w:szCs w:val="24"/>
+          <w:lang w:val="en-US"/>
+        </w:rPr>
+      </w:pPr>
+      <w:r>
+        <w:rPr>
+          <w:sz w:val="28"/>
+          <w:szCs w:val="24"/>
+          <w:lang w:val="en-US"/>
+        </w:rPr>
+        <w:t xml:space="preserve">Select the method either </w:t>
+      </w:r>
+      <w:proofErr w:type="spellStart"/>
+      <w:r>
+        <w:rPr>
+          <w:sz w:val="28"/>
+          <w:szCs w:val="24"/>
+          <w:lang w:val="en-US"/>
+        </w:rPr>
+        <w:t>findElement</w:t>
+      </w:r>
+      <w:proofErr w:type="spellEnd"/>
+      <w:r>
+        <w:rPr>
+          <w:sz w:val="28"/>
+          <w:szCs w:val="24"/>
+          <w:lang w:val="en-US"/>
+        </w:rPr>
+        <w:t xml:space="preserve">() or </w:t>
+      </w:r>
+      <w:proofErr w:type="spellStart"/>
+      <w:r>
+        <w:rPr>
+          <w:sz w:val="28"/>
+          <w:szCs w:val="24"/>
+          <w:lang w:val="en-US"/>
+        </w:rPr>
+        <w:t>findElements</w:t>
+      </w:r>
+      <w:proofErr w:type="spellEnd"/>
+      <w:r>
+        <w:rPr>
+          <w:sz w:val="28"/>
+          <w:szCs w:val="24"/>
+          <w:lang w:val="en-US"/>
+        </w:rPr>
+        <w:t>()</w:t>
+      </w:r>
+    </w:p>
+    <w:p>
+      <w:pPr>
+        <w:pStyle w:val="ListParagraph"/>
+        <w:numPr>
+          <w:ilvl w:val="0"/>
+          <w:numId w:val="24"/>
+        </w:numPr>
+        <w:rPr>
+          <w:sz w:val="28"/>
+          <w:szCs w:val="24"/>
+          <w:lang w:val="en-US"/>
+        </w:rPr>
+      </w:pPr>
+      <w:r>
+        <w:rPr>
+          <w:sz w:val="28"/>
+          <w:szCs w:val="24"/>
+          <w:lang w:val="en-US"/>
+        </w:rPr>
+        <w:t>Use the correct object (if required) WebElement or List&lt;WebElement&gt;</w:t>
+      </w:r>
+    </w:p>
+    <w:p>
+      <w:pPr>
+        <w:pStyle w:val="ListParagraph"/>
+        <w:numPr>
+          <w:ilvl w:val="0"/>
+          <w:numId w:val="24"/>
+        </w:numPr>
+        <w:rPr>
+          <w:sz w:val="28"/>
+          <w:szCs w:val="24"/>
+          <w:lang w:val="en-US"/>
+        </w:rPr>
+      </w:pPr>
+      <w:r>
+        <w:rPr>
+          <w:sz w:val="28"/>
+          <w:szCs w:val="24"/>
+          <w:lang w:val="en-US"/>
+        </w:rPr>
+        <w:t>Select the proper unique locator</w:t>
+      </w:r>
+    </w:p>
+    <w:p>
+      <w:pPr>
+        <w:pStyle w:val="ListParagraph"/>
+        <w:numPr>
+          <w:ilvl w:val="0"/>
+          <w:numId w:val="24"/>
+        </w:numPr>
+        <w:rPr>
+          <w:sz w:val="28"/>
+          <w:szCs w:val="24"/>
+          <w:lang w:val="en-US"/>
+        </w:rPr>
+      </w:pPr>
+      <w:r>
+        <w:rPr>
+          <w:sz w:val="28"/>
+          <w:szCs w:val="24"/>
+          <w:lang w:val="en-US"/>
+        </w:rPr>
+        <w:t>Perform the action (</w:t>
+      </w:r>
+      <w:proofErr w:type="spellStart"/>
+      <w:r>
+        <w:rPr>
+          <w:sz w:val="28"/>
+          <w:szCs w:val="24"/>
+          <w:lang w:val="en-US"/>
+        </w:rPr>
+        <w:t>sendKeys</w:t>
+      </w:r>
+      <w:proofErr w:type="spellEnd"/>
+      <w:r>
+        <w:rPr>
+          <w:sz w:val="28"/>
+          <w:szCs w:val="24"/>
+          <w:lang w:val="en-US"/>
+        </w:rPr>
+        <w:t xml:space="preserve">(), click(), </w:t>
+      </w:r>
+      <w:proofErr w:type="spellStart"/>
+      <w:r>
+        <w:rPr>
+          <w:sz w:val="28"/>
+          <w:szCs w:val="24"/>
+          <w:lang w:val="en-US"/>
+        </w:rPr>
+        <w:t>getText</w:t>
+      </w:r>
+      <w:proofErr w:type="spellEnd"/>
+      <w:r>
+        <w:rPr>
+          <w:sz w:val="28"/>
+          <w:szCs w:val="24"/>
+          <w:lang w:val="en-US"/>
+        </w:rPr>
+        <w:t>())</w:t>
+      </w:r>
+    </w:p>
+    <w:p>
+      <w:pPr>
+        <w:rPr>
+          <w:sz w:val="28"/>
+          <w:szCs w:val="24"/>
+          <w:lang w:val="en-US"/>
+        </w:rPr>
+      </w:pPr>
+    </w:p>
+    <w:p>
+      <w:pPr>
+        <w:rPr>
+          <w:sz w:val="28"/>
+          <w:szCs w:val="24"/>
+          <w:lang w:val="en-US"/>
+        </w:rPr>
+      </w:pPr>
+    </w:p>
+    <w:p>
+      <w:pPr>
+        <w:rPr>
+          <w:sz w:val="28"/>
+          <w:szCs w:val="24"/>
+          <w:lang w:val="en-US"/>
+        </w:rPr>
+      </w:pPr>
+      <w:r>
+        <w:rPr>
+          <w:sz w:val="28"/>
+          <w:szCs w:val="24"/>
+          <w:lang w:val="en-US"/>
+        </w:rPr>
+        <w:t>Handling Drop down list &amp; List Box</w:t>
+      </w:r>
+    </w:p>
+    <w:p>
+      <w:pPr>
+        <w:ind w:firstLine="720"/>
+        <w:rPr>
+          <w:sz w:val="28"/>
+          <w:szCs w:val="24"/>
+          <w:lang w:val="en-US"/>
+        </w:rPr>
+      </w:pPr>
+      <w:r>
+        <w:rPr>
+          <w:sz w:val="28"/>
+          <w:szCs w:val="24"/>
+          <w:lang w:val="en-US"/>
+        </w:rPr>
+        <w:t xml:space="preserve">If the control is having &lt;select&gt; tag then only WebDriver treats it as a dropdown list or list box </w:t>
+      </w:r>
+    </w:p>
+    <w:p>
+      <w:pPr>
+        <w:rPr>
+          <w:sz w:val="28"/>
+          <w:szCs w:val="24"/>
+          <w:lang w:val="en-US"/>
+        </w:rPr>
+      </w:pPr>
+      <w:r>
+        <w:rPr>
+          <w:b/>
+          <w:bCs/>
+          <w:sz w:val="28"/>
+          <w:szCs w:val="24"/>
+          <w:lang w:val="en-US"/>
+        </w:rPr>
         <w:t>Select</w:t>
       </w:r>
       <w:r>
@@ -6602,6 +6888,7 @@
           <w:szCs w:val="24"/>
           <w:lang w:val="en-US"/>
         </w:rPr>
+        <w:lastRenderedPageBreak/>
         <w:t>getOptions</w:t>
       </w:r>
       <w:proofErr w:type="spellEnd"/>
@@ -6835,7 +7122,6 @@
           <w:szCs w:val="24"/>
           <w:lang w:val="en-US"/>
         </w:rPr>
-        <w:lastRenderedPageBreak/>
         <w:t>Display selected country</w:t>
       </w:r>
     </w:p>
@@ -7353,6 +7639,7 @@
           <w:szCs w:val="24"/>
           <w:lang w:val="en-US"/>
         </w:rPr>
+        <w:lastRenderedPageBreak/>
         <w:t xml:space="preserve">w - </w:t>
       </w:r>
       <w:proofErr w:type="spellStart"/>
@@ -7571,7 +7858,6 @@
           <w:szCs w:val="24"/>
           <w:lang w:val="en-US"/>
         </w:rPr>
-        <w:lastRenderedPageBreak/>
         <w:t>Display all the headers</w:t>
       </w:r>
     </w:p>
@@ -7980,6 +8266,7 @@
           <w:szCs w:val="24"/>
           <w:lang w:val="en-US"/>
         </w:rPr>
+        <w:lastRenderedPageBreak/>
         <w:t>Performing Mouse Action</w:t>
       </w:r>
     </w:p>
@@ -13335,7 +13622,6 @@
           <w:lang w:val="en-US"/>
         </w:rPr>
       </w:pPr>
-      <w:bookmarkStart w:id="0" w:name="_GoBack"/>
       <w:r>
         <w:rPr>
           <w:b/>
@@ -13347,7 +13633,6 @@
         <w:t>Hooks in Cucumber</w:t>
       </w:r>
     </w:p>
-    <w:bookmarkEnd w:id="0"/>
     <w:p>
       <w:pPr>
         <w:pStyle w:val="ListParagraph"/>
@@ -13522,6 +13807,24 @@
         </w:rPr>
         <w:t>Write the code for hooks either in Step Definition or you can create separate package and class for the hooks</w:t>
       </w:r>
+    </w:p>
+    <w:p>
+      <w:pPr>
+        <w:rPr>
+          <w:sz w:val="28"/>
+          <w:szCs w:val="24"/>
+          <w:lang w:val="en-US"/>
+        </w:rPr>
+      </w:pPr>
+    </w:p>
+    <w:p>
+      <w:pPr>
+        <w:rPr>
+          <w:sz w:val="28"/>
+          <w:szCs w:val="24"/>
+          <w:lang w:val="en-US"/>
+        </w:rPr>
+      </w:pPr>
     </w:p>
     <w:p>
       <w:pPr>
@@ -18921,7 +19224,7 @@
 </file>
 
 <file path=customXml/itemProps1.xml><?xml version="1.0" encoding="utf-8"?>
-<ds:datastoreItem xmlns:ds="http://schemas.openxmlformats.org/officeDocument/2006/customXml" ds:itemID="{4928B4F8-3989-4774-8D15-18B4D2AD886D}">
+<ds:datastoreItem xmlns:ds="http://schemas.openxmlformats.org/officeDocument/2006/customXml" ds:itemID="{AF297FEC-C35C-4B7D-BCEA-8B7397B12644}">
   <ds:schemaRefs>
     <ds:schemaRef ds:uri="http://schemas.openxmlformats.org/officeDocument/2006/bibliography"/>
   </ds:schemaRefs>
